--- a/NewIfYoon.docx
+++ b/NewIfYoon.docx
@@ -457,6 +457,7 @@
         <w:rPr>
           <w:sz w:val="40"/>
           <w:szCs w:val="40"/>
+          <w:lang w:val="en-US"/>
         </w:rPr>
       </w:pPr>
       <w:r>
@@ -745,9 +746,9 @@
               </wp:anchor>
             </w:drawing>
           </mc:Choice>
-          <mc:Fallback xmlns:w16du="http://schemas.microsoft.com/office/word/2023/wordml/word16du">
+          <mc:Fallback>
             <w:pict>
-              <v:shape w14:anchorId="769C7B75" id="_x0000_s1027" type="#_x0000_t202" style="position:absolute;margin-left:54pt;margin-top:0;width:365.25pt;height:44.4pt;z-index:-251654144;visibility:visible;mso-wrap-style:square;mso-width-percent:0;mso-height-percent:0;mso-wrap-distance-left:9pt;mso-wrap-distance-top:0;mso-wrap-distance-right:9pt;mso-wrap-distance-bottom:0;mso-position-horizontal:absolute;mso-position-horizontal-relative:margin;mso-position-vertical:absolute;mso-position-vertical-relative:text;mso-width-percent:0;mso-height-percent:0;mso-width-relative:page;mso-height-relative:page;v-text-anchor:top" o:gfxdata="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" filled="f" stroked="f">
+              <v:shape w14:anchorId="769C7B75" id="_x0000_s1027" type="#_x0000_t202" style="position:absolute;margin-left:54pt;margin-top:0;width:365.25pt;height:44.4pt;z-index:-251654144;visibility:visible;mso-wrap-style:square;mso-width-percent:0;mso-height-percent:0;mso-wrap-distance-left:9pt;mso-wrap-distance-top:0;mso-wrap-distance-right:9pt;mso-wrap-distance-bottom:0;mso-position-horizontal:absolute;mso-position-horizontal-relative:margin;mso-position-vertical:absolute;mso-position-vertical-relative:text;mso-width-percent:0;mso-height-percent:0;mso-width-relative:page;mso-height-relative:page;v-text-anchor:top" o:gfxdata="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" filled="f" stroked="f">
                 <o:lock v:ext="edit" shapetype="t"/>
                 <v:textbox style="mso-fit-shape-to-text:t">
                   <w:txbxContent>
@@ -950,9 +951,9 @@
               </wp:anchor>
             </w:drawing>
           </mc:Choice>
-          <mc:Fallback xmlns:w16du="http://schemas.microsoft.com/office/word/2023/wordml/word16du">
+          <mc:Fallback>
             <w:pict>
-              <v:shape w14:anchorId="343DA73C" id="_x0000_s1028" type="#_x0000_t202" style="position:absolute;margin-left:58.5pt;margin-top:0;width:365.25pt;height:44.4pt;z-index:-251652096;visibility:visible;mso-wrap-style:square;mso-width-percent:0;mso-height-percent:0;mso-wrap-distance-left:9pt;mso-wrap-distance-top:0;mso-wrap-distance-right:9pt;mso-wrap-distance-bottom:0;mso-position-horizontal:absolute;mso-position-horizontal-relative:margin;mso-position-vertical:absolute;mso-position-vertical-relative:text;mso-width-percent:0;mso-height-percent:0;mso-width-relative:page;mso-height-relative:page;v-text-anchor:top" o:gfxdata="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" filled="f" stroked="f">
+              <v:shape w14:anchorId="343DA73C" id="_x0000_s1028" type="#_x0000_t202" style="position:absolute;margin-left:58.5pt;margin-top:0;width:365.25pt;height:44.4pt;z-index:-251652096;visibility:visible;mso-wrap-style:square;mso-width-percent:0;mso-height-percent:0;mso-wrap-distance-left:9pt;mso-wrap-distance-top:0;mso-wrap-distance-right:9pt;mso-wrap-distance-bottom:0;mso-position-horizontal:absolute;mso-position-horizontal-relative:margin;mso-position-vertical:absolute;mso-position-vertical-relative:text;mso-width-percent:0;mso-height-percent:0;mso-width-relative:page;mso-height-relative:page;v-text-anchor:top" o:gfxdata="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" filled="f" stroked="f">
                 <o:lock v:ext="edit" shapetype="t"/>
                 <v:textbox style="mso-fit-shape-to-text:t">
                   <w:txbxContent>
@@ -1045,17 +1046,616 @@
           </w:r>
         </w:p>
         <w:p>
-          <w:fldSimple w:instr=" TOC \o &quot;1-3&quot; \h \z \u ">
+          <w:pPr>
+            <w:pStyle w:val="TOC1"/>
+            <w:tabs>
+              <w:tab w:val="right" w:leader="dot" w:pos="9350"/>
+            </w:tabs>
+            <w:rPr>
+              <w:rFonts w:eastAsiaTheme="minorEastAsia" w:cstheme="minorBidi"/>
+              <w:b w:val="0"/>
+              <w:bCs w:val="0"/>
+              <w:i w:val="0"/>
+              <w:iCs w:val="0"/>
+              <w:noProof/>
+            </w:rPr>
+          </w:pPr>
+          <w:r>
+            <w:fldChar w:fldCharType="begin"/>
+          </w:r>
+          <w:r>
+            <w:instrText xml:space="preserve"> TOC \o "1-3" \h \z \u </w:instrText>
+          </w:r>
+          <w:r>
+            <w:fldChar w:fldCharType="separate"/>
+          </w:r>
+          <w:hyperlink w:anchor="_Toc185179188" w:history="1">
             <w:r>
               <w:rPr>
-                <w:b/>
-                <w:bCs/>
+                <w:rStyle w:val="Hyperlink"/>
                 <w:noProof/>
                 <w:lang w:val="en-US"/>
               </w:rPr>
-              <w:t>No table of contents entries found.</w:t>
+              <w:t>Project Name</w:t>
             </w:r>
-          </w:fldSimple>
+            <w:r>
+              <w:rPr>
+                <w:noProof/>
+                <w:webHidden/>
+              </w:rPr>
+              <w:tab/>
+            </w:r>
+            <w:r>
+              <w:rPr>
+                <w:noProof/>
+                <w:webHidden/>
+              </w:rPr>
+              <w:fldChar w:fldCharType="begin"/>
+            </w:r>
+            <w:r>
+              <w:rPr>
+                <w:noProof/>
+                <w:webHidden/>
+              </w:rPr>
+              <w:instrText xml:space="preserve"> PAGEREF _Toc185179188 \h </w:instrText>
+            </w:r>
+            <w:r>
+              <w:rPr>
+                <w:noProof/>
+                <w:webHidden/>
+              </w:rPr>
+            </w:r>
+            <w:r>
+              <w:rPr>
+                <w:noProof/>
+                <w:webHidden/>
+              </w:rPr>
+              <w:fldChar w:fldCharType="separate"/>
+            </w:r>
+            <w:r>
+              <w:rPr>
+                <w:noProof/>
+                <w:webHidden/>
+              </w:rPr>
+              <w:t>4</w:t>
+            </w:r>
+            <w:r>
+              <w:rPr>
+                <w:noProof/>
+                <w:webHidden/>
+              </w:rPr>
+              <w:fldChar w:fldCharType="end"/>
+            </w:r>
+          </w:hyperlink>
+        </w:p>
+        <w:p>
+          <w:pPr>
+            <w:pStyle w:val="TOC1"/>
+            <w:tabs>
+              <w:tab w:val="right" w:leader="dot" w:pos="9350"/>
+            </w:tabs>
+            <w:rPr>
+              <w:rFonts w:eastAsiaTheme="minorEastAsia" w:cstheme="minorBidi"/>
+              <w:b w:val="0"/>
+              <w:bCs w:val="0"/>
+              <w:i w:val="0"/>
+              <w:iCs w:val="0"/>
+              <w:noProof/>
+            </w:rPr>
+          </w:pPr>
+          <w:hyperlink w:anchor="_Toc185179189" w:history="1">
+            <w:r>
+              <w:rPr>
+                <w:rStyle w:val="Hyperlink"/>
+                <w:noProof/>
+                <w:lang w:val="en-US"/>
+              </w:rPr>
+              <w:t>Background</w:t>
+            </w:r>
+            <w:r>
+              <w:rPr>
+                <w:noProof/>
+                <w:webHidden/>
+              </w:rPr>
+              <w:tab/>
+            </w:r>
+            <w:r>
+              <w:rPr>
+                <w:noProof/>
+                <w:webHidden/>
+              </w:rPr>
+              <w:fldChar w:fldCharType="begin"/>
+            </w:r>
+            <w:r>
+              <w:rPr>
+                <w:noProof/>
+                <w:webHidden/>
+              </w:rPr>
+              <w:instrText xml:space="preserve"> PAGEREF _Toc185179189 \h </w:instrText>
+            </w:r>
+            <w:r>
+              <w:rPr>
+                <w:noProof/>
+                <w:webHidden/>
+              </w:rPr>
+            </w:r>
+            <w:r>
+              <w:rPr>
+                <w:noProof/>
+                <w:webHidden/>
+              </w:rPr>
+              <w:fldChar w:fldCharType="separate"/>
+            </w:r>
+            <w:r>
+              <w:rPr>
+                <w:noProof/>
+                <w:webHidden/>
+              </w:rPr>
+              <w:t>4</w:t>
+            </w:r>
+            <w:r>
+              <w:rPr>
+                <w:noProof/>
+                <w:webHidden/>
+              </w:rPr>
+              <w:fldChar w:fldCharType="end"/>
+            </w:r>
+          </w:hyperlink>
+        </w:p>
+        <w:p>
+          <w:pPr>
+            <w:pStyle w:val="TOC2"/>
+            <w:tabs>
+              <w:tab w:val="right" w:leader="dot" w:pos="9350"/>
+            </w:tabs>
+            <w:rPr>
+              <w:rFonts w:eastAsiaTheme="minorEastAsia" w:cstheme="minorBidi"/>
+              <w:b w:val="0"/>
+              <w:bCs w:val="0"/>
+              <w:noProof/>
+              <w:sz w:val="24"/>
+              <w:szCs w:val="24"/>
+            </w:rPr>
+          </w:pPr>
+          <w:hyperlink w:anchor="_Toc185179190" w:history="1">
+            <w:r>
+              <w:rPr>
+                <w:rStyle w:val="Hyperlink"/>
+                <w:noProof/>
+                <w:lang w:val="en-US"/>
+              </w:rPr>
+              <w:t>General description</w:t>
+            </w:r>
+            <w:r>
+              <w:rPr>
+                <w:noProof/>
+                <w:webHidden/>
+              </w:rPr>
+              <w:tab/>
+            </w:r>
+            <w:r>
+              <w:rPr>
+                <w:noProof/>
+                <w:webHidden/>
+              </w:rPr>
+              <w:fldChar w:fldCharType="begin"/>
+            </w:r>
+            <w:r>
+              <w:rPr>
+                <w:noProof/>
+                <w:webHidden/>
+              </w:rPr>
+              <w:instrText xml:space="preserve"> PAGEREF _Toc185179190 \h </w:instrText>
+            </w:r>
+            <w:r>
+              <w:rPr>
+                <w:noProof/>
+                <w:webHidden/>
+              </w:rPr>
+            </w:r>
+            <w:r>
+              <w:rPr>
+                <w:noProof/>
+                <w:webHidden/>
+              </w:rPr>
+              <w:fldChar w:fldCharType="separate"/>
+            </w:r>
+            <w:r>
+              <w:rPr>
+                <w:noProof/>
+                <w:webHidden/>
+              </w:rPr>
+              <w:t>4</w:t>
+            </w:r>
+            <w:r>
+              <w:rPr>
+                <w:noProof/>
+                <w:webHidden/>
+              </w:rPr>
+              <w:fldChar w:fldCharType="end"/>
+            </w:r>
+          </w:hyperlink>
+        </w:p>
+        <w:p>
+          <w:pPr>
+            <w:pStyle w:val="TOC2"/>
+            <w:tabs>
+              <w:tab w:val="right" w:leader="dot" w:pos="9350"/>
+            </w:tabs>
+            <w:rPr>
+              <w:rFonts w:eastAsiaTheme="minorEastAsia" w:cstheme="minorBidi"/>
+              <w:b w:val="0"/>
+              <w:bCs w:val="0"/>
+              <w:noProof/>
+              <w:sz w:val="24"/>
+              <w:szCs w:val="24"/>
+            </w:rPr>
+          </w:pPr>
+          <w:hyperlink w:anchor="_Toc185179191" w:history="1">
+            <w:r>
+              <w:rPr>
+                <w:rStyle w:val="Hyperlink"/>
+                <w:noProof/>
+                <w:lang w:val="en-US"/>
+              </w:rPr>
+              <w:t>System goals and objectives</w:t>
+            </w:r>
+            <w:r>
+              <w:rPr>
+                <w:noProof/>
+                <w:webHidden/>
+              </w:rPr>
+              <w:tab/>
+            </w:r>
+            <w:r>
+              <w:rPr>
+                <w:noProof/>
+                <w:webHidden/>
+              </w:rPr>
+              <w:fldChar w:fldCharType="begin"/>
+            </w:r>
+            <w:r>
+              <w:rPr>
+                <w:noProof/>
+                <w:webHidden/>
+              </w:rPr>
+              <w:instrText xml:space="preserve"> PAGEREF _Toc185179191 \h </w:instrText>
+            </w:r>
+            <w:r>
+              <w:rPr>
+                <w:noProof/>
+                <w:webHidden/>
+              </w:rPr>
+            </w:r>
+            <w:r>
+              <w:rPr>
+                <w:noProof/>
+                <w:webHidden/>
+              </w:rPr>
+              <w:fldChar w:fldCharType="separate"/>
+            </w:r>
+            <w:r>
+              <w:rPr>
+                <w:noProof/>
+                <w:webHidden/>
+              </w:rPr>
+              <w:t>6</w:t>
+            </w:r>
+            <w:r>
+              <w:rPr>
+                <w:noProof/>
+                <w:webHidden/>
+              </w:rPr>
+              <w:fldChar w:fldCharType="end"/>
+            </w:r>
+          </w:hyperlink>
+        </w:p>
+        <w:p>
+          <w:pPr>
+            <w:pStyle w:val="TOC1"/>
+            <w:tabs>
+              <w:tab w:val="right" w:leader="dot" w:pos="9350"/>
+            </w:tabs>
+            <w:rPr>
+              <w:rFonts w:eastAsiaTheme="minorEastAsia" w:cstheme="minorBidi"/>
+              <w:b w:val="0"/>
+              <w:bCs w:val="0"/>
+              <w:i w:val="0"/>
+              <w:iCs w:val="0"/>
+              <w:noProof/>
+            </w:rPr>
+          </w:pPr>
+          <w:hyperlink w:anchor="_Toc185179192" w:history="1">
+            <w:r>
+              <w:rPr>
+                <w:rStyle w:val="Hyperlink"/>
+                <w:noProof/>
+                <w:lang w:val="en-US"/>
+              </w:rPr>
+              <w:t>Current Market State and Challenges</w:t>
+            </w:r>
+            <w:r>
+              <w:rPr>
+                <w:noProof/>
+                <w:webHidden/>
+              </w:rPr>
+              <w:tab/>
+            </w:r>
+            <w:r>
+              <w:rPr>
+                <w:noProof/>
+                <w:webHidden/>
+              </w:rPr>
+              <w:fldChar w:fldCharType="begin"/>
+            </w:r>
+            <w:r>
+              <w:rPr>
+                <w:noProof/>
+                <w:webHidden/>
+              </w:rPr>
+              <w:instrText xml:space="preserve"> PAGEREF _Toc185179192 \h </w:instrText>
+            </w:r>
+            <w:r>
+              <w:rPr>
+                <w:noProof/>
+                <w:webHidden/>
+              </w:rPr>
+            </w:r>
+            <w:r>
+              <w:rPr>
+                <w:noProof/>
+                <w:webHidden/>
+              </w:rPr>
+              <w:fldChar w:fldCharType="separate"/>
+            </w:r>
+            <w:r>
+              <w:rPr>
+                <w:noProof/>
+                <w:webHidden/>
+              </w:rPr>
+              <w:t>7</w:t>
+            </w:r>
+            <w:r>
+              <w:rPr>
+                <w:noProof/>
+                <w:webHidden/>
+              </w:rPr>
+              <w:fldChar w:fldCharType="end"/>
+            </w:r>
+          </w:hyperlink>
+        </w:p>
+        <w:p>
+          <w:pPr>
+            <w:pStyle w:val="TOC2"/>
+            <w:tabs>
+              <w:tab w:val="right" w:leader="dot" w:pos="9350"/>
+            </w:tabs>
+            <w:rPr>
+              <w:rFonts w:eastAsiaTheme="minorEastAsia" w:cstheme="minorBidi"/>
+              <w:b w:val="0"/>
+              <w:bCs w:val="0"/>
+              <w:noProof/>
+              <w:sz w:val="24"/>
+              <w:szCs w:val="24"/>
+            </w:rPr>
+          </w:pPr>
+          <w:hyperlink w:anchor="_Toc185179193" w:history="1">
+            <w:r>
+              <w:rPr>
+                <w:rStyle w:val="Hyperlink"/>
+                <w:noProof/>
+                <w:lang w:val="en-US"/>
+              </w:rPr>
+              <w:t>Current market state</w:t>
+            </w:r>
+            <w:r>
+              <w:rPr>
+                <w:noProof/>
+                <w:webHidden/>
+              </w:rPr>
+              <w:tab/>
+            </w:r>
+            <w:r>
+              <w:rPr>
+                <w:noProof/>
+                <w:webHidden/>
+              </w:rPr>
+              <w:fldChar w:fldCharType="begin"/>
+            </w:r>
+            <w:r>
+              <w:rPr>
+                <w:noProof/>
+                <w:webHidden/>
+              </w:rPr>
+              <w:instrText xml:space="preserve"> PAGEREF _Toc185179193 \h </w:instrText>
+            </w:r>
+            <w:r>
+              <w:rPr>
+                <w:noProof/>
+                <w:webHidden/>
+              </w:rPr>
+            </w:r>
+            <w:r>
+              <w:rPr>
+                <w:noProof/>
+                <w:webHidden/>
+              </w:rPr>
+              <w:fldChar w:fldCharType="separate"/>
+            </w:r>
+            <w:r>
+              <w:rPr>
+                <w:noProof/>
+                <w:webHidden/>
+              </w:rPr>
+              <w:t>7</w:t>
+            </w:r>
+            <w:r>
+              <w:rPr>
+                <w:noProof/>
+                <w:webHidden/>
+              </w:rPr>
+              <w:fldChar w:fldCharType="end"/>
+            </w:r>
+          </w:hyperlink>
+        </w:p>
+        <w:p>
+          <w:pPr>
+            <w:pStyle w:val="TOC2"/>
+            <w:tabs>
+              <w:tab w:val="right" w:leader="dot" w:pos="9350"/>
+            </w:tabs>
+            <w:rPr>
+              <w:rFonts w:eastAsiaTheme="minorEastAsia" w:cstheme="minorBidi"/>
+              <w:b w:val="0"/>
+              <w:bCs w:val="0"/>
+              <w:noProof/>
+              <w:sz w:val="24"/>
+              <w:szCs w:val="24"/>
+            </w:rPr>
+          </w:pPr>
+          <w:hyperlink w:anchor="_Toc185179194" w:history="1">
+            <w:r>
+              <w:rPr>
+                <w:rStyle w:val="Hyperlink"/>
+                <w:noProof/>
+                <w:lang w:val="en-US"/>
+              </w:rPr>
+              <w:t>Challenges in the current market</w:t>
+            </w:r>
+            <w:r>
+              <w:rPr>
+                <w:noProof/>
+                <w:webHidden/>
+              </w:rPr>
+              <w:tab/>
+            </w:r>
+            <w:r>
+              <w:rPr>
+                <w:noProof/>
+                <w:webHidden/>
+              </w:rPr>
+              <w:fldChar w:fldCharType="begin"/>
+            </w:r>
+            <w:r>
+              <w:rPr>
+                <w:noProof/>
+                <w:webHidden/>
+              </w:rPr>
+              <w:instrText xml:space="preserve"> PAGEREF _Toc185179194 \h </w:instrText>
+            </w:r>
+            <w:r>
+              <w:rPr>
+                <w:noProof/>
+                <w:webHidden/>
+              </w:rPr>
+            </w:r>
+            <w:r>
+              <w:rPr>
+                <w:noProof/>
+                <w:webHidden/>
+              </w:rPr>
+              <w:fldChar w:fldCharType="separate"/>
+            </w:r>
+            <w:r>
+              <w:rPr>
+                <w:noProof/>
+                <w:webHidden/>
+              </w:rPr>
+              <w:t>9</w:t>
+            </w:r>
+            <w:r>
+              <w:rPr>
+                <w:noProof/>
+                <w:webHidden/>
+              </w:rPr>
+              <w:fldChar w:fldCharType="end"/>
+            </w:r>
+          </w:hyperlink>
+        </w:p>
+        <w:p>
+          <w:pPr>
+            <w:pStyle w:val="TOC1"/>
+            <w:tabs>
+              <w:tab w:val="right" w:leader="dot" w:pos="9350"/>
+            </w:tabs>
+            <w:rPr>
+              <w:rFonts w:eastAsiaTheme="minorEastAsia" w:cstheme="minorBidi"/>
+              <w:b w:val="0"/>
+              <w:bCs w:val="0"/>
+              <w:i w:val="0"/>
+              <w:iCs w:val="0"/>
+              <w:noProof/>
+            </w:rPr>
+          </w:pPr>
+          <w:hyperlink w:anchor="_Toc185179195" w:history="1">
+            <w:r>
+              <w:rPr>
+                <w:rStyle w:val="Hyperlink"/>
+                <w:noProof/>
+                <w:lang w:val="en-US"/>
+              </w:rPr>
+              <w:t>What We Intend to Renew or Enhance</w:t>
+            </w:r>
+            <w:r>
+              <w:rPr>
+                <w:noProof/>
+                <w:webHidden/>
+              </w:rPr>
+              <w:tab/>
+            </w:r>
+            <w:r>
+              <w:rPr>
+                <w:noProof/>
+                <w:webHidden/>
+              </w:rPr>
+              <w:fldChar w:fldCharType="begin"/>
+            </w:r>
+            <w:r>
+              <w:rPr>
+                <w:noProof/>
+                <w:webHidden/>
+              </w:rPr>
+              <w:instrText xml:space="preserve"> PAGEREF _Toc185179195 \h </w:instrText>
+            </w:r>
+            <w:r>
+              <w:rPr>
+                <w:noProof/>
+                <w:webHidden/>
+              </w:rPr>
+            </w:r>
+            <w:r>
+              <w:rPr>
+                <w:noProof/>
+                <w:webHidden/>
+              </w:rPr>
+              <w:fldChar w:fldCharType="separate"/>
+            </w:r>
+            <w:r>
+              <w:rPr>
+                <w:noProof/>
+                <w:webHidden/>
+              </w:rPr>
+              <w:t>10</w:t>
+            </w:r>
+            <w:r>
+              <w:rPr>
+                <w:noProof/>
+                <w:webHidden/>
+              </w:rPr>
+              <w:fldChar w:fldCharType="end"/>
+            </w:r>
+          </w:hyperlink>
+        </w:p>
+        <w:p>
+          <w:r>
+            <w:rPr>
+              <w:b/>
+              <w:bCs/>
+              <w:noProof/>
+              <w:lang w:val="en-US"/>
+            </w:rPr>
+            <w:fldChar w:fldCharType="end"/>
+          </w:r>
         </w:p>
       </w:sdtContent>
     </w:sdt>
@@ -1071,6 +1671,7 @@
           <w:lang w:val="en-US"/>
         </w:rPr>
       </w:pPr>
+      <w:bookmarkStart w:id="0" w:name="_Toc185179188"/>
       <w:r>
         <w:rPr>
           <w:lang w:val="en-US"/>
@@ -1078,30 +1679,23 @@
         <w:lastRenderedPageBreak/>
         <w:t>Project Name</w:t>
       </w:r>
-    </w:p>
-    <w:p>
-      <w:pPr>
-        <w:rPr>
-          <w:lang w:val="en-US"/>
-        </w:rPr>
-      </w:pPr>
-      <w:r>
-        <w:rPr>
-          <w:lang w:val="en-US"/>
-        </w:rPr>
-        <w:t xml:space="preserve">After much thought and deliberations, </w:t>
-      </w:r>
-      <w:r>
-        <w:rPr>
-          <w:lang w:val="en-US"/>
-        </w:rPr>
-        <w:t xml:space="preserve">we’ve decided on the name: </w:t>
+      <w:bookmarkEnd w:id="0"/>
+    </w:p>
+    <w:p>
+      <w:pPr>
+        <w:rPr>
+          <w:lang w:val="en-US"/>
+        </w:rPr>
+      </w:pPr>
+      <w:r>
+        <w:rPr>
+          <w:lang w:val="en-US"/>
+        </w:rPr>
+        <w:t>After careful consideration and deliberation, we have chosen the name “</w:t>
       </w:r>
       <w:r>
         <w:rPr>
           <w:rFonts w:ascii="Elephant" w:hAnsi="Elephant"/>
-          <w:sz w:val="32"/>
-          <w:szCs w:val="32"/>
           <w:lang w:val="en-US"/>
         </w:rPr>
         <w:t>Poker Mate</w:t>
@@ -1110,6 +1704,198 @@
         <w:rPr>
           <w:lang w:val="en-US"/>
         </w:rPr>
+        <w:t>.” These two words hold significant meaning for the app.</w:t>
+      </w:r>
+    </w:p>
+    <w:p>
+      <w:pPr>
+        <w:rPr>
+          <w:lang w:val="en-US"/>
+        </w:rPr>
+      </w:pPr>
+    </w:p>
+    <w:p>
+      <w:pPr>
+        <w:rPr>
+          <w:lang w:val="en-US"/>
+        </w:rPr>
+      </w:pPr>
+      <w:r>
+        <w:rPr>
+          <w:lang w:val="en-US"/>
+        </w:rPr>
+        <w:t>“Poker” is a direct reference to the subject matter of the app, making it easier for new players to find an app that aligns with their interests.</w:t>
+      </w:r>
+    </w:p>
+    <w:p>
+      <w:pPr>
+        <w:rPr>
+          <w:lang w:val="en-US"/>
+        </w:rPr>
+      </w:pPr>
+    </w:p>
+    <w:p>
+      <w:pPr>
+        <w:rPr>
+          <w:lang w:val="en-US"/>
+        </w:rPr>
+      </w:pPr>
+      <w:commentRangeStart w:id="1"/>
+      <w:r>
+        <w:rPr>
+          <w:lang w:val="en-US"/>
+        </w:rPr>
+        <w:t>“Mate”</w:t>
+      </w:r>
+      <w:r>
+        <w:rPr>
+          <w:lang w:val="en-US"/>
+        </w:rPr>
+        <w:t>, a friend</w:t>
+      </w:r>
+      <w:r>
+        <w:rPr>
+          <w:lang w:val="en-US"/>
+        </w:rPr>
+        <w:t xml:space="preserve">, reflecting our intention to create an app </w:t>
+      </w:r>
+      <w:r>
+        <w:rPr>
+          <w:lang w:val="en-US"/>
+        </w:rPr>
+        <w:t>that will act as a friend, helping you with issues or playing with it.</w:t>
+      </w:r>
+      <w:r>
+        <w:rPr>
+          <w:lang w:val="en-US"/>
+        </w:rPr>
+        <w:t xml:space="preserve"> </w:t>
+      </w:r>
+      <w:commentRangeEnd w:id="1"/>
+      <w:r>
+        <w:rPr>
+          <w:rStyle w:val="CommentReference"/>
+        </w:rPr>
+        <w:commentReference w:id="1"/>
+      </w:r>
+    </w:p>
+    <w:p>
+      <w:pPr>
+        <w:rPr>
+          <w:lang w:val="en-US"/>
+        </w:rPr>
+      </w:pPr>
+    </w:p>
+    <w:p>
+      <w:pPr>
+        <w:pStyle w:val="Heading1"/>
+        <w:rPr>
+          <w:lang w:val="en-US"/>
+        </w:rPr>
+      </w:pPr>
+      <w:bookmarkStart w:id="2" w:name="_Toc185179189"/>
+      <w:r>
+        <w:rPr>
+          <w:lang w:val="en-US"/>
+        </w:rPr>
+        <w:t>Background</w:t>
+      </w:r>
+      <w:bookmarkEnd w:id="2"/>
+      <w:r>
+        <w:rPr>
+          <w:lang w:val="en-US"/>
+        </w:rPr>
+        <w:t xml:space="preserve"> </w:t>
+      </w:r>
+    </w:p>
+    <w:p>
+      <w:pPr>
+        <w:pStyle w:val="Heading2"/>
+        <w:rPr>
+          <w:lang w:val="en-US"/>
+        </w:rPr>
+      </w:pPr>
+      <w:bookmarkStart w:id="3" w:name="_Toc185179190"/>
+      <w:r>
+        <w:rPr>
+          <w:lang w:val="en-US"/>
+        </w:rPr>
+        <w:t>General description</w:t>
+      </w:r>
+      <w:bookmarkEnd w:id="3"/>
+    </w:p>
+    <w:p>
+      <w:pPr>
+        <w:rPr>
+          <w:lang w:val="en-US"/>
+        </w:rPr>
+      </w:pPr>
+      <w:r>
+        <w:rPr>
+          <w:lang w:val="en-US"/>
+        </w:rPr>
+        <w:t>We’d like to provide some basic context for the development of this app.</w:t>
+      </w:r>
+    </w:p>
+    <w:p>
+      <w:pPr>
+        <w:rPr>
+          <w:lang w:val="en-US"/>
+        </w:rPr>
+      </w:pPr>
+    </w:p>
+    <w:p>
+      <w:pPr>
+        <w:rPr>
+          <w:lang w:val="en-US"/>
+        </w:rPr>
+      </w:pPr>
+      <w:r>
+        <w:rPr>
+          <w:lang w:val="en-US"/>
+        </w:rPr>
+        <w:t xml:space="preserve">Hey there! I’m Giora, and I’m a poker enthusiast. When the pandemic (COVID-19) hit, </w:t>
+      </w:r>
+      <w:r>
+        <w:rPr>
+          <w:lang w:val="en-US"/>
+        </w:rPr>
+        <w:t xml:space="preserve">me </w:t>
+      </w:r>
+      <w:r>
+        <w:rPr>
+          <w:lang w:val="en-US"/>
+        </w:rPr>
+        <w:t xml:space="preserve">like many others, turned to poker for entertainment. As </w:t>
+      </w:r>
+      <w:r>
+        <w:rPr>
+          <w:lang w:val="en-US"/>
+        </w:rPr>
+        <w:t>me</w:t>
+      </w:r>
+      <w:r>
+        <w:rPr>
+          <w:lang w:val="en-US"/>
+        </w:rPr>
+        <w:t xml:space="preserve"> and my friends kept playing more and more, I started to notice a bit of a problem</w:t>
+      </w:r>
+      <w:r>
+        <w:rPr>
+          <w:lang w:val="en-US"/>
+        </w:rPr>
+        <w:t xml:space="preserve"> that was </w:t>
+      </w:r>
+      <w:r>
+        <w:rPr>
+          <w:lang w:val="en-US"/>
+        </w:rPr>
+        <w:t>reoccurring</w:t>
+      </w:r>
+      <w:r>
+        <w:rPr>
+          <w:lang w:val="en-US"/>
+        </w:rPr>
         <w:t>.</w:t>
       </w:r>
     </w:p>
@@ -1119,44 +1905,1207 @@
           <w:lang w:val="en-US"/>
         </w:rPr>
       </w:pPr>
-      <w:r>
-        <w:rPr>
-          <w:lang w:val="en-US"/>
-        </w:rPr>
-        <w:t>Those 2 words have a meaningful connection to the app.</w:t>
-      </w:r>
-    </w:p>
-    <w:p>
-      <w:pPr>
-        <w:rPr>
-          <w:lang w:val="en-US"/>
-        </w:rPr>
-      </w:pPr>
-      <w:r>
-        <w:rPr>
-          <w:lang w:val="en-US"/>
-        </w:rPr>
-        <w:t>Poker: Ofc if this is a poker app a relation to poker in the name is a welcome sight helping new players find an app that is related to the subject.</w:t>
-      </w:r>
-    </w:p>
-    <w:p>
-      <w:pPr>
-        <w:rPr>
-          <w:lang w:val="en-US"/>
-        </w:rPr>
-      </w:pPr>
-      <w:r>
-        <w:rPr>
-          <w:lang w:val="en-US"/>
-        </w:rPr>
-        <w:t xml:space="preserve">Mate: A Mate is a friend, as we want this app to be </w:t>
-      </w:r>
-      <w:r>
-        <w:rPr>
-          <w:lang w:val="en-US"/>
-        </w:rPr>
-        <w:t>for our users.</w:t>
-      </w:r>
+    </w:p>
+    <w:p>
+      <w:pPr>
+        <w:rPr>
+          <w:lang w:val="en-US"/>
+        </w:rPr>
+      </w:pPr>
+      <w:r>
+        <w:rPr>
+          <w:lang w:val="en-US"/>
+        </w:rPr>
+        <w:t>After a game was over, when we wanted to close it (summarize the wins and losses and transfer the money from the losers to the winners), I saw we had a few issues.</w:t>
+      </w:r>
+    </w:p>
+    <w:p>
+      <w:pPr>
+        <w:rPr>
+          <w:lang w:val="en-US"/>
+        </w:rPr>
+      </w:pPr>
+    </w:p>
+    <w:p>
+      <w:pPr>
+        <w:pStyle w:val="ListParagraph"/>
+        <w:numPr>
+          <w:ilvl w:val="0"/>
+          <w:numId w:val="1"/>
+        </w:numPr>
+        <w:rPr>
+          <w:lang w:val="en-US"/>
+        </w:rPr>
+      </w:pPr>
+      <w:r>
+        <w:rPr>
+          <w:b/>
+          <w:bCs/>
+          <w:u w:val="single"/>
+          <w:lang w:val="en-US"/>
+        </w:rPr>
+        <w:t>Money is not adding up</w:t>
+      </w:r>
+      <w:r>
+        <w:rPr>
+          <w:lang w:val="en-US"/>
+        </w:rPr>
+        <w:t xml:space="preserve">: Sometimes the money didn’t add up </w:t>
+      </w:r>
+      <w:r>
+        <w:rPr>
+          <w:lang w:val="en-US"/>
+        </w:rPr>
+        <w:t>b</w:t>
+      </w:r>
+      <w:r>
+        <w:rPr>
+          <w:lang w:val="en-US"/>
+        </w:rPr>
+        <w:t xml:space="preserve">uy-ins </w:t>
+      </w:r>
+      <w:r>
+        <w:rPr>
+          <w:lang w:val="en-US"/>
+        </w:rPr>
+        <w:sym w:font="Symbol" w:char="F0B9"/>
+      </w:r>
+      <w:r>
+        <w:rPr>
+          <w:lang w:val="en-US"/>
+        </w:rPr>
+        <w:t xml:space="preserve"> </w:t>
+      </w:r>
+      <w:r>
+        <w:rPr>
+          <w:lang w:val="en-US"/>
+        </w:rPr>
+        <w:t>b</w:t>
+      </w:r>
+      <w:r>
+        <w:rPr>
+          <w:lang w:val="en-US"/>
+        </w:rPr>
+        <w:t>uy-outs.</w:t>
+      </w:r>
+    </w:p>
+    <w:p>
+      <w:pPr>
+        <w:rPr>
+          <w:lang w:val="en-US"/>
+        </w:rPr>
+      </w:pPr>
+    </w:p>
+    <w:p>
+      <w:pPr>
+        <w:pStyle w:val="ListParagraph"/>
+        <w:numPr>
+          <w:ilvl w:val="0"/>
+          <w:numId w:val="1"/>
+        </w:numPr>
+        <w:rPr>
+          <w:lang w:val="en-US"/>
+        </w:rPr>
+      </w:pPr>
+      <w:r>
+        <w:rPr>
+          <w:b/>
+          <w:bCs/>
+          <w:u w:val="single"/>
+          <w:lang w:val="en-US"/>
+        </w:rPr>
+        <w:t>Suboptimal logic for who owes who money</w:t>
+      </w:r>
+      <w:r>
+        <w:rPr>
+          <w:lang w:val="en-US"/>
+        </w:rPr>
+        <w:t>: The logic of how best and most efficiently settle debts between players was hard.</w:t>
+      </w:r>
+      <w:r>
+        <w:rPr>
+          <w:lang w:val="en-US"/>
+        </w:rPr>
+        <w:br/>
+        <w:t xml:space="preserve">In a small game this issue is straightforward to resolve. However, in a larger game with more players, optimally settling debts becomes a complex challenge. </w:t>
+      </w:r>
+    </w:p>
+    <w:p>
+      <w:pPr>
+        <w:pStyle w:val="ListParagraph"/>
+        <w:rPr>
+          <w:lang w:val="en-US"/>
+        </w:rPr>
+      </w:pPr>
+      <w:r>
+        <w:rPr>
+          <w:lang w:val="en-US"/>
+        </w:rPr>
+        <w:t>(make as little transfers as possible)</w:t>
+      </w:r>
+    </w:p>
+    <w:p>
+      <w:pPr>
+        <w:pStyle w:val="ListParagraph"/>
+        <w:rPr>
+          <w:lang w:val="en-US"/>
+        </w:rPr>
+      </w:pPr>
+    </w:p>
+    <w:p>
+      <w:pPr>
+        <w:pStyle w:val="ListParagraph"/>
+        <w:numPr>
+          <w:ilvl w:val="0"/>
+          <w:numId w:val="1"/>
+        </w:numPr>
+        <w:rPr>
+          <w:lang w:val="en-US"/>
+        </w:rPr>
+      </w:pPr>
+      <w:r>
+        <w:rPr>
+          <w:b/>
+          <w:bCs/>
+          <w:u w:val="single"/>
+          <w:lang w:val="en-US"/>
+        </w:rPr>
+        <w:t>Disorganized money transfers</w:t>
+      </w:r>
+      <w:r>
+        <w:rPr>
+          <w:lang w:val="en-US"/>
+        </w:rPr>
+        <w:t>: Some players in a game decided to send money to specific winners privately, leading to others transferring money to the same winners. Some winners expected money from specific losers, while losers had already paid to different winners.</w:t>
+      </w:r>
+      <w:r>
+        <w:rPr>
+          <w:lang w:val="en-US"/>
+        </w:rPr>
+        <w:t xml:space="preserve"> </w:t>
+      </w:r>
+      <w:r>
+        <w:rPr>
+          <w:lang w:val="en-US"/>
+        </w:rPr>
+        <w:t>Obviously, this caused confusion..</w:t>
+      </w:r>
+      <w:r>
+        <w:rPr>
+          <w:lang w:val="en-US"/>
+        </w:rPr>
+        <w:t>.</w:t>
+      </w:r>
+    </w:p>
+    <w:p>
+      <w:pPr>
+        <w:rPr>
+          <w:lang w:val="en-US"/>
+        </w:rPr>
+      </w:pPr>
+    </w:p>
+    <w:p>
+      <w:pPr>
+        <w:rPr>
+          <w:lang w:val="en-US"/>
+        </w:rPr>
+      </w:pPr>
+    </w:p>
+    <w:p>
+      <w:pPr>
+        <w:rPr>
+          <w:lang w:val="en-US"/>
+        </w:rPr>
+      </w:pPr>
+      <w:r>
+        <w:rPr>
+          <w:lang w:val="en-US"/>
+        </w:rPr>
+        <w:t>When I realized that I was playing more regularly and had to consistently deal with these issues (since I’m the one who usually organized the games), I decided I needed to find a tool to help me with that.</w:t>
+      </w:r>
+    </w:p>
+    <w:p>
+      <w:pPr>
+        <w:rPr>
+          <w:lang w:val="en-US"/>
+        </w:rPr>
+      </w:pPr>
+    </w:p>
+    <w:p>
+      <w:pPr>
+        <w:rPr>
+          <w:lang w:val="en-US"/>
+        </w:rPr>
+      </w:pPr>
+      <w:r>
+        <w:rPr>
+          <w:lang w:val="en-US"/>
+        </w:rPr>
+        <w:lastRenderedPageBreak/>
+        <w:t>In today’s digital age, I was confident that I would find an app to assist me with these challenges, but unfortunately, I did not.</w:t>
+      </w:r>
+    </w:p>
+    <w:p>
+      <w:pPr>
+        <w:rPr>
+          <w:lang w:val="en-US"/>
+        </w:rPr>
+      </w:pPr>
+      <w:r>
+        <w:rPr>
+          <w:lang w:val="en-US"/>
+        </w:rPr>
+        <w:t>I explored various apps, but none of them met my specific requirements.</w:t>
+      </w:r>
+    </w:p>
+    <w:p>
+      <w:pPr>
+        <w:rPr>
+          <w:lang w:val="en-US"/>
+        </w:rPr>
+      </w:pPr>
+    </w:p>
+    <w:p>
+      <w:pPr>
+        <w:rPr>
+          <w:lang w:val="en-US"/>
+        </w:rPr>
+      </w:pPr>
+      <w:r>
+        <w:rPr>
+          <w:lang w:val="en-US"/>
+        </w:rPr>
+        <w:t xml:space="preserve">At that point, I became intrigued by programming and decided to attempt creating a simple </w:t>
+      </w:r>
+      <w:r>
+        <w:rPr>
+          <w:lang w:val="en-US"/>
+        </w:rPr>
+        <w:t>program</w:t>
+      </w:r>
+      <w:r>
+        <w:rPr>
+          <w:lang w:val="en-US"/>
+        </w:rPr>
+        <w:t xml:space="preserve"> to address </w:t>
+      </w:r>
+      <w:r>
+        <w:rPr>
+          <w:lang w:val="en-US"/>
+        </w:rPr>
+        <w:t>the</w:t>
+      </w:r>
+      <w:r>
+        <w:rPr>
+          <w:lang w:val="en-US"/>
+        </w:rPr>
+        <w:t xml:space="preserve"> issues I’ve mentioned</w:t>
+      </w:r>
+      <w:r>
+        <w:rPr>
+          <w:lang w:val="en-US"/>
+        </w:rPr>
+        <w:t xml:space="preserve"> above</w:t>
+      </w:r>
+      <w:r>
+        <w:rPr>
+          <w:lang w:val="en-US"/>
+        </w:rPr>
+        <w:t>.</w:t>
+      </w:r>
+    </w:p>
+    <w:p>
+      <w:pPr>
+        <w:rPr>
+          <w:lang w:val="en-US"/>
+        </w:rPr>
+      </w:pPr>
+    </w:p>
+    <w:p>
+      <w:pPr>
+        <w:rPr>
+          <w:lang w:val="en-US"/>
+        </w:rPr>
+      </w:pPr>
+      <w:r>
+        <w:rPr>
+          <w:lang w:val="en-US"/>
+        </w:rPr>
+        <w:t>I picked up Python and, with the assistance of AI, I</w:t>
+      </w:r>
+      <w:r>
+        <w:rPr>
+          <w:lang w:val="en-US"/>
+        </w:rPr>
+        <w:t xml:space="preserve"> </w:t>
+      </w:r>
+      <w:r>
+        <w:rPr>
+          <w:lang w:val="en-US"/>
+        </w:rPr>
+        <w:t xml:space="preserve">created </w:t>
+      </w:r>
+      <w:r>
+        <w:rPr>
+          <w:lang w:val="en-US"/>
+        </w:rPr>
+        <w:t>a program</w:t>
+      </w:r>
+      <w:r>
+        <w:rPr>
+          <w:lang w:val="en-US"/>
+        </w:rPr>
+        <w:t xml:space="preserve"> that had several flaws but helped me organize </w:t>
+      </w:r>
+      <w:r>
+        <w:rPr>
+          <w:lang w:val="en-US"/>
+        </w:rPr>
+        <w:t>the game debts (who owes who)</w:t>
+      </w:r>
+      <w:r>
+        <w:rPr>
+          <w:lang w:val="en-US"/>
+        </w:rPr>
+        <w:t>. However, to use it, I had to modify the code itself, which meant that every time I needed to input game data, I had to type it manually into the hard code.</w:t>
+      </w:r>
+    </w:p>
+    <w:p>
+      <w:pPr>
+        <w:rPr>
+          <w:lang w:val="en-US"/>
+        </w:rPr>
+      </w:pPr>
+      <w:r>
+        <w:rPr>
+          <w:lang w:val="en-US"/>
+        </w:rPr>
+        <w:t xml:space="preserve">Additionally, while I made the app suggest various solutions to the problems that arose, </w:t>
+      </w:r>
+      <w:r>
+        <w:rPr>
+          <w:lang w:val="en-US"/>
+        </w:rPr>
+        <w:t xml:space="preserve">it </w:t>
+      </w:r>
+      <w:r>
+        <w:rPr>
+          <w:lang w:val="en-US"/>
+        </w:rPr>
+        <w:t>didn’t implement any of them</w:t>
+      </w:r>
+      <w:r>
+        <w:rPr>
+          <w:lang w:val="en-US"/>
+        </w:rPr>
+        <w:t xml:space="preserve"> by itself which meant </w:t>
+      </w:r>
+      <w:r>
+        <w:rPr>
+          <w:lang w:val="en-US"/>
+        </w:rPr>
+        <w:t xml:space="preserve">I had to </w:t>
+      </w:r>
+      <w:r>
+        <w:rPr>
+          <w:lang w:val="en-US"/>
+        </w:rPr>
+        <w:t>go back</w:t>
+      </w:r>
+      <w:r>
+        <w:rPr>
+          <w:lang w:val="en-US"/>
+        </w:rPr>
+        <w:t xml:space="preserve"> to the hard code again to implement the suggested solutions.</w:t>
+      </w:r>
+    </w:p>
+    <w:p>
+      <w:pPr>
+        <w:rPr>
+          <w:lang w:val="en-US"/>
+        </w:rPr>
+      </w:pPr>
+    </w:p>
+    <w:p>
+      <w:pPr>
+        <w:rPr>
+          <w:lang w:val="en-US"/>
+        </w:rPr>
+      </w:pPr>
+      <w:r>
+        <w:rPr>
+          <w:lang w:val="en-US"/>
+        </w:rPr>
+        <w:t xml:space="preserve">After </w:t>
+      </w:r>
+      <w:r>
+        <w:rPr>
+          <w:lang w:val="en-US"/>
+        </w:rPr>
+        <w:t>ending</w:t>
+      </w:r>
+      <w:r>
+        <w:rPr>
+          <w:lang w:val="en-US"/>
+        </w:rPr>
+        <w:t xml:space="preserve"> my first year in Ruppin, in the programming major I’ve decided to test my skills and transfer the </w:t>
+      </w:r>
+      <w:r>
+        <w:rPr>
+          <w:lang w:val="en-US"/>
+        </w:rPr>
+        <w:t>program</w:t>
+      </w:r>
+      <w:r>
+        <w:rPr>
+          <w:lang w:val="en-US"/>
+        </w:rPr>
+        <w:t xml:space="preserve"> from python to C# using all the things I’ve learned and more as I was much more commutable with the language.</w:t>
+      </w:r>
+    </w:p>
+    <w:p>
+      <w:pPr>
+        <w:rPr>
+          <w:lang w:val="en-US"/>
+        </w:rPr>
+      </w:pPr>
+    </w:p>
+    <w:p>
+      <w:pPr>
+        <w:rPr>
+          <w:lang w:val="en-US"/>
+        </w:rPr>
+      </w:pPr>
+      <w:r>
+        <w:rPr>
+          <w:lang w:val="en-US"/>
+        </w:rPr>
+        <w:t>I have developed a Console Application from scratch, enhancing several aspects of the Python application.</w:t>
+      </w:r>
+    </w:p>
+    <w:p>
+      <w:pPr>
+        <w:rPr>
+          <w:lang w:val="en-US"/>
+        </w:rPr>
+      </w:pPr>
+      <w:r>
+        <w:rPr>
+          <w:lang w:val="en-US"/>
+        </w:rPr>
+        <w:t>Below is a detailed list of the improvements I have made to enhance the usability and enjoyment of the console application:</w:t>
+      </w:r>
+    </w:p>
+    <w:p>
+      <w:pPr>
+        <w:rPr>
+          <w:lang w:val="en-US"/>
+        </w:rPr>
+      </w:pPr>
+    </w:p>
+    <w:p>
+      <w:pPr>
+        <w:pStyle w:val="ListParagraph"/>
+        <w:numPr>
+          <w:ilvl w:val="0"/>
+          <w:numId w:val="3"/>
+        </w:numPr>
+        <w:rPr>
+          <w:lang w:val="en-US"/>
+        </w:rPr>
+      </w:pPr>
+      <w:r>
+        <w:rPr>
+          <w:lang w:val="en-US"/>
+        </w:rPr>
+        <w:t xml:space="preserve">User-input string data instead of changing the hard code </w:t>
+      </w:r>
+      <w:proofErr w:type="gramStart"/>
+      <w:r>
+        <w:rPr>
+          <w:lang w:val="en-US"/>
+        </w:rPr>
+        <w:t>itself</w:t>
+      </w:r>
+      <w:proofErr w:type="gramEnd"/>
+    </w:p>
+    <w:p>
+      <w:pPr>
+        <w:pStyle w:val="ListParagraph"/>
+        <w:numPr>
+          <w:ilvl w:val="1"/>
+          <w:numId w:val="3"/>
+        </w:numPr>
+        <w:rPr>
+          <w:lang w:val="en-US"/>
+        </w:rPr>
+      </w:pPr>
+      <w:r>
+        <w:rPr>
+          <w:lang w:val="en-US"/>
+        </w:rPr>
+        <w:t>Format: Name, buy-in, buy-out (if no buy-out, then buy-out == 0)</w:t>
+      </w:r>
+    </w:p>
+    <w:p>
+      <w:pPr>
+        <w:pStyle w:val="ListParagraph"/>
+        <w:numPr>
+          <w:ilvl w:val="1"/>
+          <w:numId w:val="3"/>
+        </w:numPr>
+        <w:rPr>
+          <w:lang w:val="en-US"/>
+        </w:rPr>
+      </w:pPr>
+      <w:r>
+        <w:rPr>
+          <w:lang w:val="en-US"/>
+        </w:rPr>
+        <w:t xml:space="preserve">Smart name recognition (e.g.: “gio” == “Giora”, “ro” == “Ron” / “Liron” (will ask the user to choose), however if the user types an exact name no prompt will be asked to choose (e.g.: “ron” == “Ron” </w:t>
+      </w:r>
+      <w:r>
+        <w:rPr>
+          <w:lang w:val="en-US"/>
+        </w:rPr>
+        <w:sym w:font="Symbol" w:char="F0B9"/>
+      </w:r>
+      <w:r>
+        <w:rPr>
+          <w:lang w:val="en-US"/>
+        </w:rPr>
+        <w:t xml:space="preserve"> “Liron”)</w:t>
+      </w:r>
+    </w:p>
+    <w:p>
+      <w:pPr>
+        <w:pStyle w:val="ListParagraph"/>
+        <w:numPr>
+          <w:ilvl w:val="0"/>
+          <w:numId w:val="3"/>
+        </w:numPr>
+        <w:rPr>
+          <w:lang w:val="en-US"/>
+        </w:rPr>
+      </w:pPr>
+      <w:r>
+        <w:rPr>
+          <w:lang w:val="en-US"/>
+        </w:rPr>
+        <w:t>Improved problem-solving mechanisms.</w:t>
+      </w:r>
+    </w:p>
+    <w:p>
+      <w:pPr>
+        <w:pStyle w:val="ListParagraph"/>
+        <w:numPr>
+          <w:ilvl w:val="1"/>
+          <w:numId w:val="3"/>
+        </w:numPr>
+        <w:rPr>
+          <w:lang w:val="en-US"/>
+        </w:rPr>
+      </w:pPr>
+      <w:r>
+        <w:rPr>
+          <w:lang w:val="en-US"/>
+        </w:rPr>
+        <w:t xml:space="preserve">Added more </w:t>
+      </w:r>
+      <w:r>
+        <w:rPr>
+          <w:lang w:val="en-US"/>
+        </w:rPr>
+        <w:t>mechanisms.</w:t>
+      </w:r>
+    </w:p>
+    <w:p>
+      <w:pPr>
+        <w:pStyle w:val="ListParagraph"/>
+        <w:numPr>
+          <w:ilvl w:val="1"/>
+          <w:numId w:val="3"/>
+        </w:numPr>
+        <w:rPr>
+          <w:lang w:val="en-US"/>
+        </w:rPr>
+      </w:pPr>
+      <w:r>
+        <w:rPr>
+          <w:lang w:val="en-US"/>
+        </w:rPr>
+        <w:t xml:space="preserve">Added smart </w:t>
+      </w:r>
+      <w:r>
+        <w:rPr>
+          <w:lang w:val="en-US"/>
+        </w:rPr>
+        <w:t>mechanisms.</w:t>
+      </w:r>
+      <w:r>
+        <w:rPr>
+          <w:lang w:val="en-US"/>
+        </w:rPr>
+        <w:t xml:space="preserve"> (Will suggest a solution based on the total buy-out of the players compared to the largest winner / loser depending on the problem)</w:t>
+      </w:r>
+    </w:p>
+    <w:p>
+      <w:pPr>
+        <w:pStyle w:val="ListParagraph"/>
+        <w:numPr>
+          <w:ilvl w:val="1"/>
+          <w:numId w:val="3"/>
+        </w:numPr>
+        <w:rPr>
+          <w:lang w:val="en-US"/>
+        </w:rPr>
+      </w:pPr>
+      <w:r>
+        <w:rPr>
+          <w:lang w:val="en-US"/>
+        </w:rPr>
+        <w:t xml:space="preserve">Added </w:t>
+      </w:r>
+      <w:r>
+        <w:rPr>
+          <w:lang w:val="en-US"/>
+        </w:rPr>
+        <w:t>mechanisms</w:t>
+      </w:r>
+      <w:r>
+        <w:rPr>
+          <w:lang w:val="en-US"/>
+        </w:rPr>
+        <w:t xml:space="preserve"> implementation. (Will implement the solution and rerun the game with new data from solution)</w:t>
+      </w:r>
+    </w:p>
+    <w:p>
+      <w:pPr>
+        <w:pStyle w:val="ListParagraph"/>
+        <w:numPr>
+          <w:ilvl w:val="0"/>
+          <w:numId w:val="3"/>
+        </w:numPr>
+        <w:rPr>
+          <w:lang w:val="en-US"/>
+        </w:rPr>
+      </w:pPr>
+      <w:r>
+        <w:rPr>
+          <w:lang w:val="en-US"/>
+        </w:rPr>
+        <w:t xml:space="preserve">Creation of text databases </w:t>
+      </w:r>
+    </w:p>
+    <w:p>
+      <w:pPr>
+        <w:pStyle w:val="ListParagraph"/>
+        <w:numPr>
+          <w:ilvl w:val="1"/>
+          <w:numId w:val="3"/>
+        </w:numPr>
+        <w:rPr>
+          <w:lang w:val="en-US"/>
+        </w:rPr>
+      </w:pPr>
+      <w:r>
+        <w:rPr>
+          <w:lang w:val="en-US"/>
+        </w:rPr>
+        <w:t>Game History</w:t>
+      </w:r>
+    </w:p>
+    <w:p>
+      <w:pPr>
+        <w:pStyle w:val="ListParagraph"/>
+        <w:numPr>
+          <w:ilvl w:val="2"/>
+          <w:numId w:val="3"/>
+        </w:numPr>
+        <w:rPr>
+          <w:lang w:val="en-US"/>
+        </w:rPr>
+      </w:pPr>
+      <w:r>
+        <w:rPr>
+          <w:lang w:val="en-US"/>
+        </w:rPr>
+        <w:t>GameID, Game day, Game location, Program RT (runtime), Game Resolved (was a solution used), Cash on table, player stats, game debts, records broken (if any)</w:t>
+      </w:r>
+    </w:p>
+    <w:p>
+      <w:pPr>
+        <w:pStyle w:val="ListParagraph"/>
+        <w:numPr>
+          <w:ilvl w:val="1"/>
+          <w:numId w:val="3"/>
+        </w:numPr>
+        <w:rPr>
+          <w:lang w:val="en-US"/>
+        </w:rPr>
+      </w:pPr>
+      <w:r>
+        <w:rPr>
+          <w:lang w:val="en-US"/>
+        </w:rPr>
+        <w:t xml:space="preserve">Milestones </w:t>
+      </w:r>
+    </w:p>
+    <w:p>
+      <w:pPr>
+        <w:pStyle w:val="ListParagraph"/>
+        <w:numPr>
+          <w:ilvl w:val="2"/>
+          <w:numId w:val="3"/>
+        </w:numPr>
+        <w:rPr>
+          <w:lang w:val="en-US"/>
+        </w:rPr>
+      </w:pPr>
+      <w:r>
+        <w:rPr>
+          <w:lang w:val="en-US"/>
+        </w:rPr>
+        <w:t>Most chips on table per game with game data</w:t>
+      </w:r>
+    </w:p>
+    <w:p>
+      <w:pPr>
+        <w:pStyle w:val="ListParagraph"/>
+        <w:numPr>
+          <w:ilvl w:val="2"/>
+          <w:numId w:val="3"/>
+        </w:numPr>
+        <w:rPr>
+          <w:lang w:val="en-US"/>
+        </w:rPr>
+      </w:pPr>
+      <w:r>
+        <w:rPr>
+          <w:lang w:val="en-US"/>
+        </w:rPr>
+        <w:t>Most win per player with player data and game data</w:t>
+      </w:r>
+    </w:p>
+    <w:p>
+      <w:pPr>
+        <w:pStyle w:val="ListParagraph"/>
+        <w:numPr>
+          <w:ilvl w:val="2"/>
+          <w:numId w:val="3"/>
+        </w:numPr>
+        <w:rPr>
+          <w:lang w:val="en-US"/>
+        </w:rPr>
+      </w:pPr>
+      <w:r>
+        <w:rPr>
+          <w:lang w:val="en-US"/>
+        </w:rPr>
+        <w:lastRenderedPageBreak/>
+        <w:t>Most loss per player with player data and game data</w:t>
+      </w:r>
+    </w:p>
+    <w:p>
+      <w:pPr>
+        <w:pStyle w:val="ListParagraph"/>
+        <w:numPr>
+          <w:ilvl w:val="1"/>
+          <w:numId w:val="3"/>
+        </w:numPr>
+        <w:rPr>
+          <w:lang w:val="en-US"/>
+        </w:rPr>
+      </w:pPr>
+      <w:r>
+        <w:rPr>
+          <w:lang w:val="en-US"/>
+        </w:rPr>
+        <w:t>Profit/Loss Tracker</w:t>
+      </w:r>
+    </w:p>
+    <w:p>
+      <w:pPr>
+        <w:pStyle w:val="ListParagraph"/>
+        <w:numPr>
+          <w:ilvl w:val="2"/>
+          <w:numId w:val="3"/>
+        </w:numPr>
+        <w:rPr>
+          <w:lang w:val="en-US"/>
+        </w:rPr>
+      </w:pPr>
+      <w:r>
+        <w:rPr>
+          <w:lang w:val="en-US"/>
+        </w:rPr>
+        <w:t>Tracks the current gain or loss of a saved player (in the dictatory of the code)</w:t>
+      </w:r>
+    </w:p>
+    <w:p>
+      <w:pPr>
+        <w:pStyle w:val="ListParagraph"/>
+        <w:numPr>
+          <w:ilvl w:val="0"/>
+          <w:numId w:val="3"/>
+        </w:numPr>
+        <w:rPr>
+          <w:lang w:val="en-US"/>
+        </w:rPr>
+      </w:pPr>
+      <w:r>
+        <w:rPr>
+          <w:lang w:val="en-US"/>
+        </w:rPr>
+        <w:t>Error detection and resolution throughout the program</w:t>
+      </w:r>
+    </w:p>
+    <w:p>
+      <w:pPr>
+        <w:pStyle w:val="ListParagraph"/>
+        <w:numPr>
+          <w:ilvl w:val="1"/>
+          <w:numId w:val="3"/>
+        </w:numPr>
+        <w:rPr>
+          <w:lang w:val="en-US"/>
+        </w:rPr>
+      </w:pPr>
+      <w:r>
+        <w:rPr>
+          <w:lang w:val="en-US"/>
+        </w:rPr>
+        <w:t>If data isn’t adding up, (e.g.: wrong format, data was too long, etc.…) a prompt will be shown to the user with the error and ask for new data.</w:t>
+      </w:r>
+    </w:p>
+    <w:p>
+      <w:pPr>
+        <w:pStyle w:val="ListParagraph"/>
+        <w:numPr>
+          <w:ilvl w:val="0"/>
+          <w:numId w:val="3"/>
+        </w:numPr>
+        <w:rPr>
+          <w:lang w:val="en-US"/>
+        </w:rPr>
+      </w:pPr>
+      <w:r>
+        <w:rPr>
+          <w:lang w:val="en-US"/>
+        </w:rPr>
+        <w:t>Utilization of an efficient algorithm to settle debts (superior to the algorithm implemented in Python), The algorithm consists of 3 stages to sum up the game.</w:t>
+      </w:r>
+    </w:p>
+    <w:p>
+      <w:pPr>
+        <w:pStyle w:val="ListParagraph"/>
+        <w:numPr>
+          <w:ilvl w:val="1"/>
+          <w:numId w:val="3"/>
+        </w:numPr>
+        <w:rPr>
+          <w:lang w:val="en-US"/>
+        </w:rPr>
+      </w:pPr>
+      <w:r>
+        <w:rPr>
+          <w:lang w:val="en-US"/>
+        </w:rPr>
+        <w:t>Settle equal losers with equal winners (x loss == x win)</w:t>
+      </w:r>
+    </w:p>
+    <w:p>
+      <w:pPr>
+        <w:pStyle w:val="ListParagraph"/>
+        <w:numPr>
+          <w:ilvl w:val="1"/>
+          <w:numId w:val="3"/>
+        </w:numPr>
+        <w:rPr>
+          <w:lang w:val="en-US"/>
+        </w:rPr>
+      </w:pPr>
+      <w:r>
+        <w:rPr>
+          <w:lang w:val="en-US"/>
+        </w:rPr>
+        <w:t>Settle several losers with a single winner that won the amount of all losers using DFS (x loss + y loss + z loss == b (b = x+y+z) win)</w:t>
+      </w:r>
+    </w:p>
+    <w:p>
+      <w:pPr>
+        <w:pStyle w:val="ListParagraph"/>
+        <w:numPr>
+          <w:ilvl w:val="1"/>
+          <w:numId w:val="3"/>
+        </w:numPr>
+        <w:rPr>
+          <w:lang w:val="en-US"/>
+        </w:rPr>
+      </w:pPr>
+      <w:r>
+        <w:rPr>
+          <w:lang w:val="en-US"/>
+        </w:rPr>
+        <w:t>Settle the remaining players using the following logic (biggest losers =&gt; biggest winner)</w:t>
+      </w:r>
+    </w:p>
+    <w:p>
+      <w:pPr>
+        <w:pStyle w:val="ListParagraph"/>
+        <w:numPr>
+          <w:ilvl w:val="0"/>
+          <w:numId w:val="3"/>
+        </w:numPr>
+        <w:rPr>
+          <w:lang w:val="en-US"/>
+        </w:rPr>
+      </w:pPr>
+      <w:r>
+        <w:rPr>
+          <w:lang w:val="en-US"/>
+        </w:rPr>
+        <w:t>Incorporation of additional sentences for entertainment purposes (A sentence that will be randomly chosen depending on the winning of the biggest winner and shown at the end of the program)</w:t>
+      </w:r>
+    </w:p>
+    <w:p>
+      <w:pPr>
+        <w:pStyle w:val="ListParagraph"/>
+        <w:numPr>
+          <w:ilvl w:val="0"/>
+          <w:numId w:val="3"/>
+        </w:numPr>
+        <w:rPr>
+          <w:lang w:val="en-US"/>
+        </w:rPr>
+      </w:pPr>
+      <w:r>
+        <w:rPr>
+          <w:lang w:val="en-US"/>
+        </w:rPr>
+        <w:t>Pot settling method that will help divide the pot/s to x players.</w:t>
+      </w:r>
+    </w:p>
+    <w:p>
+      <w:pPr>
+        <w:pStyle w:val="ListParagraph"/>
+        <w:numPr>
+          <w:ilvl w:val="0"/>
+          <w:numId w:val="3"/>
+        </w:numPr>
+        <w:rPr>
+          <w:lang w:val="en-US"/>
+        </w:rPr>
+      </w:pPr>
+      <w:r>
+        <w:rPr>
+          <w:lang w:val="en-US"/>
+        </w:rPr>
+        <w:t xml:space="preserve">Remainder handling while considering who gives / gets the remainder based on current profit / </w:t>
+      </w:r>
+      <w:r>
+        <w:rPr>
+          <w:lang w:val="en-US"/>
+        </w:rPr>
+        <w:t>loss.</w:t>
+      </w:r>
+    </w:p>
+    <w:p>
+      <w:pPr>
+        <w:rPr>
+          <w:rtl/>
+          <w:lang w:val="en-US"/>
+        </w:rPr>
+      </w:pPr>
+    </w:p>
+    <w:p>
+      <w:pPr>
+        <w:pStyle w:val="Heading2"/>
+        <w:ind w:left="720" w:hanging="720"/>
+        <w:rPr>
+          <w:lang w:val="en-US"/>
+        </w:rPr>
+      </w:pPr>
+      <w:bookmarkStart w:id="4" w:name="_Toc185179191"/>
+      <w:r>
+        <w:rPr>
+          <w:lang w:val="en-US"/>
+        </w:rPr>
+        <w:t>System goals and objectives</w:t>
+      </w:r>
+      <w:bookmarkEnd w:id="4"/>
+    </w:p>
+    <w:p>
+      <w:pPr>
+        <w:rPr>
+          <w:lang w:val="en-US"/>
+        </w:rPr>
+      </w:pPr>
+    </w:p>
+    <w:p>
+      <w:pPr>
+        <w:rPr>
+          <w:lang w:val="en-US"/>
+        </w:rPr>
+      </w:pPr>
+      <w:r>
+        <w:rPr>
+          <w:lang w:val="en-US"/>
+        </w:rPr>
+        <w:t>There are 3 main functionalities for the application:</w:t>
+      </w:r>
+    </w:p>
+    <w:p>
+      <w:pPr>
+        <w:pStyle w:val="ListParagraph"/>
+        <w:numPr>
+          <w:ilvl w:val="0"/>
+          <w:numId w:val="5"/>
+        </w:numPr>
+        <w:rPr>
+          <w:lang w:val="en-US"/>
+        </w:rPr>
+      </w:pPr>
+      <w:r>
+        <w:rPr>
+          <w:b/>
+          <w:bCs/>
+          <w:u w:val="single"/>
+          <w:lang w:val="en-US"/>
+        </w:rPr>
+        <w:t>Play</w:t>
+      </w:r>
+      <w:r>
+        <w:rPr>
+          <w:lang w:val="en-US"/>
+        </w:rPr>
+        <w:t xml:space="preserve"> - Be able to play with friends (up to 9 people), Can work on a mutual network, one administration manages the game (controls the settings), Game can be saved to DBs after confirmation because sometimes you play for fun (friendly) if you do not want it saved if you want to track your “real game” (normal game).</w:t>
+      </w:r>
+    </w:p>
+    <w:p>
+      <w:pPr>
+        <w:pStyle w:val="ListParagraph"/>
+        <w:numPr>
+          <w:ilvl w:val="0"/>
+          <w:numId w:val="5"/>
+        </w:numPr>
+      </w:pPr>
+      <w:r>
+        <w:rPr>
+          <w:b/>
+          <w:bCs/>
+          <w:u w:val="single"/>
+          <w:lang w:val="en-US"/>
+        </w:rPr>
+        <w:t>PokerSolverPro</w:t>
+      </w:r>
+      <w:r>
+        <w:rPr>
+          <w:lang w:val="en-US"/>
+        </w:rPr>
+        <w:t xml:space="preserve"> - Be able to calculate an existing game of poker that you’ve played before with friends / other people to settle debts / After an active session in the “Play” functionality.</w:t>
+      </w:r>
+      <w:r>
+        <w:rPr>
+          <w:lang w:val="en-US"/>
+        </w:rPr>
+        <w:br/>
+        <w:t xml:space="preserve">And </w:t>
+      </w:r>
+      <w:r>
+        <w:rPr>
+          <w:b/>
+          <w:bCs/>
+          <w:u w:val="single"/>
+        </w:rPr>
+        <w:t>Chip Chop</w:t>
+      </w:r>
+      <w:r>
+        <w:rPr>
+          <w:lang w:val="en-US"/>
+        </w:rPr>
+        <w:t xml:space="preserve"> a </w:t>
+      </w:r>
+      <w:r>
+        <w:rPr>
+          <w:lang w:val="en-US"/>
+        </w:rPr>
+        <w:t xml:space="preserve">tool for splitting X pots to Y players. </w:t>
+      </w:r>
+    </w:p>
+    <w:p>
+      <w:pPr>
+        <w:pStyle w:val="ListParagraph"/>
+        <w:numPr>
+          <w:ilvl w:val="0"/>
+          <w:numId w:val="5"/>
+        </w:numPr>
+        <w:rPr>
+          <w:lang w:val="en-US"/>
+        </w:rPr>
+      </w:pPr>
+      <w:r>
+        <w:rPr>
+          <w:b/>
+          <w:bCs/>
+          <w:u w:val="single"/>
+          <w:lang w:val="en-US"/>
+        </w:rPr>
+        <w:t>Track your progress</w:t>
+      </w:r>
+      <w:r>
+        <w:rPr>
+          <w:lang w:val="en-US"/>
+        </w:rPr>
+        <w:t xml:space="preserve"> - </w:t>
+      </w:r>
+      <w:r>
+        <w:rPr>
+          <w:lang w:val="en-US"/>
+        </w:rPr>
+        <w:t>G</w:t>
+      </w:r>
+      <w:r>
+        <w:rPr>
+          <w:lang w:val="en-US"/>
+        </w:rPr>
+        <w:t>ames you played (online &amp; games you’ve inputted your name (after confirmation) PokerSolverPro function.</w:t>
+      </w:r>
+    </w:p>
+    <w:p>
+      <w:pPr>
+        <w:pStyle w:val="ListParagraph"/>
+        <w:rPr>
+          <w:lang w:val="en-US"/>
+        </w:rPr>
+      </w:pPr>
+      <w:r>
+        <w:rPr>
+          <w:lang w:val="en-US"/>
+        </w:rPr>
+        <w:t>Why after confirmation? Because your name might be used for a different player.</w:t>
+      </w:r>
+    </w:p>
+    <w:p>
+      <w:pPr>
+        <w:rPr>
+          <w:lang w:val="en-US"/>
+        </w:rPr>
+      </w:pPr>
+    </w:p>
+    <w:p>
+      <w:pPr>
+        <w:rPr>
+          <w:lang w:val="en-US"/>
+        </w:rPr>
+      </w:pPr>
+    </w:p>
+    <w:p>
+      <w:pPr>
+        <w:rPr>
+          <w:lang w:val="en-US"/>
+        </w:rPr>
+      </w:pPr>
     </w:p>
     <w:p>
       <w:pPr>
@@ -1172,18 +3121,15 @@
           <w:lang w:val="en-US"/>
         </w:rPr>
       </w:pPr>
-      <w:r>
-        <w:rPr>
-          <w:lang w:val="en-US"/>
-        </w:rPr>
-        <w:t>Background</w:t>
-      </w:r>
-      <w:r>
-        <w:rPr>
-          <w:lang w:val="en-US"/>
-        </w:rPr>
-        <w:t xml:space="preserve"> </w:t>
-      </w:r>
+      <w:bookmarkStart w:id="5" w:name="_Toc185179192"/>
+      <w:r>
+        <w:rPr>
+          <w:lang w:val="en-US"/>
+        </w:rPr>
+        <w:lastRenderedPageBreak/>
+        <w:t>Current Market State and Challenges</w:t>
+      </w:r>
+      <w:bookmarkEnd w:id="5"/>
     </w:p>
     <w:p>
       <w:pPr>
@@ -1192,124 +3138,154 @@
           <w:lang w:val="en-US"/>
         </w:rPr>
       </w:pPr>
+      <w:bookmarkStart w:id="6" w:name="_Toc185179193"/>
       <w:r>
         <w:rPr>
           <w:lang w:val="en-US"/>
         </w:rPr>
         <w:t>Current market state</w:t>
       </w:r>
-    </w:p>
-    <w:p>
-      <w:pPr>
-        <w:rPr>
-          <w:lang w:val="en-US"/>
-        </w:rPr>
-      </w:pPr>
-      <w:r>
-        <w:rPr>
-          <w:lang w:val="en-US"/>
-        </w:rPr>
-        <w:t>The main problem in the current market of Poker apps is that there isn’t enough focus on home games and players that are playing a game without any middleman such as a site / casino.</w:t>
-      </w:r>
-    </w:p>
-    <w:p>
-      <w:pPr>
-        <w:rPr>
-          <w:lang w:val="en-US"/>
-        </w:rPr>
-      </w:pPr>
-      <w:r>
-        <w:rPr>
-          <w:lang w:val="en-US"/>
-        </w:rPr>
-        <w:t xml:space="preserve">There are a few advantages of having a home game, you don’t pay any fees, you play with people you know, </w:t>
-      </w:r>
-      <w:proofErr w:type="gramStart"/>
-      <w:r>
-        <w:rPr>
-          <w:lang w:val="en-US"/>
-        </w:rPr>
-        <w:t>You</w:t>
-      </w:r>
-      <w:proofErr w:type="gramEnd"/>
-      <w:r>
-        <w:rPr>
-          <w:lang w:val="en-US"/>
-        </w:rPr>
-        <w:t xml:space="preserve"> are playing in a setting where you dictate what will happen.</w:t>
-      </w:r>
-    </w:p>
-    <w:p>
-      <w:pPr>
-        <w:rPr>
-          <w:lang w:val="en-US"/>
-        </w:rPr>
-      </w:pPr>
-      <w:r>
-        <w:rPr>
-          <w:lang w:val="en-US"/>
-        </w:rPr>
-        <w:t>Also, as far as we’ve seen there isn’t a single app designed for settling poker debts of players.</w:t>
-      </w:r>
-    </w:p>
-    <w:p>
-      <w:pPr>
-        <w:rPr>
-          <w:lang w:val="en-US"/>
-        </w:rPr>
-      </w:pPr>
-      <w:r>
-        <w:rPr>
-          <w:lang w:val="en-US"/>
-        </w:rPr>
-        <w:t>This is a niche topic because if you go to a casino the amount of chips you put into the cash window is what you’ll get back, if you lost a chip or gained an extra one by mistake no one will notice, however in a home game everything needs to be perfectly balanced.</w:t>
-      </w:r>
-    </w:p>
-    <w:p>
-      <w:pPr>
-        <w:rPr>
-          <w:lang w:val="en-US"/>
-        </w:rPr>
-      </w:pPr>
-      <w:r>
-        <w:rPr>
-          <w:lang w:val="en-US"/>
-        </w:rPr>
-        <w:t>The amount of chips players go into the game with should be the amount of chips they exit the game with (all buyins == all buyouts)</w:t>
-      </w:r>
-    </w:p>
-    <w:p>
-      <w:pPr>
-        <w:rPr>
-          <w:lang w:val="en-US"/>
-        </w:rPr>
-      </w:pPr>
-    </w:p>
-    <w:p>
-      <w:pPr>
-        <w:rPr>
-          <w:lang w:val="en-US"/>
-        </w:rPr>
-      </w:pPr>
-      <w:r>
-        <w:rPr>
-          <w:lang w:val="en-US"/>
-        </w:rPr>
-        <w:t xml:space="preserve">We have used an Android Device and an iOS device to find apps that are in our market sector. </w:t>
-      </w:r>
-    </w:p>
-    <w:p>
-      <w:pPr>
-        <w:rPr>
-          <w:lang w:val="en-US"/>
-        </w:rPr>
-      </w:pPr>
-      <w:r>
-        <w:rPr>
-          <w:lang w:val="en-US"/>
-        </w:rPr>
-        <w:t>Here are a few notable apps we have found that are somewhat related to our app.</w:t>
-      </w:r>
+      <w:bookmarkEnd w:id="6"/>
+    </w:p>
+    <w:p>
+      <w:pPr>
+        <w:rPr>
+          <w:lang w:val="en-US"/>
+        </w:rPr>
+      </w:pPr>
+      <w:r>
+        <w:rPr>
+          <w:lang w:val="en-US"/>
+        </w:rPr>
+        <w:t>The primary challenge in the current market for Poker apps is the lack of emphasis on home games and players who prefer playing without intermediaries like sites or casinos.</w:t>
+      </w:r>
+    </w:p>
+    <w:p>
+      <w:pPr>
+        <w:rPr>
+          <w:lang w:val="en-US"/>
+        </w:rPr>
+      </w:pPr>
+    </w:p>
+    <w:p>
+      <w:pPr>
+        <w:rPr>
+          <w:lang w:val="en-US"/>
+        </w:rPr>
+      </w:pPr>
+      <w:r>
+        <w:rPr>
+          <w:lang w:val="en-US"/>
+        </w:rPr>
+        <w:t xml:space="preserve">There are several advantages to playing a home game. </w:t>
+      </w:r>
+      <w:r>
+        <w:rPr>
+          <w:lang w:val="en-US"/>
+        </w:rPr>
+        <w:br/>
+      </w:r>
+      <w:r>
+        <w:rPr>
+          <w:lang w:val="en-US"/>
+        </w:rPr>
+        <w:t xml:space="preserve">Firstly, there are no fees involved. </w:t>
+      </w:r>
+      <w:r>
+        <w:rPr>
+          <w:lang w:val="en-US"/>
+        </w:rPr>
+        <w:br/>
+      </w:r>
+      <w:r>
+        <w:rPr>
+          <w:lang w:val="en-US"/>
+        </w:rPr>
+        <w:t xml:space="preserve">Secondly, you can play with familiar people. </w:t>
+      </w:r>
+      <w:r>
+        <w:rPr>
+          <w:lang w:val="en-US"/>
+        </w:rPr>
+        <w:br/>
+      </w:r>
+      <w:r>
+        <w:rPr>
+          <w:lang w:val="en-US"/>
+        </w:rPr>
+        <w:t xml:space="preserve">Thirdly, you have complete control over the game’s </w:t>
+      </w:r>
+      <w:r>
+        <w:rPr>
+          <w:lang w:val="en-US"/>
+        </w:rPr>
+        <w:t>progression</w:t>
+      </w:r>
+      <w:r>
+        <w:rPr>
+          <w:lang w:val="en-US"/>
+        </w:rPr>
+        <w:t xml:space="preserve">. </w:t>
+      </w:r>
+    </w:p>
+    <w:p>
+      <w:pPr>
+        <w:rPr>
+          <w:lang w:val="en-US"/>
+        </w:rPr>
+      </w:pPr>
+    </w:p>
+    <w:p>
+      <w:pPr>
+        <w:rPr>
+          <w:lang w:val="en-US"/>
+        </w:rPr>
+      </w:pPr>
+      <w:r>
+        <w:rPr>
+          <w:lang w:val="en-US"/>
+        </w:rPr>
+        <w:t xml:space="preserve">Additionally, as far as we’ve observed, there isn’t a single app specifically designed to </w:t>
+      </w:r>
+      <w:r>
+        <w:rPr>
+          <w:lang w:val="en-US"/>
+        </w:rPr>
+        <w:t>settle</w:t>
+      </w:r>
+      <w:r>
+        <w:rPr>
+          <w:lang w:val="en-US"/>
+        </w:rPr>
+        <w:t xml:space="preserve"> poker debts among players. This is a niche topic because in a casino, the amount of chips you deposit into the cash window is the amount you’ll receive back. If you lose a chip or gain an extra one by mistake, no one will notice. However, in a home game, everything must be perfectly balanced. The amount of chips players bring into the game should be the same as the amount they leave with (all buy-ins should equal all buy-outs).</w:t>
+      </w:r>
+    </w:p>
+    <w:p>
+      <w:pPr>
+        <w:rPr>
+          <w:lang w:val="en-US"/>
+        </w:rPr>
+      </w:pPr>
+    </w:p>
+    <w:p>
+      <w:pPr>
+        <w:rPr>
+          <w:lang w:val="en-US"/>
+        </w:rPr>
+      </w:pPr>
+      <w:r>
+        <w:rPr>
+          <w:lang w:val="en-US"/>
+        </w:rPr>
+        <w:t>We’ve tested various apps on both Android and iOS devices to identify relevant apps in our market segment. Here are a few notable apps that are somewhat related to our app and could potentially be competitors:</w:t>
+      </w:r>
+    </w:p>
+    <w:p>
+      <w:pPr>
+        <w:rPr>
+          <w:lang w:val="en-US"/>
+        </w:rPr>
+      </w:pPr>
     </w:p>
     <w:p>
       <w:pPr>
@@ -1322,13 +3298,13 @@
           <w:noProof/>
         </w:rPr>
         <w:drawing>
-          <wp:anchor distT="0" distB="0" distL="114300" distR="114300" simplePos="0" relativeHeight="251665408" behindDoc="0" locked="0" layoutInCell="1" allowOverlap="1" wp14:anchorId="6D051514" wp14:editId="064EC5DD">
+          <wp:anchor distT="0" distB="0" distL="114300" distR="114300" simplePos="0" relativeHeight="251665408" behindDoc="0" locked="0" layoutInCell="1" allowOverlap="1" wp14:anchorId="6D051514" wp14:editId="4E1A0CF3">
             <wp:simplePos x="0" y="0"/>
             <wp:positionH relativeFrom="column">
-              <wp:posOffset>2215563</wp:posOffset>
+              <wp:posOffset>3068698</wp:posOffset>
             </wp:positionH>
             <wp:positionV relativeFrom="paragraph">
-              <wp:posOffset>78740</wp:posOffset>
+              <wp:posOffset>131445</wp:posOffset>
             </wp:positionV>
             <wp:extent cx="374650" cy="374650"/>
             <wp:effectExtent l="0" t="0" r="6350" b="6350"/>
@@ -1347,7 +3323,7 @@
                     </pic:cNvPicPr>
                   </pic:nvPicPr>
                   <pic:blipFill>
-                    <a:blip r:embed="rId7" cstate="print">
+                    <a:blip r:embed="rId11" cstate="print">
                       <a:extLst>
                         <a:ext uri="{28A0092B-C50C-407E-A947-70E740481C1C}">
                           <a14:useLocalDpi xmlns:a14="http://schemas.microsoft.com/office/drawing/2010/main" val="0"/>
@@ -1382,12 +3358,21 @@
     <w:p>
       <w:pPr>
         <w:rPr>
-          <w:lang w:val="en-US"/>
-        </w:rPr>
-      </w:pPr>
-      <w:r>
-        <w:rPr>
-          <w:lang w:val="en-US"/>
+          <w:b/>
+          <w:bCs/>
+          <w:sz w:val="32"/>
+          <w:szCs w:val="32"/>
+          <w:u w:val="single"/>
+          <w:lang w:val="en-US"/>
+        </w:rPr>
+      </w:pPr>
+      <w:r>
+        <w:rPr>
+          <w:b/>
+          <w:bCs/>
+          <w:sz w:val="32"/>
+          <w:szCs w:val="32"/>
+          <w:u w:val="single"/>
         </w:rPr>
         <w:t xml:space="preserve">Main competition: </w:t>
       </w:r>
@@ -1395,30 +3380,50 @@
         <w:rPr>
           <w:b/>
           <w:bCs/>
+          <w:sz w:val="32"/>
+          <w:szCs w:val="32"/>
           <w:u w:val="single"/>
-          <w:lang w:val="en-US"/>
         </w:rPr>
         <w:t>Chips of Fury</w:t>
       </w:r>
       <w:r>
         <w:rPr>
+          <w:b/>
+          <w:bCs/>
+          <w:sz w:val="32"/>
+          <w:szCs w:val="32"/>
+          <w:u w:val="single"/>
           <w:lang w:val="en-US"/>
         </w:rPr>
         <w:t>:</w:t>
       </w:r>
     </w:p>
-    <w:p>
-      <w:pPr>
-        <w:rPr>
-          <w:lang w:val="en-US"/>
-        </w:rPr>
-      </w:pPr>
-      <w:r>
-        <w:rPr>
-          <w:lang w:val="en-US"/>
+    <w:p/>
+    <w:p>
+      <w:pPr>
+        <w:rPr>
+          <w:b/>
+          <w:bCs/>
+          <w:sz w:val="32"/>
+          <w:szCs w:val="32"/>
+          <w:u w:val="single"/>
+        </w:rPr>
+      </w:pPr>
+      <w:r>
+        <w:rPr>
+          <w:b/>
+          <w:bCs/>
+          <w:sz w:val="32"/>
+          <w:szCs w:val="32"/>
+          <w:u w:val="single"/>
         </w:rPr>
         <w:t>Pros:</w:t>
       </w:r>
+    </w:p>
+    <w:p>
+      <w:pPr>
+        <w:pStyle w:val="ListParagraph"/>
+      </w:pPr>
     </w:p>
     <w:p>
       <w:pPr>
@@ -1429,7 +3434,7 @@
         </w:numPr>
       </w:pPr>
       <w:r>
-        <w:t>Simple GUI</w:t>
+        <w:t>Simple and intuitive user interface (GUI).</w:t>
       </w:r>
     </w:p>
     <w:p>
@@ -1441,7 +3446,7 @@
         </w:numPr>
       </w:pPr>
       <w:r>
-        <w:t>Good UX</w:t>
+        <w:t>Excellent user experience (UX).</w:t>
       </w:r>
     </w:p>
     <w:p>
@@ -1453,19 +3458,39 @@
         </w:numPr>
       </w:pPr>
       <w:r>
-        <w:t xml:space="preserve">A lot of </w:t>
-      </w:r>
-      <w:r>
-        <w:t>configurations</w:t>
-      </w:r>
-      <w:r>
-        <w:t xml:space="preserve"> </w:t>
-      </w:r>
-    </w:p>
-    <w:p>
-      <w:r>
+        <w:t>Offers a wide range of configurations.</w:t>
+      </w:r>
+    </w:p>
+    <w:p>
+      <w:pPr>
+        <w:pStyle w:val="ListParagraph"/>
+      </w:pPr>
+    </w:p>
+    <w:p>
+      <w:pPr>
+        <w:rPr>
+          <w:b/>
+          <w:bCs/>
+          <w:sz w:val="32"/>
+          <w:szCs w:val="32"/>
+          <w:u w:val="single"/>
+        </w:rPr>
+      </w:pPr>
+      <w:r>
+        <w:rPr>
+          <w:b/>
+          <w:bCs/>
+          <w:sz w:val="32"/>
+          <w:szCs w:val="32"/>
+          <w:u w:val="single"/>
+        </w:rPr>
         <w:t>Cons:</w:t>
       </w:r>
+    </w:p>
+    <w:p>
+      <w:pPr>
+        <w:pStyle w:val="ListParagraph"/>
+      </w:pPr>
     </w:p>
     <w:p>
       <w:pPr>
@@ -1476,63 +3501,59 @@
         </w:numPr>
       </w:pPr>
       <w:r>
-        <w:t xml:space="preserve">Missing key poker logic that is </w:t>
-      </w:r>
-      <w:r>
-        <w:rPr>
-          <w:b/>
-          <w:bCs/>
-        </w:rPr>
-        <w:t>game ruining</w:t>
-      </w:r>
-      <w:r>
-        <w:t xml:space="preserve"> and unacceptable in professional environment</w:t>
-      </w:r>
-      <w:r>
-        <w:t xml:space="preserve"> (When there is a round of raises and the last player in the round goes </w:t>
-      </w:r>
-      <w:r>
-        <w:t xml:space="preserve">all-in, if his all-in is </w:t>
-      </w:r>
-      <w:r>
-        <w:rPr>
-          <w:b/>
-          <w:bCs/>
-        </w:rPr>
-        <w:t>LESS</w:t>
-      </w:r>
-      <w:r>
-        <w:t xml:space="preserve"> than the </w:t>
-      </w:r>
-      <w:r>
-        <w:t>minimum raise</w:t>
-      </w:r>
-      <w:r>
-        <w:t xml:space="preserve"> the player after him will be able to </w:t>
-      </w:r>
-      <w:r>
-        <w:rPr>
-          <w:b/>
-          <w:bCs/>
-        </w:rPr>
-        <w:t>RE-raise</w:t>
-      </w:r>
-      <w:r>
-        <w:t xml:space="preserve"> even though he should only have the option to </w:t>
-      </w:r>
-      <w:r>
-        <w:t>call / fold)</w:t>
+        <w:t>Absence of crucial poker logic that is game-ruining and unacceptable in professional settings.</w:t>
       </w:r>
       <w:r>
         <w:br/>
-        <w:t>This is a severe problem in game logic</w:t>
-      </w:r>
-      <w:r>
-        <w:t xml:space="preserve"> that is basically opens up another illegal betting round</w:t>
-      </w:r>
-      <w:r>
-        <w:t xml:space="preserve"> and can cause players that are trapping to “angle” and have an unfair advantage of blowing up the pot before seeing any cards on the board at all.</w:t>
-      </w:r>
+      </w:r>
+      <w:r>
+        <w:t>Specifically, the game lacks the ability to handle</w:t>
+      </w:r>
+      <w:r>
+        <w:rPr>
+          <w:lang w:val="en-US"/>
+        </w:rPr>
+        <w:t xml:space="preserve"> </w:t>
+      </w:r>
+      <w:r>
+        <w:rPr>
+          <w:b/>
+          <w:bCs/>
+          <w:lang w:val="en-US"/>
+        </w:rPr>
+        <w:t>some</w:t>
+      </w:r>
+      <w:r>
+        <w:t xml:space="preserve"> all-in situations correctly. When there’s a round of raises, and the last player in the round goes all-in</w:t>
+      </w:r>
+      <w:r>
+        <w:rPr>
+          <w:lang w:val="en-US"/>
+        </w:rPr>
+        <w:t xml:space="preserve"> </w:t>
+      </w:r>
+      <w:r>
+        <w:rPr>
+          <w:b/>
+          <w:bCs/>
+          <w:lang w:val="en-US"/>
+        </w:rPr>
+        <w:t>and</w:t>
+      </w:r>
+      <w:r>
+        <w:rPr>
+          <w:lang w:val="en-US"/>
+        </w:rPr>
+        <w:t xml:space="preserve"> his all-in is under the minimum bet</w:t>
+      </w:r>
+      <w:r>
+        <w:t>, the game allows the player after them to re-raise even though they should only have the option to call or fold. This flaw creates an illegal betting round and gives players who are “trapping” an unfair advantage by potentially blowing up the pot before they’ve even seen any cards on the board.</w:t>
+      </w:r>
+    </w:p>
+    <w:p>
+      <w:pPr>
+        <w:pStyle w:val="ListParagraph"/>
+      </w:pPr>
     </w:p>
     <w:p>
       <w:pPr>
@@ -1543,9 +3564,20 @@
         </w:numPr>
       </w:pPr>
       <w:r>
+        <w:rPr>
+          <w:lang w:val="en-US"/>
+        </w:rPr>
         <w:lastRenderedPageBreak/>
-        <w:t>Missing the ability to give player “time chips” when there is a timer per action.</w:t>
-      </w:r>
+        <w:t xml:space="preserve">Absence of time chips: </w:t>
+      </w:r>
+      <w:r>
+        <w:t>Another issue is the absence of the feature to give players “time chips” when there’s a timer for each action. Additionally, the game lacks support for additional game modes, such as Bomb pot Omaha 4/5 cards and Pineapple.</w:t>
+      </w:r>
+    </w:p>
+    <w:p>
+      <w:pPr>
+        <w:pStyle w:val="ListParagraph"/>
+      </w:pPr>
     </w:p>
     <w:p>
       <w:pPr>
@@ -1556,20 +3588,58 @@
         </w:numPr>
       </w:pPr>
       <w:r>
-        <w:t xml:space="preserve">Missing </w:t>
-      </w:r>
-      <w:r>
-        <w:t>additional game modes (Bomb pot Omaha</w:t>
-      </w:r>
-      <w:r>
-        <w:t xml:space="preserve"> 4/5 cards, </w:t>
-      </w:r>
-      <w:r>
-        <w:t>Pineapple</w:t>
-      </w:r>
-      <w:r>
-        <w:t>)</w:t>
-      </w:r>
+        <w:rPr>
+          <w:lang w:val="en-US"/>
+        </w:rPr>
+        <w:t>Game</w:t>
+      </w:r>
+      <w:r>
+        <w:t>-breaking bugs</w:t>
+      </w:r>
+      <w:r>
+        <w:rPr>
+          <w:lang w:val="en-US"/>
+        </w:rPr>
+        <w:t xml:space="preserve">: </w:t>
+      </w:r>
+      <w:r>
+        <w:t>For instance, when a player shows their card, in the next round, one of their entire cards is exposed to all the other players instead of being hidden.</w:t>
+      </w:r>
+    </w:p>
+    <w:p>
+      <w:pPr>
+        <w:pStyle w:val="ListParagraph"/>
+        <w:numPr>
+          <w:ilvl w:val="1"/>
+          <w:numId w:val="4"/>
+        </w:numPr>
+      </w:pPr>
+      <w:r>
+        <w:t>**</w:t>
+      </w:r>
+      <w:r>
+        <w:rPr>
+          <w:color w:val="FF0000"/>
+        </w:rPr>
+        <w:t>UPDATE</w:t>
+      </w:r>
+      <w:r>
+        <w:t xml:space="preserve">:** As of </w:t>
+      </w:r>
+      <w:r>
+        <w:rPr>
+          <w:lang w:val="en-US"/>
+        </w:rPr>
+        <w:t>12/12/2024</w:t>
+      </w:r>
+      <w:r>
+        <w:t>, this issue has been resolved.</w:t>
+      </w:r>
+    </w:p>
+    <w:p>
+      <w:pPr>
+        <w:pStyle w:val="ListParagraph"/>
+      </w:pPr>
     </w:p>
     <w:p>
       <w:pPr>
@@ -1580,26 +3650,13 @@
         </w:numPr>
       </w:pPr>
       <w:r>
-        <w:t xml:space="preserve">Has game breaking bugs (When player shows his </w:t>
-      </w:r>
-      <w:r>
-        <w:t>card, on the next round one of his whole cards can be exposed to all the other players while it should be hidden)</w:t>
-      </w:r>
-    </w:p>
-    <w:p>
-      <w:pPr>
-        <w:pStyle w:val="ListParagraph"/>
-        <w:numPr>
-          <w:ilvl w:val="1"/>
-          <w:numId w:val="4"/>
-        </w:numPr>
-      </w:pPr>
-      <w:r>
-        <w:t>UPDATE: This issue has been fixed as of 11/12/2024</w:t>
-      </w:r>
-      <w:r>
-        <w:t>.</w:t>
-      </w:r>
+        <w:t>The app has transitioned to a subscription-based model, restricting free-to-play players from accessing several crucial features.</w:t>
+      </w:r>
+    </w:p>
+    <w:p>
+      <w:pPr>
+        <w:pStyle w:val="ListParagraph"/>
+      </w:pPr>
     </w:p>
     <w:p>
       <w:pPr>
@@ -1610,33 +3667,13 @@
         </w:numPr>
       </w:pPr>
       <w:r>
-        <w:t xml:space="preserve">The app has moved into a </w:t>
-      </w:r>
-      <w:r>
-        <w:t>subscription-based</w:t>
-      </w:r>
-      <w:r>
-        <w:t xml:space="preserve"> model</w:t>
-      </w:r>
-    </w:p>
-    <w:p>
-      <w:pPr>
-        <w:pStyle w:val="ListParagraph"/>
-        <w:numPr>
-          <w:ilvl w:val="0"/>
-          <w:numId w:val="4"/>
-        </w:numPr>
-      </w:pPr>
-      <w:r>
-        <w:rPr>
-          <w:b/>
-          <w:bCs/>
-        </w:rPr>
-        <w:t>No Debt Settlement Feature</w:t>
-      </w:r>
-      <w:r>
-        <w:t>: Doesn't support calculating or tracking poker debts outside the app.</w:t>
-      </w:r>
+        <w:t>Lastly, the game lacks a Debt Settlement feature, which means it doesn’t support calculating or tracking poker debts outside of the app.</w:t>
+      </w:r>
+    </w:p>
+    <w:p>
+      <w:pPr>
+        <w:pStyle w:val="ListParagraph"/>
+      </w:pPr>
     </w:p>
     <w:p>
       <w:r>
@@ -1644,13 +3681,13 @@
           <w:noProof/>
         </w:rPr>
         <w:drawing>
-          <wp:anchor distT="0" distB="0" distL="114300" distR="114300" simplePos="0" relativeHeight="251666432" behindDoc="0" locked="0" layoutInCell="1" allowOverlap="1" wp14:anchorId="5A7B2B81" wp14:editId="4AF9811A">
+          <wp:anchor distT="0" distB="0" distL="114300" distR="114300" simplePos="0" relativeHeight="251666432" behindDoc="0" locked="0" layoutInCell="1" allowOverlap="1" wp14:anchorId="5A7B2B81" wp14:editId="063D024A">
             <wp:simplePos x="0" y="0"/>
             <wp:positionH relativeFrom="column">
-              <wp:posOffset>900674</wp:posOffset>
+              <wp:posOffset>1231905</wp:posOffset>
             </wp:positionH>
             <wp:positionV relativeFrom="paragraph">
-              <wp:posOffset>70778</wp:posOffset>
+              <wp:posOffset>131062</wp:posOffset>
             </wp:positionV>
             <wp:extent cx="374650" cy="374650"/>
             <wp:effectExtent l="0" t="0" r="6350" b="6350"/>
@@ -1669,7 +3706,7 @@
                     </pic:cNvPicPr>
                   </pic:nvPicPr>
                   <pic:blipFill>
-                    <a:blip r:embed="rId8" cstate="print">
+                    <a:blip r:embed="rId12" cstate="print">
                       <a:extLst>
                         <a:ext uri="{28A0092B-C50C-407E-A947-70E740481C1C}">
                           <a14:useLocalDpi xmlns:a14="http://schemas.microsoft.com/office/drawing/2010/main" val="0"/>
@@ -1705,22 +3742,52 @@
       </w:r>
     </w:p>
     <w:p>
-      <w:r>
-        <w:rPr>
-          <w:b/>
-          <w:bCs/>
+      <w:pPr>
+        <w:rPr>
+          <w:b/>
+          <w:bCs/>
+          <w:sz w:val="32"/>
+          <w:szCs w:val="32"/>
           <w:u w:val="single"/>
         </w:rPr>
-        <w:t>Zynga Poker</w:t>
-      </w:r>
-      <w:r>
-        <w:t xml:space="preserve">: </w:t>
-      </w:r>
-    </w:p>
-    <w:p>
-      <w:r>
+      </w:pPr>
+      <w:r>
+        <w:rPr>
+          <w:b/>
+          <w:bCs/>
+          <w:sz w:val="32"/>
+          <w:szCs w:val="32"/>
+          <w:u w:val="single"/>
+        </w:rPr>
+        <w:t>Zynga Poker:</w:t>
+      </w:r>
+    </w:p>
+    <w:p/>
+    <w:p>
+      <w:pPr>
+        <w:rPr>
+          <w:b/>
+          <w:bCs/>
+          <w:sz w:val="32"/>
+          <w:szCs w:val="32"/>
+          <w:u w:val="single"/>
+        </w:rPr>
+      </w:pPr>
+      <w:r>
+        <w:rPr>
+          <w:b/>
+          <w:bCs/>
+          <w:sz w:val="32"/>
+          <w:szCs w:val="32"/>
+          <w:u w:val="single"/>
+        </w:rPr>
         <w:t>Pros:</w:t>
       </w:r>
+    </w:p>
+    <w:p>
+      <w:pPr>
+        <w:pStyle w:val="ListParagraph"/>
+      </w:pPr>
     </w:p>
     <w:p>
       <w:pPr>
@@ -1731,14 +3798,19 @@
         </w:numPr>
       </w:pPr>
       <w:r>
-        <w:t xml:space="preserve">A </w:t>
-      </w:r>
-      <w:r>
-        <w:t>well-known</w:t>
-      </w:r>
-      <w:r>
-        <w:t xml:space="preserve"> app with an established player base</w:t>
-      </w:r>
+        <w:rPr>
+          <w:lang w:val="en-US"/>
+        </w:rPr>
+        <w:t>W</w:t>
+      </w:r>
+      <w:r>
+        <w:t>ell-known app with a substantial player base.</w:t>
+      </w:r>
+    </w:p>
+    <w:p>
+      <w:pPr>
+        <w:ind w:left="360"/>
+      </w:pPr>
     </w:p>
     <w:p>
       <w:pPr>
@@ -1749,12 +3821,16 @@
         </w:numPr>
       </w:pPr>
       <w:r>
-        <w:t>No</w:t>
-      </w:r>
-      <w:r>
-        <w:t>t buggy</w:t>
-      </w:r>
-    </w:p>
+        <w:rPr>
+          <w:lang w:val="en-US"/>
+        </w:rPr>
+        <w:t>G</w:t>
+      </w:r>
+      <w:r>
+        <w:t>enerally bug-free.</w:t>
+      </w:r>
+    </w:p>
+    <w:p/>
     <w:p>
       <w:pPr>
         <w:pStyle w:val="ListParagraph"/>
@@ -1764,16 +3840,45 @@
         </w:numPr>
       </w:pPr>
       <w:r>
-        <w:t>Has a lot of online options</w:t>
-      </w:r>
-      <w:r>
-        <w:t xml:space="preserve"> for different types of poker games</w:t>
-      </w:r>
-    </w:p>
-    <w:p>
-      <w:r>
+        <w:rPr>
+          <w:lang w:val="en-US"/>
+        </w:rPr>
+        <w:t>O</w:t>
+      </w:r>
+      <w:r>
+        <w:t>ffers a wide variety of online poker games.</w:t>
+      </w:r>
+    </w:p>
+    <w:p>
+      <w:pPr>
+        <w:ind w:left="360"/>
+      </w:pPr>
+    </w:p>
+    <w:p>
+      <w:pPr>
+        <w:rPr>
+          <w:b/>
+          <w:bCs/>
+          <w:sz w:val="32"/>
+          <w:szCs w:val="32"/>
+          <w:u w:val="single"/>
+        </w:rPr>
+      </w:pPr>
+      <w:r>
+        <w:rPr>
+          <w:b/>
+          <w:bCs/>
+          <w:sz w:val="32"/>
+          <w:szCs w:val="32"/>
+          <w:u w:val="single"/>
+        </w:rPr>
         <w:t>Cons:</w:t>
       </w:r>
+    </w:p>
+    <w:p>
+      <w:pPr>
+        <w:pStyle w:val="ListParagraph"/>
+      </w:pPr>
     </w:p>
     <w:p>
       <w:pPr>
@@ -1784,8 +3889,13 @@
         </w:numPr>
       </w:pPr>
       <w:r>
-        <w:t>Sometimes the app can be very laggy</w:t>
-      </w:r>
+        <w:t>Sometimes, the app can be extremely laggy.</w:t>
+      </w:r>
+    </w:p>
+    <w:p>
+      <w:pPr>
+        <w:pStyle w:val="ListParagraph"/>
+      </w:pPr>
     </w:p>
     <w:p>
       <w:pPr>
@@ -1796,11 +3906,13 @@
         </w:numPr>
       </w:pPr>
       <w:r>
-        <w:t>The GUI is super saturated and very</w:t>
-      </w:r>
-      <w:r>
-        <w:t xml:space="preserve"> high contrast which can be an eye strain over long time</w:t>
-      </w:r>
+        <w:t>The user interface is overly saturated and has very high contrast, which can be eye-straining after prolonged use.</w:t>
+      </w:r>
+    </w:p>
+    <w:p>
+      <w:pPr>
+        <w:pStyle w:val="ListParagraph"/>
+      </w:pPr>
     </w:p>
     <w:p>
       <w:pPr>
@@ -1809,23 +3921,36 @@
           <w:ilvl w:val="0"/>
           <w:numId w:val="4"/>
         </w:numPr>
-        <w:rPr>
-          <w:color w:val="FF0000"/>
-        </w:rPr>
-      </w:pPr>
-      <w:r>
-        <w:rPr>
-          <w:color w:val="FF0000"/>
-        </w:rPr>
-        <w:t>No option for private games</w:t>
-      </w:r>
-      <w:r>
-        <w:rPr>
-          <w:color w:val="FF0000"/>
-        </w:rPr>
-        <w:t xml:space="preserve"> (CHECK IF TRUE)</w:t>
-      </w:r>
-    </w:p>
+      </w:pPr>
+      <w:r>
+        <w:t>There’s no option to play private games. You must play on a</w:t>
+      </w:r>
+      <w:r>
+        <w:rPr>
+          <w:lang w:val="en-US"/>
+        </w:rPr>
+        <w:t>n existing</w:t>
+      </w:r>
+      <w:r>
+        <w:t xml:space="preserve"> </w:t>
+      </w:r>
+      <w:r>
+        <w:rPr>
+          <w:lang w:val="en-US"/>
+        </w:rPr>
+        <w:t xml:space="preserve">public </w:t>
+      </w:r>
+      <w:r>
+        <w:t xml:space="preserve">server, which may force you to play with strangers even if you </w:t>
+      </w:r>
+      <w:r>
+        <w:rPr>
+          <w:lang w:val="en-US"/>
+        </w:rPr>
+        <w:t>only want to play with your friends.</w:t>
+      </w:r>
+    </w:p>
+    <w:p/>
     <w:p>
       <w:pPr>
         <w:pStyle w:val="ListParagraph"/>
@@ -1835,9 +3960,40 @@
         </w:numPr>
       </w:pPr>
       <w:r>
-        <w:t>To many ads</w:t>
-      </w:r>
-    </w:p>
+        <w:t>The app is heavily advertised</w:t>
+      </w:r>
+      <w:r>
+        <w:rPr>
+          <w:lang w:val="en-US"/>
+        </w:rPr>
+        <w:t xml:space="preserve"> and is very pushy trying to make the player spend real money on the app to get in game chips that are required for play</w:t>
+      </w:r>
+      <w:r>
+        <w:t>.</w:t>
+      </w:r>
+    </w:p>
+    <w:p>
+      <w:pPr>
+        <w:pStyle w:val="ListParagraph"/>
+      </w:pPr>
+      <w:r>
+        <w:t xml:space="preserve">Although poker is a gambling game, some argue that it’s more of a skill game than luck. In Zynga Poker, aside from the poker itself, there are many elements of a </w:t>
+      </w:r>
+      <w:r>
+        <w:lastRenderedPageBreak/>
+        <w:t>“Casino” type that emphasize slots and leveling up your account by purchasing in-game currency. This can lead to addiction to gambling</w:t>
+      </w:r>
+      <w:r>
+        <w:rPr>
+          <w:lang w:val="en-US"/>
+        </w:rPr>
+        <w:t>.</w:t>
+      </w:r>
+      <w:r>
+        <w:t xml:space="preserve"> </w:t>
+      </w:r>
+    </w:p>
+    <w:p/>
     <w:p>
       <w:pPr>
         <w:pStyle w:val="ListParagraph"/>
@@ -1847,14 +4003,7 @@
         </w:numPr>
       </w:pPr>
       <w:r>
-        <w:rPr>
-          <w:b/>
-          <w:bCs/>
-        </w:rPr>
-        <w:t>No Debt Settlement Feature</w:t>
-      </w:r>
-      <w:r>
-        <w:t>: Doesn't support calculating or tracking poker debts outside the app.</w:t>
+        <w:t>Lastly, the game lacks a Debt Settlement feature, which means it doesn’t support calculating or tracking poker debts outside of the app.</w:t>
       </w:r>
     </w:p>
     <w:p>
@@ -1864,123 +4013,105 @@
           <w:lang w:val="en-US"/>
         </w:rPr>
       </w:pPr>
-      <w:r>
-        <w:rPr>
-          <w:lang w:val="en-US"/>
-        </w:rPr>
-        <w:t>Problems in the current market</w:t>
-      </w:r>
-    </w:p>
-    <w:p>
-      <w:pPr>
-        <w:rPr>
-          <w:lang w:val="en-US"/>
-        </w:rPr>
-      </w:pPr>
-    </w:p>
-    <w:p>
-      <w:pPr>
-        <w:rPr>
-          <w:lang w:val="en-US"/>
-        </w:rPr>
-      </w:pPr>
-    </w:p>
-    <w:p>
-      <w:pPr>
-        <w:rPr>
-          <w:color w:val="FF0000"/>
-          <w:lang w:val="en-US"/>
-        </w:rPr>
-      </w:pPr>
-      <w:r>
-        <w:rPr>
-          <w:color w:val="FF0000"/>
-          <w:highlight w:val="yellow"/>
-          <w:lang w:val="en-US"/>
-        </w:rPr>
-        <w:t>A problem with the app (What happens if someone brings cash and gives it to player X?) Must solve it and documents.</w:t>
-      </w:r>
-    </w:p>
-    <w:p>
-      <w:pPr>
-        <w:rPr>
-          <w:lang w:val="en-US"/>
-        </w:rPr>
-      </w:pPr>
-    </w:p>
-    <w:p>
-      <w:pPr>
-        <w:pStyle w:val="Heading1"/>
-        <w:rPr>
-          <w:lang w:val="en-US"/>
-        </w:rPr>
-      </w:pPr>
-      <w:r>
-        <w:rPr>
-          <w:lang w:val="en-US"/>
-        </w:rPr>
-        <w:t xml:space="preserve">Background </w:t>
-      </w:r>
-    </w:p>
-    <w:p>
-      <w:pPr>
-        <w:pStyle w:val="Heading2"/>
-        <w:rPr>
-          <w:lang w:val="en-US"/>
-        </w:rPr>
-      </w:pPr>
-      <w:r>
-        <w:rPr>
-          <w:lang w:val="en-US"/>
-        </w:rPr>
-        <w:t>General description</w:t>
-      </w:r>
-    </w:p>
-    <w:p>
-      <w:pPr>
-        <w:rPr>
-          <w:lang w:val="en-US"/>
-        </w:rPr>
-      </w:pPr>
-      <w:r>
-        <w:rPr>
-          <w:lang w:val="en-US"/>
-        </w:rPr>
-        <w:t>We want to give you some basic background to why we have made this app.</w:t>
-      </w:r>
-    </w:p>
-    <w:p>
-      <w:pPr>
-        <w:rPr>
-          <w:lang w:val="en-US"/>
-        </w:rPr>
-      </w:pPr>
-      <w:r>
-        <w:rPr>
-          <w:lang w:val="en-US"/>
-        </w:rPr>
-        <w:t>I (Giora) am a poker player, I started playing like many when COVID hit us, when more and more of my friends started playing with me, I’ve noticed a problem.</w:t>
-      </w:r>
-    </w:p>
-    <w:p>
-      <w:pPr>
-        <w:rPr>
-          <w:lang w:val="en-US"/>
-        </w:rPr>
-      </w:pPr>
-      <w:r>
-        <w:rPr>
-          <w:lang w:val="en-US"/>
-        </w:rPr>
-        <w:t>When a game was finished and we wanted to close it (sum up the wins and losses &amp; send the money from the losers to the winners), I noticed a few problems.</w:t>
-      </w:r>
+      <w:bookmarkStart w:id="7" w:name="_Toc185179194"/>
+      <w:r>
+        <w:rPr>
+          <w:lang w:val="en-US"/>
+        </w:rPr>
+        <w:t>Challenges</w:t>
+      </w:r>
+      <w:r>
+        <w:rPr>
+          <w:lang w:val="en-US"/>
+        </w:rPr>
+        <w:t xml:space="preserve"> in the current market</w:t>
+      </w:r>
+      <w:bookmarkEnd w:id="7"/>
+    </w:p>
+    <w:p>
+      <w:pPr>
+        <w:rPr>
+          <w:lang w:val="en-US"/>
+        </w:rPr>
+      </w:pPr>
+      <w:r>
+        <w:rPr>
+          <w:lang w:val="en-US"/>
+        </w:rPr>
+        <w:t>As previously discussed in the background segment, the primary challenge in the current market of poker apps, is the absence of a crucial tool</w:t>
+      </w:r>
+      <w:r>
+        <w:rPr>
+          <w:lang w:val="en-US"/>
+        </w:rPr>
+        <w:t xml:space="preserve"> / app</w:t>
+      </w:r>
+      <w:r>
+        <w:rPr>
+          <w:lang w:val="en-US"/>
+        </w:rPr>
+        <w:t xml:space="preserve"> that is essential for individuals like us who occasionally enjoy a home game of poker, A</w:t>
+      </w:r>
+      <w:r>
+        <w:rPr>
+          <w:lang w:val="en-US"/>
+        </w:rPr>
+        <w:t xml:space="preserve"> app called</w:t>
+      </w:r>
+      <w:r>
+        <w:rPr>
+          <w:lang w:val="en-US"/>
+        </w:rPr>
+        <w:t xml:space="preserve"> </w:t>
+      </w:r>
+      <w:r>
+        <w:rPr>
+          <w:b/>
+          <w:bCs/>
+          <w:lang w:val="en-US"/>
+        </w:rPr>
+        <w:t>Poker Mate</w:t>
+      </w:r>
+      <w:r>
+        <w:rPr>
+          <w:lang w:val="en-US"/>
+        </w:rPr>
+        <w:t>.</w:t>
+      </w:r>
+    </w:p>
+    <w:p>
+      <w:pPr>
+        <w:rPr>
+          <w:lang w:val="en-US"/>
+        </w:rPr>
+      </w:pPr>
+    </w:p>
+    <w:p>
+      <w:pPr>
+        <w:rPr>
+          <w:lang w:val="en-US"/>
+        </w:rPr>
+      </w:pPr>
+      <w:r>
+        <w:rPr>
+          <w:lang w:val="en-US"/>
+        </w:rPr>
+        <w:t>With all the self-promotion aside, there isn’t a single app in the current market that offers all the features our app provides.</w:t>
+      </w:r>
+    </w:p>
+    <w:p>
+      <w:pPr>
+        <w:rPr>
+          <w:lang w:val="en-US"/>
+        </w:rPr>
+      </w:pPr>
     </w:p>
     <w:p>
       <w:pPr>
         <w:pStyle w:val="ListParagraph"/>
         <w:numPr>
           <w:ilvl w:val="0"/>
-          <w:numId w:val="1"/>
+          <w:numId w:val="4"/>
         </w:numPr>
         <w:rPr>
           <w:lang w:val="en-US"/>
@@ -1990,19 +4121,7 @@
         <w:rPr>
           <w:lang w:val="en-US"/>
         </w:rPr>
-        <w:t xml:space="preserve">The money didn’t add up Buy-ins </w:t>
-      </w:r>
-      <w:r>
-        <w:rPr>
-          <w:lang w:val="en-US"/>
-        </w:rPr>
-        <w:sym w:font="Symbol" w:char="F0B9"/>
-      </w:r>
-      <w:r>
-        <w:rPr>
-          <w:lang w:val="en-US"/>
-        </w:rPr>
-        <w:t xml:space="preserve"> Buy-outs.</w:t>
+        <w:t>Play with friends on your own terms.</w:t>
       </w:r>
     </w:p>
     <w:p>
@@ -2010,7 +4129,7 @@
         <w:pStyle w:val="ListParagraph"/>
         <w:numPr>
           <w:ilvl w:val="0"/>
-          <w:numId w:val="1"/>
+          <w:numId w:val="4"/>
         </w:numPr>
         <w:rPr>
           <w:lang w:val="en-US"/>
@@ -2020,7 +4139,7 @@
         <w:rPr>
           <w:lang w:val="en-US"/>
         </w:rPr>
-        <w:t>Some people sent money to other winners and others thought they will get it from them.</w:t>
+        <w:t>Settle games and resolve problems.</w:t>
       </w:r>
     </w:p>
     <w:p>
@@ -2028,7 +4147,7 @@
         <w:pStyle w:val="ListParagraph"/>
         <w:numPr>
           <w:ilvl w:val="0"/>
-          <w:numId w:val="1"/>
+          <w:numId w:val="4"/>
         </w:numPr>
         <w:rPr>
           <w:lang w:val="en-US"/>
@@ -2038,189 +4157,246 @@
         <w:rPr>
           <w:lang w:val="en-US"/>
         </w:rPr>
-        <w:lastRenderedPageBreak/>
-        <w:t>The logic of how best and most efficiently send money to players was hard (make as little transfers as possible).</w:t>
-      </w:r>
-    </w:p>
-    <w:p>
-      <w:pPr>
-        <w:rPr>
-          <w:lang w:val="en-US"/>
-        </w:rPr>
-      </w:pPr>
-      <w:r>
-        <w:rPr>
-          <w:lang w:val="en-US"/>
-        </w:rPr>
-        <w:t>When I saw I’m playing consistently, and I have to deal with those problems each time I’ve decided I must find a tool to help me with that…</w:t>
-      </w:r>
-    </w:p>
-    <w:p>
-      <w:pPr>
-        <w:rPr>
-          <w:lang w:val="en-US"/>
-        </w:rPr>
-      </w:pPr>
-    </w:p>
-    <w:p>
-      <w:pPr>
-        <w:rPr>
-          <w:lang w:val="en-US"/>
-        </w:rPr>
-      </w:pPr>
-      <w:r>
-        <w:rPr>
-          <w:lang w:val="en-US"/>
-        </w:rPr>
-        <w:t>As we are in modern times, I came into the Appstore certain I will find an app to help me with these problems, but I did not.</w:t>
-      </w:r>
-    </w:p>
-    <w:p>
-      <w:pPr>
-        <w:rPr>
-          <w:lang w:val="en-US"/>
-        </w:rPr>
-      </w:pPr>
-      <w:r>
-        <w:rPr>
-          <w:lang w:val="en-US"/>
-        </w:rPr>
-        <w:t>I found a few different apps but none of them were as I needed.</w:t>
-      </w:r>
-    </w:p>
-    <w:p>
-      <w:pPr>
-        <w:rPr>
-          <w:lang w:val="en-US"/>
-        </w:rPr>
-      </w:pPr>
-      <w:r>
-        <w:rPr>
-          <w:lang w:val="en-US"/>
-        </w:rPr>
-        <w:t xml:space="preserve">At that stage I took an interest to programming and decided to try and make an app (Console App) to help me solve this issue and help me optimize my game. </w:t>
-      </w:r>
-    </w:p>
-    <w:p>
-      <w:pPr>
-        <w:rPr>
-          <w:lang w:val="en-US"/>
-        </w:rPr>
-      </w:pPr>
-    </w:p>
-    <w:p>
-      <w:pPr>
-        <w:rPr>
-          <w:lang w:val="en-US"/>
-        </w:rPr>
-      </w:pPr>
-      <w:r>
-        <w:rPr>
-          <w:lang w:val="en-US"/>
-        </w:rPr>
-        <w:t xml:space="preserve">I picked up Python and with a lot of help from AI I’ve made an app that had a lot of flaws but helped us organize the game transfers, </w:t>
-      </w:r>
-      <w:proofErr w:type="gramStart"/>
-      <w:r>
-        <w:rPr>
-          <w:lang w:val="en-US"/>
-        </w:rPr>
-        <w:t>To</w:t>
-      </w:r>
-      <w:proofErr w:type="gramEnd"/>
-      <w:r>
-        <w:rPr>
-          <w:lang w:val="en-US"/>
-        </w:rPr>
-        <w:t xml:space="preserve"> use it I needed to change the code </w:t>
-      </w:r>
-      <w:proofErr w:type="spellStart"/>
-      <w:r>
-        <w:rPr>
-          <w:lang w:val="en-US"/>
-        </w:rPr>
-        <w:t>it self</w:t>
-      </w:r>
-      <w:proofErr w:type="spellEnd"/>
-      <w:r>
-        <w:rPr>
-          <w:lang w:val="en-US"/>
-        </w:rPr>
-        <w:t xml:space="preserve"> so each time I needed to type the game data in the hard code.</w:t>
-      </w:r>
-    </w:p>
-    <w:p>
-      <w:pPr>
-        <w:rPr>
-          <w:lang w:val="en-US"/>
-        </w:rPr>
-      </w:pPr>
-      <w:proofErr w:type="gramStart"/>
-      <w:r>
-        <w:rPr>
-          <w:lang w:val="en-US"/>
-        </w:rPr>
-        <w:t>Also</w:t>
-      </w:r>
-      <w:proofErr w:type="gramEnd"/>
-      <w:r>
-        <w:rPr>
-          <w:lang w:val="en-US"/>
-        </w:rPr>
-        <w:t xml:space="preserve"> although I made the app suggest different solutions to the problem that rose, I did not make it implement them. And then needed to change the hardcode again in order to implement the solution given.</w:t>
-      </w:r>
-    </w:p>
-    <w:p>
-      <w:pPr>
-        <w:rPr>
-          <w:lang w:val="en-US"/>
-        </w:rPr>
-      </w:pPr>
-    </w:p>
-    <w:p>
-      <w:pPr>
-        <w:rPr>
-          <w:lang w:val="en-US"/>
-        </w:rPr>
-      </w:pPr>
-      <w:r>
-        <w:rPr>
-          <w:lang w:val="en-US"/>
-        </w:rPr>
-        <w:t>After starting my first year in Ruppin, in the programming major I’ve decided to test my skills and transfer the app from python to C# using all of the things I’ve learned and more.</w:t>
-      </w:r>
-    </w:p>
-    <w:p>
-      <w:pPr>
-        <w:rPr>
-          <w:lang w:val="en-US"/>
-        </w:rPr>
-      </w:pPr>
-    </w:p>
-    <w:p>
-      <w:pPr>
-        <w:rPr>
-          <w:lang w:val="en-US"/>
-        </w:rPr>
-      </w:pPr>
-      <w:r>
-        <w:rPr>
-          <w:lang w:val="en-US"/>
-        </w:rPr>
-        <w:t>I’ve made this Console App from scratch, and improved many aspects of the Python app.</w:t>
-      </w:r>
-    </w:p>
-    <w:p>
-      <w:pPr>
-        <w:rPr>
-          <w:lang w:val="en-US"/>
-        </w:rPr>
-      </w:pPr>
-      <w:r>
-        <w:rPr>
-          <w:lang w:val="en-US"/>
-        </w:rPr>
-        <w:t>Here is the list of things I’ve done to make the app easier to use and enjoy.</w:t>
+        <w:t>Track your games using a database that provides valuable insights into your play.</w:t>
+      </w:r>
+    </w:p>
+    <w:p>
+      <w:pPr>
+        <w:rPr>
+          <w:lang w:val="en-US"/>
+        </w:rPr>
+      </w:pPr>
+    </w:p>
+    <w:p>
+      <w:pPr>
+        <w:rPr>
+          <w:lang w:val="en-US"/>
+        </w:rPr>
+      </w:pPr>
+      <w:r>
+        <w:rPr>
+          <w:lang w:val="en-US"/>
+        </w:rPr>
+        <w:t>While there are several session tracking apps available, they often require excessive fiddling and data entry, which we strive to eliminate.</w:t>
+      </w:r>
+    </w:p>
+    <w:p>
+      <w:pPr>
+        <w:rPr>
+          <w:lang w:val="en-US"/>
+        </w:rPr>
+      </w:pPr>
+    </w:p>
+    <w:p>
+      <w:pPr>
+        <w:rPr>
+          <w:lang w:val="en-US"/>
+        </w:rPr>
+      </w:pPr>
+      <w:r>
+        <w:rPr>
+          <w:lang w:val="en-US"/>
+        </w:rPr>
+        <w:t xml:space="preserve">We believe there’s a missing puzzle piece that can fill the current market gap </w:t>
+      </w:r>
+      <w:r>
+        <w:rPr>
+          <w:lang w:val="en-US"/>
+        </w:rPr>
+        <w:t>in the world of</w:t>
+      </w:r>
+      <w:r>
+        <w:rPr>
+          <w:lang w:val="en-US"/>
+        </w:rPr>
+        <w:t xml:space="preserve"> poker apps.</w:t>
+      </w:r>
+    </w:p>
+    <w:p>
+      <w:pPr>
+        <w:rPr>
+          <w:lang w:val="en-US"/>
+        </w:rPr>
+      </w:pPr>
+    </w:p>
+    <w:p>
+      <w:pPr>
+        <w:rPr>
+          <w:lang w:val="en-US"/>
+        </w:rPr>
+      </w:pPr>
+    </w:p>
+    <w:p>
+      <w:pPr>
+        <w:rPr>
+          <w:lang w:val="en-US"/>
+        </w:rPr>
+      </w:pPr>
+    </w:p>
+    <w:p>
+      <w:pPr>
+        <w:rPr>
+          <w:rFonts w:asciiTheme="majorHAnsi" w:eastAsiaTheme="majorEastAsia" w:hAnsiTheme="majorHAnsi" w:cstheme="majorBidi"/>
+          <w:color w:val="0F4761" w:themeColor="accent1" w:themeShade="BF"/>
+          <w:sz w:val="40"/>
+          <w:szCs w:val="40"/>
+          <w:lang w:val="en-US"/>
+        </w:rPr>
+      </w:pPr>
+      <w:r>
+        <w:rPr>
+          <w:lang w:val="en-US"/>
+        </w:rPr>
+        <w:br w:type="page"/>
+      </w:r>
+    </w:p>
+    <w:p>
+      <w:pPr>
+        <w:rPr>
+          <w:lang w:val="en-US"/>
+        </w:rPr>
+      </w:pPr>
+    </w:p>
+    <w:p>
+      <w:pPr>
+        <w:rPr>
+          <w:lang w:val="en-US"/>
+        </w:rPr>
+      </w:pPr>
+    </w:p>
+    <w:p>
+      <w:pPr>
+        <w:rPr>
+          <w:lang w:val="en-US"/>
+        </w:rPr>
+      </w:pPr>
+    </w:p>
+    <w:p>
+      <w:pPr>
+        <w:pStyle w:val="Heading1"/>
+        <w:rPr>
+          <w:lang w:val="en-US"/>
+        </w:rPr>
+      </w:pPr>
+      <w:bookmarkStart w:id="8" w:name="_Toc185179195"/>
+      <w:r>
+        <w:rPr>
+          <w:lang w:val="en-US"/>
+        </w:rPr>
+        <w:t>What We Intend to Renew or Enhance</w:t>
+      </w:r>
+      <w:bookmarkEnd w:id="8"/>
+    </w:p>
+    <w:p>
+      <w:pPr>
+        <w:rPr>
+          <w:rFonts w:ascii="System Font" w:hAnsi="System Font" w:cs="System Font"/>
+          <w:color w:val="000000"/>
+          <w:kern w:val="0"/>
+          <w:sz w:val="26"/>
+          <w:szCs w:val="26"/>
+          <w:lang w:val="en-US"/>
+        </w:rPr>
+      </w:pPr>
+      <w:commentRangeStart w:id="9"/>
+      <w:r>
+        <w:rPr>
+          <w:rFonts w:ascii="System Font" w:hAnsi="System Font" w:cs="System Font"/>
+          <w:color w:val="000000"/>
+          <w:kern w:val="0"/>
+          <w:sz w:val="26"/>
+          <w:szCs w:val="26"/>
+          <w:lang w:val="en-US"/>
+        </w:rPr>
+        <w:t>We are committed to completing the missing piece in the poker app marketplace, an application that will fulfill the fundamental</w:t>
+      </w:r>
+      <w:r>
+        <w:rPr>
+          <w:rFonts w:ascii="System Font" w:hAnsi="System Font" w:cs="System Font"/>
+          <w:color w:val="000000"/>
+          <w:kern w:val="0"/>
+          <w:sz w:val="26"/>
+          <w:szCs w:val="26"/>
+          <w:lang w:val="en-US"/>
+        </w:rPr>
+        <w:t xml:space="preserve">s </w:t>
+      </w:r>
+      <w:r>
+        <w:rPr>
+          <w:rFonts w:ascii="System Font" w:hAnsi="System Font" w:cs="System Font"/>
+          <w:color w:val="000000"/>
+          <w:kern w:val="0"/>
+          <w:sz w:val="26"/>
+          <w:szCs w:val="26"/>
+          <w:lang w:val="en-US"/>
+        </w:rPr>
+        <w:t xml:space="preserve">of </w:t>
+      </w:r>
+      <w:r>
+        <w:rPr>
+          <w:rFonts w:ascii="System Font" w:hAnsi="System Font" w:cs="System Font"/>
+          <w:color w:val="000000"/>
+          <w:kern w:val="0"/>
+          <w:sz w:val="26"/>
+          <w:szCs w:val="26"/>
+          <w:lang w:val="en-US"/>
+        </w:rPr>
+        <w:t>an enthusiast</w:t>
+      </w:r>
+      <w:r>
+        <w:rPr>
+          <w:rFonts w:ascii="System Font" w:hAnsi="System Font" w:cs="System Font"/>
+          <w:color w:val="000000"/>
+          <w:kern w:val="0"/>
+          <w:sz w:val="26"/>
+          <w:szCs w:val="26"/>
+          <w:lang w:val="en-US"/>
+        </w:rPr>
+        <w:t xml:space="preserve"> </w:t>
+      </w:r>
+      <w:r>
+        <w:rPr>
+          <w:rFonts w:ascii="System Font" w:hAnsi="System Font" w:cs="System Font"/>
+          <w:color w:val="000000"/>
+          <w:kern w:val="0"/>
+          <w:sz w:val="26"/>
+          <w:szCs w:val="26"/>
+          <w:lang w:val="en-US"/>
+        </w:rPr>
+        <w:t xml:space="preserve">poker </w:t>
+      </w:r>
+      <w:r>
+        <w:rPr>
+          <w:rFonts w:ascii="System Font" w:hAnsi="System Font" w:cs="System Font"/>
+          <w:color w:val="000000"/>
+          <w:kern w:val="0"/>
+          <w:sz w:val="26"/>
+          <w:szCs w:val="26"/>
+          <w:lang w:val="en-US"/>
+        </w:rPr>
+        <w:t>player</w:t>
+      </w:r>
+      <w:r>
+        <w:rPr>
+          <w:rFonts w:ascii="System Font" w:hAnsi="System Font" w:cs="System Font"/>
+          <w:color w:val="000000"/>
+          <w:kern w:val="0"/>
+          <w:sz w:val="26"/>
+          <w:szCs w:val="26"/>
+          <w:lang w:val="en-US"/>
+        </w:rPr>
+        <w:t>.</w:t>
+      </w:r>
+      <w:r>
+        <w:rPr>
+          <w:rFonts w:ascii="System Font" w:hAnsi="System Font" w:cs="System Font"/>
+          <w:color w:val="000000"/>
+          <w:kern w:val="0"/>
+          <w:sz w:val="26"/>
+          <w:szCs w:val="26"/>
+          <w:lang w:val="en-US"/>
+        </w:rPr>
+        <w:t xml:space="preserve"> </w:t>
       </w:r>
     </w:p>
     <w:p>
@@ -2228,7 +4404,7 @@
         <w:pStyle w:val="ListParagraph"/>
         <w:numPr>
           <w:ilvl w:val="0"/>
-          <w:numId w:val="3"/>
+          <w:numId w:val="4"/>
         </w:numPr>
         <w:rPr>
           <w:lang w:val="en-US"/>
@@ -2238,7 +4414,19 @@
         <w:rPr>
           <w:lang w:val="en-US"/>
         </w:rPr>
-        <w:t>String input from user to get data</w:t>
+        <w:t>Play with friends in a controlled and friendly environment</w:t>
+      </w:r>
+      <w:r>
+        <w:rPr>
+          <w:lang w:val="en-US"/>
+        </w:rPr>
+        <w:t xml:space="preserve"> where you control what will </w:t>
+      </w:r>
+      <w:r>
+        <w:rPr>
+          <w:lang w:val="en-US"/>
+        </w:rPr>
+        <w:t>happen.</w:t>
       </w:r>
     </w:p>
     <w:p>
@@ -2246,7 +4434,7 @@
         <w:pStyle w:val="ListParagraph"/>
         <w:numPr>
           <w:ilvl w:val="0"/>
-          <w:numId w:val="3"/>
+          <w:numId w:val="4"/>
         </w:numPr>
         <w:rPr>
           <w:lang w:val="en-US"/>
@@ -2256,7 +4444,31 @@
         <w:rPr>
           <w:lang w:val="en-US"/>
         </w:rPr>
-        <w:t>Problem solving is implemented</w:t>
+        <w:t>Track game</w:t>
+      </w:r>
+      <w:r>
+        <w:rPr>
+          <w:lang w:val="en-US"/>
+        </w:rPr>
+        <w:t xml:space="preserve"> </w:t>
+      </w:r>
+      <w:r>
+        <w:rPr>
+          <w:lang w:val="en-US"/>
+        </w:rPr>
+        <w:t xml:space="preserve">and </w:t>
+      </w:r>
+      <w:r>
+        <w:rPr>
+          <w:lang w:val="en-US"/>
+        </w:rPr>
+        <w:t>subsequential</w:t>
+      </w:r>
+      <w:r>
+        <w:rPr>
+          <w:lang w:val="en-US"/>
+        </w:rPr>
+        <w:t xml:space="preserve"> data</w:t>
       </w:r>
     </w:p>
     <w:p>
@@ -2264,7 +4476,7 @@
         <w:pStyle w:val="ListParagraph"/>
         <w:numPr>
           <w:ilvl w:val="0"/>
-          <w:numId w:val="3"/>
+          <w:numId w:val="4"/>
         </w:numPr>
         <w:rPr>
           <w:lang w:val="en-US"/>
@@ -2274,7 +4486,25 @@
         <w:rPr>
           <w:lang w:val="en-US"/>
         </w:rPr>
-        <w:t>TXT databases (Game History, Milestones, Profit/Loss tracker (for saved players))</w:t>
+        <w:t>R</w:t>
+      </w:r>
+      <w:r>
+        <w:rPr>
+          <w:lang w:val="en-US"/>
+        </w:rPr>
+        <w:t>esolve problematic games</w:t>
+      </w:r>
+      <w:r>
+        <w:rPr>
+          <w:lang w:val="en-US"/>
+        </w:rPr>
+        <w:t xml:space="preserve"> that happened outside the app</w:t>
+      </w:r>
+      <w:r>
+        <w:rPr>
+          <w:lang w:val="en-US"/>
+        </w:rPr>
+        <w:t>.</w:t>
       </w:r>
     </w:p>
     <w:p>
@@ -2282,7 +4512,7 @@
         <w:pStyle w:val="ListParagraph"/>
         <w:numPr>
           <w:ilvl w:val="0"/>
-          <w:numId w:val="3"/>
+          <w:numId w:val="4"/>
         </w:numPr>
         <w:rPr>
           <w:lang w:val="en-US"/>
@@ -2292,316 +4522,27 @@
         <w:rPr>
           <w:lang w:val="en-US"/>
         </w:rPr>
-        <w:t>Error catching and fixing</w:t>
-      </w:r>
-    </w:p>
-    <w:p>
-      <w:pPr>
-        <w:pStyle w:val="ListParagraph"/>
-        <w:numPr>
-          <w:ilvl w:val="0"/>
-          <w:numId w:val="3"/>
-        </w:numPr>
-        <w:rPr>
-          <w:lang w:val="en-US"/>
-        </w:rPr>
-      </w:pPr>
-      <w:r>
-        <w:rPr>
-          <w:lang w:val="en-US"/>
-        </w:rPr>
-        <w:t>Using an efficient algorithm to settle debts (better than the one in Python)</w:t>
-      </w:r>
-    </w:p>
-    <w:p>
-      <w:pPr>
-        <w:pStyle w:val="ListParagraph"/>
-        <w:numPr>
-          <w:ilvl w:val="0"/>
-          <w:numId w:val="3"/>
-        </w:numPr>
-        <w:rPr>
-          <w:lang w:val="en-US"/>
-        </w:rPr>
-      </w:pPr>
-      <w:r>
-        <w:rPr>
-          <w:lang w:val="en-US"/>
-        </w:rPr>
-        <w:t>More sentences for fun</w:t>
-      </w:r>
-    </w:p>
-    <w:p>
-      <w:pPr>
-        <w:pStyle w:val="ListParagraph"/>
-        <w:numPr>
-          <w:ilvl w:val="0"/>
-          <w:numId w:val="3"/>
-        </w:numPr>
-        <w:rPr>
-          <w:lang w:val="en-US"/>
-        </w:rPr>
-      </w:pPr>
-      <w:r>
-        <w:rPr>
-          <w:lang w:val="en-US"/>
-        </w:rPr>
-        <w:t xml:space="preserve">And many </w:t>
-      </w:r>
-      <w:proofErr w:type="gramStart"/>
-      <w:r>
-        <w:rPr>
-          <w:lang w:val="en-US"/>
-        </w:rPr>
-        <w:t>more..</w:t>
-      </w:r>
-      <w:proofErr w:type="gramEnd"/>
-    </w:p>
-    <w:p>
-      <w:pPr>
-        <w:rPr>
-          <w:lang w:val="en-US"/>
-        </w:rPr>
-      </w:pPr>
-    </w:p>
-    <w:p>
-      <w:pPr>
-        <w:rPr>
-          <w:rtl/>
-          <w:lang w:val="en-US"/>
-        </w:rPr>
-      </w:pPr>
-    </w:p>
-    <w:p>
-      <w:pPr>
-        <w:pStyle w:val="Heading2"/>
-        <w:ind w:left="720" w:hanging="720"/>
-        <w:rPr>
-          <w:lang w:val="en-US"/>
-        </w:rPr>
-      </w:pPr>
-      <w:r>
-        <w:rPr>
-          <w:lang w:val="en-US"/>
-        </w:rPr>
-        <w:t xml:space="preserve">System goals </w:t>
-      </w:r>
-      <w:r>
-        <w:rPr>
-          <w:lang w:val="en-US"/>
-        </w:rPr>
-        <w:t xml:space="preserve">and </w:t>
-      </w:r>
-      <w:r>
-        <w:rPr>
-          <w:lang w:val="en-US"/>
-        </w:rPr>
-        <w:t>objectives</w:t>
-      </w:r>
-    </w:p>
-    <w:p>
-      <w:pPr>
-        <w:rPr>
-          <w:lang w:val="en-US"/>
-        </w:rPr>
-      </w:pPr>
-    </w:p>
-    <w:p>
-      <w:pPr>
-        <w:rPr>
-          <w:lang w:val="en-US"/>
-        </w:rPr>
-      </w:pPr>
-      <w:r>
-        <w:rPr>
-          <w:lang w:val="en-US"/>
-        </w:rPr>
-        <w:t xml:space="preserve">There are </w:t>
-      </w:r>
-      <w:r>
-        <w:rPr>
-          <w:lang w:val="en-US"/>
-        </w:rPr>
-        <w:t>3</w:t>
-      </w:r>
-      <w:r>
-        <w:rPr>
-          <w:lang w:val="en-US"/>
-        </w:rPr>
-        <w:t xml:space="preserve"> main </w:t>
-      </w:r>
-      <w:r>
-        <w:rPr>
-          <w:lang w:val="en-US"/>
-        </w:rPr>
-        <w:t>functionalities</w:t>
-      </w:r>
-      <w:r>
-        <w:rPr>
-          <w:lang w:val="en-US"/>
-        </w:rPr>
-        <w:t xml:space="preserve"> for the app</w:t>
-      </w:r>
-      <w:r>
-        <w:rPr>
-          <w:lang w:val="en-US"/>
-        </w:rPr>
-        <w:t>lication:</w:t>
-      </w:r>
-    </w:p>
-    <w:p>
-      <w:pPr>
-        <w:pStyle w:val="ListParagraph"/>
-        <w:numPr>
-          <w:ilvl w:val="0"/>
-          <w:numId w:val="5"/>
-        </w:numPr>
-        <w:rPr>
-          <w:lang w:val="en-US"/>
-        </w:rPr>
-      </w:pPr>
-      <w:r>
-        <w:rPr>
-          <w:b/>
-          <w:bCs/>
-          <w:u w:val="single"/>
-          <w:lang w:val="en-US"/>
-        </w:rPr>
-        <w:t>Play</w:t>
-      </w:r>
-      <w:r>
-        <w:rPr>
-          <w:lang w:val="en-US"/>
-        </w:rPr>
-        <w:t xml:space="preserve"> - </w:t>
-      </w:r>
-      <w:r>
-        <w:rPr>
-          <w:lang w:val="en-US"/>
-        </w:rPr>
-        <w:t xml:space="preserve">Be able to play with friends (up to 9 people), </w:t>
-      </w:r>
-      <w:r>
-        <w:rPr>
-          <w:lang w:val="en-US"/>
-        </w:rPr>
-        <w:t xml:space="preserve">Can work on a mutual network, </w:t>
-      </w:r>
-      <w:r>
-        <w:rPr>
-          <w:lang w:val="en-US"/>
-        </w:rPr>
-        <w:t>one</w:t>
-      </w:r>
-      <w:r>
-        <w:rPr>
-          <w:lang w:val="en-US"/>
-        </w:rPr>
-        <w:t xml:space="preserve"> administration manages the game (controls the settings), </w:t>
-      </w:r>
-      <w:r>
-        <w:rPr>
-          <w:lang w:val="en-US"/>
-        </w:rPr>
-        <w:t>Game can be saved to DBs after confirmation because sometimes you play for fun (friendly) if you do not want it saved if you want to track your “real game” (normal game).</w:t>
-      </w:r>
-    </w:p>
-    <w:p>
-      <w:pPr>
-        <w:pStyle w:val="ListParagraph"/>
-        <w:numPr>
-          <w:ilvl w:val="0"/>
-          <w:numId w:val="5"/>
-        </w:numPr>
-        <w:rPr>
-          <w:lang w:val="en-US"/>
-        </w:rPr>
-      </w:pPr>
-      <w:r>
-        <w:rPr>
-          <w:b/>
-          <w:bCs/>
-          <w:u w:val="single"/>
-          <w:lang w:val="en-US"/>
-        </w:rPr>
-        <w:t>PokerSolverPro</w:t>
-      </w:r>
-      <w:r>
-        <w:rPr>
-          <w:lang w:val="en-US"/>
-        </w:rPr>
-        <w:t xml:space="preserve"> - Be able to calculate an existing game of poker that you’ve played before with friends / other people to settle debts / After an active session in the “Play” functionality.</w:t>
-      </w:r>
-    </w:p>
-    <w:p>
-      <w:pPr>
-        <w:pStyle w:val="ListParagraph"/>
-        <w:numPr>
-          <w:ilvl w:val="0"/>
-          <w:numId w:val="5"/>
-        </w:numPr>
-        <w:rPr>
-          <w:lang w:val="en-US"/>
-        </w:rPr>
-      </w:pPr>
-      <w:r>
-        <w:rPr>
-          <w:b/>
-          <w:bCs/>
-          <w:u w:val="single"/>
-          <w:lang w:val="en-US"/>
-        </w:rPr>
-        <w:lastRenderedPageBreak/>
-        <w:t>Track your progress</w:t>
-      </w:r>
-      <w:r>
-        <w:rPr>
-          <w:lang w:val="en-US"/>
-        </w:rPr>
-        <w:t xml:space="preserve"> of games you played (online &amp; games you’ve inputted your name (after confirmation) PokerSolverPro function.</w:t>
-      </w:r>
-    </w:p>
-    <w:p>
-      <w:pPr>
-        <w:pStyle w:val="ListParagraph"/>
-        <w:rPr>
-          <w:lang w:val="en-US"/>
-        </w:rPr>
-      </w:pPr>
-      <w:r>
-        <w:rPr>
-          <w:lang w:val="en-US"/>
-        </w:rPr>
-        <w:t>Why after confirmation? Because your name might be used for a different player.</w:t>
-      </w:r>
-    </w:p>
-    <w:p>
-      <w:pPr>
-        <w:rPr>
-          <w:lang w:val="en-US"/>
-        </w:rPr>
-      </w:pPr>
-    </w:p>
-    <w:p>
-      <w:pPr>
-        <w:rPr>
-          <w:lang w:val="en-US"/>
-        </w:rPr>
-      </w:pPr>
-    </w:p>
-    <w:p>
-      <w:pPr>
-        <w:rPr>
-          <w:lang w:val="en-US"/>
-        </w:rPr>
-      </w:pPr>
-    </w:p>
-    <w:p>
-      <w:pPr>
-        <w:rPr>
-          <w:lang w:val="en-US"/>
-        </w:rPr>
-      </w:pPr>
+        <w:t>Help settle debts</w:t>
+      </w:r>
+      <w:r>
+        <w:rPr>
+          <w:lang w:val="en-US"/>
+        </w:rPr>
+        <w:t xml:space="preserve"> (in / out the app)</w:t>
+      </w:r>
+      <w:commentRangeEnd w:id="9"/>
+      <w:r>
+        <w:rPr>
+          <w:rStyle w:val="CommentReference"/>
+        </w:rPr>
+        <w:commentReference w:id="9"/>
+      </w:r>
+      <w:r>
+        <w:rPr>
+          <w:lang w:val="en-US"/>
+        </w:rPr>
+        <w:br w:type="page"/>
+      </w:r>
     </w:p>
     <w:p>
       <w:pPr>
@@ -2675,15 +4616,17 @@
           <w:rFonts w:ascii="Arial" w:hAnsi="Arial" w:cs="Arial"/>
           <w:b/>
           <w:bCs/>
-          <w:sz w:val="28"/>
-          <w:szCs w:val="28"/>
-        </w:rPr>
-      </w:pPr>
-      <w:r>
-        <w:rPr>
-          <w:rFonts w:ascii="Arial" w:hAnsi="Arial" w:cs="Arial"/>
-          <w:b/>
-          <w:bCs/>
+          <w:color w:val="00B050"/>
+          <w:sz w:val="28"/>
+          <w:szCs w:val="28"/>
+        </w:rPr>
+      </w:pPr>
+      <w:r>
+        <w:rPr>
+          <w:rFonts w:ascii="Arial" w:hAnsi="Arial" w:cs="Arial"/>
+          <w:b/>
+          <w:bCs/>
+          <w:color w:val="00B050"/>
           <w:sz w:val="28"/>
           <w:szCs w:val="28"/>
           <w:rtl/>
@@ -2699,16 +4642,18 @@
           <w:rFonts w:ascii="Arial" w:hAnsi="Arial" w:cs="Arial"/>
           <w:b/>
           <w:bCs/>
-          <w:sz w:val="28"/>
-          <w:szCs w:val="28"/>
-          <w:rtl/>
-        </w:rPr>
-      </w:pPr>
-      <w:r>
-        <w:rPr>
-          <w:rFonts w:ascii="Arial" w:hAnsi="Arial" w:cs="Arial"/>
-          <w:b/>
-          <w:bCs/>
+          <w:color w:val="00B050"/>
+          <w:sz w:val="28"/>
+          <w:szCs w:val="28"/>
+          <w:rtl/>
+        </w:rPr>
+      </w:pPr>
+      <w:r>
+        <w:rPr>
+          <w:rFonts w:ascii="Arial" w:hAnsi="Arial" w:cs="Arial"/>
+          <w:b/>
+          <w:bCs/>
+          <w:color w:val="00B050"/>
           <w:sz w:val="28"/>
           <w:szCs w:val="28"/>
           <w:rtl/>
@@ -3597,6 +5542,7 @@
           <w:szCs w:val="28"/>
           <w:rtl/>
         </w:rPr>
+        <w:lastRenderedPageBreak/>
         <w:t xml:space="preserve">תרשימי מערכת מרכזיים </w:t>
       </w:r>
     </w:p>
@@ -4435,6 +6381,66 @@
     </w:sectPr>
   </w:body>
 </w:document>
+</file>
+
+<file path=word/comments.xml><?xml version="1.0" encoding="utf-8"?>
+<w:comments xmlns:wpc="http://schemas.microsoft.com/office/word/2010/wordprocessingCanvas" xmlns:cx="http://schemas.microsoft.com/office/drawing/2014/chartex" xmlns:cx1="http://schemas.microsoft.com/office/drawing/2015/9/8/chartex" xmlns:cx2="http://schemas.microsoft.com/office/drawing/2015/10/21/chartex" xmlns:cx3="http://schemas.microsoft.com/office/drawing/2016/5/9/chartex" xmlns:cx4="http://schemas.microsoft.com/office/drawing/2016/5/10/chartex" xmlns:cx5="http://schemas.microsoft.com/office/drawing/2016/5/11/chartex" xmlns:cx6="http://schemas.microsoft.com/office/drawing/2016/5/12/chartex" xmlns:cx7="http://schemas.microsoft.com/office/drawing/2016/5/13/chartex" xmlns:cx8="http://schemas.microsoft.com/office/drawing/2016/5/14/chartex" xmlns:mc="http://schemas.openxmlformats.org/markup-compatibility/2006" xmlns:aink="http://schemas.microsoft.com/office/drawing/2016/ink" xmlns:am3d="http://schemas.microsoft.com/office/drawing/2017/model3d" xmlns:o="urn:schemas-microsoft-com:office:office" xmlns:oel="http://schemas.microsoft.com/office/2019/extlst" xmlns:r="http://schemas.openxmlformats.org/officeDocument/2006/relationships" xmlns:m="http://schemas.openxmlformats.org/officeDocument/2006/math" xmlns:v="urn:schemas-microsoft-com:vml" xmlns:wp14="http://schemas.microsoft.com/office/word/2010/wordprocessingDrawing" xmlns:wp="http://schemas.openxmlformats.org/drawingml/2006/wordprocessingDrawing" xmlns:w10="urn:schemas-microsoft-com:office:word" xmlns:w="http://schemas.openxmlformats.org/wordprocessingml/2006/main" xmlns:w14="http://schemas.microsoft.com/office/word/2010/wordml" xmlns:w15="http://schemas.microsoft.com/office/word/2012/wordml" xmlns:w16cex="http://schemas.microsoft.com/office/word/2018/wordml/cex" xmlns:w16cid="http://schemas.microsoft.com/office/word/2016/wordml/cid" xmlns:w16="http://schemas.microsoft.com/office/word/2018/wordml" xmlns:w16sdtdh="http://schemas.microsoft.com/office/word/2020/wordml/sdtdatahash" xmlns:w16se="http://schemas.microsoft.com/office/word/2015/wordml/symex" xmlns:wpg="http://schemas.microsoft.com/office/word/2010/wordprocessingGroup" xmlns:wpi="http://schemas.microsoft.com/office/word/2010/wordprocessingInk" xmlns:wne="http://schemas.microsoft.com/office/word/2006/wordml" xmlns:wps="http://schemas.microsoft.com/office/word/2010/wordprocessingShape" mc:Ignorable="w14 w15 w16se w16cid w16 w16cex w16sdtdh wp14">
+  <w:comment w:id="1" w:author="Giora Glovatsky" w:date="2024-12-15T18:22:00Z" w:initials="GG">
+    <w:p>
+      <w:r>
+        <w:rPr>
+          <w:rStyle w:val="CommentReference"/>
+        </w:rPr>
+        <w:annotationRef/>
+      </w:r>
+      <w:r>
+        <w:rPr>
+          <w:sz w:val="20"/>
+          <w:szCs w:val="20"/>
+        </w:rPr>
+        <w:t>Rethink wording.</w:t>
+      </w:r>
+    </w:p>
+  </w:comment>
+  <w:comment w:id="9" w:author="Giora Glovatsky" w:date="2024-12-15T18:45:00Z" w:initials="GG">
+    <w:p>
+      <w:r>
+        <w:rPr>
+          <w:rStyle w:val="CommentReference"/>
+        </w:rPr>
+        <w:annotationRef/>
+      </w:r>
+      <w:r>
+        <w:rPr>
+          <w:sz w:val="20"/>
+          <w:szCs w:val="20"/>
+        </w:rPr>
+        <w:t>Add more stuff here</w:t>
+      </w:r>
+    </w:p>
+  </w:comment>
+</w:comments>
+</file>
+
+<file path=word/commentsExtended.xml><?xml version="1.0" encoding="utf-8"?>
+<w15:commentsEx xmlns:wpc="http://schemas.microsoft.com/office/word/2010/wordprocessingCanvas" xmlns:cx="http://schemas.microsoft.com/office/drawing/2014/chartex" xmlns:cx1="http://schemas.microsoft.com/office/drawing/2015/9/8/chartex" xmlns:cx2="http://schemas.microsoft.com/office/drawing/2015/10/21/chartex" xmlns:cx3="http://schemas.microsoft.com/office/drawing/2016/5/9/chartex" xmlns:cx4="http://schemas.microsoft.com/office/drawing/2016/5/10/chartex" xmlns:cx5="http://schemas.microsoft.com/office/drawing/2016/5/11/chartex" xmlns:cx6="http://schemas.microsoft.com/office/drawing/2016/5/12/chartex" xmlns:cx7="http://schemas.microsoft.com/office/drawing/2016/5/13/chartex" xmlns:cx8="http://schemas.microsoft.com/office/drawing/2016/5/14/chartex" xmlns:mc="http://schemas.openxmlformats.org/markup-compatibility/2006" xmlns:aink="http://schemas.microsoft.com/office/drawing/2016/ink" xmlns:am3d="http://schemas.microsoft.com/office/drawing/2017/model3d" xmlns:o="urn:schemas-microsoft-com:office:office" xmlns:oel="http://schemas.microsoft.com/office/2019/extlst" xmlns:r="http://schemas.openxmlformats.org/officeDocument/2006/relationships" xmlns:m="http://schemas.openxmlformats.org/officeDocument/2006/math" xmlns:v="urn:schemas-microsoft-com:vml" xmlns:wp14="http://schemas.microsoft.com/office/word/2010/wordprocessingDrawing" xmlns:wp="http://schemas.openxmlformats.org/drawingml/2006/wordprocessingDrawing" xmlns:w10="urn:schemas-microsoft-com:office:word" xmlns:w="http://schemas.openxmlformats.org/wordprocessingml/2006/main" xmlns:w14="http://schemas.microsoft.com/office/word/2010/wordml" xmlns:w15="http://schemas.microsoft.com/office/word/2012/wordml" xmlns:w16cex="http://schemas.microsoft.com/office/word/2018/wordml/cex" xmlns:w16cid="http://schemas.microsoft.com/office/word/2016/wordml/cid" xmlns:w16="http://schemas.microsoft.com/office/word/2018/wordml" xmlns:w16sdtdh="http://schemas.microsoft.com/office/word/2020/wordml/sdtdatahash" xmlns:w16se="http://schemas.microsoft.com/office/word/2015/wordml/symex" xmlns:wpg="http://schemas.microsoft.com/office/word/2010/wordprocessingGroup" xmlns:wpi="http://schemas.microsoft.com/office/word/2010/wordprocessingInk" xmlns:wne="http://schemas.microsoft.com/office/word/2006/wordml" xmlns:wps="http://schemas.microsoft.com/office/word/2010/wordprocessingShape" mc:Ignorable="w14 w15 w16se w16cid w16 w16cex w16sdtdh wp14">
+  <w15:commentEx w15:paraId="31CC1A6D" w15:done="0"/>
+  <w15:commentEx w15:paraId="45B3A9A0" w15:done="0"/>
+</w15:commentsEx>
+</file>
+
+<file path=word/commentsExtensible.xml><?xml version="1.0" encoding="utf-8"?>
+<w16cex:commentsExtensible xmlns:wpc="http://schemas.microsoft.com/office/word/2010/wordprocessingCanvas" xmlns:cx="http://schemas.microsoft.com/office/drawing/2014/chartex" xmlns:cx1="http://schemas.microsoft.com/office/drawing/2015/9/8/chartex" xmlns:cx2="http://schemas.microsoft.com/office/drawing/2015/10/21/chartex" xmlns:cx3="http://schemas.microsoft.com/office/drawing/2016/5/9/chartex" xmlns:cx4="http://schemas.microsoft.com/office/drawing/2016/5/10/chartex" xmlns:cx5="http://schemas.microsoft.com/office/drawing/2016/5/11/chartex" xmlns:cx6="http://schemas.microsoft.com/office/drawing/2016/5/12/chartex" xmlns:cx7="http://schemas.microsoft.com/office/drawing/2016/5/13/chartex" xmlns:cx8="http://schemas.microsoft.com/office/drawing/2016/5/14/chartex" xmlns:mc="http://schemas.openxmlformats.org/markup-compatibility/2006" xmlns:aink="http://schemas.microsoft.com/office/drawing/2016/ink" xmlns:am3d="http://schemas.microsoft.com/office/drawing/2017/model3d" xmlns:o="urn:schemas-microsoft-com:office:office" xmlns:oel="http://schemas.microsoft.com/office/2019/extlst" xmlns:r="http://schemas.openxmlformats.org/officeDocument/2006/relationships" xmlns:m="http://schemas.openxmlformats.org/officeDocument/2006/math" xmlns:v="urn:schemas-microsoft-com:vml" xmlns:wp14="http://schemas.microsoft.com/office/word/2010/wordprocessingDrawing" xmlns:wp="http://schemas.openxmlformats.org/drawingml/2006/wordprocessingDrawing" xmlns:w10="urn:schemas-microsoft-com:office:word" xmlns:w="http://schemas.openxmlformats.org/wordprocessingml/2006/main" xmlns:w14="http://schemas.microsoft.com/office/word/2010/wordml" xmlns:w15="http://schemas.microsoft.com/office/word/2012/wordml" xmlns:w16cex="http://schemas.microsoft.com/office/word/2018/wordml/cex" xmlns:w16cid="http://schemas.microsoft.com/office/word/2016/wordml/cid" xmlns:w16="http://schemas.microsoft.com/office/word/2018/wordml" xmlns:w16sdtdh="http://schemas.microsoft.com/office/word/2020/wordml/sdtdatahash" xmlns:w16se="http://schemas.microsoft.com/office/word/2015/wordml/symex" xmlns:wpg="http://schemas.microsoft.com/office/word/2010/wordprocessingGroup" xmlns:wpi="http://schemas.microsoft.com/office/word/2010/wordprocessingInk" xmlns:wne="http://schemas.microsoft.com/office/word/2006/wordml" xmlns:wps="http://schemas.microsoft.com/office/word/2010/wordprocessingShape" mc:Ignorable="w14 w15 w16se w16cid w16 w16cex w16sdtdh wp14">
+  <w16cex:commentExtensible w16cex:durableId="6ECAD69A" w16cex:dateUtc="2024-12-15T16:22:00Z"/>
+  <w16cex:commentExtensible w16cex:durableId="78E26E31" w16cex:dateUtc="2024-12-15T16:45:00Z"/>
+</w16cex:commentsExtensible>
+</file>
+
+<file path=word/commentsIds.xml><?xml version="1.0" encoding="utf-8"?>
+<w16cid:commentsIds xmlns:wpc="http://schemas.microsoft.com/office/word/2010/wordprocessingCanvas" xmlns:cx="http://schemas.microsoft.com/office/drawing/2014/chartex" xmlns:cx1="http://schemas.microsoft.com/office/drawing/2015/9/8/chartex" xmlns:cx2="http://schemas.microsoft.com/office/drawing/2015/10/21/chartex" xmlns:cx3="http://schemas.microsoft.com/office/drawing/2016/5/9/chartex" xmlns:cx4="http://schemas.microsoft.com/office/drawing/2016/5/10/chartex" xmlns:cx5="http://schemas.microsoft.com/office/drawing/2016/5/11/chartex" xmlns:cx6="http://schemas.microsoft.com/office/drawing/2016/5/12/chartex" xmlns:cx7="http://schemas.microsoft.com/office/drawing/2016/5/13/chartex" xmlns:cx8="http://schemas.microsoft.com/office/drawing/2016/5/14/chartex" xmlns:mc="http://schemas.openxmlformats.org/markup-compatibility/2006" xmlns:aink="http://schemas.microsoft.com/office/drawing/2016/ink" xmlns:am3d="http://schemas.microsoft.com/office/drawing/2017/model3d" xmlns:o="urn:schemas-microsoft-com:office:office" xmlns:oel="http://schemas.microsoft.com/office/2019/extlst" xmlns:r="http://schemas.openxmlformats.org/officeDocument/2006/relationships" xmlns:m="http://schemas.openxmlformats.org/officeDocument/2006/math" xmlns:v="urn:schemas-microsoft-com:vml" xmlns:wp14="http://schemas.microsoft.com/office/word/2010/wordprocessingDrawing" xmlns:wp="http://schemas.openxmlformats.org/drawingml/2006/wordprocessingDrawing" xmlns:w10="urn:schemas-microsoft-com:office:word" xmlns:w="http://schemas.openxmlformats.org/wordprocessingml/2006/main" xmlns:w14="http://schemas.microsoft.com/office/word/2010/wordml" xmlns:w15="http://schemas.microsoft.com/office/word/2012/wordml" xmlns:w16cex="http://schemas.microsoft.com/office/word/2018/wordml/cex" xmlns:w16cid="http://schemas.microsoft.com/office/word/2016/wordml/cid" xmlns:w16="http://schemas.microsoft.com/office/word/2018/wordml" xmlns:w16sdtdh="http://schemas.microsoft.com/office/word/2020/wordml/sdtdatahash" xmlns:w16se="http://schemas.microsoft.com/office/word/2015/wordml/symex" xmlns:wpg="http://schemas.microsoft.com/office/word/2010/wordprocessingGroup" xmlns:wpi="http://schemas.microsoft.com/office/word/2010/wordprocessingInk" xmlns:wne="http://schemas.microsoft.com/office/word/2006/wordml" xmlns:wps="http://schemas.microsoft.com/office/word/2010/wordprocessingShape" mc:Ignorable="w14 w15 w16se w16cid w16 w16cex w16sdtdh wp14">
+  <w16cid:commentId w16cid:paraId="31CC1A6D" w16cid:durableId="6ECAD69A"/>
+  <w16cid:commentId w16cid:paraId="45B3A9A0" w16cid:durableId="78E26E31"/>
+</w16cid:commentsIds>
 </file>
 
 <file path=word/numbering.xml><?xml version="1.0" encoding="utf-8"?>
@@ -4455,7 +6461,7 @@
         <w:rFonts w:hint="default"/>
       </w:rPr>
     </w:lvl>
-    <w:lvl w:ilvl="1" w:tplc="20000019" w:tentative="1">
+    <w:lvl w:ilvl="1" w:tplc="20000019">
       <w:start w:val="1"/>
       <w:numFmt w:val="lowerLetter"/>
       <w:lvlText w:val="%2."/>
@@ -4464,7 +6470,7 @@
         <w:ind w:left="1440" w:hanging="360"/>
       </w:pPr>
     </w:lvl>
-    <w:lvl w:ilvl="2" w:tplc="2000001B" w:tentative="1">
+    <w:lvl w:ilvl="2" w:tplc="2000001B">
       <w:start w:val="1"/>
       <w:numFmt w:val="lowerRoman"/>
       <w:lvlText w:val="%3."/>
@@ -4473,7 +6479,7 @@
         <w:ind w:left="2160" w:hanging="180"/>
       </w:pPr>
     </w:lvl>
-    <w:lvl w:ilvl="3" w:tplc="2000000F" w:tentative="1">
+    <w:lvl w:ilvl="3" w:tplc="2000000F">
       <w:start w:val="1"/>
       <w:numFmt w:val="decimal"/>
       <w:lvlText w:val="%4."/>
@@ -4544,7 +6550,7 @@
         <w:rFonts w:hint="default"/>
       </w:rPr>
     </w:lvl>
-    <w:lvl w:ilvl="1" w:tplc="20000019" w:tentative="1">
+    <w:lvl w:ilvl="1" w:tplc="20000019">
       <w:start w:val="1"/>
       <w:numFmt w:val="lowerLetter"/>
       <w:lvlText w:val="%2."/>
@@ -5071,6 +7077,14 @@
     <w:abstractNumId w:val="2"/>
   </w:num>
 </w:numbering>
+</file>
+
+<file path=word/people.xml><?xml version="1.0" encoding="utf-8"?>
+<w15:people xmlns:wpc="http://schemas.microsoft.com/office/word/2010/wordprocessingCanvas" xmlns:cx="http://schemas.microsoft.com/office/drawing/2014/chartex" xmlns:cx1="http://schemas.microsoft.com/office/drawing/2015/9/8/chartex" xmlns:cx2="http://schemas.microsoft.com/office/drawing/2015/10/21/chartex" xmlns:cx3="http://schemas.microsoft.com/office/drawing/2016/5/9/chartex" xmlns:cx4="http://schemas.microsoft.com/office/drawing/2016/5/10/chartex" xmlns:cx5="http://schemas.microsoft.com/office/drawing/2016/5/11/chartex" xmlns:cx6="http://schemas.microsoft.com/office/drawing/2016/5/12/chartex" xmlns:cx7="http://schemas.microsoft.com/office/drawing/2016/5/13/chartex" xmlns:cx8="http://schemas.microsoft.com/office/drawing/2016/5/14/chartex" xmlns:mc="http://schemas.openxmlformats.org/markup-compatibility/2006" xmlns:aink="http://schemas.microsoft.com/office/drawing/2016/ink" xmlns:am3d="http://schemas.microsoft.com/office/drawing/2017/model3d" xmlns:o="urn:schemas-microsoft-com:office:office" xmlns:oel="http://schemas.microsoft.com/office/2019/extlst" xmlns:r="http://schemas.openxmlformats.org/officeDocument/2006/relationships" xmlns:m="http://schemas.openxmlformats.org/officeDocument/2006/math" xmlns:v="urn:schemas-microsoft-com:vml" xmlns:wp14="http://schemas.microsoft.com/office/word/2010/wordprocessingDrawing" xmlns:wp="http://schemas.openxmlformats.org/drawingml/2006/wordprocessingDrawing" xmlns:w10="urn:schemas-microsoft-com:office:word" xmlns:w="http://schemas.openxmlformats.org/wordprocessingml/2006/main" xmlns:w14="http://schemas.microsoft.com/office/word/2010/wordml" xmlns:w15="http://schemas.microsoft.com/office/word/2012/wordml" xmlns:w16cex="http://schemas.microsoft.com/office/word/2018/wordml/cex" xmlns:w16cid="http://schemas.microsoft.com/office/word/2016/wordml/cid" xmlns:w16="http://schemas.microsoft.com/office/word/2018/wordml" xmlns:w16sdtdh="http://schemas.microsoft.com/office/word/2020/wordml/sdtdatahash" xmlns:w16se="http://schemas.microsoft.com/office/word/2015/wordml/symex" xmlns:wpg="http://schemas.microsoft.com/office/word/2010/wordprocessingGroup" xmlns:wpi="http://schemas.microsoft.com/office/word/2010/wordprocessingInk" xmlns:wne="http://schemas.microsoft.com/office/word/2006/wordml" xmlns:wps="http://schemas.microsoft.com/office/word/2010/wordprocessingShape" mc:Ignorable="w14 w15 w16se w16cid w16 w16cex w16sdtdh wp14">
+  <w15:person w15:author="Giora Glovatsky">
+    <w15:presenceInfo w15:providerId="Windows Live" w15:userId="c8393da0d05e3eb2"/>
+  </w15:person>
+</w15:people>
 </file>
 
 <file path=word/styles.xml><?xml version="1.0" encoding="utf-8"?>
@@ -5669,7 +7683,6 @@
   <w:style w:type="character" w:default="1" w:styleId="DefaultParagraphFont">
     <w:name w:val="Default Paragraph Font"/>
     <w:uiPriority w:val="1"/>
-    <w:semiHidden/>
     <w:unhideWhenUsed/>
   </w:style>
   <w:style w:type="table" w:default="1" w:styleId="TableNormal">
@@ -6028,7 +8041,6 @@
     <w:next w:val="Normal"/>
     <w:autoRedefine/>
     <w:uiPriority w:val="39"/>
-    <w:semiHidden/>
     <w:unhideWhenUsed/>
     <w:rsid w:val="00EE525E"/>
     <w:pPr>
@@ -6048,7 +8060,6 @@
     <w:next w:val="Normal"/>
     <w:autoRedefine/>
     <w:uiPriority w:val="39"/>
-    <w:semiHidden/>
     <w:unhideWhenUsed/>
     <w:rsid w:val="00EE525E"/>
     <w:pPr>
@@ -6197,6 +8208,82 @@
     <w:rsid w:val="002875CC"/>
     <w:rPr>
       <w:color w:val="666666"/>
+    </w:rPr>
+  </w:style>
+  <w:style w:type="character" w:styleId="Hyperlink">
+    <w:name w:val="Hyperlink"/>
+    <w:basedOn w:val="DefaultParagraphFont"/>
+    <w:uiPriority w:val="99"/>
+    <w:unhideWhenUsed/>
+    <w:rsid w:val="007D531E"/>
+    <w:rPr>
+      <w:color w:val="467886" w:themeColor="hyperlink"/>
+      <w:u w:val="single"/>
+    </w:rPr>
+  </w:style>
+  <w:style w:type="character" w:styleId="CommentReference">
+    <w:name w:val="annotation reference"/>
+    <w:basedOn w:val="DefaultParagraphFont"/>
+    <w:uiPriority w:val="99"/>
+    <w:semiHidden/>
+    <w:unhideWhenUsed/>
+    <w:rsid w:val="00431FD7"/>
+    <w:rPr>
+      <w:sz w:val="16"/>
+      <w:szCs w:val="16"/>
+    </w:rPr>
+  </w:style>
+  <w:style w:type="paragraph" w:styleId="CommentText">
+    <w:name w:val="annotation text"/>
+    <w:basedOn w:val="Normal"/>
+    <w:link w:val="CommentTextChar"/>
+    <w:uiPriority w:val="99"/>
+    <w:semiHidden/>
+    <w:unhideWhenUsed/>
+    <w:rsid w:val="00431FD7"/>
+    <w:rPr>
+      <w:sz w:val="20"/>
+      <w:szCs w:val="20"/>
+    </w:rPr>
+  </w:style>
+  <w:style w:type="character" w:customStyle="1" w:styleId="CommentTextChar">
+    <w:name w:val="Comment Text Char"/>
+    <w:basedOn w:val="DefaultParagraphFont"/>
+    <w:link w:val="CommentText"/>
+    <w:uiPriority w:val="99"/>
+    <w:semiHidden/>
+    <w:rsid w:val="00431FD7"/>
+    <w:rPr>
+      <w:sz w:val="20"/>
+      <w:szCs w:val="20"/>
+    </w:rPr>
+  </w:style>
+  <w:style w:type="paragraph" w:styleId="CommentSubject">
+    <w:name w:val="annotation subject"/>
+    <w:basedOn w:val="CommentText"/>
+    <w:next w:val="CommentText"/>
+    <w:link w:val="CommentSubjectChar"/>
+    <w:uiPriority w:val="99"/>
+    <w:semiHidden/>
+    <w:unhideWhenUsed/>
+    <w:rsid w:val="00431FD7"/>
+    <w:rPr>
+      <w:b/>
+      <w:bCs/>
+    </w:rPr>
+  </w:style>
+  <w:style w:type="character" w:customStyle="1" w:styleId="CommentSubjectChar">
+    <w:name w:val="Comment Subject Char"/>
+    <w:basedOn w:val="CommentTextChar"/>
+    <w:link w:val="CommentSubject"/>
+    <w:uiPriority w:val="99"/>
+    <w:semiHidden/>
+    <w:rsid w:val="00431FD7"/>
+    <w:rPr>
+      <w:b/>
+      <w:bCs/>
+      <w:sz w:val="20"/>
+      <w:szCs w:val="20"/>
     </w:rPr>
   </w:style>
 </w:styles>

--- a/NewIfYoon.docx
+++ b/NewIfYoon.docx
@@ -1,6 +1,6 @@
 
 <file path=word/document.xml><?xml version="1.0" encoding="utf-8"?>
-<w:document xmlns:wpc="http://schemas.microsoft.com/office/word/2010/wordprocessingCanvas" xmlns:cx="http://schemas.microsoft.com/office/drawing/2014/chartex" xmlns:cx1="http://schemas.microsoft.com/office/drawing/2015/9/8/chartex" xmlns:cx2="http://schemas.microsoft.com/office/drawing/2015/10/21/chartex" xmlns:cx3="http://schemas.microsoft.com/office/drawing/2016/5/9/chartex" xmlns:cx4="http://schemas.microsoft.com/office/drawing/2016/5/10/chartex" xmlns:cx5="http://schemas.microsoft.com/office/drawing/2016/5/11/chartex" xmlns:cx6="http://schemas.microsoft.com/office/drawing/2016/5/12/chartex" xmlns:cx7="http://schemas.microsoft.com/office/drawing/2016/5/13/chartex" xmlns:cx8="http://schemas.microsoft.com/office/drawing/2016/5/14/chartex" xmlns:mc="http://schemas.openxmlformats.org/markup-compatibility/2006" xmlns:aink="http://schemas.microsoft.com/office/drawing/2016/ink" xmlns:am3d="http://schemas.microsoft.com/office/drawing/2017/model3d" xmlns:o="urn:schemas-microsoft-com:office:office" xmlns:oel="http://schemas.microsoft.com/office/2019/extlst" xmlns:r="http://schemas.openxmlformats.org/officeDocument/2006/relationships" xmlns:m="http://schemas.openxmlformats.org/officeDocument/2006/math" xmlns:v="urn:schemas-microsoft-com:vml" xmlns:wp14="http://schemas.microsoft.com/office/word/2010/wordprocessingDrawing" xmlns:wp="http://schemas.openxmlformats.org/drawingml/2006/wordprocessingDrawing" xmlns:w10="urn:schemas-microsoft-com:office:word" xmlns:w="http://schemas.openxmlformats.org/wordprocessingml/2006/main" xmlns:w14="http://schemas.microsoft.com/office/word/2010/wordml" xmlns:w15="http://schemas.microsoft.com/office/word/2012/wordml" xmlns:w16cex="http://schemas.microsoft.com/office/word/2018/wordml/cex" xmlns:w16cid="http://schemas.microsoft.com/office/word/2016/wordml/cid" xmlns:w16="http://schemas.microsoft.com/office/word/2018/wordml" xmlns:w16sdtdh="http://schemas.microsoft.com/office/word/2020/wordml/sdtdatahash" xmlns:w16se="http://schemas.microsoft.com/office/word/2015/wordml/symex" xmlns:wpg="http://schemas.microsoft.com/office/word/2010/wordprocessingGroup" xmlns:wpi="http://schemas.microsoft.com/office/word/2010/wordprocessingInk" xmlns:wne="http://schemas.microsoft.com/office/word/2006/wordml" xmlns:wps="http://schemas.microsoft.com/office/word/2010/wordprocessingShape" mc:Ignorable="w14 w15 w16se w16cid w16 w16cex w16sdtdh wp14">
+<w:document xmlns:wpc="http://schemas.microsoft.com/office/word/2010/wordprocessingCanvas" xmlns:cx="http://schemas.microsoft.com/office/drawing/2014/chartex" xmlns:cx1="http://schemas.microsoft.com/office/drawing/2015/9/8/chartex" xmlns:cx2="http://schemas.microsoft.com/office/drawing/2015/10/21/chartex" xmlns:cx3="http://schemas.microsoft.com/office/drawing/2016/5/9/chartex" xmlns:cx4="http://schemas.microsoft.com/office/drawing/2016/5/10/chartex" xmlns:cx5="http://schemas.microsoft.com/office/drawing/2016/5/11/chartex" xmlns:cx6="http://schemas.microsoft.com/office/drawing/2016/5/12/chartex" xmlns:cx7="http://schemas.microsoft.com/office/drawing/2016/5/13/chartex" xmlns:cx8="http://schemas.microsoft.com/office/drawing/2016/5/14/chartex" xmlns:mc="http://schemas.openxmlformats.org/markup-compatibility/2006" xmlns:aink="http://schemas.microsoft.com/office/drawing/2016/ink" xmlns:am3d="http://schemas.microsoft.com/office/drawing/2017/model3d" xmlns:o="urn:schemas-microsoft-com:office:office" xmlns:oel="http://schemas.microsoft.com/office/2019/extlst" xmlns:r="http://schemas.openxmlformats.org/officeDocument/2006/relationships" xmlns:m="http://schemas.openxmlformats.org/officeDocument/2006/math" xmlns:v="urn:schemas-microsoft-com:vml" xmlns:wp14="http://schemas.microsoft.com/office/word/2010/wordprocessingDrawing" xmlns:wp="http://schemas.openxmlformats.org/drawingml/2006/wordprocessingDrawing" xmlns:w10="urn:schemas-microsoft-com:office:word" xmlns:w="http://schemas.openxmlformats.org/wordprocessingml/2006/main" xmlns:w14="http://schemas.microsoft.com/office/word/2010/wordml" xmlns:w15="http://schemas.microsoft.com/office/word/2012/wordml" xmlns:w16cex="http://schemas.microsoft.com/office/word/2018/wordml/cex" xmlns:w16cid="http://schemas.microsoft.com/office/word/2016/wordml/cid" xmlns:w16="http://schemas.microsoft.com/office/word/2018/wordml" xmlns:w16du="http://schemas.microsoft.com/office/word/2023/wordml/word16du" xmlns:w16sdtdh="http://schemas.microsoft.com/office/word/2020/wordml/sdtdatahash" xmlns:w16se="http://schemas.microsoft.com/office/word/2015/wordml/symex" xmlns:wpg="http://schemas.microsoft.com/office/word/2010/wordprocessingGroup" xmlns:wpi="http://schemas.microsoft.com/office/word/2010/wordprocessingInk" xmlns:wne="http://schemas.microsoft.com/office/word/2006/wordml" xmlns:wps="http://schemas.microsoft.com/office/word/2010/wordprocessingShape" mc:Ignorable="w14 w15 w16se w16cid w16 w16cex w16sdtdh w16du wp14">
   <w:body>
     <w:p>
       <w:r>
@@ -170,7 +170,7 @@
                 <v:stroke joinstyle="miter"/>
                 <v:path gradientshapeok="t" o:connecttype="rect"/>
               </v:shapetype>
-              <v:shape id="תיבת טקסט 15" o:spid="_x0000_s1026" type="#_x0000_t202" style="position:absolute;margin-left:57.45pt;margin-top:0;width:365.25pt;height:44.4pt;z-index:-251657216;visibility:visible;mso-wrap-style:square;mso-width-percent:0;mso-height-percent:0;mso-wrap-distance-left:9pt;mso-wrap-distance-top:0;mso-wrap-distance-right:9pt;mso-wrap-distance-bottom:0;mso-position-horizontal:absolute;mso-position-horizontal-relative:margin;mso-position-vertical:absolute;mso-position-vertical-relative:text;mso-width-percent:0;mso-height-percent:0;mso-width-relative:page;mso-height-relative:page;v-text-anchor:top" o:gfxdata="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" filled="f" stroked="f">
+              <v:shape id="תיבת טקסט 15" o:spid="_x0000_s1026" type="#_x0000_t202" style="position:absolute;margin-left:57.45pt;margin-top:0;width:365.25pt;height:44.4pt;z-index:-251657216;visibility:visible;mso-wrap-style:square;mso-width-percent:0;mso-height-percent:0;mso-wrap-distance-left:9pt;mso-wrap-distance-top:0;mso-wrap-distance-right:9pt;mso-wrap-distance-bottom:0;mso-position-horizontal:absolute;mso-position-horizontal-relative:margin;mso-position-vertical:absolute;mso-position-vertical-relative:text;mso-width-percent:0;mso-height-percent:0;mso-width-relative:page;mso-height-relative:page;v-text-anchor:top" o:gfxdata="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" filled="f" stroked="f">
                 <o:lock v:ext="edit" shapetype="t"/>
                 <v:textbox style="mso-fit-shape-to-text:t">
                   <w:txbxContent>
@@ -748,7 +748,7 @@
           </mc:Choice>
           <mc:Fallback>
             <w:pict>
-              <v:shape w14:anchorId="769C7B75" id="_x0000_s1027" type="#_x0000_t202" style="position:absolute;margin-left:54pt;margin-top:0;width:365.25pt;height:44.4pt;z-index:-251654144;visibility:visible;mso-wrap-style:square;mso-width-percent:0;mso-height-percent:0;mso-wrap-distance-left:9pt;mso-wrap-distance-top:0;mso-wrap-distance-right:9pt;mso-wrap-distance-bottom:0;mso-position-horizontal:absolute;mso-position-horizontal-relative:margin;mso-position-vertical:absolute;mso-position-vertical-relative:text;mso-width-percent:0;mso-height-percent:0;mso-width-relative:page;mso-height-relative:page;v-text-anchor:top" o:gfxdata="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" filled="f" stroked="f">
+              <v:shape w14:anchorId="769C7B75" id="_x0000_s1027" type="#_x0000_t202" style="position:absolute;margin-left:54pt;margin-top:0;width:365.25pt;height:44.4pt;z-index:-251654144;visibility:visible;mso-wrap-style:square;mso-width-percent:0;mso-height-percent:0;mso-wrap-distance-left:9pt;mso-wrap-distance-top:0;mso-wrap-distance-right:9pt;mso-wrap-distance-bottom:0;mso-position-horizontal:absolute;mso-position-horizontal-relative:margin;mso-position-vertical:absolute;mso-position-vertical-relative:text;mso-width-percent:0;mso-height-percent:0;mso-width-relative:page;mso-height-relative:page;v-text-anchor:top" o:gfxdata="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" filled="f" stroked="f">
                 <o:lock v:ext="edit" shapetype="t"/>
                 <v:textbox style="mso-fit-shape-to-text:t">
                   <w:txbxContent>
@@ -953,7 +953,7 @@
           </mc:Choice>
           <mc:Fallback>
             <w:pict>
-              <v:shape w14:anchorId="343DA73C" id="_x0000_s1028" type="#_x0000_t202" style="position:absolute;margin-left:58.5pt;margin-top:0;width:365.25pt;height:44.4pt;z-index:-251652096;visibility:visible;mso-wrap-style:square;mso-width-percent:0;mso-height-percent:0;mso-wrap-distance-left:9pt;mso-wrap-distance-top:0;mso-wrap-distance-right:9pt;mso-wrap-distance-bottom:0;mso-position-horizontal:absolute;mso-position-horizontal-relative:margin;mso-position-vertical:absolute;mso-position-vertical-relative:text;mso-width-percent:0;mso-height-percent:0;mso-width-relative:page;mso-height-relative:page;v-text-anchor:top" o:gfxdata="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" filled="f" stroked="f">
+              <v:shape w14:anchorId="343DA73C" id="_x0000_s1028" type="#_x0000_t202" style="position:absolute;margin-left:58.5pt;margin-top:0;width:365.25pt;height:44.4pt;z-index:-251652096;visibility:visible;mso-wrap-style:square;mso-width-percent:0;mso-height-percent:0;mso-wrap-distance-left:9pt;mso-wrap-distance-top:0;mso-wrap-distance-right:9pt;mso-wrap-distance-bottom:0;mso-position-horizontal:absolute;mso-position-horizontal-relative:margin;mso-position-vertical:absolute;mso-position-vertical-relative:text;mso-width-percent:0;mso-height-percent:0;mso-width-relative:page;mso-height-relative:page;v-text-anchor:top" o:gfxdata="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" filled="f" stroked="f">
                 <o:lock v:ext="edit" shapetype="t"/>
                 <v:textbox style="mso-fit-shape-to-text:t">
                   <w:txbxContent>
@@ -1827,6 +1827,7 @@
     <w:p>
       <w:pPr>
         <w:rPr>
+          <w:rtl/>
           <w:lang w:val="en-US"/>
         </w:rPr>
       </w:pPr>
@@ -1836,6 +1837,180 @@
         </w:rPr>
         <w:t>We’d like to provide some basic context for the development of this app.</w:t>
       </w:r>
+    </w:p>
+    <w:p>
+      <w:pPr>
+        <w:rPr>
+          <w:rtl/>
+          <w:lang w:val="en-US"/>
+        </w:rPr>
+      </w:pPr>
+    </w:p>
+    <w:p>
+      <w:pPr>
+        <w:rPr>
+          <w:lang w:val="en-US"/>
+        </w:rPr>
+      </w:pPr>
+      <w:r>
+        <w:rPr>
+          <w:lang w:val="en-US"/>
+        </w:rPr>
+        <w:t>Some facts about Poker before we begin :)</w:t>
+      </w:r>
+    </w:p>
+    <w:p>
+      <w:pPr>
+        <w:rPr>
+          <w:lang w:val="en-US"/>
+        </w:rPr>
+      </w:pPr>
+    </w:p>
+    <w:p>
+      <w:pPr>
+        <w:pStyle w:val="ListParagraph"/>
+        <w:numPr>
+          <w:ilvl w:val="0"/>
+          <w:numId w:val="7"/>
+        </w:numPr>
+      </w:pPr>
+      <w:r>
+        <w:t>Poker is the most popular card game in the world</w:t>
+      </w:r>
+      <w:r>
+        <w:t xml:space="preserve"> </w:t>
+      </w:r>
+    </w:p>
+    <w:p>
+      <w:pPr>
+        <w:pStyle w:val="ListParagraph"/>
+        <w:numPr>
+          <w:ilvl w:val="0"/>
+          <w:numId w:val="7"/>
+        </w:numPr>
+      </w:pPr>
+      <w:r>
+        <w:t>Lockdown drives 43% growth in the online poker market.</w:t>
+      </w:r>
+    </w:p>
+    <w:p>
+      <w:pPr>
+        <w:pStyle w:val="ListParagraph"/>
+        <w:numPr>
+          <w:ilvl w:val="0"/>
+          <w:numId w:val="7"/>
+        </w:numPr>
+      </w:pPr>
+      <w:r>
+        <w:t>There is an annual increase of 34% in new poker players worldwide.</w:t>
+      </w:r>
+    </w:p>
+    <w:p>
+      <w:pPr>
+        <w:pStyle w:val="ListParagraph"/>
+        <w:numPr>
+          <w:ilvl w:val="0"/>
+          <w:numId w:val="7"/>
+        </w:numPr>
+      </w:pPr>
+      <w:r>
+        <w:t xml:space="preserve">The online poker player count is massive, with a </w:t>
+      </w:r>
+      <w:r>
+        <w:rPr>
+          <w:b/>
+          <w:bCs/>
+        </w:rPr>
+        <w:t>100 million</w:t>
+      </w:r>
+      <w:r>
+        <w:t xml:space="preserve"> player base.</w:t>
+      </w:r>
+    </w:p>
+    <w:p>
+      <w:pPr>
+        <w:pStyle w:val="ListParagraph"/>
+        <w:numPr>
+          <w:ilvl w:val="0"/>
+          <w:numId w:val="7"/>
+        </w:numPr>
+      </w:pPr>
+      <w:r>
+        <w:t xml:space="preserve">The global online poker market </w:t>
+      </w:r>
+      <w:r>
+        <w:t>wa</w:t>
+      </w:r>
+      <w:r>
+        <w:t xml:space="preserve">s valued at </w:t>
+      </w:r>
+      <w:r>
+        <w:t>~</w:t>
+      </w:r>
+      <w:r>
+        <w:t xml:space="preserve">$90 billion in 2023 and is expected to be worth </w:t>
+      </w:r>
+      <w:r>
+        <w:rPr>
+          <w:b/>
+          <w:bCs/>
+        </w:rPr>
+        <w:t xml:space="preserve">$170 billion </w:t>
+      </w:r>
+      <w:r>
+        <w:t>by 2030.</w:t>
+      </w:r>
+    </w:p>
+    <w:p>
+      <w:pPr>
+        <w:pStyle w:val="ListParagraph"/>
+      </w:pPr>
+    </w:p>
+    <w:p>
+      <w:pPr>
+        <w:pStyle w:val="NormalWeb"/>
+        <w:spacing w:before="0" w:beforeAutospacing="0" w:after="0" w:afterAutospacing="0"/>
+      </w:pPr>
+      <w:hyperlink r:id="rId11" w:history="1">
+        <w:r>
+          <w:rPr>
+            <w:rStyle w:val="Hyperlink"/>
+            <w:rFonts w:ascii="Arial" w:hAnsi="Arial" w:cs="Arial"/>
+            <w:color w:val="1155CC"/>
+          </w:rPr>
+          <w:t>Global Gambling Statistics &amp; Trends 2024</w:t>
+        </w:r>
+      </w:hyperlink>
+    </w:p>
+    <w:p>
+      <w:pPr>
+        <w:pStyle w:val="NormalWeb"/>
+        <w:spacing w:before="0" w:beforeAutospacing="0" w:after="0" w:afterAutospacing="0"/>
+      </w:pPr>
+      <w:hyperlink r:id="rId12" w:history="1">
+        <w:r>
+          <w:rPr>
+            <w:rStyle w:val="Hyperlink"/>
+            <w:rFonts w:ascii="Arial" w:hAnsi="Arial" w:cs="Arial"/>
+          </w:rPr>
+          <w:t>https://playtoday.co/blog/stats/online-poker-statistics/</w:t>
+        </w:r>
+      </w:hyperlink>
+    </w:p>
+    <w:p>
+      <w:pPr>
+        <w:ind w:left="360"/>
+        <w:rPr>
+          <w:lang w:val="en-US"/>
+        </w:rPr>
+      </w:pPr>
+    </w:p>
+    <w:p>
+      <w:pPr>
+        <w:rPr>
+          <w:lang w:val="en-US"/>
+        </w:rPr>
+      </w:pPr>
     </w:p>
     <w:p>
       <w:pPr>
@@ -2027,6 +2202,12 @@
           <w:lang w:val="en-US"/>
         </w:rPr>
         <w:br/>
+      </w:r>
+      <w:r>
+        <w:rPr>
+          <w:lang w:val="en-US"/>
+        </w:rPr>
+        <w:lastRenderedPageBreak/>
         <w:t xml:space="preserve">In a small game this issue is straightforward to resolve. However, in a larger game with more players, optimally settling debts becomes a complex challenge. </w:t>
       </w:r>
     </w:p>
@@ -2141,7 +2322,6 @@
         <w:rPr>
           <w:lang w:val="en-US"/>
         </w:rPr>
-        <w:lastRenderedPageBreak/>
         <w:t>In today’s digital age, I was confident that I would find an app to assist me with these challenges, but unfortunately, I did not.</w:t>
       </w:r>
     </w:p>
@@ -2418,16 +2598,8 @@
         <w:rPr>
           <w:lang w:val="en-US"/>
         </w:rPr>
-        <w:t xml:space="preserve">User-input string data instead of changing the hard code </w:t>
-      </w:r>
-      <w:proofErr w:type="gramStart"/>
-      <w:r>
-        <w:rPr>
-          <w:lang w:val="en-US"/>
-        </w:rPr>
-        <w:t>itself</w:t>
-      </w:r>
-      <w:proofErr w:type="gramEnd"/>
+        <w:t>User-input string data instead of changing the hard code itself</w:t>
+      </w:r>
     </w:p>
     <w:p>
       <w:pPr>
@@ -2510,6 +2682,7 @@
         <w:rPr>
           <w:lang w:val="en-US"/>
         </w:rPr>
+        <w:lastRenderedPageBreak/>
         <w:t xml:space="preserve">Added more </w:t>
       </w:r>
       <w:r>
@@ -2702,7 +2875,6 @@
         <w:rPr>
           <w:lang w:val="en-US"/>
         </w:rPr>
-        <w:lastRenderedPageBreak/>
         <w:t>Most loss per player with player data and game data</w:t>
       </w:r>
     </w:p>
@@ -2997,6 +3169,7 @@
           <w:u w:val="single"/>
           <w:lang w:val="en-US"/>
         </w:rPr>
+        <w:lastRenderedPageBreak/>
         <w:t>PokerSolverPro</w:t>
       </w:r>
       <w:r>
@@ -3126,7 +3299,6 @@
         <w:rPr>
           <w:lang w:val="en-US"/>
         </w:rPr>
-        <w:lastRenderedPageBreak/>
         <w:t>Current Market State and Challenges</w:t>
       </w:r>
       <w:bookmarkEnd w:id="5"/>
@@ -3323,7 +3495,7 @@
                     </pic:cNvPicPr>
                   </pic:nvPicPr>
                   <pic:blipFill>
-                    <a:blip r:embed="rId11" cstate="print">
+                    <a:blip r:embed="rId13" cstate="print">
                       <a:extLst>
                         <a:ext uri="{28A0092B-C50C-407E-A947-70E740481C1C}">
                           <a14:useLocalDpi xmlns:a14="http://schemas.microsoft.com/office/drawing/2010/main" val="0"/>
@@ -3567,7 +3739,6 @@
         <w:rPr>
           <w:lang w:val="en-US"/>
         </w:rPr>
-        <w:lastRenderedPageBreak/>
         <w:t xml:space="preserve">Absence of time chips: </w:t>
       </w:r>
       <w:r>
@@ -3706,7 +3877,7 @@
                     </pic:cNvPicPr>
                   </pic:nvPicPr>
                   <pic:blipFill>
-                    <a:blip r:embed="rId12" cstate="print">
+                    <a:blip r:embed="rId14" cstate="print">
                       <a:extLst>
                         <a:ext uri="{28A0092B-C50C-407E-A947-70E740481C1C}">
                           <a14:useLocalDpi xmlns:a14="http://schemas.microsoft.com/office/drawing/2010/main" val="0"/>
@@ -3977,11 +4148,7 @@
         <w:pStyle w:val="ListParagraph"/>
       </w:pPr>
       <w:r>
-        <w:t xml:space="preserve">Although poker is a gambling game, some argue that it’s more of a skill game than luck. In Zynga Poker, aside from the poker itself, there are many elements of a </w:t>
-      </w:r>
-      <w:r>
-        <w:lastRenderedPageBreak/>
-        <w:t>“Casino” type that emphasize slots and leveling up your account by purchasing in-game currency. This can lead to addiction to gambling</w:t>
+        <w:t>Although poker is a gambling game, some argue that it’s more of a skill game than luck. In Zynga Poker, aside from the poker itself, there are many elements of a “Casino” type that emphasize slots and leveling up your account by purchasing in-game currency. This can lead to addiction to gambling</w:t>
       </w:r>
       <w:r>
         <w:rPr>
@@ -5225,31 +5392,7 @@
           <w:szCs w:val="28"/>
           <w:rtl/>
         </w:rPr>
-        <w:t xml:space="preserve">7.5.     חלוקה </w:t>
-      </w:r>
-      <w:proofErr w:type="spellStart"/>
-      <w:r>
-        <w:rPr>
-          <w:rFonts w:ascii="Arial" w:hAnsi="Arial" w:cs="Arial"/>
-          <w:b/>
-          <w:bCs/>
-          <w:sz w:val="28"/>
-          <w:szCs w:val="28"/>
-          <w:rtl/>
-        </w:rPr>
-        <w:t>לתכניות</w:t>
-      </w:r>
-      <w:proofErr w:type="spellEnd"/>
-      <w:r>
-        <w:rPr>
-          <w:rFonts w:ascii="Arial" w:hAnsi="Arial" w:cs="Arial"/>
-          <w:b/>
-          <w:bCs/>
-          <w:sz w:val="28"/>
-          <w:szCs w:val="28"/>
-          <w:rtl/>
-        </w:rPr>
-        <w:t xml:space="preserve"> ומודולים </w:t>
+        <w:t xml:space="preserve">7.5.     חלוקה לתכניות ומודולים </w:t>
       </w:r>
     </w:p>
     <w:p>
@@ -6384,7 +6527,7 @@
 </file>
 
 <file path=word/comments.xml><?xml version="1.0" encoding="utf-8"?>
-<w:comments xmlns:wpc="http://schemas.microsoft.com/office/word/2010/wordprocessingCanvas" xmlns:cx="http://schemas.microsoft.com/office/drawing/2014/chartex" xmlns:cx1="http://schemas.microsoft.com/office/drawing/2015/9/8/chartex" xmlns:cx2="http://schemas.microsoft.com/office/drawing/2015/10/21/chartex" xmlns:cx3="http://schemas.microsoft.com/office/drawing/2016/5/9/chartex" xmlns:cx4="http://schemas.microsoft.com/office/drawing/2016/5/10/chartex" xmlns:cx5="http://schemas.microsoft.com/office/drawing/2016/5/11/chartex" xmlns:cx6="http://schemas.microsoft.com/office/drawing/2016/5/12/chartex" xmlns:cx7="http://schemas.microsoft.com/office/drawing/2016/5/13/chartex" xmlns:cx8="http://schemas.microsoft.com/office/drawing/2016/5/14/chartex" xmlns:mc="http://schemas.openxmlformats.org/markup-compatibility/2006" xmlns:aink="http://schemas.microsoft.com/office/drawing/2016/ink" xmlns:am3d="http://schemas.microsoft.com/office/drawing/2017/model3d" xmlns:o="urn:schemas-microsoft-com:office:office" xmlns:oel="http://schemas.microsoft.com/office/2019/extlst" xmlns:r="http://schemas.openxmlformats.org/officeDocument/2006/relationships" xmlns:m="http://schemas.openxmlformats.org/officeDocument/2006/math" xmlns:v="urn:schemas-microsoft-com:vml" xmlns:wp14="http://schemas.microsoft.com/office/word/2010/wordprocessingDrawing" xmlns:wp="http://schemas.openxmlformats.org/drawingml/2006/wordprocessingDrawing" xmlns:w10="urn:schemas-microsoft-com:office:word" xmlns:w="http://schemas.openxmlformats.org/wordprocessingml/2006/main" xmlns:w14="http://schemas.microsoft.com/office/word/2010/wordml" xmlns:w15="http://schemas.microsoft.com/office/word/2012/wordml" xmlns:w16cex="http://schemas.microsoft.com/office/word/2018/wordml/cex" xmlns:w16cid="http://schemas.microsoft.com/office/word/2016/wordml/cid" xmlns:w16="http://schemas.microsoft.com/office/word/2018/wordml" xmlns:w16sdtdh="http://schemas.microsoft.com/office/word/2020/wordml/sdtdatahash" xmlns:w16se="http://schemas.microsoft.com/office/word/2015/wordml/symex" xmlns:wpg="http://schemas.microsoft.com/office/word/2010/wordprocessingGroup" xmlns:wpi="http://schemas.microsoft.com/office/word/2010/wordprocessingInk" xmlns:wne="http://schemas.microsoft.com/office/word/2006/wordml" xmlns:wps="http://schemas.microsoft.com/office/word/2010/wordprocessingShape" mc:Ignorable="w14 w15 w16se w16cid w16 w16cex w16sdtdh wp14">
+<w:comments xmlns:wpc="http://schemas.microsoft.com/office/word/2010/wordprocessingCanvas" xmlns:cx="http://schemas.microsoft.com/office/drawing/2014/chartex" xmlns:cx1="http://schemas.microsoft.com/office/drawing/2015/9/8/chartex" xmlns:cx2="http://schemas.microsoft.com/office/drawing/2015/10/21/chartex" xmlns:cx3="http://schemas.microsoft.com/office/drawing/2016/5/9/chartex" xmlns:cx4="http://schemas.microsoft.com/office/drawing/2016/5/10/chartex" xmlns:cx5="http://schemas.microsoft.com/office/drawing/2016/5/11/chartex" xmlns:cx6="http://schemas.microsoft.com/office/drawing/2016/5/12/chartex" xmlns:cx7="http://schemas.microsoft.com/office/drawing/2016/5/13/chartex" xmlns:cx8="http://schemas.microsoft.com/office/drawing/2016/5/14/chartex" xmlns:mc="http://schemas.openxmlformats.org/markup-compatibility/2006" xmlns:aink="http://schemas.microsoft.com/office/drawing/2016/ink" xmlns:am3d="http://schemas.microsoft.com/office/drawing/2017/model3d" xmlns:o="urn:schemas-microsoft-com:office:office" xmlns:oel="http://schemas.microsoft.com/office/2019/extlst" xmlns:r="http://schemas.openxmlformats.org/officeDocument/2006/relationships" xmlns:m="http://schemas.openxmlformats.org/officeDocument/2006/math" xmlns:v="urn:schemas-microsoft-com:vml" xmlns:wp14="http://schemas.microsoft.com/office/word/2010/wordprocessingDrawing" xmlns:wp="http://schemas.openxmlformats.org/drawingml/2006/wordprocessingDrawing" xmlns:w10="urn:schemas-microsoft-com:office:word" xmlns:w="http://schemas.openxmlformats.org/wordprocessingml/2006/main" xmlns:w14="http://schemas.microsoft.com/office/word/2010/wordml" xmlns:w15="http://schemas.microsoft.com/office/word/2012/wordml" xmlns:w16cex="http://schemas.microsoft.com/office/word/2018/wordml/cex" xmlns:w16cid="http://schemas.microsoft.com/office/word/2016/wordml/cid" xmlns:w16="http://schemas.microsoft.com/office/word/2018/wordml" xmlns:w16du="http://schemas.microsoft.com/office/word/2023/wordml/word16du" xmlns:w16sdtdh="http://schemas.microsoft.com/office/word/2020/wordml/sdtdatahash" xmlns:w16se="http://schemas.microsoft.com/office/word/2015/wordml/symex" xmlns:wpg="http://schemas.microsoft.com/office/word/2010/wordprocessingGroup" xmlns:wpi="http://schemas.microsoft.com/office/word/2010/wordprocessingInk" xmlns:wne="http://schemas.microsoft.com/office/word/2006/wordml" xmlns:wps="http://schemas.microsoft.com/office/word/2010/wordprocessingShape" mc:Ignorable="w14 w15 w16se w16cid w16 w16cex w16sdtdh w16du wp14">
   <w:comment w:id="1" w:author="Giora Glovatsky" w:date="2024-12-15T18:22:00Z" w:initials="GG">
     <w:p>
       <w:r>
@@ -6423,28 +6566,28 @@
 </file>
 
 <file path=word/commentsExtended.xml><?xml version="1.0" encoding="utf-8"?>
-<w15:commentsEx xmlns:wpc="http://schemas.microsoft.com/office/word/2010/wordprocessingCanvas" xmlns:cx="http://schemas.microsoft.com/office/drawing/2014/chartex" xmlns:cx1="http://schemas.microsoft.com/office/drawing/2015/9/8/chartex" xmlns:cx2="http://schemas.microsoft.com/office/drawing/2015/10/21/chartex" xmlns:cx3="http://schemas.microsoft.com/office/drawing/2016/5/9/chartex" xmlns:cx4="http://schemas.microsoft.com/office/drawing/2016/5/10/chartex" xmlns:cx5="http://schemas.microsoft.com/office/drawing/2016/5/11/chartex" xmlns:cx6="http://schemas.microsoft.com/office/drawing/2016/5/12/chartex" xmlns:cx7="http://schemas.microsoft.com/office/drawing/2016/5/13/chartex" xmlns:cx8="http://schemas.microsoft.com/office/drawing/2016/5/14/chartex" xmlns:mc="http://schemas.openxmlformats.org/markup-compatibility/2006" xmlns:aink="http://schemas.microsoft.com/office/drawing/2016/ink" xmlns:am3d="http://schemas.microsoft.com/office/drawing/2017/model3d" xmlns:o="urn:schemas-microsoft-com:office:office" xmlns:oel="http://schemas.microsoft.com/office/2019/extlst" xmlns:r="http://schemas.openxmlformats.org/officeDocument/2006/relationships" xmlns:m="http://schemas.openxmlformats.org/officeDocument/2006/math" xmlns:v="urn:schemas-microsoft-com:vml" xmlns:wp14="http://schemas.microsoft.com/office/word/2010/wordprocessingDrawing" xmlns:wp="http://schemas.openxmlformats.org/drawingml/2006/wordprocessingDrawing" xmlns:w10="urn:schemas-microsoft-com:office:word" xmlns:w="http://schemas.openxmlformats.org/wordprocessingml/2006/main" xmlns:w14="http://schemas.microsoft.com/office/word/2010/wordml" xmlns:w15="http://schemas.microsoft.com/office/word/2012/wordml" xmlns:w16cex="http://schemas.microsoft.com/office/word/2018/wordml/cex" xmlns:w16cid="http://schemas.microsoft.com/office/word/2016/wordml/cid" xmlns:w16="http://schemas.microsoft.com/office/word/2018/wordml" xmlns:w16sdtdh="http://schemas.microsoft.com/office/word/2020/wordml/sdtdatahash" xmlns:w16se="http://schemas.microsoft.com/office/word/2015/wordml/symex" xmlns:wpg="http://schemas.microsoft.com/office/word/2010/wordprocessingGroup" xmlns:wpi="http://schemas.microsoft.com/office/word/2010/wordprocessingInk" xmlns:wne="http://schemas.microsoft.com/office/word/2006/wordml" xmlns:wps="http://schemas.microsoft.com/office/word/2010/wordprocessingShape" mc:Ignorable="w14 w15 w16se w16cid w16 w16cex w16sdtdh wp14">
+<w15:commentsEx xmlns:wpc="http://schemas.microsoft.com/office/word/2010/wordprocessingCanvas" xmlns:cx="http://schemas.microsoft.com/office/drawing/2014/chartex" xmlns:cx1="http://schemas.microsoft.com/office/drawing/2015/9/8/chartex" xmlns:cx2="http://schemas.microsoft.com/office/drawing/2015/10/21/chartex" xmlns:cx3="http://schemas.microsoft.com/office/drawing/2016/5/9/chartex" xmlns:cx4="http://schemas.microsoft.com/office/drawing/2016/5/10/chartex" xmlns:cx5="http://schemas.microsoft.com/office/drawing/2016/5/11/chartex" xmlns:cx6="http://schemas.microsoft.com/office/drawing/2016/5/12/chartex" xmlns:cx7="http://schemas.microsoft.com/office/drawing/2016/5/13/chartex" xmlns:cx8="http://schemas.microsoft.com/office/drawing/2016/5/14/chartex" xmlns:mc="http://schemas.openxmlformats.org/markup-compatibility/2006" xmlns:aink="http://schemas.microsoft.com/office/drawing/2016/ink" xmlns:am3d="http://schemas.microsoft.com/office/drawing/2017/model3d" xmlns:o="urn:schemas-microsoft-com:office:office" xmlns:oel="http://schemas.microsoft.com/office/2019/extlst" xmlns:r="http://schemas.openxmlformats.org/officeDocument/2006/relationships" xmlns:m="http://schemas.openxmlformats.org/officeDocument/2006/math" xmlns:v="urn:schemas-microsoft-com:vml" xmlns:wp14="http://schemas.microsoft.com/office/word/2010/wordprocessingDrawing" xmlns:wp="http://schemas.openxmlformats.org/drawingml/2006/wordprocessingDrawing" xmlns:w10="urn:schemas-microsoft-com:office:word" xmlns:w="http://schemas.openxmlformats.org/wordprocessingml/2006/main" xmlns:w14="http://schemas.microsoft.com/office/word/2010/wordml" xmlns:w15="http://schemas.microsoft.com/office/word/2012/wordml" xmlns:w16cex="http://schemas.microsoft.com/office/word/2018/wordml/cex" xmlns:w16cid="http://schemas.microsoft.com/office/word/2016/wordml/cid" xmlns:w16="http://schemas.microsoft.com/office/word/2018/wordml" xmlns:w16du="http://schemas.microsoft.com/office/word/2023/wordml/word16du" xmlns:w16sdtdh="http://schemas.microsoft.com/office/word/2020/wordml/sdtdatahash" xmlns:w16se="http://schemas.microsoft.com/office/word/2015/wordml/symex" xmlns:wpg="http://schemas.microsoft.com/office/word/2010/wordprocessingGroup" xmlns:wpi="http://schemas.microsoft.com/office/word/2010/wordprocessingInk" xmlns:wne="http://schemas.microsoft.com/office/word/2006/wordml" xmlns:wps="http://schemas.microsoft.com/office/word/2010/wordprocessingShape" mc:Ignorable="w14 w15 w16se w16cid w16 w16cex w16sdtdh w16du wp14">
   <w15:commentEx w15:paraId="31CC1A6D" w15:done="0"/>
   <w15:commentEx w15:paraId="45B3A9A0" w15:done="0"/>
 </w15:commentsEx>
 </file>
 
 <file path=word/commentsExtensible.xml><?xml version="1.0" encoding="utf-8"?>
-<w16cex:commentsExtensible xmlns:wpc="http://schemas.microsoft.com/office/word/2010/wordprocessingCanvas" xmlns:cx="http://schemas.microsoft.com/office/drawing/2014/chartex" xmlns:cx1="http://schemas.microsoft.com/office/drawing/2015/9/8/chartex" xmlns:cx2="http://schemas.microsoft.com/office/drawing/2015/10/21/chartex" xmlns:cx3="http://schemas.microsoft.com/office/drawing/2016/5/9/chartex" xmlns:cx4="http://schemas.microsoft.com/office/drawing/2016/5/10/chartex" xmlns:cx5="http://schemas.microsoft.com/office/drawing/2016/5/11/chartex" xmlns:cx6="http://schemas.microsoft.com/office/drawing/2016/5/12/chartex" xmlns:cx7="http://schemas.microsoft.com/office/drawing/2016/5/13/chartex" xmlns:cx8="http://schemas.microsoft.com/office/drawing/2016/5/14/chartex" xmlns:mc="http://schemas.openxmlformats.org/markup-compatibility/2006" xmlns:aink="http://schemas.microsoft.com/office/drawing/2016/ink" xmlns:am3d="http://schemas.microsoft.com/office/drawing/2017/model3d" xmlns:o="urn:schemas-microsoft-com:office:office" xmlns:oel="http://schemas.microsoft.com/office/2019/extlst" xmlns:r="http://schemas.openxmlformats.org/officeDocument/2006/relationships" xmlns:m="http://schemas.openxmlformats.org/officeDocument/2006/math" xmlns:v="urn:schemas-microsoft-com:vml" xmlns:wp14="http://schemas.microsoft.com/office/word/2010/wordprocessingDrawing" xmlns:wp="http://schemas.openxmlformats.org/drawingml/2006/wordprocessingDrawing" xmlns:w10="urn:schemas-microsoft-com:office:word" xmlns:w="http://schemas.openxmlformats.org/wordprocessingml/2006/main" xmlns:w14="http://schemas.microsoft.com/office/word/2010/wordml" xmlns:w15="http://schemas.microsoft.com/office/word/2012/wordml" xmlns:w16cex="http://schemas.microsoft.com/office/word/2018/wordml/cex" xmlns:w16cid="http://schemas.microsoft.com/office/word/2016/wordml/cid" xmlns:w16="http://schemas.microsoft.com/office/word/2018/wordml" xmlns:w16sdtdh="http://schemas.microsoft.com/office/word/2020/wordml/sdtdatahash" xmlns:w16se="http://schemas.microsoft.com/office/word/2015/wordml/symex" xmlns:wpg="http://schemas.microsoft.com/office/word/2010/wordprocessingGroup" xmlns:wpi="http://schemas.microsoft.com/office/word/2010/wordprocessingInk" xmlns:wne="http://schemas.microsoft.com/office/word/2006/wordml" xmlns:wps="http://schemas.microsoft.com/office/word/2010/wordprocessingShape" mc:Ignorable="w14 w15 w16se w16cid w16 w16cex w16sdtdh wp14">
+<w16cex:commentsExtensible xmlns:wpc="http://schemas.microsoft.com/office/word/2010/wordprocessingCanvas" xmlns:cx="http://schemas.microsoft.com/office/drawing/2014/chartex" xmlns:cx1="http://schemas.microsoft.com/office/drawing/2015/9/8/chartex" xmlns:cx2="http://schemas.microsoft.com/office/drawing/2015/10/21/chartex" xmlns:cx3="http://schemas.microsoft.com/office/drawing/2016/5/9/chartex" xmlns:cx4="http://schemas.microsoft.com/office/drawing/2016/5/10/chartex" xmlns:cx5="http://schemas.microsoft.com/office/drawing/2016/5/11/chartex" xmlns:cx6="http://schemas.microsoft.com/office/drawing/2016/5/12/chartex" xmlns:cx7="http://schemas.microsoft.com/office/drawing/2016/5/13/chartex" xmlns:cx8="http://schemas.microsoft.com/office/drawing/2016/5/14/chartex" xmlns:cr="http://schemas.microsoft.com/office/comments/2020/reactions" xmlns:mc="http://schemas.openxmlformats.org/markup-compatibility/2006" xmlns:aink="http://schemas.microsoft.com/office/drawing/2016/ink" xmlns:am3d="http://schemas.microsoft.com/office/drawing/2017/model3d" xmlns:o="urn:schemas-microsoft-com:office:office" xmlns:oel="http://schemas.microsoft.com/office/2019/extlst" xmlns:r="http://schemas.openxmlformats.org/officeDocument/2006/relationships" xmlns:m="http://schemas.openxmlformats.org/officeDocument/2006/math" xmlns:v="urn:schemas-microsoft-com:vml" xmlns:wp14="http://schemas.microsoft.com/office/word/2010/wordprocessingDrawing" xmlns:wp="http://schemas.openxmlformats.org/drawingml/2006/wordprocessingDrawing" xmlns:w10="urn:schemas-microsoft-com:office:word" xmlns:w="http://schemas.openxmlformats.org/wordprocessingml/2006/main" xmlns:w14="http://schemas.microsoft.com/office/word/2010/wordml" xmlns:w15="http://schemas.microsoft.com/office/word/2012/wordml" xmlns:w16cex="http://schemas.microsoft.com/office/word/2018/wordml/cex" xmlns:w16cid="http://schemas.microsoft.com/office/word/2016/wordml/cid" xmlns:w16="http://schemas.microsoft.com/office/word/2018/wordml" xmlns:w16du="http://schemas.microsoft.com/office/word/2023/wordml/word16du" xmlns:w16sdtdh="http://schemas.microsoft.com/office/word/2020/wordml/sdtdatahash" xmlns:w16se="http://schemas.microsoft.com/office/word/2015/wordml/symex" xmlns:wpg="http://schemas.microsoft.com/office/word/2010/wordprocessingGroup" xmlns:wpi="http://schemas.microsoft.com/office/word/2010/wordprocessingInk" xmlns:wne="http://schemas.microsoft.com/office/word/2006/wordml" xmlns:wps="http://schemas.microsoft.com/office/word/2010/wordprocessingShape" mc:Ignorable="w14 w15 w16se w16cid w16 w16cex w16sdtdh cr w16du wp14">
   <w16cex:commentExtensible w16cex:durableId="6ECAD69A" w16cex:dateUtc="2024-12-15T16:22:00Z"/>
   <w16cex:commentExtensible w16cex:durableId="78E26E31" w16cex:dateUtc="2024-12-15T16:45:00Z"/>
 </w16cex:commentsExtensible>
 </file>
 
 <file path=word/commentsIds.xml><?xml version="1.0" encoding="utf-8"?>
-<w16cid:commentsIds xmlns:wpc="http://schemas.microsoft.com/office/word/2010/wordprocessingCanvas" xmlns:cx="http://schemas.microsoft.com/office/drawing/2014/chartex" xmlns:cx1="http://schemas.microsoft.com/office/drawing/2015/9/8/chartex" xmlns:cx2="http://schemas.microsoft.com/office/drawing/2015/10/21/chartex" xmlns:cx3="http://schemas.microsoft.com/office/drawing/2016/5/9/chartex" xmlns:cx4="http://schemas.microsoft.com/office/drawing/2016/5/10/chartex" xmlns:cx5="http://schemas.microsoft.com/office/drawing/2016/5/11/chartex" xmlns:cx6="http://schemas.microsoft.com/office/drawing/2016/5/12/chartex" xmlns:cx7="http://schemas.microsoft.com/office/drawing/2016/5/13/chartex" xmlns:cx8="http://schemas.microsoft.com/office/drawing/2016/5/14/chartex" xmlns:mc="http://schemas.openxmlformats.org/markup-compatibility/2006" xmlns:aink="http://schemas.microsoft.com/office/drawing/2016/ink" xmlns:am3d="http://schemas.microsoft.com/office/drawing/2017/model3d" xmlns:o="urn:schemas-microsoft-com:office:office" xmlns:oel="http://schemas.microsoft.com/office/2019/extlst" xmlns:r="http://schemas.openxmlformats.org/officeDocument/2006/relationships" xmlns:m="http://schemas.openxmlformats.org/officeDocument/2006/math" xmlns:v="urn:schemas-microsoft-com:vml" xmlns:wp14="http://schemas.microsoft.com/office/word/2010/wordprocessingDrawing" xmlns:wp="http://schemas.openxmlformats.org/drawingml/2006/wordprocessingDrawing" xmlns:w10="urn:schemas-microsoft-com:office:word" xmlns:w="http://schemas.openxmlformats.org/wordprocessingml/2006/main" xmlns:w14="http://schemas.microsoft.com/office/word/2010/wordml" xmlns:w15="http://schemas.microsoft.com/office/word/2012/wordml" xmlns:w16cex="http://schemas.microsoft.com/office/word/2018/wordml/cex" xmlns:w16cid="http://schemas.microsoft.com/office/word/2016/wordml/cid" xmlns:w16="http://schemas.microsoft.com/office/word/2018/wordml" xmlns:w16sdtdh="http://schemas.microsoft.com/office/word/2020/wordml/sdtdatahash" xmlns:w16se="http://schemas.microsoft.com/office/word/2015/wordml/symex" xmlns:wpg="http://schemas.microsoft.com/office/word/2010/wordprocessingGroup" xmlns:wpi="http://schemas.microsoft.com/office/word/2010/wordprocessingInk" xmlns:wne="http://schemas.microsoft.com/office/word/2006/wordml" xmlns:wps="http://schemas.microsoft.com/office/word/2010/wordprocessingShape" mc:Ignorable="w14 w15 w16se w16cid w16 w16cex w16sdtdh wp14">
+<w16cid:commentsIds xmlns:wpc="http://schemas.microsoft.com/office/word/2010/wordprocessingCanvas" xmlns:cx="http://schemas.microsoft.com/office/drawing/2014/chartex" xmlns:cx1="http://schemas.microsoft.com/office/drawing/2015/9/8/chartex" xmlns:cx2="http://schemas.microsoft.com/office/drawing/2015/10/21/chartex" xmlns:cx3="http://schemas.microsoft.com/office/drawing/2016/5/9/chartex" xmlns:cx4="http://schemas.microsoft.com/office/drawing/2016/5/10/chartex" xmlns:cx5="http://schemas.microsoft.com/office/drawing/2016/5/11/chartex" xmlns:cx6="http://schemas.microsoft.com/office/drawing/2016/5/12/chartex" xmlns:cx7="http://schemas.microsoft.com/office/drawing/2016/5/13/chartex" xmlns:cx8="http://schemas.microsoft.com/office/drawing/2016/5/14/chartex" xmlns:mc="http://schemas.openxmlformats.org/markup-compatibility/2006" xmlns:aink="http://schemas.microsoft.com/office/drawing/2016/ink" xmlns:am3d="http://schemas.microsoft.com/office/drawing/2017/model3d" xmlns:o="urn:schemas-microsoft-com:office:office" xmlns:oel="http://schemas.microsoft.com/office/2019/extlst" xmlns:r="http://schemas.openxmlformats.org/officeDocument/2006/relationships" xmlns:m="http://schemas.openxmlformats.org/officeDocument/2006/math" xmlns:v="urn:schemas-microsoft-com:vml" xmlns:wp14="http://schemas.microsoft.com/office/word/2010/wordprocessingDrawing" xmlns:wp="http://schemas.openxmlformats.org/drawingml/2006/wordprocessingDrawing" xmlns:w10="urn:schemas-microsoft-com:office:word" xmlns:w="http://schemas.openxmlformats.org/wordprocessingml/2006/main" xmlns:w14="http://schemas.microsoft.com/office/word/2010/wordml" xmlns:w15="http://schemas.microsoft.com/office/word/2012/wordml" xmlns:w16cex="http://schemas.microsoft.com/office/word/2018/wordml/cex" xmlns:w16cid="http://schemas.microsoft.com/office/word/2016/wordml/cid" xmlns:w16="http://schemas.microsoft.com/office/word/2018/wordml" xmlns:w16du="http://schemas.microsoft.com/office/word/2023/wordml/word16du" xmlns:w16sdtdh="http://schemas.microsoft.com/office/word/2020/wordml/sdtdatahash" xmlns:w16se="http://schemas.microsoft.com/office/word/2015/wordml/symex" xmlns:wpg="http://schemas.microsoft.com/office/word/2010/wordprocessingGroup" xmlns:wpi="http://schemas.microsoft.com/office/word/2010/wordprocessingInk" xmlns:wne="http://schemas.microsoft.com/office/word/2006/wordml" xmlns:wps="http://schemas.microsoft.com/office/word/2010/wordprocessingShape" mc:Ignorable="w14 w15 w16se w16cid w16 w16cex w16sdtdh w16du wp14">
   <w16cid:commentId w16cid:paraId="31CC1A6D" w16cid:durableId="6ECAD69A"/>
   <w16cid:commentId w16cid:paraId="45B3A9A0" w16cid:durableId="78E26E31"/>
 </w16cid:commentsIds>
 </file>
 
 <file path=word/numbering.xml><?xml version="1.0" encoding="utf-8"?>
-<w:numbering xmlns:wpc="http://schemas.microsoft.com/office/word/2010/wordprocessingCanvas" xmlns:cx="http://schemas.microsoft.com/office/drawing/2014/chartex" xmlns:cx1="http://schemas.microsoft.com/office/drawing/2015/9/8/chartex" xmlns:cx2="http://schemas.microsoft.com/office/drawing/2015/10/21/chartex" xmlns:cx3="http://schemas.microsoft.com/office/drawing/2016/5/9/chartex" xmlns:cx4="http://schemas.microsoft.com/office/drawing/2016/5/10/chartex" xmlns:cx5="http://schemas.microsoft.com/office/drawing/2016/5/11/chartex" xmlns:cx6="http://schemas.microsoft.com/office/drawing/2016/5/12/chartex" xmlns:cx7="http://schemas.microsoft.com/office/drawing/2016/5/13/chartex" xmlns:cx8="http://schemas.microsoft.com/office/drawing/2016/5/14/chartex" xmlns:mc="http://schemas.openxmlformats.org/markup-compatibility/2006" xmlns:aink="http://schemas.microsoft.com/office/drawing/2016/ink" xmlns:am3d="http://schemas.microsoft.com/office/drawing/2017/model3d" xmlns:o="urn:schemas-microsoft-com:office:office" xmlns:oel="http://schemas.microsoft.com/office/2019/extlst" xmlns:r="http://schemas.openxmlformats.org/officeDocument/2006/relationships" xmlns:m="http://schemas.openxmlformats.org/officeDocument/2006/math" xmlns:v="urn:schemas-microsoft-com:vml" xmlns:wp14="http://schemas.microsoft.com/office/word/2010/wordprocessingDrawing" xmlns:wp="http://schemas.openxmlformats.org/drawingml/2006/wordprocessingDrawing" xmlns:w10="urn:schemas-microsoft-com:office:word" xmlns:w="http://schemas.openxmlformats.org/wordprocessingml/2006/main" xmlns:w14="http://schemas.microsoft.com/office/word/2010/wordml" xmlns:w15="http://schemas.microsoft.com/office/word/2012/wordml" xmlns:w16cex="http://schemas.microsoft.com/office/word/2018/wordml/cex" xmlns:w16cid="http://schemas.microsoft.com/office/word/2016/wordml/cid" xmlns:w16="http://schemas.microsoft.com/office/word/2018/wordml" xmlns:w16sdtdh="http://schemas.microsoft.com/office/word/2020/wordml/sdtdatahash" xmlns:w16se="http://schemas.microsoft.com/office/word/2015/wordml/symex" xmlns:wpg="http://schemas.microsoft.com/office/word/2010/wordprocessingGroup" xmlns:wpi="http://schemas.microsoft.com/office/word/2010/wordprocessingInk" xmlns:wne="http://schemas.microsoft.com/office/word/2006/wordml" xmlns:wps="http://schemas.microsoft.com/office/word/2010/wordprocessingShape" mc:Ignorable="w14 w15 w16se w16cid w16 w16cex w16sdtdh wp14">
+<w:numbering xmlns:wpc="http://schemas.microsoft.com/office/word/2010/wordprocessingCanvas" xmlns:cx="http://schemas.microsoft.com/office/drawing/2014/chartex" xmlns:cx1="http://schemas.microsoft.com/office/drawing/2015/9/8/chartex" xmlns:cx2="http://schemas.microsoft.com/office/drawing/2015/10/21/chartex" xmlns:cx3="http://schemas.microsoft.com/office/drawing/2016/5/9/chartex" xmlns:cx4="http://schemas.microsoft.com/office/drawing/2016/5/10/chartex" xmlns:cx5="http://schemas.microsoft.com/office/drawing/2016/5/11/chartex" xmlns:cx6="http://schemas.microsoft.com/office/drawing/2016/5/12/chartex" xmlns:cx7="http://schemas.microsoft.com/office/drawing/2016/5/13/chartex" xmlns:cx8="http://schemas.microsoft.com/office/drawing/2016/5/14/chartex" xmlns:mc="http://schemas.openxmlformats.org/markup-compatibility/2006" xmlns:aink="http://schemas.microsoft.com/office/drawing/2016/ink" xmlns:am3d="http://schemas.microsoft.com/office/drawing/2017/model3d" xmlns:o="urn:schemas-microsoft-com:office:office" xmlns:oel="http://schemas.microsoft.com/office/2019/extlst" xmlns:r="http://schemas.openxmlformats.org/officeDocument/2006/relationships" xmlns:m="http://schemas.openxmlformats.org/officeDocument/2006/math" xmlns:v="urn:schemas-microsoft-com:vml" xmlns:wp14="http://schemas.microsoft.com/office/word/2010/wordprocessingDrawing" xmlns:wp="http://schemas.openxmlformats.org/drawingml/2006/wordprocessingDrawing" xmlns:w10="urn:schemas-microsoft-com:office:word" xmlns:w="http://schemas.openxmlformats.org/wordprocessingml/2006/main" xmlns:w14="http://schemas.microsoft.com/office/word/2010/wordml" xmlns:w15="http://schemas.microsoft.com/office/word/2012/wordml" xmlns:w16cex="http://schemas.microsoft.com/office/word/2018/wordml/cex" xmlns:w16cid="http://schemas.microsoft.com/office/word/2016/wordml/cid" xmlns:w16="http://schemas.microsoft.com/office/word/2018/wordml" xmlns:w16du="http://schemas.microsoft.com/office/word/2023/wordml/word16du" xmlns:w16sdtdh="http://schemas.microsoft.com/office/word/2020/wordml/sdtdatahash" xmlns:w16se="http://schemas.microsoft.com/office/word/2015/wordml/symex" xmlns:wpg="http://schemas.microsoft.com/office/word/2010/wordprocessingGroup" xmlns:wpi="http://schemas.microsoft.com/office/word/2010/wordprocessingInk" xmlns:wne="http://schemas.microsoft.com/office/word/2006/wordml" xmlns:wps="http://schemas.microsoft.com/office/word/2010/wordprocessingShape" mc:Ignorable="w14 w15 w16se w16cid w16 w16cex w16sdtdh w16du wp14">
   <w:abstractNum w:abstractNumId="0" w15:restartNumberingAfterBreak="0">
     <w:nsid w:val="3B0B4BA3"/>
     <w:multiLevelType w:val="hybridMultilevel"/>
@@ -6624,6 +6767,119 @@
     </w:lvl>
   </w:abstractNum>
   <w:abstractNum w:abstractNumId="2" w15:restartNumberingAfterBreak="0">
+    <w:nsid w:val="415941ED"/>
+    <w:multiLevelType w:val="hybridMultilevel"/>
+    <w:tmpl w:val="C59C7D58"/>
+    <w:lvl w:ilvl="0" w:tplc="20000001">
+      <w:start w:val="1"/>
+      <w:numFmt w:val="bullet"/>
+      <w:lvlText w:val=""/>
+      <w:lvlJc w:val="left"/>
+      <w:pPr>
+        <w:ind w:left="720" w:hanging="360"/>
+      </w:pPr>
+      <w:rPr>
+        <w:rFonts w:ascii="Symbol" w:hAnsi="Symbol" w:hint="default"/>
+      </w:rPr>
+    </w:lvl>
+    <w:lvl w:ilvl="1" w:tplc="20000003" w:tentative="1">
+      <w:start w:val="1"/>
+      <w:numFmt w:val="bullet"/>
+      <w:lvlText w:val="o"/>
+      <w:lvlJc w:val="left"/>
+      <w:pPr>
+        <w:ind w:left="1440" w:hanging="360"/>
+      </w:pPr>
+      <w:rPr>
+        <w:rFonts w:ascii="Courier New" w:hAnsi="Courier New" w:cs="Courier New" w:hint="default"/>
+      </w:rPr>
+    </w:lvl>
+    <w:lvl w:ilvl="2" w:tplc="20000005" w:tentative="1">
+      <w:start w:val="1"/>
+      <w:numFmt w:val="bullet"/>
+      <w:lvlText w:val=""/>
+      <w:lvlJc w:val="left"/>
+      <w:pPr>
+        <w:ind w:left="2160" w:hanging="360"/>
+      </w:pPr>
+      <w:rPr>
+        <w:rFonts w:ascii="Wingdings" w:hAnsi="Wingdings" w:hint="default"/>
+      </w:rPr>
+    </w:lvl>
+    <w:lvl w:ilvl="3" w:tplc="20000001" w:tentative="1">
+      <w:start w:val="1"/>
+      <w:numFmt w:val="bullet"/>
+      <w:lvlText w:val=""/>
+      <w:lvlJc w:val="left"/>
+      <w:pPr>
+        <w:ind w:left="2880" w:hanging="360"/>
+      </w:pPr>
+      <w:rPr>
+        <w:rFonts w:ascii="Symbol" w:hAnsi="Symbol" w:hint="default"/>
+      </w:rPr>
+    </w:lvl>
+    <w:lvl w:ilvl="4" w:tplc="20000003" w:tentative="1">
+      <w:start w:val="1"/>
+      <w:numFmt w:val="bullet"/>
+      <w:lvlText w:val="o"/>
+      <w:lvlJc w:val="left"/>
+      <w:pPr>
+        <w:ind w:left="3600" w:hanging="360"/>
+      </w:pPr>
+      <w:rPr>
+        <w:rFonts w:ascii="Courier New" w:hAnsi="Courier New" w:cs="Courier New" w:hint="default"/>
+      </w:rPr>
+    </w:lvl>
+    <w:lvl w:ilvl="5" w:tplc="20000005" w:tentative="1">
+      <w:start w:val="1"/>
+      <w:numFmt w:val="bullet"/>
+      <w:lvlText w:val=""/>
+      <w:lvlJc w:val="left"/>
+      <w:pPr>
+        <w:ind w:left="4320" w:hanging="360"/>
+      </w:pPr>
+      <w:rPr>
+        <w:rFonts w:ascii="Wingdings" w:hAnsi="Wingdings" w:hint="default"/>
+      </w:rPr>
+    </w:lvl>
+    <w:lvl w:ilvl="6" w:tplc="20000001" w:tentative="1">
+      <w:start w:val="1"/>
+      <w:numFmt w:val="bullet"/>
+      <w:lvlText w:val=""/>
+      <w:lvlJc w:val="left"/>
+      <w:pPr>
+        <w:ind w:left="5040" w:hanging="360"/>
+      </w:pPr>
+      <w:rPr>
+        <w:rFonts w:ascii="Symbol" w:hAnsi="Symbol" w:hint="default"/>
+      </w:rPr>
+    </w:lvl>
+    <w:lvl w:ilvl="7" w:tplc="20000003" w:tentative="1">
+      <w:start w:val="1"/>
+      <w:numFmt w:val="bullet"/>
+      <w:lvlText w:val="o"/>
+      <w:lvlJc w:val="left"/>
+      <w:pPr>
+        <w:ind w:left="5760" w:hanging="360"/>
+      </w:pPr>
+      <w:rPr>
+        <w:rFonts w:ascii="Courier New" w:hAnsi="Courier New" w:cs="Courier New" w:hint="default"/>
+      </w:rPr>
+    </w:lvl>
+    <w:lvl w:ilvl="8" w:tplc="20000005" w:tentative="1">
+      <w:start w:val="1"/>
+      <w:numFmt w:val="bullet"/>
+      <w:lvlText w:val=""/>
+      <w:lvlJc w:val="left"/>
+      <w:pPr>
+        <w:ind w:left="6480" w:hanging="360"/>
+      </w:pPr>
+      <w:rPr>
+        <w:rFonts w:ascii="Wingdings" w:hAnsi="Wingdings" w:hint="default"/>
+      </w:rPr>
+    </w:lvl>
+  </w:abstractNum>
+  <w:abstractNum w:abstractNumId="3" w15:restartNumberingAfterBreak="0">
     <w:nsid w:val="48F22746"/>
     <w:multiLevelType w:val="hybridMultilevel"/>
     <w:tmpl w:val="8144B160"/>
@@ -6735,7 +6991,7 @@
       </w:rPr>
     </w:lvl>
   </w:abstractNum>
-  <w:abstractNum w:abstractNumId="3" w15:restartNumberingAfterBreak="0">
+  <w:abstractNum w:abstractNumId="4" w15:restartNumberingAfterBreak="0">
     <w:nsid w:val="4AF735E7"/>
     <w:multiLevelType w:val="hybridMultilevel"/>
     <w:tmpl w:val="21367EC8"/>
@@ -6848,7 +7104,7 @@
       </w:rPr>
     </w:lvl>
   </w:abstractNum>
-  <w:abstractNum w:abstractNumId="4" w15:restartNumberingAfterBreak="0">
+  <w:abstractNum w:abstractNumId="5" w15:restartNumberingAfterBreak="0">
     <w:nsid w:val="561E05B7"/>
     <w:multiLevelType w:val="multilevel"/>
     <w:tmpl w:val="C554B1E4"/>
@@ -6969,7 +7225,7 @@
       </w:rPr>
     </w:lvl>
   </w:abstractNum>
-  <w:abstractNum w:abstractNumId="5" w15:restartNumberingAfterBreak="0">
+  <w:abstractNum w:abstractNumId="6" w15:restartNumberingAfterBreak="0">
     <w:nsid w:val="6A2A11E5"/>
     <w:multiLevelType w:val="hybridMultilevel"/>
     <w:tmpl w:val="CA1663F2"/>
@@ -7059,28 +7315,31 @@
     </w:lvl>
   </w:abstractNum>
   <w:num w:numId="1" w16cid:durableId="3362156">
-    <w:abstractNumId w:val="5"/>
+    <w:abstractNumId w:val="6"/>
   </w:num>
   <w:num w:numId="2" w16cid:durableId="2050765087">
-    <w:abstractNumId w:val="4"/>
+    <w:abstractNumId w:val="5"/>
   </w:num>
   <w:num w:numId="3" w16cid:durableId="879319735">
     <w:abstractNumId w:val="0"/>
   </w:num>
   <w:num w:numId="4" w16cid:durableId="1256864506">
-    <w:abstractNumId w:val="3"/>
+    <w:abstractNumId w:val="4"/>
   </w:num>
   <w:num w:numId="5" w16cid:durableId="1579437165">
     <w:abstractNumId w:val="1"/>
   </w:num>
   <w:num w:numId="6" w16cid:durableId="1931812295">
+    <w:abstractNumId w:val="3"/>
+  </w:num>
+  <w:num w:numId="7" w16cid:durableId="675621758">
     <w:abstractNumId w:val="2"/>
   </w:num>
 </w:numbering>
 </file>
 
 <file path=word/people.xml><?xml version="1.0" encoding="utf-8"?>
-<w15:people xmlns:wpc="http://schemas.microsoft.com/office/word/2010/wordprocessingCanvas" xmlns:cx="http://schemas.microsoft.com/office/drawing/2014/chartex" xmlns:cx1="http://schemas.microsoft.com/office/drawing/2015/9/8/chartex" xmlns:cx2="http://schemas.microsoft.com/office/drawing/2015/10/21/chartex" xmlns:cx3="http://schemas.microsoft.com/office/drawing/2016/5/9/chartex" xmlns:cx4="http://schemas.microsoft.com/office/drawing/2016/5/10/chartex" xmlns:cx5="http://schemas.microsoft.com/office/drawing/2016/5/11/chartex" xmlns:cx6="http://schemas.microsoft.com/office/drawing/2016/5/12/chartex" xmlns:cx7="http://schemas.microsoft.com/office/drawing/2016/5/13/chartex" xmlns:cx8="http://schemas.microsoft.com/office/drawing/2016/5/14/chartex" xmlns:mc="http://schemas.openxmlformats.org/markup-compatibility/2006" xmlns:aink="http://schemas.microsoft.com/office/drawing/2016/ink" xmlns:am3d="http://schemas.microsoft.com/office/drawing/2017/model3d" xmlns:o="urn:schemas-microsoft-com:office:office" xmlns:oel="http://schemas.microsoft.com/office/2019/extlst" xmlns:r="http://schemas.openxmlformats.org/officeDocument/2006/relationships" xmlns:m="http://schemas.openxmlformats.org/officeDocument/2006/math" xmlns:v="urn:schemas-microsoft-com:vml" xmlns:wp14="http://schemas.microsoft.com/office/word/2010/wordprocessingDrawing" xmlns:wp="http://schemas.openxmlformats.org/drawingml/2006/wordprocessingDrawing" xmlns:w10="urn:schemas-microsoft-com:office:word" xmlns:w="http://schemas.openxmlformats.org/wordprocessingml/2006/main" xmlns:w14="http://schemas.microsoft.com/office/word/2010/wordml" xmlns:w15="http://schemas.microsoft.com/office/word/2012/wordml" xmlns:w16cex="http://schemas.microsoft.com/office/word/2018/wordml/cex" xmlns:w16cid="http://schemas.microsoft.com/office/word/2016/wordml/cid" xmlns:w16="http://schemas.microsoft.com/office/word/2018/wordml" xmlns:w16sdtdh="http://schemas.microsoft.com/office/word/2020/wordml/sdtdatahash" xmlns:w16se="http://schemas.microsoft.com/office/word/2015/wordml/symex" xmlns:wpg="http://schemas.microsoft.com/office/word/2010/wordprocessingGroup" xmlns:wpi="http://schemas.microsoft.com/office/word/2010/wordprocessingInk" xmlns:wne="http://schemas.microsoft.com/office/word/2006/wordml" xmlns:wps="http://schemas.microsoft.com/office/word/2010/wordprocessingShape" mc:Ignorable="w14 w15 w16se w16cid w16 w16cex w16sdtdh wp14">
+<w15:people xmlns:wpc="http://schemas.microsoft.com/office/word/2010/wordprocessingCanvas" xmlns:cx="http://schemas.microsoft.com/office/drawing/2014/chartex" xmlns:cx1="http://schemas.microsoft.com/office/drawing/2015/9/8/chartex" xmlns:cx2="http://schemas.microsoft.com/office/drawing/2015/10/21/chartex" xmlns:cx3="http://schemas.microsoft.com/office/drawing/2016/5/9/chartex" xmlns:cx4="http://schemas.microsoft.com/office/drawing/2016/5/10/chartex" xmlns:cx5="http://schemas.microsoft.com/office/drawing/2016/5/11/chartex" xmlns:cx6="http://schemas.microsoft.com/office/drawing/2016/5/12/chartex" xmlns:cx7="http://schemas.microsoft.com/office/drawing/2016/5/13/chartex" xmlns:cx8="http://schemas.microsoft.com/office/drawing/2016/5/14/chartex" xmlns:mc="http://schemas.openxmlformats.org/markup-compatibility/2006" xmlns:aink="http://schemas.microsoft.com/office/drawing/2016/ink" xmlns:am3d="http://schemas.microsoft.com/office/drawing/2017/model3d" xmlns:o="urn:schemas-microsoft-com:office:office" xmlns:oel="http://schemas.microsoft.com/office/2019/extlst" xmlns:r="http://schemas.openxmlformats.org/officeDocument/2006/relationships" xmlns:m="http://schemas.openxmlformats.org/officeDocument/2006/math" xmlns:v="urn:schemas-microsoft-com:vml" xmlns:wp14="http://schemas.microsoft.com/office/word/2010/wordprocessingDrawing" xmlns:wp="http://schemas.openxmlformats.org/drawingml/2006/wordprocessingDrawing" xmlns:w10="urn:schemas-microsoft-com:office:word" xmlns:w="http://schemas.openxmlformats.org/wordprocessingml/2006/main" xmlns:w14="http://schemas.microsoft.com/office/word/2010/wordml" xmlns:w15="http://schemas.microsoft.com/office/word/2012/wordml" xmlns:w16cex="http://schemas.microsoft.com/office/word/2018/wordml/cex" xmlns:w16cid="http://schemas.microsoft.com/office/word/2016/wordml/cid" xmlns:w16="http://schemas.microsoft.com/office/word/2018/wordml" xmlns:w16du="http://schemas.microsoft.com/office/word/2023/wordml/word16du" xmlns:w16sdtdh="http://schemas.microsoft.com/office/word/2020/wordml/sdtdatahash" xmlns:w16se="http://schemas.microsoft.com/office/word/2015/wordml/symex" xmlns:wpg="http://schemas.microsoft.com/office/word/2010/wordprocessingGroup" xmlns:wpi="http://schemas.microsoft.com/office/word/2010/wordprocessingInk" xmlns:wne="http://schemas.microsoft.com/office/word/2006/wordml" xmlns:wps="http://schemas.microsoft.com/office/word/2010/wordprocessingShape" mc:Ignorable="w14 w15 w16se w16cid w16 w16cex w16sdtdh w16du wp14">
   <w15:person w15:author="Giora Glovatsky">
     <w15:presenceInfo w15:providerId="Windows Live" w15:userId="c8393da0d05e3eb2"/>
   </w15:person>
@@ -7088,7 +7347,7 @@
 </file>
 
 <file path=word/styles.xml><?xml version="1.0" encoding="utf-8"?>
-<w:styles xmlns:mc="http://schemas.openxmlformats.org/markup-compatibility/2006" xmlns:r="http://schemas.openxmlformats.org/officeDocument/2006/relationships" xmlns:w="http://schemas.openxmlformats.org/wordprocessingml/2006/main" xmlns:w14="http://schemas.microsoft.com/office/word/2010/wordml" xmlns:w15="http://schemas.microsoft.com/office/word/2012/wordml" xmlns:w16cex="http://schemas.microsoft.com/office/word/2018/wordml/cex" xmlns:w16cid="http://schemas.microsoft.com/office/word/2016/wordml/cid" xmlns:w16="http://schemas.microsoft.com/office/word/2018/wordml" xmlns:w16sdtdh="http://schemas.microsoft.com/office/word/2020/wordml/sdtdatahash" xmlns:w16se="http://schemas.microsoft.com/office/word/2015/wordml/symex" mc:Ignorable="w14 w15 w16se w16cid w16 w16cex w16sdtdh">
+<w:styles xmlns:mc="http://schemas.openxmlformats.org/markup-compatibility/2006" xmlns:r="http://schemas.openxmlformats.org/officeDocument/2006/relationships" xmlns:w="http://schemas.openxmlformats.org/wordprocessingml/2006/main" xmlns:w14="http://schemas.microsoft.com/office/word/2010/wordml" xmlns:w15="http://schemas.microsoft.com/office/word/2012/wordml" xmlns:w16cex="http://schemas.microsoft.com/office/word/2018/wordml/cex" xmlns:w16cid="http://schemas.microsoft.com/office/word/2016/wordml/cid" xmlns:w16="http://schemas.microsoft.com/office/word/2018/wordml" xmlns:w16du="http://schemas.microsoft.com/office/word/2023/wordml/word16du" xmlns:w16sdtdh="http://schemas.microsoft.com/office/word/2020/wordml/sdtdatahash" xmlns:w16se="http://schemas.microsoft.com/office/word/2015/wordml/symex" mc:Ignorable="w14 w15 w16se w16cid w16 w16cex w16sdtdh w16du">
   <w:docDefaults>
     <w:rPrDefault>
       <w:rPr>
@@ -8286,6 +8545,18 @@
       <w:szCs w:val="20"/>
     </w:rPr>
   </w:style>
+  <w:style w:type="character" w:styleId="UnresolvedMention">
+    <w:name w:val="Unresolved Mention"/>
+    <w:basedOn w:val="DefaultParagraphFont"/>
+    <w:uiPriority w:val="99"/>
+    <w:semiHidden/>
+    <w:unhideWhenUsed/>
+    <w:rsid w:val="00861ED3"/>
+    <w:rPr>
+      <w:color w:val="605E5C"/>
+      <w:shd w:val="clear" w:color="auto" w:fill="E1DFDD"/>
+    </w:rPr>
+  </w:style>
 </w:styles>
 </file>
 

--- a/NewIfYoon.docx
+++ b/NewIfYoon.docx
@@ -1890,18 +1890,6 @@
         </w:numPr>
       </w:pPr>
       <w:r>
-        <w:t>Lockdown drives 43% growth in the online poker market.</w:t>
-      </w:r>
-    </w:p>
-    <w:p>
-      <w:pPr>
-        <w:pStyle w:val="ListParagraph"/>
-        <w:numPr>
-          <w:ilvl w:val="0"/>
-          <w:numId w:val="7"/>
-        </w:numPr>
-      </w:pPr>
-      <w:r>
         <w:t>There is an annual increase of 34% in new poker players worldwide.</w:t>
       </w:r>
     </w:p>
@@ -2018,13 +2006,6 @@
           <w:lang w:val="en-US"/>
         </w:rPr>
       </w:pPr>
-    </w:p>
-    <w:p>
-      <w:pPr>
-        <w:rPr>
-          <w:lang w:val="en-US"/>
-        </w:rPr>
-      </w:pPr>
       <w:r>
         <w:rPr>
           <w:lang w:val="en-US"/>
@@ -2041,7 +2022,63 @@
         <w:rPr>
           <w:lang w:val="en-US"/>
         </w:rPr>
-        <w:t xml:space="preserve">like many others, turned to poker for entertainment. As </w:t>
+        <w:t>like many others, turned to poker for entertainment</w:t>
+      </w:r>
+      <w:r>
+        <w:rPr>
+          <w:lang w:val="en-US"/>
+        </w:rPr>
+        <w:t xml:space="preserve"> (</w:t>
+      </w:r>
+      <w:commentRangeStart w:id="4"/>
+      <w:r>
+        <w:rPr>
+          <w:lang w:val="en-US"/>
+        </w:rPr>
+        <w:t xml:space="preserve">Lockdown </w:t>
+      </w:r>
+      <w:r>
+        <w:rPr>
+          <w:lang w:val="en-US"/>
+        </w:rPr>
+        <w:t>caused</w:t>
+      </w:r>
+      <w:r>
+        <w:rPr>
+          <w:lang w:val="en-US"/>
+        </w:rPr>
+        <w:t xml:space="preserve"> 43% growth in the online poker market</w:t>
+      </w:r>
+      <w:r>
+        <w:rPr>
+          <w:lang w:val="en-US"/>
+        </w:rPr>
+        <w:t xml:space="preserve">, which intern caused </w:t>
+      </w:r>
+      <w:r>
+        <w:rPr>
+          <w:lang w:val="en-US"/>
+        </w:rPr>
+        <w:t>a physical growth as well</w:t>
+      </w:r>
+      <w:commentRangeEnd w:id="4"/>
+      <w:r>
+        <w:rPr>
+          <w:rStyle w:val="CommentReference"/>
+        </w:rPr>
+        <w:commentReference w:id="4"/>
+      </w:r>
+      <w:r>
+        <w:rPr>
+          <w:lang w:val="en-US"/>
+        </w:rPr>
+        <w:t>)</w:t>
+      </w:r>
+      <w:r>
+        <w:rPr>
+          <w:lang w:val="en-US"/>
+        </w:rPr>
+        <w:t xml:space="preserve"> As </w:t>
       </w:r>
       <w:r>
         <w:rPr>
@@ -2202,26 +2239,21 @@
           <w:lang w:val="en-US"/>
         </w:rPr>
         <w:br/>
-      </w:r>
+        <w:t xml:space="preserve">In a small game this issue is straightforward to resolve. However, in a larger game with more players, optimally settling debts becomes a complex challenge. </w:t>
+      </w:r>
+    </w:p>
+    <w:p>
+      <w:pPr>
+        <w:pStyle w:val="ListParagraph"/>
+        <w:rPr>
+          <w:lang w:val="en-US"/>
+        </w:rPr>
+      </w:pPr>
       <w:r>
         <w:rPr>
           <w:lang w:val="en-US"/>
         </w:rPr>
         <w:lastRenderedPageBreak/>
-        <w:t xml:space="preserve">In a small game this issue is straightforward to resolve. However, in a larger game with more players, optimally settling debts becomes a complex challenge. </w:t>
-      </w:r>
-    </w:p>
-    <w:p>
-      <w:pPr>
-        <w:pStyle w:val="ListParagraph"/>
-        <w:rPr>
-          <w:lang w:val="en-US"/>
-        </w:rPr>
-      </w:pPr>
-      <w:r>
-        <w:rPr>
-          <w:lang w:val="en-US"/>
-        </w:rPr>
         <w:t>(make as little transfers as possible)</w:t>
       </w:r>
     </w:p>
@@ -2634,7 +2666,63 @@
         <w:rPr>
           <w:lang w:val="en-US"/>
         </w:rPr>
-        <w:t xml:space="preserve">Smart name recognition (e.g.: “gio” == “Giora”, “ro” == “Ron” / “Liron” (will ask the user to choose), however if the user types an exact name no prompt will be asked to choose (e.g.: “ron” == “Ron” </w:t>
+        <w:t>Smart name recognition (e.g.: “</w:t>
+      </w:r>
+      <w:proofErr w:type="spellStart"/>
+      <w:r>
+        <w:rPr>
+          <w:lang w:val="en-US"/>
+        </w:rPr>
+        <w:t>gio</w:t>
+      </w:r>
+      <w:proofErr w:type="spellEnd"/>
+      <w:r>
+        <w:rPr>
+          <w:lang w:val="en-US"/>
+        </w:rPr>
+        <w:t>” == “Giora”, “</w:t>
+      </w:r>
+      <w:proofErr w:type="spellStart"/>
+      <w:r>
+        <w:rPr>
+          <w:lang w:val="en-US"/>
+        </w:rPr>
+        <w:t>ro</w:t>
+      </w:r>
+      <w:proofErr w:type="spellEnd"/>
+      <w:r>
+        <w:rPr>
+          <w:lang w:val="en-US"/>
+        </w:rPr>
+        <w:t xml:space="preserve">” == “Ron” / “Liron” (will ask the user to choose), however if the user </w:t>
+      </w:r>
+      <w:proofErr w:type="gramStart"/>
+      <w:r>
+        <w:rPr>
+          <w:lang w:val="en-US"/>
+        </w:rPr>
+        <w:t>types</w:t>
+      </w:r>
+      <w:proofErr w:type="gramEnd"/>
+      <w:r>
+        <w:rPr>
+          <w:lang w:val="en-US"/>
+        </w:rPr>
+        <w:t xml:space="preserve"> an exact name no prompt will be asked to choose (e.g.: “</w:t>
+      </w:r>
+      <w:proofErr w:type="spellStart"/>
+      <w:r>
+        <w:rPr>
+          <w:lang w:val="en-US"/>
+        </w:rPr>
+        <w:t>ron</w:t>
+      </w:r>
+      <w:proofErr w:type="spellEnd"/>
+      <w:r>
+        <w:rPr>
+          <w:lang w:val="en-US"/>
+        </w:rPr>
+        <w:t xml:space="preserve">” == “Ron” </w:t>
       </w:r>
       <w:r>
         <w:rPr>
@@ -2682,7 +2770,6 @@
         <w:rPr>
           <w:lang w:val="en-US"/>
         </w:rPr>
-        <w:lastRenderedPageBreak/>
         <w:t xml:space="preserve">Added more </w:t>
       </w:r>
       <w:r>
@@ -2707,6 +2794,7 @@
         <w:rPr>
           <w:lang w:val="en-US"/>
         </w:rPr>
+        <w:lastRenderedPageBreak/>
         <w:t xml:space="preserve">Added smart </w:t>
       </w:r>
       <w:r>
@@ -2799,11 +2887,33 @@
           <w:lang w:val="en-US"/>
         </w:rPr>
       </w:pPr>
-      <w:r>
-        <w:rPr>
-          <w:lang w:val="en-US"/>
-        </w:rPr>
-        <w:t>GameID, Game day, Game location, Program RT (runtime), Game Resolved (was a solution used), Cash on table, player stats, game debts, records broken (if any)</w:t>
+      <w:proofErr w:type="spellStart"/>
+      <w:r>
+        <w:rPr>
+          <w:lang w:val="en-US"/>
+        </w:rPr>
+        <w:t>GameID</w:t>
+      </w:r>
+      <w:proofErr w:type="spellEnd"/>
+      <w:r>
+        <w:rPr>
+          <w:lang w:val="en-US"/>
+        </w:rPr>
+        <w:t xml:space="preserve">, </w:t>
+      </w:r>
+      <w:proofErr w:type="gramStart"/>
+      <w:r>
+        <w:rPr>
+          <w:lang w:val="en-US"/>
+        </w:rPr>
+        <w:t>Game day</w:t>
+      </w:r>
+      <w:proofErr w:type="gramEnd"/>
+      <w:r>
+        <w:rPr>
+          <w:lang w:val="en-US"/>
+        </w:rPr>
+        <w:t>, Game location, Program RT (runtime), Game Resolved (was a solution used), Cash on table, player stats, game debts, records broken (if any)</w:t>
       </w:r>
     </w:p>
     <w:p>
@@ -2947,7 +3057,21 @@
         <w:rPr>
           <w:lang w:val="en-US"/>
         </w:rPr>
-        <w:t>If data isn’t adding up, (e.g.: wrong format, data was too long, etc.…) a prompt will be shown to the user with the error and ask for new data.</w:t>
+        <w:t xml:space="preserve">If data isn’t </w:t>
+      </w:r>
+      <w:proofErr w:type="gramStart"/>
+      <w:r>
+        <w:rPr>
+          <w:lang w:val="en-US"/>
+        </w:rPr>
+        <w:t>adding</w:t>
+      </w:r>
+      <w:proofErr w:type="gramEnd"/>
+      <w:r>
+        <w:rPr>
+          <w:lang w:val="en-US"/>
+        </w:rPr>
+        <w:t xml:space="preserve"> up, (e.g.: wrong format, data was too long, etc.…) a prompt will be shown to the user with the error and ask for new data.</w:t>
       </w:r>
     </w:p>
     <w:p>
@@ -3001,7 +3125,21 @@
         <w:rPr>
           <w:lang w:val="en-US"/>
         </w:rPr>
-        <w:t>Settle several losers with a single winner that won the amount of all losers using DFS (x loss + y loss + z loss == b (b = x+y+z) win)</w:t>
+        <w:t xml:space="preserve">Settle several losers with a single winner that won the amount of all losers using DFS (x loss + y loss + z loss == b (b = </w:t>
+      </w:r>
+      <w:proofErr w:type="spellStart"/>
+      <w:r>
+        <w:rPr>
+          <w:lang w:val="en-US"/>
+        </w:rPr>
+        <w:t>x+y+z</w:t>
+      </w:r>
+      <w:proofErr w:type="spellEnd"/>
+      <w:r>
+        <w:rPr>
+          <w:lang w:val="en-US"/>
+        </w:rPr>
+        <w:t>) win)</w:t>
       </w:r>
     </w:p>
     <w:p>
@@ -3098,14 +3236,14 @@
           <w:lang w:val="en-US"/>
         </w:rPr>
       </w:pPr>
-      <w:bookmarkStart w:id="4" w:name="_Toc185179191"/>
+      <w:bookmarkStart w:id="5" w:name="_Toc185179191"/>
       <w:r>
         <w:rPr>
           <w:lang w:val="en-US"/>
         </w:rPr>
         <w:t>System goals and objectives</w:t>
       </w:r>
-      <w:bookmarkEnd w:id="4"/>
+      <w:bookmarkEnd w:id="5"/>
     </w:p>
     <w:p>
       <w:pPr>
@@ -3169,14 +3307,20 @@
           <w:u w:val="single"/>
           <w:lang w:val="en-US"/>
         </w:rPr>
+        <w:t>PokerSolverPro</w:t>
+      </w:r>
+      <w:r>
+        <w:rPr>
+          <w:lang w:val="en-US"/>
+        </w:rPr>
+        <w:t xml:space="preserve"> - Be able to calculate an existing game of poker that you’ve played before with friends / other people to settle debts / After an active session in the </w:t>
+      </w:r>
+      <w:r>
+        <w:rPr>
+          <w:lang w:val="en-US"/>
+        </w:rPr>
         <w:lastRenderedPageBreak/>
-        <w:t>PokerSolverPro</w:t>
-      </w:r>
-      <w:r>
-        <w:rPr>
-          <w:lang w:val="en-US"/>
-        </w:rPr>
-        <w:t xml:space="preserve"> - Be able to calculate an existing game of poker that you’ve played before with friends / other people to settle debts / After an active session in the “Play” functionality.</w:t>
+        <w:t>“Play” functionality.</w:t>
       </w:r>
       <w:r>
         <w:rPr>
@@ -3294,14 +3438,14 @@
           <w:lang w:val="en-US"/>
         </w:rPr>
       </w:pPr>
-      <w:bookmarkStart w:id="5" w:name="_Toc185179192"/>
+      <w:bookmarkStart w:id="6" w:name="_Toc185179192"/>
       <w:r>
         <w:rPr>
           <w:lang w:val="en-US"/>
         </w:rPr>
         <w:t>Current Market State and Challenges</w:t>
       </w:r>
-      <w:bookmarkEnd w:id="5"/>
+      <w:bookmarkEnd w:id="6"/>
     </w:p>
     <w:p>
       <w:pPr>
@@ -3310,14 +3454,14 @@
           <w:lang w:val="en-US"/>
         </w:rPr>
       </w:pPr>
-      <w:bookmarkStart w:id="6" w:name="_Toc185179193"/>
+      <w:bookmarkStart w:id="7" w:name="_Toc185179193"/>
       <w:r>
         <w:rPr>
           <w:lang w:val="en-US"/>
         </w:rPr>
         <w:t>Current market state</w:t>
       </w:r>
-      <w:bookmarkEnd w:id="6"/>
+      <w:bookmarkEnd w:id="7"/>
     </w:p>
     <w:p>
       <w:pPr>
@@ -3429,7 +3573,21 @@
         <w:rPr>
           <w:lang w:val="en-US"/>
         </w:rPr>
-        <w:t xml:space="preserve"> poker debts among players. This is a niche topic because in a casino, the amount of chips you deposit into the cash window is the amount you’ll receive back. If you lose a chip or gain an extra one by mistake, no one will notice. However, in a home game, everything must be perfectly balanced. The amount of chips players bring into the game should be the same as the amount they leave with (all buy-ins should equal all buy-outs).</w:t>
+        <w:t xml:space="preserve"> poker debts among players. This is a niche topic because in a casino, the amount of chips you deposit into the cash window is the amount you’ll receive back. If you lose a chip or gain an extra one by mistake, no one will notice. However, in a home game, everything must be perfectly balanced. The amount of chips players bring into the game should be the same as the amount they leave with (all buy-ins should equal all </w:t>
+      </w:r>
+      <w:proofErr w:type="gramStart"/>
+      <w:r>
+        <w:rPr>
+          <w:lang w:val="en-US"/>
+        </w:rPr>
+        <w:t>buy-outs</w:t>
+      </w:r>
+      <w:proofErr w:type="gramEnd"/>
+      <w:r>
+        <w:rPr>
+          <w:lang w:val="en-US"/>
+        </w:rPr>
+        <w:t>).</w:t>
       </w:r>
     </w:p>
     <w:p>
@@ -3991,14 +4149,21 @@
           <w:numId w:val="4"/>
         </w:numPr>
       </w:pPr>
+      <w:proofErr w:type="gramStart"/>
       <w:r>
         <w:rPr>
           <w:lang w:val="en-US"/>
         </w:rPr>
         <w:t>G</w:t>
       </w:r>
-      <w:r>
-        <w:t>enerally bug-free.</w:t>
+      <w:proofErr w:type="spellStart"/>
+      <w:r>
+        <w:t>enerally</w:t>
+      </w:r>
+      <w:proofErr w:type="spellEnd"/>
+      <w:proofErr w:type="gramEnd"/>
+      <w:r>
+        <w:t xml:space="preserve"> bug-free.</w:t>
       </w:r>
     </w:p>
     <w:p/>
@@ -4016,8 +4181,13 @@
         </w:rPr>
         <w:t>O</w:t>
       </w:r>
-      <w:r>
-        <w:t>ffers a wide variety of online poker games.</w:t>
+      <w:proofErr w:type="spellStart"/>
+      <w:r>
+        <w:t>ffers</w:t>
+      </w:r>
+      <w:proofErr w:type="spellEnd"/>
+      <w:r>
+        <w:t xml:space="preserve"> a wide variety of online poker games.</w:t>
       </w:r>
     </w:p>
     <w:p>
@@ -4077,6 +4247,7 @@
         </w:numPr>
       </w:pPr>
       <w:r>
+        <w:lastRenderedPageBreak/>
         <w:t>The user interface is overly saturated and has very high contrast, which can be eye-straining after prolonged use.</w:t>
       </w:r>
     </w:p>
@@ -4148,7 +4319,15 @@
         <w:pStyle w:val="ListParagraph"/>
       </w:pPr>
       <w:r>
-        <w:t>Although poker is a gambling game, some argue that it’s more of a skill game than luck. In Zynga Poker, aside from the poker itself, there are many elements of a “Casino” type that emphasize slots and leveling up your account by purchasing in-game currency. This can lead to addiction to gambling</w:t>
+        <w:t xml:space="preserve">Although poker is a gambling game, some argue that it’s more of a skill game than luck. In Zynga Poker, aside from the poker itself, there are many elements of a “Casino” type that emphasize slots and </w:t>
+      </w:r>
+      <w:proofErr w:type="spellStart"/>
+      <w:r>
+        <w:t>leveling</w:t>
+      </w:r>
+      <w:proofErr w:type="spellEnd"/>
+      <w:r>
+        <w:t xml:space="preserve"> up your account by purchasing in-game currency. This can lead to addiction to gambling</w:t>
       </w:r>
       <w:r>
         <w:rPr>
@@ -4180,7 +4359,7 @@
           <w:lang w:val="en-US"/>
         </w:rPr>
       </w:pPr>
-      <w:bookmarkStart w:id="7" w:name="_Toc185179194"/>
+      <w:bookmarkStart w:id="8" w:name="_Toc185179194"/>
       <w:r>
         <w:rPr>
           <w:lang w:val="en-US"/>
@@ -4193,7 +4372,7 @@
         </w:rPr>
         <w:t xml:space="preserve"> in the current market</w:t>
       </w:r>
-      <w:bookmarkEnd w:id="7"/>
+      <w:bookmarkEnd w:id="8"/>
     </w:p>
     <w:p>
       <w:pPr>
@@ -4445,14 +4624,14 @@
           <w:lang w:val="en-US"/>
         </w:rPr>
       </w:pPr>
-      <w:bookmarkStart w:id="8" w:name="_Toc185179195"/>
+      <w:bookmarkStart w:id="9" w:name="_Toc185179195"/>
       <w:r>
         <w:rPr>
           <w:lang w:val="en-US"/>
         </w:rPr>
         <w:t>What We Intend to Renew or Enhance</w:t>
       </w:r>
-      <w:bookmarkEnd w:id="8"/>
+      <w:bookmarkEnd w:id="9"/>
     </w:p>
     <w:p>
       <w:pPr>
@@ -4465,7 +4644,7 @@
           <w:lang w:val="en-US"/>
         </w:rPr>
       </w:pPr>
-      <w:commentRangeStart w:id="9"/>
+      <w:commentRangeStart w:id="10"/>
       <w:r>
         <w:rPr>
           <w:rFonts w:ascii="System Font" w:hAnsi="System Font" w:cs="System Font"/>
@@ -4697,12 +4876,12 @@
         </w:rPr>
         <w:t xml:space="preserve"> (in / out the app)</w:t>
       </w:r>
-      <w:commentRangeEnd w:id="9"/>
+      <w:commentRangeEnd w:id="10"/>
       <w:r>
         <w:rPr>
           <w:rStyle w:val="CommentReference"/>
         </w:rPr>
-        <w:commentReference w:id="9"/>
+        <w:commentReference w:id="10"/>
       </w:r>
       <w:r>
         <w:rPr>
@@ -5392,7 +5571,31 @@
           <w:szCs w:val="28"/>
           <w:rtl/>
         </w:rPr>
-        <w:t xml:space="preserve">7.5.     חלוקה לתכניות ומודולים </w:t>
+        <w:t xml:space="preserve">7.5.     חלוקה </w:t>
+      </w:r>
+      <w:proofErr w:type="spellStart"/>
+      <w:r>
+        <w:rPr>
+          <w:rFonts w:ascii="Arial" w:hAnsi="Arial" w:cs="Arial"/>
+          <w:b/>
+          <w:bCs/>
+          <w:sz w:val="28"/>
+          <w:szCs w:val="28"/>
+          <w:rtl/>
+        </w:rPr>
+        <w:t>לתכניות</w:t>
+      </w:r>
+      <w:proofErr w:type="spellEnd"/>
+      <w:r>
+        <w:rPr>
+          <w:rFonts w:ascii="Arial" w:hAnsi="Arial" w:cs="Arial"/>
+          <w:b/>
+          <w:bCs/>
+          <w:sz w:val="28"/>
+          <w:szCs w:val="28"/>
+          <w:rtl/>
+        </w:rPr>
+        <w:t xml:space="preserve"> ומודולים </w:t>
       </w:r>
     </w:p>
     <w:p>
@@ -6545,7 +6748,26 @@
       </w:r>
     </w:p>
   </w:comment>
-  <w:comment w:id="9" w:author="Giora Glovatsky" w:date="2024-12-15T18:45:00Z" w:initials="GG">
+  <w:comment w:id="4" w:author="Giora Glovatsky" w:date="2024-12-15T20:23:00Z" w:initials="GG">
+    <w:p>
+      <w:pPr>
+        <w:pStyle w:val="CommentText"/>
+      </w:pPr>
+      <w:r>
+        <w:rPr>
+          <w:rStyle w:val="CommentReference"/>
+        </w:rPr>
+        <w:annotationRef/>
+      </w:r>
+      <w:r>
+        <w:rPr>
+          <w:lang w:val="en-US"/>
+        </w:rPr>
+        <w:t>Change wording</w:t>
+      </w:r>
+    </w:p>
+  </w:comment>
+  <w:comment w:id="10" w:author="Giora Glovatsky" w:date="2024-12-15T18:45:00Z" w:initials="GG">
     <w:p>
       <w:r>
         <w:rPr>
@@ -6568,6 +6790,7 @@
 <file path=word/commentsExtended.xml><?xml version="1.0" encoding="utf-8"?>
 <w15:commentsEx xmlns:wpc="http://schemas.microsoft.com/office/word/2010/wordprocessingCanvas" xmlns:cx="http://schemas.microsoft.com/office/drawing/2014/chartex" xmlns:cx1="http://schemas.microsoft.com/office/drawing/2015/9/8/chartex" xmlns:cx2="http://schemas.microsoft.com/office/drawing/2015/10/21/chartex" xmlns:cx3="http://schemas.microsoft.com/office/drawing/2016/5/9/chartex" xmlns:cx4="http://schemas.microsoft.com/office/drawing/2016/5/10/chartex" xmlns:cx5="http://schemas.microsoft.com/office/drawing/2016/5/11/chartex" xmlns:cx6="http://schemas.microsoft.com/office/drawing/2016/5/12/chartex" xmlns:cx7="http://schemas.microsoft.com/office/drawing/2016/5/13/chartex" xmlns:cx8="http://schemas.microsoft.com/office/drawing/2016/5/14/chartex" xmlns:mc="http://schemas.openxmlformats.org/markup-compatibility/2006" xmlns:aink="http://schemas.microsoft.com/office/drawing/2016/ink" xmlns:am3d="http://schemas.microsoft.com/office/drawing/2017/model3d" xmlns:o="urn:schemas-microsoft-com:office:office" xmlns:oel="http://schemas.microsoft.com/office/2019/extlst" xmlns:r="http://schemas.openxmlformats.org/officeDocument/2006/relationships" xmlns:m="http://schemas.openxmlformats.org/officeDocument/2006/math" xmlns:v="urn:schemas-microsoft-com:vml" xmlns:wp14="http://schemas.microsoft.com/office/word/2010/wordprocessingDrawing" xmlns:wp="http://schemas.openxmlformats.org/drawingml/2006/wordprocessingDrawing" xmlns:w10="urn:schemas-microsoft-com:office:word" xmlns:w="http://schemas.openxmlformats.org/wordprocessingml/2006/main" xmlns:w14="http://schemas.microsoft.com/office/word/2010/wordml" xmlns:w15="http://schemas.microsoft.com/office/word/2012/wordml" xmlns:w16cex="http://schemas.microsoft.com/office/word/2018/wordml/cex" xmlns:w16cid="http://schemas.microsoft.com/office/word/2016/wordml/cid" xmlns:w16="http://schemas.microsoft.com/office/word/2018/wordml" xmlns:w16du="http://schemas.microsoft.com/office/word/2023/wordml/word16du" xmlns:w16sdtdh="http://schemas.microsoft.com/office/word/2020/wordml/sdtdatahash" xmlns:w16se="http://schemas.microsoft.com/office/word/2015/wordml/symex" xmlns:wpg="http://schemas.microsoft.com/office/word/2010/wordprocessingGroup" xmlns:wpi="http://schemas.microsoft.com/office/word/2010/wordprocessingInk" xmlns:wne="http://schemas.microsoft.com/office/word/2006/wordml" xmlns:wps="http://schemas.microsoft.com/office/word/2010/wordprocessingShape" mc:Ignorable="w14 w15 w16se w16cid w16 w16cex w16sdtdh w16du wp14">
   <w15:commentEx w15:paraId="31CC1A6D" w15:done="0"/>
+  <w15:commentEx w15:paraId="57AF581E" w15:done="0"/>
   <w15:commentEx w15:paraId="45B3A9A0" w15:done="0"/>
 </w15:commentsEx>
 </file>
@@ -6575,6 +6798,7 @@
 <file path=word/commentsExtensible.xml><?xml version="1.0" encoding="utf-8"?>
 <w16cex:commentsExtensible xmlns:wpc="http://schemas.microsoft.com/office/word/2010/wordprocessingCanvas" xmlns:cx="http://schemas.microsoft.com/office/drawing/2014/chartex" xmlns:cx1="http://schemas.microsoft.com/office/drawing/2015/9/8/chartex" xmlns:cx2="http://schemas.microsoft.com/office/drawing/2015/10/21/chartex" xmlns:cx3="http://schemas.microsoft.com/office/drawing/2016/5/9/chartex" xmlns:cx4="http://schemas.microsoft.com/office/drawing/2016/5/10/chartex" xmlns:cx5="http://schemas.microsoft.com/office/drawing/2016/5/11/chartex" xmlns:cx6="http://schemas.microsoft.com/office/drawing/2016/5/12/chartex" xmlns:cx7="http://schemas.microsoft.com/office/drawing/2016/5/13/chartex" xmlns:cx8="http://schemas.microsoft.com/office/drawing/2016/5/14/chartex" xmlns:cr="http://schemas.microsoft.com/office/comments/2020/reactions" xmlns:mc="http://schemas.openxmlformats.org/markup-compatibility/2006" xmlns:aink="http://schemas.microsoft.com/office/drawing/2016/ink" xmlns:am3d="http://schemas.microsoft.com/office/drawing/2017/model3d" xmlns:o="urn:schemas-microsoft-com:office:office" xmlns:oel="http://schemas.microsoft.com/office/2019/extlst" xmlns:r="http://schemas.openxmlformats.org/officeDocument/2006/relationships" xmlns:m="http://schemas.openxmlformats.org/officeDocument/2006/math" xmlns:v="urn:schemas-microsoft-com:vml" xmlns:wp14="http://schemas.microsoft.com/office/word/2010/wordprocessingDrawing" xmlns:wp="http://schemas.openxmlformats.org/drawingml/2006/wordprocessingDrawing" xmlns:w10="urn:schemas-microsoft-com:office:word" xmlns:w="http://schemas.openxmlformats.org/wordprocessingml/2006/main" xmlns:w14="http://schemas.microsoft.com/office/word/2010/wordml" xmlns:w15="http://schemas.microsoft.com/office/word/2012/wordml" xmlns:w16cex="http://schemas.microsoft.com/office/word/2018/wordml/cex" xmlns:w16cid="http://schemas.microsoft.com/office/word/2016/wordml/cid" xmlns:w16="http://schemas.microsoft.com/office/word/2018/wordml" xmlns:w16du="http://schemas.microsoft.com/office/word/2023/wordml/word16du" xmlns:w16sdtdh="http://schemas.microsoft.com/office/word/2020/wordml/sdtdatahash" xmlns:w16se="http://schemas.microsoft.com/office/word/2015/wordml/symex" xmlns:wpg="http://schemas.microsoft.com/office/word/2010/wordprocessingGroup" xmlns:wpi="http://schemas.microsoft.com/office/word/2010/wordprocessingInk" xmlns:wne="http://schemas.microsoft.com/office/word/2006/wordml" xmlns:wps="http://schemas.microsoft.com/office/word/2010/wordprocessingShape" mc:Ignorable="w14 w15 w16se w16cid w16 w16cex w16sdtdh cr w16du wp14">
   <w16cex:commentExtensible w16cex:durableId="6ECAD69A" w16cex:dateUtc="2024-12-15T16:22:00Z"/>
+  <w16cex:commentExtensible w16cex:durableId="352BB4E8" w16cex:dateUtc="2024-12-15T18:23:00Z"/>
   <w16cex:commentExtensible w16cex:durableId="78E26E31" w16cex:dateUtc="2024-12-15T16:45:00Z"/>
 </w16cex:commentsExtensible>
 </file>
@@ -6582,6 +6806,7 @@
 <file path=word/commentsIds.xml><?xml version="1.0" encoding="utf-8"?>
 <w16cid:commentsIds xmlns:wpc="http://schemas.microsoft.com/office/word/2010/wordprocessingCanvas" xmlns:cx="http://schemas.microsoft.com/office/drawing/2014/chartex" xmlns:cx1="http://schemas.microsoft.com/office/drawing/2015/9/8/chartex" xmlns:cx2="http://schemas.microsoft.com/office/drawing/2015/10/21/chartex" xmlns:cx3="http://schemas.microsoft.com/office/drawing/2016/5/9/chartex" xmlns:cx4="http://schemas.microsoft.com/office/drawing/2016/5/10/chartex" xmlns:cx5="http://schemas.microsoft.com/office/drawing/2016/5/11/chartex" xmlns:cx6="http://schemas.microsoft.com/office/drawing/2016/5/12/chartex" xmlns:cx7="http://schemas.microsoft.com/office/drawing/2016/5/13/chartex" xmlns:cx8="http://schemas.microsoft.com/office/drawing/2016/5/14/chartex" xmlns:mc="http://schemas.openxmlformats.org/markup-compatibility/2006" xmlns:aink="http://schemas.microsoft.com/office/drawing/2016/ink" xmlns:am3d="http://schemas.microsoft.com/office/drawing/2017/model3d" xmlns:o="urn:schemas-microsoft-com:office:office" xmlns:oel="http://schemas.microsoft.com/office/2019/extlst" xmlns:r="http://schemas.openxmlformats.org/officeDocument/2006/relationships" xmlns:m="http://schemas.openxmlformats.org/officeDocument/2006/math" xmlns:v="urn:schemas-microsoft-com:vml" xmlns:wp14="http://schemas.microsoft.com/office/word/2010/wordprocessingDrawing" xmlns:wp="http://schemas.openxmlformats.org/drawingml/2006/wordprocessingDrawing" xmlns:w10="urn:schemas-microsoft-com:office:word" xmlns:w="http://schemas.openxmlformats.org/wordprocessingml/2006/main" xmlns:w14="http://schemas.microsoft.com/office/word/2010/wordml" xmlns:w15="http://schemas.microsoft.com/office/word/2012/wordml" xmlns:w16cex="http://schemas.microsoft.com/office/word/2018/wordml/cex" xmlns:w16cid="http://schemas.microsoft.com/office/word/2016/wordml/cid" xmlns:w16="http://schemas.microsoft.com/office/word/2018/wordml" xmlns:w16du="http://schemas.microsoft.com/office/word/2023/wordml/word16du" xmlns:w16sdtdh="http://schemas.microsoft.com/office/word/2020/wordml/sdtdatahash" xmlns:w16se="http://schemas.microsoft.com/office/word/2015/wordml/symex" xmlns:wpg="http://schemas.microsoft.com/office/word/2010/wordprocessingGroup" xmlns:wpi="http://schemas.microsoft.com/office/word/2010/wordprocessingInk" xmlns:wne="http://schemas.microsoft.com/office/word/2006/wordml" xmlns:wps="http://schemas.microsoft.com/office/word/2010/wordprocessingShape" mc:Ignorable="w14 w15 w16se w16cid w16 w16cex w16sdtdh w16du wp14">
   <w16cid:commentId w16cid:paraId="31CC1A6D" w16cid:durableId="6ECAD69A"/>
+  <w16cid:commentId w16cid:paraId="57AF581E" w16cid:durableId="352BB4E8"/>
   <w16cid:commentId w16cid:paraId="45B3A9A0" w16cid:durableId="78E26E31"/>
 </w16cid:commentsIds>
 </file>
@@ -7942,6 +8167,7 @@
   <w:style w:type="character" w:default="1" w:styleId="DefaultParagraphFont">
     <w:name w:val="Default Paragraph Font"/>
     <w:uiPriority w:val="1"/>
+    <w:semiHidden/>
     <w:unhideWhenUsed/>
   </w:style>
   <w:style w:type="table" w:default="1" w:styleId="TableNormal">
@@ -8497,7 +8723,6 @@
     <w:basedOn w:val="Normal"/>
     <w:link w:val="CommentTextChar"/>
     <w:uiPriority w:val="99"/>
-    <w:semiHidden/>
     <w:unhideWhenUsed/>
     <w:rsid w:val="00431FD7"/>
     <w:rPr>
@@ -8510,7 +8735,6 @@
     <w:basedOn w:val="DefaultParagraphFont"/>
     <w:link w:val="CommentText"/>
     <w:uiPriority w:val="99"/>
-    <w:semiHidden/>
     <w:rsid w:val="00431FD7"/>
     <w:rPr>
       <w:sz w:val="20"/>
@@ -8555,6 +8779,18 @@
     <w:rPr>
       <w:color w:val="605E5C"/>
       <w:shd w:val="clear" w:color="auto" w:fill="E1DFDD"/>
+    </w:rPr>
+  </w:style>
+  <w:style w:type="character" w:styleId="FollowedHyperlink">
+    <w:name w:val="FollowedHyperlink"/>
+    <w:basedOn w:val="DefaultParagraphFont"/>
+    <w:uiPriority w:val="99"/>
+    <w:semiHidden/>
+    <w:unhideWhenUsed/>
+    <w:rsid w:val="009B65B5"/>
+    <w:rPr>
+      <w:color w:val="96607D" w:themeColor="followedHyperlink"/>
+      <w:u w:val="single"/>
     </w:rPr>
   </w:style>
 </w:styles>

--- a/NewIfYoon.docx
+++ b/NewIfYoon.docx
@@ -1058,6 +1058,7 @@
               <w:i w:val="0"/>
               <w:iCs w:val="0"/>
               <w:noProof/>
+              <w:lang w:eastAsia="en-IL"/>
             </w:rPr>
           </w:pPr>
           <w:r>
@@ -1069,14 +1070,14 @@
           <w:r>
             <w:fldChar w:fldCharType="separate"/>
           </w:r>
-          <w:hyperlink w:anchor="_Toc185179188" w:history="1">
+          <w:hyperlink w:anchor="_Toc185239994" w:history="1">
             <w:r>
               <w:rPr>
                 <w:rStyle w:val="Hyperlink"/>
                 <w:noProof/>
                 <w:lang w:val="en-US"/>
               </w:rPr>
-              <w:t>Project Name</w:t>
+              <w:t>1. Project Name</w:t>
             </w:r>
             <w:r>
               <w:rPr>
@@ -1097,7 +1098,7 @@
                 <w:noProof/>
                 <w:webHidden/>
               </w:rPr>
-              <w:instrText xml:space="preserve"> PAGEREF _Toc185179188 \h </w:instrText>
+              <w:instrText xml:space="preserve"> PAGEREF _Toc185239994 \h </w:instrText>
             </w:r>
             <w:r>
               <w:rPr>
@@ -1141,16 +1142,17 @@
               <w:i w:val="0"/>
               <w:iCs w:val="0"/>
               <w:noProof/>
+              <w:lang w:eastAsia="en-IL"/>
             </w:rPr>
           </w:pPr>
-          <w:hyperlink w:anchor="_Toc185179189" w:history="1">
+          <w:hyperlink w:anchor="_Toc185239995" w:history="1">
             <w:r>
               <w:rPr>
                 <w:rStyle w:val="Hyperlink"/>
                 <w:noProof/>
                 <w:lang w:val="en-US"/>
               </w:rPr>
-              <w:t>Background</w:t>
+              <w:t>2. Background</w:t>
             </w:r>
             <w:r>
               <w:rPr>
@@ -1171,7 +1173,7 @@
                 <w:noProof/>
                 <w:webHidden/>
               </w:rPr>
-              <w:instrText xml:space="preserve"> PAGEREF _Toc185179189 \h </w:instrText>
+              <w:instrText xml:space="preserve"> PAGEREF _Toc185239995 \h </w:instrText>
             </w:r>
             <w:r>
               <w:rPr>
@@ -1215,16 +1217,17 @@
               <w:noProof/>
               <w:sz w:val="24"/>
               <w:szCs w:val="24"/>
+              <w:lang w:eastAsia="en-IL"/>
             </w:rPr>
           </w:pPr>
-          <w:hyperlink w:anchor="_Toc185179190" w:history="1">
+          <w:hyperlink w:anchor="_Toc185239996" w:history="1">
             <w:r>
               <w:rPr>
                 <w:rStyle w:val="Hyperlink"/>
                 <w:noProof/>
                 <w:lang w:val="en-US"/>
               </w:rPr>
-              <w:t>General description</w:t>
+              <w:t>2.1 General description</w:t>
             </w:r>
             <w:r>
               <w:rPr>
@@ -1245,7 +1248,7 @@
                 <w:noProof/>
                 <w:webHidden/>
               </w:rPr>
-              <w:instrText xml:space="preserve"> PAGEREF _Toc185179190 \h </w:instrText>
+              <w:instrText xml:space="preserve"> PAGEREF _Toc185239996 \h </w:instrText>
             </w:r>
             <w:r>
               <w:rPr>
@@ -1289,16 +1292,17 @@
               <w:noProof/>
               <w:sz w:val="24"/>
               <w:szCs w:val="24"/>
+              <w:lang w:eastAsia="en-IL"/>
             </w:rPr>
           </w:pPr>
-          <w:hyperlink w:anchor="_Toc185179191" w:history="1">
+          <w:hyperlink w:anchor="_Toc185239997" w:history="1">
             <w:r>
               <w:rPr>
                 <w:rStyle w:val="Hyperlink"/>
                 <w:noProof/>
                 <w:lang w:val="en-US"/>
               </w:rPr>
-              <w:t>System goals and objectives</w:t>
+              <w:t>2.2 System goals and objectives</w:t>
             </w:r>
             <w:r>
               <w:rPr>
@@ -1319,7 +1323,7 @@
                 <w:noProof/>
                 <w:webHidden/>
               </w:rPr>
-              <w:instrText xml:space="preserve"> PAGEREF _Toc185179191 \h </w:instrText>
+              <w:instrText xml:space="preserve"> PAGEREF _Toc185239997 \h </w:instrText>
             </w:r>
             <w:r>
               <w:rPr>
@@ -1363,16 +1367,17 @@
               <w:i w:val="0"/>
               <w:iCs w:val="0"/>
               <w:noProof/>
+              <w:lang w:eastAsia="en-IL"/>
             </w:rPr>
           </w:pPr>
-          <w:hyperlink w:anchor="_Toc185179192" w:history="1">
+          <w:hyperlink w:anchor="_Toc185239998" w:history="1">
             <w:r>
               <w:rPr>
                 <w:rStyle w:val="Hyperlink"/>
                 <w:noProof/>
                 <w:lang w:val="en-US"/>
               </w:rPr>
-              <w:t>Current Market State and Challenges</w:t>
+              <w:t>3. Current Market State and Challenges</w:t>
             </w:r>
             <w:r>
               <w:rPr>
@@ -1393,7 +1398,7 @@
                 <w:noProof/>
                 <w:webHidden/>
               </w:rPr>
-              <w:instrText xml:space="preserve"> PAGEREF _Toc185179192 \h </w:instrText>
+              <w:instrText xml:space="preserve"> PAGEREF _Toc185239998 \h </w:instrText>
             </w:r>
             <w:r>
               <w:rPr>
@@ -1437,16 +1442,17 @@
               <w:noProof/>
               <w:sz w:val="24"/>
               <w:szCs w:val="24"/>
+              <w:lang w:eastAsia="en-IL"/>
             </w:rPr>
           </w:pPr>
-          <w:hyperlink w:anchor="_Toc185179193" w:history="1">
+          <w:hyperlink w:anchor="_Toc185239999" w:history="1">
             <w:r>
               <w:rPr>
                 <w:rStyle w:val="Hyperlink"/>
                 <w:noProof/>
                 <w:lang w:val="en-US"/>
               </w:rPr>
-              <w:t>Current market state</w:t>
+              <w:t>3.1 Current market state</w:t>
             </w:r>
             <w:r>
               <w:rPr>
@@ -1467,7 +1473,7 @@
                 <w:noProof/>
                 <w:webHidden/>
               </w:rPr>
-              <w:instrText xml:space="preserve"> PAGEREF _Toc185179193 \h </w:instrText>
+              <w:instrText xml:space="preserve"> PAGEREF _Toc185239999 \h </w:instrText>
             </w:r>
             <w:r>
               <w:rPr>
@@ -1511,16 +1517,17 @@
               <w:noProof/>
               <w:sz w:val="24"/>
               <w:szCs w:val="24"/>
+              <w:lang w:eastAsia="en-IL"/>
             </w:rPr>
           </w:pPr>
-          <w:hyperlink w:anchor="_Toc185179194" w:history="1">
+          <w:hyperlink w:anchor="_Toc185240000" w:history="1">
             <w:r>
               <w:rPr>
                 <w:rStyle w:val="Hyperlink"/>
                 <w:noProof/>
                 <w:lang w:val="en-US"/>
               </w:rPr>
-              <w:t>Challenges in the current market</w:t>
+              <w:t>3.2 Challenges in the current market</w:t>
             </w:r>
             <w:r>
               <w:rPr>
@@ -1541,7 +1548,7 @@
                 <w:noProof/>
                 <w:webHidden/>
               </w:rPr>
-              <w:instrText xml:space="preserve"> PAGEREF _Toc185179194 \h </w:instrText>
+              <w:instrText xml:space="preserve"> PAGEREF _Toc185240000 \h </w:instrText>
             </w:r>
             <w:r>
               <w:rPr>
@@ -1585,16 +1592,17 @@
               <w:i w:val="0"/>
               <w:iCs w:val="0"/>
               <w:noProof/>
+              <w:lang w:eastAsia="en-IL"/>
             </w:rPr>
           </w:pPr>
-          <w:hyperlink w:anchor="_Toc185179195" w:history="1">
+          <w:hyperlink w:anchor="_Toc185240001" w:history="1">
             <w:r>
               <w:rPr>
                 <w:rStyle w:val="Hyperlink"/>
                 <w:noProof/>
                 <w:lang w:val="en-US"/>
               </w:rPr>
-              <w:t>What We Intend to Renew or Enhance</w:t>
+              <w:t>4. What We Intend to Renew or Enhance</w:t>
             </w:r>
             <w:r>
               <w:rPr>
@@ -1615,7 +1623,7 @@
                 <w:noProof/>
                 <w:webHidden/>
               </w:rPr>
-              <w:instrText xml:space="preserve"> PAGEREF _Toc185179195 \h </w:instrText>
+              <w:instrText xml:space="preserve"> PAGEREF _Toc185240001 \h </w:instrText>
             </w:r>
             <w:r>
               <w:rPr>
@@ -1671,12 +1679,18 @@
           <w:lang w:val="en-US"/>
         </w:rPr>
       </w:pPr>
-      <w:bookmarkStart w:id="0" w:name="_Toc185179188"/>
+      <w:bookmarkStart w:id="0" w:name="_Toc185239994"/>
       <w:r>
         <w:rPr>
           <w:lang w:val="en-US"/>
         </w:rPr>
         <w:lastRenderedPageBreak/>
+        <w:t xml:space="preserve">1. </w:t>
+      </w:r>
+      <w:r>
+        <w:rPr>
+          <w:lang w:val="en-US"/>
+        </w:rPr>
         <w:t>Project Name</w:t>
       </w:r>
       <w:bookmarkEnd w:id="0"/>
@@ -1684,6 +1698,34 @@
     <w:p>
       <w:pPr>
         <w:rPr>
+          <w:rtl/>
+          <w:lang w:val="en-US"/>
+        </w:rPr>
+      </w:pPr>
+      <w:r>
+        <w:rPr>
+          <w:lang w:val="en-US"/>
+        </w:rPr>
+        <w:t>Poker Mate, Play poker, Settle debts, Track your progress</w:t>
+      </w:r>
+      <w:r>
+        <w:rPr>
+          <w:lang w:val="en-US"/>
+        </w:rPr>
+        <w:t>.</w:t>
+      </w:r>
+    </w:p>
+    <w:p>
+      <w:pPr>
+        <w:rPr>
+          <w:rtl/>
+          <w:lang w:val="en-US"/>
+        </w:rPr>
+      </w:pPr>
+    </w:p>
+    <w:p>
+      <w:pPr>
+        <w:rPr>
           <w:lang w:val="en-US"/>
         </w:rPr>
       </w:pPr>
@@ -1788,12 +1830,77 @@
     </w:p>
     <w:p>
       <w:pPr>
+        <w:rPr>
+          <w:lang w:val="en-US"/>
+        </w:rPr>
+      </w:pPr>
+      <w:r>
+        <w:rPr>
+          <w:lang w:val="en-US"/>
+        </w:rPr>
+        <w:t>Poker app</w:t>
+      </w:r>
+      <w:r>
+        <w:rPr>
+          <w:lang w:val="en-US"/>
+        </w:rPr>
+        <w:t xml:space="preserve"> for poker players</w:t>
+      </w:r>
+      <w:r>
+        <w:rPr>
+          <w:lang w:val="en-US"/>
+        </w:rPr>
+        <w:t xml:space="preserve"> made by poker players. </w:t>
+      </w:r>
+    </w:p>
+    <w:p>
+      <w:pPr>
+        <w:rPr>
+          <w:rtl/>
+          <w:lang w:val="en-US"/>
+        </w:rPr>
+      </w:pPr>
+      <w:r>
+        <w:rPr>
+          <w:lang w:val="en-US"/>
+        </w:rPr>
+        <w:t>You’re in control, play the way you play at home.</w:t>
+      </w:r>
+    </w:p>
+    <w:p>
+      <w:pPr>
+        <w:rPr>
+          <w:lang w:val="en-US"/>
+        </w:rPr>
+      </w:pPr>
+    </w:p>
+    <w:p>
+      <w:pPr>
+        <w:rPr>
+          <w:lang w:val="en-US"/>
+        </w:rPr>
+      </w:pPr>
+    </w:p>
+    <w:p>
+      <w:pPr>
         <w:pStyle w:val="Heading1"/>
         <w:rPr>
           <w:lang w:val="en-US"/>
         </w:rPr>
       </w:pPr>
-      <w:bookmarkStart w:id="2" w:name="_Toc185179189"/>
+      <w:bookmarkStart w:id="2" w:name="_Toc185239995"/>
+      <w:r>
+        <w:rPr>
+          <w:lang w:val="en-US"/>
+        </w:rPr>
+        <w:t>2</w:t>
+      </w:r>
+      <w:r>
+        <w:rPr>
+          <w:lang w:val="en-US"/>
+        </w:rPr>
+        <w:t xml:space="preserve">. </w:t>
+      </w:r>
       <w:r>
         <w:rPr>
           <w:lang w:val="en-US"/>
@@ -1815,7 +1922,31 @@
           <w:lang w:val="en-US"/>
         </w:rPr>
       </w:pPr>
-      <w:bookmarkStart w:id="3" w:name="_Toc185179190"/>
+      <w:bookmarkStart w:id="3" w:name="_Toc185239996"/>
+      <w:r>
+        <w:rPr>
+          <w:lang w:val="en-US"/>
+        </w:rPr>
+        <w:t>2</w:t>
+      </w:r>
+      <w:r>
+        <w:rPr>
+          <w:lang w:val="en-US"/>
+        </w:rPr>
+        <w:t>.</w:t>
+      </w:r>
+      <w:r>
+        <w:rPr>
+          <w:lang w:val="en-US"/>
+        </w:rPr>
+        <w:t>1</w:t>
+      </w:r>
+      <w:r>
+        <w:rPr>
+          <w:lang w:val="en-US"/>
+        </w:rPr>
+        <w:t xml:space="preserve"> </w:t>
+      </w:r>
       <w:r>
         <w:rPr>
           <w:lang w:val="en-US"/>
@@ -2156,6 +2287,7 @@
           <w:u w:val="single"/>
           <w:lang w:val="en-US"/>
         </w:rPr>
+        <w:lastRenderedPageBreak/>
         <w:t>Money is not adding up</w:t>
       </w:r>
       <w:r>
@@ -2253,7 +2385,6 @@
         <w:rPr>
           <w:lang w:val="en-US"/>
         </w:rPr>
-        <w:lastRenderedPageBreak/>
         <w:t>(make as little transfers as possible)</w:t>
       </w:r>
     </w:p>
@@ -2666,63 +2797,8 @@
         <w:rPr>
           <w:lang w:val="en-US"/>
         </w:rPr>
-        <w:t>Smart name recognition (e.g.: “</w:t>
-      </w:r>
-      <w:proofErr w:type="spellStart"/>
-      <w:r>
-        <w:rPr>
-          <w:lang w:val="en-US"/>
-        </w:rPr>
-        <w:t>gio</w:t>
-      </w:r>
-      <w:proofErr w:type="spellEnd"/>
-      <w:r>
-        <w:rPr>
-          <w:lang w:val="en-US"/>
-        </w:rPr>
-        <w:t>” == “Giora”, “</w:t>
-      </w:r>
-      <w:proofErr w:type="spellStart"/>
-      <w:r>
-        <w:rPr>
-          <w:lang w:val="en-US"/>
-        </w:rPr>
-        <w:t>ro</w:t>
-      </w:r>
-      <w:proofErr w:type="spellEnd"/>
-      <w:r>
-        <w:rPr>
-          <w:lang w:val="en-US"/>
-        </w:rPr>
-        <w:t xml:space="preserve">” == “Ron” / “Liron” (will ask the user to choose), however if the user </w:t>
-      </w:r>
-      <w:proofErr w:type="gramStart"/>
-      <w:r>
-        <w:rPr>
-          <w:lang w:val="en-US"/>
-        </w:rPr>
-        <w:t>types</w:t>
-      </w:r>
-      <w:proofErr w:type="gramEnd"/>
-      <w:r>
-        <w:rPr>
-          <w:lang w:val="en-US"/>
-        </w:rPr>
-        <w:t xml:space="preserve"> an exact name no prompt will be asked to choose (e.g.: “</w:t>
-      </w:r>
-      <w:proofErr w:type="spellStart"/>
-      <w:r>
-        <w:rPr>
-          <w:lang w:val="en-US"/>
-        </w:rPr>
-        <w:t>ron</w:t>
-      </w:r>
-      <w:proofErr w:type="spellEnd"/>
-      <w:r>
-        <w:rPr>
-          <w:lang w:val="en-US"/>
-        </w:rPr>
-        <w:t xml:space="preserve">” == “Ron” </w:t>
+        <w:lastRenderedPageBreak/>
+        <w:t xml:space="preserve">Smart name recognition (e.g.: “gio” == “Giora”, “ro” == “Ron” / “Liron” (will ask the user to choose), however if the user types an exact name no prompt will be asked to choose (e.g.: “ron” == “Ron” </w:t>
       </w:r>
       <w:r>
         <w:rPr>
@@ -2794,7 +2870,6 @@
         <w:rPr>
           <w:lang w:val="en-US"/>
         </w:rPr>
-        <w:lastRenderedPageBreak/>
         <w:t xml:space="preserve">Added smart </w:t>
       </w:r>
       <w:r>
@@ -2887,33 +2962,11 @@
           <w:lang w:val="en-US"/>
         </w:rPr>
       </w:pPr>
-      <w:proofErr w:type="spellStart"/>
-      <w:r>
-        <w:rPr>
-          <w:lang w:val="en-US"/>
-        </w:rPr>
-        <w:t>GameID</w:t>
-      </w:r>
-      <w:proofErr w:type="spellEnd"/>
-      <w:r>
-        <w:rPr>
-          <w:lang w:val="en-US"/>
-        </w:rPr>
-        <w:t xml:space="preserve">, </w:t>
-      </w:r>
-      <w:proofErr w:type="gramStart"/>
-      <w:r>
-        <w:rPr>
-          <w:lang w:val="en-US"/>
-        </w:rPr>
-        <w:t>Game day</w:t>
-      </w:r>
-      <w:proofErr w:type="gramEnd"/>
-      <w:r>
-        <w:rPr>
-          <w:lang w:val="en-US"/>
-        </w:rPr>
-        <w:t>, Game location, Program RT (runtime), Game Resolved (was a solution used), Cash on table, player stats, game debts, records broken (if any)</w:t>
+      <w:r>
+        <w:rPr>
+          <w:lang w:val="en-US"/>
+        </w:rPr>
+        <w:t>GameID, Game day, Game location, Program RT (runtime), Game Resolved (was a solution used), Cash on table, player stats, game debts, records broken (if any)</w:t>
       </w:r>
     </w:p>
     <w:p>
@@ -3057,21 +3110,7 @@
         <w:rPr>
           <w:lang w:val="en-US"/>
         </w:rPr>
-        <w:t xml:space="preserve">If data isn’t </w:t>
-      </w:r>
-      <w:proofErr w:type="gramStart"/>
-      <w:r>
-        <w:rPr>
-          <w:lang w:val="en-US"/>
-        </w:rPr>
-        <w:t>adding</w:t>
-      </w:r>
-      <w:proofErr w:type="gramEnd"/>
-      <w:r>
-        <w:rPr>
-          <w:lang w:val="en-US"/>
-        </w:rPr>
-        <w:t xml:space="preserve"> up, (e.g.: wrong format, data was too long, etc.…) a prompt will be shown to the user with the error and ask for new data.</w:t>
+        <w:t>If data isn’t adding up, (e.g.: wrong format, data was too long, etc.…) a prompt will be shown to the user with the error and ask for new data.</w:t>
       </w:r>
     </w:p>
     <w:p>
@@ -3125,21 +3164,7 @@
         <w:rPr>
           <w:lang w:val="en-US"/>
         </w:rPr>
-        <w:t xml:space="preserve">Settle several losers with a single winner that won the amount of all losers using DFS (x loss + y loss + z loss == b (b = </w:t>
-      </w:r>
-      <w:proofErr w:type="spellStart"/>
-      <w:r>
-        <w:rPr>
-          <w:lang w:val="en-US"/>
-        </w:rPr>
-        <w:t>x+y+z</w:t>
-      </w:r>
-      <w:proofErr w:type="spellEnd"/>
-      <w:r>
-        <w:rPr>
-          <w:lang w:val="en-US"/>
-        </w:rPr>
-        <w:t>) win)</w:t>
+        <w:t>Settle several losers with a single winner that won the amount of all losers using DFS (x loss + y loss + z loss == b (b = x+y+z) win)</w:t>
       </w:r>
     </w:p>
     <w:p>
@@ -3236,7 +3261,25 @@
           <w:lang w:val="en-US"/>
         </w:rPr>
       </w:pPr>
-      <w:bookmarkStart w:id="5" w:name="_Toc185179191"/>
+      <w:bookmarkStart w:id="5" w:name="_Toc185239997"/>
+      <w:r>
+        <w:rPr>
+          <w:lang w:val="en-US"/>
+        </w:rPr>
+        <w:t>2.</w:t>
+      </w:r>
+      <w:r>
+        <w:rPr>
+          <w:lang w:val="en-US"/>
+        </w:rPr>
+        <w:t>2</w:t>
+      </w:r>
+      <w:r>
+        <w:rPr>
+          <w:lang w:val="en-US"/>
+        </w:rPr>
+        <w:t xml:space="preserve"> </w:t>
+      </w:r>
       <w:r>
         <w:rPr>
           <w:lang w:val="en-US"/>
@@ -3283,6 +3326,7 @@
           <w:u w:val="single"/>
           <w:lang w:val="en-US"/>
         </w:rPr>
+        <w:lastRenderedPageBreak/>
         <w:t>Play</w:t>
       </w:r>
       <w:r>
@@ -3313,14 +3357,7 @@
         <w:rPr>
           <w:lang w:val="en-US"/>
         </w:rPr>
-        <w:t xml:space="preserve"> - Be able to calculate an existing game of poker that you’ve played before with friends / other people to settle debts / After an active session in the </w:t>
-      </w:r>
-      <w:r>
-        <w:rPr>
-          <w:lang w:val="en-US"/>
-        </w:rPr>
-        <w:lastRenderedPageBreak/>
-        <w:t>“Play” functionality.</w:t>
+        <w:t xml:space="preserve"> - Be able to calculate an existing game of poker that you’ve played before with friends / other people to settle debts / After an active session in the “Play” functionality.</w:t>
       </w:r>
       <w:r>
         <w:rPr>
@@ -3438,7 +3475,19 @@
           <w:lang w:val="en-US"/>
         </w:rPr>
       </w:pPr>
-      <w:bookmarkStart w:id="6" w:name="_Toc185179192"/>
+      <w:bookmarkStart w:id="6" w:name="_Toc185239998"/>
+      <w:r>
+        <w:rPr>
+          <w:lang w:val="en-US"/>
+        </w:rPr>
+        <w:t>3.</w:t>
+      </w:r>
+      <w:r>
+        <w:rPr>
+          <w:lang w:val="en-US"/>
+        </w:rPr>
+        <w:t xml:space="preserve"> </w:t>
+      </w:r>
       <w:r>
         <w:rPr>
           <w:lang w:val="en-US"/>
@@ -3454,7 +3503,19 @@
           <w:lang w:val="en-US"/>
         </w:rPr>
       </w:pPr>
-      <w:bookmarkStart w:id="7" w:name="_Toc185179193"/>
+      <w:bookmarkStart w:id="7" w:name="_Toc185239999"/>
+      <w:r>
+        <w:rPr>
+          <w:lang w:val="en-US"/>
+        </w:rPr>
+        <w:t>3</w:t>
+      </w:r>
+      <w:r>
+        <w:rPr>
+          <w:lang w:val="en-US"/>
+        </w:rPr>
+        <w:t xml:space="preserve">.1 </w:t>
+      </w:r>
       <w:r>
         <w:rPr>
           <w:lang w:val="en-US"/>
@@ -3573,40 +3634,33 @@
         <w:rPr>
           <w:lang w:val="en-US"/>
         </w:rPr>
-        <w:t xml:space="preserve"> poker debts among players. This is a niche topic because in a casino, the amount of chips you deposit into the cash window is the amount you’ll receive back. If you lose a chip or gain an extra one by mistake, no one will notice. However, in a home game, everything must be perfectly balanced. The amount of chips players bring into the game should be the same as the amount they leave with (all buy-ins should equal all </w:t>
-      </w:r>
-      <w:proofErr w:type="gramStart"/>
-      <w:r>
-        <w:rPr>
-          <w:lang w:val="en-US"/>
-        </w:rPr>
-        <w:t>buy-outs</w:t>
-      </w:r>
-      <w:proofErr w:type="gramEnd"/>
-      <w:r>
-        <w:rPr>
-          <w:lang w:val="en-US"/>
-        </w:rPr>
-        <w:t>).</w:t>
-      </w:r>
-    </w:p>
-    <w:p>
-      <w:pPr>
-        <w:rPr>
-          <w:lang w:val="en-US"/>
-        </w:rPr>
-      </w:pPr>
-    </w:p>
-    <w:p>
-      <w:pPr>
-        <w:rPr>
-          <w:lang w:val="en-US"/>
-        </w:rPr>
-      </w:pPr>
-      <w:r>
-        <w:rPr>
-          <w:lang w:val="en-US"/>
-        </w:rPr>
+        <w:t xml:space="preserve"> poker debts among players. This is a niche topic because in a casino, the amount of chips you deposit into the cash window is the amount you’ll receive back. If you lose a chip or gain an extra one by mistake, no one will notice. However, in a home game, everything must be perfectly balanced. The amount of chips players bring into the game should be the same as the amount they leave with (all buy-ins should equal all buy-outs).</w:t>
+      </w:r>
+    </w:p>
+    <w:p>
+      <w:pPr>
+        <w:rPr>
+          <w:lang w:val="en-US"/>
+        </w:rPr>
+      </w:pPr>
+      <w:r>
+        <w:rPr>
+          <w:lang w:val="en-US"/>
+        </w:rPr>
+        <w:br w:type="page"/>
+      </w:r>
+    </w:p>
+    <w:p>
+      <w:pPr>
+        <w:rPr>
+          <w:lang w:val="en-US"/>
+        </w:rPr>
+      </w:pPr>
+      <w:r>
+        <w:rPr>
+          <w:lang w:val="en-US"/>
+        </w:rPr>
+        <w:lastRenderedPageBreak/>
         <w:t>We’ve tested various apps on both Android and iOS devices to identify relevant apps in our market segment. Here are a few notable apps that are somewhat related to our app and could potentially be competitors:</w:t>
       </w:r>
     </w:p>
@@ -3770,6 +3824,11 @@
     <w:p>
       <w:pPr>
         <w:pStyle w:val="ListParagraph"/>
+      </w:pPr>
+    </w:p>
+    <w:p>
+      <w:pPr>
+        <w:pStyle w:val="ListParagraph"/>
         <w:numPr>
           <w:ilvl w:val="0"/>
           <w:numId w:val="4"/>
@@ -3782,6 +3841,11 @@
     <w:p>
       <w:pPr>
         <w:pStyle w:val="ListParagraph"/>
+      </w:pPr>
+    </w:p>
+    <w:p>
+      <w:pPr>
+        <w:pStyle w:val="ListParagraph"/>
         <w:numPr>
           <w:ilvl w:val="0"/>
           <w:numId w:val="4"/>
@@ -3917,52 +3981,7 @@
         </w:numPr>
       </w:pPr>
       <w:r>
-        <w:rPr>
-          <w:lang w:val="en-US"/>
-        </w:rPr>
-        <w:t>Game</w:t>
-      </w:r>
-      <w:r>
-        <w:t>-breaking bugs</w:t>
-      </w:r>
-      <w:r>
-        <w:rPr>
-          <w:lang w:val="en-US"/>
-        </w:rPr>
-        <w:t xml:space="preserve">: </w:t>
-      </w:r>
-      <w:r>
-        <w:t>For instance, when a player shows their card, in the next round, one of their entire cards is exposed to all the other players instead of being hidden.</w:t>
-      </w:r>
-    </w:p>
-    <w:p>
-      <w:pPr>
-        <w:pStyle w:val="ListParagraph"/>
-        <w:numPr>
-          <w:ilvl w:val="1"/>
-          <w:numId w:val="4"/>
-        </w:numPr>
-      </w:pPr>
-      <w:r>
-        <w:t>**</w:t>
-      </w:r>
-      <w:r>
-        <w:rPr>
-          <w:color w:val="FF0000"/>
-        </w:rPr>
-        <w:t>UPDATE</w:t>
-      </w:r>
-      <w:r>
-        <w:t xml:space="preserve">:** As of </w:t>
-      </w:r>
-      <w:r>
-        <w:rPr>
-          <w:lang w:val="en-US"/>
-        </w:rPr>
-        <w:t>12/12/2024</w:t>
-      </w:r>
-      <w:r>
-        <w:t>, this issue has been resolved.</w:t>
+        <w:t>The app has transitioned to a subscription-based model, restricting free-to-play players from accessing several crucial features.</w:t>
       </w:r>
     </w:p>
     <w:p>
@@ -3979,44 +3998,28 @@
         </w:numPr>
       </w:pPr>
       <w:r>
-        <w:t>The app has transitioned to a subscription-based model, restricting free-to-play players from accessing several crucial features.</w:t>
-      </w:r>
-    </w:p>
-    <w:p>
-      <w:pPr>
-        <w:pStyle w:val="ListParagraph"/>
-      </w:pPr>
-    </w:p>
-    <w:p>
-      <w:pPr>
-        <w:pStyle w:val="ListParagraph"/>
-        <w:numPr>
-          <w:ilvl w:val="0"/>
-          <w:numId w:val="4"/>
-        </w:numPr>
-      </w:pPr>
-      <w:r>
         <w:t>Lastly, the game lacks a Debt Settlement feature, which means it doesn’t support calculating or tracking poker debts outside of the app.</w:t>
       </w:r>
     </w:p>
     <w:p>
-      <w:pPr>
-        <w:pStyle w:val="ListParagraph"/>
-      </w:pPr>
+      <w:r>
+        <w:br w:type="page"/>
+      </w:r>
     </w:p>
     <w:p>
       <w:r>
         <w:rPr>
           <w:noProof/>
         </w:rPr>
+        <w:lastRenderedPageBreak/>
         <w:drawing>
-          <wp:anchor distT="0" distB="0" distL="114300" distR="114300" simplePos="0" relativeHeight="251666432" behindDoc="0" locked="0" layoutInCell="1" allowOverlap="1" wp14:anchorId="5A7B2B81" wp14:editId="063D024A">
+          <wp:anchor distT="0" distB="0" distL="114300" distR="114300" simplePos="0" relativeHeight="251666432" behindDoc="0" locked="0" layoutInCell="1" allowOverlap="1" wp14:anchorId="5A7B2B81" wp14:editId="3F2D916A">
             <wp:simplePos x="0" y="0"/>
             <wp:positionH relativeFrom="column">
-              <wp:posOffset>1231905</wp:posOffset>
+              <wp:posOffset>1290174</wp:posOffset>
             </wp:positionH>
             <wp:positionV relativeFrom="paragraph">
-              <wp:posOffset>131062</wp:posOffset>
+              <wp:posOffset>-50263</wp:posOffset>
             </wp:positionV>
             <wp:extent cx="374650" cy="374650"/>
             <wp:effectExtent l="0" t="0" r="6350" b="6350"/>
@@ -4069,17 +4072,6 @@
           </wp:anchor>
         </w:drawing>
       </w:r>
-    </w:p>
-    <w:p>
-      <w:pPr>
-        <w:rPr>
-          <w:b/>
-          <w:bCs/>
-          <w:sz w:val="32"/>
-          <w:szCs w:val="32"/>
-          <w:u w:val="single"/>
-        </w:rPr>
-      </w:pPr>
       <w:r>
         <w:rPr>
           <w:b/>
@@ -4149,21 +4141,14 @@
           <w:numId w:val="4"/>
         </w:numPr>
       </w:pPr>
-      <w:proofErr w:type="gramStart"/>
-      <w:r>
-        <w:rPr>
-          <w:lang w:val="en-US"/>
-        </w:rPr>
-        <w:t>G</w:t>
-      </w:r>
-      <w:proofErr w:type="spellStart"/>
-      <w:r>
-        <w:t>enerally</w:t>
-      </w:r>
-      <w:proofErr w:type="spellEnd"/>
-      <w:proofErr w:type="gramEnd"/>
-      <w:r>
-        <w:t xml:space="preserve"> bug-free.</w:t>
+      <w:r>
+        <w:rPr>
+          <w:lang w:val="en-US"/>
+        </w:rPr>
+        <w:t xml:space="preserve">Generally </w:t>
+      </w:r>
+      <w:r>
+        <w:t>bug-free.</w:t>
       </w:r>
     </w:p>
     <w:p/>
@@ -4179,13 +4164,8 @@
         <w:rPr>
           <w:lang w:val="en-US"/>
         </w:rPr>
-        <w:t>O</w:t>
-      </w:r>
-      <w:proofErr w:type="spellStart"/>
-      <w:r>
-        <w:t>ffers</w:t>
-      </w:r>
-      <w:proofErr w:type="spellEnd"/>
+        <w:t>Offers</w:t>
+      </w:r>
       <w:r>
         <w:t xml:space="preserve"> a wide variety of online poker games.</w:t>
       </w:r>
@@ -4247,7 +4227,6 @@
         </w:numPr>
       </w:pPr>
       <w:r>
-        <w:lastRenderedPageBreak/>
         <w:t>The user interface is overly saturated and has very high contrast, which can be eye-straining after prolonged use.</w:t>
       </w:r>
     </w:p>
@@ -4321,11 +4300,9 @@
       <w:r>
         <w:t xml:space="preserve">Although poker is a gambling game, some argue that it’s more of a skill game than luck. In Zynga Poker, aside from the poker itself, there are many elements of a “Casino” type that emphasize slots and </w:t>
       </w:r>
-      <w:proofErr w:type="spellStart"/>
-      <w:r>
-        <w:t>leveling</w:t>
-      </w:r>
-      <w:proofErr w:type="spellEnd"/>
+      <w:r>
+        <w:t>levelling</w:t>
+      </w:r>
       <w:r>
         <w:t xml:space="preserve"> up your account by purchasing in-game currency. This can lead to addiction to gambling</w:t>
       </w:r>
@@ -4359,7 +4336,31 @@
           <w:lang w:val="en-US"/>
         </w:rPr>
       </w:pPr>
-      <w:bookmarkStart w:id="8" w:name="_Toc185179194"/>
+      <w:bookmarkStart w:id="8" w:name="_Toc185240000"/>
+      <w:r>
+        <w:rPr>
+          <w:lang w:val="en-US"/>
+        </w:rPr>
+        <w:t>3</w:t>
+      </w:r>
+      <w:r>
+        <w:rPr>
+          <w:lang w:val="en-US"/>
+        </w:rPr>
+        <w:t>.</w:t>
+      </w:r>
+      <w:r>
+        <w:rPr>
+          <w:lang w:val="en-US"/>
+        </w:rPr>
+        <w:t>2</w:t>
+      </w:r>
+      <w:r>
+        <w:rPr>
+          <w:lang w:val="en-US"/>
+        </w:rPr>
+        <w:t xml:space="preserve"> </w:t>
+      </w:r>
       <w:r>
         <w:rPr>
           <w:lang w:val="en-US"/>
@@ -4624,7 +4625,19 @@
           <w:lang w:val="en-US"/>
         </w:rPr>
       </w:pPr>
-      <w:bookmarkStart w:id="9" w:name="_Toc185179195"/>
+      <w:bookmarkStart w:id="9" w:name="_Toc185240001"/>
+      <w:r>
+        <w:rPr>
+          <w:lang w:val="en-US"/>
+        </w:rPr>
+        <w:t>4</w:t>
+      </w:r>
+      <w:r>
+        <w:rPr>
+          <w:lang w:val="en-US"/>
+        </w:rPr>
+        <w:t xml:space="preserve">. </w:t>
+      </w:r>
       <w:r>
         <w:rPr>
           <w:lang w:val="en-US"/>
@@ -5571,31 +5584,7 @@
           <w:szCs w:val="28"/>
           <w:rtl/>
         </w:rPr>
-        <w:t xml:space="preserve">7.5.     חלוקה </w:t>
-      </w:r>
-      <w:proofErr w:type="spellStart"/>
-      <w:r>
-        <w:rPr>
-          <w:rFonts w:ascii="Arial" w:hAnsi="Arial" w:cs="Arial"/>
-          <w:b/>
-          <w:bCs/>
-          <w:sz w:val="28"/>
-          <w:szCs w:val="28"/>
-          <w:rtl/>
-        </w:rPr>
-        <w:t>לתכניות</w:t>
-      </w:r>
-      <w:proofErr w:type="spellEnd"/>
-      <w:r>
-        <w:rPr>
-          <w:rFonts w:ascii="Arial" w:hAnsi="Arial" w:cs="Arial"/>
-          <w:b/>
-          <w:bCs/>
-          <w:sz w:val="28"/>
-          <w:szCs w:val="28"/>
-          <w:rtl/>
-        </w:rPr>
-        <w:t xml:space="preserve"> ומודולים </w:t>
+        <w:t xml:space="preserve">7.5.     חלוקה לתכניות ומודולים </w:t>
       </w:r>
     </w:p>
     <w:p>
@@ -6733,6 +6722,12 @@
 <w:comments xmlns:wpc="http://schemas.microsoft.com/office/word/2010/wordprocessingCanvas" xmlns:cx="http://schemas.microsoft.com/office/drawing/2014/chartex" xmlns:cx1="http://schemas.microsoft.com/office/drawing/2015/9/8/chartex" xmlns:cx2="http://schemas.microsoft.com/office/drawing/2015/10/21/chartex" xmlns:cx3="http://schemas.microsoft.com/office/drawing/2016/5/9/chartex" xmlns:cx4="http://schemas.microsoft.com/office/drawing/2016/5/10/chartex" xmlns:cx5="http://schemas.microsoft.com/office/drawing/2016/5/11/chartex" xmlns:cx6="http://schemas.microsoft.com/office/drawing/2016/5/12/chartex" xmlns:cx7="http://schemas.microsoft.com/office/drawing/2016/5/13/chartex" xmlns:cx8="http://schemas.microsoft.com/office/drawing/2016/5/14/chartex" xmlns:mc="http://schemas.openxmlformats.org/markup-compatibility/2006" xmlns:aink="http://schemas.microsoft.com/office/drawing/2016/ink" xmlns:am3d="http://schemas.microsoft.com/office/drawing/2017/model3d" xmlns:o="urn:schemas-microsoft-com:office:office" xmlns:oel="http://schemas.microsoft.com/office/2019/extlst" xmlns:r="http://schemas.openxmlformats.org/officeDocument/2006/relationships" xmlns:m="http://schemas.openxmlformats.org/officeDocument/2006/math" xmlns:v="urn:schemas-microsoft-com:vml" xmlns:wp14="http://schemas.microsoft.com/office/word/2010/wordprocessingDrawing" xmlns:wp="http://schemas.openxmlformats.org/drawingml/2006/wordprocessingDrawing" xmlns:w10="urn:schemas-microsoft-com:office:word" xmlns:w="http://schemas.openxmlformats.org/wordprocessingml/2006/main" xmlns:w14="http://schemas.microsoft.com/office/word/2010/wordml" xmlns:w15="http://schemas.microsoft.com/office/word/2012/wordml" xmlns:w16cex="http://schemas.microsoft.com/office/word/2018/wordml/cex" xmlns:w16cid="http://schemas.microsoft.com/office/word/2016/wordml/cid" xmlns:w16="http://schemas.microsoft.com/office/word/2018/wordml" xmlns:w16du="http://schemas.microsoft.com/office/word/2023/wordml/word16du" xmlns:w16sdtdh="http://schemas.microsoft.com/office/word/2020/wordml/sdtdatahash" xmlns:w16se="http://schemas.microsoft.com/office/word/2015/wordml/symex" xmlns:wpg="http://schemas.microsoft.com/office/word/2010/wordprocessingGroup" xmlns:wpi="http://schemas.microsoft.com/office/word/2010/wordprocessingInk" xmlns:wne="http://schemas.microsoft.com/office/word/2006/wordml" xmlns:wps="http://schemas.microsoft.com/office/word/2010/wordprocessingShape" mc:Ignorable="w14 w15 w16se w16cid w16 w16cex w16sdtdh w16du wp14">
   <w:comment w:id="1" w:author="Giora Glovatsky" w:date="2024-12-15T18:22:00Z" w:initials="GG">
     <w:p>
+      <w:pPr>
+        <w:rPr>
+          <w:rFonts w:hint="cs"/>
+          <w:rtl/>
+        </w:rPr>
+      </w:pPr>
       <w:r>
         <w:rPr>
           <w:rStyle w:val="CommentReference"/>

--- a/NewIfYoon.docx
+++ b/NewIfYoon.docx
@@ -1,6 +1,6 @@
 
 <file path=word/document.xml><?xml version="1.0" encoding="utf-8"?>
-<w:document xmlns:wpc="http://schemas.microsoft.com/office/word/2010/wordprocessingCanvas" xmlns:cx="http://schemas.microsoft.com/office/drawing/2014/chartex" xmlns:cx1="http://schemas.microsoft.com/office/drawing/2015/9/8/chartex" xmlns:cx2="http://schemas.microsoft.com/office/drawing/2015/10/21/chartex" xmlns:cx3="http://schemas.microsoft.com/office/drawing/2016/5/9/chartex" xmlns:cx4="http://schemas.microsoft.com/office/drawing/2016/5/10/chartex" xmlns:cx5="http://schemas.microsoft.com/office/drawing/2016/5/11/chartex" xmlns:cx6="http://schemas.microsoft.com/office/drawing/2016/5/12/chartex" xmlns:cx7="http://schemas.microsoft.com/office/drawing/2016/5/13/chartex" xmlns:cx8="http://schemas.microsoft.com/office/drawing/2016/5/14/chartex" xmlns:mc="http://schemas.openxmlformats.org/markup-compatibility/2006" xmlns:aink="http://schemas.microsoft.com/office/drawing/2016/ink" xmlns:am3d="http://schemas.microsoft.com/office/drawing/2017/model3d" xmlns:o="urn:schemas-microsoft-com:office:office" xmlns:oel="http://schemas.microsoft.com/office/2019/extlst" xmlns:r="http://schemas.openxmlformats.org/officeDocument/2006/relationships" xmlns:m="http://schemas.openxmlformats.org/officeDocument/2006/math" xmlns:v="urn:schemas-microsoft-com:vml" xmlns:wp14="http://schemas.microsoft.com/office/word/2010/wordprocessingDrawing" xmlns:wp="http://schemas.openxmlformats.org/drawingml/2006/wordprocessingDrawing" xmlns:w10="urn:schemas-microsoft-com:office:word" xmlns:w="http://schemas.openxmlformats.org/wordprocessingml/2006/main" xmlns:w14="http://schemas.microsoft.com/office/word/2010/wordml" xmlns:w15="http://schemas.microsoft.com/office/word/2012/wordml" xmlns:w16cex="http://schemas.microsoft.com/office/word/2018/wordml/cex" xmlns:w16cid="http://schemas.microsoft.com/office/word/2016/wordml/cid" xmlns:w16="http://schemas.microsoft.com/office/word/2018/wordml" xmlns:w16du="http://schemas.microsoft.com/office/word/2023/wordml/word16du" xmlns:w16sdtdh="http://schemas.microsoft.com/office/word/2020/wordml/sdtdatahash" xmlns:w16se="http://schemas.microsoft.com/office/word/2015/wordml/symex" xmlns:wpg="http://schemas.microsoft.com/office/word/2010/wordprocessingGroup" xmlns:wpi="http://schemas.microsoft.com/office/word/2010/wordprocessingInk" xmlns:wne="http://schemas.microsoft.com/office/word/2006/wordml" xmlns:wps="http://schemas.microsoft.com/office/word/2010/wordprocessingShape" mc:Ignorable="w14 w15 w16se w16cid w16 w16cex w16sdtdh w16du wp14">
+<w:document xmlns:wpc="http://schemas.microsoft.com/office/word/2010/wordprocessingCanvas" xmlns:cx="http://schemas.microsoft.com/office/drawing/2014/chartex" xmlns:cx1="http://schemas.microsoft.com/office/drawing/2015/9/8/chartex" xmlns:cx2="http://schemas.microsoft.com/office/drawing/2015/10/21/chartex" xmlns:cx3="http://schemas.microsoft.com/office/drawing/2016/5/9/chartex" xmlns:cx4="http://schemas.microsoft.com/office/drawing/2016/5/10/chartex" xmlns:cx5="http://schemas.microsoft.com/office/drawing/2016/5/11/chartex" xmlns:cx6="http://schemas.microsoft.com/office/drawing/2016/5/12/chartex" xmlns:cx7="http://schemas.microsoft.com/office/drawing/2016/5/13/chartex" xmlns:cx8="http://schemas.microsoft.com/office/drawing/2016/5/14/chartex" xmlns:mc="http://schemas.openxmlformats.org/markup-compatibility/2006" xmlns:aink="http://schemas.microsoft.com/office/drawing/2016/ink" xmlns:am3d="http://schemas.microsoft.com/office/drawing/2017/model3d" xmlns:o="urn:schemas-microsoft-com:office:office" xmlns:oel="http://schemas.microsoft.com/office/2019/extlst" xmlns:r="http://schemas.openxmlformats.org/officeDocument/2006/relationships" xmlns:m="http://schemas.openxmlformats.org/officeDocument/2006/math" xmlns:v="urn:schemas-microsoft-com:vml" xmlns:wp14="http://schemas.microsoft.com/office/word/2010/wordprocessingDrawing" xmlns:wp="http://schemas.openxmlformats.org/drawingml/2006/wordprocessingDrawing" xmlns:w10="urn:schemas-microsoft-com:office:word" xmlns:w="http://schemas.openxmlformats.org/wordprocessingml/2006/main" xmlns:w14="http://schemas.microsoft.com/office/word/2010/wordml" xmlns:w15="http://schemas.microsoft.com/office/word/2012/wordml" xmlns:w16cex="http://schemas.microsoft.com/office/word/2018/wordml/cex" xmlns:w16cid="http://schemas.microsoft.com/office/word/2016/wordml/cid" xmlns:w16="http://schemas.microsoft.com/office/word/2018/wordml" xmlns:w16sdtdh="http://schemas.microsoft.com/office/word/2020/wordml/sdtdatahash" xmlns:w16se="http://schemas.microsoft.com/office/word/2015/wordml/symex" xmlns:wpg="http://schemas.microsoft.com/office/word/2010/wordprocessingGroup" xmlns:wpi="http://schemas.microsoft.com/office/word/2010/wordprocessingInk" xmlns:wne="http://schemas.microsoft.com/office/word/2006/wordml" xmlns:wps="http://schemas.microsoft.com/office/word/2010/wordprocessingShape" mc:Ignorable="w14 w15 w16se w16cid w16 w16cex w16sdtdh wp14">
   <w:body>
     <w:p>
       <w:r>
@@ -170,7 +170,7 @@
                 <v:stroke joinstyle="miter"/>
                 <v:path gradientshapeok="t" o:connecttype="rect"/>
               </v:shapetype>
-              <v:shape id="תיבת טקסט 15" o:spid="_x0000_s1026" type="#_x0000_t202" style="position:absolute;margin-left:57.45pt;margin-top:0;width:365.25pt;height:44.4pt;z-index:-251657216;visibility:visible;mso-wrap-style:square;mso-width-percent:0;mso-height-percent:0;mso-wrap-distance-left:9pt;mso-wrap-distance-top:0;mso-wrap-distance-right:9pt;mso-wrap-distance-bottom:0;mso-position-horizontal:absolute;mso-position-horizontal-relative:margin;mso-position-vertical:absolute;mso-position-vertical-relative:text;mso-width-percent:0;mso-height-percent:0;mso-width-relative:page;mso-height-relative:page;v-text-anchor:top" o:gfxdata="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" filled="f" stroked="f">
+              <v:shape id="תיבת טקסט 15" o:spid="_x0000_s1026" type="#_x0000_t202" style="position:absolute;margin-left:57.45pt;margin-top:0;width:365.25pt;height:44.4pt;z-index:-251657216;visibility:visible;mso-wrap-style:square;mso-width-percent:0;mso-height-percent:0;mso-wrap-distance-left:9pt;mso-wrap-distance-top:0;mso-wrap-distance-right:9pt;mso-wrap-distance-bottom:0;mso-position-horizontal:absolute;mso-position-horizontal-relative:margin;mso-position-vertical:absolute;mso-position-vertical-relative:text;mso-width-percent:0;mso-height-percent:0;mso-width-relative:page;mso-height-relative:page;v-text-anchor:top" o:gfxdata="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" filled="f" stroked="f">
                 <o:lock v:ext="edit" shapetype="t"/>
                 <v:textbox style="mso-fit-shape-to-text:t">
                   <w:txbxContent>
@@ -457,7 +457,6 @@
         <w:rPr>
           <w:sz w:val="40"/>
           <w:szCs w:val="40"/>
-          <w:lang w:val="en-US"/>
         </w:rPr>
       </w:pPr>
       <w:r>
@@ -746,7 +745,7 @@
               </wp:anchor>
             </w:drawing>
           </mc:Choice>
-          <mc:Fallback>
+          <mc:Fallback xmlns:w16du="http://schemas.microsoft.com/office/word/2023/wordml/word16du">
             <w:pict>
               <v:shape w14:anchorId="769C7B75" id="_x0000_s1027" type="#_x0000_t202" style="position:absolute;margin-left:54pt;margin-top:0;width:365.25pt;height:44.4pt;z-index:-251654144;visibility:visible;mso-wrap-style:square;mso-width-percent:0;mso-height-percent:0;mso-wrap-distance-left:9pt;mso-wrap-distance-top:0;mso-wrap-distance-right:9pt;mso-wrap-distance-bottom:0;mso-position-horizontal:absolute;mso-position-horizontal-relative:margin;mso-position-vertical:absolute;mso-position-vertical-relative:text;mso-width-percent:0;mso-height-percent:0;mso-width-relative:page;mso-height-relative:page;v-text-anchor:top" o:gfxdata="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" filled="f" stroked="f">
                 <o:lock v:ext="edit" shapetype="t"/>
@@ -951,7 +950,7 @@
               </wp:anchor>
             </w:drawing>
           </mc:Choice>
-          <mc:Fallback>
+          <mc:Fallback xmlns:w16du="http://schemas.microsoft.com/office/word/2023/wordml/word16du">
             <w:pict>
               <v:shape w14:anchorId="343DA73C" id="_x0000_s1028" type="#_x0000_t202" style="position:absolute;margin-left:58.5pt;margin-top:0;width:365.25pt;height:44.4pt;z-index:-251652096;visibility:visible;mso-wrap-style:square;mso-width-percent:0;mso-height-percent:0;mso-wrap-distance-left:9pt;mso-wrap-distance-top:0;mso-wrap-distance-right:9pt;mso-wrap-distance-bottom:0;mso-position-horizontal:absolute;mso-position-horizontal-relative:margin;mso-position-vertical:absolute;mso-position-vertical-relative:text;mso-width-percent:0;mso-height-percent:0;mso-width-relative:page;mso-height-relative:page;v-text-anchor:top" o:gfxdata="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" filled="f" stroked="f">
                 <o:lock v:ext="edit" shapetype="t"/>
@@ -1704,9 +1703,28 @@
       </w:pPr>
       <w:r>
         <w:rPr>
-          <w:lang w:val="en-US"/>
-        </w:rPr>
-        <w:t>Poker Mate, Play poker, Settle debts, Track your progress</w:t>
+          <w:rFonts w:ascii="Elephant" w:hAnsi="Elephant"/>
+          <w:lang w:val="en-US"/>
+        </w:rPr>
+        <w:t>Poker Mate</w:t>
+      </w:r>
+      <w:r>
+        <w:rPr>
+          <w:lang w:val="en-US"/>
+        </w:rPr>
+        <w:t xml:space="preserve"> -</w:t>
+      </w:r>
+      <w:r>
+        <w:rPr>
+          <w:lang w:val="en-US"/>
+        </w:rPr>
+        <w:t xml:space="preserve"> Play</w:t>
+      </w:r>
+      <w:r>
+        <w:rPr>
+          <w:lang w:val="en-US"/>
+        </w:rPr>
+        <w:t xml:space="preserve"> poker, Settle debts, Track your progress</w:t>
       </w:r>
       <w:r>
         <w:rPr>
@@ -1782,7 +1800,6 @@
           <w:lang w:val="en-US"/>
         </w:rPr>
       </w:pPr>
-      <w:commentRangeStart w:id="1"/>
       <w:r>
         <w:rPr>
           <w:lang w:val="en-US"/>
@@ -1805,7 +1822,25 @@
         <w:rPr>
           <w:lang w:val="en-US"/>
         </w:rPr>
-        <w:t>that will act as a friend, helping you with issues or playing with it.</w:t>
+        <w:t>that will</w:t>
+      </w:r>
+      <w:r>
+        <w:rPr>
+          <w:lang w:val="en-US"/>
+        </w:rPr>
+        <w:t xml:space="preserve"> help you when you’re craving a</w:t>
+      </w:r>
+      <w:r>
+        <w:rPr>
+          <w:lang w:val="en-US"/>
+        </w:rPr>
+        <w:t xml:space="preserve"> game of</w:t>
+      </w:r>
+      <w:r>
+        <w:rPr>
+          <w:lang w:val="en-US"/>
+        </w:rPr>
+        <w:t xml:space="preserve"> poker</w:t>
       </w:r>
       <w:r>
         <w:rPr>
@@ -1813,59 +1848,108 @@
         </w:rPr>
         <w:t xml:space="preserve"> </w:t>
       </w:r>
-      <w:commentRangeEnd w:id="1"/>
-      <w:r>
-        <w:rPr>
-          <w:rStyle w:val="CommentReference"/>
-        </w:rPr>
-        <w:commentReference w:id="1"/>
-      </w:r>
-    </w:p>
-    <w:p>
-      <w:pPr>
-        <w:rPr>
-          <w:lang w:val="en-US"/>
-        </w:rPr>
-      </w:pPr>
-    </w:p>
-    <w:p>
-      <w:pPr>
-        <w:rPr>
-          <w:lang w:val="en-US"/>
-        </w:rPr>
-      </w:pPr>
-      <w:r>
-        <w:rPr>
-          <w:lang w:val="en-US"/>
-        </w:rPr>
-        <w:t>Poker app</w:t>
-      </w:r>
-      <w:r>
-        <w:rPr>
-          <w:lang w:val="en-US"/>
-        </w:rPr>
-        <w:t xml:space="preserve"> for poker players</w:t>
-      </w:r>
-      <w:r>
-        <w:rPr>
-          <w:lang w:val="en-US"/>
-        </w:rPr>
-        <w:t xml:space="preserve"> made by poker players. </w:t>
-      </w:r>
-    </w:p>
-    <w:p>
-      <w:pPr>
-        <w:rPr>
-          <w:rtl/>
-          <w:lang w:val="en-US"/>
-        </w:rPr>
-      </w:pPr>
-      <w:r>
-        <w:rPr>
-          <w:lang w:val="en-US"/>
-        </w:rPr>
-        <w:t>You’re in control, play the way you play at home.</w:t>
-      </w:r>
+      <w:r>
+        <w:rPr>
+          <w:lang w:val="en-US"/>
+        </w:rPr>
+        <w:t xml:space="preserve">or need help </w:t>
+      </w:r>
+      <w:r>
+        <w:rPr>
+          <w:lang w:val="en-US"/>
+        </w:rPr>
+        <w:t>settling</w:t>
+      </w:r>
+      <w:r>
+        <w:rPr>
+          <w:lang w:val="en-US"/>
+        </w:rPr>
+        <w:t xml:space="preserve"> </w:t>
+      </w:r>
+      <w:r>
+        <w:rPr>
+          <w:lang w:val="en-US"/>
+        </w:rPr>
+        <w:t>some in game debts.</w:t>
+      </w:r>
+    </w:p>
+    <w:p>
+      <w:pPr>
+        <w:rPr>
+          <w:lang w:val="en-US"/>
+        </w:rPr>
+      </w:pPr>
+    </w:p>
+    <w:p>
+      <w:pPr>
+        <w:rPr>
+          <w:b/>
+          <w:bCs/>
+          <w:u w:val="single"/>
+          <w:lang w:val="en-US"/>
+        </w:rPr>
+      </w:pPr>
+      <w:r>
+        <w:rPr>
+          <w:b/>
+          <w:bCs/>
+          <w:u w:val="single"/>
+          <w:lang w:val="en-US"/>
+        </w:rPr>
+        <w:t>Our s</w:t>
+      </w:r>
+      <w:r>
+        <w:rPr>
+          <w:b/>
+          <w:bCs/>
+          <w:u w:val="single"/>
+          <w:lang w:val="en-US"/>
+        </w:rPr>
+        <w:t>logan</w:t>
+      </w:r>
+      <w:r>
+        <w:rPr>
+          <w:b/>
+          <w:bCs/>
+          <w:u w:val="single"/>
+          <w:lang w:val="en-US"/>
+        </w:rPr>
+        <w:t>:</w:t>
+      </w:r>
+    </w:p>
+    <w:p>
+      <w:pPr>
+        <w:rPr>
+          <w:lang w:val="en-US"/>
+        </w:rPr>
+      </w:pPr>
+      <w:r>
+        <w:rPr>
+          <w:lang w:val="en-US"/>
+        </w:rPr>
+        <w:t xml:space="preserve">Created by poker players for poker players! </w:t>
+      </w:r>
+    </w:p>
+    <w:p>
+      <w:pPr>
+        <w:rPr>
+          <w:lang w:val="en-US"/>
+        </w:rPr>
+      </w:pPr>
+      <w:r>
+        <w:rPr>
+          <w:lang w:val="en-US"/>
+        </w:rPr>
+        <w:t>You’re in charge, play the way you play at home.</w:t>
+      </w:r>
+    </w:p>
+    <w:p>
+      <w:pPr>
+        <w:rPr>
+          <w:rtl/>
+          <w:lang w:val="en-US"/>
+        </w:rPr>
+      </w:pPr>
     </w:p>
     <w:p>
       <w:pPr>
@@ -1888,18 +1972,12 @@
           <w:lang w:val="en-US"/>
         </w:rPr>
       </w:pPr>
-      <w:bookmarkStart w:id="2" w:name="_Toc185239995"/>
-      <w:r>
-        <w:rPr>
-          <w:lang w:val="en-US"/>
-        </w:rPr>
-        <w:t>2</w:t>
-      </w:r>
-      <w:r>
-        <w:rPr>
-          <w:lang w:val="en-US"/>
-        </w:rPr>
-        <w:t xml:space="preserve">. </w:t>
+      <w:bookmarkStart w:id="1" w:name="_Toc185239995"/>
+      <w:r>
+        <w:rPr>
+          <w:lang w:val="en-US"/>
+        </w:rPr>
+        <w:t xml:space="preserve">2. </w:t>
       </w:r>
       <w:r>
         <w:rPr>
@@ -1907,53 +1985,35 @@
         </w:rPr>
         <w:t>Background</w:t>
       </w:r>
+      <w:bookmarkEnd w:id="1"/>
+      <w:r>
+        <w:rPr>
+          <w:lang w:val="en-US"/>
+        </w:rPr>
+        <w:t xml:space="preserve"> </w:t>
+      </w:r>
+    </w:p>
+    <w:p>
+      <w:pPr>
+        <w:pStyle w:val="Heading2"/>
+        <w:rPr>
+          <w:lang w:val="en-US"/>
+        </w:rPr>
+      </w:pPr>
+      <w:bookmarkStart w:id="2" w:name="_Toc185239996"/>
+      <w:r>
+        <w:rPr>
+          <w:lang w:val="en-US"/>
+        </w:rPr>
+        <w:t xml:space="preserve">2.1 </w:t>
+      </w:r>
+      <w:r>
+        <w:rPr>
+          <w:lang w:val="en-US"/>
+        </w:rPr>
+        <w:t>General description</w:t>
+      </w:r>
       <w:bookmarkEnd w:id="2"/>
-      <w:r>
-        <w:rPr>
-          <w:lang w:val="en-US"/>
-        </w:rPr>
-        <w:t xml:space="preserve"> </w:t>
-      </w:r>
-    </w:p>
-    <w:p>
-      <w:pPr>
-        <w:pStyle w:val="Heading2"/>
-        <w:rPr>
-          <w:lang w:val="en-US"/>
-        </w:rPr>
-      </w:pPr>
-      <w:bookmarkStart w:id="3" w:name="_Toc185239996"/>
-      <w:r>
-        <w:rPr>
-          <w:lang w:val="en-US"/>
-        </w:rPr>
-        <w:t>2</w:t>
-      </w:r>
-      <w:r>
-        <w:rPr>
-          <w:lang w:val="en-US"/>
-        </w:rPr>
-        <w:t>.</w:t>
-      </w:r>
-      <w:r>
-        <w:rPr>
-          <w:lang w:val="en-US"/>
-        </w:rPr>
-        <w:t>1</w:t>
-      </w:r>
-      <w:r>
-        <w:rPr>
-          <w:lang w:val="en-US"/>
-        </w:rPr>
-        <w:t xml:space="preserve"> </w:t>
-      </w:r>
-      <w:r>
-        <w:rPr>
-          <w:lang w:val="en-US"/>
-        </w:rPr>
-        <w:t>General description</w:t>
-      </w:r>
-      <w:bookmarkEnd w:id="3"/>
     </w:p>
     <w:p>
       <w:pPr>
@@ -2090,7 +2150,7 @@
         <w:pStyle w:val="NormalWeb"/>
         <w:spacing w:before="0" w:beforeAutospacing="0" w:after="0" w:afterAutospacing="0"/>
       </w:pPr>
-      <w:hyperlink r:id="rId11" w:history="1">
+      <w:hyperlink r:id="rId7" w:history="1">
         <w:r>
           <w:rPr>
             <w:rStyle w:val="Hyperlink"/>
@@ -2106,7 +2166,7 @@
         <w:pStyle w:val="NormalWeb"/>
         <w:spacing w:before="0" w:beforeAutospacing="0" w:after="0" w:afterAutospacing="0"/>
       </w:pPr>
-      <w:hyperlink r:id="rId12" w:history="1">
+      <w:hyperlink r:id="rId8" w:history="1">
         <w:r>
           <w:rPr>
             <w:rStyle w:val="Hyperlink"/>
@@ -2161,7 +2221,7 @@
         </w:rPr>
         <w:t xml:space="preserve"> (</w:t>
       </w:r>
-      <w:commentRangeStart w:id="4"/>
+      <w:commentRangeStart w:id="3"/>
       <w:r>
         <w:rPr>
           <w:lang w:val="en-US"/>
@@ -2192,12 +2252,12 @@
         </w:rPr>
         <w:t>a physical growth as well</w:t>
       </w:r>
-      <w:commentRangeEnd w:id="4"/>
+      <w:commentRangeEnd w:id="3"/>
       <w:r>
         <w:rPr>
           <w:rStyle w:val="CommentReference"/>
         </w:rPr>
-        <w:commentReference w:id="4"/>
+        <w:commentReference w:id="3"/>
       </w:r>
       <w:r>
         <w:rPr>
@@ -2259,6 +2319,7 @@
         <w:rPr>
           <w:lang w:val="en-US"/>
         </w:rPr>
+        <w:lastRenderedPageBreak/>
         <w:t>After a game was over, when we wanted to close it (summarize the wins and losses and transfer the money from the losers to the winners), I saw we had a few issues.</w:t>
       </w:r>
     </w:p>
@@ -2287,7 +2348,6 @@
           <w:u w:val="single"/>
           <w:lang w:val="en-US"/>
         </w:rPr>
-        <w:lastRenderedPageBreak/>
         <w:t>Money is not adding up</w:t>
       </w:r>
       <w:r>
@@ -2797,7 +2857,6 @@
         <w:rPr>
           <w:lang w:val="en-US"/>
         </w:rPr>
-        <w:lastRenderedPageBreak/>
         <w:t xml:space="preserve">Smart name recognition (e.g.: “gio” == “Giora”, “ro” == “Ron” / “Liron” (will ask the user to choose), however if the user types an exact name no prompt will be asked to choose (e.g.: “ron” == “Ron” </w:t>
       </w:r>
       <w:r>
@@ -3261,24 +3320,13 @@
           <w:lang w:val="en-US"/>
         </w:rPr>
       </w:pPr>
-      <w:bookmarkStart w:id="5" w:name="_Toc185239997"/>
-      <w:r>
-        <w:rPr>
-          <w:lang w:val="en-US"/>
-        </w:rPr>
-        <w:t>2.</w:t>
-      </w:r>
-      <w:r>
-        <w:rPr>
-          <w:lang w:val="en-US"/>
-        </w:rPr>
-        <w:t>2</w:t>
-      </w:r>
-      <w:r>
-        <w:rPr>
-          <w:lang w:val="en-US"/>
-        </w:rPr>
-        <w:t xml:space="preserve"> </w:t>
+      <w:bookmarkStart w:id="4" w:name="_Toc185239997"/>
+      <w:r>
+        <w:rPr>
+          <w:lang w:val="en-US"/>
+        </w:rPr>
+        <w:lastRenderedPageBreak/>
+        <w:t xml:space="preserve">2.2 </w:t>
       </w:r>
       <w:r>
         <w:rPr>
@@ -3286,7 +3334,7 @@
         </w:rPr>
         <w:t>System goals and objectives</w:t>
       </w:r>
-      <w:bookmarkEnd w:id="5"/>
+      <w:bookmarkEnd w:id="4"/>
     </w:p>
     <w:p>
       <w:pPr>
@@ -3326,7 +3374,6 @@
           <w:u w:val="single"/>
           <w:lang w:val="en-US"/>
         </w:rPr>
-        <w:lastRenderedPageBreak/>
         <w:t>Play</w:t>
       </w:r>
       <w:r>
@@ -3475,18 +3522,12 @@
           <w:lang w:val="en-US"/>
         </w:rPr>
       </w:pPr>
-      <w:bookmarkStart w:id="6" w:name="_Toc185239998"/>
-      <w:r>
-        <w:rPr>
-          <w:lang w:val="en-US"/>
-        </w:rPr>
-        <w:t>3.</w:t>
-      </w:r>
-      <w:r>
-        <w:rPr>
-          <w:lang w:val="en-US"/>
-        </w:rPr>
-        <w:t xml:space="preserve"> </w:t>
+      <w:bookmarkStart w:id="5" w:name="_Toc185239998"/>
+      <w:r>
+        <w:rPr>
+          <w:lang w:val="en-US"/>
+        </w:rPr>
+        <w:t xml:space="preserve">3. </w:t>
       </w:r>
       <w:r>
         <w:rPr>
@@ -3494,35 +3535,29 @@
         </w:rPr>
         <w:t>Current Market State and Challenges</w:t>
       </w:r>
+      <w:bookmarkEnd w:id="5"/>
+    </w:p>
+    <w:p>
+      <w:pPr>
+        <w:pStyle w:val="Heading2"/>
+        <w:rPr>
+          <w:lang w:val="en-US"/>
+        </w:rPr>
+      </w:pPr>
+      <w:bookmarkStart w:id="6" w:name="_Toc185239999"/>
+      <w:r>
+        <w:rPr>
+          <w:lang w:val="en-US"/>
+        </w:rPr>
+        <w:t xml:space="preserve">3.1 </w:t>
+      </w:r>
+      <w:r>
+        <w:rPr>
+          <w:lang w:val="en-US"/>
+        </w:rPr>
+        <w:t>Current market state</w:t>
+      </w:r>
       <w:bookmarkEnd w:id="6"/>
-    </w:p>
-    <w:p>
-      <w:pPr>
-        <w:pStyle w:val="Heading2"/>
-        <w:rPr>
-          <w:lang w:val="en-US"/>
-        </w:rPr>
-      </w:pPr>
-      <w:bookmarkStart w:id="7" w:name="_Toc185239999"/>
-      <w:r>
-        <w:rPr>
-          <w:lang w:val="en-US"/>
-        </w:rPr>
-        <w:t>3</w:t>
-      </w:r>
-      <w:r>
-        <w:rPr>
-          <w:lang w:val="en-US"/>
-        </w:rPr>
-        <w:t xml:space="preserve">.1 </w:t>
-      </w:r>
-      <w:r>
-        <w:rPr>
-          <w:lang w:val="en-US"/>
-        </w:rPr>
-        <w:t>Current market state</w:t>
-      </w:r>
-      <w:bookmarkEnd w:id="7"/>
     </w:p>
     <w:p>
       <w:pPr>
@@ -4336,30 +4371,12 @@
           <w:lang w:val="en-US"/>
         </w:rPr>
       </w:pPr>
-      <w:bookmarkStart w:id="8" w:name="_Toc185240000"/>
-      <w:r>
-        <w:rPr>
-          <w:lang w:val="en-US"/>
-        </w:rPr>
-        <w:t>3</w:t>
-      </w:r>
-      <w:r>
-        <w:rPr>
-          <w:lang w:val="en-US"/>
-        </w:rPr>
-        <w:t>.</w:t>
-      </w:r>
-      <w:r>
-        <w:rPr>
-          <w:lang w:val="en-US"/>
-        </w:rPr>
-        <w:t>2</w:t>
-      </w:r>
-      <w:r>
-        <w:rPr>
-          <w:lang w:val="en-US"/>
-        </w:rPr>
-        <w:t xml:space="preserve"> </w:t>
+      <w:bookmarkStart w:id="7" w:name="_Toc185240000"/>
+      <w:r>
+        <w:rPr>
+          <w:lang w:val="en-US"/>
+        </w:rPr>
+        <w:t xml:space="preserve">3.2 </w:t>
       </w:r>
       <w:r>
         <w:rPr>
@@ -4373,7 +4390,7 @@
         </w:rPr>
         <w:t xml:space="preserve"> in the current market</w:t>
       </w:r>
-      <w:bookmarkEnd w:id="8"/>
+      <w:bookmarkEnd w:id="7"/>
     </w:p>
     <w:p>
       <w:pPr>
@@ -4625,18 +4642,12 @@
           <w:lang w:val="en-US"/>
         </w:rPr>
       </w:pPr>
-      <w:bookmarkStart w:id="9" w:name="_Toc185240001"/>
-      <w:r>
-        <w:rPr>
-          <w:lang w:val="en-US"/>
-        </w:rPr>
-        <w:t>4</w:t>
-      </w:r>
-      <w:r>
-        <w:rPr>
-          <w:lang w:val="en-US"/>
-        </w:rPr>
-        <w:t xml:space="preserve">. </w:t>
+      <w:bookmarkStart w:id="8" w:name="_Toc185240001"/>
+      <w:r>
+        <w:rPr>
+          <w:lang w:val="en-US"/>
+        </w:rPr>
+        <w:t xml:space="preserve">4. </w:t>
       </w:r>
       <w:r>
         <w:rPr>
@@ -4644,7 +4655,7 @@
         </w:rPr>
         <w:t>What We Intend to Renew or Enhance</w:t>
       </w:r>
-      <w:bookmarkEnd w:id="9"/>
+      <w:bookmarkEnd w:id="8"/>
     </w:p>
     <w:p>
       <w:pPr>
@@ -4657,7 +4668,7 @@
           <w:lang w:val="en-US"/>
         </w:rPr>
       </w:pPr>
-      <w:commentRangeStart w:id="10"/>
+      <w:commentRangeStart w:id="9"/>
       <w:r>
         <w:rPr>
           <w:rFonts w:ascii="System Font" w:hAnsi="System Font" w:cs="System Font"/>
@@ -4889,12 +4900,12 @@
         </w:rPr>
         <w:t xml:space="preserve"> (in / out the app)</w:t>
       </w:r>
-      <w:commentRangeEnd w:id="10"/>
+      <w:commentRangeEnd w:id="9"/>
       <w:r>
         <w:rPr>
           <w:rStyle w:val="CommentReference"/>
         </w:rPr>
-        <w:commentReference w:id="10"/>
+        <w:commentReference w:id="9"/>
       </w:r>
       <w:r>
         <w:rPr>
@@ -6719,14 +6730,11 @@
 </file>
 
 <file path=word/comments.xml><?xml version="1.0" encoding="utf-8"?>
-<w:comments xmlns:wpc="http://schemas.microsoft.com/office/word/2010/wordprocessingCanvas" xmlns:cx="http://schemas.microsoft.com/office/drawing/2014/chartex" xmlns:cx1="http://schemas.microsoft.com/office/drawing/2015/9/8/chartex" xmlns:cx2="http://schemas.microsoft.com/office/drawing/2015/10/21/chartex" xmlns:cx3="http://schemas.microsoft.com/office/drawing/2016/5/9/chartex" xmlns:cx4="http://schemas.microsoft.com/office/drawing/2016/5/10/chartex" xmlns:cx5="http://schemas.microsoft.com/office/drawing/2016/5/11/chartex" xmlns:cx6="http://schemas.microsoft.com/office/drawing/2016/5/12/chartex" xmlns:cx7="http://schemas.microsoft.com/office/drawing/2016/5/13/chartex" xmlns:cx8="http://schemas.microsoft.com/office/drawing/2016/5/14/chartex" xmlns:mc="http://schemas.openxmlformats.org/markup-compatibility/2006" xmlns:aink="http://schemas.microsoft.com/office/drawing/2016/ink" xmlns:am3d="http://schemas.microsoft.com/office/drawing/2017/model3d" xmlns:o="urn:schemas-microsoft-com:office:office" xmlns:oel="http://schemas.microsoft.com/office/2019/extlst" xmlns:r="http://schemas.openxmlformats.org/officeDocument/2006/relationships" xmlns:m="http://schemas.openxmlformats.org/officeDocument/2006/math" xmlns:v="urn:schemas-microsoft-com:vml" xmlns:wp14="http://schemas.microsoft.com/office/word/2010/wordprocessingDrawing" xmlns:wp="http://schemas.openxmlformats.org/drawingml/2006/wordprocessingDrawing" xmlns:w10="urn:schemas-microsoft-com:office:word" xmlns:w="http://schemas.openxmlformats.org/wordprocessingml/2006/main" xmlns:w14="http://schemas.microsoft.com/office/word/2010/wordml" xmlns:w15="http://schemas.microsoft.com/office/word/2012/wordml" xmlns:w16cex="http://schemas.microsoft.com/office/word/2018/wordml/cex" xmlns:w16cid="http://schemas.microsoft.com/office/word/2016/wordml/cid" xmlns:w16="http://schemas.microsoft.com/office/word/2018/wordml" xmlns:w16du="http://schemas.microsoft.com/office/word/2023/wordml/word16du" xmlns:w16sdtdh="http://schemas.microsoft.com/office/word/2020/wordml/sdtdatahash" xmlns:w16se="http://schemas.microsoft.com/office/word/2015/wordml/symex" xmlns:wpg="http://schemas.microsoft.com/office/word/2010/wordprocessingGroup" xmlns:wpi="http://schemas.microsoft.com/office/word/2010/wordprocessingInk" xmlns:wne="http://schemas.microsoft.com/office/word/2006/wordml" xmlns:wps="http://schemas.microsoft.com/office/word/2010/wordprocessingShape" mc:Ignorable="w14 w15 w16se w16cid w16 w16cex w16sdtdh w16du wp14">
-  <w:comment w:id="1" w:author="Giora Glovatsky" w:date="2024-12-15T18:22:00Z" w:initials="GG">
-    <w:p>
-      <w:pPr>
-        <w:rPr>
-          <w:rFonts w:hint="cs"/>
-          <w:rtl/>
-        </w:rPr>
+<w:comments xmlns:wpc="http://schemas.microsoft.com/office/word/2010/wordprocessingCanvas" xmlns:cx="http://schemas.microsoft.com/office/drawing/2014/chartex" xmlns:cx1="http://schemas.microsoft.com/office/drawing/2015/9/8/chartex" xmlns:cx2="http://schemas.microsoft.com/office/drawing/2015/10/21/chartex" xmlns:cx3="http://schemas.microsoft.com/office/drawing/2016/5/9/chartex" xmlns:cx4="http://schemas.microsoft.com/office/drawing/2016/5/10/chartex" xmlns:cx5="http://schemas.microsoft.com/office/drawing/2016/5/11/chartex" xmlns:cx6="http://schemas.microsoft.com/office/drawing/2016/5/12/chartex" xmlns:cx7="http://schemas.microsoft.com/office/drawing/2016/5/13/chartex" xmlns:cx8="http://schemas.microsoft.com/office/drawing/2016/5/14/chartex" xmlns:mc="http://schemas.openxmlformats.org/markup-compatibility/2006" xmlns:aink="http://schemas.microsoft.com/office/drawing/2016/ink" xmlns:am3d="http://schemas.microsoft.com/office/drawing/2017/model3d" xmlns:o="urn:schemas-microsoft-com:office:office" xmlns:oel="http://schemas.microsoft.com/office/2019/extlst" xmlns:r="http://schemas.openxmlformats.org/officeDocument/2006/relationships" xmlns:m="http://schemas.openxmlformats.org/officeDocument/2006/math" xmlns:v="urn:schemas-microsoft-com:vml" xmlns:wp14="http://schemas.microsoft.com/office/word/2010/wordprocessingDrawing" xmlns:wp="http://schemas.openxmlformats.org/drawingml/2006/wordprocessingDrawing" xmlns:w10="urn:schemas-microsoft-com:office:word" xmlns:w="http://schemas.openxmlformats.org/wordprocessingml/2006/main" xmlns:w14="http://schemas.microsoft.com/office/word/2010/wordml" xmlns:w15="http://schemas.microsoft.com/office/word/2012/wordml" xmlns:w16cex="http://schemas.microsoft.com/office/word/2018/wordml/cex" xmlns:w16cid="http://schemas.microsoft.com/office/word/2016/wordml/cid" xmlns:w16="http://schemas.microsoft.com/office/word/2018/wordml" xmlns:w16sdtdh="http://schemas.microsoft.com/office/word/2020/wordml/sdtdatahash" xmlns:w16se="http://schemas.microsoft.com/office/word/2015/wordml/symex" xmlns:wpg="http://schemas.microsoft.com/office/word/2010/wordprocessingGroup" xmlns:wpi="http://schemas.microsoft.com/office/word/2010/wordprocessingInk" xmlns:wne="http://schemas.microsoft.com/office/word/2006/wordml" xmlns:wps="http://schemas.microsoft.com/office/word/2010/wordprocessingShape" mc:Ignorable="w14 w15 w16se w16cid w16 w16cex w16sdtdh wp14">
+  <w:comment w:id="3" w:author="Giora Glovatsky" w:date="2024-12-15T20:23:00Z" w:initials="GG">
+    <w:p>
+      <w:pPr>
+        <w:pStyle w:val="CommentText"/>
       </w:pPr>
       <w:r>
         <w:rPr>
@@ -6736,33 +6744,13 @@
       </w:r>
       <w:r>
         <w:rPr>
-          <w:sz w:val="20"/>
-          <w:szCs w:val="20"/>
-        </w:rPr>
-        <w:t>Rethink wording.</w:t>
+          <w:lang w:val="en-US"/>
+        </w:rPr>
+        <w:t>Change wording</w:t>
       </w:r>
     </w:p>
   </w:comment>
-  <w:comment w:id="4" w:author="Giora Glovatsky" w:date="2024-12-15T20:23:00Z" w:initials="GG">
-    <w:p>
-      <w:pPr>
-        <w:pStyle w:val="CommentText"/>
-      </w:pPr>
-      <w:r>
-        <w:rPr>
-          <w:rStyle w:val="CommentReference"/>
-        </w:rPr>
-        <w:annotationRef/>
-      </w:r>
-      <w:r>
-        <w:rPr>
-          <w:lang w:val="en-US"/>
-        </w:rPr>
-        <w:t>Change wording</w:t>
-      </w:r>
-    </w:p>
-  </w:comment>
-  <w:comment w:id="10" w:author="Giora Glovatsky" w:date="2024-12-15T18:45:00Z" w:initials="GG">
+  <w:comment w:id="9" w:author="Giora Glovatsky" w:date="2024-12-15T18:45:00Z" w:initials="GG">
     <w:p>
       <w:r>
         <w:rPr>
@@ -6783,31 +6771,28 @@
 </file>
 
 <file path=word/commentsExtended.xml><?xml version="1.0" encoding="utf-8"?>
-<w15:commentsEx xmlns:wpc="http://schemas.microsoft.com/office/word/2010/wordprocessingCanvas" xmlns:cx="http://schemas.microsoft.com/office/drawing/2014/chartex" xmlns:cx1="http://schemas.microsoft.com/office/drawing/2015/9/8/chartex" xmlns:cx2="http://schemas.microsoft.com/office/drawing/2015/10/21/chartex" xmlns:cx3="http://schemas.microsoft.com/office/drawing/2016/5/9/chartex" xmlns:cx4="http://schemas.microsoft.com/office/drawing/2016/5/10/chartex" xmlns:cx5="http://schemas.microsoft.com/office/drawing/2016/5/11/chartex" xmlns:cx6="http://schemas.microsoft.com/office/drawing/2016/5/12/chartex" xmlns:cx7="http://schemas.microsoft.com/office/drawing/2016/5/13/chartex" xmlns:cx8="http://schemas.microsoft.com/office/drawing/2016/5/14/chartex" xmlns:mc="http://schemas.openxmlformats.org/markup-compatibility/2006" xmlns:aink="http://schemas.microsoft.com/office/drawing/2016/ink" xmlns:am3d="http://schemas.microsoft.com/office/drawing/2017/model3d" xmlns:o="urn:schemas-microsoft-com:office:office" xmlns:oel="http://schemas.microsoft.com/office/2019/extlst" xmlns:r="http://schemas.openxmlformats.org/officeDocument/2006/relationships" xmlns:m="http://schemas.openxmlformats.org/officeDocument/2006/math" xmlns:v="urn:schemas-microsoft-com:vml" xmlns:wp14="http://schemas.microsoft.com/office/word/2010/wordprocessingDrawing" xmlns:wp="http://schemas.openxmlformats.org/drawingml/2006/wordprocessingDrawing" xmlns:w10="urn:schemas-microsoft-com:office:word" xmlns:w="http://schemas.openxmlformats.org/wordprocessingml/2006/main" xmlns:w14="http://schemas.microsoft.com/office/word/2010/wordml" xmlns:w15="http://schemas.microsoft.com/office/word/2012/wordml" xmlns:w16cex="http://schemas.microsoft.com/office/word/2018/wordml/cex" xmlns:w16cid="http://schemas.microsoft.com/office/word/2016/wordml/cid" xmlns:w16="http://schemas.microsoft.com/office/word/2018/wordml" xmlns:w16du="http://schemas.microsoft.com/office/word/2023/wordml/word16du" xmlns:w16sdtdh="http://schemas.microsoft.com/office/word/2020/wordml/sdtdatahash" xmlns:w16se="http://schemas.microsoft.com/office/word/2015/wordml/symex" xmlns:wpg="http://schemas.microsoft.com/office/word/2010/wordprocessingGroup" xmlns:wpi="http://schemas.microsoft.com/office/word/2010/wordprocessingInk" xmlns:wne="http://schemas.microsoft.com/office/word/2006/wordml" xmlns:wps="http://schemas.microsoft.com/office/word/2010/wordprocessingShape" mc:Ignorable="w14 w15 w16se w16cid w16 w16cex w16sdtdh w16du wp14">
-  <w15:commentEx w15:paraId="31CC1A6D" w15:done="0"/>
+<w15:commentsEx xmlns:wpc="http://schemas.microsoft.com/office/word/2010/wordprocessingCanvas" xmlns:cx="http://schemas.microsoft.com/office/drawing/2014/chartex" xmlns:cx1="http://schemas.microsoft.com/office/drawing/2015/9/8/chartex" xmlns:cx2="http://schemas.microsoft.com/office/drawing/2015/10/21/chartex" xmlns:cx3="http://schemas.microsoft.com/office/drawing/2016/5/9/chartex" xmlns:cx4="http://schemas.microsoft.com/office/drawing/2016/5/10/chartex" xmlns:cx5="http://schemas.microsoft.com/office/drawing/2016/5/11/chartex" xmlns:cx6="http://schemas.microsoft.com/office/drawing/2016/5/12/chartex" xmlns:cx7="http://schemas.microsoft.com/office/drawing/2016/5/13/chartex" xmlns:cx8="http://schemas.microsoft.com/office/drawing/2016/5/14/chartex" xmlns:mc="http://schemas.openxmlformats.org/markup-compatibility/2006" xmlns:aink="http://schemas.microsoft.com/office/drawing/2016/ink" xmlns:am3d="http://schemas.microsoft.com/office/drawing/2017/model3d" xmlns:o="urn:schemas-microsoft-com:office:office" xmlns:oel="http://schemas.microsoft.com/office/2019/extlst" xmlns:r="http://schemas.openxmlformats.org/officeDocument/2006/relationships" xmlns:m="http://schemas.openxmlformats.org/officeDocument/2006/math" xmlns:v="urn:schemas-microsoft-com:vml" xmlns:wp14="http://schemas.microsoft.com/office/word/2010/wordprocessingDrawing" xmlns:wp="http://schemas.openxmlformats.org/drawingml/2006/wordprocessingDrawing" xmlns:w10="urn:schemas-microsoft-com:office:word" xmlns:w="http://schemas.openxmlformats.org/wordprocessingml/2006/main" xmlns:w14="http://schemas.microsoft.com/office/word/2010/wordml" xmlns:w15="http://schemas.microsoft.com/office/word/2012/wordml" xmlns:w16cex="http://schemas.microsoft.com/office/word/2018/wordml/cex" xmlns:w16cid="http://schemas.microsoft.com/office/word/2016/wordml/cid" xmlns:w16="http://schemas.microsoft.com/office/word/2018/wordml" xmlns:w16sdtdh="http://schemas.microsoft.com/office/word/2020/wordml/sdtdatahash" xmlns:w16se="http://schemas.microsoft.com/office/word/2015/wordml/symex" xmlns:wpg="http://schemas.microsoft.com/office/word/2010/wordprocessingGroup" xmlns:wpi="http://schemas.microsoft.com/office/word/2010/wordprocessingInk" xmlns:wne="http://schemas.microsoft.com/office/word/2006/wordml" xmlns:wps="http://schemas.microsoft.com/office/word/2010/wordprocessingShape" mc:Ignorable="w14 w15 w16se w16cid w16 w16cex w16sdtdh wp14">
   <w15:commentEx w15:paraId="57AF581E" w15:done="0"/>
   <w15:commentEx w15:paraId="45B3A9A0" w15:done="0"/>
 </w15:commentsEx>
 </file>
 
 <file path=word/commentsExtensible.xml><?xml version="1.0" encoding="utf-8"?>
-<w16cex:commentsExtensible xmlns:wpc="http://schemas.microsoft.com/office/word/2010/wordprocessingCanvas" xmlns:cx="http://schemas.microsoft.com/office/drawing/2014/chartex" xmlns:cx1="http://schemas.microsoft.com/office/drawing/2015/9/8/chartex" xmlns:cx2="http://schemas.microsoft.com/office/drawing/2015/10/21/chartex" xmlns:cx3="http://schemas.microsoft.com/office/drawing/2016/5/9/chartex" xmlns:cx4="http://schemas.microsoft.com/office/drawing/2016/5/10/chartex" xmlns:cx5="http://schemas.microsoft.com/office/drawing/2016/5/11/chartex" xmlns:cx6="http://schemas.microsoft.com/office/drawing/2016/5/12/chartex" xmlns:cx7="http://schemas.microsoft.com/office/drawing/2016/5/13/chartex" xmlns:cx8="http://schemas.microsoft.com/office/drawing/2016/5/14/chartex" xmlns:cr="http://schemas.microsoft.com/office/comments/2020/reactions" xmlns:mc="http://schemas.openxmlformats.org/markup-compatibility/2006" xmlns:aink="http://schemas.microsoft.com/office/drawing/2016/ink" xmlns:am3d="http://schemas.microsoft.com/office/drawing/2017/model3d" xmlns:o="urn:schemas-microsoft-com:office:office" xmlns:oel="http://schemas.microsoft.com/office/2019/extlst" xmlns:r="http://schemas.openxmlformats.org/officeDocument/2006/relationships" xmlns:m="http://schemas.openxmlformats.org/officeDocument/2006/math" xmlns:v="urn:schemas-microsoft-com:vml" xmlns:wp14="http://schemas.microsoft.com/office/word/2010/wordprocessingDrawing" xmlns:wp="http://schemas.openxmlformats.org/drawingml/2006/wordprocessingDrawing" xmlns:w10="urn:schemas-microsoft-com:office:word" xmlns:w="http://schemas.openxmlformats.org/wordprocessingml/2006/main" xmlns:w14="http://schemas.microsoft.com/office/word/2010/wordml" xmlns:w15="http://schemas.microsoft.com/office/word/2012/wordml" xmlns:w16cex="http://schemas.microsoft.com/office/word/2018/wordml/cex" xmlns:w16cid="http://schemas.microsoft.com/office/word/2016/wordml/cid" xmlns:w16="http://schemas.microsoft.com/office/word/2018/wordml" xmlns:w16du="http://schemas.microsoft.com/office/word/2023/wordml/word16du" xmlns:w16sdtdh="http://schemas.microsoft.com/office/word/2020/wordml/sdtdatahash" xmlns:w16se="http://schemas.microsoft.com/office/word/2015/wordml/symex" xmlns:wpg="http://schemas.microsoft.com/office/word/2010/wordprocessingGroup" xmlns:wpi="http://schemas.microsoft.com/office/word/2010/wordprocessingInk" xmlns:wne="http://schemas.microsoft.com/office/word/2006/wordml" xmlns:wps="http://schemas.microsoft.com/office/word/2010/wordprocessingShape" mc:Ignorable="w14 w15 w16se w16cid w16 w16cex w16sdtdh cr w16du wp14">
-  <w16cex:commentExtensible w16cex:durableId="6ECAD69A" w16cex:dateUtc="2024-12-15T16:22:00Z"/>
+<w16cex:commentsExtensible xmlns:wpc="http://schemas.microsoft.com/office/word/2010/wordprocessingCanvas" xmlns:cx="http://schemas.microsoft.com/office/drawing/2014/chartex" xmlns:cx1="http://schemas.microsoft.com/office/drawing/2015/9/8/chartex" xmlns:cx2="http://schemas.microsoft.com/office/drawing/2015/10/21/chartex" xmlns:cx3="http://schemas.microsoft.com/office/drawing/2016/5/9/chartex" xmlns:cx4="http://schemas.microsoft.com/office/drawing/2016/5/10/chartex" xmlns:cx5="http://schemas.microsoft.com/office/drawing/2016/5/11/chartex" xmlns:cx6="http://schemas.microsoft.com/office/drawing/2016/5/12/chartex" xmlns:cx7="http://schemas.microsoft.com/office/drawing/2016/5/13/chartex" xmlns:cx8="http://schemas.microsoft.com/office/drawing/2016/5/14/chartex" xmlns:mc="http://schemas.openxmlformats.org/markup-compatibility/2006" xmlns:aink="http://schemas.microsoft.com/office/drawing/2016/ink" xmlns:am3d="http://schemas.microsoft.com/office/drawing/2017/model3d" xmlns:o="urn:schemas-microsoft-com:office:office" xmlns:oel="http://schemas.microsoft.com/office/2019/extlst" xmlns:r="http://schemas.openxmlformats.org/officeDocument/2006/relationships" xmlns:m="http://schemas.openxmlformats.org/officeDocument/2006/math" xmlns:v="urn:schemas-microsoft-com:vml" xmlns:wp14="http://schemas.microsoft.com/office/word/2010/wordprocessingDrawing" xmlns:wp="http://schemas.openxmlformats.org/drawingml/2006/wordprocessingDrawing" xmlns:w10="urn:schemas-microsoft-com:office:word" xmlns:w="http://schemas.openxmlformats.org/wordprocessingml/2006/main" xmlns:w14="http://schemas.microsoft.com/office/word/2010/wordml" xmlns:w15="http://schemas.microsoft.com/office/word/2012/wordml" xmlns:w16cex="http://schemas.microsoft.com/office/word/2018/wordml/cex" xmlns:w16cid="http://schemas.microsoft.com/office/word/2016/wordml/cid" xmlns:w16="http://schemas.microsoft.com/office/word/2018/wordml" xmlns:w16sdtdh="http://schemas.microsoft.com/office/word/2020/wordml/sdtdatahash" xmlns:w16se="http://schemas.microsoft.com/office/word/2015/wordml/symex" xmlns:wpg="http://schemas.microsoft.com/office/word/2010/wordprocessingGroup" xmlns:wpi="http://schemas.microsoft.com/office/word/2010/wordprocessingInk" xmlns:wne="http://schemas.microsoft.com/office/word/2006/wordml" xmlns:wps="http://schemas.microsoft.com/office/word/2010/wordprocessingShape" mc:Ignorable="w14 w15 w16se w16cid w16 w16cex w16sdtdh wp14">
   <w16cex:commentExtensible w16cex:durableId="352BB4E8" w16cex:dateUtc="2024-12-15T18:23:00Z"/>
   <w16cex:commentExtensible w16cex:durableId="78E26E31" w16cex:dateUtc="2024-12-15T16:45:00Z"/>
 </w16cex:commentsExtensible>
 </file>
 
 <file path=word/commentsIds.xml><?xml version="1.0" encoding="utf-8"?>
-<w16cid:commentsIds xmlns:wpc="http://schemas.microsoft.com/office/word/2010/wordprocessingCanvas" xmlns:cx="http://schemas.microsoft.com/office/drawing/2014/chartex" xmlns:cx1="http://schemas.microsoft.com/office/drawing/2015/9/8/chartex" xmlns:cx2="http://schemas.microsoft.com/office/drawing/2015/10/21/chartex" xmlns:cx3="http://schemas.microsoft.com/office/drawing/2016/5/9/chartex" xmlns:cx4="http://schemas.microsoft.com/office/drawing/2016/5/10/chartex" xmlns:cx5="http://schemas.microsoft.com/office/drawing/2016/5/11/chartex" xmlns:cx6="http://schemas.microsoft.com/office/drawing/2016/5/12/chartex" xmlns:cx7="http://schemas.microsoft.com/office/drawing/2016/5/13/chartex" xmlns:cx8="http://schemas.microsoft.com/office/drawing/2016/5/14/chartex" xmlns:mc="http://schemas.openxmlformats.org/markup-compatibility/2006" xmlns:aink="http://schemas.microsoft.com/office/drawing/2016/ink" xmlns:am3d="http://schemas.microsoft.com/office/drawing/2017/model3d" xmlns:o="urn:schemas-microsoft-com:office:office" xmlns:oel="http://schemas.microsoft.com/office/2019/extlst" xmlns:r="http://schemas.openxmlformats.org/officeDocument/2006/relationships" xmlns:m="http://schemas.openxmlformats.org/officeDocument/2006/math" xmlns:v="urn:schemas-microsoft-com:vml" xmlns:wp14="http://schemas.microsoft.com/office/word/2010/wordprocessingDrawing" xmlns:wp="http://schemas.openxmlformats.org/drawingml/2006/wordprocessingDrawing" xmlns:w10="urn:schemas-microsoft-com:office:word" xmlns:w="http://schemas.openxmlformats.org/wordprocessingml/2006/main" xmlns:w14="http://schemas.microsoft.com/office/word/2010/wordml" xmlns:w15="http://schemas.microsoft.com/office/word/2012/wordml" xmlns:w16cex="http://schemas.microsoft.com/office/word/2018/wordml/cex" xmlns:w16cid="http://schemas.microsoft.com/office/word/2016/wordml/cid" xmlns:w16="http://schemas.microsoft.com/office/word/2018/wordml" xmlns:w16du="http://schemas.microsoft.com/office/word/2023/wordml/word16du" xmlns:w16sdtdh="http://schemas.microsoft.com/office/word/2020/wordml/sdtdatahash" xmlns:w16se="http://schemas.microsoft.com/office/word/2015/wordml/symex" xmlns:wpg="http://schemas.microsoft.com/office/word/2010/wordprocessingGroup" xmlns:wpi="http://schemas.microsoft.com/office/word/2010/wordprocessingInk" xmlns:wne="http://schemas.microsoft.com/office/word/2006/wordml" xmlns:wps="http://schemas.microsoft.com/office/word/2010/wordprocessingShape" mc:Ignorable="w14 w15 w16se w16cid w16 w16cex w16sdtdh w16du wp14">
-  <w16cid:commentId w16cid:paraId="31CC1A6D" w16cid:durableId="6ECAD69A"/>
+<w16cid:commentsIds xmlns:wpc="http://schemas.microsoft.com/office/word/2010/wordprocessingCanvas" xmlns:cx="http://schemas.microsoft.com/office/drawing/2014/chartex" xmlns:cx1="http://schemas.microsoft.com/office/drawing/2015/9/8/chartex" xmlns:cx2="http://schemas.microsoft.com/office/drawing/2015/10/21/chartex" xmlns:cx3="http://schemas.microsoft.com/office/drawing/2016/5/9/chartex" xmlns:cx4="http://schemas.microsoft.com/office/drawing/2016/5/10/chartex" xmlns:cx5="http://schemas.microsoft.com/office/drawing/2016/5/11/chartex" xmlns:cx6="http://schemas.microsoft.com/office/drawing/2016/5/12/chartex" xmlns:cx7="http://schemas.microsoft.com/office/drawing/2016/5/13/chartex" xmlns:cx8="http://schemas.microsoft.com/office/drawing/2016/5/14/chartex" xmlns:mc="http://schemas.openxmlformats.org/markup-compatibility/2006" xmlns:aink="http://schemas.microsoft.com/office/drawing/2016/ink" xmlns:am3d="http://schemas.microsoft.com/office/drawing/2017/model3d" xmlns:o="urn:schemas-microsoft-com:office:office" xmlns:oel="http://schemas.microsoft.com/office/2019/extlst" xmlns:r="http://schemas.openxmlformats.org/officeDocument/2006/relationships" xmlns:m="http://schemas.openxmlformats.org/officeDocument/2006/math" xmlns:v="urn:schemas-microsoft-com:vml" xmlns:wp14="http://schemas.microsoft.com/office/word/2010/wordprocessingDrawing" xmlns:wp="http://schemas.openxmlformats.org/drawingml/2006/wordprocessingDrawing" xmlns:w10="urn:schemas-microsoft-com:office:word" xmlns:w="http://schemas.openxmlformats.org/wordprocessingml/2006/main" xmlns:w14="http://schemas.microsoft.com/office/word/2010/wordml" xmlns:w15="http://schemas.microsoft.com/office/word/2012/wordml" xmlns:w16cex="http://schemas.microsoft.com/office/word/2018/wordml/cex" xmlns:w16cid="http://schemas.microsoft.com/office/word/2016/wordml/cid" xmlns:w16="http://schemas.microsoft.com/office/word/2018/wordml" xmlns:w16sdtdh="http://schemas.microsoft.com/office/word/2020/wordml/sdtdatahash" xmlns:w16se="http://schemas.microsoft.com/office/word/2015/wordml/symex" xmlns:wpg="http://schemas.microsoft.com/office/word/2010/wordprocessingGroup" xmlns:wpi="http://schemas.microsoft.com/office/word/2010/wordprocessingInk" xmlns:wne="http://schemas.microsoft.com/office/word/2006/wordml" xmlns:wps="http://schemas.microsoft.com/office/word/2010/wordprocessingShape" mc:Ignorable="w14 w15 w16se w16cid w16 w16cex w16sdtdh wp14">
   <w16cid:commentId w16cid:paraId="57AF581E" w16cid:durableId="352BB4E8"/>
   <w16cid:commentId w16cid:paraId="45B3A9A0" w16cid:durableId="78E26E31"/>
 </w16cid:commentsIds>
 </file>
 
 <file path=word/numbering.xml><?xml version="1.0" encoding="utf-8"?>
-<w:numbering xmlns:wpc="http://schemas.microsoft.com/office/word/2010/wordprocessingCanvas" xmlns:cx="http://schemas.microsoft.com/office/drawing/2014/chartex" xmlns:cx1="http://schemas.microsoft.com/office/drawing/2015/9/8/chartex" xmlns:cx2="http://schemas.microsoft.com/office/drawing/2015/10/21/chartex" xmlns:cx3="http://schemas.microsoft.com/office/drawing/2016/5/9/chartex" xmlns:cx4="http://schemas.microsoft.com/office/drawing/2016/5/10/chartex" xmlns:cx5="http://schemas.microsoft.com/office/drawing/2016/5/11/chartex" xmlns:cx6="http://schemas.microsoft.com/office/drawing/2016/5/12/chartex" xmlns:cx7="http://schemas.microsoft.com/office/drawing/2016/5/13/chartex" xmlns:cx8="http://schemas.microsoft.com/office/drawing/2016/5/14/chartex" xmlns:mc="http://schemas.openxmlformats.org/markup-compatibility/2006" xmlns:aink="http://schemas.microsoft.com/office/drawing/2016/ink" xmlns:am3d="http://schemas.microsoft.com/office/drawing/2017/model3d" xmlns:o="urn:schemas-microsoft-com:office:office" xmlns:oel="http://schemas.microsoft.com/office/2019/extlst" xmlns:r="http://schemas.openxmlformats.org/officeDocument/2006/relationships" xmlns:m="http://schemas.openxmlformats.org/officeDocument/2006/math" xmlns:v="urn:schemas-microsoft-com:vml" xmlns:wp14="http://schemas.microsoft.com/office/word/2010/wordprocessingDrawing" xmlns:wp="http://schemas.openxmlformats.org/drawingml/2006/wordprocessingDrawing" xmlns:w10="urn:schemas-microsoft-com:office:word" xmlns:w="http://schemas.openxmlformats.org/wordprocessingml/2006/main" xmlns:w14="http://schemas.microsoft.com/office/word/2010/wordml" xmlns:w15="http://schemas.microsoft.com/office/word/2012/wordml" xmlns:w16cex="http://schemas.microsoft.com/office/word/2018/wordml/cex" xmlns:w16cid="http://schemas.microsoft.com/office/word/2016/wordml/cid" xmlns:w16="http://schemas.microsoft.com/office/word/2018/wordml" xmlns:w16du="http://schemas.microsoft.com/office/word/2023/wordml/word16du" xmlns:w16sdtdh="http://schemas.microsoft.com/office/word/2020/wordml/sdtdatahash" xmlns:w16se="http://schemas.microsoft.com/office/word/2015/wordml/symex" xmlns:wpg="http://schemas.microsoft.com/office/word/2010/wordprocessingGroup" xmlns:wpi="http://schemas.microsoft.com/office/word/2010/wordprocessingInk" xmlns:wne="http://schemas.microsoft.com/office/word/2006/wordml" xmlns:wps="http://schemas.microsoft.com/office/word/2010/wordprocessingShape" mc:Ignorable="w14 w15 w16se w16cid w16 w16cex w16sdtdh w16du wp14">
+<w:numbering xmlns:wpc="http://schemas.microsoft.com/office/word/2010/wordprocessingCanvas" xmlns:cx="http://schemas.microsoft.com/office/drawing/2014/chartex" xmlns:cx1="http://schemas.microsoft.com/office/drawing/2015/9/8/chartex" xmlns:cx2="http://schemas.microsoft.com/office/drawing/2015/10/21/chartex" xmlns:cx3="http://schemas.microsoft.com/office/drawing/2016/5/9/chartex" xmlns:cx4="http://schemas.microsoft.com/office/drawing/2016/5/10/chartex" xmlns:cx5="http://schemas.microsoft.com/office/drawing/2016/5/11/chartex" xmlns:cx6="http://schemas.microsoft.com/office/drawing/2016/5/12/chartex" xmlns:cx7="http://schemas.microsoft.com/office/drawing/2016/5/13/chartex" xmlns:cx8="http://schemas.microsoft.com/office/drawing/2016/5/14/chartex" xmlns:mc="http://schemas.openxmlformats.org/markup-compatibility/2006" xmlns:aink="http://schemas.microsoft.com/office/drawing/2016/ink" xmlns:am3d="http://schemas.microsoft.com/office/drawing/2017/model3d" xmlns:o="urn:schemas-microsoft-com:office:office" xmlns:oel="http://schemas.microsoft.com/office/2019/extlst" xmlns:r="http://schemas.openxmlformats.org/officeDocument/2006/relationships" xmlns:m="http://schemas.openxmlformats.org/officeDocument/2006/math" xmlns:v="urn:schemas-microsoft-com:vml" xmlns:wp14="http://schemas.microsoft.com/office/word/2010/wordprocessingDrawing" xmlns:wp="http://schemas.openxmlformats.org/drawingml/2006/wordprocessingDrawing" xmlns:w10="urn:schemas-microsoft-com:office:word" xmlns:w="http://schemas.openxmlformats.org/wordprocessingml/2006/main" xmlns:w14="http://schemas.microsoft.com/office/word/2010/wordml" xmlns:w15="http://schemas.microsoft.com/office/word/2012/wordml" xmlns:w16cex="http://schemas.microsoft.com/office/word/2018/wordml/cex" xmlns:w16cid="http://schemas.microsoft.com/office/word/2016/wordml/cid" xmlns:w16="http://schemas.microsoft.com/office/word/2018/wordml" xmlns:w16sdtdh="http://schemas.microsoft.com/office/word/2020/wordml/sdtdatahash" xmlns:w16se="http://schemas.microsoft.com/office/word/2015/wordml/symex" xmlns:wpg="http://schemas.microsoft.com/office/word/2010/wordprocessingGroup" xmlns:wpi="http://schemas.microsoft.com/office/word/2010/wordprocessingInk" xmlns:wne="http://schemas.microsoft.com/office/word/2006/wordml" xmlns:wps="http://schemas.microsoft.com/office/word/2010/wordprocessingShape" mc:Ignorable="w14 w15 w16se w16cid w16 w16cex w16sdtdh wp14">
   <w:abstractNum w:abstractNumId="0" w15:restartNumberingAfterBreak="0">
     <w:nsid w:val="3B0B4BA3"/>
     <w:multiLevelType w:val="hybridMultilevel"/>
@@ -7559,7 +7544,7 @@
 </file>
 
 <file path=word/people.xml><?xml version="1.0" encoding="utf-8"?>
-<w15:people xmlns:wpc="http://schemas.microsoft.com/office/word/2010/wordprocessingCanvas" xmlns:cx="http://schemas.microsoft.com/office/drawing/2014/chartex" xmlns:cx1="http://schemas.microsoft.com/office/drawing/2015/9/8/chartex" xmlns:cx2="http://schemas.microsoft.com/office/drawing/2015/10/21/chartex" xmlns:cx3="http://schemas.microsoft.com/office/drawing/2016/5/9/chartex" xmlns:cx4="http://schemas.microsoft.com/office/drawing/2016/5/10/chartex" xmlns:cx5="http://schemas.microsoft.com/office/drawing/2016/5/11/chartex" xmlns:cx6="http://schemas.microsoft.com/office/drawing/2016/5/12/chartex" xmlns:cx7="http://schemas.microsoft.com/office/drawing/2016/5/13/chartex" xmlns:cx8="http://schemas.microsoft.com/office/drawing/2016/5/14/chartex" xmlns:mc="http://schemas.openxmlformats.org/markup-compatibility/2006" xmlns:aink="http://schemas.microsoft.com/office/drawing/2016/ink" xmlns:am3d="http://schemas.microsoft.com/office/drawing/2017/model3d" xmlns:o="urn:schemas-microsoft-com:office:office" xmlns:oel="http://schemas.microsoft.com/office/2019/extlst" xmlns:r="http://schemas.openxmlformats.org/officeDocument/2006/relationships" xmlns:m="http://schemas.openxmlformats.org/officeDocument/2006/math" xmlns:v="urn:schemas-microsoft-com:vml" xmlns:wp14="http://schemas.microsoft.com/office/word/2010/wordprocessingDrawing" xmlns:wp="http://schemas.openxmlformats.org/drawingml/2006/wordprocessingDrawing" xmlns:w10="urn:schemas-microsoft-com:office:word" xmlns:w="http://schemas.openxmlformats.org/wordprocessingml/2006/main" xmlns:w14="http://schemas.microsoft.com/office/word/2010/wordml" xmlns:w15="http://schemas.microsoft.com/office/word/2012/wordml" xmlns:w16cex="http://schemas.microsoft.com/office/word/2018/wordml/cex" xmlns:w16cid="http://schemas.microsoft.com/office/word/2016/wordml/cid" xmlns:w16="http://schemas.microsoft.com/office/word/2018/wordml" xmlns:w16du="http://schemas.microsoft.com/office/word/2023/wordml/word16du" xmlns:w16sdtdh="http://schemas.microsoft.com/office/word/2020/wordml/sdtdatahash" xmlns:w16se="http://schemas.microsoft.com/office/word/2015/wordml/symex" xmlns:wpg="http://schemas.microsoft.com/office/word/2010/wordprocessingGroup" xmlns:wpi="http://schemas.microsoft.com/office/word/2010/wordprocessingInk" xmlns:wne="http://schemas.microsoft.com/office/word/2006/wordml" xmlns:wps="http://schemas.microsoft.com/office/word/2010/wordprocessingShape" mc:Ignorable="w14 w15 w16se w16cid w16 w16cex w16sdtdh w16du wp14">
+<w15:people xmlns:wpc="http://schemas.microsoft.com/office/word/2010/wordprocessingCanvas" xmlns:cx="http://schemas.microsoft.com/office/drawing/2014/chartex" xmlns:cx1="http://schemas.microsoft.com/office/drawing/2015/9/8/chartex" xmlns:cx2="http://schemas.microsoft.com/office/drawing/2015/10/21/chartex" xmlns:cx3="http://schemas.microsoft.com/office/drawing/2016/5/9/chartex" xmlns:cx4="http://schemas.microsoft.com/office/drawing/2016/5/10/chartex" xmlns:cx5="http://schemas.microsoft.com/office/drawing/2016/5/11/chartex" xmlns:cx6="http://schemas.microsoft.com/office/drawing/2016/5/12/chartex" xmlns:cx7="http://schemas.microsoft.com/office/drawing/2016/5/13/chartex" xmlns:cx8="http://schemas.microsoft.com/office/drawing/2016/5/14/chartex" xmlns:mc="http://schemas.openxmlformats.org/markup-compatibility/2006" xmlns:aink="http://schemas.microsoft.com/office/drawing/2016/ink" xmlns:am3d="http://schemas.microsoft.com/office/drawing/2017/model3d" xmlns:o="urn:schemas-microsoft-com:office:office" xmlns:oel="http://schemas.microsoft.com/office/2019/extlst" xmlns:r="http://schemas.openxmlformats.org/officeDocument/2006/relationships" xmlns:m="http://schemas.openxmlformats.org/officeDocument/2006/math" xmlns:v="urn:schemas-microsoft-com:vml" xmlns:wp14="http://schemas.microsoft.com/office/word/2010/wordprocessingDrawing" xmlns:wp="http://schemas.openxmlformats.org/drawingml/2006/wordprocessingDrawing" xmlns:w10="urn:schemas-microsoft-com:office:word" xmlns:w="http://schemas.openxmlformats.org/wordprocessingml/2006/main" xmlns:w14="http://schemas.microsoft.com/office/word/2010/wordml" xmlns:w15="http://schemas.microsoft.com/office/word/2012/wordml" xmlns:w16cex="http://schemas.microsoft.com/office/word/2018/wordml/cex" xmlns:w16cid="http://schemas.microsoft.com/office/word/2016/wordml/cid" xmlns:w16="http://schemas.microsoft.com/office/word/2018/wordml" xmlns:w16sdtdh="http://schemas.microsoft.com/office/word/2020/wordml/sdtdatahash" xmlns:w16se="http://schemas.microsoft.com/office/word/2015/wordml/symex" xmlns:wpg="http://schemas.microsoft.com/office/word/2010/wordprocessingGroup" xmlns:wpi="http://schemas.microsoft.com/office/word/2010/wordprocessingInk" xmlns:wne="http://schemas.microsoft.com/office/word/2006/wordml" xmlns:wps="http://schemas.microsoft.com/office/word/2010/wordprocessingShape" mc:Ignorable="w14 w15 w16se w16cid w16 w16cex w16sdtdh wp14">
   <w15:person w15:author="Giora Glovatsky">
     <w15:presenceInfo w15:providerId="Windows Live" w15:userId="c8393da0d05e3eb2"/>
   </w15:person>
@@ -7567,7 +7552,7 @@
 </file>
 
 <file path=word/styles.xml><?xml version="1.0" encoding="utf-8"?>
-<w:styles xmlns:mc="http://schemas.openxmlformats.org/markup-compatibility/2006" xmlns:r="http://schemas.openxmlformats.org/officeDocument/2006/relationships" xmlns:w="http://schemas.openxmlformats.org/wordprocessingml/2006/main" xmlns:w14="http://schemas.microsoft.com/office/word/2010/wordml" xmlns:w15="http://schemas.microsoft.com/office/word/2012/wordml" xmlns:w16cex="http://schemas.microsoft.com/office/word/2018/wordml/cex" xmlns:w16cid="http://schemas.microsoft.com/office/word/2016/wordml/cid" xmlns:w16="http://schemas.microsoft.com/office/word/2018/wordml" xmlns:w16du="http://schemas.microsoft.com/office/word/2023/wordml/word16du" xmlns:w16sdtdh="http://schemas.microsoft.com/office/word/2020/wordml/sdtdatahash" xmlns:w16se="http://schemas.microsoft.com/office/word/2015/wordml/symex" mc:Ignorable="w14 w15 w16se w16cid w16 w16cex w16sdtdh w16du">
+<w:styles xmlns:mc="http://schemas.openxmlformats.org/markup-compatibility/2006" xmlns:r="http://schemas.openxmlformats.org/officeDocument/2006/relationships" xmlns:w="http://schemas.openxmlformats.org/wordprocessingml/2006/main" xmlns:w14="http://schemas.microsoft.com/office/word/2010/wordml" xmlns:w15="http://schemas.microsoft.com/office/word/2012/wordml" xmlns:w16cex="http://schemas.microsoft.com/office/word/2018/wordml/cex" xmlns:w16cid="http://schemas.microsoft.com/office/word/2016/wordml/cid" xmlns:w16="http://schemas.microsoft.com/office/word/2018/wordml" xmlns:w16sdtdh="http://schemas.microsoft.com/office/word/2020/wordml/sdtdatahash" xmlns:w16se="http://schemas.microsoft.com/office/word/2015/wordml/symex" mc:Ignorable="w14 w15 w16se w16cid w16 w16cex w16sdtdh">
   <w:docDefaults>
     <w:rPrDefault>
       <w:rPr>

--- a/NewIfYoon.docx
+++ b/NewIfYoon.docx
@@ -745,9 +745,9 @@
               </wp:anchor>
             </w:drawing>
           </mc:Choice>
-          <mc:Fallback xmlns:w16du="http://schemas.microsoft.com/office/word/2023/wordml/word16du">
+          <mc:Fallback>
             <w:pict>
-              <v:shape w14:anchorId="769C7B75" id="_x0000_s1027" type="#_x0000_t202" style="position:absolute;margin-left:54pt;margin-top:0;width:365.25pt;height:44.4pt;z-index:-251654144;visibility:visible;mso-wrap-style:square;mso-width-percent:0;mso-height-percent:0;mso-wrap-distance-left:9pt;mso-wrap-distance-top:0;mso-wrap-distance-right:9pt;mso-wrap-distance-bottom:0;mso-position-horizontal:absolute;mso-position-horizontal-relative:margin;mso-position-vertical:absolute;mso-position-vertical-relative:text;mso-width-percent:0;mso-height-percent:0;mso-width-relative:page;mso-height-relative:page;v-text-anchor:top" o:gfxdata="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" filled="f" stroked="f">
+              <v:shape w14:anchorId="769C7B75" id="_x0000_s1027" type="#_x0000_t202" style="position:absolute;margin-left:54pt;margin-top:0;width:365.25pt;height:44.4pt;z-index:-251654144;visibility:visible;mso-wrap-style:square;mso-width-percent:0;mso-height-percent:0;mso-wrap-distance-left:9pt;mso-wrap-distance-top:0;mso-wrap-distance-right:9pt;mso-wrap-distance-bottom:0;mso-position-horizontal:absolute;mso-position-horizontal-relative:margin;mso-position-vertical:absolute;mso-position-vertical-relative:text;mso-width-percent:0;mso-height-percent:0;mso-width-relative:page;mso-height-relative:page;v-text-anchor:top" o:gfxdata="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" filled="f" stroked="f">
                 <o:lock v:ext="edit" shapetype="t"/>
                 <v:textbox style="mso-fit-shape-to-text:t">
                   <w:txbxContent>
@@ -950,9 +950,9 @@
               </wp:anchor>
             </w:drawing>
           </mc:Choice>
-          <mc:Fallback xmlns:w16du="http://schemas.microsoft.com/office/word/2023/wordml/word16du">
+          <mc:Fallback>
             <w:pict>
-              <v:shape w14:anchorId="343DA73C" id="_x0000_s1028" type="#_x0000_t202" style="position:absolute;margin-left:58.5pt;margin-top:0;width:365.25pt;height:44.4pt;z-index:-251652096;visibility:visible;mso-wrap-style:square;mso-width-percent:0;mso-height-percent:0;mso-wrap-distance-left:9pt;mso-wrap-distance-top:0;mso-wrap-distance-right:9pt;mso-wrap-distance-bottom:0;mso-position-horizontal:absolute;mso-position-horizontal-relative:margin;mso-position-vertical:absolute;mso-position-vertical-relative:text;mso-width-percent:0;mso-height-percent:0;mso-width-relative:page;mso-height-relative:page;v-text-anchor:top" o:gfxdata="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" filled="f" stroked="f">
+              <v:shape w14:anchorId="343DA73C" id="_x0000_s1028" type="#_x0000_t202" style="position:absolute;margin-left:58.5pt;margin-top:0;width:365.25pt;height:44.4pt;z-index:-251652096;visibility:visible;mso-wrap-style:square;mso-width-percent:0;mso-height-percent:0;mso-wrap-distance-left:9pt;mso-wrap-distance-top:0;mso-wrap-distance-right:9pt;mso-wrap-distance-bottom:0;mso-position-horizontal:absolute;mso-position-horizontal-relative:margin;mso-position-vertical:absolute;mso-position-vertical-relative:text;mso-width-percent:0;mso-height-percent:0;mso-width-relative:page;mso-height-relative:page;v-text-anchor:top" o:gfxdata="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" filled="f" stroked="f">
                 <o:lock v:ext="edit" shapetype="t"/>
                 <v:textbox style="mso-fit-shape-to-text:t">
                   <w:txbxContent>
@@ -1712,7 +1712,13 @@
         <w:rPr>
           <w:lang w:val="en-US"/>
         </w:rPr>
-        <w:t xml:space="preserve"> -</w:t>
+        <w:t xml:space="preserve"> </w:t>
+      </w:r>
+      <w:r>
+        <w:rPr>
+          <w:lang w:val="en-US"/>
+        </w:rPr>
+        <w:t>–</w:t>
       </w:r>
       <w:r>
         <w:rPr>
@@ -2172,7 +2178,35 @@
             <w:rStyle w:val="Hyperlink"/>
             <w:rFonts w:ascii="Arial" w:hAnsi="Arial" w:cs="Arial"/>
           </w:rPr>
-          <w:t>https://playtoday.co/blog/stats/online-poker-statistics/</w:t>
+          <w:t>https://playtoday.co/blog/stats/online</w:t>
+        </w:r>
+        <w:r>
+          <w:rPr>
+            <w:rStyle w:val="Hyperlink"/>
+            <w:rFonts w:ascii="Arial" w:hAnsi="Arial" w:cs="Arial"/>
+          </w:rPr>
+          <w:t>–</w:t>
+        </w:r>
+        <w:r>
+          <w:rPr>
+            <w:rStyle w:val="Hyperlink"/>
+            <w:rFonts w:ascii="Arial" w:hAnsi="Arial" w:cs="Arial"/>
+          </w:rPr>
+          <w:t>poker</w:t>
+        </w:r>
+        <w:r>
+          <w:rPr>
+            <w:rStyle w:val="Hyperlink"/>
+            <w:rFonts w:ascii="Arial" w:hAnsi="Arial" w:cs="Arial"/>
+          </w:rPr>
+          <w:t>–</w:t>
+        </w:r>
+        <w:r>
+          <w:rPr>
+            <w:rStyle w:val="Hyperlink"/>
+            <w:rFonts w:ascii="Arial" w:hAnsi="Arial" w:cs="Arial"/>
+          </w:rPr>
+          <w:t>statistics/</w:t>
         </w:r>
       </w:hyperlink>
     </w:p>
@@ -2201,105 +2235,33 @@
         <w:rPr>
           <w:lang w:val="en-US"/>
         </w:rPr>
-        <w:t xml:space="preserve">Hey there! I’m Giora, and I’m a poker enthusiast. When the pandemic (COVID-19) hit, </w:t>
-      </w:r>
-      <w:r>
-        <w:rPr>
-          <w:lang w:val="en-US"/>
-        </w:rPr>
-        <w:t xml:space="preserve">me </w:t>
-      </w:r>
-      <w:r>
-        <w:rPr>
-          <w:lang w:val="en-US"/>
-        </w:rPr>
-        <w:t>like many others, turned to poker for entertainment</w:t>
-      </w:r>
-      <w:r>
-        <w:rPr>
-          <w:lang w:val="en-US"/>
-        </w:rPr>
-        <w:t xml:space="preserve"> (</w:t>
-      </w:r>
-      <w:commentRangeStart w:id="3"/>
-      <w:r>
-        <w:rPr>
-          <w:lang w:val="en-US"/>
-        </w:rPr>
-        <w:t xml:space="preserve">Lockdown </w:t>
-      </w:r>
-      <w:r>
-        <w:rPr>
-          <w:lang w:val="en-US"/>
-        </w:rPr>
-        <w:t>caused</w:t>
-      </w:r>
-      <w:r>
-        <w:rPr>
-          <w:lang w:val="en-US"/>
-        </w:rPr>
-        <w:t xml:space="preserve"> 43% growth in the online poker market</w:t>
-      </w:r>
-      <w:r>
-        <w:rPr>
-          <w:lang w:val="en-US"/>
-        </w:rPr>
-        <w:t xml:space="preserve">, which intern caused </w:t>
-      </w:r>
-      <w:r>
-        <w:rPr>
-          <w:lang w:val="en-US"/>
-        </w:rPr>
-        <w:t>a physical growth as well</w:t>
-      </w:r>
-      <w:commentRangeEnd w:id="3"/>
-      <w:r>
-        <w:rPr>
-          <w:rStyle w:val="CommentReference"/>
-        </w:rPr>
-        <w:commentReference w:id="3"/>
-      </w:r>
-      <w:r>
-        <w:rPr>
-          <w:lang w:val="en-US"/>
-        </w:rPr>
-        <w:t>)</w:t>
-      </w:r>
-      <w:r>
-        <w:rPr>
-          <w:lang w:val="en-US"/>
-        </w:rPr>
-        <w:t xml:space="preserve"> As </w:t>
-      </w:r>
-      <w:r>
-        <w:rPr>
-          <w:lang w:val="en-US"/>
-        </w:rPr>
-        <w:t>me</w:t>
-      </w:r>
-      <w:r>
-        <w:rPr>
-          <w:lang w:val="en-US"/>
-        </w:rPr>
-        <w:t xml:space="preserve"> and my friends kept playing more and more, I started to notice a bit of a problem</w:t>
-      </w:r>
-      <w:r>
-        <w:rPr>
-          <w:lang w:val="en-US"/>
-        </w:rPr>
-        <w:t xml:space="preserve"> that was </w:t>
-      </w:r>
-      <w:r>
-        <w:rPr>
-          <w:lang w:val="en-US"/>
-        </w:rPr>
-        <w:t>reoccurring</w:t>
-      </w:r>
-      <w:r>
-        <w:rPr>
-          <w:lang w:val="en-US"/>
-        </w:rPr>
-        <w:t>.</w:t>
+        <w:t>Hey there! I’m Giora, a passionate poker enthusiast. When the pandemic (COVID</w:t>
+      </w:r>
+      <w:r>
+        <w:rPr>
+          <w:lang w:val="en-US"/>
+        </w:rPr>
+        <w:t>–</w:t>
+      </w:r>
+      <w:r>
+        <w:rPr>
+          <w:lang w:val="en-US"/>
+        </w:rPr>
+        <w:t xml:space="preserve">19) struck the world, many of us, including myself, turned to poker as a form of entertainment. The lockdown resulted in a significant 43% growth in online poker, which also affected physical poker play. As my friends and I continued to play more frequently, I </w:t>
+      </w:r>
+      <w:proofErr w:type="gramStart"/>
+      <w:r>
+        <w:rPr>
+          <w:lang w:val="en-US"/>
+        </w:rPr>
+        <w:t>began to notice</w:t>
+      </w:r>
+      <w:proofErr w:type="gramEnd"/>
+      <w:r>
+        <w:rPr>
+          <w:lang w:val="en-US"/>
+        </w:rPr>
+        <w:t xml:space="preserve"> a recurring issue.</w:t>
       </w:r>
     </w:p>
     <w:p>
@@ -2366,7 +2328,19 @@
         <w:rPr>
           <w:lang w:val="en-US"/>
         </w:rPr>
-        <w:t xml:space="preserve">uy-ins </w:t>
+        <w:t>uy</w:t>
+      </w:r>
+      <w:r>
+        <w:rPr>
+          <w:lang w:val="en-US"/>
+        </w:rPr>
+        <w:t>–</w:t>
+      </w:r>
+      <w:r>
+        <w:rPr>
+          <w:lang w:val="en-US"/>
+        </w:rPr>
+        <w:t xml:space="preserve">ins </w:t>
       </w:r>
       <w:r>
         <w:rPr>
@@ -2390,7 +2364,19 @@
         <w:rPr>
           <w:lang w:val="en-US"/>
         </w:rPr>
-        <w:t>uy-outs.</w:t>
+        <w:t>uy</w:t>
+      </w:r>
+      <w:r>
+        <w:rPr>
+          <w:lang w:val="en-US"/>
+        </w:rPr>
+        <w:t>–</w:t>
+      </w:r>
+      <w:r>
+        <w:rPr>
+          <w:lang w:val="en-US"/>
+        </w:rPr>
+        <w:t>outs.</w:t>
       </w:r>
     </w:p>
     <w:p>
@@ -2821,7 +2807,25 @@
         <w:rPr>
           <w:lang w:val="en-US"/>
         </w:rPr>
-        <w:t>User-input string data instead of changing the hard code itself</w:t>
+        <w:t>User</w:t>
+      </w:r>
+      <w:r>
+        <w:rPr>
+          <w:lang w:val="en-US"/>
+        </w:rPr>
+        <w:t>–</w:t>
+      </w:r>
+      <w:r>
+        <w:rPr>
+          <w:lang w:val="en-US"/>
+        </w:rPr>
+        <w:t xml:space="preserve">input string data instead of changing the hard code </w:t>
+      </w:r>
+      <w:r>
+        <w:rPr>
+          <w:lang w:val="en-US"/>
+        </w:rPr>
+        <w:t>itself.</w:t>
       </w:r>
     </w:p>
     <w:p>
@@ -2839,7 +2843,55 @@
         <w:rPr>
           <w:lang w:val="en-US"/>
         </w:rPr>
-        <w:t>Format: Name, buy-in, buy-out (if no buy-out, then buy-out == 0)</w:t>
+        <w:t>Format: Name, buy</w:t>
+      </w:r>
+      <w:r>
+        <w:rPr>
+          <w:lang w:val="en-US"/>
+        </w:rPr>
+        <w:t>–</w:t>
+      </w:r>
+      <w:r>
+        <w:rPr>
+          <w:lang w:val="en-US"/>
+        </w:rPr>
+        <w:t>in, buy</w:t>
+      </w:r>
+      <w:r>
+        <w:rPr>
+          <w:lang w:val="en-US"/>
+        </w:rPr>
+        <w:t>–</w:t>
+      </w:r>
+      <w:r>
+        <w:rPr>
+          <w:lang w:val="en-US"/>
+        </w:rPr>
+        <w:t>out (if no buy</w:t>
+      </w:r>
+      <w:r>
+        <w:rPr>
+          <w:lang w:val="en-US"/>
+        </w:rPr>
+        <w:t>–</w:t>
+      </w:r>
+      <w:r>
+        <w:rPr>
+          <w:lang w:val="en-US"/>
+        </w:rPr>
+        <w:t>out, then buy</w:t>
+      </w:r>
+      <w:r>
+        <w:rPr>
+          <w:lang w:val="en-US"/>
+        </w:rPr>
+        <w:t>–</w:t>
+      </w:r>
+      <w:r>
+        <w:rPr>
+          <w:lang w:val="en-US"/>
+        </w:rPr>
+        <w:t>out == 0)</w:t>
       </w:r>
     </w:p>
     <w:p>
@@ -2887,7 +2939,19 @@
         <w:rPr>
           <w:lang w:val="en-US"/>
         </w:rPr>
-        <w:t>Improved problem-solving mechanisms.</w:t>
+        <w:t>Improved problem</w:t>
+      </w:r>
+      <w:r>
+        <w:rPr>
+          <w:lang w:val="en-US"/>
+        </w:rPr>
+        <w:t>–</w:t>
+      </w:r>
+      <w:r>
+        <w:rPr>
+          <w:lang w:val="en-US"/>
+        </w:rPr>
+        <w:t>solving mechanisms.</w:t>
       </w:r>
     </w:p>
     <w:p>
@@ -2941,7 +3005,19 @@
         <w:rPr>
           <w:lang w:val="en-US"/>
         </w:rPr>
-        <w:t xml:space="preserve"> (Will suggest a solution based on the total buy-out of the players compared to the largest winner / loser depending on the problem)</w:t>
+        <w:t xml:space="preserve"> (Will suggest a solution based on the total buy</w:t>
+      </w:r>
+      <w:r>
+        <w:rPr>
+          <w:lang w:val="en-US"/>
+        </w:rPr>
+        <w:t>–</w:t>
+      </w:r>
+      <w:r>
+        <w:rPr>
+          <w:lang w:val="en-US"/>
+        </w:rPr>
+        <w:t>out of the players compared to the largest winner / loser depending on the problem)</w:t>
       </w:r>
     </w:p>
     <w:p>
@@ -3320,7 +3396,9 @@
           <w:lang w:val="en-US"/>
         </w:rPr>
       </w:pPr>
-      <w:bookmarkStart w:id="4" w:name="_Toc185239997"/>
+      <w:bookmarkStart w:id="3" w:name="_Toc185239997"/>
+      <w:bookmarkStart w:id="4" w:name="_2.2_System_goals"/>
+      <w:bookmarkEnd w:id="4"/>
       <w:r>
         <w:rPr>
           <w:lang w:val="en-US"/>
@@ -3334,7 +3412,7 @@
         </w:rPr>
         <w:t>System goals and objectives</w:t>
       </w:r>
-      <w:bookmarkEnd w:id="4"/>
+      <w:bookmarkEnd w:id="3"/>
     </w:p>
     <w:p>
       <w:pPr>
@@ -3380,7 +3458,19 @@
         <w:rPr>
           <w:lang w:val="en-US"/>
         </w:rPr>
-        <w:t xml:space="preserve"> - Be able to play with friends (up to 9 people), Can work on a mutual network, one administration manages the game (controls the settings), Game can be saved to DBs after confirmation because sometimes you play for fun (friendly) if you do not want it saved if you want to track your “real game” (normal game).</w:t>
+        <w:t xml:space="preserve"> </w:t>
+      </w:r>
+      <w:r>
+        <w:rPr>
+          <w:lang w:val="en-US"/>
+        </w:rPr>
+        <w:t>–</w:t>
+      </w:r>
+      <w:r>
+        <w:rPr>
+          <w:lang w:val="en-US"/>
+        </w:rPr>
+        <w:t xml:space="preserve"> Be able to play with friends (up to 9 people), Can work on a mutual network, one administration manages the game (controls the settings), Game can be saved to DBs after confirmation because sometimes you play for fun (friendly) if you do not want it saved if you want to track your “real game” (normal game).</w:t>
       </w:r>
     </w:p>
     <w:p>
@@ -3398,26 +3488,117 @@
           <w:u w:val="single"/>
           <w:lang w:val="en-US"/>
         </w:rPr>
+        <w:t>Solve problems</w:t>
+      </w:r>
+      <w:r>
+        <w:rPr>
+          <w:lang w:val="en-US"/>
+        </w:rPr>
+        <w:t xml:space="preserve"> </w:t>
+      </w:r>
+      <w:r>
+        <w:rPr>
+          <w:lang w:val="en-US"/>
+        </w:rPr>
+        <w:t>–</w:t>
+      </w:r>
+      <w:r>
+        <w:rPr>
+          <w:lang w:val="en-US"/>
+        </w:rPr>
+        <w:t xml:space="preserve"> </w:t>
+      </w:r>
+      <w:r>
+        <w:rPr>
+          <w:lang w:val="en-US"/>
+        </w:rPr>
+        <w:t>A utility tool inside of Poker Mate that allows the user to use 2 different functionalities</w:t>
+      </w:r>
+      <w:r>
+        <w:rPr>
+          <w:lang w:val="en-US"/>
+        </w:rPr>
+        <w:t>.</w:t>
+      </w:r>
+    </w:p>
+    <w:p>
+      <w:pPr>
+        <w:pStyle w:val="ListParagraph"/>
+        <w:numPr>
+          <w:ilvl w:val="1"/>
+          <w:numId w:val="5"/>
+        </w:numPr>
+      </w:pPr>
+      <w:r>
+        <w:rPr>
+          <w:b/>
+          <w:bCs/>
+          <w:lang w:val="en-US"/>
+        </w:rPr>
         <w:t>PokerSolverPro</w:t>
       </w:r>
       <w:r>
         <w:rPr>
           <w:lang w:val="en-US"/>
         </w:rPr>
-        <w:t xml:space="preserve"> - Be able to calculate an existing game of poker that you’ve played before with friends / other people to settle debts / After an active session in the “Play” functionality.</w:t>
-      </w:r>
-      <w:r>
-        <w:rPr>
-          <w:lang w:val="en-US"/>
-        </w:rPr>
-        <w:br/>
-        <w:t xml:space="preserve">And </w:t>
-      </w:r>
-      <w:r>
-        <w:rPr>
-          <w:b/>
-          <w:bCs/>
-          <w:u w:val="single"/>
+        <w:t xml:space="preserve"> </w:t>
+      </w:r>
+      <w:r>
+        <w:rPr>
+          <w:lang w:val="en-US"/>
+        </w:rPr>
+        <w:t>–</w:t>
+      </w:r>
+      <w:r>
+        <w:rPr>
+          <w:lang w:val="en-US"/>
+        </w:rPr>
+        <w:t xml:space="preserve"> </w:t>
+      </w:r>
+      <w:r>
+        <w:rPr>
+          <w:lang w:val="en-US"/>
+        </w:rPr>
+        <w:t>Can be accessed independently or after ending a game in the “Play” functionality. It’s used to settle debts from a game of poker and handle any issues that may arise (e.g., total buy</w:t>
+      </w:r>
+      <w:r>
+        <w:rPr>
+          <w:lang w:val="en-US"/>
+        </w:rPr>
+        <w:t>–</w:t>
+      </w:r>
+      <w:r>
+        <w:rPr>
+          <w:lang w:val="en-US"/>
+        </w:rPr>
+        <w:t>in ≠ total buy</w:t>
+      </w:r>
+      <w:r>
+        <w:rPr>
+          <w:lang w:val="en-US"/>
+        </w:rPr>
+        <w:t>–</w:t>
+      </w:r>
+      <w:r>
+        <w:rPr>
+          <w:lang w:val="en-US"/>
+        </w:rPr>
+        <w:t>out).</w:t>
+      </w:r>
+    </w:p>
+    <w:p>
+      <w:pPr>
+        <w:pStyle w:val="ListParagraph"/>
+        <w:numPr>
+          <w:ilvl w:val="1"/>
+          <w:numId w:val="5"/>
+        </w:numPr>
+      </w:pPr>
+      <w:r>
+        <w:rPr>
+          <w:b/>
+          <w:bCs/>
+          <w:lang w:val="en-US"/>
         </w:rPr>
         <w:t>Chip Chop</w:t>
       </w:r>
@@ -3425,13 +3606,31 @@
         <w:rPr>
           <w:lang w:val="en-US"/>
         </w:rPr>
-        <w:t xml:space="preserve"> a </w:t>
-      </w:r>
-      <w:r>
-        <w:rPr>
-          <w:lang w:val="en-US"/>
-        </w:rPr>
-        <w:t xml:space="preserve">tool for splitting X pots to Y players. </w:t>
+        <w:t xml:space="preserve"> </w:t>
+      </w:r>
+      <w:r>
+        <w:rPr>
+          <w:lang w:val="en-US"/>
+        </w:rPr>
+        <w:t>–</w:t>
+      </w:r>
+      <w:r>
+        <w:rPr>
+          <w:lang w:val="en-US"/>
+        </w:rPr>
+        <w:t xml:space="preserve"> </w:t>
+      </w:r>
+      <w:r>
+        <w:rPr>
+          <w:lang w:val="en-US"/>
+        </w:rPr>
+        <w:t xml:space="preserve">Used for splitting </w:t>
+      </w:r>
+      <w:r>
+        <w:rPr>
+          <w:lang w:val="en-US"/>
+        </w:rPr>
+        <w:t>X pots to Y players with a care for remainders based on the minimum game chip.</w:t>
       </w:r>
     </w:p>
     <w:p>
@@ -3458,7 +3657,19 @@
         <w:rPr>
           <w:lang w:val="en-US"/>
         </w:rPr>
-        <w:t xml:space="preserve"> - </w:t>
+        <w:t xml:space="preserve"> </w:t>
+      </w:r>
+      <w:r>
+        <w:rPr>
+          <w:lang w:val="en-US"/>
+        </w:rPr>
+        <w:t>–</w:t>
+      </w:r>
+      <w:r>
+        <w:rPr>
+          <w:lang w:val="en-US"/>
+        </w:rPr>
+        <w:t xml:space="preserve"> </w:t>
       </w:r>
       <w:r>
         <w:rPr>
@@ -3470,7 +3681,19 @@
         <w:rPr>
           <w:lang w:val="en-US"/>
         </w:rPr>
-        <w:t>ames you played (online &amp; games you’ve inputted your name (after confirmation) PokerSolverPro function.</w:t>
+        <w:t xml:space="preserve">ames you played (online &amp; games you’ve inputted your name (after confirmation) PokerSolverPro </w:t>
+      </w:r>
+      <w:r>
+        <w:rPr>
+          <w:lang w:val="en-US"/>
+        </w:rPr>
+        <w:t xml:space="preserve">(Solve Problem) </w:t>
+      </w:r>
+      <w:r>
+        <w:rPr>
+          <w:lang w:val="en-US"/>
+        </w:rPr>
+        <w:t>function.</w:t>
       </w:r>
     </w:p>
     <w:p>
@@ -3527,7 +3750,13 @@
         <w:rPr>
           <w:lang w:val="en-US"/>
         </w:rPr>
-        <w:t xml:space="preserve">3. </w:t>
+        <w:t>3.</w:t>
+      </w:r>
+      <w:r>
+        <w:rPr>
+          <w:lang w:val="en-US"/>
+        </w:rPr>
+        <w:t xml:space="preserve"> </w:t>
       </w:r>
       <w:r>
         <w:rPr>
@@ -3669,7 +3898,31 @@
         <w:rPr>
           <w:lang w:val="en-US"/>
         </w:rPr>
-        <w:t xml:space="preserve"> poker debts among players. This is a niche topic because in a casino, the amount of chips you deposit into the cash window is the amount you’ll receive back. If you lose a chip or gain an extra one by mistake, no one will notice. However, in a home game, everything must be perfectly balanced. The amount of chips players bring into the game should be the same as the amount they leave with (all buy-ins should equal all buy-outs).</w:t>
+        <w:t xml:space="preserve"> poker debts among players. This is a niche topic because in a casino, the amount of chips you deposit into the cash window is the amount you’ll receive back. If you lose a chip or gain an extra one by mistake, no one will notice. However, in a home game, everything must be perfectly balanced. The amount of chips players bring into the game should be the same as the amount they leave with (all buy</w:t>
+      </w:r>
+      <w:r>
+        <w:rPr>
+          <w:lang w:val="en-US"/>
+        </w:rPr>
+        <w:t>–</w:t>
+      </w:r>
+      <w:r>
+        <w:rPr>
+          <w:lang w:val="en-US"/>
+        </w:rPr>
+        <w:t>ins should equal all buy</w:t>
+      </w:r>
+      <w:r>
+        <w:rPr>
+          <w:lang w:val="en-US"/>
+        </w:rPr>
+        <w:t>–</w:t>
+      </w:r>
+      <w:r>
+        <w:rPr>
+          <w:lang w:val="en-US"/>
+        </w:rPr>
+        <w:t>outs).</w:t>
       </w:r>
     </w:p>
     <w:p>
@@ -3742,7 +3995,7 @@
                     </pic:cNvPicPr>
                   </pic:nvPicPr>
                   <pic:blipFill>
-                    <a:blip r:embed="rId13" cstate="print">
+                    <a:blip r:embed="rId9" cstate="print">
                       <a:extLst>
                         <a:ext uri="{28A0092B-C50C-407E-A947-70E740481C1C}">
                           <a14:useLocalDpi xmlns:a14="http://schemas.microsoft.com/office/drawing/2010/main" val="0"/>
@@ -3930,7 +4183,13 @@
         </w:numPr>
       </w:pPr>
       <w:r>
-        <w:t>Absence of crucial poker logic that is game-ruining and unacceptable in professional settings.</w:t>
+        <w:t>Absence of crucial poker logic that is game</w:t>
+      </w:r>
+      <w:r>
+        <w:t>–</w:t>
+      </w:r>
+      <w:r>
+        <w:t>ruining and unacceptable in professional settings.</w:t>
       </w:r>
       <w:r>
         <w:br/>
@@ -3953,7 +4212,19 @@
         <w:t>some</w:t>
       </w:r>
       <w:r>
-        <w:t xml:space="preserve"> all-in situations correctly. When there’s a round of raises, and the last player in the round goes all-in</w:t>
+        <w:t xml:space="preserve"> all</w:t>
+      </w:r>
+      <w:r>
+        <w:t>–</w:t>
+      </w:r>
+      <w:r>
+        <w:t>in situations correctly. When there’s a round of raises, and the last player in the round goes all</w:t>
+      </w:r>
+      <w:r>
+        <w:t>–</w:t>
+      </w:r>
+      <w:r>
+        <w:t>in</w:t>
       </w:r>
       <w:r>
         <w:rPr>
@@ -3973,10 +4244,28 @@
         <w:rPr>
           <w:lang w:val="en-US"/>
         </w:rPr>
-        <w:t xml:space="preserve"> his all-in is under the minimum bet</w:t>
-      </w:r>
-      <w:r>
-        <w:t>, the game allows the player after them to re-raise even though they should only have the option to call or fold. This flaw creates an illegal betting round and gives players who are “trapping” an unfair advantage by potentially blowing up the pot before they’ve even seen any cards on the board.</w:t>
+        <w:t xml:space="preserve"> his all</w:t>
+      </w:r>
+      <w:r>
+        <w:rPr>
+          <w:lang w:val="en-US"/>
+        </w:rPr>
+        <w:t>–</w:t>
+      </w:r>
+      <w:r>
+        <w:rPr>
+          <w:lang w:val="en-US"/>
+        </w:rPr>
+        <w:t>in is under the minimum bet</w:t>
+      </w:r>
+      <w:r>
+        <w:t>, the game allows the player after them to re</w:t>
+      </w:r>
+      <w:r>
+        <w:t>–</w:t>
+      </w:r>
+      <w:r>
+        <w:t>raise even though they should only have the option to call or fold. This flaw creates an illegal betting round and gives players who are “trapping” an unfair advantage by potentially blowing up the pot before they’ve even seen any cards on the board.</w:t>
       </w:r>
     </w:p>
     <w:p>
@@ -4016,7 +4305,25 @@
         </w:numPr>
       </w:pPr>
       <w:r>
-        <w:t>The app has transitioned to a subscription-based model, restricting free-to-play players from accessing several crucial features.</w:t>
+        <w:t>The app has transitioned to a subscription</w:t>
+      </w:r>
+      <w:r>
+        <w:t>–</w:t>
+      </w:r>
+      <w:r>
+        <w:t>based model, restricting free</w:t>
+      </w:r>
+      <w:r>
+        <w:t>–</w:t>
+      </w:r>
+      <w:r>
+        <w:t>to</w:t>
+      </w:r>
+      <w:r>
+        <w:t>–</w:t>
+      </w:r>
+      <w:r>
+        <w:t>play players from accessing several crucial features.</w:t>
       </w:r>
     </w:p>
     <w:p>
@@ -4073,7 +4380,7 @@
                     </pic:cNvPicPr>
                   </pic:nvPicPr>
                   <pic:blipFill>
-                    <a:blip r:embed="rId14" cstate="print">
+                    <a:blip r:embed="rId10" cstate="print">
                       <a:extLst>
                         <a:ext uri="{28A0092B-C50C-407E-A947-70E740481C1C}">
                           <a14:useLocalDpi xmlns:a14="http://schemas.microsoft.com/office/drawing/2010/main" val="0"/>
@@ -4160,7 +4467,13 @@
         <w:t>W</w:t>
       </w:r>
       <w:r>
-        <w:t>ell-known app with a substantial player base.</w:t>
+        <w:t>ell</w:t>
+      </w:r>
+      <w:r>
+        <w:t>–</w:t>
+      </w:r>
+      <w:r>
+        <w:t>known app with a substantial player base.</w:t>
       </w:r>
     </w:p>
     <w:p>
@@ -4183,7 +4496,13 @@
         <w:t xml:space="preserve">Generally </w:t>
       </w:r>
       <w:r>
-        <w:t>bug-free.</w:t>
+        <w:t>bug</w:t>
+      </w:r>
+      <w:r>
+        <w:t>–</w:t>
+      </w:r>
+      <w:r>
+        <w:t>free.</w:t>
       </w:r>
     </w:p>
     <w:p/>
@@ -4262,7 +4581,13 @@
         </w:numPr>
       </w:pPr>
       <w:r>
-        <w:t>The user interface is overly saturated and has very high contrast, which can be eye-straining after prolonged use.</w:t>
+        <w:t>The user interface is overly saturated and has very high contrast, which can be eye</w:t>
+      </w:r>
+      <w:r>
+        <w:t>–</w:t>
+      </w:r>
+      <w:r>
+        <w:t>straining after prolonged use.</w:t>
       </w:r>
     </w:p>
     <w:p>
@@ -4339,7 +4664,13 @@
         <w:t>levelling</w:t>
       </w:r>
       <w:r>
-        <w:t xml:space="preserve"> up your account by purchasing in-game currency. This can lead to addiction to gambling</w:t>
+        <w:t xml:space="preserve"> up your account by purchasing in</w:t>
+      </w:r>
+      <w:r>
+        <w:t>–</w:t>
+      </w:r>
+      <w:r>
+        <w:t>game currency. This can lead to addiction to gambling</w:t>
       </w:r>
       <w:r>
         <w:rPr>
@@ -4460,7 +4791,19 @@
         <w:rPr>
           <w:lang w:val="en-US"/>
         </w:rPr>
-        <w:t>With all the self-promotion aside, there isn’t a single app in the current market that offers all the features our app provides.</w:t>
+        <w:t>With all the self</w:t>
+      </w:r>
+      <w:r>
+        <w:rPr>
+          <w:lang w:val="en-US"/>
+        </w:rPr>
+        <w:t>–</w:t>
+      </w:r>
+      <w:r>
+        <w:rPr>
+          <w:lang w:val="en-US"/>
+        </w:rPr>
+        <w:t>promotion aside, there isn’t a single app in the current market that offers all the features our app provides.</w:t>
       </w:r>
     </w:p>
     <w:p>
@@ -4582,31 +4925,6 @@
           <w:lang w:val="en-US"/>
         </w:rPr>
       </w:pPr>
-    </w:p>
-    <w:p>
-      <w:pPr>
-        <w:rPr>
-          <w:lang w:val="en-US"/>
-        </w:rPr>
-      </w:pPr>
-    </w:p>
-    <w:p>
-      <w:pPr>
-        <w:rPr>
-          <w:lang w:val="en-US"/>
-        </w:rPr>
-      </w:pPr>
-    </w:p>
-    <w:p>
-      <w:pPr>
-        <w:rPr>
-          <w:rFonts w:asciiTheme="majorHAnsi" w:eastAsiaTheme="majorEastAsia" w:hAnsiTheme="majorHAnsi" w:cstheme="majorBidi"/>
-          <w:color w:val="0F4761" w:themeColor="accent1" w:themeShade="BF"/>
-          <w:sz w:val="40"/>
-          <w:szCs w:val="40"/>
-          <w:lang w:val="en-US"/>
-        </w:rPr>
-      </w:pPr>
       <w:r>
         <w:rPr>
           <w:lang w:val="en-US"/>
@@ -4616,39 +4934,25 @@
     </w:p>
     <w:p>
       <w:pPr>
-        <w:rPr>
-          <w:lang w:val="en-US"/>
-        </w:rPr>
-      </w:pPr>
-    </w:p>
-    <w:p>
-      <w:pPr>
-        <w:rPr>
-          <w:lang w:val="en-US"/>
-        </w:rPr>
-      </w:pPr>
-    </w:p>
-    <w:p>
-      <w:pPr>
-        <w:rPr>
-          <w:lang w:val="en-US"/>
-        </w:rPr>
-      </w:pPr>
-    </w:p>
-    <w:p>
-      <w:pPr>
         <w:pStyle w:val="Heading1"/>
         <w:rPr>
           <w:lang w:val="en-US"/>
         </w:rPr>
       </w:pPr>
+      <w:r>
+        <w:rPr>
+          <w:lang w:val="en-US"/>
+        </w:rPr>
+        <w:lastRenderedPageBreak/>
+        <w:t>4.</w:t>
+      </w:r>
+      <w:r>
+        <w:rPr>
+          <w:lang w:val="en-US"/>
+        </w:rPr>
+        <w:t xml:space="preserve"> </w:t>
+      </w:r>
       <w:bookmarkStart w:id="8" w:name="_Toc185240001"/>
-      <w:r>
-        <w:rPr>
-          <w:lang w:val="en-US"/>
-        </w:rPr>
-        <w:t xml:space="preserve">4. </w:t>
-      </w:r>
       <w:r>
         <w:rPr>
           <w:lang w:val="en-US"/>
@@ -4668,7 +4972,6 @@
           <w:lang w:val="en-US"/>
         </w:rPr>
       </w:pPr>
-      <w:commentRangeStart w:id="9"/>
       <w:r>
         <w:rPr>
           <w:rFonts w:ascii="System Font" w:hAnsi="System Font" w:cs="System Font"/>
@@ -4900,19 +5203,1031 @@
         </w:rPr>
         <w:t xml:space="preserve"> (in / out the app)</w:t>
       </w:r>
-      <w:commentRangeEnd w:id="9"/>
-      <w:r>
-        <w:rPr>
-          <w:rStyle w:val="CommentReference"/>
-        </w:rPr>
-        <w:commentReference w:id="9"/>
-      </w:r>
+    </w:p>
+    <w:p>
+      <w:pPr>
+        <w:rPr>
+          <w:lang w:val="en-US"/>
+        </w:rPr>
+      </w:pPr>
+      <w:r>
+        <w:rPr>
+          <w:lang w:val="en-US"/>
+        </w:rPr>
+        <w:t xml:space="preserve">Currently, there isn’t a single app that offers all these features. There are apps that are solely focused on tracking player statistics, while others allow you to play with friends, like “Chips of Fury,” which enables players to play together and control game settings. However, there are missing functionalities, and the app requires one player to have a subscription for a complete experience. </w:t>
+      </w:r>
+    </w:p>
+    <w:p>
+      <w:pPr>
+        <w:rPr>
+          <w:lang w:val="en-US"/>
+        </w:rPr>
+      </w:pPr>
+    </w:p>
+    <w:p>
+      <w:pPr>
+        <w:rPr>
+          <w:i/>
+          <w:iCs/>
+          <w:u w:val="single"/>
+          <w:lang w:val="en-US"/>
+        </w:rPr>
+      </w:pPr>
+      <w:r>
+        <w:rPr>
+          <w:i/>
+          <w:iCs/>
+          <w:u w:val="single"/>
+          <w:lang w:val="en-US"/>
+        </w:rPr>
+        <w:t>Shortened version.</w:t>
+      </w:r>
+    </w:p>
+    <w:p>
+      <w:pPr>
+        <w:rPr>
+          <w:lang w:val="en-US"/>
+        </w:rPr>
+      </w:pPr>
+      <w:r>
+        <w:rPr>
+          <w:lang w:val="en-US"/>
+        </w:rPr>
+        <w:t xml:space="preserve">We are dedicated to </w:t>
+      </w:r>
+      <w:r>
+        <w:rPr>
+          <w:lang w:val="en-US"/>
+        </w:rPr>
+        <w:t xml:space="preserve">completing the missing </w:t>
+      </w:r>
+      <w:r>
+        <w:rPr>
+          <w:lang w:val="en-US"/>
+        </w:rPr>
+        <w:t xml:space="preserve">puzzle </w:t>
+      </w:r>
+      <w:r>
+        <w:rPr>
+          <w:lang w:val="en-US"/>
+        </w:rPr>
+        <w:t xml:space="preserve">piece </w:t>
+      </w:r>
+      <w:r>
+        <w:rPr>
+          <w:lang w:val="en-US"/>
+        </w:rPr>
+        <w:t xml:space="preserve">in the poker app marketplace with an application that will cater to the fundamental needs of an </w:t>
+      </w:r>
+      <w:r>
+        <w:rPr>
+          <w:rFonts w:ascii="System Font" w:hAnsi="System Font" w:cs="System Font"/>
+          <w:color w:val="000000"/>
+          <w:kern w:val="0"/>
+          <w:sz w:val="26"/>
+          <w:szCs w:val="26"/>
+          <w:lang w:val="en-US"/>
+        </w:rPr>
+        <w:t xml:space="preserve">enthusiast </w:t>
+      </w:r>
+      <w:r>
+        <w:rPr>
+          <w:lang w:val="en-US"/>
+        </w:rPr>
+        <w:t>poker player.</w:t>
+      </w:r>
+    </w:p>
+    <w:p>
+      <w:pPr>
+        <w:rPr>
+          <w:lang w:val="en-US"/>
+        </w:rPr>
+      </w:pPr>
+      <w:r>
+        <w:rPr>
+          <w:lang w:val="en-US"/>
+        </w:rPr>
+        <w:t>Currently, there is not a single app in the Poker/Casino apps market that offers all the functionalities of Poker Mate (our app).</w:t>
+      </w:r>
+    </w:p>
+    <w:p>
+      <w:pPr>
+        <w:rPr>
+          <w:lang w:val="en-US"/>
+        </w:rPr>
+      </w:pPr>
+      <w:r>
+        <w:rPr>
+          <w:lang w:val="en-US"/>
+        </w:rPr>
+        <w:t xml:space="preserve">Refer to </w:t>
+      </w:r>
+      <w:hyperlink w:anchor="_2.2_System_goals" w:history="1">
+        <w:r>
+          <w:rPr>
+            <w:rStyle w:val="Hyperlink"/>
+            <w:lang w:val="en-US"/>
+          </w:rPr>
+          <w:t>System goals and ob</w:t>
+        </w:r>
+        <w:r>
+          <w:rPr>
+            <w:rStyle w:val="Hyperlink"/>
+            <w:lang w:val="en-US"/>
+          </w:rPr>
+          <w:t>j</w:t>
+        </w:r>
+        <w:r>
+          <w:rPr>
+            <w:rStyle w:val="Hyperlink"/>
+            <w:lang w:val="en-US"/>
+          </w:rPr>
+          <w:t>ectives</w:t>
+        </w:r>
+      </w:hyperlink>
+      <w:r>
+        <w:rPr>
+          <w:lang w:val="en-US"/>
+        </w:rPr>
+        <w:t>.</w:t>
+      </w:r>
+    </w:p>
+    <w:p>
+      <w:pPr>
+        <w:rPr>
+          <w:lang w:val="en-US"/>
+        </w:rPr>
+      </w:pPr>
+    </w:p>
+    <w:p>
+      <w:pPr>
+        <w:rPr>
+          <w:lang w:val="en-US"/>
+        </w:rPr>
+      </w:pPr>
       <w:r>
         <w:rPr>
           <w:lang w:val="en-US"/>
         </w:rPr>
         <w:br w:type="page"/>
       </w:r>
+    </w:p>
+    <w:p>
+      <w:pPr>
+        <w:pStyle w:val="Heading1"/>
+        <w:rPr>
+          <w:lang w:val="en-US"/>
+        </w:rPr>
+      </w:pPr>
+      <w:r>
+        <w:rPr>
+          <w:lang w:val="en-US"/>
+        </w:rPr>
+        <w:lastRenderedPageBreak/>
+        <w:t>5.</w:t>
+      </w:r>
+      <w:r>
+        <w:rPr>
+          <w:lang w:val="en-US"/>
+        </w:rPr>
+        <w:t xml:space="preserve"> </w:t>
+      </w:r>
+      <w:r>
+        <w:rPr>
+          <w:lang w:val="en-US"/>
+        </w:rPr>
+        <w:t>System and functional requirements</w:t>
+      </w:r>
+    </w:p>
+    <w:p>
+      <w:pPr>
+        <w:pStyle w:val="Heading2"/>
+        <w:rPr>
+          <w:lang w:val="en-US"/>
+        </w:rPr>
+      </w:pPr>
+      <w:r>
+        <w:rPr>
+          <w:lang w:val="en-US"/>
+        </w:rPr>
+        <w:t>5</w:t>
+      </w:r>
+      <w:r>
+        <w:rPr>
+          <w:lang w:val="en-US"/>
+        </w:rPr>
+        <w:t xml:space="preserve">.1 </w:t>
+      </w:r>
+      <w:r>
+        <w:rPr>
+          <w:lang w:val="en-US"/>
+        </w:rPr>
+        <w:t>System</w:t>
+      </w:r>
+      <w:r>
+        <w:rPr>
+          <w:lang w:val="en-US"/>
+        </w:rPr>
+        <w:t xml:space="preserve"> </w:t>
+      </w:r>
+      <w:r>
+        <w:rPr>
+          <w:lang w:val="en-US"/>
+        </w:rPr>
+        <w:t>requirements</w:t>
+      </w:r>
+    </w:p>
+    <w:p>
+      <w:pPr>
+        <w:pStyle w:val="ListParagraph"/>
+        <w:numPr>
+          <w:ilvl w:val="0"/>
+          <w:numId w:val="9"/>
+        </w:numPr>
+        <w:rPr>
+          <w:lang w:val="en-US"/>
+        </w:rPr>
+      </w:pPr>
+      <w:r>
+        <w:rPr>
+          <w:b/>
+          <w:bCs/>
+          <w:u w:val="single"/>
+          <w:lang w:val="en-US"/>
+        </w:rPr>
+        <w:t>Firebase DB</w:t>
+      </w:r>
+      <w:r>
+        <w:rPr>
+          <w:lang w:val="en-US"/>
+        </w:rPr>
+        <w:t xml:space="preserve"> </w:t>
+      </w:r>
+      <w:r>
+        <w:rPr>
+          <w:lang w:val="en-US"/>
+        </w:rPr>
+        <w:t>–</w:t>
+      </w:r>
+      <w:r>
+        <w:rPr>
+          <w:lang w:val="en-US"/>
+        </w:rPr>
+        <w:t xml:space="preserve"> </w:t>
+      </w:r>
+      <w:r>
+        <w:rPr>
+          <w:lang w:val="en-US"/>
+        </w:rPr>
+        <w:t>A DB to s</w:t>
+      </w:r>
+      <w:r>
+        <w:rPr>
+          <w:lang w:val="en-US"/>
+        </w:rPr>
+        <w:t>tore</w:t>
+      </w:r>
+      <w:r>
+        <w:rPr>
+          <w:lang w:val="en-US"/>
+        </w:rPr>
+        <w:t xml:space="preserve"> user </w:t>
+      </w:r>
+      <w:r>
+        <w:rPr>
+          <w:lang w:val="en-US"/>
+        </w:rPr>
+        <w:t xml:space="preserve">data and statistics for the </w:t>
+      </w:r>
+      <w:r>
+        <w:rPr>
+          <w:lang w:val="en-US"/>
+        </w:rPr>
+        <w:t>application.</w:t>
+      </w:r>
+    </w:p>
+    <w:p>
+      <w:pPr>
+        <w:pStyle w:val="ListParagraph"/>
+        <w:numPr>
+          <w:ilvl w:val="0"/>
+          <w:numId w:val="9"/>
+        </w:numPr>
+        <w:rPr>
+          <w:lang w:val="en-US"/>
+        </w:rPr>
+      </w:pPr>
+      <w:r>
+        <w:rPr>
+          <w:b/>
+          <w:bCs/>
+          <w:u w:val="single"/>
+          <w:lang w:val="en-US"/>
+        </w:rPr>
+        <w:t>Local Server</w:t>
+      </w:r>
+      <w:r>
+        <w:rPr>
+          <w:lang w:val="en-US"/>
+        </w:rPr>
+        <w:t xml:space="preserve"> </w:t>
+      </w:r>
+      <w:r>
+        <w:rPr>
+          <w:lang w:val="en-US"/>
+        </w:rPr>
+        <w:t>–</w:t>
+      </w:r>
+      <w:r>
+        <w:rPr>
+          <w:lang w:val="en-US"/>
+        </w:rPr>
+        <w:t xml:space="preserve"> </w:t>
+      </w:r>
+      <w:r>
+        <w:rPr>
+          <w:lang w:val="en-US"/>
+        </w:rPr>
+        <w:t xml:space="preserve">Having a local server for players to be able to play </w:t>
+      </w:r>
+      <w:proofErr w:type="spellStart"/>
+      <w:r>
+        <w:rPr>
+          <w:lang w:val="en-US"/>
+        </w:rPr>
+        <w:t>togther</w:t>
+      </w:r>
+      <w:proofErr w:type="spellEnd"/>
+      <w:r>
+        <w:rPr>
+          <w:lang w:val="en-US"/>
+        </w:rPr>
+        <w:t xml:space="preserve"> on</w:t>
+      </w:r>
+    </w:p>
+    <w:p>
+      <w:pPr>
+        <w:pStyle w:val="ListParagraph"/>
+        <w:numPr>
+          <w:ilvl w:val="0"/>
+          <w:numId w:val="9"/>
+        </w:numPr>
+        <w:rPr>
+          <w:lang w:val="en-US"/>
+        </w:rPr>
+      </w:pPr>
+      <w:r>
+        <w:rPr>
+          <w:b/>
+          <w:bCs/>
+          <w:u w:val="single"/>
+          <w:lang w:val="en-US"/>
+        </w:rPr>
+        <w:t>iOS / Android Phone</w:t>
+      </w:r>
+      <w:r>
+        <w:rPr>
+          <w:lang w:val="en-US"/>
+        </w:rPr>
+        <w:t xml:space="preserve"> </w:t>
+      </w:r>
+      <w:r>
+        <w:rPr>
+          <w:lang w:val="en-US"/>
+        </w:rPr>
+        <w:t>–</w:t>
+      </w:r>
+      <w:r>
+        <w:rPr>
+          <w:lang w:val="en-US"/>
+        </w:rPr>
+        <w:t xml:space="preserve"> to run the application.</w:t>
+      </w:r>
+      <w:r>
+        <w:rPr>
+          <w:lang w:val="en-US"/>
+        </w:rPr>
+        <w:t xml:space="preserve"> </w:t>
+      </w:r>
+    </w:p>
+    <w:p>
+      <w:pPr>
+        <w:pStyle w:val="ListParagraph"/>
+        <w:numPr>
+          <w:ilvl w:val="0"/>
+          <w:numId w:val="9"/>
+        </w:numPr>
+        <w:rPr>
+          <w:lang w:val="en-US"/>
+        </w:rPr>
+      </w:pPr>
+      <w:r>
+        <w:rPr>
+          <w:b/>
+          <w:bCs/>
+          <w:u w:val="single"/>
+          <w:lang w:val="en-US"/>
+        </w:rPr>
+        <w:t>Unique user ID generation</w:t>
+      </w:r>
+      <w:r>
+        <w:rPr>
+          <w:lang w:val="en-US"/>
+        </w:rPr>
+        <w:t xml:space="preserve"> </w:t>
+      </w:r>
+      <w:r>
+        <w:rPr>
+          <w:lang w:val="en-US"/>
+        </w:rPr>
+        <w:t>–</w:t>
+      </w:r>
+      <w:r>
+        <w:rPr>
+          <w:lang w:val="en-US"/>
+        </w:rPr>
+        <w:t xml:space="preserve"> so the app won’t crash when a lot of people are trying to sign up. </w:t>
+      </w:r>
+      <w:r>
+        <w:rPr>
+          <w:lang w:val="en-US"/>
+        </w:rPr>
+        <w:t xml:space="preserve"> </w:t>
+      </w:r>
+    </w:p>
+    <w:p>
+      <w:pPr>
+        <w:pStyle w:val="ListParagraph"/>
+        <w:numPr>
+          <w:ilvl w:val="0"/>
+          <w:numId w:val="9"/>
+        </w:numPr>
+        <w:rPr>
+          <w:lang w:val="en-US"/>
+        </w:rPr>
+      </w:pPr>
+      <w:r>
+        <w:rPr>
+          <w:b/>
+          <w:bCs/>
+          <w:u w:val="single"/>
+          <w:lang w:val="en-US"/>
+        </w:rPr>
+        <w:t>Ability to save in game name on device</w:t>
+      </w:r>
+      <w:r>
+        <w:rPr>
+          <w:lang w:val="en-US"/>
+        </w:rPr>
+        <w:t xml:space="preserve"> </w:t>
+      </w:r>
+      <w:r>
+        <w:rPr>
+          <w:lang w:val="en-US"/>
+        </w:rPr>
+        <w:t>–</w:t>
+      </w:r>
+      <w:r>
+        <w:rPr>
+          <w:lang w:val="en-US"/>
+        </w:rPr>
+        <w:t xml:space="preserve"> </w:t>
+      </w:r>
+      <w:r>
+        <w:rPr>
+          <w:lang w:val="en-US"/>
+        </w:rPr>
+        <w:t>So that a user will have its username saved on device and won’t require him to log in.</w:t>
+      </w:r>
+    </w:p>
+    <w:p>
+      <w:pPr>
+        <w:pStyle w:val="ListParagraph"/>
+        <w:numPr>
+          <w:ilvl w:val="0"/>
+          <w:numId w:val="9"/>
+        </w:numPr>
+        <w:rPr>
+          <w:lang w:val="en-US"/>
+        </w:rPr>
+      </w:pPr>
+      <w:r>
+        <w:rPr>
+          <w:b/>
+          <w:bCs/>
+          <w:u w:val="single"/>
+          <w:lang w:val="en-US"/>
+        </w:rPr>
+        <w:t xml:space="preserve">App responsiveness </w:t>
+      </w:r>
+      <w:r>
+        <w:rPr>
+          <w:lang w:val="en-US"/>
+        </w:rPr>
+        <w:t>–</w:t>
+      </w:r>
+      <w:r>
+        <w:rPr>
+          <w:lang w:val="en-US"/>
+        </w:rPr>
+        <w:t xml:space="preserve"> App must be responsive and not lag.</w:t>
+      </w:r>
+      <w:r>
+        <w:rPr>
+          <w:lang w:val="en-US"/>
+        </w:rPr>
+        <w:t xml:space="preserve"> </w:t>
+      </w:r>
+    </w:p>
+    <w:p>
+      <w:pPr>
+        <w:pStyle w:val="Heading2"/>
+        <w:numPr>
+          <w:ilvl w:val="1"/>
+          <w:numId w:val="13"/>
+        </w:numPr>
+        <w:rPr>
+          <w:lang w:val="en-US"/>
+        </w:rPr>
+      </w:pPr>
+      <w:r>
+        <w:rPr>
+          <w:lang w:val="en-US"/>
+        </w:rPr>
+        <w:t xml:space="preserve"> </w:t>
+      </w:r>
+      <w:r>
+        <w:rPr>
+          <w:lang w:val="en-US"/>
+        </w:rPr>
+        <w:t>F</w:t>
+      </w:r>
+      <w:r>
+        <w:rPr>
+          <w:lang w:val="en-US"/>
+        </w:rPr>
+        <w:t>unctional requirements</w:t>
+      </w:r>
+    </w:p>
+    <w:p>
+      <w:pPr>
+        <w:pStyle w:val="ListParagraph"/>
+        <w:numPr>
+          <w:ilvl w:val="0"/>
+          <w:numId w:val="11"/>
+        </w:numPr>
+        <w:rPr>
+          <w:lang w:val="en-US"/>
+        </w:rPr>
+      </w:pPr>
+      <w:r>
+        <w:rPr>
+          <w:b/>
+          <w:bCs/>
+          <w:u w:val="single"/>
+          <w:lang w:val="en-US"/>
+        </w:rPr>
+        <w:t>Play</w:t>
+      </w:r>
+      <w:r>
+        <w:rPr>
+          <w:lang w:val="en-US"/>
+        </w:rPr>
+        <w:t xml:space="preserve"> </w:t>
+      </w:r>
+      <w:r>
+        <w:rPr>
+          <w:lang w:val="en-US"/>
+        </w:rPr>
+        <w:t>–</w:t>
+      </w:r>
+      <w:r>
+        <w:rPr>
+          <w:lang w:val="en-US"/>
+        </w:rPr>
+        <w:t xml:space="preserve"> </w:t>
+      </w:r>
+      <w:r>
+        <w:rPr>
+          <w:lang w:val="en-US"/>
+        </w:rPr>
+        <w:t>Having all the basic functionalities of poker (Check, Bet, Raise, Fold, Straddle)</w:t>
+      </w:r>
+      <w:r>
+        <w:rPr>
+          <w:lang w:val="en-US"/>
+        </w:rPr>
+        <w:t xml:space="preserve">, playing with correct poker logic and intuitively doing actions. </w:t>
+      </w:r>
+    </w:p>
+    <w:p>
+      <w:pPr>
+        <w:pStyle w:val="ListParagraph"/>
+        <w:numPr>
+          <w:ilvl w:val="0"/>
+          <w:numId w:val="11"/>
+        </w:numPr>
+        <w:rPr>
+          <w:lang w:val="en-US"/>
+        </w:rPr>
+      </w:pPr>
+      <w:r>
+        <w:rPr>
+          <w:b/>
+          <w:bCs/>
+          <w:u w:val="single"/>
+          <w:lang w:val="en-US"/>
+        </w:rPr>
+        <w:t>Chat</w:t>
+      </w:r>
+      <w:r>
+        <w:rPr>
+          <w:lang w:val="en-US"/>
+        </w:rPr>
+        <w:t xml:space="preserve"> </w:t>
+      </w:r>
+      <w:r>
+        <w:rPr>
+          <w:lang w:val="en-US"/>
+        </w:rPr>
+        <w:t>–</w:t>
+      </w:r>
+      <w:r>
+        <w:rPr>
+          <w:lang w:val="en-US"/>
+        </w:rPr>
+        <w:t xml:space="preserve"> </w:t>
+      </w:r>
+      <w:r>
+        <w:rPr>
+          <w:lang w:val="en-US"/>
+        </w:rPr>
+        <w:t>Having a chat where players can talk with one another via text.</w:t>
+      </w:r>
+    </w:p>
+    <w:p>
+      <w:pPr>
+        <w:pStyle w:val="ListParagraph"/>
+        <w:numPr>
+          <w:ilvl w:val="0"/>
+          <w:numId w:val="11"/>
+        </w:numPr>
+        <w:rPr>
+          <w:lang w:val="en-US"/>
+        </w:rPr>
+      </w:pPr>
+      <w:r>
+        <w:rPr>
+          <w:b/>
+          <w:bCs/>
+          <w:u w:val="single"/>
+          <w:lang w:val="en-US"/>
+        </w:rPr>
+        <w:t>Statistics</w:t>
+      </w:r>
+      <w:r>
+        <w:rPr>
+          <w:lang w:val="en-US"/>
+        </w:rPr>
+        <w:t xml:space="preserve"> </w:t>
+      </w:r>
+      <w:r>
+        <w:rPr>
+          <w:lang w:val="en-US"/>
+        </w:rPr>
+        <w:t>–</w:t>
+      </w:r>
+      <w:r>
+        <w:rPr>
+          <w:lang w:val="en-US"/>
+        </w:rPr>
+        <w:t xml:space="preserve"> </w:t>
+      </w:r>
+      <w:r>
+        <w:rPr>
+          <w:lang w:val="en-US"/>
+        </w:rPr>
+        <w:t xml:space="preserve">Having the option to see basic stats in game while playing </w:t>
+      </w:r>
+      <w:r>
+        <w:rPr>
+          <w:lang w:val="en-US"/>
+        </w:rPr>
+        <w:t>(Buy</w:t>
+      </w:r>
+      <w:r>
+        <w:rPr>
+          <w:lang w:val="en-US"/>
+        </w:rPr>
+        <w:t>-</w:t>
+      </w:r>
+      <w:r>
+        <w:rPr>
+          <w:lang w:val="en-US"/>
+        </w:rPr>
+        <w:t xml:space="preserve">in, P/L of player, </w:t>
+      </w:r>
+      <w:r>
+        <w:rPr>
+          <w:lang w:val="en-US"/>
+        </w:rPr>
+        <w:t>Amount of h</w:t>
+      </w:r>
+      <w:r>
+        <w:rPr>
+          <w:lang w:val="en-US"/>
+        </w:rPr>
+        <w:t>ands played)</w:t>
+      </w:r>
+    </w:p>
+    <w:p>
+      <w:pPr>
+        <w:pStyle w:val="ListParagraph"/>
+        <w:numPr>
+          <w:ilvl w:val="0"/>
+          <w:numId w:val="11"/>
+        </w:numPr>
+        <w:rPr>
+          <w:lang w:val="en-US"/>
+        </w:rPr>
+      </w:pPr>
+      <w:r>
+        <w:rPr>
+          <w:b/>
+          <w:bCs/>
+          <w:u w:val="single"/>
+          <w:lang w:val="en-US"/>
+        </w:rPr>
+        <w:t>Settings</w:t>
+      </w:r>
+      <w:r>
+        <w:rPr>
+          <w:lang w:val="en-US"/>
+        </w:rPr>
+        <w:t xml:space="preserve"> </w:t>
+      </w:r>
+      <w:r>
+        <w:rPr>
+          <w:lang w:val="en-US"/>
+        </w:rPr>
+        <w:t>–</w:t>
+      </w:r>
+      <w:r>
+        <w:rPr>
+          <w:lang w:val="en-US"/>
+        </w:rPr>
+        <w:t xml:space="preserve"> </w:t>
+      </w:r>
+      <w:r>
+        <w:rPr>
+          <w:lang w:val="en-US"/>
+        </w:rPr>
+        <w:t xml:space="preserve">Having a settings page when </w:t>
+      </w:r>
+      <w:r>
+        <w:rPr>
+          <w:b/>
+          <w:bCs/>
+          <w:lang w:val="en-US"/>
+        </w:rPr>
+        <w:t>creating game</w:t>
+      </w:r>
+      <w:r>
+        <w:rPr>
+          <w:lang w:val="en-US"/>
+        </w:rPr>
+        <w:t xml:space="preserve"> where you can tweak different settings such as (blinds, poker type, pot limit / no limit / dynamic, Time limit, Amount of time banks) and more</w:t>
+      </w:r>
+      <w:r>
+        <w:rPr>
+          <w:lang w:val="en-US"/>
+        </w:rPr>
+        <w:t xml:space="preserve">, Can also be accessed by admin while in game. </w:t>
+      </w:r>
+    </w:p>
+    <w:p>
+      <w:pPr>
+        <w:pStyle w:val="ListParagraph"/>
+        <w:numPr>
+          <w:ilvl w:val="0"/>
+          <w:numId w:val="11"/>
+        </w:numPr>
+        <w:rPr>
+          <w:lang w:val="en-US"/>
+        </w:rPr>
+      </w:pPr>
+      <w:r>
+        <w:rPr>
+          <w:b/>
+          <w:bCs/>
+          <w:u w:val="single"/>
+          <w:lang w:val="en-US"/>
+        </w:rPr>
+        <w:t>Saving a game setting</w:t>
+      </w:r>
+      <w:r>
+        <w:rPr>
+          <w:b/>
+          <w:bCs/>
+          <w:lang w:val="en-US"/>
+        </w:rPr>
+        <w:t xml:space="preserve"> </w:t>
+      </w:r>
+      <w:r>
+        <w:rPr>
+          <w:lang w:val="en-US"/>
+        </w:rPr>
+        <w:t>–</w:t>
+      </w:r>
+      <w:r>
+        <w:rPr>
+          <w:lang w:val="en-US"/>
+        </w:rPr>
+        <w:t xml:space="preserve"> Previously made games can be saved in order not to make a new one each time. </w:t>
+      </w:r>
+      <w:r>
+        <w:rPr>
+          <w:lang w:val="en-US"/>
+        </w:rPr>
+        <w:t xml:space="preserve"> </w:t>
+      </w:r>
+    </w:p>
+    <w:p>
+      <w:pPr>
+        <w:pStyle w:val="ListParagraph"/>
+        <w:numPr>
+          <w:ilvl w:val="0"/>
+          <w:numId w:val="11"/>
+        </w:numPr>
+        <w:rPr>
+          <w:lang w:val="en-US"/>
+        </w:rPr>
+      </w:pPr>
+      <w:r>
+        <w:rPr>
+          <w:b/>
+          <w:bCs/>
+          <w:u w:val="single"/>
+          <w:lang w:val="en-US"/>
+        </w:rPr>
+        <w:t>Ability</w:t>
+      </w:r>
+      <w:r>
+        <w:rPr>
+          <w:b/>
+          <w:bCs/>
+          <w:u w:val="single"/>
+          <w:lang w:val="en-US"/>
+        </w:rPr>
+        <w:t xml:space="preserve"> to transfer Admin</w:t>
+      </w:r>
+      <w:r>
+        <w:rPr>
+          <w:lang w:val="en-US"/>
+        </w:rPr>
+        <w:t xml:space="preserve"> </w:t>
+      </w:r>
+      <w:r>
+        <w:rPr>
+          <w:lang w:val="en-US"/>
+        </w:rPr>
+        <w:t>–</w:t>
+      </w:r>
+      <w:r>
+        <w:rPr>
+          <w:lang w:val="en-US"/>
+        </w:rPr>
+        <w:t xml:space="preserve"> </w:t>
+      </w:r>
+      <w:r>
+        <w:rPr>
+          <w:lang w:val="en-US"/>
+        </w:rPr>
+        <w:t>Each game will have an admin / or 2</w:t>
+      </w:r>
+      <w:r>
+        <w:rPr>
+          <w:lang w:val="en-US"/>
+        </w:rPr>
+        <w:t xml:space="preserve"> and each admin should be able to transfer his role to a regular player in the game</w:t>
+      </w:r>
+      <w:r>
+        <w:rPr>
+          <w:lang w:val="en-US"/>
+        </w:rPr>
+        <w:t>.</w:t>
+      </w:r>
+    </w:p>
+    <w:p>
+      <w:pPr>
+        <w:pStyle w:val="ListParagraph"/>
+        <w:numPr>
+          <w:ilvl w:val="0"/>
+          <w:numId w:val="11"/>
+        </w:numPr>
+        <w:rPr>
+          <w:lang w:val="en-US"/>
+        </w:rPr>
+      </w:pPr>
+      <w:r>
+        <w:rPr>
+          <w:b/>
+          <w:bCs/>
+          <w:u w:val="single"/>
+          <w:lang w:val="en-US"/>
+        </w:rPr>
+        <w:t>Personal user DB</w:t>
+      </w:r>
+      <w:r>
+        <w:rPr>
+          <w:b/>
+          <w:bCs/>
+          <w:lang w:val="en-US"/>
+        </w:rPr>
+        <w:t xml:space="preserve"> </w:t>
+      </w:r>
+      <w:r>
+        <w:rPr>
+          <w:lang w:val="en-US"/>
+        </w:rPr>
+        <w:t>–</w:t>
+      </w:r>
+      <w:r>
+        <w:rPr>
+          <w:lang w:val="en-US"/>
+        </w:rPr>
+        <w:t xml:space="preserve"> A DB that will track the </w:t>
+      </w:r>
+      <w:r>
+        <w:rPr>
+          <w:lang w:val="en-US"/>
+        </w:rPr>
+        <w:t>user</w:t>
+      </w:r>
+      <w:r>
+        <w:rPr>
+          <w:lang w:val="en-US"/>
+        </w:rPr>
+        <w:t>’</w:t>
+      </w:r>
+      <w:r>
+        <w:rPr>
+          <w:lang w:val="en-US"/>
+        </w:rPr>
+        <w:t>s</w:t>
+      </w:r>
+      <w:r>
+        <w:rPr>
+          <w:lang w:val="en-US"/>
+        </w:rPr>
+        <w:t xml:space="preserve"> </w:t>
+      </w:r>
+      <w:r>
+        <w:rPr>
+          <w:lang w:val="en-US"/>
+        </w:rPr>
+        <w:t xml:space="preserve">games and </w:t>
+      </w:r>
+      <w:r>
+        <w:rPr>
+          <w:lang w:val="en-US"/>
+        </w:rPr>
+        <w:t>s</w:t>
+      </w:r>
+      <w:r>
+        <w:rPr>
+          <w:lang w:val="en-US"/>
+        </w:rPr>
+        <w:t>how different data about the user.</w:t>
+      </w:r>
+    </w:p>
+    <w:p>
+      <w:pPr>
+        <w:rPr>
+          <w:lang w:val="en-US"/>
+        </w:rPr>
+      </w:pPr>
+    </w:p>
+    <w:p>
+      <w:pPr>
+        <w:rPr>
+          <w:lang w:val="en-US"/>
+        </w:rPr>
+      </w:pPr>
+      <w:r>
+        <w:rPr>
+          <w:lang w:val="en-US"/>
+        </w:rPr>
+        <w:br w:type="page"/>
+      </w:r>
+    </w:p>
+    <w:p>
+      <w:pPr>
+        <w:rPr>
+          <w:rtl/>
+          <w:lang w:val="en-US"/>
+        </w:rPr>
+      </w:pPr>
     </w:p>
     <w:p>
       <w:pPr>
@@ -5194,15 +6509,17 @@
           <w:rFonts w:ascii="Arial" w:hAnsi="Arial" w:cs="Arial"/>
           <w:b/>
           <w:bCs/>
-          <w:sz w:val="28"/>
-          <w:szCs w:val="28"/>
-        </w:rPr>
-      </w:pPr>
-      <w:r>
-        <w:rPr>
-          <w:rFonts w:ascii="Arial" w:hAnsi="Arial" w:cs="Arial"/>
-          <w:b/>
-          <w:bCs/>
+          <w:color w:val="00B050"/>
+          <w:sz w:val="28"/>
+          <w:szCs w:val="28"/>
+        </w:rPr>
+      </w:pPr>
+      <w:r>
+        <w:rPr>
+          <w:rFonts w:ascii="Arial" w:hAnsi="Arial" w:cs="Arial"/>
+          <w:b/>
+          <w:bCs/>
+          <w:color w:val="00B050"/>
           <w:sz w:val="28"/>
           <w:szCs w:val="28"/>
           <w:rtl/>
@@ -5595,7 +6912,31 @@
           <w:szCs w:val="28"/>
           <w:rtl/>
         </w:rPr>
-        <w:t xml:space="preserve">7.5.     חלוקה לתכניות ומודולים </w:t>
+        <w:t xml:space="preserve">7.5.     חלוקה </w:t>
+      </w:r>
+      <w:proofErr w:type="spellStart"/>
+      <w:r>
+        <w:rPr>
+          <w:rFonts w:ascii="Arial" w:hAnsi="Arial" w:cs="Arial"/>
+          <w:b/>
+          <w:bCs/>
+          <w:sz w:val="28"/>
+          <w:szCs w:val="28"/>
+          <w:rtl/>
+        </w:rPr>
+        <w:t>לתכניות</w:t>
+      </w:r>
+      <w:proofErr w:type="spellEnd"/>
+      <w:r>
+        <w:rPr>
+          <w:rFonts w:ascii="Arial" w:hAnsi="Arial" w:cs="Arial"/>
+          <w:b/>
+          <w:bCs/>
+          <w:sz w:val="28"/>
+          <w:szCs w:val="28"/>
+          <w:rtl/>
+        </w:rPr>
+        <w:t xml:space="preserve"> ומודולים </w:t>
       </w:r>
     </w:p>
     <w:p>
@@ -5888,7 +7229,6 @@
           <w:szCs w:val="28"/>
           <w:rtl/>
         </w:rPr>
-        <w:lastRenderedPageBreak/>
         <w:t xml:space="preserve">תרשימי מערכת מרכזיים </w:t>
       </w:r>
     </w:p>
@@ -6096,7 +7436,29 @@
           <w:szCs w:val="28"/>
           <w:rtl/>
         </w:rPr>
-        <w:t>תיאור המרכיב האלגוריתמי - חישובי</w:t>
+        <w:t xml:space="preserve">תיאור המרכיב האלגוריתמי </w:t>
+      </w:r>
+      <w:r>
+        <w:rPr>
+          <w:rFonts w:ascii="Arial" w:hAnsi="Arial" w:cs="Arial"/>
+          <w:b/>
+          <w:bCs/>
+          <w:sz w:val="28"/>
+          <w:szCs w:val="28"/>
+          <w:rtl/>
+        </w:rPr>
+        <w:t>–</w:t>
+      </w:r>
+      <w:r>
+        <w:rPr>
+          <w:rFonts w:ascii="Arial" w:hAnsi="Arial" w:cs="Arial"/>
+          <w:b/>
+          <w:bCs/>
+          <w:sz w:val="28"/>
+          <w:szCs w:val="28"/>
+          <w:rtl/>
+        </w:rPr>
+        <w:t xml:space="preserve"> חישובי</w:t>
       </w:r>
     </w:p>
     <w:p>
@@ -6729,71 +8091,302 @@
 </w:document>
 </file>
 
-<file path=word/comments.xml><?xml version="1.0" encoding="utf-8"?>
-<w:comments xmlns:wpc="http://schemas.microsoft.com/office/word/2010/wordprocessingCanvas" xmlns:cx="http://schemas.microsoft.com/office/drawing/2014/chartex" xmlns:cx1="http://schemas.microsoft.com/office/drawing/2015/9/8/chartex" xmlns:cx2="http://schemas.microsoft.com/office/drawing/2015/10/21/chartex" xmlns:cx3="http://schemas.microsoft.com/office/drawing/2016/5/9/chartex" xmlns:cx4="http://schemas.microsoft.com/office/drawing/2016/5/10/chartex" xmlns:cx5="http://schemas.microsoft.com/office/drawing/2016/5/11/chartex" xmlns:cx6="http://schemas.microsoft.com/office/drawing/2016/5/12/chartex" xmlns:cx7="http://schemas.microsoft.com/office/drawing/2016/5/13/chartex" xmlns:cx8="http://schemas.microsoft.com/office/drawing/2016/5/14/chartex" xmlns:mc="http://schemas.openxmlformats.org/markup-compatibility/2006" xmlns:aink="http://schemas.microsoft.com/office/drawing/2016/ink" xmlns:am3d="http://schemas.microsoft.com/office/drawing/2017/model3d" xmlns:o="urn:schemas-microsoft-com:office:office" xmlns:oel="http://schemas.microsoft.com/office/2019/extlst" xmlns:r="http://schemas.openxmlformats.org/officeDocument/2006/relationships" xmlns:m="http://schemas.openxmlformats.org/officeDocument/2006/math" xmlns:v="urn:schemas-microsoft-com:vml" xmlns:wp14="http://schemas.microsoft.com/office/word/2010/wordprocessingDrawing" xmlns:wp="http://schemas.openxmlformats.org/drawingml/2006/wordprocessingDrawing" xmlns:w10="urn:schemas-microsoft-com:office:word" xmlns:w="http://schemas.openxmlformats.org/wordprocessingml/2006/main" xmlns:w14="http://schemas.microsoft.com/office/word/2010/wordml" xmlns:w15="http://schemas.microsoft.com/office/word/2012/wordml" xmlns:w16cex="http://schemas.microsoft.com/office/word/2018/wordml/cex" xmlns:w16cid="http://schemas.microsoft.com/office/word/2016/wordml/cid" xmlns:w16="http://schemas.microsoft.com/office/word/2018/wordml" xmlns:w16sdtdh="http://schemas.microsoft.com/office/word/2020/wordml/sdtdatahash" xmlns:w16se="http://schemas.microsoft.com/office/word/2015/wordml/symex" xmlns:wpg="http://schemas.microsoft.com/office/word/2010/wordprocessingGroup" xmlns:wpi="http://schemas.microsoft.com/office/word/2010/wordprocessingInk" xmlns:wne="http://schemas.microsoft.com/office/word/2006/wordml" xmlns:wps="http://schemas.microsoft.com/office/word/2010/wordprocessingShape" mc:Ignorable="w14 w15 w16se w16cid w16 w16cex w16sdtdh wp14">
-  <w:comment w:id="3" w:author="Giora Glovatsky" w:date="2024-12-15T20:23:00Z" w:initials="GG">
-    <w:p>
-      <w:pPr>
-        <w:pStyle w:val="CommentText"/>
-      </w:pPr>
-      <w:r>
-        <w:rPr>
-          <w:rStyle w:val="CommentReference"/>
-        </w:rPr>
-        <w:annotationRef/>
-      </w:r>
-      <w:r>
-        <w:rPr>
-          <w:lang w:val="en-US"/>
-        </w:rPr>
-        <w:t>Change wording</w:t>
-      </w:r>
-    </w:p>
-  </w:comment>
-  <w:comment w:id="9" w:author="Giora Glovatsky" w:date="2024-12-15T18:45:00Z" w:initials="GG">
-    <w:p>
-      <w:r>
-        <w:rPr>
-          <w:rStyle w:val="CommentReference"/>
-        </w:rPr>
-        <w:annotationRef/>
-      </w:r>
-      <w:r>
-        <w:rPr>
-          <w:sz w:val="20"/>
-          <w:szCs w:val="20"/>
-        </w:rPr>
-        <w:t>Add more stuff here</w:t>
-      </w:r>
-    </w:p>
-  </w:comment>
-</w:comments>
-</file>
-
-<file path=word/commentsExtended.xml><?xml version="1.0" encoding="utf-8"?>
-<w15:commentsEx xmlns:wpc="http://schemas.microsoft.com/office/word/2010/wordprocessingCanvas" xmlns:cx="http://schemas.microsoft.com/office/drawing/2014/chartex" xmlns:cx1="http://schemas.microsoft.com/office/drawing/2015/9/8/chartex" xmlns:cx2="http://schemas.microsoft.com/office/drawing/2015/10/21/chartex" xmlns:cx3="http://schemas.microsoft.com/office/drawing/2016/5/9/chartex" xmlns:cx4="http://schemas.microsoft.com/office/drawing/2016/5/10/chartex" xmlns:cx5="http://schemas.microsoft.com/office/drawing/2016/5/11/chartex" xmlns:cx6="http://schemas.microsoft.com/office/drawing/2016/5/12/chartex" xmlns:cx7="http://schemas.microsoft.com/office/drawing/2016/5/13/chartex" xmlns:cx8="http://schemas.microsoft.com/office/drawing/2016/5/14/chartex" xmlns:mc="http://schemas.openxmlformats.org/markup-compatibility/2006" xmlns:aink="http://schemas.microsoft.com/office/drawing/2016/ink" xmlns:am3d="http://schemas.microsoft.com/office/drawing/2017/model3d" xmlns:o="urn:schemas-microsoft-com:office:office" xmlns:oel="http://schemas.microsoft.com/office/2019/extlst" xmlns:r="http://schemas.openxmlformats.org/officeDocument/2006/relationships" xmlns:m="http://schemas.openxmlformats.org/officeDocument/2006/math" xmlns:v="urn:schemas-microsoft-com:vml" xmlns:wp14="http://schemas.microsoft.com/office/word/2010/wordprocessingDrawing" xmlns:wp="http://schemas.openxmlformats.org/drawingml/2006/wordprocessingDrawing" xmlns:w10="urn:schemas-microsoft-com:office:word" xmlns:w="http://schemas.openxmlformats.org/wordprocessingml/2006/main" xmlns:w14="http://schemas.microsoft.com/office/word/2010/wordml" xmlns:w15="http://schemas.microsoft.com/office/word/2012/wordml" xmlns:w16cex="http://schemas.microsoft.com/office/word/2018/wordml/cex" xmlns:w16cid="http://schemas.microsoft.com/office/word/2016/wordml/cid" xmlns:w16="http://schemas.microsoft.com/office/word/2018/wordml" xmlns:w16sdtdh="http://schemas.microsoft.com/office/word/2020/wordml/sdtdatahash" xmlns:w16se="http://schemas.microsoft.com/office/word/2015/wordml/symex" xmlns:wpg="http://schemas.microsoft.com/office/word/2010/wordprocessingGroup" xmlns:wpi="http://schemas.microsoft.com/office/word/2010/wordprocessingInk" xmlns:wne="http://schemas.microsoft.com/office/word/2006/wordml" xmlns:wps="http://schemas.microsoft.com/office/word/2010/wordprocessingShape" mc:Ignorable="w14 w15 w16se w16cid w16 w16cex w16sdtdh wp14">
-  <w15:commentEx w15:paraId="57AF581E" w15:done="0"/>
-  <w15:commentEx w15:paraId="45B3A9A0" w15:done="0"/>
-</w15:commentsEx>
-</file>
-
-<file path=word/commentsExtensible.xml><?xml version="1.0" encoding="utf-8"?>
-<w16cex:commentsExtensible xmlns:wpc="http://schemas.microsoft.com/office/word/2010/wordprocessingCanvas" xmlns:cx="http://schemas.microsoft.com/office/drawing/2014/chartex" xmlns:cx1="http://schemas.microsoft.com/office/drawing/2015/9/8/chartex" xmlns:cx2="http://schemas.microsoft.com/office/drawing/2015/10/21/chartex" xmlns:cx3="http://schemas.microsoft.com/office/drawing/2016/5/9/chartex" xmlns:cx4="http://schemas.microsoft.com/office/drawing/2016/5/10/chartex" xmlns:cx5="http://schemas.microsoft.com/office/drawing/2016/5/11/chartex" xmlns:cx6="http://schemas.microsoft.com/office/drawing/2016/5/12/chartex" xmlns:cx7="http://schemas.microsoft.com/office/drawing/2016/5/13/chartex" xmlns:cx8="http://schemas.microsoft.com/office/drawing/2016/5/14/chartex" xmlns:mc="http://schemas.openxmlformats.org/markup-compatibility/2006" xmlns:aink="http://schemas.microsoft.com/office/drawing/2016/ink" xmlns:am3d="http://schemas.microsoft.com/office/drawing/2017/model3d" xmlns:o="urn:schemas-microsoft-com:office:office" xmlns:oel="http://schemas.microsoft.com/office/2019/extlst" xmlns:r="http://schemas.openxmlformats.org/officeDocument/2006/relationships" xmlns:m="http://schemas.openxmlformats.org/officeDocument/2006/math" xmlns:v="urn:schemas-microsoft-com:vml" xmlns:wp14="http://schemas.microsoft.com/office/word/2010/wordprocessingDrawing" xmlns:wp="http://schemas.openxmlformats.org/drawingml/2006/wordprocessingDrawing" xmlns:w10="urn:schemas-microsoft-com:office:word" xmlns:w="http://schemas.openxmlformats.org/wordprocessingml/2006/main" xmlns:w14="http://schemas.microsoft.com/office/word/2010/wordml" xmlns:w15="http://schemas.microsoft.com/office/word/2012/wordml" xmlns:w16cex="http://schemas.microsoft.com/office/word/2018/wordml/cex" xmlns:w16cid="http://schemas.microsoft.com/office/word/2016/wordml/cid" xmlns:w16="http://schemas.microsoft.com/office/word/2018/wordml" xmlns:w16sdtdh="http://schemas.microsoft.com/office/word/2020/wordml/sdtdatahash" xmlns:w16se="http://schemas.microsoft.com/office/word/2015/wordml/symex" xmlns:wpg="http://schemas.microsoft.com/office/word/2010/wordprocessingGroup" xmlns:wpi="http://schemas.microsoft.com/office/word/2010/wordprocessingInk" xmlns:wne="http://schemas.microsoft.com/office/word/2006/wordml" xmlns:wps="http://schemas.microsoft.com/office/word/2010/wordprocessingShape" mc:Ignorable="w14 w15 w16se w16cid w16 w16cex w16sdtdh wp14">
-  <w16cex:commentExtensible w16cex:durableId="352BB4E8" w16cex:dateUtc="2024-12-15T18:23:00Z"/>
-  <w16cex:commentExtensible w16cex:durableId="78E26E31" w16cex:dateUtc="2024-12-15T16:45:00Z"/>
-</w16cex:commentsExtensible>
-</file>
-
-<file path=word/commentsIds.xml><?xml version="1.0" encoding="utf-8"?>
-<w16cid:commentsIds xmlns:wpc="http://schemas.microsoft.com/office/word/2010/wordprocessingCanvas" xmlns:cx="http://schemas.microsoft.com/office/drawing/2014/chartex" xmlns:cx1="http://schemas.microsoft.com/office/drawing/2015/9/8/chartex" xmlns:cx2="http://schemas.microsoft.com/office/drawing/2015/10/21/chartex" xmlns:cx3="http://schemas.microsoft.com/office/drawing/2016/5/9/chartex" xmlns:cx4="http://schemas.microsoft.com/office/drawing/2016/5/10/chartex" xmlns:cx5="http://schemas.microsoft.com/office/drawing/2016/5/11/chartex" xmlns:cx6="http://schemas.microsoft.com/office/drawing/2016/5/12/chartex" xmlns:cx7="http://schemas.microsoft.com/office/drawing/2016/5/13/chartex" xmlns:cx8="http://schemas.microsoft.com/office/drawing/2016/5/14/chartex" xmlns:mc="http://schemas.openxmlformats.org/markup-compatibility/2006" xmlns:aink="http://schemas.microsoft.com/office/drawing/2016/ink" xmlns:am3d="http://schemas.microsoft.com/office/drawing/2017/model3d" xmlns:o="urn:schemas-microsoft-com:office:office" xmlns:oel="http://schemas.microsoft.com/office/2019/extlst" xmlns:r="http://schemas.openxmlformats.org/officeDocument/2006/relationships" xmlns:m="http://schemas.openxmlformats.org/officeDocument/2006/math" xmlns:v="urn:schemas-microsoft-com:vml" xmlns:wp14="http://schemas.microsoft.com/office/word/2010/wordprocessingDrawing" xmlns:wp="http://schemas.openxmlformats.org/drawingml/2006/wordprocessingDrawing" xmlns:w10="urn:schemas-microsoft-com:office:word" xmlns:w="http://schemas.openxmlformats.org/wordprocessingml/2006/main" xmlns:w14="http://schemas.microsoft.com/office/word/2010/wordml" xmlns:w15="http://schemas.microsoft.com/office/word/2012/wordml" xmlns:w16cex="http://schemas.microsoft.com/office/word/2018/wordml/cex" xmlns:w16cid="http://schemas.microsoft.com/office/word/2016/wordml/cid" xmlns:w16="http://schemas.microsoft.com/office/word/2018/wordml" xmlns:w16sdtdh="http://schemas.microsoft.com/office/word/2020/wordml/sdtdatahash" xmlns:w16se="http://schemas.microsoft.com/office/word/2015/wordml/symex" xmlns:wpg="http://schemas.microsoft.com/office/word/2010/wordprocessingGroup" xmlns:wpi="http://schemas.microsoft.com/office/word/2010/wordprocessingInk" xmlns:wne="http://schemas.microsoft.com/office/word/2006/wordml" xmlns:wps="http://schemas.microsoft.com/office/word/2010/wordprocessingShape" mc:Ignorable="w14 w15 w16se w16cid w16 w16cex w16sdtdh wp14">
-  <w16cid:commentId w16cid:paraId="57AF581E" w16cid:durableId="352BB4E8"/>
-  <w16cid:commentId w16cid:paraId="45B3A9A0" w16cid:durableId="78E26E31"/>
-</w16cid:commentsIds>
-</file>
-
 <file path=word/numbering.xml><?xml version="1.0" encoding="utf-8"?>
 <w:numbering xmlns:wpc="http://schemas.microsoft.com/office/word/2010/wordprocessingCanvas" xmlns:cx="http://schemas.microsoft.com/office/drawing/2014/chartex" xmlns:cx1="http://schemas.microsoft.com/office/drawing/2015/9/8/chartex" xmlns:cx2="http://schemas.microsoft.com/office/drawing/2015/10/21/chartex" xmlns:cx3="http://schemas.microsoft.com/office/drawing/2016/5/9/chartex" xmlns:cx4="http://schemas.microsoft.com/office/drawing/2016/5/10/chartex" xmlns:cx5="http://schemas.microsoft.com/office/drawing/2016/5/11/chartex" xmlns:cx6="http://schemas.microsoft.com/office/drawing/2016/5/12/chartex" xmlns:cx7="http://schemas.microsoft.com/office/drawing/2016/5/13/chartex" xmlns:cx8="http://schemas.microsoft.com/office/drawing/2016/5/14/chartex" xmlns:mc="http://schemas.openxmlformats.org/markup-compatibility/2006" xmlns:aink="http://schemas.microsoft.com/office/drawing/2016/ink" xmlns:am3d="http://schemas.microsoft.com/office/drawing/2017/model3d" xmlns:o="urn:schemas-microsoft-com:office:office" xmlns:oel="http://schemas.microsoft.com/office/2019/extlst" xmlns:r="http://schemas.openxmlformats.org/officeDocument/2006/relationships" xmlns:m="http://schemas.openxmlformats.org/officeDocument/2006/math" xmlns:v="urn:schemas-microsoft-com:vml" xmlns:wp14="http://schemas.microsoft.com/office/word/2010/wordprocessingDrawing" xmlns:wp="http://schemas.openxmlformats.org/drawingml/2006/wordprocessingDrawing" xmlns:w10="urn:schemas-microsoft-com:office:word" xmlns:w="http://schemas.openxmlformats.org/wordprocessingml/2006/main" xmlns:w14="http://schemas.microsoft.com/office/word/2010/wordml" xmlns:w15="http://schemas.microsoft.com/office/word/2012/wordml" xmlns:w16cex="http://schemas.microsoft.com/office/word/2018/wordml/cex" xmlns:w16cid="http://schemas.microsoft.com/office/word/2016/wordml/cid" xmlns:w16="http://schemas.microsoft.com/office/word/2018/wordml" xmlns:w16sdtdh="http://schemas.microsoft.com/office/word/2020/wordml/sdtdatahash" xmlns:w16se="http://schemas.microsoft.com/office/word/2015/wordml/symex" xmlns:wpg="http://schemas.microsoft.com/office/word/2010/wordprocessingGroup" xmlns:wpi="http://schemas.microsoft.com/office/word/2010/wordprocessingInk" xmlns:wne="http://schemas.microsoft.com/office/word/2006/wordml" xmlns:wps="http://schemas.microsoft.com/office/word/2010/wordprocessingShape" mc:Ignorable="w14 w15 w16se w16cid w16 w16cex w16sdtdh wp14">
   <w:abstractNum w:abstractNumId="0" w15:restartNumberingAfterBreak="0">
+    <w:nsid w:val="281C0543"/>
+    <w:multiLevelType w:val="multilevel"/>
+    <w:tmpl w:val="2BD4B91E"/>
+    <w:lvl w:ilvl="0">
+      <w:start w:val="5"/>
+      <w:numFmt w:val="decimal"/>
+      <w:lvlText w:val="%1"/>
+      <w:lvlJc w:val="left"/>
+      <w:pPr>
+        <w:ind w:left="420" w:hanging="420"/>
+      </w:pPr>
+      <w:rPr>
+        <w:rFonts w:hint="default"/>
+      </w:rPr>
+    </w:lvl>
+    <w:lvl w:ilvl="1">
+      <w:start w:val="2"/>
+      <w:numFmt w:val="decimal"/>
+      <w:lvlText w:val="%1.%2"/>
+      <w:lvlJc w:val="left"/>
+      <w:pPr>
+        <w:ind w:left="420" w:hanging="420"/>
+      </w:pPr>
+      <w:rPr>
+        <w:rFonts w:hint="default"/>
+      </w:rPr>
+    </w:lvl>
+    <w:lvl w:ilvl="2">
+      <w:start w:val="1"/>
+      <w:numFmt w:val="decimal"/>
+      <w:lvlText w:val="%1.%2.%3"/>
+      <w:lvlJc w:val="left"/>
+      <w:pPr>
+        <w:ind w:left="720" w:hanging="720"/>
+      </w:pPr>
+      <w:rPr>
+        <w:rFonts w:hint="default"/>
+      </w:rPr>
+    </w:lvl>
+    <w:lvl w:ilvl="3">
+      <w:start w:val="1"/>
+      <w:numFmt w:val="decimal"/>
+      <w:lvlText w:val="%1.%2.%3.%4"/>
+      <w:lvlJc w:val="left"/>
+      <w:pPr>
+        <w:ind w:left="1080" w:hanging="1080"/>
+      </w:pPr>
+      <w:rPr>
+        <w:rFonts w:hint="default"/>
+      </w:rPr>
+    </w:lvl>
+    <w:lvl w:ilvl="4">
+      <w:start w:val="1"/>
+      <w:numFmt w:val="decimal"/>
+      <w:lvlText w:val="%1.%2.%3.%4.%5"/>
+      <w:lvlJc w:val="left"/>
+      <w:pPr>
+        <w:ind w:left="1080" w:hanging="1080"/>
+      </w:pPr>
+      <w:rPr>
+        <w:rFonts w:hint="default"/>
+      </w:rPr>
+    </w:lvl>
+    <w:lvl w:ilvl="5">
+      <w:start w:val="1"/>
+      <w:numFmt w:val="decimal"/>
+      <w:lvlText w:val="%1.%2.%3.%4.%5.%6"/>
+      <w:lvlJc w:val="left"/>
+      <w:pPr>
+        <w:ind w:left="1440" w:hanging="1440"/>
+      </w:pPr>
+      <w:rPr>
+        <w:rFonts w:hint="default"/>
+      </w:rPr>
+    </w:lvl>
+    <w:lvl w:ilvl="6">
+      <w:start w:val="1"/>
+      <w:numFmt w:val="decimal"/>
+      <w:lvlText w:val="%1.%2.%3.%4.%5.%6.%7"/>
+      <w:lvlJc w:val="left"/>
+      <w:pPr>
+        <w:ind w:left="1440" w:hanging="1440"/>
+      </w:pPr>
+      <w:rPr>
+        <w:rFonts w:hint="default"/>
+      </w:rPr>
+    </w:lvl>
+    <w:lvl w:ilvl="7">
+      <w:start w:val="1"/>
+      <w:numFmt w:val="decimal"/>
+      <w:lvlText w:val="%1.%2.%3.%4.%5.%6.%7.%8"/>
+      <w:lvlJc w:val="left"/>
+      <w:pPr>
+        <w:ind w:left="1800" w:hanging="1800"/>
+      </w:pPr>
+      <w:rPr>
+        <w:rFonts w:hint="default"/>
+      </w:rPr>
+    </w:lvl>
+    <w:lvl w:ilvl="8">
+      <w:start w:val="1"/>
+      <w:numFmt w:val="decimal"/>
+      <w:lvlText w:val="%1.%2.%3.%4.%5.%6.%7.%8.%9"/>
+      <w:lvlJc w:val="left"/>
+      <w:pPr>
+        <w:ind w:left="1800" w:hanging="1800"/>
+      </w:pPr>
+      <w:rPr>
+        <w:rFonts w:hint="default"/>
+      </w:rPr>
+    </w:lvl>
+  </w:abstractNum>
+  <w:abstractNum w:abstractNumId="1" w15:restartNumberingAfterBreak="0">
+    <w:nsid w:val="3848745F"/>
+    <w:multiLevelType w:val="hybridMultilevel"/>
+    <w:tmpl w:val="90F80ED4"/>
+    <w:lvl w:ilvl="0" w:tplc="408ED860">
+      <w:start w:val="1"/>
+      <w:numFmt w:val="decimal"/>
+      <w:lvlText w:val="%1."/>
+      <w:lvlJc w:val="left"/>
+      <w:pPr>
+        <w:ind w:left="720" w:hanging="360"/>
+      </w:pPr>
+      <w:rPr>
+        <w:rFonts w:hint="default"/>
+        <w:b/>
+        <w:u w:val="single"/>
+      </w:rPr>
+    </w:lvl>
+    <w:lvl w:ilvl="1" w:tplc="04090019" w:tentative="1">
+      <w:start w:val="1"/>
+      <w:numFmt w:val="lowerLetter"/>
+      <w:lvlText w:val="%2."/>
+      <w:lvlJc w:val="left"/>
+      <w:pPr>
+        <w:ind w:left="1440" w:hanging="360"/>
+      </w:pPr>
+    </w:lvl>
+    <w:lvl w:ilvl="2" w:tplc="0409001B" w:tentative="1">
+      <w:start w:val="1"/>
+      <w:numFmt w:val="lowerRoman"/>
+      <w:lvlText w:val="%3."/>
+      <w:lvlJc w:val="right"/>
+      <w:pPr>
+        <w:ind w:left="2160" w:hanging="180"/>
+      </w:pPr>
+    </w:lvl>
+    <w:lvl w:ilvl="3" w:tplc="0409000F" w:tentative="1">
+      <w:start w:val="1"/>
+      <w:numFmt w:val="decimal"/>
+      <w:lvlText w:val="%4."/>
+      <w:lvlJc w:val="left"/>
+      <w:pPr>
+        <w:ind w:left="2880" w:hanging="360"/>
+      </w:pPr>
+    </w:lvl>
+    <w:lvl w:ilvl="4" w:tplc="04090019" w:tentative="1">
+      <w:start w:val="1"/>
+      <w:numFmt w:val="lowerLetter"/>
+      <w:lvlText w:val="%5."/>
+      <w:lvlJc w:val="left"/>
+      <w:pPr>
+        <w:ind w:left="3600" w:hanging="360"/>
+      </w:pPr>
+    </w:lvl>
+    <w:lvl w:ilvl="5" w:tplc="0409001B" w:tentative="1">
+      <w:start w:val="1"/>
+      <w:numFmt w:val="lowerRoman"/>
+      <w:lvlText w:val="%6."/>
+      <w:lvlJc w:val="right"/>
+      <w:pPr>
+        <w:ind w:left="4320" w:hanging="180"/>
+      </w:pPr>
+    </w:lvl>
+    <w:lvl w:ilvl="6" w:tplc="0409000F" w:tentative="1">
+      <w:start w:val="1"/>
+      <w:numFmt w:val="decimal"/>
+      <w:lvlText w:val="%7."/>
+      <w:lvlJc w:val="left"/>
+      <w:pPr>
+        <w:ind w:left="5040" w:hanging="360"/>
+      </w:pPr>
+    </w:lvl>
+    <w:lvl w:ilvl="7" w:tplc="04090019" w:tentative="1">
+      <w:start w:val="1"/>
+      <w:numFmt w:val="lowerLetter"/>
+      <w:lvlText w:val="%8."/>
+      <w:lvlJc w:val="left"/>
+      <w:pPr>
+        <w:ind w:left="5760" w:hanging="360"/>
+      </w:pPr>
+    </w:lvl>
+    <w:lvl w:ilvl="8" w:tplc="0409001B" w:tentative="1">
+      <w:start w:val="1"/>
+      <w:numFmt w:val="lowerRoman"/>
+      <w:lvlText w:val="%9."/>
+      <w:lvlJc w:val="right"/>
+      <w:pPr>
+        <w:ind w:left="6480" w:hanging="180"/>
+      </w:pPr>
+    </w:lvl>
+  </w:abstractNum>
+  <w:abstractNum w:abstractNumId="2" w15:restartNumberingAfterBreak="0">
+    <w:nsid w:val="387237A5"/>
+    <w:multiLevelType w:val="hybridMultilevel"/>
+    <w:tmpl w:val="5DF618B2"/>
+    <w:lvl w:ilvl="0" w:tplc="FFFFFFFF">
+      <w:start w:val="1"/>
+      <w:numFmt w:val="decimal"/>
+      <w:lvlText w:val="%1."/>
+      <w:lvlJc w:val="left"/>
+      <w:pPr>
+        <w:ind w:left="720" w:hanging="360"/>
+      </w:pPr>
+      <w:rPr>
+        <w:rFonts w:hint="default"/>
+      </w:rPr>
+    </w:lvl>
+    <w:lvl w:ilvl="1" w:tplc="FFFFFFFF">
+      <w:start w:val="1"/>
+      <w:numFmt w:val="lowerLetter"/>
+      <w:lvlText w:val="%2."/>
+      <w:lvlJc w:val="left"/>
+      <w:pPr>
+        <w:ind w:left="1440" w:hanging="360"/>
+      </w:pPr>
+    </w:lvl>
+    <w:lvl w:ilvl="2" w:tplc="FFFFFFFF" w:tentative="1">
+      <w:start w:val="1"/>
+      <w:numFmt w:val="lowerRoman"/>
+      <w:lvlText w:val="%3."/>
+      <w:lvlJc w:val="right"/>
+      <w:pPr>
+        <w:ind w:left="2160" w:hanging="180"/>
+      </w:pPr>
+    </w:lvl>
+    <w:lvl w:ilvl="3" w:tplc="FFFFFFFF" w:tentative="1">
+      <w:start w:val="1"/>
+      <w:numFmt w:val="decimal"/>
+      <w:lvlText w:val="%4."/>
+      <w:lvlJc w:val="left"/>
+      <w:pPr>
+        <w:ind w:left="2880" w:hanging="360"/>
+      </w:pPr>
+    </w:lvl>
+    <w:lvl w:ilvl="4" w:tplc="FFFFFFFF" w:tentative="1">
+      <w:start w:val="1"/>
+      <w:numFmt w:val="lowerLetter"/>
+      <w:lvlText w:val="%5."/>
+      <w:lvlJc w:val="left"/>
+      <w:pPr>
+        <w:ind w:left="3600" w:hanging="360"/>
+      </w:pPr>
+    </w:lvl>
+    <w:lvl w:ilvl="5" w:tplc="FFFFFFFF" w:tentative="1">
+      <w:start w:val="1"/>
+      <w:numFmt w:val="lowerRoman"/>
+      <w:lvlText w:val="%6."/>
+      <w:lvlJc w:val="right"/>
+      <w:pPr>
+        <w:ind w:left="4320" w:hanging="180"/>
+      </w:pPr>
+    </w:lvl>
+    <w:lvl w:ilvl="6" w:tplc="FFFFFFFF" w:tentative="1">
+      <w:start w:val="1"/>
+      <w:numFmt w:val="decimal"/>
+      <w:lvlText w:val="%7."/>
+      <w:lvlJc w:val="left"/>
+      <w:pPr>
+        <w:ind w:left="5040" w:hanging="360"/>
+      </w:pPr>
+    </w:lvl>
+    <w:lvl w:ilvl="7" w:tplc="FFFFFFFF" w:tentative="1">
+      <w:start w:val="1"/>
+      <w:numFmt w:val="lowerLetter"/>
+      <w:lvlText w:val="%8."/>
+      <w:lvlJc w:val="left"/>
+      <w:pPr>
+        <w:ind w:left="5760" w:hanging="360"/>
+      </w:pPr>
+    </w:lvl>
+    <w:lvl w:ilvl="8" w:tplc="FFFFFFFF" w:tentative="1">
+      <w:start w:val="1"/>
+      <w:numFmt w:val="lowerRoman"/>
+      <w:lvlText w:val="%9."/>
+      <w:lvlJc w:val="right"/>
+      <w:pPr>
+        <w:ind w:left="6480" w:hanging="180"/>
+      </w:pPr>
+    </w:lvl>
+  </w:abstractNum>
+  <w:abstractNum w:abstractNumId="3" w15:restartNumberingAfterBreak="0">
     <w:nsid w:val="3B0B4BA3"/>
     <w:multiLevelType w:val="hybridMultilevel"/>
     <w:tmpl w:val="E6B8A032"/>
@@ -6882,7 +8475,7 @@
       </w:pPr>
     </w:lvl>
   </w:abstractNum>
-  <w:abstractNum w:abstractNumId="1" w15:restartNumberingAfterBreak="0">
+  <w:abstractNum w:abstractNumId="4" w15:restartNumberingAfterBreak="0">
     <w:nsid w:val="3D745847"/>
     <w:multiLevelType w:val="hybridMultilevel"/>
     <w:tmpl w:val="5DF618B2"/>
@@ -6971,7 +8564,7 @@
       </w:pPr>
     </w:lvl>
   </w:abstractNum>
-  <w:abstractNum w:abstractNumId="2" w15:restartNumberingAfterBreak="0">
+  <w:abstractNum w:abstractNumId="5" w15:restartNumberingAfterBreak="0">
     <w:nsid w:val="415941ED"/>
     <w:multiLevelType w:val="hybridMultilevel"/>
     <w:tmpl w:val="C59C7D58"/>
@@ -7084,7 +8677,96 @@
       </w:rPr>
     </w:lvl>
   </w:abstractNum>
-  <w:abstractNum w:abstractNumId="3" w15:restartNumberingAfterBreak="0">
+  <w:abstractNum w:abstractNumId="6" w15:restartNumberingAfterBreak="0">
+    <w:nsid w:val="44801C12"/>
+    <w:multiLevelType w:val="hybridMultilevel"/>
+    <w:tmpl w:val="A3E0339E"/>
+    <w:lvl w:ilvl="0" w:tplc="04090011">
+      <w:start w:val="1"/>
+      <w:numFmt w:val="decimal"/>
+      <w:lvlText w:val="%1)"/>
+      <w:lvlJc w:val="left"/>
+      <w:pPr>
+        <w:ind w:left="720" w:hanging="360"/>
+      </w:pPr>
+      <w:rPr>
+        <w:rFonts w:hint="default"/>
+      </w:rPr>
+    </w:lvl>
+    <w:lvl w:ilvl="1" w:tplc="04090019">
+      <w:start w:val="1"/>
+      <w:numFmt w:val="lowerLetter"/>
+      <w:lvlText w:val="%2."/>
+      <w:lvlJc w:val="left"/>
+      <w:pPr>
+        <w:ind w:left="1440" w:hanging="360"/>
+      </w:pPr>
+    </w:lvl>
+    <w:lvl w:ilvl="2" w:tplc="0409001B" w:tentative="1">
+      <w:start w:val="1"/>
+      <w:numFmt w:val="lowerRoman"/>
+      <w:lvlText w:val="%3."/>
+      <w:lvlJc w:val="right"/>
+      <w:pPr>
+        <w:ind w:left="2160" w:hanging="180"/>
+      </w:pPr>
+    </w:lvl>
+    <w:lvl w:ilvl="3" w:tplc="0409000F" w:tentative="1">
+      <w:start w:val="1"/>
+      <w:numFmt w:val="decimal"/>
+      <w:lvlText w:val="%4."/>
+      <w:lvlJc w:val="left"/>
+      <w:pPr>
+        <w:ind w:left="2880" w:hanging="360"/>
+      </w:pPr>
+    </w:lvl>
+    <w:lvl w:ilvl="4" w:tplc="04090019" w:tentative="1">
+      <w:start w:val="1"/>
+      <w:numFmt w:val="lowerLetter"/>
+      <w:lvlText w:val="%5."/>
+      <w:lvlJc w:val="left"/>
+      <w:pPr>
+        <w:ind w:left="3600" w:hanging="360"/>
+      </w:pPr>
+    </w:lvl>
+    <w:lvl w:ilvl="5" w:tplc="0409001B" w:tentative="1">
+      <w:start w:val="1"/>
+      <w:numFmt w:val="lowerRoman"/>
+      <w:lvlText w:val="%6."/>
+      <w:lvlJc w:val="right"/>
+      <w:pPr>
+        <w:ind w:left="4320" w:hanging="180"/>
+      </w:pPr>
+    </w:lvl>
+    <w:lvl w:ilvl="6" w:tplc="0409000F" w:tentative="1">
+      <w:start w:val="1"/>
+      <w:numFmt w:val="decimal"/>
+      <w:lvlText w:val="%7."/>
+      <w:lvlJc w:val="left"/>
+      <w:pPr>
+        <w:ind w:left="5040" w:hanging="360"/>
+      </w:pPr>
+    </w:lvl>
+    <w:lvl w:ilvl="7" w:tplc="04090019" w:tentative="1">
+      <w:start w:val="1"/>
+      <w:numFmt w:val="lowerLetter"/>
+      <w:lvlText w:val="%8."/>
+      <w:lvlJc w:val="left"/>
+      <w:pPr>
+        <w:ind w:left="5760" w:hanging="360"/>
+      </w:pPr>
+    </w:lvl>
+    <w:lvl w:ilvl="8" w:tplc="0409001B" w:tentative="1">
+      <w:start w:val="1"/>
+      <w:numFmt w:val="lowerRoman"/>
+      <w:lvlText w:val="%9."/>
+      <w:lvlJc w:val="right"/>
+      <w:pPr>
+        <w:ind w:left="6480" w:hanging="180"/>
+      </w:pPr>
+    </w:lvl>
+  </w:abstractNum>
+  <w:abstractNum w:abstractNumId="7" w15:restartNumberingAfterBreak="0">
     <w:nsid w:val="48F22746"/>
     <w:multiLevelType w:val="hybridMultilevel"/>
     <w:tmpl w:val="8144B160"/>
@@ -7196,7 +8878,7 @@
       </w:rPr>
     </w:lvl>
   </w:abstractNum>
-  <w:abstractNum w:abstractNumId="4" w15:restartNumberingAfterBreak="0">
+  <w:abstractNum w:abstractNumId="8" w15:restartNumberingAfterBreak="0">
     <w:nsid w:val="4AF735E7"/>
     <w:multiLevelType w:val="hybridMultilevel"/>
     <w:tmpl w:val="21367EC8"/>
@@ -7309,7 +8991,7 @@
       </w:rPr>
     </w:lvl>
   </w:abstractNum>
-  <w:abstractNum w:abstractNumId="5" w15:restartNumberingAfterBreak="0">
+  <w:abstractNum w:abstractNumId="9" w15:restartNumberingAfterBreak="0">
     <w:nsid w:val="561E05B7"/>
     <w:multiLevelType w:val="multilevel"/>
     <w:tmpl w:val="C554B1E4"/>
@@ -7430,7 +9112,7 @@
       </w:rPr>
     </w:lvl>
   </w:abstractNum>
-  <w:abstractNum w:abstractNumId="6" w15:restartNumberingAfterBreak="0">
+  <w:abstractNum w:abstractNumId="10" w15:restartNumberingAfterBreak="0">
     <w:nsid w:val="6A2A11E5"/>
     <w:multiLevelType w:val="hybridMultilevel"/>
     <w:tmpl w:val="CA1663F2"/>
@@ -7519,36 +9201,224 @@
       </w:pPr>
     </w:lvl>
   </w:abstractNum>
+  <w:abstractNum w:abstractNumId="11" w15:restartNumberingAfterBreak="0">
+    <w:nsid w:val="6DBD4433"/>
+    <w:multiLevelType w:val="hybridMultilevel"/>
+    <w:tmpl w:val="61A46498"/>
+    <w:lvl w:ilvl="0" w:tplc="FFFFFFFF">
+      <w:start w:val="1"/>
+      <w:numFmt w:val="decimal"/>
+      <w:lvlText w:val="%1."/>
+      <w:lvlJc w:val="left"/>
+      <w:pPr>
+        <w:ind w:left="720" w:hanging="360"/>
+      </w:pPr>
+      <w:rPr>
+        <w:rFonts w:hint="default"/>
+      </w:rPr>
+    </w:lvl>
+    <w:lvl w:ilvl="1" w:tplc="FFFFFFFF" w:tentative="1">
+      <w:start w:val="1"/>
+      <w:numFmt w:val="lowerLetter"/>
+      <w:lvlText w:val="%2."/>
+      <w:lvlJc w:val="left"/>
+      <w:pPr>
+        <w:ind w:left="1440" w:hanging="360"/>
+      </w:pPr>
+    </w:lvl>
+    <w:lvl w:ilvl="2" w:tplc="FFFFFFFF" w:tentative="1">
+      <w:start w:val="1"/>
+      <w:numFmt w:val="lowerRoman"/>
+      <w:lvlText w:val="%3."/>
+      <w:lvlJc w:val="right"/>
+      <w:pPr>
+        <w:ind w:left="2160" w:hanging="180"/>
+      </w:pPr>
+    </w:lvl>
+    <w:lvl w:ilvl="3" w:tplc="FFFFFFFF" w:tentative="1">
+      <w:start w:val="1"/>
+      <w:numFmt w:val="decimal"/>
+      <w:lvlText w:val="%4."/>
+      <w:lvlJc w:val="left"/>
+      <w:pPr>
+        <w:ind w:left="2880" w:hanging="360"/>
+      </w:pPr>
+    </w:lvl>
+    <w:lvl w:ilvl="4" w:tplc="FFFFFFFF" w:tentative="1">
+      <w:start w:val="1"/>
+      <w:numFmt w:val="lowerLetter"/>
+      <w:lvlText w:val="%5."/>
+      <w:lvlJc w:val="left"/>
+      <w:pPr>
+        <w:ind w:left="3600" w:hanging="360"/>
+      </w:pPr>
+    </w:lvl>
+    <w:lvl w:ilvl="5" w:tplc="FFFFFFFF" w:tentative="1">
+      <w:start w:val="1"/>
+      <w:numFmt w:val="lowerRoman"/>
+      <w:lvlText w:val="%6."/>
+      <w:lvlJc w:val="right"/>
+      <w:pPr>
+        <w:ind w:left="4320" w:hanging="180"/>
+      </w:pPr>
+    </w:lvl>
+    <w:lvl w:ilvl="6" w:tplc="FFFFFFFF" w:tentative="1">
+      <w:start w:val="1"/>
+      <w:numFmt w:val="decimal"/>
+      <w:lvlText w:val="%7."/>
+      <w:lvlJc w:val="left"/>
+      <w:pPr>
+        <w:ind w:left="5040" w:hanging="360"/>
+      </w:pPr>
+    </w:lvl>
+    <w:lvl w:ilvl="7" w:tplc="FFFFFFFF" w:tentative="1">
+      <w:start w:val="1"/>
+      <w:numFmt w:val="lowerLetter"/>
+      <w:lvlText w:val="%8."/>
+      <w:lvlJc w:val="left"/>
+      <w:pPr>
+        <w:ind w:left="5760" w:hanging="360"/>
+      </w:pPr>
+    </w:lvl>
+    <w:lvl w:ilvl="8" w:tplc="FFFFFFFF" w:tentative="1">
+      <w:start w:val="1"/>
+      <w:numFmt w:val="lowerRoman"/>
+      <w:lvlText w:val="%9."/>
+      <w:lvlJc w:val="right"/>
+      <w:pPr>
+        <w:ind w:left="6480" w:hanging="180"/>
+      </w:pPr>
+    </w:lvl>
+  </w:abstractNum>
+  <w:abstractNum w:abstractNumId="12" w15:restartNumberingAfterBreak="0">
+    <w:nsid w:val="758420F9"/>
+    <w:multiLevelType w:val="hybridMultilevel"/>
+    <w:tmpl w:val="61A46498"/>
+    <w:lvl w:ilvl="0" w:tplc="2000000F">
+      <w:start w:val="1"/>
+      <w:numFmt w:val="decimal"/>
+      <w:lvlText w:val="%1."/>
+      <w:lvlJc w:val="left"/>
+      <w:pPr>
+        <w:ind w:left="720" w:hanging="360"/>
+      </w:pPr>
+      <w:rPr>
+        <w:rFonts w:hint="default"/>
+      </w:rPr>
+    </w:lvl>
+    <w:lvl w:ilvl="1" w:tplc="04090019" w:tentative="1">
+      <w:start w:val="1"/>
+      <w:numFmt w:val="lowerLetter"/>
+      <w:lvlText w:val="%2."/>
+      <w:lvlJc w:val="left"/>
+      <w:pPr>
+        <w:ind w:left="1440" w:hanging="360"/>
+      </w:pPr>
+    </w:lvl>
+    <w:lvl w:ilvl="2" w:tplc="0409001B" w:tentative="1">
+      <w:start w:val="1"/>
+      <w:numFmt w:val="lowerRoman"/>
+      <w:lvlText w:val="%3."/>
+      <w:lvlJc w:val="right"/>
+      <w:pPr>
+        <w:ind w:left="2160" w:hanging="180"/>
+      </w:pPr>
+    </w:lvl>
+    <w:lvl w:ilvl="3" w:tplc="0409000F" w:tentative="1">
+      <w:start w:val="1"/>
+      <w:numFmt w:val="decimal"/>
+      <w:lvlText w:val="%4."/>
+      <w:lvlJc w:val="left"/>
+      <w:pPr>
+        <w:ind w:left="2880" w:hanging="360"/>
+      </w:pPr>
+    </w:lvl>
+    <w:lvl w:ilvl="4" w:tplc="04090019" w:tentative="1">
+      <w:start w:val="1"/>
+      <w:numFmt w:val="lowerLetter"/>
+      <w:lvlText w:val="%5."/>
+      <w:lvlJc w:val="left"/>
+      <w:pPr>
+        <w:ind w:left="3600" w:hanging="360"/>
+      </w:pPr>
+    </w:lvl>
+    <w:lvl w:ilvl="5" w:tplc="0409001B" w:tentative="1">
+      <w:start w:val="1"/>
+      <w:numFmt w:val="lowerRoman"/>
+      <w:lvlText w:val="%6."/>
+      <w:lvlJc w:val="right"/>
+      <w:pPr>
+        <w:ind w:left="4320" w:hanging="180"/>
+      </w:pPr>
+    </w:lvl>
+    <w:lvl w:ilvl="6" w:tplc="0409000F" w:tentative="1">
+      <w:start w:val="1"/>
+      <w:numFmt w:val="decimal"/>
+      <w:lvlText w:val="%7."/>
+      <w:lvlJc w:val="left"/>
+      <w:pPr>
+        <w:ind w:left="5040" w:hanging="360"/>
+      </w:pPr>
+    </w:lvl>
+    <w:lvl w:ilvl="7" w:tplc="04090019" w:tentative="1">
+      <w:start w:val="1"/>
+      <w:numFmt w:val="lowerLetter"/>
+      <w:lvlText w:val="%8."/>
+      <w:lvlJc w:val="left"/>
+      <w:pPr>
+        <w:ind w:left="5760" w:hanging="360"/>
+      </w:pPr>
+    </w:lvl>
+    <w:lvl w:ilvl="8" w:tplc="0409001B" w:tentative="1">
+      <w:start w:val="1"/>
+      <w:numFmt w:val="lowerRoman"/>
+      <w:lvlText w:val="%9."/>
+      <w:lvlJc w:val="right"/>
+      <w:pPr>
+        <w:ind w:left="6480" w:hanging="180"/>
+      </w:pPr>
+    </w:lvl>
+  </w:abstractNum>
   <w:num w:numId="1" w16cid:durableId="3362156">
+    <w:abstractNumId w:val="10"/>
+  </w:num>
+  <w:num w:numId="2" w16cid:durableId="2050765087">
+    <w:abstractNumId w:val="9"/>
+  </w:num>
+  <w:num w:numId="3" w16cid:durableId="879319735">
+    <w:abstractNumId w:val="3"/>
+  </w:num>
+  <w:num w:numId="4" w16cid:durableId="1256864506">
+    <w:abstractNumId w:val="8"/>
+  </w:num>
+  <w:num w:numId="5" w16cid:durableId="1579437165">
+    <w:abstractNumId w:val="4"/>
+  </w:num>
+  <w:num w:numId="6" w16cid:durableId="1931812295">
+    <w:abstractNumId w:val="7"/>
+  </w:num>
+  <w:num w:numId="7" w16cid:durableId="675621758">
+    <w:abstractNumId w:val="5"/>
+  </w:num>
+  <w:num w:numId="8" w16cid:durableId="1864125440">
+    <w:abstractNumId w:val="2"/>
+  </w:num>
+  <w:num w:numId="9" w16cid:durableId="1863275795">
+    <w:abstractNumId w:val="12"/>
+  </w:num>
+  <w:num w:numId="10" w16cid:durableId="1521889937">
+    <w:abstractNumId w:val="1"/>
+  </w:num>
+  <w:num w:numId="11" w16cid:durableId="673143496">
+    <w:abstractNumId w:val="11"/>
+  </w:num>
+  <w:num w:numId="12" w16cid:durableId="230697081">
     <w:abstractNumId w:val="6"/>
   </w:num>
-  <w:num w:numId="2" w16cid:durableId="2050765087">
-    <w:abstractNumId w:val="5"/>
-  </w:num>
-  <w:num w:numId="3" w16cid:durableId="879319735">
+  <w:num w:numId="13" w16cid:durableId="625162886">
     <w:abstractNumId w:val="0"/>
   </w:num>
-  <w:num w:numId="4" w16cid:durableId="1256864506">
-    <w:abstractNumId w:val="4"/>
-  </w:num>
-  <w:num w:numId="5" w16cid:durableId="1579437165">
-    <w:abstractNumId w:val="1"/>
-  </w:num>
-  <w:num w:numId="6" w16cid:durableId="1931812295">
-    <w:abstractNumId w:val="3"/>
-  </w:num>
-  <w:num w:numId="7" w16cid:durableId="675621758">
-    <w:abstractNumId w:val="2"/>
-  </w:num>
 </w:numbering>
-</file>
-
-<file path=word/people.xml><?xml version="1.0" encoding="utf-8"?>
-<w15:people xmlns:wpc="http://schemas.microsoft.com/office/word/2010/wordprocessingCanvas" xmlns:cx="http://schemas.microsoft.com/office/drawing/2014/chartex" xmlns:cx1="http://schemas.microsoft.com/office/drawing/2015/9/8/chartex" xmlns:cx2="http://schemas.microsoft.com/office/drawing/2015/10/21/chartex" xmlns:cx3="http://schemas.microsoft.com/office/drawing/2016/5/9/chartex" xmlns:cx4="http://schemas.microsoft.com/office/drawing/2016/5/10/chartex" xmlns:cx5="http://schemas.microsoft.com/office/drawing/2016/5/11/chartex" xmlns:cx6="http://schemas.microsoft.com/office/drawing/2016/5/12/chartex" xmlns:cx7="http://schemas.microsoft.com/office/drawing/2016/5/13/chartex" xmlns:cx8="http://schemas.microsoft.com/office/drawing/2016/5/14/chartex" xmlns:mc="http://schemas.openxmlformats.org/markup-compatibility/2006" xmlns:aink="http://schemas.microsoft.com/office/drawing/2016/ink" xmlns:am3d="http://schemas.microsoft.com/office/drawing/2017/model3d" xmlns:o="urn:schemas-microsoft-com:office:office" xmlns:oel="http://schemas.microsoft.com/office/2019/extlst" xmlns:r="http://schemas.openxmlformats.org/officeDocument/2006/relationships" xmlns:m="http://schemas.openxmlformats.org/officeDocument/2006/math" xmlns:v="urn:schemas-microsoft-com:vml" xmlns:wp14="http://schemas.microsoft.com/office/word/2010/wordprocessingDrawing" xmlns:wp="http://schemas.openxmlformats.org/drawingml/2006/wordprocessingDrawing" xmlns:w10="urn:schemas-microsoft-com:office:word" xmlns:w="http://schemas.openxmlformats.org/wordprocessingml/2006/main" xmlns:w14="http://schemas.microsoft.com/office/word/2010/wordml" xmlns:w15="http://schemas.microsoft.com/office/word/2012/wordml" xmlns:w16cex="http://schemas.microsoft.com/office/word/2018/wordml/cex" xmlns:w16cid="http://schemas.microsoft.com/office/word/2016/wordml/cid" xmlns:w16="http://schemas.microsoft.com/office/word/2018/wordml" xmlns:w16sdtdh="http://schemas.microsoft.com/office/word/2020/wordml/sdtdatahash" xmlns:w16se="http://schemas.microsoft.com/office/word/2015/wordml/symex" xmlns:wpg="http://schemas.microsoft.com/office/word/2010/wordprocessingGroup" xmlns:wpi="http://schemas.microsoft.com/office/word/2010/wordprocessingInk" xmlns:wne="http://schemas.microsoft.com/office/word/2006/wordml" xmlns:wps="http://schemas.microsoft.com/office/word/2010/wordprocessingShape" mc:Ignorable="w14 w15 w16se w16cid w16 w16cex w16sdtdh wp14">
-  <w15:person w15:author="Giora Glovatsky">
-    <w15:presenceInfo w15:providerId="Windows Live" w15:userId="c8393da0d05e3eb2"/>
-  </w15:person>
-</w15:people>
 </file>
 
 <file path=word/styles.xml><?xml version="1.0" encoding="utf-8"?>
@@ -8147,7 +10017,6 @@
   <w:style w:type="character" w:default="1" w:styleId="DefaultParagraphFont">
     <w:name w:val="Default Paragraph Font"/>
     <w:uiPriority w:val="1"/>
-    <w:semiHidden/>
     <w:unhideWhenUsed/>
   </w:style>
   <w:style w:type="table" w:default="1" w:styleId="TableNormal">

--- a/NewIfYoon.docx
+++ b/NewIfYoon.docx
@@ -1,6 +1,6 @@
 
 <file path=word/document.xml><?xml version="1.0" encoding="utf-8"?>
-<w:document xmlns:wpc="http://schemas.microsoft.com/office/word/2010/wordprocessingCanvas" xmlns:cx="http://schemas.microsoft.com/office/drawing/2014/chartex" xmlns:cx1="http://schemas.microsoft.com/office/drawing/2015/9/8/chartex" xmlns:cx2="http://schemas.microsoft.com/office/drawing/2015/10/21/chartex" xmlns:cx3="http://schemas.microsoft.com/office/drawing/2016/5/9/chartex" xmlns:cx4="http://schemas.microsoft.com/office/drawing/2016/5/10/chartex" xmlns:cx5="http://schemas.microsoft.com/office/drawing/2016/5/11/chartex" xmlns:cx6="http://schemas.microsoft.com/office/drawing/2016/5/12/chartex" xmlns:cx7="http://schemas.microsoft.com/office/drawing/2016/5/13/chartex" xmlns:cx8="http://schemas.microsoft.com/office/drawing/2016/5/14/chartex" xmlns:mc="http://schemas.openxmlformats.org/markup-compatibility/2006" xmlns:aink="http://schemas.microsoft.com/office/drawing/2016/ink" xmlns:am3d="http://schemas.microsoft.com/office/drawing/2017/model3d" xmlns:o="urn:schemas-microsoft-com:office:office" xmlns:oel="http://schemas.microsoft.com/office/2019/extlst" xmlns:r="http://schemas.openxmlformats.org/officeDocument/2006/relationships" xmlns:m="http://schemas.openxmlformats.org/officeDocument/2006/math" xmlns:v="urn:schemas-microsoft-com:vml" xmlns:wp14="http://schemas.microsoft.com/office/word/2010/wordprocessingDrawing" xmlns:wp="http://schemas.openxmlformats.org/drawingml/2006/wordprocessingDrawing" xmlns:w10="urn:schemas-microsoft-com:office:word" xmlns:w="http://schemas.openxmlformats.org/wordprocessingml/2006/main" xmlns:w14="http://schemas.microsoft.com/office/word/2010/wordml" xmlns:w15="http://schemas.microsoft.com/office/word/2012/wordml" xmlns:w16cex="http://schemas.microsoft.com/office/word/2018/wordml/cex" xmlns:w16cid="http://schemas.microsoft.com/office/word/2016/wordml/cid" xmlns:w16="http://schemas.microsoft.com/office/word/2018/wordml" xmlns:w16sdtdh="http://schemas.microsoft.com/office/word/2020/wordml/sdtdatahash" xmlns:w16se="http://schemas.microsoft.com/office/word/2015/wordml/symex" xmlns:wpg="http://schemas.microsoft.com/office/word/2010/wordprocessingGroup" xmlns:wpi="http://schemas.microsoft.com/office/word/2010/wordprocessingInk" xmlns:wne="http://schemas.microsoft.com/office/word/2006/wordml" xmlns:wps="http://schemas.microsoft.com/office/word/2010/wordprocessingShape" mc:Ignorable="w14 w15 w16se w16cid w16 w16cex w16sdtdh wp14">
+<w:document xmlns:wpc="http://schemas.microsoft.com/office/word/2010/wordprocessingCanvas" xmlns:cx="http://schemas.microsoft.com/office/drawing/2014/chartex" xmlns:cx1="http://schemas.microsoft.com/office/drawing/2015/9/8/chartex" xmlns:cx2="http://schemas.microsoft.com/office/drawing/2015/10/21/chartex" xmlns:cx3="http://schemas.microsoft.com/office/drawing/2016/5/9/chartex" xmlns:cx4="http://schemas.microsoft.com/office/drawing/2016/5/10/chartex" xmlns:cx5="http://schemas.microsoft.com/office/drawing/2016/5/11/chartex" xmlns:cx6="http://schemas.microsoft.com/office/drawing/2016/5/12/chartex" xmlns:cx7="http://schemas.microsoft.com/office/drawing/2016/5/13/chartex" xmlns:cx8="http://schemas.microsoft.com/office/drawing/2016/5/14/chartex" xmlns:mc="http://schemas.openxmlformats.org/markup-compatibility/2006" xmlns:aink="http://schemas.microsoft.com/office/drawing/2016/ink" xmlns:am3d="http://schemas.microsoft.com/office/drawing/2017/model3d" xmlns:o="urn:schemas-microsoft-com:office:office" xmlns:oel="http://schemas.microsoft.com/office/2019/extlst" xmlns:r="http://schemas.openxmlformats.org/officeDocument/2006/relationships" xmlns:m="http://schemas.openxmlformats.org/officeDocument/2006/math" xmlns:v="urn:schemas-microsoft-com:vml" xmlns:wp14="http://schemas.microsoft.com/office/word/2010/wordprocessingDrawing" xmlns:wp="http://schemas.openxmlformats.org/drawingml/2006/wordprocessingDrawing" xmlns:w10="urn:schemas-microsoft-com:office:word" xmlns:w="http://schemas.openxmlformats.org/wordprocessingml/2006/main" xmlns:w14="http://schemas.microsoft.com/office/word/2010/wordml" xmlns:w15="http://schemas.microsoft.com/office/word/2012/wordml" xmlns:w16cex="http://schemas.microsoft.com/office/word/2018/wordml/cex" xmlns:w16cid="http://schemas.microsoft.com/office/word/2016/wordml/cid" xmlns:w16="http://schemas.microsoft.com/office/word/2018/wordml" xmlns:w16du="http://schemas.microsoft.com/office/word/2023/wordml/word16du" xmlns:w16sdtdh="http://schemas.microsoft.com/office/word/2020/wordml/sdtdatahash" xmlns:w16se="http://schemas.microsoft.com/office/word/2015/wordml/symex" xmlns:wpg="http://schemas.microsoft.com/office/word/2010/wordprocessingGroup" xmlns:wpi="http://schemas.microsoft.com/office/word/2010/wordprocessingInk" xmlns:wne="http://schemas.microsoft.com/office/word/2006/wordml" xmlns:wps="http://schemas.microsoft.com/office/word/2010/wordprocessingShape" mc:Ignorable="w14 w15 w16se w16cid w16 w16cex w16sdtdh w16du wp14">
   <w:body>
     <w:p>
       <w:r>
@@ -170,7 +170,7 @@
                 <v:stroke joinstyle="miter"/>
                 <v:path gradientshapeok="t" o:connecttype="rect"/>
               </v:shapetype>
-              <v:shape id="תיבת טקסט 15" o:spid="_x0000_s1026" type="#_x0000_t202" style="position:absolute;margin-left:57.45pt;margin-top:0;width:365.25pt;height:44.4pt;z-index:-251657216;visibility:visible;mso-wrap-style:square;mso-width-percent:0;mso-height-percent:0;mso-wrap-distance-left:9pt;mso-wrap-distance-top:0;mso-wrap-distance-right:9pt;mso-wrap-distance-bottom:0;mso-position-horizontal:absolute;mso-position-horizontal-relative:margin;mso-position-vertical:absolute;mso-position-vertical-relative:text;mso-width-percent:0;mso-height-percent:0;mso-width-relative:page;mso-height-relative:page;v-text-anchor:top" o:gfxdata="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" filled="f" stroked="f">
+              <v:shape id="תיבת טקסט 15" o:spid="_x0000_s1026" type="#_x0000_t202" style="position:absolute;margin-left:57.45pt;margin-top:0;width:365.25pt;height:44.4pt;z-index:-251657216;visibility:visible;mso-wrap-style:square;mso-width-percent:0;mso-height-percent:0;mso-wrap-distance-left:9pt;mso-wrap-distance-top:0;mso-wrap-distance-right:9pt;mso-wrap-distance-bottom:0;mso-position-horizontal:absolute;mso-position-horizontal-relative:margin;mso-position-vertical:absolute;mso-position-vertical-relative:text;mso-width-percent:0;mso-height-percent:0;mso-width-relative:page;mso-height-relative:page;v-text-anchor:top" o:gfxdata="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" filled="f" stroked="f">
                 <o:lock v:ext="edit" shapetype="t"/>
                 <v:textbox style="mso-fit-shape-to-text:t">
                   <w:txbxContent>
@@ -449,8 +449,17 @@
           <w:szCs w:val="40"/>
         </w:rPr>
         <w:tab/>
-        <w:t>Giora Glovatsky</w:t>
-      </w:r>
+        <w:t xml:space="preserve">Giora </w:t>
+      </w:r>
+      <w:proofErr w:type="spellStart"/>
+      <w:r>
+        <w:rPr>
+          <w:sz w:val="40"/>
+          <w:szCs w:val="40"/>
+        </w:rPr>
+        <w:t>Glovatsky</w:t>
+      </w:r>
+      <w:proofErr w:type="spellEnd"/>
     </w:p>
     <w:p>
       <w:pPr>
@@ -747,7 +756,7 @@
           </mc:Choice>
           <mc:Fallback>
             <w:pict>
-              <v:shape w14:anchorId="769C7B75" id="_x0000_s1027" type="#_x0000_t202" style="position:absolute;margin-left:54pt;margin-top:0;width:365.25pt;height:44.4pt;z-index:-251654144;visibility:visible;mso-wrap-style:square;mso-width-percent:0;mso-height-percent:0;mso-wrap-distance-left:9pt;mso-wrap-distance-top:0;mso-wrap-distance-right:9pt;mso-wrap-distance-bottom:0;mso-position-horizontal:absolute;mso-position-horizontal-relative:margin;mso-position-vertical:absolute;mso-position-vertical-relative:text;mso-width-percent:0;mso-height-percent:0;mso-width-relative:page;mso-height-relative:page;v-text-anchor:top" o:gfxdata="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" filled="f" stroked="f">
+              <v:shape w14:anchorId="769C7B75" id="_x0000_s1027" type="#_x0000_t202" style="position:absolute;margin-left:54pt;margin-top:0;width:365.25pt;height:44.4pt;z-index:-251654144;visibility:visible;mso-wrap-style:square;mso-width-percent:0;mso-height-percent:0;mso-wrap-distance-left:9pt;mso-wrap-distance-top:0;mso-wrap-distance-right:9pt;mso-wrap-distance-bottom:0;mso-position-horizontal:absolute;mso-position-horizontal-relative:margin;mso-position-vertical:absolute;mso-position-vertical-relative:text;mso-width-percent:0;mso-height-percent:0;mso-width-relative:page;mso-height-relative:page;v-text-anchor:top" o:gfxdata="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" filled="f" stroked="f">
                 <o:lock v:ext="edit" shapetype="t"/>
                 <v:textbox style="mso-fit-shape-to-text:t">
                   <w:txbxContent>
@@ -952,7 +961,7 @@
           </mc:Choice>
           <mc:Fallback>
             <w:pict>
-              <v:shape w14:anchorId="343DA73C" id="_x0000_s1028" type="#_x0000_t202" style="position:absolute;margin-left:58.5pt;margin-top:0;width:365.25pt;height:44.4pt;z-index:-251652096;visibility:visible;mso-wrap-style:square;mso-width-percent:0;mso-height-percent:0;mso-wrap-distance-left:9pt;mso-wrap-distance-top:0;mso-wrap-distance-right:9pt;mso-wrap-distance-bottom:0;mso-position-horizontal:absolute;mso-position-horizontal-relative:margin;mso-position-vertical:absolute;mso-position-vertical-relative:text;mso-width-percent:0;mso-height-percent:0;mso-width-relative:page;mso-height-relative:page;v-text-anchor:top" o:gfxdata="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" filled="f" stroked="f">
+              <v:shape w14:anchorId="343DA73C" id="_x0000_s1028" type="#_x0000_t202" style="position:absolute;margin-left:58.5pt;margin-top:0;width:365.25pt;height:44.4pt;z-index:-251652096;visibility:visible;mso-wrap-style:square;mso-width-percent:0;mso-height-percent:0;mso-wrap-distance-left:9pt;mso-wrap-distance-top:0;mso-wrap-distance-right:9pt;mso-wrap-distance-bottom:0;mso-position-horizontal:absolute;mso-position-horizontal-relative:margin;mso-position-vertical:absolute;mso-position-vertical-relative:text;mso-width-percent:0;mso-height-percent:0;mso-width-relative:page;mso-height-relative:page;v-text-anchor:top" o:gfxdata="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" filled="f" stroked="f">
                 <o:lock v:ext="edit" shapetype="t"/>
                 <v:textbox style="mso-fit-shape-to-text:t">
                   <w:txbxContent>
@@ -1069,7 +1078,7 @@
           <w:r>
             <w:fldChar w:fldCharType="separate"/>
           </w:r>
-          <w:hyperlink w:anchor="_Toc185239994" w:history="1">
+          <w:hyperlink w:anchor="_Toc186442289" w:history="1">
             <w:r>
               <w:rPr>
                 <w:rStyle w:val="Hyperlink"/>
@@ -1097,7 +1106,7 @@
                 <w:noProof/>
                 <w:webHidden/>
               </w:rPr>
-              <w:instrText xml:space="preserve"> PAGEREF _Toc185239994 \h </w:instrText>
+              <w:instrText xml:space="preserve"> PAGEREF _Toc186442289 \h </w:instrText>
             </w:r>
             <w:r>
               <w:rPr>
@@ -1144,7 +1153,7 @@
               <w:lang w:eastAsia="en-IL"/>
             </w:rPr>
           </w:pPr>
-          <w:hyperlink w:anchor="_Toc185239995" w:history="1">
+          <w:hyperlink w:anchor="_Toc186442290" w:history="1">
             <w:r>
               <w:rPr>
                 <w:rStyle w:val="Hyperlink"/>
@@ -1172,7 +1181,7 @@
                 <w:noProof/>
                 <w:webHidden/>
               </w:rPr>
-              <w:instrText xml:space="preserve"> PAGEREF _Toc185239995 \h </w:instrText>
+              <w:instrText xml:space="preserve"> PAGEREF _Toc186442290 \h </w:instrText>
             </w:r>
             <w:r>
               <w:rPr>
@@ -1219,7 +1228,7 @@
               <w:lang w:eastAsia="en-IL"/>
             </w:rPr>
           </w:pPr>
-          <w:hyperlink w:anchor="_Toc185239996" w:history="1">
+          <w:hyperlink w:anchor="_Toc186442291" w:history="1">
             <w:r>
               <w:rPr>
                 <w:rStyle w:val="Hyperlink"/>
@@ -1247,7 +1256,7 @@
                 <w:noProof/>
                 <w:webHidden/>
               </w:rPr>
-              <w:instrText xml:space="preserve"> PAGEREF _Toc185239996 \h </w:instrText>
+              <w:instrText xml:space="preserve"> PAGEREF _Toc186442291 \h </w:instrText>
             </w:r>
             <w:r>
               <w:rPr>
@@ -1294,7 +1303,7 @@
               <w:lang w:eastAsia="en-IL"/>
             </w:rPr>
           </w:pPr>
-          <w:hyperlink w:anchor="_Toc185239997" w:history="1">
+          <w:hyperlink w:anchor="_Toc186442292" w:history="1">
             <w:r>
               <w:rPr>
                 <w:rStyle w:val="Hyperlink"/>
@@ -1322,7 +1331,7 @@
                 <w:noProof/>
                 <w:webHidden/>
               </w:rPr>
-              <w:instrText xml:space="preserve"> PAGEREF _Toc185239997 \h </w:instrText>
+              <w:instrText xml:space="preserve"> PAGEREF _Toc186442292 \h </w:instrText>
             </w:r>
             <w:r>
               <w:rPr>
@@ -1342,7 +1351,7 @@
                 <w:noProof/>
                 <w:webHidden/>
               </w:rPr>
-              <w:t>6</w:t>
+              <w:t>7</w:t>
             </w:r>
             <w:r>
               <w:rPr>
@@ -1369,7 +1378,7 @@
               <w:lang w:eastAsia="en-IL"/>
             </w:rPr>
           </w:pPr>
-          <w:hyperlink w:anchor="_Toc185239998" w:history="1">
+          <w:hyperlink w:anchor="_Toc186442293" w:history="1">
             <w:r>
               <w:rPr>
                 <w:rStyle w:val="Hyperlink"/>
@@ -1397,7 +1406,7 @@
                 <w:noProof/>
                 <w:webHidden/>
               </w:rPr>
-              <w:instrText xml:space="preserve"> PAGEREF _Toc185239998 \h </w:instrText>
+              <w:instrText xml:space="preserve"> PAGEREF _Toc186442293 \h </w:instrText>
             </w:r>
             <w:r>
               <w:rPr>
@@ -1444,7 +1453,7 @@
               <w:lang w:eastAsia="en-IL"/>
             </w:rPr>
           </w:pPr>
-          <w:hyperlink w:anchor="_Toc185239999" w:history="1">
+          <w:hyperlink w:anchor="_Toc186442294" w:history="1">
             <w:r>
               <w:rPr>
                 <w:rStyle w:val="Hyperlink"/>
@@ -1472,7 +1481,7 @@
                 <w:noProof/>
                 <w:webHidden/>
               </w:rPr>
-              <w:instrText xml:space="preserve"> PAGEREF _Toc185239999 \h </w:instrText>
+              <w:instrText xml:space="preserve"> PAGEREF _Toc186442294 \h </w:instrText>
             </w:r>
             <w:r>
               <w:rPr>
@@ -1519,7 +1528,7 @@
               <w:lang w:eastAsia="en-IL"/>
             </w:rPr>
           </w:pPr>
-          <w:hyperlink w:anchor="_Toc185240000" w:history="1">
+          <w:hyperlink w:anchor="_Toc186442295" w:history="1">
             <w:r>
               <w:rPr>
                 <w:rStyle w:val="Hyperlink"/>
@@ -1547,7 +1556,7 @@
                 <w:noProof/>
                 <w:webHidden/>
               </w:rPr>
-              <w:instrText xml:space="preserve"> PAGEREF _Toc185240000 \h </w:instrText>
+              <w:instrText xml:space="preserve"> PAGEREF _Toc186442295 \h </w:instrText>
             </w:r>
             <w:r>
               <w:rPr>
@@ -1594,7 +1603,7 @@
               <w:lang w:eastAsia="en-IL"/>
             </w:rPr>
           </w:pPr>
-          <w:hyperlink w:anchor="_Toc185240001" w:history="1">
+          <w:hyperlink w:anchor="_Toc186442296" w:history="1">
             <w:r>
               <w:rPr>
                 <w:rStyle w:val="Hyperlink"/>
@@ -1622,7 +1631,7 @@
                 <w:noProof/>
                 <w:webHidden/>
               </w:rPr>
-              <w:instrText xml:space="preserve"> PAGEREF _Toc185240001 \h </w:instrText>
+              <w:instrText xml:space="preserve"> PAGEREF _Toc186442296 \h </w:instrText>
             </w:r>
             <w:r>
               <w:rPr>
@@ -1642,7 +1651,253 @@
                 <w:noProof/>
                 <w:webHidden/>
               </w:rPr>
-              <w:t>10</w:t>
+              <w:t>11</w:t>
+            </w:r>
+            <w:r>
+              <w:rPr>
+                <w:noProof/>
+                <w:webHidden/>
+              </w:rPr>
+              <w:fldChar w:fldCharType="end"/>
+            </w:r>
+          </w:hyperlink>
+        </w:p>
+        <w:p>
+          <w:pPr>
+            <w:pStyle w:val="TOC1"/>
+            <w:tabs>
+              <w:tab w:val="right" w:leader="dot" w:pos="9350"/>
+            </w:tabs>
+            <w:rPr>
+              <w:rFonts w:eastAsiaTheme="minorEastAsia" w:cstheme="minorBidi"/>
+              <w:b w:val="0"/>
+              <w:bCs w:val="0"/>
+              <w:i w:val="0"/>
+              <w:iCs w:val="0"/>
+              <w:noProof/>
+              <w:lang w:eastAsia="en-IL"/>
+            </w:rPr>
+          </w:pPr>
+          <w:hyperlink w:anchor="_Toc186442297" w:history="1">
+            <w:r>
+              <w:rPr>
+                <w:rStyle w:val="Hyperlink"/>
+                <w:noProof/>
+                <w:lang w:val="en-US"/>
+              </w:rPr>
+              <w:t>5. System and functional requirements</w:t>
+            </w:r>
+            <w:r>
+              <w:rPr>
+                <w:noProof/>
+                <w:webHidden/>
+              </w:rPr>
+              <w:tab/>
+            </w:r>
+            <w:r>
+              <w:rPr>
+                <w:noProof/>
+                <w:webHidden/>
+              </w:rPr>
+              <w:fldChar w:fldCharType="begin"/>
+            </w:r>
+            <w:r>
+              <w:rPr>
+                <w:noProof/>
+                <w:webHidden/>
+              </w:rPr>
+              <w:instrText xml:space="preserve"> PAGEREF _Toc186442297 \h </w:instrText>
+            </w:r>
+            <w:r>
+              <w:rPr>
+                <w:noProof/>
+                <w:webHidden/>
+              </w:rPr>
+            </w:r>
+            <w:r>
+              <w:rPr>
+                <w:noProof/>
+                <w:webHidden/>
+              </w:rPr>
+              <w:fldChar w:fldCharType="separate"/>
+            </w:r>
+            <w:r>
+              <w:rPr>
+                <w:noProof/>
+                <w:webHidden/>
+              </w:rPr>
+              <w:t>12</w:t>
+            </w:r>
+            <w:r>
+              <w:rPr>
+                <w:noProof/>
+                <w:webHidden/>
+              </w:rPr>
+              <w:fldChar w:fldCharType="end"/>
+            </w:r>
+          </w:hyperlink>
+        </w:p>
+        <w:p>
+          <w:pPr>
+            <w:pStyle w:val="TOC2"/>
+            <w:tabs>
+              <w:tab w:val="right" w:leader="dot" w:pos="9350"/>
+            </w:tabs>
+            <w:rPr>
+              <w:rFonts w:eastAsiaTheme="minorEastAsia" w:cstheme="minorBidi"/>
+              <w:b w:val="0"/>
+              <w:bCs w:val="0"/>
+              <w:noProof/>
+              <w:sz w:val="24"/>
+              <w:szCs w:val="24"/>
+              <w:lang w:eastAsia="en-IL"/>
+            </w:rPr>
+          </w:pPr>
+          <w:hyperlink w:anchor="_Toc186442298" w:history="1">
+            <w:r>
+              <w:rPr>
+                <w:rStyle w:val="Hyperlink"/>
+                <w:noProof/>
+                <w:lang w:val="en-US"/>
+              </w:rPr>
+              <w:t>5.1 System requirements</w:t>
+            </w:r>
+            <w:r>
+              <w:rPr>
+                <w:noProof/>
+                <w:webHidden/>
+              </w:rPr>
+              <w:tab/>
+            </w:r>
+            <w:r>
+              <w:rPr>
+                <w:noProof/>
+                <w:webHidden/>
+              </w:rPr>
+              <w:fldChar w:fldCharType="begin"/>
+            </w:r>
+            <w:r>
+              <w:rPr>
+                <w:noProof/>
+                <w:webHidden/>
+              </w:rPr>
+              <w:instrText xml:space="preserve"> PAGEREF _Toc186442298 \h </w:instrText>
+            </w:r>
+            <w:r>
+              <w:rPr>
+                <w:noProof/>
+                <w:webHidden/>
+              </w:rPr>
+            </w:r>
+            <w:r>
+              <w:rPr>
+                <w:noProof/>
+                <w:webHidden/>
+              </w:rPr>
+              <w:fldChar w:fldCharType="separate"/>
+            </w:r>
+            <w:r>
+              <w:rPr>
+                <w:noProof/>
+                <w:webHidden/>
+              </w:rPr>
+              <w:t>12</w:t>
+            </w:r>
+            <w:r>
+              <w:rPr>
+                <w:noProof/>
+                <w:webHidden/>
+              </w:rPr>
+              <w:fldChar w:fldCharType="end"/>
+            </w:r>
+          </w:hyperlink>
+        </w:p>
+        <w:p>
+          <w:pPr>
+            <w:pStyle w:val="TOC2"/>
+            <w:tabs>
+              <w:tab w:val="left" w:pos="960"/>
+              <w:tab w:val="right" w:leader="dot" w:pos="9350"/>
+            </w:tabs>
+            <w:rPr>
+              <w:rFonts w:eastAsiaTheme="minorEastAsia" w:cstheme="minorBidi"/>
+              <w:b w:val="0"/>
+              <w:bCs w:val="0"/>
+              <w:noProof/>
+              <w:sz w:val="24"/>
+              <w:szCs w:val="24"/>
+              <w:lang w:eastAsia="en-IL"/>
+            </w:rPr>
+          </w:pPr>
+          <w:hyperlink w:anchor="_Toc186442299" w:history="1">
+            <w:r>
+              <w:rPr>
+                <w:rStyle w:val="Hyperlink"/>
+                <w:noProof/>
+                <w:lang w:val="en-US"/>
+              </w:rPr>
+              <w:t>5.2</w:t>
+            </w:r>
+            <w:r>
+              <w:rPr>
+                <w:rFonts w:eastAsiaTheme="minorEastAsia" w:cstheme="minorBidi"/>
+                <w:b w:val="0"/>
+                <w:bCs w:val="0"/>
+                <w:noProof/>
+                <w:sz w:val="24"/>
+                <w:szCs w:val="24"/>
+                <w:lang w:eastAsia="en-IL"/>
+              </w:rPr>
+              <w:tab/>
+            </w:r>
+            <w:r>
+              <w:rPr>
+                <w:rStyle w:val="Hyperlink"/>
+                <w:noProof/>
+                <w:lang w:val="en-US"/>
+              </w:rPr>
+              <w:t>Functional requirements</w:t>
+            </w:r>
+            <w:r>
+              <w:rPr>
+                <w:noProof/>
+                <w:webHidden/>
+              </w:rPr>
+              <w:tab/>
+            </w:r>
+            <w:r>
+              <w:rPr>
+                <w:noProof/>
+                <w:webHidden/>
+              </w:rPr>
+              <w:fldChar w:fldCharType="begin"/>
+            </w:r>
+            <w:r>
+              <w:rPr>
+                <w:noProof/>
+                <w:webHidden/>
+              </w:rPr>
+              <w:instrText xml:space="preserve"> PAGEREF _Toc186442299 \h </w:instrText>
+            </w:r>
+            <w:r>
+              <w:rPr>
+                <w:noProof/>
+                <w:webHidden/>
+              </w:rPr>
+            </w:r>
+            <w:r>
+              <w:rPr>
+                <w:noProof/>
+                <w:webHidden/>
+              </w:rPr>
+              <w:fldChar w:fldCharType="separate"/>
+            </w:r>
+            <w:r>
+              <w:rPr>
+                <w:noProof/>
+                <w:webHidden/>
+              </w:rPr>
+              <w:t>12</w:t>
             </w:r>
             <w:r>
               <w:rPr>
@@ -1678,7 +1933,7 @@
           <w:lang w:val="en-US"/>
         </w:rPr>
       </w:pPr>
-      <w:bookmarkStart w:id="0" w:name="_Toc185239994"/>
+      <w:bookmarkStart w:id="0" w:name="_Toc186442289"/>
       <w:r>
         <w:rPr>
           <w:lang w:val="en-US"/>
@@ -1978,7 +2233,7 @@
           <w:lang w:val="en-US"/>
         </w:rPr>
       </w:pPr>
-      <w:bookmarkStart w:id="1" w:name="_Toc185239995"/>
+      <w:bookmarkStart w:id="1" w:name="_Toc186442290"/>
       <w:r>
         <w:rPr>
           <w:lang w:val="en-US"/>
@@ -2006,7 +2261,7 @@
           <w:lang w:val="en-US"/>
         </w:rPr>
       </w:pPr>
-      <w:bookmarkStart w:id="2" w:name="_Toc185239996"/>
+      <w:bookmarkStart w:id="2" w:name="_Toc186442291"/>
       <w:r>
         <w:rPr>
           <w:lang w:val="en-US"/>
@@ -2909,7 +3164,63 @@
         <w:rPr>
           <w:lang w:val="en-US"/>
         </w:rPr>
-        <w:t xml:space="preserve">Smart name recognition (e.g.: “gio” == “Giora”, “ro” == “Ron” / “Liron” (will ask the user to choose), however if the user types an exact name no prompt will be asked to choose (e.g.: “ron” == “Ron” </w:t>
+        <w:t>Smart name recognition (e.g.: “</w:t>
+      </w:r>
+      <w:proofErr w:type="spellStart"/>
+      <w:r>
+        <w:rPr>
+          <w:lang w:val="en-US"/>
+        </w:rPr>
+        <w:t>gio</w:t>
+      </w:r>
+      <w:proofErr w:type="spellEnd"/>
+      <w:r>
+        <w:rPr>
+          <w:lang w:val="en-US"/>
+        </w:rPr>
+        <w:t>” == “Giora”, “</w:t>
+      </w:r>
+      <w:proofErr w:type="spellStart"/>
+      <w:r>
+        <w:rPr>
+          <w:lang w:val="en-US"/>
+        </w:rPr>
+        <w:t>ro</w:t>
+      </w:r>
+      <w:proofErr w:type="spellEnd"/>
+      <w:r>
+        <w:rPr>
+          <w:lang w:val="en-US"/>
+        </w:rPr>
+        <w:t xml:space="preserve">” == “Ron” / “Liron” (will ask the user to choose), however if the user </w:t>
+      </w:r>
+      <w:proofErr w:type="gramStart"/>
+      <w:r>
+        <w:rPr>
+          <w:lang w:val="en-US"/>
+        </w:rPr>
+        <w:t>types</w:t>
+      </w:r>
+      <w:proofErr w:type="gramEnd"/>
+      <w:r>
+        <w:rPr>
+          <w:lang w:val="en-US"/>
+        </w:rPr>
+        <w:t xml:space="preserve"> an exact name no prompt will be asked to choose (e.g.: “</w:t>
+      </w:r>
+      <w:proofErr w:type="spellStart"/>
+      <w:r>
+        <w:rPr>
+          <w:lang w:val="en-US"/>
+        </w:rPr>
+        <w:t>ron</w:t>
+      </w:r>
+      <w:proofErr w:type="spellEnd"/>
+      <w:r>
+        <w:rPr>
+          <w:lang w:val="en-US"/>
+        </w:rPr>
+        <w:t xml:space="preserve">” == “Ron” </w:t>
       </w:r>
       <w:r>
         <w:rPr>
@@ -3097,11 +3408,33 @@
           <w:lang w:val="en-US"/>
         </w:rPr>
       </w:pPr>
-      <w:r>
-        <w:rPr>
-          <w:lang w:val="en-US"/>
-        </w:rPr>
-        <w:t>GameID, Game day, Game location, Program RT (runtime), Game Resolved (was a solution used), Cash on table, player stats, game debts, records broken (if any)</w:t>
+      <w:proofErr w:type="spellStart"/>
+      <w:r>
+        <w:rPr>
+          <w:lang w:val="en-US"/>
+        </w:rPr>
+        <w:t>GameID</w:t>
+      </w:r>
+      <w:proofErr w:type="spellEnd"/>
+      <w:r>
+        <w:rPr>
+          <w:lang w:val="en-US"/>
+        </w:rPr>
+        <w:t xml:space="preserve">, </w:t>
+      </w:r>
+      <w:proofErr w:type="gramStart"/>
+      <w:r>
+        <w:rPr>
+          <w:lang w:val="en-US"/>
+        </w:rPr>
+        <w:t>Game day</w:t>
+      </w:r>
+      <w:proofErr w:type="gramEnd"/>
+      <w:r>
+        <w:rPr>
+          <w:lang w:val="en-US"/>
+        </w:rPr>
+        <w:t>, Game location, Program RT (runtime), Game Resolved (was a solution used), Cash on table, player stats, game debts, records broken (if any)</w:t>
       </w:r>
     </w:p>
     <w:p>
@@ -3245,7 +3578,21 @@
         <w:rPr>
           <w:lang w:val="en-US"/>
         </w:rPr>
-        <w:t>If data isn’t adding up, (e.g.: wrong format, data was too long, etc.…) a prompt will be shown to the user with the error and ask for new data.</w:t>
+        <w:t xml:space="preserve">If data isn’t </w:t>
+      </w:r>
+      <w:proofErr w:type="gramStart"/>
+      <w:r>
+        <w:rPr>
+          <w:lang w:val="en-US"/>
+        </w:rPr>
+        <w:t>adding</w:t>
+      </w:r>
+      <w:proofErr w:type="gramEnd"/>
+      <w:r>
+        <w:rPr>
+          <w:lang w:val="en-US"/>
+        </w:rPr>
+        <w:t xml:space="preserve"> up, (e.g.: wrong format, data was too long, etc.…) a prompt will be shown to the user with the error and ask for new data.</w:t>
       </w:r>
     </w:p>
     <w:p>
@@ -3299,7 +3646,21 @@
         <w:rPr>
           <w:lang w:val="en-US"/>
         </w:rPr>
-        <w:t>Settle several losers with a single winner that won the amount of all losers using DFS (x loss + y loss + z loss == b (b = x+y+z) win)</w:t>
+        <w:t xml:space="preserve">Settle several losers with a single winner that won the amount of all losers using DFS (x loss + y loss + z loss == b (b = </w:t>
+      </w:r>
+      <w:proofErr w:type="spellStart"/>
+      <w:r>
+        <w:rPr>
+          <w:lang w:val="en-US"/>
+        </w:rPr>
+        <w:t>x+y+z</w:t>
+      </w:r>
+      <w:proofErr w:type="spellEnd"/>
+      <w:r>
+        <w:rPr>
+          <w:lang w:val="en-US"/>
+        </w:rPr>
+        <w:t>) win)</w:t>
       </w:r>
     </w:p>
     <w:p>
@@ -3396,9 +3757,9 @@
           <w:lang w:val="en-US"/>
         </w:rPr>
       </w:pPr>
-      <w:bookmarkStart w:id="3" w:name="_Toc185239997"/>
-      <w:bookmarkStart w:id="4" w:name="_2.2_System_goals"/>
-      <w:bookmarkEnd w:id="4"/>
+      <w:bookmarkStart w:id="3" w:name="_2.2_System_goals"/>
+      <w:bookmarkStart w:id="4" w:name="_Toc186442292"/>
+      <w:bookmarkEnd w:id="3"/>
       <w:r>
         <w:rPr>
           <w:lang w:val="en-US"/>
@@ -3412,7 +3773,7 @@
         </w:rPr>
         <w:t>System goals and objectives</w:t>
       </w:r>
-      <w:bookmarkEnd w:id="3"/>
+      <w:bookmarkEnd w:id="4"/>
     </w:p>
     <w:p>
       <w:pPr>
@@ -3529,6 +3890,7 @@
           <w:numId w:val="5"/>
         </w:numPr>
       </w:pPr>
+      <w:proofErr w:type="spellStart"/>
       <w:r>
         <w:rPr>
           <w:b/>
@@ -3537,6 +3899,7 @@
         </w:rPr>
         <w:t>PokerSolverPro</w:t>
       </w:r>
+      <w:proofErr w:type="spellEnd"/>
       <w:r>
         <w:rPr>
           <w:lang w:val="en-US"/>
@@ -3606,25 +3969,7 @@
         <w:rPr>
           <w:lang w:val="en-US"/>
         </w:rPr>
-        <w:t xml:space="preserve"> </w:t>
-      </w:r>
-      <w:r>
-        <w:rPr>
-          <w:lang w:val="en-US"/>
-        </w:rPr>
-        <w:t>–</w:t>
-      </w:r>
-      <w:r>
-        <w:rPr>
-          <w:lang w:val="en-US"/>
-        </w:rPr>
-        <w:t xml:space="preserve"> </w:t>
-      </w:r>
-      <w:r>
-        <w:rPr>
-          <w:lang w:val="en-US"/>
-        </w:rPr>
-        <w:t xml:space="preserve">Used for splitting </w:t>
+        <w:t xml:space="preserve"> – Used for splitting </w:t>
       </w:r>
       <w:r>
         <w:rPr>
@@ -3681,7 +4026,21 @@
         <w:rPr>
           <w:lang w:val="en-US"/>
         </w:rPr>
-        <w:t xml:space="preserve">ames you played (online &amp; games you’ve inputted your name (after confirmation) PokerSolverPro </w:t>
+        <w:t xml:space="preserve">ames you played (online &amp; games you’ve inputted your name (after confirmation) </w:t>
+      </w:r>
+      <w:proofErr w:type="spellStart"/>
+      <w:r>
+        <w:rPr>
+          <w:lang w:val="en-US"/>
+        </w:rPr>
+        <w:t>PokerSolverPro</w:t>
+      </w:r>
+      <w:proofErr w:type="spellEnd"/>
+      <w:r>
+        <w:rPr>
+          <w:lang w:val="en-US"/>
+        </w:rPr>
+        <w:t xml:space="preserve"> </w:t>
       </w:r>
       <w:r>
         <w:rPr>
@@ -3745,7 +4104,7 @@
           <w:lang w:val="en-US"/>
         </w:rPr>
       </w:pPr>
-      <w:bookmarkStart w:id="5" w:name="_Toc185239998"/>
+      <w:bookmarkStart w:id="5" w:name="_Toc186442293"/>
       <w:r>
         <w:rPr>
           <w:lang w:val="en-US"/>
@@ -3773,7 +4132,7 @@
           <w:lang w:val="en-US"/>
         </w:rPr>
       </w:pPr>
-      <w:bookmarkStart w:id="6" w:name="_Toc185239999"/>
+      <w:bookmarkStart w:id="6" w:name="_Toc186442294"/>
       <w:r>
         <w:rPr>
           <w:lang w:val="en-US"/>
@@ -3910,7 +4269,14 @@
         <w:rPr>
           <w:lang w:val="en-US"/>
         </w:rPr>
-        <w:t>ins should equal all buy</w:t>
+        <w:t xml:space="preserve">ins should equal all </w:t>
+      </w:r>
+      <w:proofErr w:type="gramStart"/>
+      <w:r>
+        <w:rPr>
+          <w:lang w:val="en-US"/>
+        </w:rPr>
+        <w:t>buy</w:t>
       </w:r>
       <w:r>
         <w:rPr>
@@ -3922,7 +4288,14 @@
         <w:rPr>
           <w:lang w:val="en-US"/>
         </w:rPr>
-        <w:t>outs).</w:t>
+        <w:t>outs</w:t>
+      </w:r>
+      <w:proofErr w:type="gramEnd"/>
+      <w:r>
+        <w:rPr>
+          <w:lang w:val="en-US"/>
+        </w:rPr>
+        <w:t>).</w:t>
       </w:r>
     </w:p>
     <w:p>
@@ -4489,11 +4862,19 @@
           <w:numId w:val="4"/>
         </w:numPr>
       </w:pPr>
-      <w:r>
-        <w:rPr>
-          <w:lang w:val="en-US"/>
-        </w:rPr>
-        <w:t xml:space="preserve">Generally </w:t>
+      <w:proofErr w:type="gramStart"/>
+      <w:r>
+        <w:rPr>
+          <w:lang w:val="en-US"/>
+        </w:rPr>
+        <w:t>Generally</w:t>
+      </w:r>
+      <w:proofErr w:type="gramEnd"/>
+      <w:r>
+        <w:rPr>
+          <w:lang w:val="en-US"/>
+        </w:rPr>
+        <w:t xml:space="preserve"> </w:t>
       </w:r>
       <w:r>
         <w:t>bug</w:t>
@@ -4702,7 +5083,7 @@
           <w:lang w:val="en-US"/>
         </w:rPr>
       </w:pPr>
-      <w:bookmarkStart w:id="7" w:name="_Toc185240000"/>
+      <w:bookmarkStart w:id="7" w:name="_Toc186442295"/>
       <w:r>
         <w:rPr>
           <w:lang w:val="en-US"/>
@@ -4939,6 +5320,7 @@
           <w:lang w:val="en-US"/>
         </w:rPr>
       </w:pPr>
+      <w:bookmarkStart w:id="8" w:name="_Toc186442296"/>
       <w:r>
         <w:rPr>
           <w:lang w:val="en-US"/>
@@ -4952,7 +5334,6 @@
         </w:rPr>
         <w:t xml:space="preserve"> </w:t>
       </w:r>
-      <w:bookmarkStart w:id="8" w:name="_Toc185240001"/>
       <w:r>
         <w:rPr>
           <w:lang w:val="en-US"/>
@@ -5328,21 +5709,7 @@
             <w:rStyle w:val="Hyperlink"/>
             <w:lang w:val="en-US"/>
           </w:rPr>
-          <w:t>System goals and ob</w:t>
-        </w:r>
-        <w:r>
-          <w:rPr>
-            <w:rStyle w:val="Hyperlink"/>
-            <w:lang w:val="en-US"/>
-          </w:rPr>
-          <w:t>j</w:t>
-        </w:r>
-        <w:r>
-          <w:rPr>
-            <w:rStyle w:val="Hyperlink"/>
-            <w:lang w:val="en-US"/>
-          </w:rPr>
-          <w:t>ectives</w:t>
+          <w:t>System goals and objectives</w:t>
         </w:r>
       </w:hyperlink>
       <w:r>
@@ -5379,6 +5746,7 @@
           <w:lang w:val="en-US"/>
         </w:rPr>
       </w:pPr>
+      <w:bookmarkStart w:id="9" w:name="_Toc186442297"/>
       <w:r>
         <w:rPr>
           <w:lang w:val="en-US"/>
@@ -5398,6 +5766,7 @@
         </w:rPr>
         <w:t>System and functional requirements</w:t>
       </w:r>
+      <w:bookmarkEnd w:id="9"/>
     </w:p>
     <w:p>
       <w:pPr>
@@ -5406,17 +5775,12 @@
           <w:lang w:val="en-US"/>
         </w:rPr>
       </w:pPr>
-      <w:r>
-        <w:rPr>
-          <w:lang w:val="en-US"/>
-        </w:rPr>
-        <w:t>5</w:t>
-      </w:r>
-      <w:r>
-        <w:rPr>
-          <w:lang w:val="en-US"/>
-        </w:rPr>
-        <w:t xml:space="preserve">.1 </w:t>
+      <w:bookmarkStart w:id="10" w:name="_Toc186442298"/>
+      <w:r>
+        <w:rPr>
+          <w:lang w:val="en-US"/>
+        </w:rPr>
+        <w:t xml:space="preserve">5.1 </w:t>
       </w:r>
       <w:r>
         <w:rPr>
@@ -5436,6 +5800,7 @@
         </w:rPr>
         <w:t>requirements</w:t>
       </w:r>
+      <w:bookmarkEnd w:id="10"/>
     </w:p>
     <w:p>
       <w:pPr>
@@ -5756,6 +6121,7 @@
         </w:rPr>
         <w:t xml:space="preserve"> </w:t>
       </w:r>
+      <w:bookmarkStart w:id="11" w:name="_Toc186442299"/>
       <w:r>
         <w:rPr>
           <w:lang w:val="en-US"/>
@@ -5767,6 +6133,26 @@
           <w:lang w:val="en-US"/>
         </w:rPr>
         <w:t>unctional requirements</w:t>
+      </w:r>
+      <w:bookmarkEnd w:id="11"/>
+    </w:p>
+    <w:p>
+      <w:pPr>
+        <w:ind w:firstLine="420"/>
+        <w:rPr>
+          <w:b/>
+          <w:bCs/>
+          <w:u w:val="single"/>
+          <w:lang w:val="en-US"/>
+        </w:rPr>
+      </w:pPr>
+      <w:r>
+        <w:rPr>
+          <w:b/>
+          <w:bCs/>
+          <w:u w:val="single"/>
+        </w:rPr>
+        <w:t>Players</w:t>
       </w:r>
     </w:p>
     <w:p>
@@ -5774,7 +6160,7 @@
         <w:pStyle w:val="ListParagraph"/>
         <w:numPr>
           <w:ilvl w:val="0"/>
-          <w:numId w:val="11"/>
+          <w:numId w:val="15"/>
         </w:numPr>
         <w:rPr>
           <w:lang w:val="en-US"/>
@@ -5793,25 +6179,7 @@
         <w:rPr>
           <w:lang w:val="en-US"/>
         </w:rPr>
-        <w:t xml:space="preserve"> </w:t>
-      </w:r>
-      <w:r>
-        <w:rPr>
-          <w:lang w:val="en-US"/>
-        </w:rPr>
-        <w:t>–</w:t>
-      </w:r>
-      <w:r>
-        <w:rPr>
-          <w:lang w:val="en-US"/>
-        </w:rPr>
-        <w:t xml:space="preserve"> </w:t>
-      </w:r>
-      <w:r>
-        <w:rPr>
-          <w:lang w:val="en-US"/>
-        </w:rPr>
-        <w:t>Having all the basic functionalities of poker (Check, Bet, Raise, Fold, Straddle)</w:t>
+        <w:t xml:space="preserve"> – Having all the basic functionalities of poker (Check, Bet, Raise, Fold, Straddle)</w:t>
       </w:r>
       <w:r>
         <w:rPr>
@@ -5825,7 +6193,7 @@
         <w:pStyle w:val="ListParagraph"/>
         <w:numPr>
           <w:ilvl w:val="0"/>
-          <w:numId w:val="11"/>
+          <w:numId w:val="15"/>
         </w:numPr>
         <w:rPr>
           <w:lang w:val="en-US"/>
@@ -5870,7 +6238,7 @@
         <w:pStyle w:val="ListParagraph"/>
         <w:numPr>
           <w:ilvl w:val="0"/>
-          <w:numId w:val="11"/>
+          <w:numId w:val="15"/>
         </w:numPr>
         <w:rPr>
           <w:lang w:val="en-US"/>
@@ -5907,37 +6275,19 @@
         <w:rPr>
           <w:lang w:val="en-US"/>
         </w:rPr>
-        <w:t xml:space="preserve">Having the option to see basic stats in game while playing </w:t>
-      </w:r>
-      <w:r>
-        <w:rPr>
-          <w:lang w:val="en-US"/>
-        </w:rPr>
-        <w:t>(Buy</w:t>
-      </w:r>
-      <w:r>
-        <w:rPr>
-          <w:lang w:val="en-US"/>
-        </w:rPr>
-        <w:t>-</w:t>
-      </w:r>
-      <w:r>
-        <w:rPr>
-          <w:lang w:val="en-US"/>
-        </w:rPr>
-        <w:t xml:space="preserve">in, P/L of player, </w:t>
-      </w:r>
-      <w:r>
-        <w:rPr>
-          <w:lang w:val="en-US"/>
-        </w:rPr>
-        <w:t>Amount of h</w:t>
-      </w:r>
-      <w:r>
-        <w:rPr>
-          <w:lang w:val="en-US"/>
-        </w:rPr>
-        <w:t>ands played)</w:t>
+        <w:t xml:space="preserve">Having the option to see basic stats in game while playing (Buy-in, P/L of player, </w:t>
+      </w:r>
+      <w:r>
+        <w:rPr>
+          <w:lang w:val="en-US"/>
+        </w:rPr>
+        <w:t>Number</w:t>
+      </w:r>
+      <w:r>
+        <w:rPr>
+          <w:lang w:val="en-US"/>
+        </w:rPr>
+        <w:t xml:space="preserve"> of hands played)</w:t>
       </w:r>
     </w:p>
     <w:p>
@@ -5945,7 +6295,7 @@
         <w:pStyle w:val="ListParagraph"/>
         <w:numPr>
           <w:ilvl w:val="0"/>
-          <w:numId w:val="11"/>
+          <w:numId w:val="15"/>
         </w:numPr>
         <w:rPr>
           <w:lang w:val="en-US"/>
@@ -5964,45 +6314,55 @@
         <w:rPr>
           <w:lang w:val="en-US"/>
         </w:rPr>
+        <w:t xml:space="preserve"> – Having a settings page when </w:t>
+      </w:r>
+      <w:r>
+        <w:rPr>
+          <w:b/>
+          <w:bCs/>
+          <w:lang w:val="en-US"/>
+        </w:rPr>
+        <w:t xml:space="preserve">creating </w:t>
+      </w:r>
+      <w:r>
+        <w:rPr>
+          <w:b/>
+          <w:bCs/>
+          <w:lang w:val="en-US"/>
+        </w:rPr>
+        <w:t xml:space="preserve">a </w:t>
+      </w:r>
+      <w:r>
+        <w:rPr>
+          <w:b/>
+          <w:bCs/>
+          <w:lang w:val="en-US"/>
+        </w:rPr>
+        <w:t>game</w:t>
+      </w:r>
+      <w:r>
+        <w:rPr>
+          <w:lang w:val="en-US"/>
+        </w:rPr>
         <w:t xml:space="preserve"> </w:t>
       </w:r>
       <w:r>
         <w:rPr>
           <w:lang w:val="en-US"/>
         </w:rPr>
-        <w:t>–</w:t>
-      </w:r>
-      <w:r>
-        <w:rPr>
-          <w:lang w:val="en-US"/>
-        </w:rPr>
-        <w:t xml:space="preserve"> </w:t>
-      </w:r>
-      <w:r>
-        <w:rPr>
-          <w:lang w:val="en-US"/>
-        </w:rPr>
-        <w:t xml:space="preserve">Having a settings page when </w:t>
-      </w:r>
-      <w:r>
-        <w:rPr>
-          <w:b/>
-          <w:bCs/>
-          <w:lang w:val="en-US"/>
-        </w:rPr>
-        <w:t>creating game</w:t>
-      </w:r>
-      <w:r>
-        <w:rPr>
-          <w:lang w:val="en-US"/>
-        </w:rPr>
-        <w:t xml:space="preserve"> where you can tweak different settings such as (blinds, poker type, pot limit / no limit / dynamic, Time limit, Amount of time banks) and more</w:t>
-      </w:r>
-      <w:r>
-        <w:rPr>
-          <w:lang w:val="en-US"/>
-        </w:rPr>
-        <w:t xml:space="preserve">, Can also be accessed by admin while in game. </w:t>
+        <w:t>where</w:t>
+      </w:r>
+      <w:r>
+        <w:rPr>
+          <w:lang w:val="en-US"/>
+        </w:rPr>
+        <w:t xml:space="preserve"> you can tweak different settings such as (blinds, poker type, pot limit / no limit / dynamic, Time limit, Amount of time banks) and more</w:t>
+      </w:r>
+      <w:r>
+        <w:rPr>
+          <w:lang w:val="en-US"/>
+        </w:rPr>
+        <w:t>.</w:t>
       </w:r>
     </w:p>
     <w:p>
@@ -6010,7 +6370,7 @@
         <w:pStyle w:val="ListParagraph"/>
         <w:numPr>
           <w:ilvl w:val="0"/>
-          <w:numId w:val="11"/>
+          <w:numId w:val="15"/>
         </w:numPr>
         <w:rPr>
           <w:lang w:val="en-US"/>
@@ -6057,7 +6417,7 @@
         <w:pStyle w:val="ListParagraph"/>
         <w:numPr>
           <w:ilvl w:val="0"/>
-          <w:numId w:val="11"/>
+          <w:numId w:val="15"/>
         </w:numPr>
         <w:rPr>
           <w:lang w:val="en-US"/>
@@ -6070,52 +6430,66 @@
           <w:u w:val="single"/>
           <w:lang w:val="en-US"/>
         </w:rPr>
-        <w:t>Ability</w:t>
-      </w:r>
-      <w:r>
+        <w:t>Personal user DB</w:t>
+      </w:r>
+      <w:r>
+        <w:rPr>
+          <w:b/>
+          <w:bCs/>
+          <w:lang w:val="en-US"/>
+        </w:rPr>
+        <w:t xml:space="preserve"> </w:t>
+      </w:r>
+      <w:r>
+        <w:rPr>
+          <w:lang w:val="en-US"/>
+        </w:rPr>
+        <w:t>–</w:t>
+      </w:r>
+      <w:r>
+        <w:rPr>
+          <w:lang w:val="en-US"/>
+        </w:rPr>
+        <w:t xml:space="preserve"> A DB that will track the user’s games and show different data about the user.</w:t>
+      </w:r>
+    </w:p>
+    <w:p>
+      <w:pPr>
+        <w:ind w:left="1080"/>
+        <w:rPr>
+          <w:lang w:val="en-US"/>
+        </w:rPr>
+      </w:pPr>
+    </w:p>
+    <w:p>
+      <w:pPr>
         <w:rPr>
           <w:b/>
           <w:bCs/>
           <w:u w:val="single"/>
           <w:lang w:val="en-US"/>
         </w:rPr>
-        <w:t xml:space="preserve"> to transfer Admin</w:t>
-      </w:r>
-      <w:r>
-        <w:rPr>
-          <w:lang w:val="en-US"/>
-        </w:rPr>
-        <w:t xml:space="preserve"> </w:t>
-      </w:r>
-      <w:r>
-        <w:rPr>
-          <w:lang w:val="en-US"/>
-        </w:rPr>
-        <w:t>–</w:t>
-      </w:r>
-      <w:r>
-        <w:rPr>
-          <w:lang w:val="en-US"/>
-        </w:rPr>
-        <w:t xml:space="preserve"> </w:t>
-      </w:r>
-      <w:r>
-        <w:rPr>
-          <w:lang w:val="en-US"/>
-        </w:rPr>
-        <w:t>Each game will have an admin / or 2</w:t>
-      </w:r>
-      <w:r>
-        <w:rPr>
-          <w:lang w:val="en-US"/>
-        </w:rPr>
-        <w:t xml:space="preserve"> and each admin should be able to transfer his role to a regular player in the game</w:t>
-      </w:r>
-      <w:r>
-        <w:rPr>
-          <w:lang w:val="en-US"/>
-        </w:rPr>
-        <w:t>.</w:t>
+      </w:pPr>
+      <w:r>
+        <w:rPr>
+          <w:lang w:val="en-US"/>
+        </w:rPr>
+        <w:t xml:space="preserve">     </w:t>
+      </w:r>
+      <w:r>
+        <w:rPr>
+          <w:lang w:val="en-US"/>
+        </w:rPr>
+        <w:t xml:space="preserve">   </w:t>
+      </w:r>
+      <w:r>
+        <w:rPr>
+          <w:b/>
+          <w:bCs/>
+          <w:u w:val="single"/>
+          <w:lang w:val="en-US"/>
+        </w:rPr>
+        <w:t>Administrator</w:t>
       </w:r>
     </w:p>
     <w:p>
@@ -6123,7 +6497,7 @@
         <w:pStyle w:val="ListParagraph"/>
         <w:numPr>
           <w:ilvl w:val="0"/>
-          <w:numId w:val="11"/>
+          <w:numId w:val="14"/>
         </w:numPr>
         <w:rPr>
           <w:lang w:val="en-US"/>
@@ -6136,12 +6510,28 @@
           <w:u w:val="single"/>
           <w:lang w:val="en-US"/>
         </w:rPr>
-        <w:t>Personal user DB</w:t>
-      </w:r>
-      <w:r>
-        <w:rPr>
-          <w:b/>
-          <w:bCs/>
+        <w:t xml:space="preserve">Advanced </w:t>
+      </w:r>
+      <w:r>
+        <w:rPr>
+          <w:b/>
+          <w:bCs/>
+          <w:u w:val="single"/>
+          <w:lang w:val="en-US"/>
+        </w:rPr>
+        <w:t>featu</w:t>
+      </w:r>
+      <w:r>
+        <w:rPr>
+          <w:b/>
+          <w:bCs/>
+          <w:u w:val="single"/>
+          <w:lang w:val="en-US"/>
+        </w:rPr>
+        <w:t>res</w:t>
+      </w:r>
+      <w:r>
+        <w:rPr>
           <w:lang w:val="en-US"/>
         </w:rPr>
         <w:t xml:space="preserve"> </w:t>
@@ -6150,56 +6540,202 @@
         <w:rPr>
           <w:lang w:val="en-US"/>
         </w:rPr>
+        <w:t>– Has</w:t>
+      </w:r>
+      <w:r>
+        <w:rPr>
+          <w:lang w:val="en-US"/>
+        </w:rPr>
+        <w:t xml:space="preserve"> the functionalities of </w:t>
+      </w:r>
+      <w:r>
+        <w:rPr>
+          <w:lang w:val="en-US"/>
+        </w:rPr>
+        <w:t>P</w:t>
+      </w:r>
+      <w:r>
+        <w:rPr>
+          <w:lang w:val="en-US"/>
+        </w:rPr>
+        <w:t>layers + more</w:t>
+      </w:r>
+      <w:r>
+        <w:rPr>
+          <w:lang w:val="en-US"/>
+        </w:rPr>
+        <w:t>.</w:t>
+      </w:r>
+    </w:p>
+    <w:p>
+      <w:pPr>
+        <w:pStyle w:val="ListParagraph"/>
+        <w:numPr>
+          <w:ilvl w:val="0"/>
+          <w:numId w:val="14"/>
+        </w:numPr>
+        <w:rPr>
+          <w:lang w:val="en-US"/>
+        </w:rPr>
+      </w:pPr>
+      <w:r>
+        <w:rPr>
+          <w:b/>
+          <w:bCs/>
+          <w:u w:val="single"/>
+          <w:lang w:val="en-US"/>
+        </w:rPr>
+        <w:t xml:space="preserve">Handle </w:t>
+      </w:r>
+      <w:r>
+        <w:rPr>
+          <w:b/>
+          <w:bCs/>
+          <w:u w:val="single"/>
+          <w:lang w:val="en-US"/>
+        </w:rPr>
+        <w:t>p</w:t>
+      </w:r>
+      <w:r>
+        <w:rPr>
+          <w:b/>
+          <w:bCs/>
+          <w:u w:val="single"/>
+          <w:lang w:val="en-US"/>
+        </w:rPr>
+        <w:t>layers</w:t>
+      </w:r>
+      <w:r>
+        <w:rPr>
+          <w:lang w:val="en-US"/>
+        </w:rPr>
+        <w:t xml:space="preserve"> – Admin can oversee players and approve/remove if needed.</w:t>
+      </w:r>
+    </w:p>
+    <w:p>
+      <w:pPr>
+        <w:pStyle w:val="ListParagraph"/>
+        <w:numPr>
+          <w:ilvl w:val="0"/>
+          <w:numId w:val="14"/>
+        </w:numPr>
+        <w:rPr>
+          <w:lang w:val="en-US"/>
+        </w:rPr>
+      </w:pPr>
+      <w:r>
+        <w:rPr>
+          <w:b/>
+          <w:bCs/>
+          <w:u w:val="single"/>
+          <w:lang w:val="en-US"/>
+        </w:rPr>
+        <w:t>Ability to transfer Admin</w:t>
+      </w:r>
+      <w:r>
+        <w:rPr>
+          <w:lang w:val="en-US"/>
+        </w:rPr>
+        <w:t xml:space="preserve"> </w:t>
+      </w:r>
+      <w:r>
+        <w:rPr>
+          <w:lang w:val="en-US"/>
+        </w:rPr>
         <w:t>–</w:t>
       </w:r>
       <w:r>
         <w:rPr>
           <w:lang w:val="en-US"/>
         </w:rPr>
-        <w:t xml:space="preserve"> A DB that will track the </w:t>
-      </w:r>
-      <w:r>
-        <w:rPr>
-          <w:lang w:val="en-US"/>
-        </w:rPr>
-        <w:t>user</w:t>
-      </w:r>
-      <w:r>
-        <w:rPr>
-          <w:lang w:val="en-US"/>
-        </w:rPr>
-        <w:t>’</w:t>
-      </w:r>
-      <w:r>
-        <w:rPr>
-          <w:lang w:val="en-US"/>
-        </w:rPr>
-        <w:t>s</w:t>
-      </w:r>
-      <w:r>
-        <w:rPr>
-          <w:lang w:val="en-US"/>
-        </w:rPr>
         <w:t xml:space="preserve"> </w:t>
       </w:r>
       <w:r>
         <w:rPr>
           <w:lang w:val="en-US"/>
         </w:rPr>
-        <w:t xml:space="preserve">games and </w:t>
-      </w:r>
-      <w:r>
-        <w:rPr>
-          <w:lang w:val="en-US"/>
-        </w:rPr>
-        <w:t>s</w:t>
-      </w:r>
-      <w:r>
-        <w:rPr>
-          <w:lang w:val="en-US"/>
-        </w:rPr>
-        <w:t>how different data about the user.</w:t>
-      </w:r>
+        <w:t>Each game will have an admin / or 2 and each admin should be able to transfer his role to a regular player in the game.</w:t>
+      </w:r>
+    </w:p>
+    <w:p>
+      <w:pPr>
+        <w:pStyle w:val="ListParagraph"/>
+        <w:numPr>
+          <w:ilvl w:val="0"/>
+          <w:numId w:val="14"/>
+        </w:numPr>
+        <w:rPr>
+          <w:lang w:val="en-US"/>
+        </w:rPr>
+      </w:pPr>
+      <w:r>
+        <w:rPr>
+          <w:b/>
+          <w:bCs/>
+          <w:u w:val="single"/>
+          <w:lang w:val="en-US"/>
+        </w:rPr>
+        <w:t>Change settings</w:t>
+      </w:r>
+      <w:r>
+        <w:rPr>
+          <w:lang w:val="en-US"/>
+        </w:rPr>
+        <w:t xml:space="preserve"> – Can change game settings </w:t>
+      </w:r>
+      <w:r>
+        <w:rPr>
+          <w:lang w:val="en-US"/>
+        </w:rPr>
+        <w:t>while in game.</w:t>
+      </w:r>
+    </w:p>
+    <w:p>
+      <w:pPr>
+        <w:pStyle w:val="ListParagraph"/>
+        <w:numPr>
+          <w:ilvl w:val="0"/>
+          <w:numId w:val="14"/>
+        </w:numPr>
+        <w:rPr>
+          <w:lang w:val="en-US"/>
+        </w:rPr>
+      </w:pPr>
+      <w:r>
+        <w:rPr>
+          <w:b/>
+          <w:bCs/>
+          <w:u w:val="single"/>
+          <w:lang w:val="en-US"/>
+        </w:rPr>
+        <w:t>Pause game</w:t>
+      </w:r>
+      <w:r>
+        <w:rPr>
+          <w:lang w:val="en-US"/>
+        </w:rPr>
+        <w:t xml:space="preserve"> – Can pause game</w:t>
+      </w:r>
+      <w:r>
+        <w:rPr>
+          <w:lang w:val="en-US"/>
+        </w:rPr>
+        <w:t>.</w:t>
+      </w:r>
+    </w:p>
+    <w:p>
+      <w:pPr>
+        <w:rPr>
+          <w:lang w:val="en-US"/>
+        </w:rPr>
+      </w:pPr>
+    </w:p>
+    <w:p>
+      <w:pPr>
+        <w:rPr>
+          <w:lang w:val="en-US"/>
+        </w:rPr>
+      </w:pPr>
     </w:p>
     <w:p>
       <w:pPr>
@@ -6554,15 +7090,17 @@
           <w:rFonts w:ascii="Arial" w:hAnsi="Arial" w:cs="Arial"/>
           <w:b/>
           <w:bCs/>
-          <w:sz w:val="28"/>
-          <w:szCs w:val="28"/>
-        </w:rPr>
-      </w:pPr>
-      <w:r>
-        <w:rPr>
-          <w:rFonts w:ascii="Arial" w:hAnsi="Arial" w:cs="Arial"/>
-          <w:b/>
-          <w:bCs/>
+          <w:color w:val="00B050"/>
+          <w:sz w:val="28"/>
+          <w:szCs w:val="28"/>
+        </w:rPr>
+      </w:pPr>
+      <w:r>
+        <w:rPr>
+          <w:rFonts w:ascii="Arial" w:hAnsi="Arial" w:cs="Arial"/>
+          <w:b/>
+          <w:bCs/>
+          <w:color w:val="00B050"/>
           <w:sz w:val="28"/>
           <w:szCs w:val="28"/>
           <w:rtl/>
@@ -6583,16 +7121,18 @@
           <w:rFonts w:ascii="Arial" w:hAnsi="Arial" w:cs="Arial"/>
           <w:b/>
           <w:bCs/>
-          <w:sz w:val="28"/>
-          <w:szCs w:val="28"/>
-          <w:rtl/>
-        </w:rPr>
-      </w:pPr>
-      <w:r>
-        <w:rPr>
-          <w:rFonts w:ascii="Arial" w:hAnsi="Arial" w:cs="Arial"/>
-          <w:b/>
-          <w:bCs/>
+          <w:color w:val="00B050"/>
+          <w:sz w:val="28"/>
+          <w:szCs w:val="28"/>
+          <w:rtl/>
+        </w:rPr>
+      </w:pPr>
+      <w:r>
+        <w:rPr>
+          <w:rFonts w:ascii="Arial" w:hAnsi="Arial" w:cs="Arial"/>
+          <w:b/>
+          <w:bCs/>
+          <w:color w:val="00B050"/>
           <w:sz w:val="28"/>
           <w:szCs w:val="28"/>
           <w:rtl/>
@@ -6613,15 +7153,17 @@
           <w:rFonts w:ascii="Arial" w:hAnsi="Arial" w:cs="Arial"/>
           <w:b/>
           <w:bCs/>
-          <w:sz w:val="28"/>
-          <w:szCs w:val="28"/>
-        </w:rPr>
-      </w:pPr>
-      <w:r>
-        <w:rPr>
-          <w:rFonts w:ascii="Arial" w:hAnsi="Arial" w:cs="Arial"/>
-          <w:b/>
-          <w:bCs/>
+          <w:color w:val="00B050"/>
+          <w:sz w:val="28"/>
+          <w:szCs w:val="28"/>
+        </w:rPr>
+      </w:pPr>
+      <w:r>
+        <w:rPr>
+          <w:rFonts w:ascii="Arial" w:hAnsi="Arial" w:cs="Arial"/>
+          <w:b/>
+          <w:bCs/>
+          <w:color w:val="00B050"/>
           <w:sz w:val="28"/>
           <w:szCs w:val="28"/>
           <w:rtl/>
@@ -6912,31 +7454,7 @@
           <w:szCs w:val="28"/>
           <w:rtl/>
         </w:rPr>
-        <w:t xml:space="preserve">7.5.     חלוקה </w:t>
-      </w:r>
-      <w:proofErr w:type="spellStart"/>
-      <w:r>
-        <w:rPr>
-          <w:rFonts w:ascii="Arial" w:hAnsi="Arial" w:cs="Arial"/>
-          <w:b/>
-          <w:bCs/>
-          <w:sz w:val="28"/>
-          <w:szCs w:val="28"/>
-          <w:rtl/>
-        </w:rPr>
-        <w:t>לתכניות</w:t>
-      </w:r>
-      <w:proofErr w:type="spellEnd"/>
-      <w:r>
-        <w:rPr>
-          <w:rFonts w:ascii="Arial" w:hAnsi="Arial" w:cs="Arial"/>
-          <w:b/>
-          <w:bCs/>
-          <w:sz w:val="28"/>
-          <w:szCs w:val="28"/>
-          <w:rtl/>
-        </w:rPr>
-        <w:t xml:space="preserve"> ומודולים </w:t>
+        <w:t xml:space="preserve">7.5.     חלוקה לתכניות ומודולים </w:t>
       </w:r>
     </w:p>
     <w:p>
@@ -8092,7 +8610,7 @@
 </file>
 
 <file path=word/numbering.xml><?xml version="1.0" encoding="utf-8"?>
-<w:numbering xmlns:wpc="http://schemas.microsoft.com/office/word/2010/wordprocessingCanvas" xmlns:cx="http://schemas.microsoft.com/office/drawing/2014/chartex" xmlns:cx1="http://schemas.microsoft.com/office/drawing/2015/9/8/chartex" xmlns:cx2="http://schemas.microsoft.com/office/drawing/2015/10/21/chartex" xmlns:cx3="http://schemas.microsoft.com/office/drawing/2016/5/9/chartex" xmlns:cx4="http://schemas.microsoft.com/office/drawing/2016/5/10/chartex" xmlns:cx5="http://schemas.microsoft.com/office/drawing/2016/5/11/chartex" xmlns:cx6="http://schemas.microsoft.com/office/drawing/2016/5/12/chartex" xmlns:cx7="http://schemas.microsoft.com/office/drawing/2016/5/13/chartex" xmlns:cx8="http://schemas.microsoft.com/office/drawing/2016/5/14/chartex" xmlns:mc="http://schemas.openxmlformats.org/markup-compatibility/2006" xmlns:aink="http://schemas.microsoft.com/office/drawing/2016/ink" xmlns:am3d="http://schemas.microsoft.com/office/drawing/2017/model3d" xmlns:o="urn:schemas-microsoft-com:office:office" xmlns:oel="http://schemas.microsoft.com/office/2019/extlst" xmlns:r="http://schemas.openxmlformats.org/officeDocument/2006/relationships" xmlns:m="http://schemas.openxmlformats.org/officeDocument/2006/math" xmlns:v="urn:schemas-microsoft-com:vml" xmlns:wp14="http://schemas.microsoft.com/office/word/2010/wordprocessingDrawing" xmlns:wp="http://schemas.openxmlformats.org/drawingml/2006/wordprocessingDrawing" xmlns:w10="urn:schemas-microsoft-com:office:word" xmlns:w="http://schemas.openxmlformats.org/wordprocessingml/2006/main" xmlns:w14="http://schemas.microsoft.com/office/word/2010/wordml" xmlns:w15="http://schemas.microsoft.com/office/word/2012/wordml" xmlns:w16cex="http://schemas.microsoft.com/office/word/2018/wordml/cex" xmlns:w16cid="http://schemas.microsoft.com/office/word/2016/wordml/cid" xmlns:w16="http://schemas.microsoft.com/office/word/2018/wordml" xmlns:w16sdtdh="http://schemas.microsoft.com/office/word/2020/wordml/sdtdatahash" xmlns:w16se="http://schemas.microsoft.com/office/word/2015/wordml/symex" xmlns:wpg="http://schemas.microsoft.com/office/word/2010/wordprocessingGroup" xmlns:wpi="http://schemas.microsoft.com/office/word/2010/wordprocessingInk" xmlns:wne="http://schemas.microsoft.com/office/word/2006/wordml" xmlns:wps="http://schemas.microsoft.com/office/word/2010/wordprocessingShape" mc:Ignorable="w14 w15 w16se w16cid w16 w16cex w16sdtdh wp14">
+<w:numbering xmlns:wpc="http://schemas.microsoft.com/office/word/2010/wordprocessingCanvas" xmlns:cx="http://schemas.microsoft.com/office/drawing/2014/chartex" xmlns:cx1="http://schemas.microsoft.com/office/drawing/2015/9/8/chartex" xmlns:cx2="http://schemas.microsoft.com/office/drawing/2015/10/21/chartex" xmlns:cx3="http://schemas.microsoft.com/office/drawing/2016/5/9/chartex" xmlns:cx4="http://schemas.microsoft.com/office/drawing/2016/5/10/chartex" xmlns:cx5="http://schemas.microsoft.com/office/drawing/2016/5/11/chartex" xmlns:cx6="http://schemas.microsoft.com/office/drawing/2016/5/12/chartex" xmlns:cx7="http://schemas.microsoft.com/office/drawing/2016/5/13/chartex" xmlns:cx8="http://schemas.microsoft.com/office/drawing/2016/5/14/chartex" xmlns:mc="http://schemas.openxmlformats.org/markup-compatibility/2006" xmlns:aink="http://schemas.microsoft.com/office/drawing/2016/ink" xmlns:am3d="http://schemas.microsoft.com/office/drawing/2017/model3d" xmlns:o="urn:schemas-microsoft-com:office:office" xmlns:oel="http://schemas.microsoft.com/office/2019/extlst" xmlns:r="http://schemas.openxmlformats.org/officeDocument/2006/relationships" xmlns:m="http://schemas.openxmlformats.org/officeDocument/2006/math" xmlns:v="urn:schemas-microsoft-com:vml" xmlns:wp14="http://schemas.microsoft.com/office/word/2010/wordprocessingDrawing" xmlns:wp="http://schemas.openxmlformats.org/drawingml/2006/wordprocessingDrawing" xmlns:w10="urn:schemas-microsoft-com:office:word" xmlns:w="http://schemas.openxmlformats.org/wordprocessingml/2006/main" xmlns:w14="http://schemas.microsoft.com/office/word/2010/wordml" xmlns:w15="http://schemas.microsoft.com/office/word/2012/wordml" xmlns:w16cex="http://schemas.microsoft.com/office/word/2018/wordml/cex" xmlns:w16cid="http://schemas.microsoft.com/office/word/2016/wordml/cid" xmlns:w16="http://schemas.microsoft.com/office/word/2018/wordml" xmlns:w16du="http://schemas.microsoft.com/office/word/2023/wordml/word16du" xmlns:w16sdtdh="http://schemas.microsoft.com/office/word/2020/wordml/sdtdatahash" xmlns:w16se="http://schemas.microsoft.com/office/word/2015/wordml/symex" xmlns:wpg="http://schemas.microsoft.com/office/word/2010/wordprocessingGroup" xmlns:wpi="http://schemas.microsoft.com/office/word/2010/wordprocessingInk" xmlns:wne="http://schemas.microsoft.com/office/word/2006/wordml" xmlns:wps="http://schemas.microsoft.com/office/word/2010/wordprocessingShape" mc:Ignorable="w14 w15 w16se w16cid w16 w16cex w16sdtdh w16du wp14">
   <w:abstractNum w:abstractNumId="0" w15:restartNumberingAfterBreak="0">
     <w:nsid w:val="281C0543"/>
     <w:multiLevelType w:val="multilevel"/>
@@ -8207,6 +8725,92 @@
     </w:lvl>
   </w:abstractNum>
   <w:abstractNum w:abstractNumId="1" w15:restartNumberingAfterBreak="0">
+    <w:nsid w:val="38402F57"/>
+    <w:multiLevelType w:val="hybridMultilevel"/>
+    <w:tmpl w:val="B6E057D0"/>
+    <w:lvl w:ilvl="0" w:tplc="2000000F">
+      <w:start w:val="1"/>
+      <w:numFmt w:val="decimal"/>
+      <w:lvlText w:val="%1."/>
+      <w:lvlJc w:val="left"/>
+      <w:pPr>
+        <w:ind w:left="1440" w:hanging="360"/>
+      </w:pPr>
+    </w:lvl>
+    <w:lvl w:ilvl="1" w:tplc="20000019" w:tentative="1">
+      <w:start w:val="1"/>
+      <w:numFmt w:val="lowerLetter"/>
+      <w:lvlText w:val="%2."/>
+      <w:lvlJc w:val="left"/>
+      <w:pPr>
+        <w:ind w:left="2160" w:hanging="360"/>
+      </w:pPr>
+    </w:lvl>
+    <w:lvl w:ilvl="2" w:tplc="2000001B" w:tentative="1">
+      <w:start w:val="1"/>
+      <w:numFmt w:val="lowerRoman"/>
+      <w:lvlText w:val="%3."/>
+      <w:lvlJc w:val="right"/>
+      <w:pPr>
+        <w:ind w:left="2880" w:hanging="180"/>
+      </w:pPr>
+    </w:lvl>
+    <w:lvl w:ilvl="3" w:tplc="2000000F" w:tentative="1">
+      <w:start w:val="1"/>
+      <w:numFmt w:val="decimal"/>
+      <w:lvlText w:val="%4."/>
+      <w:lvlJc w:val="left"/>
+      <w:pPr>
+        <w:ind w:left="3600" w:hanging="360"/>
+      </w:pPr>
+    </w:lvl>
+    <w:lvl w:ilvl="4" w:tplc="20000019" w:tentative="1">
+      <w:start w:val="1"/>
+      <w:numFmt w:val="lowerLetter"/>
+      <w:lvlText w:val="%5."/>
+      <w:lvlJc w:val="left"/>
+      <w:pPr>
+        <w:ind w:left="4320" w:hanging="360"/>
+      </w:pPr>
+    </w:lvl>
+    <w:lvl w:ilvl="5" w:tplc="2000001B" w:tentative="1">
+      <w:start w:val="1"/>
+      <w:numFmt w:val="lowerRoman"/>
+      <w:lvlText w:val="%6."/>
+      <w:lvlJc w:val="right"/>
+      <w:pPr>
+        <w:ind w:left="5040" w:hanging="180"/>
+      </w:pPr>
+    </w:lvl>
+    <w:lvl w:ilvl="6" w:tplc="2000000F" w:tentative="1">
+      <w:start w:val="1"/>
+      <w:numFmt w:val="decimal"/>
+      <w:lvlText w:val="%7."/>
+      <w:lvlJc w:val="left"/>
+      <w:pPr>
+        <w:ind w:left="5760" w:hanging="360"/>
+      </w:pPr>
+    </w:lvl>
+    <w:lvl w:ilvl="7" w:tplc="20000019" w:tentative="1">
+      <w:start w:val="1"/>
+      <w:numFmt w:val="lowerLetter"/>
+      <w:lvlText w:val="%8."/>
+      <w:lvlJc w:val="left"/>
+      <w:pPr>
+        <w:ind w:left="6480" w:hanging="360"/>
+      </w:pPr>
+    </w:lvl>
+    <w:lvl w:ilvl="8" w:tplc="2000001B" w:tentative="1">
+      <w:start w:val="1"/>
+      <w:numFmt w:val="lowerRoman"/>
+      <w:lvlText w:val="%9."/>
+      <w:lvlJc w:val="right"/>
+      <w:pPr>
+        <w:ind w:left="7200" w:hanging="180"/>
+      </w:pPr>
+    </w:lvl>
+  </w:abstractNum>
+  <w:abstractNum w:abstractNumId="2" w15:restartNumberingAfterBreak="0">
     <w:nsid w:val="3848745F"/>
     <w:multiLevelType w:val="hybridMultilevel"/>
     <w:tmpl w:val="90F80ED4"/>
@@ -8297,7 +8901,7 @@
       </w:pPr>
     </w:lvl>
   </w:abstractNum>
-  <w:abstractNum w:abstractNumId="2" w15:restartNumberingAfterBreak="0">
+  <w:abstractNum w:abstractNumId="3" w15:restartNumberingAfterBreak="0">
     <w:nsid w:val="387237A5"/>
     <w:multiLevelType w:val="hybridMultilevel"/>
     <w:tmpl w:val="5DF618B2"/>
@@ -8386,7 +8990,7 @@
       </w:pPr>
     </w:lvl>
   </w:abstractNum>
-  <w:abstractNum w:abstractNumId="3" w15:restartNumberingAfterBreak="0">
+  <w:abstractNum w:abstractNumId="4" w15:restartNumberingAfterBreak="0">
     <w:nsid w:val="3B0B4BA3"/>
     <w:multiLevelType w:val="hybridMultilevel"/>
     <w:tmpl w:val="E6B8A032"/>
@@ -8475,7 +9079,7 @@
       </w:pPr>
     </w:lvl>
   </w:abstractNum>
-  <w:abstractNum w:abstractNumId="4" w15:restartNumberingAfterBreak="0">
+  <w:abstractNum w:abstractNumId="5" w15:restartNumberingAfterBreak="0">
     <w:nsid w:val="3D745847"/>
     <w:multiLevelType w:val="hybridMultilevel"/>
     <w:tmpl w:val="5DF618B2"/>
@@ -8564,7 +9168,7 @@
       </w:pPr>
     </w:lvl>
   </w:abstractNum>
-  <w:abstractNum w:abstractNumId="5" w15:restartNumberingAfterBreak="0">
+  <w:abstractNum w:abstractNumId="6" w15:restartNumberingAfterBreak="0">
     <w:nsid w:val="415941ED"/>
     <w:multiLevelType w:val="hybridMultilevel"/>
     <w:tmpl w:val="C59C7D58"/>
@@ -8677,7 +9281,7 @@
       </w:rPr>
     </w:lvl>
   </w:abstractNum>
-  <w:abstractNum w:abstractNumId="6" w15:restartNumberingAfterBreak="0">
+  <w:abstractNum w:abstractNumId="7" w15:restartNumberingAfterBreak="0">
     <w:nsid w:val="44801C12"/>
     <w:multiLevelType w:val="hybridMultilevel"/>
     <w:tmpl w:val="A3E0339E"/>
@@ -8766,7 +9370,7 @@
       </w:pPr>
     </w:lvl>
   </w:abstractNum>
-  <w:abstractNum w:abstractNumId="7" w15:restartNumberingAfterBreak="0">
+  <w:abstractNum w:abstractNumId="8" w15:restartNumberingAfterBreak="0">
     <w:nsid w:val="48F22746"/>
     <w:multiLevelType w:val="hybridMultilevel"/>
     <w:tmpl w:val="8144B160"/>
@@ -8878,7 +9482,7 @@
       </w:rPr>
     </w:lvl>
   </w:abstractNum>
-  <w:abstractNum w:abstractNumId="8" w15:restartNumberingAfterBreak="0">
+  <w:abstractNum w:abstractNumId="9" w15:restartNumberingAfterBreak="0">
     <w:nsid w:val="4AF735E7"/>
     <w:multiLevelType w:val="hybridMultilevel"/>
     <w:tmpl w:val="21367EC8"/>
@@ -8991,7 +9595,7 @@
       </w:rPr>
     </w:lvl>
   </w:abstractNum>
-  <w:abstractNum w:abstractNumId="9" w15:restartNumberingAfterBreak="0">
+  <w:abstractNum w:abstractNumId="10" w15:restartNumberingAfterBreak="0">
     <w:nsid w:val="561E05B7"/>
     <w:multiLevelType w:val="multilevel"/>
     <w:tmpl w:val="C554B1E4"/>
@@ -9112,7 +9716,93 @@
       </w:rPr>
     </w:lvl>
   </w:abstractNum>
-  <w:abstractNum w:abstractNumId="10" w15:restartNumberingAfterBreak="0">
+  <w:abstractNum w:abstractNumId="11" w15:restartNumberingAfterBreak="0">
+    <w:nsid w:val="5D3D2B41"/>
+    <w:multiLevelType w:val="hybridMultilevel"/>
+    <w:tmpl w:val="35EE3468"/>
+    <w:lvl w:ilvl="0" w:tplc="2000000F">
+      <w:start w:val="1"/>
+      <w:numFmt w:val="decimal"/>
+      <w:lvlText w:val="%1."/>
+      <w:lvlJc w:val="left"/>
+      <w:pPr>
+        <w:ind w:left="1440" w:hanging="360"/>
+      </w:pPr>
+    </w:lvl>
+    <w:lvl w:ilvl="1" w:tplc="20000019" w:tentative="1">
+      <w:start w:val="1"/>
+      <w:numFmt w:val="lowerLetter"/>
+      <w:lvlText w:val="%2."/>
+      <w:lvlJc w:val="left"/>
+      <w:pPr>
+        <w:ind w:left="2160" w:hanging="360"/>
+      </w:pPr>
+    </w:lvl>
+    <w:lvl w:ilvl="2" w:tplc="2000001B" w:tentative="1">
+      <w:start w:val="1"/>
+      <w:numFmt w:val="lowerRoman"/>
+      <w:lvlText w:val="%3."/>
+      <w:lvlJc w:val="right"/>
+      <w:pPr>
+        <w:ind w:left="2880" w:hanging="180"/>
+      </w:pPr>
+    </w:lvl>
+    <w:lvl w:ilvl="3" w:tplc="2000000F" w:tentative="1">
+      <w:start w:val="1"/>
+      <w:numFmt w:val="decimal"/>
+      <w:lvlText w:val="%4."/>
+      <w:lvlJc w:val="left"/>
+      <w:pPr>
+        <w:ind w:left="3600" w:hanging="360"/>
+      </w:pPr>
+    </w:lvl>
+    <w:lvl w:ilvl="4" w:tplc="20000019" w:tentative="1">
+      <w:start w:val="1"/>
+      <w:numFmt w:val="lowerLetter"/>
+      <w:lvlText w:val="%5."/>
+      <w:lvlJc w:val="left"/>
+      <w:pPr>
+        <w:ind w:left="4320" w:hanging="360"/>
+      </w:pPr>
+    </w:lvl>
+    <w:lvl w:ilvl="5" w:tplc="2000001B" w:tentative="1">
+      <w:start w:val="1"/>
+      <w:numFmt w:val="lowerRoman"/>
+      <w:lvlText w:val="%6."/>
+      <w:lvlJc w:val="right"/>
+      <w:pPr>
+        <w:ind w:left="5040" w:hanging="180"/>
+      </w:pPr>
+    </w:lvl>
+    <w:lvl w:ilvl="6" w:tplc="2000000F" w:tentative="1">
+      <w:start w:val="1"/>
+      <w:numFmt w:val="decimal"/>
+      <w:lvlText w:val="%7."/>
+      <w:lvlJc w:val="left"/>
+      <w:pPr>
+        <w:ind w:left="5760" w:hanging="360"/>
+      </w:pPr>
+    </w:lvl>
+    <w:lvl w:ilvl="7" w:tplc="20000019" w:tentative="1">
+      <w:start w:val="1"/>
+      <w:numFmt w:val="lowerLetter"/>
+      <w:lvlText w:val="%8."/>
+      <w:lvlJc w:val="left"/>
+      <w:pPr>
+        <w:ind w:left="6480" w:hanging="360"/>
+      </w:pPr>
+    </w:lvl>
+    <w:lvl w:ilvl="8" w:tplc="2000001B" w:tentative="1">
+      <w:start w:val="1"/>
+      <w:numFmt w:val="lowerRoman"/>
+      <w:lvlText w:val="%9."/>
+      <w:lvlJc w:val="right"/>
+      <w:pPr>
+        <w:ind w:left="7200" w:hanging="180"/>
+      </w:pPr>
+    </w:lvl>
+  </w:abstractNum>
+  <w:abstractNum w:abstractNumId="12" w15:restartNumberingAfterBreak="0">
     <w:nsid w:val="6A2A11E5"/>
     <w:multiLevelType w:val="hybridMultilevel"/>
     <w:tmpl w:val="CA1663F2"/>
@@ -9201,7 +9891,7 @@
       </w:pPr>
     </w:lvl>
   </w:abstractNum>
-  <w:abstractNum w:abstractNumId="11" w15:restartNumberingAfterBreak="0">
+  <w:abstractNum w:abstractNumId="13" w15:restartNumberingAfterBreak="0">
     <w:nsid w:val="6DBD4433"/>
     <w:multiLevelType w:val="hybridMultilevel"/>
     <w:tmpl w:val="61A46498"/>
@@ -9290,7 +9980,7 @@
       </w:pPr>
     </w:lvl>
   </w:abstractNum>
-  <w:abstractNum w:abstractNumId="12" w15:restartNumberingAfterBreak="0">
+  <w:abstractNum w:abstractNumId="14" w15:restartNumberingAfterBreak="0">
     <w:nsid w:val="758420F9"/>
     <w:multiLevelType w:val="hybridMultilevel"/>
     <w:tmpl w:val="61A46498"/>
@@ -9380,49 +10070,55 @@
     </w:lvl>
   </w:abstractNum>
   <w:num w:numId="1" w16cid:durableId="3362156">
+    <w:abstractNumId w:val="12"/>
+  </w:num>
+  <w:num w:numId="2" w16cid:durableId="2050765087">
     <w:abstractNumId w:val="10"/>
   </w:num>
-  <w:num w:numId="2" w16cid:durableId="2050765087">
+  <w:num w:numId="3" w16cid:durableId="879319735">
+    <w:abstractNumId w:val="4"/>
+  </w:num>
+  <w:num w:numId="4" w16cid:durableId="1256864506">
     <w:abstractNumId w:val="9"/>
   </w:num>
-  <w:num w:numId="3" w16cid:durableId="879319735">
+  <w:num w:numId="5" w16cid:durableId="1579437165">
+    <w:abstractNumId w:val="5"/>
+  </w:num>
+  <w:num w:numId="6" w16cid:durableId="1931812295">
+    <w:abstractNumId w:val="8"/>
+  </w:num>
+  <w:num w:numId="7" w16cid:durableId="675621758">
+    <w:abstractNumId w:val="6"/>
+  </w:num>
+  <w:num w:numId="8" w16cid:durableId="1864125440">
     <w:abstractNumId w:val="3"/>
   </w:num>
-  <w:num w:numId="4" w16cid:durableId="1256864506">
-    <w:abstractNumId w:val="8"/>
+  <w:num w:numId="9" w16cid:durableId="1863275795">
+    <w:abstractNumId w:val="14"/>
   </w:num>
-  <w:num w:numId="5" w16cid:durableId="1579437165">
-    <w:abstractNumId w:val="4"/>
-  </w:num>
-  <w:num w:numId="6" w16cid:durableId="1931812295">
-    <w:abstractNumId w:val="7"/>
-  </w:num>
-  <w:num w:numId="7" w16cid:durableId="675621758">
-    <w:abstractNumId w:val="5"/>
-  </w:num>
-  <w:num w:numId="8" w16cid:durableId="1864125440">
+  <w:num w:numId="10" w16cid:durableId="1521889937">
     <w:abstractNumId w:val="2"/>
   </w:num>
-  <w:num w:numId="9" w16cid:durableId="1863275795">
-    <w:abstractNumId w:val="12"/>
-  </w:num>
-  <w:num w:numId="10" w16cid:durableId="1521889937">
-    <w:abstractNumId w:val="1"/>
-  </w:num>
   <w:num w:numId="11" w16cid:durableId="673143496">
-    <w:abstractNumId w:val="11"/>
+    <w:abstractNumId w:val="13"/>
   </w:num>
   <w:num w:numId="12" w16cid:durableId="230697081">
-    <w:abstractNumId w:val="6"/>
+    <w:abstractNumId w:val="7"/>
   </w:num>
   <w:num w:numId="13" w16cid:durableId="625162886">
     <w:abstractNumId w:val="0"/>
+  </w:num>
+  <w:num w:numId="14" w16cid:durableId="44381088">
+    <w:abstractNumId w:val="1"/>
+  </w:num>
+  <w:num w:numId="15" w16cid:durableId="2085684339">
+    <w:abstractNumId w:val="11"/>
   </w:num>
 </w:numbering>
 </file>
 
 <file path=word/styles.xml><?xml version="1.0" encoding="utf-8"?>
-<w:styles xmlns:mc="http://schemas.openxmlformats.org/markup-compatibility/2006" xmlns:r="http://schemas.openxmlformats.org/officeDocument/2006/relationships" xmlns:w="http://schemas.openxmlformats.org/wordprocessingml/2006/main" xmlns:w14="http://schemas.microsoft.com/office/word/2010/wordml" xmlns:w15="http://schemas.microsoft.com/office/word/2012/wordml" xmlns:w16cex="http://schemas.microsoft.com/office/word/2018/wordml/cex" xmlns:w16cid="http://schemas.microsoft.com/office/word/2016/wordml/cid" xmlns:w16="http://schemas.microsoft.com/office/word/2018/wordml" xmlns:w16sdtdh="http://schemas.microsoft.com/office/word/2020/wordml/sdtdatahash" xmlns:w16se="http://schemas.microsoft.com/office/word/2015/wordml/symex" mc:Ignorable="w14 w15 w16se w16cid w16 w16cex w16sdtdh">
+<w:styles xmlns:mc="http://schemas.openxmlformats.org/markup-compatibility/2006" xmlns:r="http://schemas.openxmlformats.org/officeDocument/2006/relationships" xmlns:w="http://schemas.openxmlformats.org/wordprocessingml/2006/main" xmlns:w14="http://schemas.microsoft.com/office/word/2010/wordml" xmlns:w15="http://schemas.microsoft.com/office/word/2012/wordml" xmlns:w16cex="http://schemas.microsoft.com/office/word/2018/wordml/cex" xmlns:w16cid="http://schemas.microsoft.com/office/word/2016/wordml/cid" xmlns:w16="http://schemas.microsoft.com/office/word/2018/wordml" xmlns:w16du="http://schemas.microsoft.com/office/word/2023/wordml/word16du" xmlns:w16sdtdh="http://schemas.microsoft.com/office/word/2020/wordml/sdtdatahash" xmlns:w16se="http://schemas.microsoft.com/office/word/2015/wordml/symex" mc:Ignorable="w14 w15 w16se w16cid w16 w16cex w16sdtdh w16du">
   <w:docDefaults>
     <w:rPrDefault>
       <w:rPr>
@@ -9867,7 +10563,6 @@
     <w:next w:val="Normal"/>
     <w:link w:val="Heading3Char"/>
     <w:uiPriority w:val="9"/>
-    <w:semiHidden/>
     <w:unhideWhenUsed/>
     <w:qFormat/>
     <w:rsid w:val="00D200BB"/>
@@ -10017,6 +10712,7 @@
   <w:style w:type="character" w:default="1" w:styleId="DefaultParagraphFont">
     <w:name w:val="Default Paragraph Font"/>
     <w:uiPriority w:val="1"/>
+    <w:semiHidden/>
     <w:unhideWhenUsed/>
   </w:style>
   <w:style w:type="table" w:default="1" w:styleId="TableNormal">
@@ -10071,7 +10767,6 @@
     <w:basedOn w:val="DefaultParagraphFont"/>
     <w:link w:val="Heading3"/>
     <w:uiPriority w:val="9"/>
-    <w:semiHidden/>
     <w:rsid w:val="00D200BB"/>
     <w:rPr>
       <w:rFonts w:eastAsiaTheme="majorEastAsia" w:cstheme="majorBidi"/>
@@ -10414,7 +11109,6 @@
     <w:next w:val="Normal"/>
     <w:autoRedefine/>
     <w:uiPriority w:val="39"/>
-    <w:semiHidden/>
     <w:unhideWhenUsed/>
     <w:rsid w:val="00EE525E"/>
     <w:pPr>

--- a/NewIfYoon.docx
+++ b/NewIfYoon.docx
@@ -1,6 +1,6 @@
 
 <file path=word/document.xml><?xml version="1.0" encoding="utf-8"?>
-<w:document xmlns:wpc="http://schemas.microsoft.com/office/word/2010/wordprocessingCanvas" xmlns:cx="http://schemas.microsoft.com/office/drawing/2014/chartex" xmlns:cx1="http://schemas.microsoft.com/office/drawing/2015/9/8/chartex" xmlns:cx2="http://schemas.microsoft.com/office/drawing/2015/10/21/chartex" xmlns:cx3="http://schemas.microsoft.com/office/drawing/2016/5/9/chartex" xmlns:cx4="http://schemas.microsoft.com/office/drawing/2016/5/10/chartex" xmlns:cx5="http://schemas.microsoft.com/office/drawing/2016/5/11/chartex" xmlns:cx6="http://schemas.microsoft.com/office/drawing/2016/5/12/chartex" xmlns:cx7="http://schemas.microsoft.com/office/drawing/2016/5/13/chartex" xmlns:cx8="http://schemas.microsoft.com/office/drawing/2016/5/14/chartex" xmlns:mc="http://schemas.openxmlformats.org/markup-compatibility/2006" xmlns:aink="http://schemas.microsoft.com/office/drawing/2016/ink" xmlns:am3d="http://schemas.microsoft.com/office/drawing/2017/model3d" xmlns:o="urn:schemas-microsoft-com:office:office" xmlns:oel="http://schemas.microsoft.com/office/2019/extlst" xmlns:r="http://schemas.openxmlformats.org/officeDocument/2006/relationships" xmlns:m="http://schemas.openxmlformats.org/officeDocument/2006/math" xmlns:v="urn:schemas-microsoft-com:vml" xmlns:wp14="http://schemas.microsoft.com/office/word/2010/wordprocessingDrawing" xmlns:wp="http://schemas.openxmlformats.org/drawingml/2006/wordprocessingDrawing" xmlns:w10="urn:schemas-microsoft-com:office:word" xmlns:w="http://schemas.openxmlformats.org/wordprocessingml/2006/main" xmlns:w14="http://schemas.microsoft.com/office/word/2010/wordml" xmlns:w15="http://schemas.microsoft.com/office/word/2012/wordml" xmlns:w16cex="http://schemas.microsoft.com/office/word/2018/wordml/cex" xmlns:w16cid="http://schemas.microsoft.com/office/word/2016/wordml/cid" xmlns:w16="http://schemas.microsoft.com/office/word/2018/wordml" xmlns:w16du="http://schemas.microsoft.com/office/word/2023/wordml/word16du" xmlns:w16sdtdh="http://schemas.microsoft.com/office/word/2020/wordml/sdtdatahash" xmlns:w16se="http://schemas.microsoft.com/office/word/2015/wordml/symex" xmlns:wpg="http://schemas.microsoft.com/office/word/2010/wordprocessingGroup" xmlns:wpi="http://schemas.microsoft.com/office/word/2010/wordprocessingInk" xmlns:wne="http://schemas.microsoft.com/office/word/2006/wordml" xmlns:wps="http://schemas.microsoft.com/office/word/2010/wordprocessingShape" mc:Ignorable="w14 w15 w16se w16cid w16 w16cex w16sdtdh w16du wp14">
+<w:document xmlns:wpc="http://schemas.microsoft.com/office/word/2010/wordprocessingCanvas" xmlns:cx="http://schemas.microsoft.com/office/drawing/2014/chartex" xmlns:cx1="http://schemas.microsoft.com/office/drawing/2015/9/8/chartex" xmlns:cx2="http://schemas.microsoft.com/office/drawing/2015/10/21/chartex" xmlns:cx3="http://schemas.microsoft.com/office/drawing/2016/5/9/chartex" xmlns:cx4="http://schemas.microsoft.com/office/drawing/2016/5/10/chartex" xmlns:cx5="http://schemas.microsoft.com/office/drawing/2016/5/11/chartex" xmlns:cx6="http://schemas.microsoft.com/office/drawing/2016/5/12/chartex" xmlns:cx7="http://schemas.microsoft.com/office/drawing/2016/5/13/chartex" xmlns:cx8="http://schemas.microsoft.com/office/drawing/2016/5/14/chartex" xmlns:mc="http://schemas.openxmlformats.org/markup-compatibility/2006" xmlns:aink="http://schemas.microsoft.com/office/drawing/2016/ink" xmlns:am3d="http://schemas.microsoft.com/office/drawing/2017/model3d" xmlns:o="urn:schemas-microsoft-com:office:office" xmlns:oel="http://schemas.microsoft.com/office/2019/extlst" xmlns:r="http://schemas.openxmlformats.org/officeDocument/2006/relationships" xmlns:m="http://schemas.openxmlformats.org/officeDocument/2006/math" xmlns:v="urn:schemas-microsoft-com:vml" xmlns:wp14="http://schemas.microsoft.com/office/word/2010/wordprocessingDrawing" xmlns:wp="http://schemas.openxmlformats.org/drawingml/2006/wordprocessingDrawing" xmlns:w10="urn:schemas-microsoft-com:office:word" xmlns:w="http://schemas.openxmlformats.org/wordprocessingml/2006/main" xmlns:w14="http://schemas.microsoft.com/office/word/2010/wordml" xmlns:w15="http://schemas.microsoft.com/office/word/2012/wordml" xmlns:w16cex="http://schemas.microsoft.com/office/word/2018/wordml/cex" xmlns:w16cid="http://schemas.microsoft.com/office/word/2016/wordml/cid" xmlns:w16="http://schemas.microsoft.com/office/word/2018/wordml" xmlns:w16sdtdh="http://schemas.microsoft.com/office/word/2020/wordml/sdtdatahash" xmlns:w16se="http://schemas.microsoft.com/office/word/2015/wordml/symex" xmlns:wpg="http://schemas.microsoft.com/office/word/2010/wordprocessingGroup" xmlns:wpi="http://schemas.microsoft.com/office/word/2010/wordprocessingInk" xmlns:wne="http://schemas.microsoft.com/office/word/2006/wordml" xmlns:wps="http://schemas.microsoft.com/office/word/2010/wordprocessingShape" mc:Ignorable="w14 w15 w16se w16cid w16 w16cex w16sdtdh wp14">
   <w:body>
     <w:p>
       <w:r>
@@ -170,7 +170,7 @@
                 <v:stroke joinstyle="miter"/>
                 <v:path gradientshapeok="t" o:connecttype="rect"/>
               </v:shapetype>
-              <v:shape id="תיבת טקסט 15" o:spid="_x0000_s1026" type="#_x0000_t202" style="position:absolute;margin-left:57.45pt;margin-top:0;width:365.25pt;height:44.4pt;z-index:-251657216;visibility:visible;mso-wrap-style:square;mso-width-percent:0;mso-height-percent:0;mso-wrap-distance-left:9pt;mso-wrap-distance-top:0;mso-wrap-distance-right:9pt;mso-wrap-distance-bottom:0;mso-position-horizontal:absolute;mso-position-horizontal-relative:margin;mso-position-vertical:absolute;mso-position-vertical-relative:text;mso-width-percent:0;mso-height-percent:0;mso-width-relative:page;mso-height-relative:page;v-text-anchor:top" o:gfxdata="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" filled="f" stroked="f">
+              <v:shape id="תיבת טקסט 15" o:spid="_x0000_s1026" type="#_x0000_t202" style="position:absolute;margin-left:57.45pt;margin-top:0;width:365.25pt;height:44.4pt;z-index:-251657216;visibility:visible;mso-wrap-style:square;mso-width-percent:0;mso-height-percent:0;mso-wrap-distance-left:9pt;mso-wrap-distance-top:0;mso-wrap-distance-right:9pt;mso-wrap-distance-bottom:0;mso-position-horizontal:absolute;mso-position-horizontal-relative:margin;mso-position-vertical:absolute;mso-position-vertical-relative:text;mso-width-percent:0;mso-height-percent:0;mso-width-relative:page;mso-height-relative:page;v-text-anchor:top" o:gfxdata="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" filled="f" stroked="f">
                 <o:lock v:ext="edit" shapetype="t"/>
                 <v:textbox style="mso-fit-shape-to-text:t">
                   <w:txbxContent>
@@ -306,7 +306,7 @@
                     </pic:cNvPicPr>
                   </pic:nvPicPr>
                   <pic:blipFill>
-                    <a:blip r:embed="rId6">
+                    <a:blip r:embed="rId8">
                       <a:extLst>
                         <a:ext uri="{28A0092B-C50C-407E-A947-70E740481C1C}">
                           <a14:useLocalDpi xmlns:a14="http://schemas.microsoft.com/office/drawing/2010/main" val="0"/>
@@ -449,17 +449,8 @@
           <w:szCs w:val="40"/>
         </w:rPr>
         <w:tab/>
-        <w:t xml:space="preserve">Giora </w:t>
-      </w:r>
-      <w:proofErr w:type="spellStart"/>
-      <w:r>
-        <w:rPr>
-          <w:sz w:val="40"/>
-          <w:szCs w:val="40"/>
-        </w:rPr>
-        <w:t>Glovatsky</w:t>
-      </w:r>
-      <w:proofErr w:type="spellEnd"/>
+        <w:t>Giora Glovatsky</w:t>
+      </w:r>
     </w:p>
     <w:p>
       <w:pPr>
@@ -756,7 +747,7 @@
           </mc:Choice>
           <mc:Fallback>
             <w:pict>
-              <v:shape w14:anchorId="769C7B75" id="_x0000_s1027" type="#_x0000_t202" style="position:absolute;margin-left:54pt;margin-top:0;width:365.25pt;height:44.4pt;z-index:-251654144;visibility:visible;mso-wrap-style:square;mso-width-percent:0;mso-height-percent:0;mso-wrap-distance-left:9pt;mso-wrap-distance-top:0;mso-wrap-distance-right:9pt;mso-wrap-distance-bottom:0;mso-position-horizontal:absolute;mso-position-horizontal-relative:margin;mso-position-vertical:absolute;mso-position-vertical-relative:text;mso-width-percent:0;mso-height-percent:0;mso-width-relative:page;mso-height-relative:page;v-text-anchor:top" o:gfxdata="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" filled="f" stroked="f">
+              <v:shape w14:anchorId="769C7B75" id="_x0000_s1027" type="#_x0000_t202" style="position:absolute;margin-left:54pt;margin-top:0;width:365.25pt;height:44.4pt;z-index:-251654144;visibility:visible;mso-wrap-style:square;mso-width-percent:0;mso-height-percent:0;mso-wrap-distance-left:9pt;mso-wrap-distance-top:0;mso-wrap-distance-right:9pt;mso-wrap-distance-bottom:0;mso-position-horizontal:absolute;mso-position-horizontal-relative:margin;mso-position-vertical:absolute;mso-position-vertical-relative:text;mso-width-percent:0;mso-height-percent:0;mso-width-relative:page;mso-height-relative:page;v-text-anchor:top" o:gfxdata="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" filled="f" stroked="f">
                 <o:lock v:ext="edit" shapetype="t"/>
                 <v:textbox style="mso-fit-shape-to-text:t">
                   <w:txbxContent>
@@ -961,7 +952,7 @@
           </mc:Choice>
           <mc:Fallback>
             <w:pict>
-              <v:shape w14:anchorId="343DA73C" id="_x0000_s1028" type="#_x0000_t202" style="position:absolute;margin-left:58.5pt;margin-top:0;width:365.25pt;height:44.4pt;z-index:-251652096;visibility:visible;mso-wrap-style:square;mso-width-percent:0;mso-height-percent:0;mso-wrap-distance-left:9pt;mso-wrap-distance-top:0;mso-wrap-distance-right:9pt;mso-wrap-distance-bottom:0;mso-position-horizontal:absolute;mso-position-horizontal-relative:margin;mso-position-vertical:absolute;mso-position-vertical-relative:text;mso-width-percent:0;mso-height-percent:0;mso-width-relative:page;mso-height-relative:page;v-text-anchor:top" o:gfxdata="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" filled="f" stroked="f">
+              <v:shape w14:anchorId="343DA73C" id="_x0000_s1028" type="#_x0000_t202" style="position:absolute;margin-left:58.5pt;margin-top:0;width:365.25pt;height:44.4pt;z-index:-251652096;visibility:visible;mso-wrap-style:square;mso-width-percent:0;mso-height-percent:0;mso-wrap-distance-left:9pt;mso-wrap-distance-top:0;mso-wrap-distance-right:9pt;mso-wrap-distance-bottom:0;mso-position-horizontal:absolute;mso-position-horizontal-relative:margin;mso-position-vertical:absolute;mso-position-vertical-relative:text;mso-width-percent:0;mso-height-percent:0;mso-width-relative:page;mso-height-relative:page;v-text-anchor:top" o:gfxdata="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" filled="f" stroked="f">
                 <o:lock v:ext="edit" shapetype="t"/>
                 <v:textbox style="mso-fit-shape-to-text:t">
                   <w:txbxContent>
@@ -2411,7 +2402,7 @@
         <w:pStyle w:val="NormalWeb"/>
         <w:spacing w:before="0" w:beforeAutospacing="0" w:after="0" w:afterAutospacing="0"/>
       </w:pPr>
-      <w:hyperlink r:id="rId7" w:history="1">
+      <w:hyperlink r:id="rId9" w:history="1">
         <w:r>
           <w:rPr>
             <w:rStyle w:val="Hyperlink"/>
@@ -2427,7 +2418,7 @@
         <w:pStyle w:val="NormalWeb"/>
         <w:spacing w:before="0" w:beforeAutospacing="0" w:after="0" w:afterAutospacing="0"/>
       </w:pPr>
-      <w:hyperlink r:id="rId8" w:history="1">
+      <w:hyperlink r:id="rId10" w:history="1">
         <w:r>
           <w:rPr>
             <w:rStyle w:val="Hyperlink"/>
@@ -3192,35 +3183,7 @@
         <w:rPr>
           <w:lang w:val="en-US"/>
         </w:rPr>
-        <w:t xml:space="preserve">” == “Ron” / “Liron” (will ask the user to choose), however if the user </w:t>
-      </w:r>
-      <w:proofErr w:type="gramStart"/>
-      <w:r>
-        <w:rPr>
-          <w:lang w:val="en-US"/>
-        </w:rPr>
-        <w:t>types</w:t>
-      </w:r>
-      <w:proofErr w:type="gramEnd"/>
-      <w:r>
-        <w:rPr>
-          <w:lang w:val="en-US"/>
-        </w:rPr>
-        <w:t xml:space="preserve"> an exact name no prompt will be asked to choose (e.g.: “</w:t>
-      </w:r>
-      <w:proofErr w:type="spellStart"/>
-      <w:r>
-        <w:rPr>
-          <w:lang w:val="en-US"/>
-        </w:rPr>
-        <w:t>ron</w:t>
-      </w:r>
-      <w:proofErr w:type="spellEnd"/>
-      <w:r>
-        <w:rPr>
-          <w:lang w:val="en-US"/>
-        </w:rPr>
-        <w:t xml:space="preserve">” == “Ron” </w:t>
+        <w:t xml:space="preserve">” == “Ron” / “Liron” (will ask the user to choose), however if the user types an exact name no prompt will be asked to choose (e.g.: “ron” == “Ron” </w:t>
       </w:r>
       <w:r>
         <w:rPr>
@@ -3408,33 +3371,11 @@
           <w:lang w:val="en-US"/>
         </w:rPr>
       </w:pPr>
-      <w:proofErr w:type="spellStart"/>
-      <w:r>
-        <w:rPr>
-          <w:lang w:val="en-US"/>
-        </w:rPr>
-        <w:t>GameID</w:t>
-      </w:r>
-      <w:proofErr w:type="spellEnd"/>
-      <w:r>
-        <w:rPr>
-          <w:lang w:val="en-US"/>
-        </w:rPr>
-        <w:t xml:space="preserve">, </w:t>
-      </w:r>
-      <w:proofErr w:type="gramStart"/>
-      <w:r>
-        <w:rPr>
-          <w:lang w:val="en-US"/>
-        </w:rPr>
-        <w:t>Game day</w:t>
-      </w:r>
-      <w:proofErr w:type="gramEnd"/>
-      <w:r>
-        <w:rPr>
-          <w:lang w:val="en-US"/>
-        </w:rPr>
-        <w:t>, Game location, Program RT (runtime), Game Resolved (was a solution used), Cash on table, player stats, game debts, records broken (if any)</w:t>
+      <w:r>
+        <w:rPr>
+          <w:lang w:val="en-US"/>
+        </w:rPr>
+        <w:t>GameID, Game day, Game location, Program RT (runtime), Game Resolved (was a solution used), Cash on table, player stats, game debts, records broken (if any)</w:t>
       </w:r>
     </w:p>
     <w:p>
@@ -3578,21 +3519,7 @@
         <w:rPr>
           <w:lang w:val="en-US"/>
         </w:rPr>
-        <w:t xml:space="preserve">If data isn’t </w:t>
-      </w:r>
-      <w:proofErr w:type="gramStart"/>
-      <w:r>
-        <w:rPr>
-          <w:lang w:val="en-US"/>
-        </w:rPr>
-        <w:t>adding</w:t>
-      </w:r>
-      <w:proofErr w:type="gramEnd"/>
-      <w:r>
-        <w:rPr>
-          <w:lang w:val="en-US"/>
-        </w:rPr>
-        <w:t xml:space="preserve"> up, (e.g.: wrong format, data was too long, etc.…) a prompt will be shown to the user with the error and ask for new data.</w:t>
+        <w:t>If data isn’t adding up, (e.g.: wrong format, data was too long, etc.…) a prompt will be shown to the user with the error and ask for new data.</w:t>
       </w:r>
     </w:p>
     <w:p>
@@ -3646,21 +3573,7 @@
         <w:rPr>
           <w:lang w:val="en-US"/>
         </w:rPr>
-        <w:t xml:space="preserve">Settle several losers with a single winner that won the amount of all losers using DFS (x loss + y loss + z loss == b (b = </w:t>
-      </w:r>
-      <w:proofErr w:type="spellStart"/>
-      <w:r>
-        <w:rPr>
-          <w:lang w:val="en-US"/>
-        </w:rPr>
-        <w:t>x+y+z</w:t>
-      </w:r>
-      <w:proofErr w:type="spellEnd"/>
-      <w:r>
-        <w:rPr>
-          <w:lang w:val="en-US"/>
-        </w:rPr>
-        <w:t>) win)</w:t>
+        <w:t>Settle several losers with a single winner that won the amount of all losers using DFS (x loss + y loss + z loss == b (b = x+y+z) win)</w:t>
       </w:r>
     </w:p>
     <w:p>
@@ -3890,7 +3803,6 @@
           <w:numId w:val="5"/>
         </w:numPr>
       </w:pPr>
-      <w:proofErr w:type="spellStart"/>
       <w:r>
         <w:rPr>
           <w:b/>
@@ -3899,7 +3811,6 @@
         </w:rPr>
         <w:t>PokerSolverPro</w:t>
       </w:r>
-      <w:proofErr w:type="spellEnd"/>
       <w:r>
         <w:rPr>
           <w:lang w:val="en-US"/>
@@ -4026,16 +3937,77 @@
         <w:rPr>
           <w:lang w:val="en-US"/>
         </w:rPr>
-        <w:t xml:space="preserve">ames you played (online &amp; games you’ve inputted your name (after confirmation) </w:t>
-      </w:r>
-      <w:proofErr w:type="spellStart"/>
-      <w:r>
-        <w:rPr>
-          <w:lang w:val="en-US"/>
-        </w:rPr>
-        <w:t>PokerSolverPro</w:t>
-      </w:r>
-      <w:proofErr w:type="spellEnd"/>
+        <w:t xml:space="preserve">ames you played (online &amp; games you’ve inputted your name (after confirmation) PokerSolverPro </w:t>
+      </w:r>
+      <w:r>
+        <w:rPr>
+          <w:lang w:val="en-US"/>
+        </w:rPr>
+        <w:t xml:space="preserve">(Solve Problem) </w:t>
+      </w:r>
+      <w:r>
+        <w:rPr>
+          <w:lang w:val="en-US"/>
+        </w:rPr>
+        <w:t>function.</w:t>
+      </w:r>
+    </w:p>
+    <w:p>
+      <w:pPr>
+        <w:pStyle w:val="ListParagraph"/>
+        <w:rPr>
+          <w:lang w:val="en-US"/>
+        </w:rPr>
+      </w:pPr>
+      <w:r>
+        <w:rPr>
+          <w:lang w:val="en-US"/>
+        </w:rPr>
+        <w:t>Why after confirmation? Because your name might be used for a different player.</w:t>
+      </w:r>
+    </w:p>
+    <w:p>
+      <w:pPr>
+        <w:rPr>
+          <w:lang w:val="en-US"/>
+        </w:rPr>
+      </w:pPr>
+    </w:p>
+    <w:p>
+      <w:pPr>
+        <w:rPr>
+          <w:lang w:val="en-US"/>
+        </w:rPr>
+      </w:pPr>
+    </w:p>
+    <w:p>
+      <w:pPr>
+        <w:rPr>
+          <w:lang w:val="en-US"/>
+        </w:rPr>
+      </w:pPr>
+    </w:p>
+    <w:p>
+      <w:pPr>
+        <w:rPr>
+          <w:lang w:val="en-US"/>
+        </w:rPr>
+      </w:pPr>
+    </w:p>
+    <w:p>
+      <w:pPr>
+        <w:pStyle w:val="Heading1"/>
+        <w:rPr>
+          <w:lang w:val="en-US"/>
+        </w:rPr>
+      </w:pPr>
+      <w:bookmarkStart w:id="5" w:name="_Toc186442293"/>
+      <w:r>
+        <w:rPr>
+          <w:lang w:val="en-US"/>
+        </w:rPr>
+        <w:t>3.</w:t>
+      </w:r>
       <w:r>
         <w:rPr>
           <w:lang w:val="en-US"/>
@@ -4046,81 +4018,6 @@
         <w:rPr>
           <w:lang w:val="en-US"/>
         </w:rPr>
-        <w:t xml:space="preserve">(Solve Problem) </w:t>
-      </w:r>
-      <w:r>
-        <w:rPr>
-          <w:lang w:val="en-US"/>
-        </w:rPr>
-        <w:t>function.</w:t>
-      </w:r>
-    </w:p>
-    <w:p>
-      <w:pPr>
-        <w:pStyle w:val="ListParagraph"/>
-        <w:rPr>
-          <w:lang w:val="en-US"/>
-        </w:rPr>
-      </w:pPr>
-      <w:r>
-        <w:rPr>
-          <w:lang w:val="en-US"/>
-        </w:rPr>
-        <w:t>Why after confirmation? Because your name might be used for a different player.</w:t>
-      </w:r>
-    </w:p>
-    <w:p>
-      <w:pPr>
-        <w:rPr>
-          <w:lang w:val="en-US"/>
-        </w:rPr>
-      </w:pPr>
-    </w:p>
-    <w:p>
-      <w:pPr>
-        <w:rPr>
-          <w:lang w:val="en-US"/>
-        </w:rPr>
-      </w:pPr>
-    </w:p>
-    <w:p>
-      <w:pPr>
-        <w:rPr>
-          <w:lang w:val="en-US"/>
-        </w:rPr>
-      </w:pPr>
-    </w:p>
-    <w:p>
-      <w:pPr>
-        <w:rPr>
-          <w:lang w:val="en-US"/>
-        </w:rPr>
-      </w:pPr>
-    </w:p>
-    <w:p>
-      <w:pPr>
-        <w:pStyle w:val="Heading1"/>
-        <w:rPr>
-          <w:lang w:val="en-US"/>
-        </w:rPr>
-      </w:pPr>
-      <w:bookmarkStart w:id="5" w:name="_Toc186442293"/>
-      <w:r>
-        <w:rPr>
-          <w:lang w:val="en-US"/>
-        </w:rPr>
-        <w:t>3.</w:t>
-      </w:r>
-      <w:r>
-        <w:rPr>
-          <w:lang w:val="en-US"/>
-        </w:rPr>
-        <w:t xml:space="preserve"> </w:t>
-      </w:r>
-      <w:r>
-        <w:rPr>
-          <w:lang w:val="en-US"/>
-        </w:rPr>
         <w:t>Current Market State and Challenges</w:t>
       </w:r>
       <w:bookmarkEnd w:id="5"/>
@@ -4269,14 +4166,7 @@
         <w:rPr>
           <w:lang w:val="en-US"/>
         </w:rPr>
-        <w:t xml:space="preserve">ins should equal all </w:t>
-      </w:r>
-      <w:proofErr w:type="gramStart"/>
-      <w:r>
-        <w:rPr>
-          <w:lang w:val="en-US"/>
-        </w:rPr>
-        <w:t>buy</w:t>
+        <w:t>ins should equal all buy</w:t>
       </w:r>
       <w:r>
         <w:rPr>
@@ -4288,14 +4178,7 @@
         <w:rPr>
           <w:lang w:val="en-US"/>
         </w:rPr>
-        <w:t>outs</w:t>
-      </w:r>
-      <w:proofErr w:type="gramEnd"/>
-      <w:r>
-        <w:rPr>
-          <w:lang w:val="en-US"/>
-        </w:rPr>
-        <w:t>).</w:t>
+        <w:t>outs).</w:t>
       </w:r>
     </w:p>
     <w:p>
@@ -4368,7 +4251,7 @@
                     </pic:cNvPicPr>
                   </pic:nvPicPr>
                   <pic:blipFill>
-                    <a:blip r:embed="rId9" cstate="print">
+                    <a:blip r:embed="rId11" cstate="print">
                       <a:extLst>
                         <a:ext uri="{28A0092B-C50C-407E-A947-70E740481C1C}">
                           <a14:useLocalDpi xmlns:a14="http://schemas.microsoft.com/office/drawing/2010/main" val="0"/>
@@ -4753,7 +4636,7 @@
                     </pic:cNvPicPr>
                   </pic:nvPicPr>
                   <pic:blipFill>
-                    <a:blip r:embed="rId10" cstate="print">
+                    <a:blip r:embed="rId12" cstate="print">
                       <a:extLst>
                         <a:ext uri="{28A0092B-C50C-407E-A947-70E740481C1C}">
                           <a14:useLocalDpi xmlns:a14="http://schemas.microsoft.com/office/drawing/2010/main" val="0"/>
@@ -4862,19 +4745,11 @@
           <w:numId w:val="4"/>
         </w:numPr>
       </w:pPr>
-      <w:proofErr w:type="gramStart"/>
-      <w:r>
-        <w:rPr>
-          <w:lang w:val="en-US"/>
-        </w:rPr>
-        <w:t>Generally</w:t>
-      </w:r>
-      <w:proofErr w:type="gramEnd"/>
-      <w:r>
-        <w:rPr>
-          <w:lang w:val="en-US"/>
-        </w:rPr>
-        <w:t xml:space="preserve"> </w:t>
+      <w:r>
+        <w:rPr>
+          <w:lang w:val="en-US"/>
+        </w:rPr>
+        <w:t xml:space="preserve">Generally </w:t>
       </w:r>
       <w:r>
         <w:t>bug</w:t>
@@ -6729,20 +6604,395 @@
           <w:lang w:val="en-US"/>
         </w:rPr>
       </w:pPr>
-    </w:p>
-    <w:p>
-      <w:pPr>
-        <w:rPr>
-          <w:lang w:val="en-US"/>
-        </w:rPr>
-      </w:pPr>
-    </w:p>
-    <w:p>
-      <w:pPr>
-        <w:rPr>
-          <w:lang w:val="en-US"/>
-        </w:rPr>
-      </w:pPr>
+      <w:r>
+        <w:rPr>
+          <w:lang w:val="en-US"/>
+        </w:rPr>
+        <w:br w:type="page"/>
+      </w:r>
+    </w:p>
+    <w:p>
+      <w:pPr>
+        <w:pStyle w:val="Heading1"/>
+        <w:rPr>
+          <w:lang w:val="en-US"/>
+        </w:rPr>
+      </w:pPr>
+      <w:r>
+        <w:rPr>
+          <w:lang w:val="en-US"/>
+        </w:rPr>
+        <w:lastRenderedPageBreak/>
+        <w:t>6. Expected problems during development and solutions</w:t>
+      </w:r>
+    </w:p>
+    <w:p>
+      <w:pPr>
+        <w:rPr>
+          <w:lang w:val="en-US"/>
+        </w:rPr>
+      </w:pPr>
+      <w:r>
+        <w:rPr>
+          <w:lang w:val="en-US"/>
+        </w:rPr>
+        <w:t>Our biggest challenge in terms of the project is learning a new environment called Unity, which we haven’t covered in our courses. We’ve spoken to friends and lecturers, and they all emphasized the importance of learning and using this tool</w:t>
+      </w:r>
+      <w:r>
+        <w:rPr>
+          <w:lang w:val="en-US"/>
+        </w:rPr>
+        <w:t xml:space="preserve"> for our “play” mechanic, as it would make all the animation and general </w:t>
+      </w:r>
+      <w:r>
+        <w:rPr>
+          <w:lang w:val="en-US"/>
+        </w:rPr>
+        <w:t xml:space="preserve">game </w:t>
+      </w:r>
+      <w:r>
+        <w:rPr>
+          <w:lang w:val="en-US"/>
+        </w:rPr>
+        <w:t>mechanic</w:t>
+      </w:r>
+      <w:r>
+        <w:rPr>
+          <w:lang w:val="en-US"/>
+        </w:rPr>
+        <w:t xml:space="preserve">s simpler as a lot of them are built in into the unity engine. </w:t>
+      </w:r>
+    </w:p>
+    <w:p>
+      <w:pPr>
+        <w:rPr>
+          <w:lang w:val="en-US"/>
+        </w:rPr>
+      </w:pPr>
+    </w:p>
+    <w:p>
+      <w:pPr>
+        <w:rPr>
+          <w:lang w:val="en-US"/>
+        </w:rPr>
+      </w:pPr>
+      <w:r>
+        <w:rPr>
+          <w:lang w:val="en-US"/>
+        </w:rPr>
+        <w:t xml:space="preserve">It’s a significant challenge because we have no prior knowledge of Unity and need to start from scratch to build a relatively complex project. </w:t>
+      </w:r>
+    </w:p>
+    <w:p>
+      <w:pPr>
+        <w:rPr>
+          <w:lang w:val="en-US"/>
+        </w:rPr>
+      </w:pPr>
+    </w:p>
+    <w:p>
+      <w:pPr>
+        <w:rPr>
+          <w:lang w:val="en-US"/>
+        </w:rPr>
+      </w:pPr>
+      <w:r>
+        <w:rPr>
+          <w:lang w:val="en-US"/>
+        </w:rPr>
+        <w:t>Another challenge is to integrate a DB into our system and find the logical way for it to work with users, do we want the data on device, do we want the data on our (creators) DB?</w:t>
+      </w:r>
+    </w:p>
+    <w:p>
+      <w:pPr>
+        <w:rPr>
+          <w:lang w:val="en-US"/>
+        </w:rPr>
+      </w:pPr>
+    </w:p>
+    <w:p>
+      <w:pPr>
+        <w:pStyle w:val="Heading2"/>
+        <w:rPr>
+          <w:lang w:val="en-US"/>
+        </w:rPr>
+      </w:pPr>
+      <w:r>
+        <w:rPr>
+          <w:lang w:val="en-US"/>
+        </w:rPr>
+        <w:t xml:space="preserve">6.1 </w:t>
+      </w:r>
+      <w:r>
+        <w:rPr>
+          <w:lang w:val="en-US"/>
+        </w:rPr>
+        <w:t>P</w:t>
+      </w:r>
+      <w:r>
+        <w:rPr>
+          <w:lang w:val="en-US"/>
+        </w:rPr>
+        <w:t>roblems</w:t>
+      </w:r>
+      <w:r>
+        <w:rPr>
+          <w:lang w:val="en-US"/>
+        </w:rPr>
+        <w:t xml:space="preserve"> </w:t>
+      </w:r>
+      <w:r>
+        <w:rPr>
+          <w:lang w:val="en-US"/>
+        </w:rPr>
+        <w:t>d</w:t>
+      </w:r>
+      <w:r>
+        <w:rPr>
+          <w:lang w:val="en-US"/>
+        </w:rPr>
+        <w:t xml:space="preserve">escription </w:t>
+      </w:r>
+    </w:p>
+    <w:p>
+      <w:pPr>
+        <w:pStyle w:val="ListParagraph"/>
+        <w:numPr>
+          <w:ilvl w:val="0"/>
+          <w:numId w:val="16"/>
+        </w:numPr>
+        <w:rPr>
+          <w:lang w:val="en-US"/>
+        </w:rPr>
+      </w:pPr>
+      <w:r>
+        <w:rPr>
+          <w:lang w:val="en-US"/>
+        </w:rPr>
+        <w:t xml:space="preserve">Learning and adapting to the new </w:t>
+      </w:r>
+      <w:r>
+        <w:rPr>
+          <w:lang w:val="en-US"/>
+        </w:rPr>
+        <w:t>environment</w:t>
+      </w:r>
+      <w:r>
+        <w:rPr>
+          <w:lang w:val="en-US"/>
+        </w:rPr>
+        <w:t xml:space="preserve"> (Unity)</w:t>
+      </w:r>
+      <w:r>
+        <w:rPr>
+          <w:lang w:val="en-US"/>
+        </w:rPr>
+        <w:t>.</w:t>
+      </w:r>
+    </w:p>
+    <w:p>
+      <w:pPr>
+        <w:pStyle w:val="ListParagraph"/>
+        <w:ind w:left="1440"/>
+        <w:rPr>
+          <w:lang w:val="en-US"/>
+        </w:rPr>
+      </w:pPr>
+    </w:p>
+    <w:p>
+      <w:pPr>
+        <w:pStyle w:val="ListParagraph"/>
+        <w:numPr>
+          <w:ilvl w:val="0"/>
+          <w:numId w:val="16"/>
+        </w:numPr>
+        <w:rPr>
+          <w:lang w:val="en-US"/>
+        </w:rPr>
+      </w:pPr>
+      <w:r>
+        <w:rPr>
+          <w:lang w:val="en-US"/>
+        </w:rPr>
+        <w:t>Understanding a finding out the logical way to implement a DB in the project.</w:t>
+      </w:r>
+    </w:p>
+    <w:p>
+      <w:pPr>
+        <w:pStyle w:val="Heading2"/>
+        <w:rPr>
+          <w:lang w:val="en-US"/>
+        </w:rPr>
+      </w:pPr>
+      <w:r>
+        <w:rPr>
+          <w:lang w:val="en-US"/>
+        </w:rPr>
+        <w:t>6.2 Possible solutions</w:t>
+      </w:r>
+    </w:p>
+    <w:p>
+      <w:pPr>
+        <w:pStyle w:val="ListParagraph"/>
+        <w:numPr>
+          <w:ilvl w:val="0"/>
+          <w:numId w:val="18"/>
+        </w:numPr>
+        <w:rPr>
+          <w:lang w:val="en-US"/>
+        </w:rPr>
+      </w:pPr>
+      <w:r>
+        <w:rPr>
+          <w:lang w:val="en-US"/>
+        </w:rPr>
+        <w:t>Learning the new environment required for the development of the project</w:t>
+      </w:r>
+      <w:r>
+        <w:rPr>
+          <w:lang w:val="en-US"/>
+        </w:rPr>
+        <w:t>.</w:t>
+      </w:r>
+    </w:p>
+    <w:p>
+      <w:pPr>
+        <w:rPr>
+          <w:lang w:val="en-US"/>
+        </w:rPr>
+      </w:pPr>
+    </w:p>
+    <w:p>
+      <w:pPr>
+        <w:pStyle w:val="ListParagraph"/>
+        <w:numPr>
+          <w:ilvl w:val="0"/>
+          <w:numId w:val="4"/>
+        </w:numPr>
+        <w:ind w:left="1080"/>
+        <w:rPr>
+          <w:lang w:val="en-US"/>
+        </w:rPr>
+      </w:pPr>
+      <w:r>
+        <w:rPr>
+          <w:lang w:val="en-US"/>
+        </w:rPr>
+        <w:t>Watching YouTube videos regarding the engine.</w:t>
+      </w:r>
+    </w:p>
+    <w:p>
+      <w:pPr>
+        <w:pStyle w:val="ListParagraph"/>
+        <w:ind w:left="1080"/>
+        <w:rPr>
+          <w:lang w:val="en-US"/>
+        </w:rPr>
+      </w:pPr>
+    </w:p>
+    <w:p>
+      <w:pPr>
+        <w:pStyle w:val="ListParagraph"/>
+        <w:numPr>
+          <w:ilvl w:val="0"/>
+          <w:numId w:val="4"/>
+        </w:numPr>
+        <w:ind w:left="1080"/>
+        <w:rPr>
+          <w:lang w:val="en-US"/>
+        </w:rPr>
+      </w:pPr>
+      <w:r>
+        <w:rPr>
+          <w:lang w:val="en-US"/>
+        </w:rPr>
+        <w:t xml:space="preserve">Reading unity documentation. </w:t>
+      </w:r>
+    </w:p>
+    <w:p>
+      <w:pPr>
+        <w:pStyle w:val="ListParagraph"/>
+        <w:ind w:left="1080"/>
+        <w:rPr>
+          <w:lang w:val="en-US"/>
+        </w:rPr>
+      </w:pPr>
+    </w:p>
+    <w:p>
+      <w:pPr>
+        <w:pStyle w:val="ListParagraph"/>
+        <w:numPr>
+          <w:ilvl w:val="0"/>
+          <w:numId w:val="4"/>
+        </w:numPr>
+        <w:ind w:left="1080"/>
+        <w:rPr>
+          <w:lang w:val="en-US"/>
+        </w:rPr>
+      </w:pPr>
+      <w:r>
+        <w:rPr>
+          <w:lang w:val="en-US"/>
+        </w:rPr>
+        <w:t xml:space="preserve">Designing and planning the layout and functionalities of the app prior to programming them. </w:t>
+      </w:r>
+    </w:p>
+    <w:p>
+      <w:pPr>
+        <w:rPr>
+          <w:lang w:val="en-US"/>
+        </w:rPr>
+      </w:pPr>
+    </w:p>
+    <w:p>
+      <w:pPr>
+        <w:pStyle w:val="ListParagraph"/>
+        <w:numPr>
+          <w:ilvl w:val="0"/>
+          <w:numId w:val="18"/>
+        </w:numPr>
+        <w:rPr>
+          <w:lang w:val="en-US"/>
+        </w:rPr>
+      </w:pPr>
+      <w:r>
+        <w:rPr>
+          <w:lang w:val="en-US"/>
+        </w:rPr>
+        <w:t xml:space="preserve">Implementing the DB requires </w:t>
+      </w:r>
+      <w:r>
+        <w:rPr>
+          <w:lang w:val="en-US"/>
+        </w:rPr>
+        <w:t xml:space="preserve">planning what data we want to </w:t>
+      </w:r>
+      <w:proofErr w:type="gramStart"/>
+      <w:r>
+        <w:rPr>
+          <w:lang w:val="en-US"/>
+        </w:rPr>
+        <w:t>keep</w:t>
+      </w:r>
+      <w:proofErr w:type="gramEnd"/>
+      <w:r>
+        <w:rPr>
+          <w:lang w:val="en-US"/>
+        </w:rPr>
+        <w:t xml:space="preserve"> and </w:t>
+      </w:r>
+      <w:r>
+        <w:rPr>
+          <w:lang w:val="en-US"/>
+        </w:rPr>
+        <w:t>we want to save it (on device / DB)</w:t>
+      </w:r>
+      <w:r>
+        <w:rPr>
+          <w:lang w:val="en-US"/>
+        </w:rPr>
+        <w:t xml:space="preserve">. </w:t>
+      </w:r>
     </w:p>
     <w:p>
       <w:pPr>
@@ -8609,9 +8859,222 @@
 </w:document>
 </file>
 
+<file path=word/endnotes.xml><?xml version="1.0" encoding="utf-8"?>
+<w:endnotes xmlns:wpc="http://schemas.microsoft.com/office/word/2010/wordprocessingCanvas" xmlns:cx="http://schemas.microsoft.com/office/drawing/2014/chartex" xmlns:cx1="http://schemas.microsoft.com/office/drawing/2015/9/8/chartex" xmlns:cx2="http://schemas.microsoft.com/office/drawing/2015/10/21/chartex" xmlns:cx3="http://schemas.microsoft.com/office/drawing/2016/5/9/chartex" xmlns:cx4="http://schemas.microsoft.com/office/drawing/2016/5/10/chartex" xmlns:cx5="http://schemas.microsoft.com/office/drawing/2016/5/11/chartex" xmlns:cx6="http://schemas.microsoft.com/office/drawing/2016/5/12/chartex" xmlns:cx7="http://schemas.microsoft.com/office/drawing/2016/5/13/chartex" xmlns:cx8="http://schemas.microsoft.com/office/drawing/2016/5/14/chartex" xmlns:mc="http://schemas.openxmlformats.org/markup-compatibility/2006" xmlns:aink="http://schemas.microsoft.com/office/drawing/2016/ink" xmlns:am3d="http://schemas.microsoft.com/office/drawing/2017/model3d" xmlns:o="urn:schemas-microsoft-com:office:office" xmlns:oel="http://schemas.microsoft.com/office/2019/extlst" xmlns:r="http://schemas.openxmlformats.org/officeDocument/2006/relationships" xmlns:m="http://schemas.openxmlformats.org/officeDocument/2006/math" xmlns:v="urn:schemas-microsoft-com:vml" xmlns:wp14="http://schemas.microsoft.com/office/word/2010/wordprocessingDrawing" xmlns:wp="http://schemas.openxmlformats.org/drawingml/2006/wordprocessingDrawing" xmlns:w10="urn:schemas-microsoft-com:office:word" xmlns:w="http://schemas.openxmlformats.org/wordprocessingml/2006/main" xmlns:w14="http://schemas.microsoft.com/office/word/2010/wordml" xmlns:w15="http://schemas.microsoft.com/office/word/2012/wordml" xmlns:w16cex="http://schemas.microsoft.com/office/word/2018/wordml/cex" xmlns:w16cid="http://schemas.microsoft.com/office/word/2016/wordml/cid" xmlns:w16="http://schemas.microsoft.com/office/word/2018/wordml" xmlns:w16sdtdh="http://schemas.microsoft.com/office/word/2020/wordml/sdtdatahash" xmlns:w16se="http://schemas.microsoft.com/office/word/2015/wordml/symex" xmlns:wpg="http://schemas.microsoft.com/office/word/2010/wordprocessingGroup" xmlns:wpi="http://schemas.microsoft.com/office/word/2010/wordprocessingInk" xmlns:wne="http://schemas.microsoft.com/office/word/2006/wordml" xmlns:wps="http://schemas.microsoft.com/office/word/2010/wordprocessingShape" mc:Ignorable="w14 w15 w16se w16cid w16 w16cex w16sdtdh wp14">
+  <w:endnote w:type="separator" w:id="-1">
+    <w:p>
+      <w:r>
+        <w:separator/>
+      </w:r>
+    </w:p>
+  </w:endnote>
+  <w:endnote w:type="continuationSeparator" w:id="0">
+    <w:p>
+      <w:r>
+        <w:continuationSeparator/>
+      </w:r>
+    </w:p>
+  </w:endnote>
+</w:endnotes>
+</file>
+
+<file path=word/footnotes.xml><?xml version="1.0" encoding="utf-8"?>
+<w:footnotes xmlns:wpc="http://schemas.microsoft.com/office/word/2010/wordprocessingCanvas" xmlns:cx="http://schemas.microsoft.com/office/drawing/2014/chartex" xmlns:cx1="http://schemas.microsoft.com/office/drawing/2015/9/8/chartex" xmlns:cx2="http://schemas.microsoft.com/office/drawing/2015/10/21/chartex" xmlns:cx3="http://schemas.microsoft.com/office/drawing/2016/5/9/chartex" xmlns:cx4="http://schemas.microsoft.com/office/drawing/2016/5/10/chartex" xmlns:cx5="http://schemas.microsoft.com/office/drawing/2016/5/11/chartex" xmlns:cx6="http://schemas.microsoft.com/office/drawing/2016/5/12/chartex" xmlns:cx7="http://schemas.microsoft.com/office/drawing/2016/5/13/chartex" xmlns:cx8="http://schemas.microsoft.com/office/drawing/2016/5/14/chartex" xmlns:mc="http://schemas.openxmlformats.org/markup-compatibility/2006" xmlns:aink="http://schemas.microsoft.com/office/drawing/2016/ink" xmlns:am3d="http://schemas.microsoft.com/office/drawing/2017/model3d" xmlns:o="urn:schemas-microsoft-com:office:office" xmlns:oel="http://schemas.microsoft.com/office/2019/extlst" xmlns:r="http://schemas.openxmlformats.org/officeDocument/2006/relationships" xmlns:m="http://schemas.openxmlformats.org/officeDocument/2006/math" xmlns:v="urn:schemas-microsoft-com:vml" xmlns:wp14="http://schemas.microsoft.com/office/word/2010/wordprocessingDrawing" xmlns:wp="http://schemas.openxmlformats.org/drawingml/2006/wordprocessingDrawing" xmlns:w10="urn:schemas-microsoft-com:office:word" xmlns:w="http://schemas.openxmlformats.org/wordprocessingml/2006/main" xmlns:w14="http://schemas.microsoft.com/office/word/2010/wordml" xmlns:w15="http://schemas.microsoft.com/office/word/2012/wordml" xmlns:w16cex="http://schemas.microsoft.com/office/word/2018/wordml/cex" xmlns:w16cid="http://schemas.microsoft.com/office/word/2016/wordml/cid" xmlns:w16="http://schemas.microsoft.com/office/word/2018/wordml" xmlns:w16sdtdh="http://schemas.microsoft.com/office/word/2020/wordml/sdtdatahash" xmlns:w16se="http://schemas.microsoft.com/office/word/2015/wordml/symex" xmlns:wpg="http://schemas.microsoft.com/office/word/2010/wordprocessingGroup" xmlns:wpi="http://schemas.microsoft.com/office/word/2010/wordprocessingInk" xmlns:wne="http://schemas.microsoft.com/office/word/2006/wordml" xmlns:wps="http://schemas.microsoft.com/office/word/2010/wordprocessingShape" mc:Ignorable="w14 w15 w16se w16cid w16 w16cex w16sdtdh wp14">
+  <w:footnote w:type="separator" w:id="-1">
+    <w:p>
+      <w:r>
+        <w:separator/>
+      </w:r>
+    </w:p>
+  </w:footnote>
+  <w:footnote w:type="continuationSeparator" w:id="0">
+    <w:p>
+      <w:r>
+        <w:continuationSeparator/>
+      </w:r>
+    </w:p>
+  </w:footnote>
+</w:footnotes>
+</file>
+
 <file path=word/numbering.xml><?xml version="1.0" encoding="utf-8"?>
-<w:numbering xmlns:wpc="http://schemas.microsoft.com/office/word/2010/wordprocessingCanvas" xmlns:cx="http://schemas.microsoft.com/office/drawing/2014/chartex" xmlns:cx1="http://schemas.microsoft.com/office/drawing/2015/9/8/chartex" xmlns:cx2="http://schemas.microsoft.com/office/drawing/2015/10/21/chartex" xmlns:cx3="http://schemas.microsoft.com/office/drawing/2016/5/9/chartex" xmlns:cx4="http://schemas.microsoft.com/office/drawing/2016/5/10/chartex" xmlns:cx5="http://schemas.microsoft.com/office/drawing/2016/5/11/chartex" xmlns:cx6="http://schemas.microsoft.com/office/drawing/2016/5/12/chartex" xmlns:cx7="http://schemas.microsoft.com/office/drawing/2016/5/13/chartex" xmlns:cx8="http://schemas.microsoft.com/office/drawing/2016/5/14/chartex" xmlns:mc="http://schemas.openxmlformats.org/markup-compatibility/2006" xmlns:aink="http://schemas.microsoft.com/office/drawing/2016/ink" xmlns:am3d="http://schemas.microsoft.com/office/drawing/2017/model3d" xmlns:o="urn:schemas-microsoft-com:office:office" xmlns:oel="http://schemas.microsoft.com/office/2019/extlst" xmlns:r="http://schemas.openxmlformats.org/officeDocument/2006/relationships" xmlns:m="http://schemas.openxmlformats.org/officeDocument/2006/math" xmlns:v="urn:schemas-microsoft-com:vml" xmlns:wp14="http://schemas.microsoft.com/office/word/2010/wordprocessingDrawing" xmlns:wp="http://schemas.openxmlformats.org/drawingml/2006/wordprocessingDrawing" xmlns:w10="urn:schemas-microsoft-com:office:word" xmlns:w="http://schemas.openxmlformats.org/wordprocessingml/2006/main" xmlns:w14="http://schemas.microsoft.com/office/word/2010/wordml" xmlns:w15="http://schemas.microsoft.com/office/word/2012/wordml" xmlns:w16cex="http://schemas.microsoft.com/office/word/2018/wordml/cex" xmlns:w16cid="http://schemas.microsoft.com/office/word/2016/wordml/cid" xmlns:w16="http://schemas.microsoft.com/office/word/2018/wordml" xmlns:w16du="http://schemas.microsoft.com/office/word/2023/wordml/word16du" xmlns:w16sdtdh="http://schemas.microsoft.com/office/word/2020/wordml/sdtdatahash" xmlns:w16se="http://schemas.microsoft.com/office/word/2015/wordml/symex" xmlns:wpg="http://schemas.microsoft.com/office/word/2010/wordprocessingGroup" xmlns:wpi="http://schemas.microsoft.com/office/word/2010/wordprocessingInk" xmlns:wne="http://schemas.microsoft.com/office/word/2006/wordml" xmlns:wps="http://schemas.microsoft.com/office/word/2010/wordprocessingShape" mc:Ignorable="w14 w15 w16se w16cid w16 w16cex w16sdtdh w16du wp14">
+<w:numbering xmlns:wpc="http://schemas.microsoft.com/office/word/2010/wordprocessingCanvas" xmlns:cx="http://schemas.microsoft.com/office/drawing/2014/chartex" xmlns:cx1="http://schemas.microsoft.com/office/drawing/2015/9/8/chartex" xmlns:cx2="http://schemas.microsoft.com/office/drawing/2015/10/21/chartex" xmlns:cx3="http://schemas.microsoft.com/office/drawing/2016/5/9/chartex" xmlns:cx4="http://schemas.microsoft.com/office/drawing/2016/5/10/chartex" xmlns:cx5="http://schemas.microsoft.com/office/drawing/2016/5/11/chartex" xmlns:cx6="http://schemas.microsoft.com/office/drawing/2016/5/12/chartex" xmlns:cx7="http://schemas.microsoft.com/office/drawing/2016/5/13/chartex" xmlns:cx8="http://schemas.microsoft.com/office/drawing/2016/5/14/chartex" xmlns:mc="http://schemas.openxmlformats.org/markup-compatibility/2006" xmlns:aink="http://schemas.microsoft.com/office/drawing/2016/ink" xmlns:am3d="http://schemas.microsoft.com/office/drawing/2017/model3d" xmlns:o="urn:schemas-microsoft-com:office:office" xmlns:oel="http://schemas.microsoft.com/office/2019/extlst" xmlns:r="http://schemas.openxmlformats.org/officeDocument/2006/relationships" xmlns:m="http://schemas.openxmlformats.org/officeDocument/2006/math" xmlns:v="urn:schemas-microsoft-com:vml" xmlns:wp14="http://schemas.microsoft.com/office/word/2010/wordprocessingDrawing" xmlns:wp="http://schemas.openxmlformats.org/drawingml/2006/wordprocessingDrawing" xmlns:w10="urn:schemas-microsoft-com:office:word" xmlns:w="http://schemas.openxmlformats.org/wordprocessingml/2006/main" xmlns:w14="http://schemas.microsoft.com/office/word/2010/wordml" xmlns:w15="http://schemas.microsoft.com/office/word/2012/wordml" xmlns:w16cex="http://schemas.microsoft.com/office/word/2018/wordml/cex" xmlns:w16cid="http://schemas.microsoft.com/office/word/2016/wordml/cid" xmlns:w16="http://schemas.microsoft.com/office/word/2018/wordml" xmlns:w16sdtdh="http://schemas.microsoft.com/office/word/2020/wordml/sdtdatahash" xmlns:w16se="http://schemas.microsoft.com/office/word/2015/wordml/symex" xmlns:wpg="http://schemas.microsoft.com/office/word/2010/wordprocessingGroup" xmlns:wpi="http://schemas.microsoft.com/office/word/2010/wordprocessingInk" xmlns:wne="http://schemas.microsoft.com/office/word/2006/wordml" xmlns:wps="http://schemas.microsoft.com/office/word/2010/wordprocessingShape" mc:Ignorable="w14 w15 w16se w16cid w16 w16cex w16sdtdh wp14">
   <w:abstractNum w:abstractNumId="0" w15:restartNumberingAfterBreak="0">
+    <w:nsid w:val="08AF4753"/>
+    <w:multiLevelType w:val="hybridMultilevel"/>
+    <w:tmpl w:val="EF566D42"/>
+    <w:lvl w:ilvl="0" w:tplc="0409000F">
+      <w:start w:val="1"/>
+      <w:numFmt w:val="decimal"/>
+      <w:lvlText w:val="%1."/>
+      <w:lvlJc w:val="left"/>
+      <w:pPr>
+        <w:ind w:left="720" w:hanging="360"/>
+      </w:pPr>
+      <w:rPr>
+        <w:rFonts w:hint="default"/>
+      </w:rPr>
+    </w:lvl>
+    <w:lvl w:ilvl="1" w:tplc="04090019" w:tentative="1">
+      <w:start w:val="1"/>
+      <w:numFmt w:val="lowerLetter"/>
+      <w:lvlText w:val="%2."/>
+      <w:lvlJc w:val="left"/>
+      <w:pPr>
+        <w:ind w:left="1440" w:hanging="360"/>
+      </w:pPr>
+    </w:lvl>
+    <w:lvl w:ilvl="2" w:tplc="0409001B" w:tentative="1">
+      <w:start w:val="1"/>
+      <w:numFmt w:val="lowerRoman"/>
+      <w:lvlText w:val="%3."/>
+      <w:lvlJc w:val="right"/>
+      <w:pPr>
+        <w:ind w:left="2160" w:hanging="180"/>
+      </w:pPr>
+    </w:lvl>
+    <w:lvl w:ilvl="3" w:tplc="0409000F" w:tentative="1">
+      <w:start w:val="1"/>
+      <w:numFmt w:val="decimal"/>
+      <w:lvlText w:val="%4."/>
+      <w:lvlJc w:val="left"/>
+      <w:pPr>
+        <w:ind w:left="2880" w:hanging="360"/>
+      </w:pPr>
+    </w:lvl>
+    <w:lvl w:ilvl="4" w:tplc="04090019" w:tentative="1">
+      <w:start w:val="1"/>
+      <w:numFmt w:val="lowerLetter"/>
+      <w:lvlText w:val="%5."/>
+      <w:lvlJc w:val="left"/>
+      <w:pPr>
+        <w:ind w:left="3600" w:hanging="360"/>
+      </w:pPr>
+    </w:lvl>
+    <w:lvl w:ilvl="5" w:tplc="0409001B" w:tentative="1">
+      <w:start w:val="1"/>
+      <w:numFmt w:val="lowerRoman"/>
+      <w:lvlText w:val="%6."/>
+      <w:lvlJc w:val="right"/>
+      <w:pPr>
+        <w:ind w:left="4320" w:hanging="180"/>
+      </w:pPr>
+    </w:lvl>
+    <w:lvl w:ilvl="6" w:tplc="0409000F" w:tentative="1">
+      <w:start w:val="1"/>
+      <w:numFmt w:val="decimal"/>
+      <w:lvlText w:val="%7."/>
+      <w:lvlJc w:val="left"/>
+      <w:pPr>
+        <w:ind w:left="5040" w:hanging="360"/>
+      </w:pPr>
+    </w:lvl>
+    <w:lvl w:ilvl="7" w:tplc="04090019" w:tentative="1">
+      <w:start w:val="1"/>
+      <w:numFmt w:val="lowerLetter"/>
+      <w:lvlText w:val="%8."/>
+      <w:lvlJc w:val="left"/>
+      <w:pPr>
+        <w:ind w:left="5760" w:hanging="360"/>
+      </w:pPr>
+    </w:lvl>
+    <w:lvl w:ilvl="8" w:tplc="0409001B" w:tentative="1">
+      <w:start w:val="1"/>
+      <w:numFmt w:val="lowerRoman"/>
+      <w:lvlText w:val="%9."/>
+      <w:lvlJc w:val="right"/>
+      <w:pPr>
+        <w:ind w:left="6480" w:hanging="180"/>
+      </w:pPr>
+    </w:lvl>
+  </w:abstractNum>
+  <w:abstractNum w:abstractNumId="1" w15:restartNumberingAfterBreak="0">
+    <w:nsid w:val="23314AAB"/>
+    <w:multiLevelType w:val="hybridMultilevel"/>
+    <w:tmpl w:val="956234FA"/>
+    <w:lvl w:ilvl="0" w:tplc="2000000F">
+      <w:start w:val="1"/>
+      <w:numFmt w:val="decimal"/>
+      <w:lvlText w:val="%1."/>
+      <w:lvlJc w:val="left"/>
+      <w:pPr>
+        <w:ind w:left="1440" w:hanging="360"/>
+      </w:pPr>
+    </w:lvl>
+    <w:lvl w:ilvl="1" w:tplc="04090019" w:tentative="1">
+      <w:start w:val="1"/>
+      <w:numFmt w:val="lowerLetter"/>
+      <w:lvlText w:val="%2."/>
+      <w:lvlJc w:val="left"/>
+      <w:pPr>
+        <w:ind w:left="1440" w:hanging="360"/>
+      </w:pPr>
+    </w:lvl>
+    <w:lvl w:ilvl="2" w:tplc="0409001B" w:tentative="1">
+      <w:start w:val="1"/>
+      <w:numFmt w:val="lowerRoman"/>
+      <w:lvlText w:val="%3."/>
+      <w:lvlJc w:val="right"/>
+      <w:pPr>
+        <w:ind w:left="2160" w:hanging="180"/>
+      </w:pPr>
+    </w:lvl>
+    <w:lvl w:ilvl="3" w:tplc="0409000F" w:tentative="1">
+      <w:start w:val="1"/>
+      <w:numFmt w:val="decimal"/>
+      <w:lvlText w:val="%4."/>
+      <w:lvlJc w:val="left"/>
+      <w:pPr>
+        <w:ind w:left="2880" w:hanging="360"/>
+      </w:pPr>
+    </w:lvl>
+    <w:lvl w:ilvl="4" w:tplc="04090019" w:tentative="1">
+      <w:start w:val="1"/>
+      <w:numFmt w:val="lowerLetter"/>
+      <w:lvlText w:val="%5."/>
+      <w:lvlJc w:val="left"/>
+      <w:pPr>
+        <w:ind w:left="3600" w:hanging="360"/>
+      </w:pPr>
+    </w:lvl>
+    <w:lvl w:ilvl="5" w:tplc="0409001B" w:tentative="1">
+      <w:start w:val="1"/>
+      <w:numFmt w:val="lowerRoman"/>
+      <w:lvlText w:val="%6."/>
+      <w:lvlJc w:val="right"/>
+      <w:pPr>
+        <w:ind w:left="4320" w:hanging="180"/>
+      </w:pPr>
+    </w:lvl>
+    <w:lvl w:ilvl="6" w:tplc="0409000F" w:tentative="1">
+      <w:start w:val="1"/>
+      <w:numFmt w:val="decimal"/>
+      <w:lvlText w:val="%7."/>
+      <w:lvlJc w:val="left"/>
+      <w:pPr>
+        <w:ind w:left="5040" w:hanging="360"/>
+      </w:pPr>
+    </w:lvl>
+    <w:lvl w:ilvl="7" w:tplc="04090019" w:tentative="1">
+      <w:start w:val="1"/>
+      <w:numFmt w:val="lowerLetter"/>
+      <w:lvlText w:val="%8."/>
+      <w:lvlJc w:val="left"/>
+      <w:pPr>
+        <w:ind w:left="5760" w:hanging="360"/>
+      </w:pPr>
+    </w:lvl>
+    <w:lvl w:ilvl="8" w:tplc="0409001B" w:tentative="1">
+      <w:start w:val="1"/>
+      <w:numFmt w:val="lowerRoman"/>
+      <w:lvlText w:val="%9."/>
+      <w:lvlJc w:val="right"/>
+      <w:pPr>
+        <w:ind w:left="6480" w:hanging="180"/>
+      </w:pPr>
+    </w:lvl>
+  </w:abstractNum>
+  <w:abstractNum w:abstractNumId="2" w15:restartNumberingAfterBreak="0">
     <w:nsid w:val="281C0543"/>
     <w:multiLevelType w:val="multilevel"/>
     <w:tmpl w:val="2BD4B91E"/>
@@ -8724,7 +9187,7 @@
       </w:rPr>
     </w:lvl>
   </w:abstractNum>
-  <w:abstractNum w:abstractNumId="1" w15:restartNumberingAfterBreak="0">
+  <w:abstractNum w:abstractNumId="3" w15:restartNumberingAfterBreak="0">
     <w:nsid w:val="38402F57"/>
     <w:multiLevelType w:val="hybridMultilevel"/>
     <w:tmpl w:val="B6E057D0"/>
@@ -8810,7 +9273,7 @@
       </w:pPr>
     </w:lvl>
   </w:abstractNum>
-  <w:abstractNum w:abstractNumId="2" w15:restartNumberingAfterBreak="0">
+  <w:abstractNum w:abstractNumId="4" w15:restartNumberingAfterBreak="0">
     <w:nsid w:val="3848745F"/>
     <w:multiLevelType w:val="hybridMultilevel"/>
     <w:tmpl w:val="90F80ED4"/>
@@ -8901,7 +9364,7 @@
       </w:pPr>
     </w:lvl>
   </w:abstractNum>
-  <w:abstractNum w:abstractNumId="3" w15:restartNumberingAfterBreak="0">
+  <w:abstractNum w:abstractNumId="5" w15:restartNumberingAfterBreak="0">
     <w:nsid w:val="387237A5"/>
     <w:multiLevelType w:val="hybridMultilevel"/>
     <w:tmpl w:val="5DF618B2"/>
@@ -8990,7 +9453,7 @@
       </w:pPr>
     </w:lvl>
   </w:abstractNum>
-  <w:abstractNum w:abstractNumId="4" w15:restartNumberingAfterBreak="0">
+  <w:abstractNum w:abstractNumId="6" w15:restartNumberingAfterBreak="0">
     <w:nsid w:val="3B0B4BA3"/>
     <w:multiLevelType w:val="hybridMultilevel"/>
     <w:tmpl w:val="E6B8A032"/>
@@ -9079,7 +9542,7 @@
       </w:pPr>
     </w:lvl>
   </w:abstractNum>
-  <w:abstractNum w:abstractNumId="5" w15:restartNumberingAfterBreak="0">
+  <w:abstractNum w:abstractNumId="7" w15:restartNumberingAfterBreak="0">
     <w:nsid w:val="3D745847"/>
     <w:multiLevelType w:val="hybridMultilevel"/>
     <w:tmpl w:val="5DF618B2"/>
@@ -9168,7 +9631,7 @@
       </w:pPr>
     </w:lvl>
   </w:abstractNum>
-  <w:abstractNum w:abstractNumId="6" w15:restartNumberingAfterBreak="0">
+  <w:abstractNum w:abstractNumId="8" w15:restartNumberingAfterBreak="0">
     <w:nsid w:val="415941ED"/>
     <w:multiLevelType w:val="hybridMultilevel"/>
     <w:tmpl w:val="C59C7D58"/>
@@ -9281,7 +9744,7 @@
       </w:rPr>
     </w:lvl>
   </w:abstractNum>
-  <w:abstractNum w:abstractNumId="7" w15:restartNumberingAfterBreak="0">
+  <w:abstractNum w:abstractNumId="9" w15:restartNumberingAfterBreak="0">
     <w:nsid w:val="44801C12"/>
     <w:multiLevelType w:val="hybridMultilevel"/>
     <w:tmpl w:val="A3E0339E"/>
@@ -9370,7 +9833,7 @@
       </w:pPr>
     </w:lvl>
   </w:abstractNum>
-  <w:abstractNum w:abstractNumId="8" w15:restartNumberingAfterBreak="0">
+  <w:abstractNum w:abstractNumId="10" w15:restartNumberingAfterBreak="0">
     <w:nsid w:val="48F22746"/>
     <w:multiLevelType w:val="hybridMultilevel"/>
     <w:tmpl w:val="8144B160"/>
@@ -9482,7 +9945,7 @@
       </w:rPr>
     </w:lvl>
   </w:abstractNum>
-  <w:abstractNum w:abstractNumId="9" w15:restartNumberingAfterBreak="0">
+  <w:abstractNum w:abstractNumId="11" w15:restartNumberingAfterBreak="0">
     <w:nsid w:val="4AF735E7"/>
     <w:multiLevelType w:val="hybridMultilevel"/>
     <w:tmpl w:val="21367EC8"/>
@@ -9595,7 +10058,7 @@
       </w:rPr>
     </w:lvl>
   </w:abstractNum>
-  <w:abstractNum w:abstractNumId="10" w15:restartNumberingAfterBreak="0">
+  <w:abstractNum w:abstractNumId="12" w15:restartNumberingAfterBreak="0">
     <w:nsid w:val="561E05B7"/>
     <w:multiLevelType w:val="multilevel"/>
     <w:tmpl w:val="C554B1E4"/>
@@ -9716,7 +10179,7 @@
       </w:rPr>
     </w:lvl>
   </w:abstractNum>
-  <w:abstractNum w:abstractNumId="11" w15:restartNumberingAfterBreak="0">
+  <w:abstractNum w:abstractNumId="13" w15:restartNumberingAfterBreak="0">
     <w:nsid w:val="5D3D2B41"/>
     <w:multiLevelType w:val="hybridMultilevel"/>
     <w:tmpl w:val="35EE3468"/>
@@ -9802,7 +10265,7 @@
       </w:pPr>
     </w:lvl>
   </w:abstractNum>
-  <w:abstractNum w:abstractNumId="12" w15:restartNumberingAfterBreak="0">
+  <w:abstractNum w:abstractNumId="14" w15:restartNumberingAfterBreak="0">
     <w:nsid w:val="6A2A11E5"/>
     <w:multiLevelType w:val="hybridMultilevel"/>
     <w:tmpl w:val="CA1663F2"/>
@@ -9891,7 +10354,7 @@
       </w:pPr>
     </w:lvl>
   </w:abstractNum>
-  <w:abstractNum w:abstractNumId="13" w15:restartNumberingAfterBreak="0">
+  <w:abstractNum w:abstractNumId="15" w15:restartNumberingAfterBreak="0">
     <w:nsid w:val="6DBD4433"/>
     <w:multiLevelType w:val="hybridMultilevel"/>
     <w:tmpl w:val="61A46498"/>
@@ -9980,7 +10443,93 @@
       </w:pPr>
     </w:lvl>
   </w:abstractNum>
-  <w:abstractNum w:abstractNumId="14" w15:restartNumberingAfterBreak="0">
+  <w:abstractNum w:abstractNumId="16" w15:restartNumberingAfterBreak="0">
+    <w:nsid w:val="6EFE6232"/>
+    <w:multiLevelType w:val="hybridMultilevel"/>
+    <w:tmpl w:val="ECB4673C"/>
+    <w:lvl w:ilvl="0" w:tplc="2000000F">
+      <w:start w:val="1"/>
+      <w:numFmt w:val="decimal"/>
+      <w:lvlText w:val="%1."/>
+      <w:lvlJc w:val="left"/>
+      <w:pPr>
+        <w:ind w:left="1440" w:hanging="360"/>
+      </w:pPr>
+    </w:lvl>
+    <w:lvl w:ilvl="1" w:tplc="04090019" w:tentative="1">
+      <w:start w:val="1"/>
+      <w:numFmt w:val="lowerLetter"/>
+      <w:lvlText w:val="%2."/>
+      <w:lvlJc w:val="left"/>
+      <w:pPr>
+        <w:ind w:left="1440" w:hanging="360"/>
+      </w:pPr>
+    </w:lvl>
+    <w:lvl w:ilvl="2" w:tplc="0409001B" w:tentative="1">
+      <w:start w:val="1"/>
+      <w:numFmt w:val="lowerRoman"/>
+      <w:lvlText w:val="%3."/>
+      <w:lvlJc w:val="right"/>
+      <w:pPr>
+        <w:ind w:left="2160" w:hanging="180"/>
+      </w:pPr>
+    </w:lvl>
+    <w:lvl w:ilvl="3" w:tplc="0409000F" w:tentative="1">
+      <w:start w:val="1"/>
+      <w:numFmt w:val="decimal"/>
+      <w:lvlText w:val="%4."/>
+      <w:lvlJc w:val="left"/>
+      <w:pPr>
+        <w:ind w:left="2880" w:hanging="360"/>
+      </w:pPr>
+    </w:lvl>
+    <w:lvl w:ilvl="4" w:tplc="04090019" w:tentative="1">
+      <w:start w:val="1"/>
+      <w:numFmt w:val="lowerLetter"/>
+      <w:lvlText w:val="%5."/>
+      <w:lvlJc w:val="left"/>
+      <w:pPr>
+        <w:ind w:left="3600" w:hanging="360"/>
+      </w:pPr>
+    </w:lvl>
+    <w:lvl w:ilvl="5" w:tplc="0409001B" w:tentative="1">
+      <w:start w:val="1"/>
+      <w:numFmt w:val="lowerRoman"/>
+      <w:lvlText w:val="%6."/>
+      <w:lvlJc w:val="right"/>
+      <w:pPr>
+        <w:ind w:left="4320" w:hanging="180"/>
+      </w:pPr>
+    </w:lvl>
+    <w:lvl w:ilvl="6" w:tplc="0409000F" w:tentative="1">
+      <w:start w:val="1"/>
+      <w:numFmt w:val="decimal"/>
+      <w:lvlText w:val="%7."/>
+      <w:lvlJc w:val="left"/>
+      <w:pPr>
+        <w:ind w:left="5040" w:hanging="360"/>
+      </w:pPr>
+    </w:lvl>
+    <w:lvl w:ilvl="7" w:tplc="04090019" w:tentative="1">
+      <w:start w:val="1"/>
+      <w:numFmt w:val="lowerLetter"/>
+      <w:lvlText w:val="%8."/>
+      <w:lvlJc w:val="left"/>
+      <w:pPr>
+        <w:ind w:left="5760" w:hanging="360"/>
+      </w:pPr>
+    </w:lvl>
+    <w:lvl w:ilvl="8" w:tplc="0409001B" w:tentative="1">
+      <w:start w:val="1"/>
+      <w:numFmt w:val="lowerRoman"/>
+      <w:lvlText w:val="%9."/>
+      <w:lvlJc w:val="right"/>
+      <w:pPr>
+        <w:ind w:left="6480" w:hanging="180"/>
+      </w:pPr>
+    </w:lvl>
+  </w:abstractNum>
+  <w:abstractNum w:abstractNumId="17" w15:restartNumberingAfterBreak="0">
     <w:nsid w:val="758420F9"/>
     <w:multiLevelType w:val="hybridMultilevel"/>
     <w:tmpl w:val="61A46498"/>
@@ -10070,55 +10619,64 @@
     </w:lvl>
   </w:abstractNum>
   <w:num w:numId="1" w16cid:durableId="3362156">
+    <w:abstractNumId w:val="14"/>
+  </w:num>
+  <w:num w:numId="2" w16cid:durableId="2050765087">
     <w:abstractNumId w:val="12"/>
   </w:num>
-  <w:num w:numId="2" w16cid:durableId="2050765087">
+  <w:num w:numId="3" w16cid:durableId="879319735">
+    <w:abstractNumId w:val="6"/>
+  </w:num>
+  <w:num w:numId="4" w16cid:durableId="1256864506">
+    <w:abstractNumId w:val="11"/>
+  </w:num>
+  <w:num w:numId="5" w16cid:durableId="1579437165">
+    <w:abstractNumId w:val="7"/>
+  </w:num>
+  <w:num w:numId="6" w16cid:durableId="1931812295">
     <w:abstractNumId w:val="10"/>
   </w:num>
-  <w:num w:numId="3" w16cid:durableId="879319735">
+  <w:num w:numId="7" w16cid:durableId="675621758">
+    <w:abstractNumId w:val="8"/>
+  </w:num>
+  <w:num w:numId="8" w16cid:durableId="1864125440">
+    <w:abstractNumId w:val="5"/>
+  </w:num>
+  <w:num w:numId="9" w16cid:durableId="1863275795">
+    <w:abstractNumId w:val="17"/>
+  </w:num>
+  <w:num w:numId="10" w16cid:durableId="1521889937">
     <w:abstractNumId w:val="4"/>
   </w:num>
-  <w:num w:numId="4" w16cid:durableId="1256864506">
+  <w:num w:numId="11" w16cid:durableId="673143496">
+    <w:abstractNumId w:val="15"/>
+  </w:num>
+  <w:num w:numId="12" w16cid:durableId="230697081">
     <w:abstractNumId w:val="9"/>
   </w:num>
-  <w:num w:numId="5" w16cid:durableId="1579437165">
-    <w:abstractNumId w:val="5"/>
+  <w:num w:numId="13" w16cid:durableId="625162886">
+    <w:abstractNumId w:val="2"/>
   </w:num>
-  <w:num w:numId="6" w16cid:durableId="1931812295">
-    <w:abstractNumId w:val="8"/>
-  </w:num>
-  <w:num w:numId="7" w16cid:durableId="675621758">
-    <w:abstractNumId w:val="6"/>
-  </w:num>
-  <w:num w:numId="8" w16cid:durableId="1864125440">
+  <w:num w:numId="14" w16cid:durableId="44381088">
     <w:abstractNumId w:val="3"/>
   </w:num>
-  <w:num w:numId="9" w16cid:durableId="1863275795">
-    <w:abstractNumId w:val="14"/>
-  </w:num>
-  <w:num w:numId="10" w16cid:durableId="1521889937">
-    <w:abstractNumId w:val="2"/>
-  </w:num>
-  <w:num w:numId="11" w16cid:durableId="673143496">
+  <w:num w:numId="15" w16cid:durableId="2085684339">
     <w:abstractNumId w:val="13"/>
   </w:num>
-  <w:num w:numId="12" w16cid:durableId="230697081">
-    <w:abstractNumId w:val="7"/>
-  </w:num>
-  <w:num w:numId="13" w16cid:durableId="625162886">
-    <w:abstractNumId w:val="0"/>
-  </w:num>
-  <w:num w:numId="14" w16cid:durableId="44381088">
+  <w:num w:numId="16" w16cid:durableId="421344840">
     <w:abstractNumId w:val="1"/>
   </w:num>
-  <w:num w:numId="15" w16cid:durableId="2085684339">
-    <w:abstractNumId w:val="11"/>
+  <w:num w:numId="17" w16cid:durableId="1266307787">
+    <w:abstractNumId w:val="16"/>
+  </w:num>
+  <w:num w:numId="18" w16cid:durableId="225990611">
+    <w:abstractNumId w:val="0"/>
   </w:num>
 </w:numbering>
 </file>
 
 <file path=word/styles.xml><?xml version="1.0" encoding="utf-8"?>
-<w:styles xmlns:mc="http://schemas.openxmlformats.org/markup-compatibility/2006" xmlns:r="http://schemas.openxmlformats.org/officeDocument/2006/relationships" xmlns:w="http://schemas.openxmlformats.org/wordprocessingml/2006/main" xmlns:w14="http://schemas.microsoft.com/office/word/2010/wordml" xmlns:w15="http://schemas.microsoft.com/office/word/2012/wordml" xmlns:w16cex="http://schemas.microsoft.com/office/word/2018/wordml/cex" xmlns:w16cid="http://schemas.microsoft.com/office/word/2016/wordml/cid" xmlns:w16="http://schemas.microsoft.com/office/word/2018/wordml" xmlns:w16du="http://schemas.microsoft.com/office/word/2023/wordml/word16du" xmlns:w16sdtdh="http://schemas.microsoft.com/office/word/2020/wordml/sdtdatahash" xmlns:w16se="http://schemas.microsoft.com/office/word/2015/wordml/symex" mc:Ignorable="w14 w15 w16se w16cid w16 w16cex w16sdtdh w16du">
+<w:styles xmlns:mc="http://schemas.openxmlformats.org/markup-compatibility/2006" xmlns:r="http://schemas.openxmlformats.org/officeDocument/2006/relationships" xmlns:w="http://schemas.openxmlformats.org/wordprocessingml/2006/main" xmlns:w14="http://schemas.microsoft.com/office/word/2010/wordml" xmlns:w15="http://schemas.microsoft.com/office/word/2012/wordml" xmlns:w16cex="http://schemas.microsoft.com/office/word/2018/wordml/cex" xmlns:w16cid="http://schemas.microsoft.com/office/word/2016/wordml/cid" xmlns:w16="http://schemas.microsoft.com/office/word/2018/wordml" xmlns:w16sdtdh="http://schemas.microsoft.com/office/word/2020/wordml/sdtdatahash" xmlns:w16se="http://schemas.microsoft.com/office/word/2015/wordml/symex" mc:Ignorable="w14 w15 w16se w16cid w16 w16cex w16sdtdh">
   <w:docDefaults>
     <w:rPrDefault>
       <w:rPr>
@@ -11336,6 +11894,48 @@
       <w:u w:val="single"/>
     </w:rPr>
   </w:style>
+  <w:style w:type="paragraph" w:styleId="Header">
+    <w:name w:val="header"/>
+    <w:basedOn w:val="Normal"/>
+    <w:link w:val="HeaderChar"/>
+    <w:uiPriority w:val="99"/>
+    <w:unhideWhenUsed/>
+    <w:rsid w:val="00732B48"/>
+    <w:pPr>
+      <w:tabs>
+        <w:tab w:val="center" w:pos="4680"/>
+        <w:tab w:val="right" w:pos="9360"/>
+      </w:tabs>
+    </w:pPr>
+  </w:style>
+  <w:style w:type="character" w:customStyle="1" w:styleId="HeaderChar">
+    <w:name w:val="Header Char"/>
+    <w:basedOn w:val="DefaultParagraphFont"/>
+    <w:link w:val="Header"/>
+    <w:uiPriority w:val="99"/>
+    <w:rsid w:val="00732B48"/>
+  </w:style>
+  <w:style w:type="paragraph" w:styleId="Footer">
+    <w:name w:val="footer"/>
+    <w:basedOn w:val="Normal"/>
+    <w:link w:val="FooterChar"/>
+    <w:uiPriority w:val="99"/>
+    <w:unhideWhenUsed/>
+    <w:rsid w:val="00732B48"/>
+    <w:pPr>
+      <w:tabs>
+        <w:tab w:val="center" w:pos="4680"/>
+        <w:tab w:val="right" w:pos="9360"/>
+      </w:tabs>
+    </w:pPr>
+  </w:style>
+  <w:style w:type="character" w:customStyle="1" w:styleId="FooterChar">
+    <w:name w:val="Footer Char"/>
+    <w:basedOn w:val="DefaultParagraphFont"/>
+    <w:link w:val="Footer"/>
+    <w:uiPriority w:val="99"/>
+    <w:rsid w:val="00732B48"/>
+  </w:style>
 </w:styles>
 </file>
 

--- a/NewIfYoon.docx
+++ b/NewIfYoon.docx
@@ -1,6 +1,6 @@
 
 <file path=word/document.xml><?xml version="1.0" encoding="utf-8"?>
-<w:document xmlns:wpc="http://schemas.microsoft.com/office/word/2010/wordprocessingCanvas" xmlns:cx="http://schemas.microsoft.com/office/drawing/2014/chartex" xmlns:cx1="http://schemas.microsoft.com/office/drawing/2015/9/8/chartex" xmlns:cx2="http://schemas.microsoft.com/office/drawing/2015/10/21/chartex" xmlns:cx3="http://schemas.microsoft.com/office/drawing/2016/5/9/chartex" xmlns:cx4="http://schemas.microsoft.com/office/drawing/2016/5/10/chartex" xmlns:cx5="http://schemas.microsoft.com/office/drawing/2016/5/11/chartex" xmlns:cx6="http://schemas.microsoft.com/office/drawing/2016/5/12/chartex" xmlns:cx7="http://schemas.microsoft.com/office/drawing/2016/5/13/chartex" xmlns:cx8="http://schemas.microsoft.com/office/drawing/2016/5/14/chartex" xmlns:mc="http://schemas.openxmlformats.org/markup-compatibility/2006" xmlns:aink="http://schemas.microsoft.com/office/drawing/2016/ink" xmlns:am3d="http://schemas.microsoft.com/office/drawing/2017/model3d" xmlns:o="urn:schemas-microsoft-com:office:office" xmlns:oel="http://schemas.microsoft.com/office/2019/extlst" xmlns:r="http://schemas.openxmlformats.org/officeDocument/2006/relationships" xmlns:m="http://schemas.openxmlformats.org/officeDocument/2006/math" xmlns:v="urn:schemas-microsoft-com:vml" xmlns:wp14="http://schemas.microsoft.com/office/word/2010/wordprocessingDrawing" xmlns:wp="http://schemas.openxmlformats.org/drawingml/2006/wordprocessingDrawing" xmlns:w10="urn:schemas-microsoft-com:office:word" xmlns:w="http://schemas.openxmlformats.org/wordprocessingml/2006/main" xmlns:w14="http://schemas.microsoft.com/office/word/2010/wordml" xmlns:w15="http://schemas.microsoft.com/office/word/2012/wordml" xmlns:w16cex="http://schemas.microsoft.com/office/word/2018/wordml/cex" xmlns:w16cid="http://schemas.microsoft.com/office/word/2016/wordml/cid" xmlns:w16="http://schemas.microsoft.com/office/word/2018/wordml" xmlns:w16sdtdh="http://schemas.microsoft.com/office/word/2020/wordml/sdtdatahash" xmlns:w16se="http://schemas.microsoft.com/office/word/2015/wordml/symex" xmlns:wpg="http://schemas.microsoft.com/office/word/2010/wordprocessingGroup" xmlns:wpi="http://schemas.microsoft.com/office/word/2010/wordprocessingInk" xmlns:wne="http://schemas.microsoft.com/office/word/2006/wordml" xmlns:wps="http://schemas.microsoft.com/office/word/2010/wordprocessingShape" mc:Ignorable="w14 w15 w16se w16cid w16 w16cex w16sdtdh wp14">
+<w:document xmlns:wpc="http://schemas.microsoft.com/office/word/2010/wordprocessingCanvas" xmlns:cx="http://schemas.microsoft.com/office/drawing/2014/chartex" xmlns:cx1="http://schemas.microsoft.com/office/drawing/2015/9/8/chartex" xmlns:cx2="http://schemas.microsoft.com/office/drawing/2015/10/21/chartex" xmlns:cx3="http://schemas.microsoft.com/office/drawing/2016/5/9/chartex" xmlns:cx4="http://schemas.microsoft.com/office/drawing/2016/5/10/chartex" xmlns:cx5="http://schemas.microsoft.com/office/drawing/2016/5/11/chartex" xmlns:cx6="http://schemas.microsoft.com/office/drawing/2016/5/12/chartex" xmlns:cx7="http://schemas.microsoft.com/office/drawing/2016/5/13/chartex" xmlns:cx8="http://schemas.microsoft.com/office/drawing/2016/5/14/chartex" xmlns:mc="http://schemas.openxmlformats.org/markup-compatibility/2006" xmlns:aink="http://schemas.microsoft.com/office/drawing/2016/ink" xmlns:am3d="http://schemas.microsoft.com/office/drawing/2017/model3d" xmlns:o="urn:schemas-microsoft-com:office:office" xmlns:oel="http://schemas.microsoft.com/office/2019/extlst" xmlns:r="http://schemas.openxmlformats.org/officeDocument/2006/relationships" xmlns:m="http://schemas.openxmlformats.org/officeDocument/2006/math" xmlns:v="urn:schemas-microsoft-com:vml" xmlns:wp14="http://schemas.microsoft.com/office/word/2010/wordprocessingDrawing" xmlns:wp="http://schemas.openxmlformats.org/drawingml/2006/wordprocessingDrawing" xmlns:w10="urn:schemas-microsoft-com:office:word" xmlns:w="http://schemas.openxmlformats.org/wordprocessingml/2006/main" xmlns:w14="http://schemas.microsoft.com/office/word/2010/wordml" xmlns:w15="http://schemas.microsoft.com/office/word/2012/wordml" xmlns:w16cex="http://schemas.microsoft.com/office/word/2018/wordml/cex" xmlns:w16cid="http://schemas.microsoft.com/office/word/2016/wordml/cid" xmlns:w16="http://schemas.microsoft.com/office/word/2018/wordml" xmlns:w16du="http://schemas.microsoft.com/office/word/2023/wordml/word16du" xmlns:w16sdtdh="http://schemas.microsoft.com/office/word/2020/wordml/sdtdatahash" xmlns:w16se="http://schemas.microsoft.com/office/word/2015/wordml/symex" xmlns:wpg="http://schemas.microsoft.com/office/word/2010/wordprocessingGroup" xmlns:wpi="http://schemas.microsoft.com/office/word/2010/wordprocessingInk" xmlns:wne="http://schemas.microsoft.com/office/word/2006/wordml" xmlns:wps="http://schemas.microsoft.com/office/word/2010/wordprocessingShape" mc:Ignorable="w14 w15 w16se w16cid w16 w16cex w16sdtdh w16du wp14">
   <w:body>
     <w:p>
       <w:r>
@@ -170,7 +170,7 @@
                 <v:stroke joinstyle="miter"/>
                 <v:path gradientshapeok="t" o:connecttype="rect"/>
               </v:shapetype>
-              <v:shape id="תיבת טקסט 15" o:spid="_x0000_s1026" type="#_x0000_t202" style="position:absolute;margin-left:57.45pt;margin-top:0;width:365.25pt;height:44.4pt;z-index:-251657216;visibility:visible;mso-wrap-style:square;mso-width-percent:0;mso-height-percent:0;mso-wrap-distance-left:9pt;mso-wrap-distance-top:0;mso-wrap-distance-right:9pt;mso-wrap-distance-bottom:0;mso-position-horizontal:absolute;mso-position-horizontal-relative:margin;mso-position-vertical:absolute;mso-position-vertical-relative:text;mso-width-percent:0;mso-height-percent:0;mso-width-relative:page;mso-height-relative:page;v-text-anchor:top" o:gfxdata="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" filled="f" stroked="f">
+              <v:shape id="תיבת טקסט 15" o:spid="_x0000_s1026" type="#_x0000_t202" style="position:absolute;margin-left:57.45pt;margin-top:0;width:365.25pt;height:44.4pt;z-index:-251657216;visibility:visible;mso-wrap-style:square;mso-width-percent:0;mso-height-percent:0;mso-wrap-distance-left:9pt;mso-wrap-distance-top:0;mso-wrap-distance-right:9pt;mso-wrap-distance-bottom:0;mso-position-horizontal:absolute;mso-position-horizontal-relative:margin;mso-position-vertical:absolute;mso-position-vertical-relative:text;mso-width-percent:0;mso-height-percent:0;mso-width-relative:page;mso-height-relative:page;v-text-anchor:top" o:gfxdata="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" filled="f" stroked="f">
                 <o:lock v:ext="edit" shapetype="t"/>
                 <v:textbox style="mso-fit-shape-to-text:t">
                   <w:txbxContent>
@@ -747,7 +747,7 @@
           </mc:Choice>
           <mc:Fallback>
             <w:pict>
-              <v:shape w14:anchorId="769C7B75" id="_x0000_s1027" type="#_x0000_t202" style="position:absolute;margin-left:54pt;margin-top:0;width:365.25pt;height:44.4pt;z-index:-251654144;visibility:visible;mso-wrap-style:square;mso-width-percent:0;mso-height-percent:0;mso-wrap-distance-left:9pt;mso-wrap-distance-top:0;mso-wrap-distance-right:9pt;mso-wrap-distance-bottom:0;mso-position-horizontal:absolute;mso-position-horizontal-relative:margin;mso-position-vertical:absolute;mso-position-vertical-relative:text;mso-width-percent:0;mso-height-percent:0;mso-width-relative:page;mso-height-relative:page;v-text-anchor:top" o:gfxdata="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" filled="f" stroked="f">
+              <v:shape w14:anchorId="769C7B75" id="_x0000_s1027" type="#_x0000_t202" style="position:absolute;margin-left:54pt;margin-top:0;width:365.25pt;height:44.4pt;z-index:-251654144;visibility:visible;mso-wrap-style:square;mso-width-percent:0;mso-height-percent:0;mso-wrap-distance-left:9pt;mso-wrap-distance-top:0;mso-wrap-distance-right:9pt;mso-wrap-distance-bottom:0;mso-position-horizontal:absolute;mso-position-horizontal-relative:margin;mso-position-vertical:absolute;mso-position-vertical-relative:text;mso-width-percent:0;mso-height-percent:0;mso-width-relative:page;mso-height-relative:page;v-text-anchor:top" o:gfxdata="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" filled="f" stroked="f">
                 <o:lock v:ext="edit" shapetype="t"/>
                 <v:textbox style="mso-fit-shape-to-text:t">
                   <w:txbxContent>
@@ -952,7 +952,7 @@
           </mc:Choice>
           <mc:Fallback>
             <w:pict>
-              <v:shape w14:anchorId="343DA73C" id="_x0000_s1028" type="#_x0000_t202" style="position:absolute;margin-left:58.5pt;margin-top:0;width:365.25pt;height:44.4pt;z-index:-251652096;visibility:visible;mso-wrap-style:square;mso-width-percent:0;mso-height-percent:0;mso-wrap-distance-left:9pt;mso-wrap-distance-top:0;mso-wrap-distance-right:9pt;mso-wrap-distance-bottom:0;mso-position-horizontal:absolute;mso-position-horizontal-relative:margin;mso-position-vertical:absolute;mso-position-vertical-relative:text;mso-width-percent:0;mso-height-percent:0;mso-width-relative:page;mso-height-relative:page;v-text-anchor:top" o:gfxdata="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" filled="f" stroked="f">
+              <v:shape w14:anchorId="343DA73C" id="_x0000_s1028" type="#_x0000_t202" style="position:absolute;margin-left:58.5pt;margin-top:0;width:365.25pt;height:44.4pt;z-index:-251652096;visibility:visible;mso-wrap-style:square;mso-width-percent:0;mso-height-percent:0;mso-wrap-distance-left:9pt;mso-wrap-distance-top:0;mso-wrap-distance-right:9pt;mso-wrap-distance-bottom:0;mso-position-horizontal:absolute;mso-position-horizontal-relative:margin;mso-position-vertical:absolute;mso-position-vertical-relative:text;mso-width-percent:0;mso-height-percent:0;mso-width-relative:page;mso-height-relative:page;v-text-anchor:top" o:gfxdata="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" filled="f" stroked="f">
                 <o:lock v:ext="edit" shapetype="t"/>
                 <v:textbox style="mso-fit-shape-to-text:t">
                   <w:txbxContent>
@@ -2493,21 +2493,7 @@
         <w:rPr>
           <w:lang w:val="en-US"/>
         </w:rPr>
-        <w:t xml:space="preserve">19) struck the world, many of us, including myself, turned to poker as a form of entertainment. The lockdown resulted in a significant 43% growth in online poker, which also affected physical poker play. As my friends and I continued to play more frequently, I </w:t>
-      </w:r>
-      <w:proofErr w:type="gramStart"/>
-      <w:r>
-        <w:rPr>
-          <w:lang w:val="en-US"/>
-        </w:rPr>
-        <w:t>began to notice</w:t>
-      </w:r>
-      <w:proofErr w:type="gramEnd"/>
-      <w:r>
-        <w:rPr>
-          <w:lang w:val="en-US"/>
-        </w:rPr>
-        <w:t xml:space="preserve"> a recurring issue.</w:t>
+        <w:t>19) struck the world, many of us, including myself, turned to poker as a form of entertainment. The lockdown resulted in a significant 43% growth in online poker, which also affected physical poker play. As my friends and I continued to play more frequently, I began to notice a recurring issue.</w:t>
       </w:r>
     </w:p>
     <w:p>
@@ -3155,35 +3141,7 @@
         <w:rPr>
           <w:lang w:val="en-US"/>
         </w:rPr>
-        <w:t>Smart name recognition (e.g.: “</w:t>
-      </w:r>
-      <w:proofErr w:type="spellStart"/>
-      <w:r>
-        <w:rPr>
-          <w:lang w:val="en-US"/>
-        </w:rPr>
-        <w:t>gio</w:t>
-      </w:r>
-      <w:proofErr w:type="spellEnd"/>
-      <w:r>
-        <w:rPr>
-          <w:lang w:val="en-US"/>
-        </w:rPr>
-        <w:t>” == “Giora”, “</w:t>
-      </w:r>
-      <w:proofErr w:type="spellStart"/>
-      <w:r>
-        <w:rPr>
-          <w:lang w:val="en-US"/>
-        </w:rPr>
-        <w:t>ro</w:t>
-      </w:r>
-      <w:proofErr w:type="spellEnd"/>
-      <w:r>
-        <w:rPr>
-          <w:lang w:val="en-US"/>
-        </w:rPr>
-        <w:t xml:space="preserve">” == “Ron” / “Liron” (will ask the user to choose), however if the user types an exact name no prompt will be asked to choose (e.g.: “ron” == “Ron” </w:t>
+        <w:t xml:space="preserve">Smart name recognition (e.g.: “gio” == “Giora”, “ro” == “Ron” / “Liron” (will ask the user to choose), however if the user types an exact name no prompt will be asked to choose (e.g.: “ron” == “Ron” </w:t>
       </w:r>
       <w:r>
         <w:rPr>
@@ -5788,21 +5746,7 @@
         <w:rPr>
           <w:lang w:val="en-US"/>
         </w:rPr>
-        <w:t xml:space="preserve">Having a local server for players to be able to play </w:t>
-      </w:r>
-      <w:proofErr w:type="spellStart"/>
-      <w:r>
-        <w:rPr>
-          <w:lang w:val="en-US"/>
-        </w:rPr>
-        <w:t>togther</w:t>
-      </w:r>
-      <w:proofErr w:type="spellEnd"/>
-      <w:r>
-        <w:rPr>
-          <w:lang w:val="en-US"/>
-        </w:rPr>
-        <w:t xml:space="preserve"> on</w:t>
+        <w:t>Having a local server for players to be able to play togther on</w:t>
       </w:r>
     </w:p>
     <w:p>
@@ -6648,19 +6592,7 @@
         <w:rPr>
           <w:lang w:val="en-US"/>
         </w:rPr>
-        <w:t xml:space="preserve">game </w:t>
-      </w:r>
-      <w:r>
-        <w:rPr>
-          <w:lang w:val="en-US"/>
-        </w:rPr>
-        <w:t>mechanic</w:t>
-      </w:r>
-      <w:r>
-        <w:rPr>
-          <w:lang w:val="en-US"/>
-        </w:rPr>
-        <w:t xml:space="preserve">s simpler as a lot of them are built in into the unity engine. </w:t>
+        <w:t xml:space="preserve">game mechanics simpler as a lot of them are built in into the unity engine. </w:t>
       </w:r>
     </w:p>
     <w:p>
@@ -6712,6 +6644,104 @@
     </w:p>
     <w:p>
       <w:pPr>
+        <w:rPr>
+          <w:lang w:val="en-US"/>
+        </w:rPr>
+      </w:pPr>
+      <w:r>
+        <w:rPr>
+          <w:lang w:val="en-US"/>
+        </w:rPr>
+        <w:t xml:space="preserve">Another challenge is </w:t>
+      </w:r>
+      <w:r>
+        <w:rPr>
+          <w:lang w:val="en-US"/>
+        </w:rPr>
+        <w:t>to implement</w:t>
+      </w:r>
+      <w:r>
+        <w:rPr>
+          <w:lang w:val="en-US"/>
+        </w:rPr>
+        <w:t xml:space="preserve"> </w:t>
+      </w:r>
+      <w:r>
+        <w:rPr>
+          <w:lang w:val="en-US"/>
+        </w:rPr>
+        <w:t>c</w:t>
+      </w:r>
+      <w:r>
+        <w:rPr>
+          <w:lang w:val="en-US"/>
+        </w:rPr>
+        <w:t>ross-</w:t>
+      </w:r>
+      <w:r>
+        <w:rPr>
+          <w:lang w:val="en-US"/>
+        </w:rPr>
+        <w:t>p</w:t>
+      </w:r>
+      <w:r>
+        <w:rPr>
+          <w:lang w:val="en-US"/>
+        </w:rPr>
+        <w:t xml:space="preserve">lay </w:t>
+      </w:r>
+      <w:r>
+        <w:rPr>
+          <w:lang w:val="en-US"/>
+        </w:rPr>
+        <w:t>b</w:t>
+      </w:r>
+      <w:r>
+        <w:rPr>
+          <w:lang w:val="en-US"/>
+        </w:rPr>
+        <w:t>etween iOS and Android</w:t>
+      </w:r>
+      <w:r>
+        <w:rPr>
+          <w:lang w:val="en-US"/>
+        </w:rPr>
+        <w:t xml:space="preserve">. </w:t>
+      </w:r>
+      <w:r>
+        <w:rPr>
+          <w:lang w:val="en-US"/>
+        </w:rPr>
+        <w:t xml:space="preserve">We learn how to code in Android using Android Studio but we will have to </w:t>
+      </w:r>
+      <w:r>
+        <w:rPr>
+          <w:lang w:val="en-US"/>
+        </w:rPr>
+        <w:t xml:space="preserve">learn how to code in iOS as well </w:t>
+      </w:r>
+      <w:r>
+        <w:rPr>
+          <w:lang w:val="en-US"/>
+        </w:rPr>
+        <w:t xml:space="preserve">and to </w:t>
+      </w:r>
+      <w:r>
+        <w:rPr>
+          <w:lang w:val="en-US"/>
+        </w:rPr>
+        <w:t>ensure that both will be able to play together.</w:t>
+      </w:r>
+    </w:p>
+    <w:p>
+      <w:pPr>
+        <w:rPr>
+          <w:lang w:val="en-US"/>
+        </w:rPr>
+      </w:pPr>
+    </w:p>
+    <w:p>
+      <w:pPr>
         <w:pStyle w:val="Heading2"/>
         <w:rPr>
           <w:lang w:val="en-US"/>
@@ -6733,13 +6763,7 @@
         <w:rPr>
           <w:lang w:val="en-US"/>
         </w:rPr>
-        <w:t>roblems</w:t>
-      </w:r>
-      <w:r>
-        <w:rPr>
-          <w:lang w:val="en-US"/>
-        </w:rPr>
-        <w:t xml:space="preserve"> </w:t>
+        <w:t xml:space="preserve">roblems </w:t>
       </w:r>
       <w:r>
         <w:rPr>
@@ -6769,19 +6793,7 @@
         <w:rPr>
           <w:lang w:val="en-US"/>
         </w:rPr>
-        <w:t xml:space="preserve">Learning and adapting to the new </w:t>
-      </w:r>
-      <w:r>
-        <w:rPr>
-          <w:lang w:val="en-US"/>
-        </w:rPr>
-        <w:t>environment</w:t>
-      </w:r>
-      <w:r>
-        <w:rPr>
-          <w:lang w:val="en-US"/>
-        </w:rPr>
-        <w:t xml:space="preserve"> (Unity)</w:t>
+        <w:t>Learning and adapting to the new environment (Unity)</w:t>
       </w:r>
       <w:r>
         <w:rPr>
@@ -6815,6 +6827,38 @@
           <w:lang w:val="en-US"/>
         </w:rPr>
         <w:t>Understanding a finding out the logical way to implement a DB in the project.</w:t>
+      </w:r>
+    </w:p>
+    <w:p>
+      <w:pPr>
+        <w:pStyle w:val="ListParagraph"/>
+        <w:rPr>
+          <w:lang w:val="en-US"/>
+        </w:rPr>
+      </w:pPr>
+    </w:p>
+    <w:p>
+      <w:pPr>
+        <w:pStyle w:val="ListParagraph"/>
+        <w:numPr>
+          <w:ilvl w:val="0"/>
+          <w:numId w:val="16"/>
+        </w:numPr>
+        <w:rPr>
+          <w:lang w:val="en-US"/>
+        </w:rPr>
+      </w:pPr>
+      <w:r>
+        <w:rPr>
+          <w:lang w:val="en-US"/>
+        </w:rPr>
+        <w:t xml:space="preserve">Implementing cross play between </w:t>
+      </w:r>
+      <w:r>
+        <w:rPr>
+          <w:lang w:val="en-US"/>
+        </w:rPr>
+        <w:t>iOS and Android.</w:t>
       </w:r>
     </w:p>
     <w:p>
@@ -6965,21 +7009,7 @@
         <w:rPr>
           <w:lang w:val="en-US"/>
         </w:rPr>
-        <w:t xml:space="preserve">planning what data we want to </w:t>
-      </w:r>
-      <w:proofErr w:type="gramStart"/>
-      <w:r>
-        <w:rPr>
-          <w:lang w:val="en-US"/>
-        </w:rPr>
-        <w:t>keep</w:t>
-      </w:r>
-      <w:proofErr w:type="gramEnd"/>
-      <w:r>
-        <w:rPr>
-          <w:lang w:val="en-US"/>
-        </w:rPr>
-        <w:t xml:space="preserve"> and </w:t>
+        <w:t xml:space="preserve">planning what data we want to keep and </w:t>
       </w:r>
       <w:r>
         <w:rPr>
@@ -6992,6 +7022,74 @@
           <w:lang w:val="en-US"/>
         </w:rPr>
         <w:t xml:space="preserve">. </w:t>
+      </w:r>
+    </w:p>
+    <w:p>
+      <w:pPr>
+        <w:pStyle w:val="ListParagraph"/>
+        <w:rPr>
+          <w:lang w:val="en-US"/>
+        </w:rPr>
+      </w:pPr>
+    </w:p>
+    <w:p>
+      <w:pPr>
+        <w:pStyle w:val="ListParagraph"/>
+        <w:numPr>
+          <w:ilvl w:val="0"/>
+          <w:numId w:val="18"/>
+        </w:numPr>
+        <w:rPr>
+          <w:lang w:val="en-US"/>
+        </w:rPr>
+      </w:pPr>
+      <w:r>
+        <w:rPr>
+          <w:lang w:val="en-US"/>
+        </w:rPr>
+        <w:t xml:space="preserve">Learning how </w:t>
+      </w:r>
+      <w:r>
+        <w:rPr>
+          <w:lang w:val="en-US"/>
+        </w:rPr>
+        <w:t xml:space="preserve">to build the game </w:t>
+      </w:r>
+      <w:r>
+        <w:rPr>
+          <w:lang w:val="en-US"/>
+        </w:rPr>
+        <w:t>for</w:t>
+      </w:r>
+      <w:r>
+        <w:rPr>
+          <w:lang w:val="en-US"/>
+        </w:rPr>
+        <w:t xml:space="preserve"> both</w:t>
+      </w:r>
+      <w:r>
+        <w:rPr>
+          <w:lang w:val="en-US"/>
+        </w:rPr>
+        <w:t xml:space="preserve"> Android and iOS using Unity </w:t>
+      </w:r>
+      <w:r>
+        <w:rPr>
+          <w:lang w:val="en-US"/>
+        </w:rPr>
+        <w:t xml:space="preserve">and </w:t>
+      </w:r>
+      <w:r>
+        <w:rPr>
+          <w:lang w:val="en-US"/>
+        </w:rPr>
+        <w:t xml:space="preserve">use a networking solution </w:t>
+      </w:r>
+      <w:r>
+        <w:rPr>
+          <w:lang w:val="en-US"/>
+        </w:rPr>
+        <w:t>to manage multiplayer connections across platforms.</w:t>
       </w:r>
     </w:p>
     <w:p>
@@ -8860,7 +8958,7 @@
 </file>
 
 <file path=word/endnotes.xml><?xml version="1.0" encoding="utf-8"?>
-<w:endnotes xmlns:wpc="http://schemas.microsoft.com/office/word/2010/wordprocessingCanvas" xmlns:cx="http://schemas.microsoft.com/office/drawing/2014/chartex" xmlns:cx1="http://schemas.microsoft.com/office/drawing/2015/9/8/chartex" xmlns:cx2="http://schemas.microsoft.com/office/drawing/2015/10/21/chartex" xmlns:cx3="http://schemas.microsoft.com/office/drawing/2016/5/9/chartex" xmlns:cx4="http://schemas.microsoft.com/office/drawing/2016/5/10/chartex" xmlns:cx5="http://schemas.microsoft.com/office/drawing/2016/5/11/chartex" xmlns:cx6="http://schemas.microsoft.com/office/drawing/2016/5/12/chartex" xmlns:cx7="http://schemas.microsoft.com/office/drawing/2016/5/13/chartex" xmlns:cx8="http://schemas.microsoft.com/office/drawing/2016/5/14/chartex" xmlns:mc="http://schemas.openxmlformats.org/markup-compatibility/2006" xmlns:aink="http://schemas.microsoft.com/office/drawing/2016/ink" xmlns:am3d="http://schemas.microsoft.com/office/drawing/2017/model3d" xmlns:o="urn:schemas-microsoft-com:office:office" xmlns:oel="http://schemas.microsoft.com/office/2019/extlst" xmlns:r="http://schemas.openxmlformats.org/officeDocument/2006/relationships" xmlns:m="http://schemas.openxmlformats.org/officeDocument/2006/math" xmlns:v="urn:schemas-microsoft-com:vml" xmlns:wp14="http://schemas.microsoft.com/office/word/2010/wordprocessingDrawing" xmlns:wp="http://schemas.openxmlformats.org/drawingml/2006/wordprocessingDrawing" xmlns:w10="urn:schemas-microsoft-com:office:word" xmlns:w="http://schemas.openxmlformats.org/wordprocessingml/2006/main" xmlns:w14="http://schemas.microsoft.com/office/word/2010/wordml" xmlns:w15="http://schemas.microsoft.com/office/word/2012/wordml" xmlns:w16cex="http://schemas.microsoft.com/office/word/2018/wordml/cex" xmlns:w16cid="http://schemas.microsoft.com/office/word/2016/wordml/cid" xmlns:w16="http://schemas.microsoft.com/office/word/2018/wordml" xmlns:w16sdtdh="http://schemas.microsoft.com/office/word/2020/wordml/sdtdatahash" xmlns:w16se="http://schemas.microsoft.com/office/word/2015/wordml/symex" xmlns:wpg="http://schemas.microsoft.com/office/word/2010/wordprocessingGroup" xmlns:wpi="http://schemas.microsoft.com/office/word/2010/wordprocessingInk" xmlns:wne="http://schemas.microsoft.com/office/word/2006/wordml" xmlns:wps="http://schemas.microsoft.com/office/word/2010/wordprocessingShape" mc:Ignorable="w14 w15 w16se w16cid w16 w16cex w16sdtdh wp14">
+<w:endnotes xmlns:wpc="http://schemas.microsoft.com/office/word/2010/wordprocessingCanvas" xmlns:cx="http://schemas.microsoft.com/office/drawing/2014/chartex" xmlns:cx1="http://schemas.microsoft.com/office/drawing/2015/9/8/chartex" xmlns:cx2="http://schemas.microsoft.com/office/drawing/2015/10/21/chartex" xmlns:cx3="http://schemas.microsoft.com/office/drawing/2016/5/9/chartex" xmlns:cx4="http://schemas.microsoft.com/office/drawing/2016/5/10/chartex" xmlns:cx5="http://schemas.microsoft.com/office/drawing/2016/5/11/chartex" xmlns:cx6="http://schemas.microsoft.com/office/drawing/2016/5/12/chartex" xmlns:cx7="http://schemas.microsoft.com/office/drawing/2016/5/13/chartex" xmlns:cx8="http://schemas.microsoft.com/office/drawing/2016/5/14/chartex" xmlns:mc="http://schemas.openxmlformats.org/markup-compatibility/2006" xmlns:aink="http://schemas.microsoft.com/office/drawing/2016/ink" xmlns:am3d="http://schemas.microsoft.com/office/drawing/2017/model3d" xmlns:o="urn:schemas-microsoft-com:office:office" xmlns:oel="http://schemas.microsoft.com/office/2019/extlst" xmlns:r="http://schemas.openxmlformats.org/officeDocument/2006/relationships" xmlns:m="http://schemas.openxmlformats.org/officeDocument/2006/math" xmlns:v="urn:schemas-microsoft-com:vml" xmlns:wp14="http://schemas.microsoft.com/office/word/2010/wordprocessingDrawing" xmlns:wp="http://schemas.openxmlformats.org/drawingml/2006/wordprocessingDrawing" xmlns:w10="urn:schemas-microsoft-com:office:word" xmlns:w="http://schemas.openxmlformats.org/wordprocessingml/2006/main" xmlns:w14="http://schemas.microsoft.com/office/word/2010/wordml" xmlns:w15="http://schemas.microsoft.com/office/word/2012/wordml" xmlns:w16cex="http://schemas.microsoft.com/office/word/2018/wordml/cex" xmlns:w16cid="http://schemas.microsoft.com/office/word/2016/wordml/cid" xmlns:w16="http://schemas.microsoft.com/office/word/2018/wordml" xmlns:w16du="http://schemas.microsoft.com/office/word/2023/wordml/word16du" xmlns:w16sdtdh="http://schemas.microsoft.com/office/word/2020/wordml/sdtdatahash" xmlns:w16se="http://schemas.microsoft.com/office/word/2015/wordml/symex" xmlns:wpg="http://schemas.microsoft.com/office/word/2010/wordprocessingGroup" xmlns:wpi="http://schemas.microsoft.com/office/word/2010/wordprocessingInk" xmlns:wne="http://schemas.microsoft.com/office/word/2006/wordml" xmlns:wps="http://schemas.microsoft.com/office/word/2010/wordprocessingShape" mc:Ignorable="w14 w15 w16se w16cid w16 w16cex w16sdtdh w16du wp14">
   <w:endnote w:type="separator" w:id="-1">
     <w:p>
       <w:r>
@@ -8879,7 +8977,7 @@
 </file>
 
 <file path=word/footnotes.xml><?xml version="1.0" encoding="utf-8"?>
-<w:footnotes xmlns:wpc="http://schemas.microsoft.com/office/word/2010/wordprocessingCanvas" xmlns:cx="http://schemas.microsoft.com/office/drawing/2014/chartex" xmlns:cx1="http://schemas.microsoft.com/office/drawing/2015/9/8/chartex" xmlns:cx2="http://schemas.microsoft.com/office/drawing/2015/10/21/chartex" xmlns:cx3="http://schemas.microsoft.com/office/drawing/2016/5/9/chartex" xmlns:cx4="http://schemas.microsoft.com/office/drawing/2016/5/10/chartex" xmlns:cx5="http://schemas.microsoft.com/office/drawing/2016/5/11/chartex" xmlns:cx6="http://schemas.microsoft.com/office/drawing/2016/5/12/chartex" xmlns:cx7="http://schemas.microsoft.com/office/drawing/2016/5/13/chartex" xmlns:cx8="http://schemas.microsoft.com/office/drawing/2016/5/14/chartex" xmlns:mc="http://schemas.openxmlformats.org/markup-compatibility/2006" xmlns:aink="http://schemas.microsoft.com/office/drawing/2016/ink" xmlns:am3d="http://schemas.microsoft.com/office/drawing/2017/model3d" xmlns:o="urn:schemas-microsoft-com:office:office" xmlns:oel="http://schemas.microsoft.com/office/2019/extlst" xmlns:r="http://schemas.openxmlformats.org/officeDocument/2006/relationships" xmlns:m="http://schemas.openxmlformats.org/officeDocument/2006/math" xmlns:v="urn:schemas-microsoft-com:vml" xmlns:wp14="http://schemas.microsoft.com/office/word/2010/wordprocessingDrawing" xmlns:wp="http://schemas.openxmlformats.org/drawingml/2006/wordprocessingDrawing" xmlns:w10="urn:schemas-microsoft-com:office:word" xmlns:w="http://schemas.openxmlformats.org/wordprocessingml/2006/main" xmlns:w14="http://schemas.microsoft.com/office/word/2010/wordml" xmlns:w15="http://schemas.microsoft.com/office/word/2012/wordml" xmlns:w16cex="http://schemas.microsoft.com/office/word/2018/wordml/cex" xmlns:w16cid="http://schemas.microsoft.com/office/word/2016/wordml/cid" xmlns:w16="http://schemas.microsoft.com/office/word/2018/wordml" xmlns:w16sdtdh="http://schemas.microsoft.com/office/word/2020/wordml/sdtdatahash" xmlns:w16se="http://schemas.microsoft.com/office/word/2015/wordml/symex" xmlns:wpg="http://schemas.microsoft.com/office/word/2010/wordprocessingGroup" xmlns:wpi="http://schemas.microsoft.com/office/word/2010/wordprocessingInk" xmlns:wne="http://schemas.microsoft.com/office/word/2006/wordml" xmlns:wps="http://schemas.microsoft.com/office/word/2010/wordprocessingShape" mc:Ignorable="w14 w15 w16se w16cid w16 w16cex w16sdtdh wp14">
+<w:footnotes xmlns:wpc="http://schemas.microsoft.com/office/word/2010/wordprocessingCanvas" xmlns:cx="http://schemas.microsoft.com/office/drawing/2014/chartex" xmlns:cx1="http://schemas.microsoft.com/office/drawing/2015/9/8/chartex" xmlns:cx2="http://schemas.microsoft.com/office/drawing/2015/10/21/chartex" xmlns:cx3="http://schemas.microsoft.com/office/drawing/2016/5/9/chartex" xmlns:cx4="http://schemas.microsoft.com/office/drawing/2016/5/10/chartex" xmlns:cx5="http://schemas.microsoft.com/office/drawing/2016/5/11/chartex" xmlns:cx6="http://schemas.microsoft.com/office/drawing/2016/5/12/chartex" xmlns:cx7="http://schemas.microsoft.com/office/drawing/2016/5/13/chartex" xmlns:cx8="http://schemas.microsoft.com/office/drawing/2016/5/14/chartex" xmlns:mc="http://schemas.openxmlformats.org/markup-compatibility/2006" xmlns:aink="http://schemas.microsoft.com/office/drawing/2016/ink" xmlns:am3d="http://schemas.microsoft.com/office/drawing/2017/model3d" xmlns:o="urn:schemas-microsoft-com:office:office" xmlns:oel="http://schemas.microsoft.com/office/2019/extlst" xmlns:r="http://schemas.openxmlformats.org/officeDocument/2006/relationships" xmlns:m="http://schemas.openxmlformats.org/officeDocument/2006/math" xmlns:v="urn:schemas-microsoft-com:vml" xmlns:wp14="http://schemas.microsoft.com/office/word/2010/wordprocessingDrawing" xmlns:wp="http://schemas.openxmlformats.org/drawingml/2006/wordprocessingDrawing" xmlns:w10="urn:schemas-microsoft-com:office:word" xmlns:w="http://schemas.openxmlformats.org/wordprocessingml/2006/main" xmlns:w14="http://schemas.microsoft.com/office/word/2010/wordml" xmlns:w15="http://schemas.microsoft.com/office/word/2012/wordml" xmlns:w16cex="http://schemas.microsoft.com/office/word/2018/wordml/cex" xmlns:w16cid="http://schemas.microsoft.com/office/word/2016/wordml/cid" xmlns:w16="http://schemas.microsoft.com/office/word/2018/wordml" xmlns:w16du="http://schemas.microsoft.com/office/word/2023/wordml/word16du" xmlns:w16sdtdh="http://schemas.microsoft.com/office/word/2020/wordml/sdtdatahash" xmlns:w16se="http://schemas.microsoft.com/office/word/2015/wordml/symex" xmlns:wpg="http://schemas.microsoft.com/office/word/2010/wordprocessingGroup" xmlns:wpi="http://schemas.microsoft.com/office/word/2010/wordprocessingInk" xmlns:wne="http://schemas.microsoft.com/office/word/2006/wordml" xmlns:wps="http://schemas.microsoft.com/office/word/2010/wordprocessingShape" mc:Ignorable="w14 w15 w16se w16cid w16 w16cex w16sdtdh w16du wp14">
   <w:footnote w:type="separator" w:id="-1">
     <w:p>
       <w:r>
@@ -8898,7 +8996,7 @@
 </file>
 
 <file path=word/numbering.xml><?xml version="1.0" encoding="utf-8"?>
-<w:numbering xmlns:wpc="http://schemas.microsoft.com/office/word/2010/wordprocessingCanvas" xmlns:cx="http://schemas.microsoft.com/office/drawing/2014/chartex" xmlns:cx1="http://schemas.microsoft.com/office/drawing/2015/9/8/chartex" xmlns:cx2="http://schemas.microsoft.com/office/drawing/2015/10/21/chartex" xmlns:cx3="http://schemas.microsoft.com/office/drawing/2016/5/9/chartex" xmlns:cx4="http://schemas.microsoft.com/office/drawing/2016/5/10/chartex" xmlns:cx5="http://schemas.microsoft.com/office/drawing/2016/5/11/chartex" xmlns:cx6="http://schemas.microsoft.com/office/drawing/2016/5/12/chartex" xmlns:cx7="http://schemas.microsoft.com/office/drawing/2016/5/13/chartex" xmlns:cx8="http://schemas.microsoft.com/office/drawing/2016/5/14/chartex" xmlns:mc="http://schemas.openxmlformats.org/markup-compatibility/2006" xmlns:aink="http://schemas.microsoft.com/office/drawing/2016/ink" xmlns:am3d="http://schemas.microsoft.com/office/drawing/2017/model3d" xmlns:o="urn:schemas-microsoft-com:office:office" xmlns:oel="http://schemas.microsoft.com/office/2019/extlst" xmlns:r="http://schemas.openxmlformats.org/officeDocument/2006/relationships" xmlns:m="http://schemas.openxmlformats.org/officeDocument/2006/math" xmlns:v="urn:schemas-microsoft-com:vml" xmlns:wp14="http://schemas.microsoft.com/office/word/2010/wordprocessingDrawing" xmlns:wp="http://schemas.openxmlformats.org/drawingml/2006/wordprocessingDrawing" xmlns:w10="urn:schemas-microsoft-com:office:word" xmlns:w="http://schemas.openxmlformats.org/wordprocessingml/2006/main" xmlns:w14="http://schemas.microsoft.com/office/word/2010/wordml" xmlns:w15="http://schemas.microsoft.com/office/word/2012/wordml" xmlns:w16cex="http://schemas.microsoft.com/office/word/2018/wordml/cex" xmlns:w16cid="http://schemas.microsoft.com/office/word/2016/wordml/cid" xmlns:w16="http://schemas.microsoft.com/office/word/2018/wordml" xmlns:w16sdtdh="http://schemas.microsoft.com/office/word/2020/wordml/sdtdatahash" xmlns:w16se="http://schemas.microsoft.com/office/word/2015/wordml/symex" xmlns:wpg="http://schemas.microsoft.com/office/word/2010/wordprocessingGroup" xmlns:wpi="http://schemas.microsoft.com/office/word/2010/wordprocessingInk" xmlns:wne="http://schemas.microsoft.com/office/word/2006/wordml" xmlns:wps="http://schemas.microsoft.com/office/word/2010/wordprocessingShape" mc:Ignorable="w14 w15 w16se w16cid w16 w16cex w16sdtdh wp14">
+<w:numbering xmlns:wpc="http://schemas.microsoft.com/office/word/2010/wordprocessingCanvas" xmlns:cx="http://schemas.microsoft.com/office/drawing/2014/chartex" xmlns:cx1="http://schemas.microsoft.com/office/drawing/2015/9/8/chartex" xmlns:cx2="http://schemas.microsoft.com/office/drawing/2015/10/21/chartex" xmlns:cx3="http://schemas.microsoft.com/office/drawing/2016/5/9/chartex" xmlns:cx4="http://schemas.microsoft.com/office/drawing/2016/5/10/chartex" xmlns:cx5="http://schemas.microsoft.com/office/drawing/2016/5/11/chartex" xmlns:cx6="http://schemas.microsoft.com/office/drawing/2016/5/12/chartex" xmlns:cx7="http://schemas.microsoft.com/office/drawing/2016/5/13/chartex" xmlns:cx8="http://schemas.microsoft.com/office/drawing/2016/5/14/chartex" xmlns:mc="http://schemas.openxmlformats.org/markup-compatibility/2006" xmlns:aink="http://schemas.microsoft.com/office/drawing/2016/ink" xmlns:am3d="http://schemas.microsoft.com/office/drawing/2017/model3d" xmlns:o="urn:schemas-microsoft-com:office:office" xmlns:oel="http://schemas.microsoft.com/office/2019/extlst" xmlns:r="http://schemas.openxmlformats.org/officeDocument/2006/relationships" xmlns:m="http://schemas.openxmlformats.org/officeDocument/2006/math" xmlns:v="urn:schemas-microsoft-com:vml" xmlns:wp14="http://schemas.microsoft.com/office/word/2010/wordprocessingDrawing" xmlns:wp="http://schemas.openxmlformats.org/drawingml/2006/wordprocessingDrawing" xmlns:w10="urn:schemas-microsoft-com:office:word" xmlns:w="http://schemas.openxmlformats.org/wordprocessingml/2006/main" xmlns:w14="http://schemas.microsoft.com/office/word/2010/wordml" xmlns:w15="http://schemas.microsoft.com/office/word/2012/wordml" xmlns:w16cex="http://schemas.microsoft.com/office/word/2018/wordml/cex" xmlns:w16cid="http://schemas.microsoft.com/office/word/2016/wordml/cid" xmlns:w16="http://schemas.microsoft.com/office/word/2018/wordml" xmlns:w16du="http://schemas.microsoft.com/office/word/2023/wordml/word16du" xmlns:w16sdtdh="http://schemas.microsoft.com/office/word/2020/wordml/sdtdatahash" xmlns:w16se="http://schemas.microsoft.com/office/word/2015/wordml/symex" xmlns:wpg="http://schemas.microsoft.com/office/word/2010/wordprocessingGroup" xmlns:wpi="http://schemas.microsoft.com/office/word/2010/wordprocessingInk" xmlns:wne="http://schemas.microsoft.com/office/word/2006/wordml" xmlns:wps="http://schemas.microsoft.com/office/word/2010/wordprocessingShape" mc:Ignorable="w14 w15 w16se w16cid w16 w16cex w16sdtdh w16du wp14">
   <w:abstractNum w:abstractNumId="0" w15:restartNumberingAfterBreak="0">
     <w:nsid w:val="08AF4753"/>
     <w:multiLevelType w:val="hybridMultilevel"/>
@@ -10676,7 +10774,7 @@
 </file>
 
 <file path=word/styles.xml><?xml version="1.0" encoding="utf-8"?>
-<w:styles xmlns:mc="http://schemas.openxmlformats.org/markup-compatibility/2006" xmlns:r="http://schemas.openxmlformats.org/officeDocument/2006/relationships" xmlns:w="http://schemas.openxmlformats.org/wordprocessingml/2006/main" xmlns:w14="http://schemas.microsoft.com/office/word/2010/wordml" xmlns:w15="http://schemas.microsoft.com/office/word/2012/wordml" xmlns:w16cex="http://schemas.microsoft.com/office/word/2018/wordml/cex" xmlns:w16cid="http://schemas.microsoft.com/office/word/2016/wordml/cid" xmlns:w16="http://schemas.microsoft.com/office/word/2018/wordml" xmlns:w16sdtdh="http://schemas.microsoft.com/office/word/2020/wordml/sdtdatahash" xmlns:w16se="http://schemas.microsoft.com/office/word/2015/wordml/symex" mc:Ignorable="w14 w15 w16se w16cid w16 w16cex w16sdtdh">
+<w:styles xmlns:mc="http://schemas.openxmlformats.org/markup-compatibility/2006" xmlns:r="http://schemas.openxmlformats.org/officeDocument/2006/relationships" xmlns:w="http://schemas.openxmlformats.org/wordprocessingml/2006/main" xmlns:w14="http://schemas.microsoft.com/office/word/2010/wordml" xmlns:w15="http://schemas.microsoft.com/office/word/2012/wordml" xmlns:w16cex="http://schemas.microsoft.com/office/word/2018/wordml/cex" xmlns:w16cid="http://schemas.microsoft.com/office/word/2016/wordml/cid" xmlns:w16="http://schemas.microsoft.com/office/word/2018/wordml" xmlns:w16du="http://schemas.microsoft.com/office/word/2023/wordml/word16du" xmlns:w16sdtdh="http://schemas.microsoft.com/office/word/2020/wordml/sdtdatahash" xmlns:w16se="http://schemas.microsoft.com/office/word/2015/wordml/symex" mc:Ignorable="w14 w15 w16se w16cid w16 w16cex w16sdtdh w16du">
   <w:docDefaults>
     <w:rPrDefault>
       <w:rPr>

--- a/NewIfYoon.docx
+++ b/NewIfYoon.docx
@@ -1,6 +1,6 @@
 
 <file path=word/document.xml><?xml version="1.0" encoding="utf-8"?>
-<w:document xmlns:wpc="http://schemas.microsoft.com/office/word/2010/wordprocessingCanvas" xmlns:cx="http://schemas.microsoft.com/office/drawing/2014/chartex" xmlns:cx1="http://schemas.microsoft.com/office/drawing/2015/9/8/chartex" xmlns:cx2="http://schemas.microsoft.com/office/drawing/2015/10/21/chartex" xmlns:cx3="http://schemas.microsoft.com/office/drawing/2016/5/9/chartex" xmlns:cx4="http://schemas.microsoft.com/office/drawing/2016/5/10/chartex" xmlns:cx5="http://schemas.microsoft.com/office/drawing/2016/5/11/chartex" xmlns:cx6="http://schemas.microsoft.com/office/drawing/2016/5/12/chartex" xmlns:cx7="http://schemas.microsoft.com/office/drawing/2016/5/13/chartex" xmlns:cx8="http://schemas.microsoft.com/office/drawing/2016/5/14/chartex" xmlns:mc="http://schemas.openxmlformats.org/markup-compatibility/2006" xmlns:aink="http://schemas.microsoft.com/office/drawing/2016/ink" xmlns:am3d="http://schemas.microsoft.com/office/drawing/2017/model3d" xmlns:o="urn:schemas-microsoft-com:office:office" xmlns:oel="http://schemas.microsoft.com/office/2019/extlst" xmlns:r="http://schemas.openxmlformats.org/officeDocument/2006/relationships" xmlns:m="http://schemas.openxmlformats.org/officeDocument/2006/math" xmlns:v="urn:schemas-microsoft-com:vml" xmlns:wp14="http://schemas.microsoft.com/office/word/2010/wordprocessingDrawing" xmlns:wp="http://schemas.openxmlformats.org/drawingml/2006/wordprocessingDrawing" xmlns:w10="urn:schemas-microsoft-com:office:word" xmlns:w="http://schemas.openxmlformats.org/wordprocessingml/2006/main" xmlns:w14="http://schemas.microsoft.com/office/word/2010/wordml" xmlns:w15="http://schemas.microsoft.com/office/word/2012/wordml" xmlns:w16cex="http://schemas.microsoft.com/office/word/2018/wordml/cex" xmlns:w16cid="http://schemas.microsoft.com/office/word/2016/wordml/cid" xmlns:w16="http://schemas.microsoft.com/office/word/2018/wordml" xmlns:w16du="http://schemas.microsoft.com/office/word/2023/wordml/word16du" xmlns:w16sdtdh="http://schemas.microsoft.com/office/word/2020/wordml/sdtdatahash" xmlns:w16se="http://schemas.microsoft.com/office/word/2015/wordml/symex" xmlns:wpg="http://schemas.microsoft.com/office/word/2010/wordprocessingGroup" xmlns:wpi="http://schemas.microsoft.com/office/word/2010/wordprocessingInk" xmlns:wne="http://schemas.microsoft.com/office/word/2006/wordml" xmlns:wps="http://schemas.microsoft.com/office/word/2010/wordprocessingShape" mc:Ignorable="w14 w15 w16se w16cid w16 w16cex w16sdtdh w16du wp14">
+<w:document xmlns:wpc="http://schemas.microsoft.com/office/word/2010/wordprocessingCanvas" xmlns:cx="http://schemas.microsoft.com/office/drawing/2014/chartex" xmlns:cx1="http://schemas.microsoft.com/office/drawing/2015/9/8/chartex" xmlns:cx2="http://schemas.microsoft.com/office/drawing/2015/10/21/chartex" xmlns:cx3="http://schemas.microsoft.com/office/drawing/2016/5/9/chartex" xmlns:cx4="http://schemas.microsoft.com/office/drawing/2016/5/10/chartex" xmlns:cx5="http://schemas.microsoft.com/office/drawing/2016/5/11/chartex" xmlns:cx6="http://schemas.microsoft.com/office/drawing/2016/5/12/chartex" xmlns:cx7="http://schemas.microsoft.com/office/drawing/2016/5/13/chartex" xmlns:cx8="http://schemas.microsoft.com/office/drawing/2016/5/14/chartex" xmlns:mc="http://schemas.openxmlformats.org/markup-compatibility/2006" xmlns:aink="http://schemas.microsoft.com/office/drawing/2016/ink" xmlns:am3d="http://schemas.microsoft.com/office/drawing/2017/model3d" xmlns:o="urn:schemas-microsoft-com:office:office" xmlns:oel="http://schemas.microsoft.com/office/2019/extlst" xmlns:r="http://schemas.openxmlformats.org/officeDocument/2006/relationships" xmlns:m="http://schemas.openxmlformats.org/officeDocument/2006/math" xmlns:v="urn:schemas-microsoft-com:vml" xmlns:wp14="http://schemas.microsoft.com/office/word/2010/wordprocessingDrawing" xmlns:wp="http://schemas.openxmlformats.org/drawingml/2006/wordprocessingDrawing" xmlns:w10="urn:schemas-microsoft-com:office:word" xmlns:w="http://schemas.openxmlformats.org/wordprocessingml/2006/main" xmlns:w14="http://schemas.microsoft.com/office/word/2010/wordml" xmlns:w15="http://schemas.microsoft.com/office/word/2012/wordml" xmlns:w16cex="http://schemas.microsoft.com/office/word/2018/wordml/cex" xmlns:w16cid="http://schemas.microsoft.com/office/word/2016/wordml/cid" xmlns:w16="http://schemas.microsoft.com/office/word/2018/wordml" xmlns:w16sdtdh="http://schemas.microsoft.com/office/word/2020/wordml/sdtdatahash" xmlns:w16se="http://schemas.microsoft.com/office/word/2015/wordml/symex" xmlns:wpg="http://schemas.microsoft.com/office/word/2010/wordprocessingGroup" xmlns:wpi="http://schemas.microsoft.com/office/word/2010/wordprocessingInk" xmlns:wne="http://schemas.microsoft.com/office/word/2006/wordml" xmlns:wps="http://schemas.microsoft.com/office/word/2010/wordprocessingShape" mc:Ignorable="w14 w15 w16se w16cid w16 w16cex w16sdtdh wp14">
   <w:body>
     <w:p>
       <w:r>
@@ -170,7 +170,7 @@
                 <v:stroke joinstyle="miter"/>
                 <v:path gradientshapeok="t" o:connecttype="rect"/>
               </v:shapetype>
-              <v:shape id="תיבת טקסט 15" o:spid="_x0000_s1026" type="#_x0000_t202" style="position:absolute;margin-left:57.45pt;margin-top:0;width:365.25pt;height:44.4pt;z-index:-251657216;visibility:visible;mso-wrap-style:square;mso-width-percent:0;mso-height-percent:0;mso-wrap-distance-left:9pt;mso-wrap-distance-top:0;mso-wrap-distance-right:9pt;mso-wrap-distance-bottom:0;mso-position-horizontal:absolute;mso-position-horizontal-relative:margin;mso-position-vertical:absolute;mso-position-vertical-relative:text;mso-width-percent:0;mso-height-percent:0;mso-width-relative:page;mso-height-relative:page;v-text-anchor:top" o:gfxdata="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" filled="f" stroked="f">
+              <v:shape id="תיבת טקסט 15" o:spid="_x0000_s1026" type="#_x0000_t202" style="position:absolute;margin-left:57.45pt;margin-top:0;width:365.25pt;height:44.4pt;z-index:-251657216;visibility:visible;mso-wrap-style:square;mso-width-percent:0;mso-height-percent:0;mso-wrap-distance-left:9pt;mso-wrap-distance-top:0;mso-wrap-distance-right:9pt;mso-wrap-distance-bottom:0;mso-position-horizontal:absolute;mso-position-horizontal-relative:margin;mso-position-vertical:absolute;mso-position-vertical-relative:text;mso-width-percent:0;mso-height-percent:0;mso-width-relative:page;mso-height-relative:page;v-text-anchor:top" o:gfxdata="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" filled="f" stroked="f">
                 <o:lock v:ext="edit" shapetype="t"/>
                 <v:textbox style="mso-fit-shape-to-text:t">
                   <w:txbxContent>
@@ -745,7 +745,7 @@
               </wp:anchor>
             </w:drawing>
           </mc:Choice>
-          <mc:Fallback>
+          <mc:Fallback xmlns:w16du="http://schemas.microsoft.com/office/word/2023/wordml/word16du">
             <w:pict>
               <v:shape w14:anchorId="769C7B75" id="_x0000_s1027" type="#_x0000_t202" style="position:absolute;margin-left:54pt;margin-top:0;width:365.25pt;height:44.4pt;z-index:-251654144;visibility:visible;mso-wrap-style:square;mso-width-percent:0;mso-height-percent:0;mso-wrap-distance-left:9pt;mso-wrap-distance-top:0;mso-wrap-distance-right:9pt;mso-wrap-distance-bottom:0;mso-position-horizontal:absolute;mso-position-horizontal-relative:margin;mso-position-vertical:absolute;mso-position-vertical-relative:text;mso-width-percent:0;mso-height-percent:0;mso-width-relative:page;mso-height-relative:page;v-text-anchor:top" o:gfxdata="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" filled="f" stroked="f">
                 <o:lock v:ext="edit" shapetype="t"/>
@@ -950,7 +950,7 @@
               </wp:anchor>
             </w:drawing>
           </mc:Choice>
-          <mc:Fallback>
+          <mc:Fallback xmlns:w16du="http://schemas.microsoft.com/office/word/2023/wordml/word16du">
             <w:pict>
               <v:shape w14:anchorId="343DA73C" id="_x0000_s1028" type="#_x0000_t202" style="position:absolute;margin-left:58.5pt;margin-top:0;width:365.25pt;height:44.4pt;z-index:-251652096;visibility:visible;mso-wrap-style:square;mso-width-percent:0;mso-height-percent:0;mso-wrap-distance-left:9pt;mso-wrap-distance-top:0;mso-wrap-distance-right:9pt;mso-wrap-distance-bottom:0;mso-position-horizontal:absolute;mso-position-horizontal-relative:margin;mso-position-vertical:absolute;mso-position-vertical-relative:text;mso-width-percent:0;mso-height-percent:0;mso-width-relative:page;mso-height-relative:page;v-text-anchor:top" o:gfxdata="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" filled="f" stroked="f">
                 <o:lock v:ext="edit" shapetype="t"/>
@@ -1301,7 +1301,23 @@
                 <w:noProof/>
                 <w:lang w:val="en-US"/>
               </w:rPr>
-              <w:t>2.2 System goals and objectives</w:t>
+              <w:t>2.2 System g</w:t>
+            </w:r>
+            <w:r>
+              <w:rPr>
+                <w:rStyle w:val="Hyperlink"/>
+                <w:noProof/>
+                <w:lang w:val="en-US"/>
+              </w:rPr>
+              <w:t>o</w:t>
+            </w:r>
+            <w:r>
+              <w:rPr>
+                <w:rStyle w:val="Hyperlink"/>
+                <w:noProof/>
+                <w:lang w:val="en-US"/>
+              </w:rPr>
+              <w:t>als and objectives</w:t>
             </w:r>
             <w:r>
               <w:rPr>
@@ -2493,7 +2509,21 @@
         <w:rPr>
           <w:lang w:val="en-US"/>
         </w:rPr>
-        <w:t>19) struck the world, many of us, including myself, turned to poker as a form of entertainment. The lockdown resulted in a significant 43% growth in online poker, which also affected physical poker play. As my friends and I continued to play more frequently, I began to notice a recurring issue.</w:t>
+        <w:t xml:space="preserve">19) struck the world, many of us, including myself, turned to poker as a form of entertainment. The lockdown resulted in a significant 43% growth in online poker, which also affected physical poker play. As my friends and I continued to play more frequently, I </w:t>
+      </w:r>
+      <w:proofErr w:type="gramStart"/>
+      <w:r>
+        <w:rPr>
+          <w:lang w:val="en-US"/>
+        </w:rPr>
+        <w:t>began to notice</w:t>
+      </w:r>
+      <w:proofErr w:type="gramEnd"/>
+      <w:r>
+        <w:rPr>
+          <w:lang w:val="en-US"/>
+        </w:rPr>
+        <w:t xml:space="preserve"> a recurring issue.</w:t>
       </w:r>
     </w:p>
     <w:p>
@@ -3141,7 +3171,35 @@
         <w:rPr>
           <w:lang w:val="en-US"/>
         </w:rPr>
-        <w:t xml:space="preserve">Smart name recognition (e.g.: “gio” == “Giora”, “ro” == “Ron” / “Liron” (will ask the user to choose), however if the user types an exact name no prompt will be asked to choose (e.g.: “ron” == “Ron” </w:t>
+        <w:t>Smart name recognition (e.g.: “</w:t>
+      </w:r>
+      <w:proofErr w:type="spellStart"/>
+      <w:r>
+        <w:rPr>
+          <w:lang w:val="en-US"/>
+        </w:rPr>
+        <w:t>gio</w:t>
+      </w:r>
+      <w:proofErr w:type="spellEnd"/>
+      <w:r>
+        <w:rPr>
+          <w:lang w:val="en-US"/>
+        </w:rPr>
+        <w:t>” == “Giora”, “</w:t>
+      </w:r>
+      <w:proofErr w:type="spellStart"/>
+      <w:r>
+        <w:rPr>
+          <w:lang w:val="en-US"/>
+        </w:rPr>
+        <w:t>ro</w:t>
+      </w:r>
+      <w:proofErr w:type="spellEnd"/>
+      <w:r>
+        <w:rPr>
+          <w:lang w:val="en-US"/>
+        </w:rPr>
+        <w:t xml:space="preserve">” == “Ron” / “Liron” (will ask the user to choose), however if the user types an exact name no prompt will be asked to choose (e.g.: “ron” == “Ron” </w:t>
       </w:r>
       <w:r>
         <w:rPr>
@@ -5746,7 +5804,21 @@
         <w:rPr>
           <w:lang w:val="en-US"/>
         </w:rPr>
-        <w:t>Having a local server for players to be able to play togther on</w:t>
+        <w:t xml:space="preserve">Having a local server for players to be able to play </w:t>
+      </w:r>
+      <w:proofErr w:type="spellStart"/>
+      <w:r>
+        <w:rPr>
+          <w:lang w:val="en-US"/>
+        </w:rPr>
+        <w:t>togther</w:t>
+      </w:r>
+      <w:proofErr w:type="spellEnd"/>
+      <w:r>
+        <w:rPr>
+          <w:lang w:val="en-US"/>
+        </w:rPr>
+        <w:t xml:space="preserve"> on</w:t>
       </w:r>
     </w:p>
     <w:p>
@@ -6712,7 +6784,21 @@
         <w:rPr>
           <w:lang w:val="en-US"/>
         </w:rPr>
-        <w:t xml:space="preserve">We learn how to code in Android using Android Studio but we will have to </w:t>
+        <w:t xml:space="preserve">We learn how to code in Android using Android </w:t>
+      </w:r>
+      <w:proofErr w:type="gramStart"/>
+      <w:r>
+        <w:rPr>
+          <w:lang w:val="en-US"/>
+        </w:rPr>
+        <w:t>Studio</w:t>
+      </w:r>
+      <w:proofErr w:type="gramEnd"/>
+      <w:r>
+        <w:rPr>
+          <w:lang w:val="en-US"/>
+        </w:rPr>
+        <w:t xml:space="preserve"> but we will have to </w:t>
       </w:r>
       <w:r>
         <w:rPr>
@@ -7009,7 +7095,21 @@
         <w:rPr>
           <w:lang w:val="en-US"/>
         </w:rPr>
-        <w:t xml:space="preserve">planning what data we want to keep and </w:t>
+        <w:t xml:space="preserve">planning what data we want to </w:t>
+      </w:r>
+      <w:proofErr w:type="gramStart"/>
+      <w:r>
+        <w:rPr>
+          <w:lang w:val="en-US"/>
+        </w:rPr>
+        <w:t>keep</w:t>
+      </w:r>
+      <w:proofErr w:type="gramEnd"/>
+      <w:r>
+        <w:rPr>
+          <w:lang w:val="en-US"/>
+        </w:rPr>
+        <w:t xml:space="preserve"> and </w:t>
       </w:r>
       <w:r>
         <w:rPr>
@@ -7098,6 +7198,86 @@
           <w:lang w:val="en-US"/>
         </w:rPr>
       </w:pPr>
+      <w:r>
+        <w:rPr>
+          <w:lang w:val="en-US"/>
+        </w:rPr>
+        <w:br w:type="page"/>
+      </w:r>
+    </w:p>
+    <w:p>
+      <w:pPr>
+        <w:pStyle w:val="Heading1"/>
+        <w:rPr>
+          <w:lang w:val="en-US"/>
+        </w:rPr>
+      </w:pPr>
+      <w:r>
+        <w:rPr>
+          <w:lang w:val="en-US"/>
+        </w:rPr>
+        <w:lastRenderedPageBreak/>
+        <w:t>7. Selected Technology Solution</w:t>
+      </w:r>
+    </w:p>
+    <w:p>
+      <w:pPr>
+        <w:rPr>
+          <w:lang w:val="en-US"/>
+        </w:rPr>
+      </w:pPr>
+    </w:p>
+    <w:p>
+      <w:pPr>
+        <w:pStyle w:val="Heading2"/>
+        <w:rPr>
+          <w:lang w:val="en-US"/>
+        </w:rPr>
+      </w:pPr>
+      <w:r>
+        <w:rPr>
+          <w:lang w:val="en-US"/>
+        </w:rPr>
+        <w:t xml:space="preserve">7.5 </w:t>
+      </w:r>
+      <w:r>
+        <w:rPr>
+          <w:lang w:val="en-US"/>
+        </w:rPr>
+        <w:t>Division into programs and modules</w:t>
+      </w:r>
+    </w:p>
+    <w:p>
+      <w:pPr>
+        <w:rPr>
+          <w:lang w:val="en-US"/>
+        </w:rPr>
+      </w:pPr>
+      <w:r>
+        <w:rPr>
+          <w:noProof/>
+          <w:lang w:val="en-US"/>
+        </w:rPr>
+        <w:drawing>
+          <wp:inline distT="0" distB="0" distL="0" distR="0" wp14:anchorId="446C1F25" wp14:editId="004A7F45">
+            <wp:extent cx="5486400" cy="3200400"/>
+            <wp:effectExtent l="0" t="0" r="12700" b="0"/>
+            <wp:docPr id="1199126671" name="Diagram 3"/>
+            <wp:cNvGraphicFramePr/>
+            <a:graphic xmlns:a="http://schemas.openxmlformats.org/drawingml/2006/main">
+              <a:graphicData uri="http://schemas.openxmlformats.org/drawingml/2006/diagram">
+                <dgm:relIds xmlns:dgm="http://schemas.openxmlformats.org/drawingml/2006/diagram" xmlns:r="http://schemas.openxmlformats.org/officeDocument/2006/relationships" r:dm="rId13" r:lo="rId14" r:qs="rId15" r:cs="rId16"/>
+              </a:graphicData>
+            </a:graphic>
+          </wp:inline>
+        </w:drawing>
+      </w:r>
+      <w:r>
+        <w:rPr>
+          <w:lang w:val="en-US"/>
+        </w:rPr>
+        <w:tab/>
+      </w:r>
       <w:r>
         <w:rPr>
           <w:lang w:val="en-US"/>
@@ -7802,7 +7982,31 @@
           <w:szCs w:val="28"/>
           <w:rtl/>
         </w:rPr>
-        <w:t xml:space="preserve">7.5.     חלוקה לתכניות ומודולים </w:t>
+        <w:t xml:space="preserve">7.5.     חלוקה </w:t>
+      </w:r>
+      <w:proofErr w:type="spellStart"/>
+      <w:r>
+        <w:rPr>
+          <w:rFonts w:ascii="Arial" w:hAnsi="Arial" w:cs="Arial"/>
+          <w:b/>
+          <w:bCs/>
+          <w:sz w:val="28"/>
+          <w:szCs w:val="28"/>
+          <w:rtl/>
+        </w:rPr>
+        <w:t>לתכניות</w:t>
+      </w:r>
+      <w:proofErr w:type="spellEnd"/>
+      <w:r>
+        <w:rPr>
+          <w:rFonts w:ascii="Arial" w:hAnsi="Arial" w:cs="Arial"/>
+          <w:b/>
+          <w:bCs/>
+          <w:sz w:val="28"/>
+          <w:szCs w:val="28"/>
+          <w:rtl/>
+        </w:rPr>
+        <w:t xml:space="preserve"> ומודולים </w:t>
       </w:r>
     </w:p>
     <w:p>
@@ -8958,7 +9162,7 @@
 </file>
 
 <file path=word/endnotes.xml><?xml version="1.0" encoding="utf-8"?>
-<w:endnotes xmlns:wpc="http://schemas.microsoft.com/office/word/2010/wordprocessingCanvas" xmlns:cx="http://schemas.microsoft.com/office/drawing/2014/chartex" xmlns:cx1="http://schemas.microsoft.com/office/drawing/2015/9/8/chartex" xmlns:cx2="http://schemas.microsoft.com/office/drawing/2015/10/21/chartex" xmlns:cx3="http://schemas.microsoft.com/office/drawing/2016/5/9/chartex" xmlns:cx4="http://schemas.microsoft.com/office/drawing/2016/5/10/chartex" xmlns:cx5="http://schemas.microsoft.com/office/drawing/2016/5/11/chartex" xmlns:cx6="http://schemas.microsoft.com/office/drawing/2016/5/12/chartex" xmlns:cx7="http://schemas.microsoft.com/office/drawing/2016/5/13/chartex" xmlns:cx8="http://schemas.microsoft.com/office/drawing/2016/5/14/chartex" xmlns:mc="http://schemas.openxmlformats.org/markup-compatibility/2006" xmlns:aink="http://schemas.microsoft.com/office/drawing/2016/ink" xmlns:am3d="http://schemas.microsoft.com/office/drawing/2017/model3d" xmlns:o="urn:schemas-microsoft-com:office:office" xmlns:oel="http://schemas.microsoft.com/office/2019/extlst" xmlns:r="http://schemas.openxmlformats.org/officeDocument/2006/relationships" xmlns:m="http://schemas.openxmlformats.org/officeDocument/2006/math" xmlns:v="urn:schemas-microsoft-com:vml" xmlns:wp14="http://schemas.microsoft.com/office/word/2010/wordprocessingDrawing" xmlns:wp="http://schemas.openxmlformats.org/drawingml/2006/wordprocessingDrawing" xmlns:w10="urn:schemas-microsoft-com:office:word" xmlns:w="http://schemas.openxmlformats.org/wordprocessingml/2006/main" xmlns:w14="http://schemas.microsoft.com/office/word/2010/wordml" xmlns:w15="http://schemas.microsoft.com/office/word/2012/wordml" xmlns:w16cex="http://schemas.microsoft.com/office/word/2018/wordml/cex" xmlns:w16cid="http://schemas.microsoft.com/office/word/2016/wordml/cid" xmlns:w16="http://schemas.microsoft.com/office/word/2018/wordml" xmlns:w16du="http://schemas.microsoft.com/office/word/2023/wordml/word16du" xmlns:w16sdtdh="http://schemas.microsoft.com/office/word/2020/wordml/sdtdatahash" xmlns:w16se="http://schemas.microsoft.com/office/word/2015/wordml/symex" xmlns:wpg="http://schemas.microsoft.com/office/word/2010/wordprocessingGroup" xmlns:wpi="http://schemas.microsoft.com/office/word/2010/wordprocessingInk" xmlns:wne="http://schemas.microsoft.com/office/word/2006/wordml" xmlns:wps="http://schemas.microsoft.com/office/word/2010/wordprocessingShape" mc:Ignorable="w14 w15 w16se w16cid w16 w16cex w16sdtdh w16du wp14">
+<w:endnotes xmlns:wpc="http://schemas.microsoft.com/office/word/2010/wordprocessingCanvas" xmlns:cx="http://schemas.microsoft.com/office/drawing/2014/chartex" xmlns:cx1="http://schemas.microsoft.com/office/drawing/2015/9/8/chartex" xmlns:cx2="http://schemas.microsoft.com/office/drawing/2015/10/21/chartex" xmlns:cx3="http://schemas.microsoft.com/office/drawing/2016/5/9/chartex" xmlns:cx4="http://schemas.microsoft.com/office/drawing/2016/5/10/chartex" xmlns:cx5="http://schemas.microsoft.com/office/drawing/2016/5/11/chartex" xmlns:cx6="http://schemas.microsoft.com/office/drawing/2016/5/12/chartex" xmlns:cx7="http://schemas.microsoft.com/office/drawing/2016/5/13/chartex" xmlns:cx8="http://schemas.microsoft.com/office/drawing/2016/5/14/chartex" xmlns:mc="http://schemas.openxmlformats.org/markup-compatibility/2006" xmlns:aink="http://schemas.microsoft.com/office/drawing/2016/ink" xmlns:am3d="http://schemas.microsoft.com/office/drawing/2017/model3d" xmlns:o="urn:schemas-microsoft-com:office:office" xmlns:oel="http://schemas.microsoft.com/office/2019/extlst" xmlns:r="http://schemas.openxmlformats.org/officeDocument/2006/relationships" xmlns:m="http://schemas.openxmlformats.org/officeDocument/2006/math" xmlns:v="urn:schemas-microsoft-com:vml" xmlns:wp14="http://schemas.microsoft.com/office/word/2010/wordprocessingDrawing" xmlns:wp="http://schemas.openxmlformats.org/drawingml/2006/wordprocessingDrawing" xmlns:w10="urn:schemas-microsoft-com:office:word" xmlns:w="http://schemas.openxmlformats.org/wordprocessingml/2006/main" xmlns:w14="http://schemas.microsoft.com/office/word/2010/wordml" xmlns:w15="http://schemas.microsoft.com/office/word/2012/wordml" xmlns:w16cex="http://schemas.microsoft.com/office/word/2018/wordml/cex" xmlns:w16cid="http://schemas.microsoft.com/office/word/2016/wordml/cid" xmlns:w16="http://schemas.microsoft.com/office/word/2018/wordml" xmlns:w16sdtdh="http://schemas.microsoft.com/office/word/2020/wordml/sdtdatahash" xmlns:w16se="http://schemas.microsoft.com/office/word/2015/wordml/symex" xmlns:wpg="http://schemas.microsoft.com/office/word/2010/wordprocessingGroup" xmlns:wpi="http://schemas.microsoft.com/office/word/2010/wordprocessingInk" xmlns:wne="http://schemas.microsoft.com/office/word/2006/wordml" xmlns:wps="http://schemas.microsoft.com/office/word/2010/wordprocessingShape" mc:Ignorable="w14 w15 w16se w16cid w16 w16cex w16sdtdh wp14">
   <w:endnote w:type="separator" w:id="-1">
     <w:p>
       <w:r>
@@ -8977,7 +9181,7 @@
 </file>
 
 <file path=word/footnotes.xml><?xml version="1.0" encoding="utf-8"?>
-<w:footnotes xmlns:wpc="http://schemas.microsoft.com/office/word/2010/wordprocessingCanvas" xmlns:cx="http://schemas.microsoft.com/office/drawing/2014/chartex" xmlns:cx1="http://schemas.microsoft.com/office/drawing/2015/9/8/chartex" xmlns:cx2="http://schemas.microsoft.com/office/drawing/2015/10/21/chartex" xmlns:cx3="http://schemas.microsoft.com/office/drawing/2016/5/9/chartex" xmlns:cx4="http://schemas.microsoft.com/office/drawing/2016/5/10/chartex" xmlns:cx5="http://schemas.microsoft.com/office/drawing/2016/5/11/chartex" xmlns:cx6="http://schemas.microsoft.com/office/drawing/2016/5/12/chartex" xmlns:cx7="http://schemas.microsoft.com/office/drawing/2016/5/13/chartex" xmlns:cx8="http://schemas.microsoft.com/office/drawing/2016/5/14/chartex" xmlns:mc="http://schemas.openxmlformats.org/markup-compatibility/2006" xmlns:aink="http://schemas.microsoft.com/office/drawing/2016/ink" xmlns:am3d="http://schemas.microsoft.com/office/drawing/2017/model3d" xmlns:o="urn:schemas-microsoft-com:office:office" xmlns:oel="http://schemas.microsoft.com/office/2019/extlst" xmlns:r="http://schemas.openxmlformats.org/officeDocument/2006/relationships" xmlns:m="http://schemas.openxmlformats.org/officeDocument/2006/math" xmlns:v="urn:schemas-microsoft-com:vml" xmlns:wp14="http://schemas.microsoft.com/office/word/2010/wordprocessingDrawing" xmlns:wp="http://schemas.openxmlformats.org/drawingml/2006/wordprocessingDrawing" xmlns:w10="urn:schemas-microsoft-com:office:word" xmlns:w="http://schemas.openxmlformats.org/wordprocessingml/2006/main" xmlns:w14="http://schemas.microsoft.com/office/word/2010/wordml" xmlns:w15="http://schemas.microsoft.com/office/word/2012/wordml" xmlns:w16cex="http://schemas.microsoft.com/office/word/2018/wordml/cex" xmlns:w16cid="http://schemas.microsoft.com/office/word/2016/wordml/cid" xmlns:w16="http://schemas.microsoft.com/office/word/2018/wordml" xmlns:w16du="http://schemas.microsoft.com/office/word/2023/wordml/word16du" xmlns:w16sdtdh="http://schemas.microsoft.com/office/word/2020/wordml/sdtdatahash" xmlns:w16se="http://schemas.microsoft.com/office/word/2015/wordml/symex" xmlns:wpg="http://schemas.microsoft.com/office/word/2010/wordprocessingGroup" xmlns:wpi="http://schemas.microsoft.com/office/word/2010/wordprocessingInk" xmlns:wne="http://schemas.microsoft.com/office/word/2006/wordml" xmlns:wps="http://schemas.microsoft.com/office/word/2010/wordprocessingShape" mc:Ignorable="w14 w15 w16se w16cid w16 w16cex w16sdtdh w16du wp14">
+<w:footnotes xmlns:wpc="http://schemas.microsoft.com/office/word/2010/wordprocessingCanvas" xmlns:cx="http://schemas.microsoft.com/office/drawing/2014/chartex" xmlns:cx1="http://schemas.microsoft.com/office/drawing/2015/9/8/chartex" xmlns:cx2="http://schemas.microsoft.com/office/drawing/2015/10/21/chartex" xmlns:cx3="http://schemas.microsoft.com/office/drawing/2016/5/9/chartex" xmlns:cx4="http://schemas.microsoft.com/office/drawing/2016/5/10/chartex" xmlns:cx5="http://schemas.microsoft.com/office/drawing/2016/5/11/chartex" xmlns:cx6="http://schemas.microsoft.com/office/drawing/2016/5/12/chartex" xmlns:cx7="http://schemas.microsoft.com/office/drawing/2016/5/13/chartex" xmlns:cx8="http://schemas.microsoft.com/office/drawing/2016/5/14/chartex" xmlns:mc="http://schemas.openxmlformats.org/markup-compatibility/2006" xmlns:aink="http://schemas.microsoft.com/office/drawing/2016/ink" xmlns:am3d="http://schemas.microsoft.com/office/drawing/2017/model3d" xmlns:o="urn:schemas-microsoft-com:office:office" xmlns:oel="http://schemas.microsoft.com/office/2019/extlst" xmlns:r="http://schemas.openxmlformats.org/officeDocument/2006/relationships" xmlns:m="http://schemas.openxmlformats.org/officeDocument/2006/math" xmlns:v="urn:schemas-microsoft-com:vml" xmlns:wp14="http://schemas.microsoft.com/office/word/2010/wordprocessingDrawing" xmlns:wp="http://schemas.openxmlformats.org/drawingml/2006/wordprocessingDrawing" xmlns:w10="urn:schemas-microsoft-com:office:word" xmlns:w="http://schemas.openxmlformats.org/wordprocessingml/2006/main" xmlns:w14="http://schemas.microsoft.com/office/word/2010/wordml" xmlns:w15="http://schemas.microsoft.com/office/word/2012/wordml" xmlns:w16cex="http://schemas.microsoft.com/office/word/2018/wordml/cex" xmlns:w16cid="http://schemas.microsoft.com/office/word/2016/wordml/cid" xmlns:w16="http://schemas.microsoft.com/office/word/2018/wordml" xmlns:w16sdtdh="http://schemas.microsoft.com/office/word/2020/wordml/sdtdatahash" xmlns:w16se="http://schemas.microsoft.com/office/word/2015/wordml/symex" xmlns:wpg="http://schemas.microsoft.com/office/word/2010/wordprocessingGroup" xmlns:wpi="http://schemas.microsoft.com/office/word/2010/wordprocessingInk" xmlns:wne="http://schemas.microsoft.com/office/word/2006/wordml" xmlns:wps="http://schemas.microsoft.com/office/word/2010/wordprocessingShape" mc:Ignorable="w14 w15 w16se w16cid w16 w16cex w16sdtdh wp14">
   <w:footnote w:type="separator" w:id="-1">
     <w:p>
       <w:r>
@@ -8996,8 +9200,94 @@
 </file>
 
 <file path=word/numbering.xml><?xml version="1.0" encoding="utf-8"?>
-<w:numbering xmlns:wpc="http://schemas.microsoft.com/office/word/2010/wordprocessingCanvas" xmlns:cx="http://schemas.microsoft.com/office/drawing/2014/chartex" xmlns:cx1="http://schemas.microsoft.com/office/drawing/2015/9/8/chartex" xmlns:cx2="http://schemas.microsoft.com/office/drawing/2015/10/21/chartex" xmlns:cx3="http://schemas.microsoft.com/office/drawing/2016/5/9/chartex" xmlns:cx4="http://schemas.microsoft.com/office/drawing/2016/5/10/chartex" xmlns:cx5="http://schemas.microsoft.com/office/drawing/2016/5/11/chartex" xmlns:cx6="http://schemas.microsoft.com/office/drawing/2016/5/12/chartex" xmlns:cx7="http://schemas.microsoft.com/office/drawing/2016/5/13/chartex" xmlns:cx8="http://schemas.microsoft.com/office/drawing/2016/5/14/chartex" xmlns:mc="http://schemas.openxmlformats.org/markup-compatibility/2006" xmlns:aink="http://schemas.microsoft.com/office/drawing/2016/ink" xmlns:am3d="http://schemas.microsoft.com/office/drawing/2017/model3d" xmlns:o="urn:schemas-microsoft-com:office:office" xmlns:oel="http://schemas.microsoft.com/office/2019/extlst" xmlns:r="http://schemas.openxmlformats.org/officeDocument/2006/relationships" xmlns:m="http://schemas.openxmlformats.org/officeDocument/2006/math" xmlns:v="urn:schemas-microsoft-com:vml" xmlns:wp14="http://schemas.microsoft.com/office/word/2010/wordprocessingDrawing" xmlns:wp="http://schemas.openxmlformats.org/drawingml/2006/wordprocessingDrawing" xmlns:w10="urn:schemas-microsoft-com:office:word" xmlns:w="http://schemas.openxmlformats.org/wordprocessingml/2006/main" xmlns:w14="http://schemas.microsoft.com/office/word/2010/wordml" xmlns:w15="http://schemas.microsoft.com/office/word/2012/wordml" xmlns:w16cex="http://schemas.microsoft.com/office/word/2018/wordml/cex" xmlns:w16cid="http://schemas.microsoft.com/office/word/2016/wordml/cid" xmlns:w16="http://schemas.microsoft.com/office/word/2018/wordml" xmlns:w16du="http://schemas.microsoft.com/office/word/2023/wordml/word16du" xmlns:w16sdtdh="http://schemas.microsoft.com/office/word/2020/wordml/sdtdatahash" xmlns:w16se="http://schemas.microsoft.com/office/word/2015/wordml/symex" xmlns:wpg="http://schemas.microsoft.com/office/word/2010/wordprocessingGroup" xmlns:wpi="http://schemas.microsoft.com/office/word/2010/wordprocessingInk" xmlns:wne="http://schemas.microsoft.com/office/word/2006/wordml" xmlns:wps="http://schemas.microsoft.com/office/word/2010/wordprocessingShape" mc:Ignorable="w14 w15 w16se w16cid w16 w16cex w16sdtdh w16du wp14">
+<w:numbering xmlns:wpc="http://schemas.microsoft.com/office/word/2010/wordprocessingCanvas" xmlns:cx="http://schemas.microsoft.com/office/drawing/2014/chartex" xmlns:cx1="http://schemas.microsoft.com/office/drawing/2015/9/8/chartex" xmlns:cx2="http://schemas.microsoft.com/office/drawing/2015/10/21/chartex" xmlns:cx3="http://schemas.microsoft.com/office/drawing/2016/5/9/chartex" xmlns:cx4="http://schemas.microsoft.com/office/drawing/2016/5/10/chartex" xmlns:cx5="http://schemas.microsoft.com/office/drawing/2016/5/11/chartex" xmlns:cx6="http://schemas.microsoft.com/office/drawing/2016/5/12/chartex" xmlns:cx7="http://schemas.microsoft.com/office/drawing/2016/5/13/chartex" xmlns:cx8="http://schemas.microsoft.com/office/drawing/2016/5/14/chartex" xmlns:mc="http://schemas.openxmlformats.org/markup-compatibility/2006" xmlns:aink="http://schemas.microsoft.com/office/drawing/2016/ink" xmlns:am3d="http://schemas.microsoft.com/office/drawing/2017/model3d" xmlns:o="urn:schemas-microsoft-com:office:office" xmlns:oel="http://schemas.microsoft.com/office/2019/extlst" xmlns:r="http://schemas.openxmlformats.org/officeDocument/2006/relationships" xmlns:m="http://schemas.openxmlformats.org/officeDocument/2006/math" xmlns:v="urn:schemas-microsoft-com:vml" xmlns:wp14="http://schemas.microsoft.com/office/word/2010/wordprocessingDrawing" xmlns:wp="http://schemas.openxmlformats.org/drawingml/2006/wordprocessingDrawing" xmlns:w10="urn:schemas-microsoft-com:office:word" xmlns:w="http://schemas.openxmlformats.org/wordprocessingml/2006/main" xmlns:w14="http://schemas.microsoft.com/office/word/2010/wordml" xmlns:w15="http://schemas.microsoft.com/office/word/2012/wordml" xmlns:w16cex="http://schemas.microsoft.com/office/word/2018/wordml/cex" xmlns:w16cid="http://schemas.microsoft.com/office/word/2016/wordml/cid" xmlns:w16="http://schemas.microsoft.com/office/word/2018/wordml" xmlns:w16sdtdh="http://schemas.microsoft.com/office/word/2020/wordml/sdtdatahash" xmlns:w16se="http://schemas.microsoft.com/office/word/2015/wordml/symex" xmlns:wpg="http://schemas.microsoft.com/office/word/2010/wordprocessingGroup" xmlns:wpi="http://schemas.microsoft.com/office/word/2010/wordprocessingInk" xmlns:wne="http://schemas.microsoft.com/office/word/2006/wordml" xmlns:wps="http://schemas.microsoft.com/office/word/2010/wordprocessingShape" mc:Ignorable="w14 w15 w16se w16cid w16 w16cex w16sdtdh wp14">
   <w:abstractNum w:abstractNumId="0" w15:restartNumberingAfterBreak="0">
+    <w:nsid w:val="01A70D47"/>
+    <w:multiLevelType w:val="hybridMultilevel"/>
+    <w:tmpl w:val="1D689BD4"/>
+    <w:lvl w:ilvl="0" w:tplc="0409000F">
+      <w:start w:val="1"/>
+      <w:numFmt w:val="decimal"/>
+      <w:lvlText w:val="%1."/>
+      <w:lvlJc w:val="left"/>
+      <w:pPr>
+        <w:ind w:left="720" w:hanging="360"/>
+      </w:pPr>
+    </w:lvl>
+    <w:lvl w:ilvl="1" w:tplc="04090019">
+      <w:start w:val="1"/>
+      <w:numFmt w:val="lowerLetter"/>
+      <w:lvlText w:val="%2."/>
+      <w:lvlJc w:val="left"/>
+      <w:pPr>
+        <w:ind w:left="1440" w:hanging="360"/>
+      </w:pPr>
+    </w:lvl>
+    <w:lvl w:ilvl="2" w:tplc="0409001B">
+      <w:start w:val="1"/>
+      <w:numFmt w:val="lowerRoman"/>
+      <w:lvlText w:val="%3."/>
+      <w:lvlJc w:val="right"/>
+      <w:pPr>
+        <w:ind w:left="2160" w:hanging="180"/>
+      </w:pPr>
+    </w:lvl>
+    <w:lvl w:ilvl="3" w:tplc="0409000F">
+      <w:start w:val="1"/>
+      <w:numFmt w:val="decimal"/>
+      <w:lvlText w:val="%4."/>
+      <w:lvlJc w:val="left"/>
+      <w:pPr>
+        <w:ind w:left="2880" w:hanging="360"/>
+      </w:pPr>
+    </w:lvl>
+    <w:lvl w:ilvl="4" w:tplc="04090019">
+      <w:start w:val="1"/>
+      <w:numFmt w:val="lowerLetter"/>
+      <w:lvlText w:val="%5."/>
+      <w:lvlJc w:val="left"/>
+      <w:pPr>
+        <w:ind w:left="3600" w:hanging="360"/>
+      </w:pPr>
+    </w:lvl>
+    <w:lvl w:ilvl="5" w:tplc="0409001B" w:tentative="1">
+      <w:start w:val="1"/>
+      <w:numFmt w:val="lowerRoman"/>
+      <w:lvlText w:val="%6."/>
+      <w:lvlJc w:val="right"/>
+      <w:pPr>
+        <w:ind w:left="4320" w:hanging="180"/>
+      </w:pPr>
+    </w:lvl>
+    <w:lvl w:ilvl="6" w:tplc="0409000F" w:tentative="1">
+      <w:start w:val="1"/>
+      <w:numFmt w:val="decimal"/>
+      <w:lvlText w:val="%7."/>
+      <w:lvlJc w:val="left"/>
+      <w:pPr>
+        <w:ind w:left="5040" w:hanging="360"/>
+      </w:pPr>
+    </w:lvl>
+    <w:lvl w:ilvl="7" w:tplc="04090019" w:tentative="1">
+      <w:start w:val="1"/>
+      <w:numFmt w:val="lowerLetter"/>
+      <w:lvlText w:val="%8."/>
+      <w:lvlJc w:val="left"/>
+      <w:pPr>
+        <w:ind w:left="5760" w:hanging="360"/>
+      </w:pPr>
+    </w:lvl>
+    <w:lvl w:ilvl="8" w:tplc="0409001B" w:tentative="1">
+      <w:start w:val="1"/>
+      <w:numFmt w:val="lowerRoman"/>
+      <w:lvlText w:val="%9."/>
+      <w:lvlJc w:val="right"/>
+      <w:pPr>
+        <w:ind w:left="6480" w:hanging="180"/>
+      </w:pPr>
+    </w:lvl>
+  </w:abstractNum>
+  <w:abstractNum w:abstractNumId="1" w15:restartNumberingAfterBreak="0">
     <w:nsid w:val="08AF4753"/>
     <w:multiLevelType w:val="hybridMultilevel"/>
     <w:tmpl w:val="EF566D42"/>
@@ -9086,7 +9376,7 @@
       </w:pPr>
     </w:lvl>
   </w:abstractNum>
-  <w:abstractNum w:abstractNumId="1" w15:restartNumberingAfterBreak="0">
+  <w:abstractNum w:abstractNumId="2" w15:restartNumberingAfterBreak="0">
     <w:nsid w:val="23314AAB"/>
     <w:multiLevelType w:val="hybridMultilevel"/>
     <w:tmpl w:val="956234FA"/>
@@ -9172,7 +9462,7 @@
       </w:pPr>
     </w:lvl>
   </w:abstractNum>
-  <w:abstractNum w:abstractNumId="2" w15:restartNumberingAfterBreak="0">
+  <w:abstractNum w:abstractNumId="3" w15:restartNumberingAfterBreak="0">
     <w:nsid w:val="281C0543"/>
     <w:multiLevelType w:val="multilevel"/>
     <w:tmpl w:val="2BD4B91E"/>
@@ -9285,7 +9575,7 @@
       </w:rPr>
     </w:lvl>
   </w:abstractNum>
-  <w:abstractNum w:abstractNumId="3" w15:restartNumberingAfterBreak="0">
+  <w:abstractNum w:abstractNumId="4" w15:restartNumberingAfterBreak="0">
     <w:nsid w:val="38402F57"/>
     <w:multiLevelType w:val="hybridMultilevel"/>
     <w:tmpl w:val="B6E057D0"/>
@@ -9371,7 +9661,7 @@
       </w:pPr>
     </w:lvl>
   </w:abstractNum>
-  <w:abstractNum w:abstractNumId="4" w15:restartNumberingAfterBreak="0">
+  <w:abstractNum w:abstractNumId="5" w15:restartNumberingAfterBreak="0">
     <w:nsid w:val="3848745F"/>
     <w:multiLevelType w:val="hybridMultilevel"/>
     <w:tmpl w:val="90F80ED4"/>
@@ -9462,7 +9752,7 @@
       </w:pPr>
     </w:lvl>
   </w:abstractNum>
-  <w:abstractNum w:abstractNumId="5" w15:restartNumberingAfterBreak="0">
+  <w:abstractNum w:abstractNumId="6" w15:restartNumberingAfterBreak="0">
     <w:nsid w:val="387237A5"/>
     <w:multiLevelType w:val="hybridMultilevel"/>
     <w:tmpl w:val="5DF618B2"/>
@@ -9551,7 +9841,7 @@
       </w:pPr>
     </w:lvl>
   </w:abstractNum>
-  <w:abstractNum w:abstractNumId="6" w15:restartNumberingAfterBreak="0">
+  <w:abstractNum w:abstractNumId="7" w15:restartNumberingAfterBreak="0">
     <w:nsid w:val="3B0B4BA3"/>
     <w:multiLevelType w:val="hybridMultilevel"/>
     <w:tmpl w:val="E6B8A032"/>
@@ -9640,7 +9930,7 @@
       </w:pPr>
     </w:lvl>
   </w:abstractNum>
-  <w:abstractNum w:abstractNumId="7" w15:restartNumberingAfterBreak="0">
+  <w:abstractNum w:abstractNumId="8" w15:restartNumberingAfterBreak="0">
     <w:nsid w:val="3D745847"/>
     <w:multiLevelType w:val="hybridMultilevel"/>
     <w:tmpl w:val="5DF618B2"/>
@@ -9729,7 +10019,7 @@
       </w:pPr>
     </w:lvl>
   </w:abstractNum>
-  <w:abstractNum w:abstractNumId="8" w15:restartNumberingAfterBreak="0">
+  <w:abstractNum w:abstractNumId="9" w15:restartNumberingAfterBreak="0">
     <w:nsid w:val="415941ED"/>
     <w:multiLevelType w:val="hybridMultilevel"/>
     <w:tmpl w:val="C59C7D58"/>
@@ -9842,7 +10132,7 @@
       </w:rPr>
     </w:lvl>
   </w:abstractNum>
-  <w:abstractNum w:abstractNumId="9" w15:restartNumberingAfterBreak="0">
+  <w:abstractNum w:abstractNumId="10" w15:restartNumberingAfterBreak="0">
     <w:nsid w:val="44801C12"/>
     <w:multiLevelType w:val="hybridMultilevel"/>
     <w:tmpl w:val="A3E0339E"/>
@@ -9931,7 +10221,7 @@
       </w:pPr>
     </w:lvl>
   </w:abstractNum>
-  <w:abstractNum w:abstractNumId="10" w15:restartNumberingAfterBreak="0">
+  <w:abstractNum w:abstractNumId="11" w15:restartNumberingAfterBreak="0">
     <w:nsid w:val="48F22746"/>
     <w:multiLevelType w:val="hybridMultilevel"/>
     <w:tmpl w:val="8144B160"/>
@@ -10043,7 +10333,7 @@
       </w:rPr>
     </w:lvl>
   </w:abstractNum>
-  <w:abstractNum w:abstractNumId="11" w15:restartNumberingAfterBreak="0">
+  <w:abstractNum w:abstractNumId="12" w15:restartNumberingAfterBreak="0">
     <w:nsid w:val="4AF735E7"/>
     <w:multiLevelType w:val="hybridMultilevel"/>
     <w:tmpl w:val="21367EC8"/>
@@ -10156,7 +10446,7 @@
       </w:rPr>
     </w:lvl>
   </w:abstractNum>
-  <w:abstractNum w:abstractNumId="12" w15:restartNumberingAfterBreak="0">
+  <w:abstractNum w:abstractNumId="13" w15:restartNumberingAfterBreak="0">
     <w:nsid w:val="561E05B7"/>
     <w:multiLevelType w:val="multilevel"/>
     <w:tmpl w:val="C554B1E4"/>
@@ -10277,7 +10567,7 @@
       </w:rPr>
     </w:lvl>
   </w:abstractNum>
-  <w:abstractNum w:abstractNumId="13" w15:restartNumberingAfterBreak="0">
+  <w:abstractNum w:abstractNumId="14" w15:restartNumberingAfterBreak="0">
     <w:nsid w:val="5D3D2B41"/>
     <w:multiLevelType w:val="hybridMultilevel"/>
     <w:tmpl w:val="35EE3468"/>
@@ -10363,7 +10653,7 @@
       </w:pPr>
     </w:lvl>
   </w:abstractNum>
-  <w:abstractNum w:abstractNumId="14" w15:restartNumberingAfterBreak="0">
+  <w:abstractNum w:abstractNumId="15" w15:restartNumberingAfterBreak="0">
     <w:nsid w:val="6A2A11E5"/>
     <w:multiLevelType w:val="hybridMultilevel"/>
     <w:tmpl w:val="CA1663F2"/>
@@ -10452,7 +10742,7 @@
       </w:pPr>
     </w:lvl>
   </w:abstractNum>
-  <w:abstractNum w:abstractNumId="15" w15:restartNumberingAfterBreak="0">
+  <w:abstractNum w:abstractNumId="16" w15:restartNumberingAfterBreak="0">
     <w:nsid w:val="6DBD4433"/>
     <w:multiLevelType w:val="hybridMultilevel"/>
     <w:tmpl w:val="61A46498"/>
@@ -10541,7 +10831,7 @@
       </w:pPr>
     </w:lvl>
   </w:abstractNum>
-  <w:abstractNum w:abstractNumId="16" w15:restartNumberingAfterBreak="0">
+  <w:abstractNum w:abstractNumId="17" w15:restartNumberingAfterBreak="0">
     <w:nsid w:val="6EFE6232"/>
     <w:multiLevelType w:val="hybridMultilevel"/>
     <w:tmpl w:val="ECB4673C"/>
@@ -10627,7 +10917,7 @@
       </w:pPr>
     </w:lvl>
   </w:abstractNum>
-  <w:abstractNum w:abstractNumId="17" w15:restartNumberingAfterBreak="0">
+  <w:abstractNum w:abstractNumId="18" w15:restartNumberingAfterBreak="0">
     <w:nsid w:val="758420F9"/>
     <w:multiLevelType w:val="hybridMultilevel"/>
     <w:tmpl w:val="61A46498"/>
@@ -10717,64 +11007,67 @@
     </w:lvl>
   </w:abstractNum>
   <w:num w:numId="1" w16cid:durableId="3362156">
+    <w:abstractNumId w:val="15"/>
+  </w:num>
+  <w:num w:numId="2" w16cid:durableId="2050765087">
+    <w:abstractNumId w:val="13"/>
+  </w:num>
+  <w:num w:numId="3" w16cid:durableId="879319735">
+    <w:abstractNumId w:val="7"/>
+  </w:num>
+  <w:num w:numId="4" w16cid:durableId="1256864506">
+    <w:abstractNumId w:val="12"/>
+  </w:num>
+  <w:num w:numId="5" w16cid:durableId="1579437165">
+    <w:abstractNumId w:val="8"/>
+  </w:num>
+  <w:num w:numId="6" w16cid:durableId="1931812295">
+    <w:abstractNumId w:val="11"/>
+  </w:num>
+  <w:num w:numId="7" w16cid:durableId="675621758">
+    <w:abstractNumId w:val="9"/>
+  </w:num>
+  <w:num w:numId="8" w16cid:durableId="1864125440">
+    <w:abstractNumId w:val="6"/>
+  </w:num>
+  <w:num w:numId="9" w16cid:durableId="1863275795">
+    <w:abstractNumId w:val="18"/>
+  </w:num>
+  <w:num w:numId="10" w16cid:durableId="1521889937">
+    <w:abstractNumId w:val="5"/>
+  </w:num>
+  <w:num w:numId="11" w16cid:durableId="673143496">
+    <w:abstractNumId w:val="16"/>
+  </w:num>
+  <w:num w:numId="12" w16cid:durableId="230697081">
+    <w:abstractNumId w:val="10"/>
+  </w:num>
+  <w:num w:numId="13" w16cid:durableId="625162886">
+    <w:abstractNumId w:val="3"/>
+  </w:num>
+  <w:num w:numId="14" w16cid:durableId="44381088">
+    <w:abstractNumId w:val="4"/>
+  </w:num>
+  <w:num w:numId="15" w16cid:durableId="2085684339">
     <w:abstractNumId w:val="14"/>
   </w:num>
-  <w:num w:numId="2" w16cid:durableId="2050765087">
-    <w:abstractNumId w:val="12"/>
+  <w:num w:numId="16" w16cid:durableId="421344840">
+    <w:abstractNumId w:val="2"/>
   </w:num>
-  <w:num w:numId="3" w16cid:durableId="879319735">
-    <w:abstractNumId w:val="6"/>
-  </w:num>
-  <w:num w:numId="4" w16cid:durableId="1256864506">
-    <w:abstractNumId w:val="11"/>
-  </w:num>
-  <w:num w:numId="5" w16cid:durableId="1579437165">
-    <w:abstractNumId w:val="7"/>
-  </w:num>
-  <w:num w:numId="6" w16cid:durableId="1931812295">
-    <w:abstractNumId w:val="10"/>
-  </w:num>
-  <w:num w:numId="7" w16cid:durableId="675621758">
-    <w:abstractNumId w:val="8"/>
-  </w:num>
-  <w:num w:numId="8" w16cid:durableId="1864125440">
-    <w:abstractNumId w:val="5"/>
-  </w:num>
-  <w:num w:numId="9" w16cid:durableId="1863275795">
+  <w:num w:numId="17" w16cid:durableId="1266307787">
     <w:abstractNumId w:val="17"/>
   </w:num>
-  <w:num w:numId="10" w16cid:durableId="1521889937">
-    <w:abstractNumId w:val="4"/>
-  </w:num>
-  <w:num w:numId="11" w16cid:durableId="673143496">
-    <w:abstractNumId w:val="15"/>
-  </w:num>
-  <w:num w:numId="12" w16cid:durableId="230697081">
-    <w:abstractNumId w:val="9"/>
-  </w:num>
-  <w:num w:numId="13" w16cid:durableId="625162886">
-    <w:abstractNumId w:val="2"/>
-  </w:num>
-  <w:num w:numId="14" w16cid:durableId="44381088">
-    <w:abstractNumId w:val="3"/>
-  </w:num>
-  <w:num w:numId="15" w16cid:durableId="2085684339">
-    <w:abstractNumId w:val="13"/>
-  </w:num>
-  <w:num w:numId="16" w16cid:durableId="421344840">
+  <w:num w:numId="18" w16cid:durableId="225990611">
     <w:abstractNumId w:val="1"/>
   </w:num>
-  <w:num w:numId="17" w16cid:durableId="1266307787">
-    <w:abstractNumId w:val="16"/>
-  </w:num>
-  <w:num w:numId="18" w16cid:durableId="225990611">
+  <w:num w:numId="19" w16cid:durableId="786122399">
     <w:abstractNumId w:val="0"/>
   </w:num>
 </w:numbering>
 </file>
 
 <file path=word/styles.xml><?xml version="1.0" encoding="utf-8"?>
-<w:styles xmlns:mc="http://schemas.openxmlformats.org/markup-compatibility/2006" xmlns:r="http://schemas.openxmlformats.org/officeDocument/2006/relationships" xmlns:w="http://schemas.openxmlformats.org/wordprocessingml/2006/main" xmlns:w14="http://schemas.microsoft.com/office/word/2010/wordml" xmlns:w15="http://schemas.microsoft.com/office/word/2012/wordml" xmlns:w16cex="http://schemas.microsoft.com/office/word/2018/wordml/cex" xmlns:w16cid="http://schemas.microsoft.com/office/word/2016/wordml/cid" xmlns:w16="http://schemas.microsoft.com/office/word/2018/wordml" xmlns:w16du="http://schemas.microsoft.com/office/word/2023/wordml/word16du" xmlns:w16sdtdh="http://schemas.microsoft.com/office/word/2020/wordml/sdtdatahash" xmlns:w16se="http://schemas.microsoft.com/office/word/2015/wordml/symex" mc:Ignorable="w14 w15 w16se w16cid w16 w16cex w16sdtdh w16du">
+<w:styles xmlns:mc="http://schemas.openxmlformats.org/markup-compatibility/2006" xmlns:r="http://schemas.openxmlformats.org/officeDocument/2006/relationships" xmlns:w="http://schemas.openxmlformats.org/wordprocessingml/2006/main" xmlns:w14="http://schemas.microsoft.com/office/word/2010/wordml" xmlns:w15="http://schemas.microsoft.com/office/word/2012/wordml" xmlns:w16cex="http://schemas.microsoft.com/office/word/2018/wordml/cex" xmlns:w16cid="http://schemas.microsoft.com/office/word/2016/wordml/cid" xmlns:w16="http://schemas.microsoft.com/office/word/2018/wordml" xmlns:w16sdtdh="http://schemas.microsoft.com/office/word/2020/wordml/sdtdatahash" xmlns:w16se="http://schemas.microsoft.com/office/word/2015/wordml/symex" mc:Ignorable="w14 w15 w16se w16cid w16 w16cex w16sdtdh">
   <w:docDefaults>
     <w:rPrDefault>
       <w:rPr>
@@ -12037,6 +12330,5260 @@
 </w:styles>
 </file>
 
+<file path=word/diagrams/colors1.xml><?xml version="1.0" encoding="utf-8"?>
+<dgm:colorsDef xmlns:dgm="http://schemas.openxmlformats.org/drawingml/2006/diagram" xmlns:a="http://schemas.openxmlformats.org/drawingml/2006/main" uniqueId="urn:microsoft.com/office/officeart/2005/8/colors/accent1_2">
+  <dgm:title val=""/>
+  <dgm:desc val=""/>
+  <dgm:catLst>
+    <dgm:cat type="accent1" pri="11200"/>
+  </dgm:catLst>
+  <dgm:styleLbl name="node0">
+    <dgm:fillClrLst meth="repeat">
+      <a:schemeClr val="accent1"/>
+    </dgm:fillClrLst>
+    <dgm:linClrLst meth="repeat">
+      <a:schemeClr val="lt1"/>
+    </dgm:linClrLst>
+    <dgm:effectClrLst/>
+    <dgm:txLinClrLst/>
+    <dgm:txFillClrLst/>
+    <dgm:txEffectClrLst/>
+  </dgm:styleLbl>
+  <dgm:styleLbl name="alignNode1">
+    <dgm:fillClrLst meth="repeat">
+      <a:schemeClr val="accent1"/>
+    </dgm:fillClrLst>
+    <dgm:linClrLst meth="repeat">
+      <a:schemeClr val="accent1"/>
+    </dgm:linClrLst>
+    <dgm:effectClrLst/>
+    <dgm:txLinClrLst/>
+    <dgm:txFillClrLst/>
+    <dgm:txEffectClrLst/>
+  </dgm:styleLbl>
+  <dgm:styleLbl name="node1">
+    <dgm:fillClrLst meth="repeat">
+      <a:schemeClr val="accent1"/>
+    </dgm:fillClrLst>
+    <dgm:linClrLst meth="repeat">
+      <a:schemeClr val="lt1"/>
+    </dgm:linClrLst>
+    <dgm:effectClrLst/>
+    <dgm:txLinClrLst/>
+    <dgm:txFillClrLst/>
+    <dgm:txEffectClrLst/>
+  </dgm:styleLbl>
+  <dgm:styleLbl name="lnNode1">
+    <dgm:fillClrLst meth="repeat">
+      <a:schemeClr val="accent1"/>
+    </dgm:fillClrLst>
+    <dgm:linClrLst meth="repeat">
+      <a:schemeClr val="lt1"/>
+    </dgm:linClrLst>
+    <dgm:effectClrLst/>
+    <dgm:txLinClrLst/>
+    <dgm:txFillClrLst/>
+    <dgm:txEffectClrLst/>
+  </dgm:styleLbl>
+  <dgm:styleLbl name="vennNode1">
+    <dgm:fillClrLst meth="repeat">
+      <a:schemeClr val="accent1">
+        <a:alpha val="50000"/>
+      </a:schemeClr>
+    </dgm:fillClrLst>
+    <dgm:linClrLst meth="repeat">
+      <a:schemeClr val="lt1"/>
+    </dgm:linClrLst>
+    <dgm:effectClrLst/>
+    <dgm:txLinClrLst/>
+    <dgm:txFillClrLst/>
+    <dgm:txEffectClrLst/>
+  </dgm:styleLbl>
+  <dgm:styleLbl name="node2">
+    <dgm:fillClrLst meth="repeat">
+      <a:schemeClr val="accent1"/>
+    </dgm:fillClrLst>
+    <dgm:linClrLst meth="repeat">
+      <a:schemeClr val="lt1"/>
+    </dgm:linClrLst>
+    <dgm:effectClrLst/>
+    <dgm:txLinClrLst/>
+    <dgm:txFillClrLst/>
+    <dgm:txEffectClrLst/>
+  </dgm:styleLbl>
+  <dgm:styleLbl name="node3">
+    <dgm:fillClrLst meth="repeat">
+      <a:schemeClr val="accent1"/>
+    </dgm:fillClrLst>
+    <dgm:linClrLst meth="repeat">
+      <a:schemeClr val="lt1"/>
+    </dgm:linClrLst>
+    <dgm:effectClrLst/>
+    <dgm:txLinClrLst/>
+    <dgm:txFillClrLst/>
+    <dgm:txEffectClrLst/>
+  </dgm:styleLbl>
+  <dgm:styleLbl name="node4">
+    <dgm:fillClrLst meth="repeat">
+      <a:schemeClr val="accent1"/>
+    </dgm:fillClrLst>
+    <dgm:linClrLst meth="repeat">
+      <a:schemeClr val="lt1"/>
+    </dgm:linClrLst>
+    <dgm:effectClrLst/>
+    <dgm:txLinClrLst/>
+    <dgm:txFillClrLst/>
+    <dgm:txEffectClrLst/>
+  </dgm:styleLbl>
+  <dgm:styleLbl name="fgImgPlace1">
+    <dgm:fillClrLst meth="repeat">
+      <a:schemeClr val="accent1">
+        <a:tint val="50000"/>
+      </a:schemeClr>
+    </dgm:fillClrLst>
+    <dgm:linClrLst meth="repeat">
+      <a:schemeClr val="lt1"/>
+    </dgm:linClrLst>
+    <dgm:effectClrLst/>
+    <dgm:txLinClrLst/>
+    <dgm:txFillClrLst meth="repeat">
+      <a:schemeClr val="lt1"/>
+    </dgm:txFillClrLst>
+    <dgm:txEffectClrLst/>
+  </dgm:styleLbl>
+  <dgm:styleLbl name="alignImgPlace1">
+    <dgm:fillClrLst meth="repeat">
+      <a:schemeClr val="accent1">
+        <a:tint val="50000"/>
+      </a:schemeClr>
+    </dgm:fillClrLst>
+    <dgm:linClrLst meth="repeat">
+      <a:schemeClr val="lt1"/>
+    </dgm:linClrLst>
+    <dgm:effectClrLst/>
+    <dgm:txLinClrLst/>
+    <dgm:txFillClrLst meth="repeat">
+      <a:schemeClr val="lt1"/>
+    </dgm:txFillClrLst>
+    <dgm:txEffectClrLst/>
+  </dgm:styleLbl>
+  <dgm:styleLbl name="bgImgPlace1">
+    <dgm:fillClrLst meth="repeat">
+      <a:schemeClr val="accent1">
+        <a:tint val="50000"/>
+      </a:schemeClr>
+    </dgm:fillClrLst>
+    <dgm:linClrLst meth="repeat">
+      <a:schemeClr val="lt1"/>
+    </dgm:linClrLst>
+    <dgm:effectClrLst/>
+    <dgm:txLinClrLst/>
+    <dgm:txFillClrLst meth="repeat">
+      <a:schemeClr val="lt1"/>
+    </dgm:txFillClrLst>
+    <dgm:txEffectClrLst/>
+  </dgm:styleLbl>
+  <dgm:styleLbl name="sibTrans2D1">
+    <dgm:fillClrLst meth="repeat">
+      <a:schemeClr val="accent1">
+        <a:tint val="60000"/>
+      </a:schemeClr>
+    </dgm:fillClrLst>
+    <dgm:linClrLst meth="repeat">
+      <a:schemeClr val="accent1">
+        <a:tint val="60000"/>
+      </a:schemeClr>
+    </dgm:linClrLst>
+    <dgm:effectClrLst/>
+    <dgm:txLinClrLst/>
+    <dgm:txFillClrLst/>
+    <dgm:txEffectClrLst/>
+  </dgm:styleLbl>
+  <dgm:styleLbl name="fgSibTrans2D1">
+    <dgm:fillClrLst meth="repeat">
+      <a:schemeClr val="accent1">
+        <a:tint val="60000"/>
+      </a:schemeClr>
+    </dgm:fillClrLst>
+    <dgm:linClrLst meth="repeat">
+      <a:schemeClr val="accent1">
+        <a:tint val="60000"/>
+      </a:schemeClr>
+    </dgm:linClrLst>
+    <dgm:effectClrLst/>
+    <dgm:txLinClrLst/>
+    <dgm:txFillClrLst/>
+    <dgm:txEffectClrLst/>
+  </dgm:styleLbl>
+  <dgm:styleLbl name="bgSibTrans2D1">
+    <dgm:fillClrLst meth="repeat">
+      <a:schemeClr val="accent1">
+        <a:tint val="60000"/>
+      </a:schemeClr>
+    </dgm:fillClrLst>
+    <dgm:linClrLst meth="repeat">
+      <a:schemeClr val="accent1">
+        <a:tint val="60000"/>
+      </a:schemeClr>
+    </dgm:linClrLst>
+    <dgm:effectClrLst/>
+    <dgm:txLinClrLst/>
+    <dgm:txFillClrLst/>
+    <dgm:txEffectClrLst/>
+  </dgm:styleLbl>
+  <dgm:styleLbl name="sibTrans1D1">
+    <dgm:fillClrLst meth="repeat">
+      <a:schemeClr val="accent1"/>
+    </dgm:fillClrLst>
+    <dgm:linClrLst meth="repeat">
+      <a:schemeClr val="accent1"/>
+    </dgm:linClrLst>
+    <dgm:effectClrLst/>
+    <dgm:txLinClrLst/>
+    <dgm:txFillClrLst meth="repeat">
+      <a:schemeClr val="tx1"/>
+    </dgm:txFillClrLst>
+    <dgm:txEffectClrLst/>
+  </dgm:styleLbl>
+  <dgm:styleLbl name="callout">
+    <dgm:fillClrLst meth="repeat">
+      <a:schemeClr val="accent1"/>
+    </dgm:fillClrLst>
+    <dgm:linClrLst meth="repeat">
+      <a:schemeClr val="accent1">
+        <a:tint val="50000"/>
+      </a:schemeClr>
+    </dgm:linClrLst>
+    <dgm:effectClrLst/>
+    <dgm:txLinClrLst/>
+    <dgm:txFillClrLst meth="repeat">
+      <a:schemeClr val="tx1"/>
+    </dgm:txFillClrLst>
+    <dgm:txEffectClrLst/>
+  </dgm:styleLbl>
+  <dgm:styleLbl name="asst0">
+    <dgm:fillClrLst meth="repeat">
+      <a:schemeClr val="accent1"/>
+    </dgm:fillClrLst>
+    <dgm:linClrLst meth="repeat">
+      <a:schemeClr val="lt1"/>
+    </dgm:linClrLst>
+    <dgm:effectClrLst/>
+    <dgm:txLinClrLst/>
+    <dgm:txFillClrLst/>
+    <dgm:txEffectClrLst/>
+  </dgm:styleLbl>
+  <dgm:styleLbl name="asst1">
+    <dgm:fillClrLst meth="repeat">
+      <a:schemeClr val="accent1"/>
+    </dgm:fillClrLst>
+    <dgm:linClrLst meth="repeat">
+      <a:schemeClr val="lt1"/>
+    </dgm:linClrLst>
+    <dgm:effectClrLst/>
+    <dgm:txLinClrLst/>
+    <dgm:txFillClrLst/>
+    <dgm:txEffectClrLst/>
+  </dgm:styleLbl>
+  <dgm:styleLbl name="asst2">
+    <dgm:fillClrLst meth="repeat">
+      <a:schemeClr val="accent1"/>
+    </dgm:fillClrLst>
+    <dgm:linClrLst meth="repeat">
+      <a:schemeClr val="lt1"/>
+    </dgm:linClrLst>
+    <dgm:effectClrLst/>
+    <dgm:txLinClrLst/>
+    <dgm:txFillClrLst/>
+    <dgm:txEffectClrLst/>
+  </dgm:styleLbl>
+  <dgm:styleLbl name="asst3">
+    <dgm:fillClrLst meth="repeat">
+      <a:schemeClr val="accent1"/>
+    </dgm:fillClrLst>
+    <dgm:linClrLst meth="repeat">
+      <a:schemeClr val="lt1"/>
+    </dgm:linClrLst>
+    <dgm:effectClrLst/>
+    <dgm:txLinClrLst/>
+    <dgm:txFillClrLst/>
+    <dgm:txEffectClrLst/>
+  </dgm:styleLbl>
+  <dgm:styleLbl name="asst4">
+    <dgm:fillClrLst meth="repeat">
+      <a:schemeClr val="accent1"/>
+    </dgm:fillClrLst>
+    <dgm:linClrLst meth="repeat">
+      <a:schemeClr val="lt1"/>
+    </dgm:linClrLst>
+    <dgm:effectClrLst/>
+    <dgm:txLinClrLst/>
+    <dgm:txFillClrLst/>
+    <dgm:txEffectClrLst/>
+  </dgm:styleLbl>
+  <dgm:styleLbl name="parChTrans2D1">
+    <dgm:fillClrLst meth="repeat">
+      <a:schemeClr val="accent1">
+        <a:tint val="60000"/>
+      </a:schemeClr>
+    </dgm:fillClrLst>
+    <dgm:linClrLst meth="repeat">
+      <a:schemeClr val="accent1">
+        <a:tint val="60000"/>
+      </a:schemeClr>
+    </dgm:linClrLst>
+    <dgm:effectClrLst/>
+    <dgm:txLinClrLst/>
+    <dgm:txFillClrLst meth="repeat">
+      <a:schemeClr val="lt1"/>
+    </dgm:txFillClrLst>
+    <dgm:txEffectClrLst/>
+  </dgm:styleLbl>
+  <dgm:styleLbl name="parChTrans2D2">
+    <dgm:fillClrLst meth="repeat">
+      <a:schemeClr val="accent1"/>
+    </dgm:fillClrLst>
+    <dgm:linClrLst meth="repeat">
+      <a:schemeClr val="accent1"/>
+    </dgm:linClrLst>
+    <dgm:effectClrLst/>
+    <dgm:txLinClrLst/>
+    <dgm:txFillClrLst meth="repeat">
+      <a:schemeClr val="lt1"/>
+    </dgm:txFillClrLst>
+    <dgm:txEffectClrLst/>
+  </dgm:styleLbl>
+  <dgm:styleLbl name="parChTrans2D3">
+    <dgm:fillClrLst meth="repeat">
+      <a:schemeClr val="accent1"/>
+    </dgm:fillClrLst>
+    <dgm:linClrLst meth="repeat">
+      <a:schemeClr val="accent1"/>
+    </dgm:linClrLst>
+    <dgm:effectClrLst/>
+    <dgm:txLinClrLst/>
+    <dgm:txFillClrLst meth="repeat">
+      <a:schemeClr val="lt1"/>
+    </dgm:txFillClrLst>
+    <dgm:txEffectClrLst/>
+  </dgm:styleLbl>
+  <dgm:styleLbl name="parChTrans2D4">
+    <dgm:fillClrLst meth="repeat">
+      <a:schemeClr val="accent1"/>
+    </dgm:fillClrLst>
+    <dgm:linClrLst meth="repeat">
+      <a:schemeClr val="accent1"/>
+    </dgm:linClrLst>
+    <dgm:effectClrLst/>
+    <dgm:txLinClrLst/>
+    <dgm:txFillClrLst meth="repeat">
+      <a:schemeClr val="lt1"/>
+    </dgm:txFillClrLst>
+    <dgm:txEffectClrLst/>
+  </dgm:styleLbl>
+  <dgm:styleLbl name="parChTrans1D1">
+    <dgm:fillClrLst meth="repeat">
+      <a:schemeClr val="accent1"/>
+    </dgm:fillClrLst>
+    <dgm:linClrLst meth="repeat">
+      <a:schemeClr val="accent1">
+        <a:shade val="60000"/>
+      </a:schemeClr>
+    </dgm:linClrLst>
+    <dgm:effectClrLst/>
+    <dgm:txLinClrLst/>
+    <dgm:txFillClrLst meth="repeat">
+      <a:schemeClr val="tx1"/>
+    </dgm:txFillClrLst>
+    <dgm:txEffectClrLst/>
+  </dgm:styleLbl>
+  <dgm:styleLbl name="parChTrans1D2">
+    <dgm:fillClrLst meth="repeat">
+      <a:schemeClr val="accent1"/>
+    </dgm:fillClrLst>
+    <dgm:linClrLst meth="repeat">
+      <a:schemeClr val="accent1">
+        <a:shade val="60000"/>
+      </a:schemeClr>
+    </dgm:linClrLst>
+    <dgm:effectClrLst/>
+    <dgm:txLinClrLst/>
+    <dgm:txFillClrLst meth="repeat">
+      <a:schemeClr val="tx1"/>
+    </dgm:txFillClrLst>
+    <dgm:txEffectClrLst/>
+  </dgm:styleLbl>
+  <dgm:styleLbl name="parChTrans1D3">
+    <dgm:fillClrLst meth="repeat">
+      <a:schemeClr val="accent1"/>
+    </dgm:fillClrLst>
+    <dgm:linClrLst meth="repeat">
+      <a:schemeClr val="accent1">
+        <a:shade val="80000"/>
+      </a:schemeClr>
+    </dgm:linClrLst>
+    <dgm:effectClrLst/>
+    <dgm:txLinClrLst/>
+    <dgm:txFillClrLst meth="repeat">
+      <a:schemeClr val="tx1"/>
+    </dgm:txFillClrLst>
+    <dgm:txEffectClrLst/>
+  </dgm:styleLbl>
+  <dgm:styleLbl name="parChTrans1D4">
+    <dgm:fillClrLst meth="repeat">
+      <a:schemeClr val="accent1"/>
+    </dgm:fillClrLst>
+    <dgm:linClrLst meth="repeat">
+      <a:schemeClr val="accent1">
+        <a:shade val="80000"/>
+      </a:schemeClr>
+    </dgm:linClrLst>
+    <dgm:effectClrLst/>
+    <dgm:txLinClrLst/>
+    <dgm:txFillClrLst meth="repeat">
+      <a:schemeClr val="tx1"/>
+    </dgm:txFillClrLst>
+    <dgm:txEffectClrLst/>
+  </dgm:styleLbl>
+  <dgm:styleLbl name="fgAcc1">
+    <dgm:fillClrLst meth="repeat">
+      <a:schemeClr val="lt1">
+        <a:alpha val="90000"/>
+      </a:schemeClr>
+    </dgm:fillClrLst>
+    <dgm:linClrLst meth="repeat">
+      <a:schemeClr val="accent1"/>
+    </dgm:linClrLst>
+    <dgm:effectClrLst/>
+    <dgm:txLinClrLst/>
+    <dgm:txFillClrLst meth="repeat">
+      <a:schemeClr val="dk1"/>
+    </dgm:txFillClrLst>
+    <dgm:txEffectClrLst/>
+  </dgm:styleLbl>
+  <dgm:styleLbl name="conFgAcc1">
+    <dgm:fillClrLst meth="repeat">
+      <a:schemeClr val="lt1">
+        <a:alpha val="90000"/>
+      </a:schemeClr>
+    </dgm:fillClrLst>
+    <dgm:linClrLst meth="repeat">
+      <a:schemeClr val="accent1"/>
+    </dgm:linClrLst>
+    <dgm:effectClrLst/>
+    <dgm:txLinClrLst/>
+    <dgm:txFillClrLst meth="repeat">
+      <a:schemeClr val="dk1"/>
+    </dgm:txFillClrLst>
+    <dgm:txEffectClrLst/>
+  </dgm:styleLbl>
+  <dgm:styleLbl name="alignAcc1">
+    <dgm:fillClrLst meth="repeat">
+      <a:schemeClr val="lt1">
+        <a:alpha val="90000"/>
+      </a:schemeClr>
+    </dgm:fillClrLst>
+    <dgm:linClrLst meth="repeat">
+      <a:schemeClr val="accent1"/>
+    </dgm:linClrLst>
+    <dgm:effectClrLst/>
+    <dgm:txLinClrLst/>
+    <dgm:txFillClrLst meth="repeat">
+      <a:schemeClr val="dk1"/>
+    </dgm:txFillClrLst>
+    <dgm:txEffectClrLst/>
+  </dgm:styleLbl>
+  <dgm:styleLbl name="trAlignAcc1">
+    <dgm:fillClrLst meth="repeat">
+      <a:schemeClr val="lt1">
+        <a:alpha val="40000"/>
+      </a:schemeClr>
+    </dgm:fillClrLst>
+    <dgm:linClrLst meth="repeat">
+      <a:schemeClr val="accent1"/>
+    </dgm:linClrLst>
+    <dgm:effectClrLst/>
+    <dgm:txLinClrLst/>
+    <dgm:txFillClrLst meth="repeat">
+      <a:schemeClr val="dk1"/>
+    </dgm:txFillClrLst>
+    <dgm:txEffectClrLst/>
+  </dgm:styleLbl>
+  <dgm:styleLbl name="bgAcc1">
+    <dgm:fillClrLst meth="repeat">
+      <a:schemeClr val="lt1">
+        <a:alpha val="90000"/>
+      </a:schemeClr>
+    </dgm:fillClrLst>
+    <dgm:linClrLst meth="repeat">
+      <a:schemeClr val="accent1"/>
+    </dgm:linClrLst>
+    <dgm:effectClrLst/>
+    <dgm:txLinClrLst/>
+    <dgm:txFillClrLst meth="repeat">
+      <a:schemeClr val="dk1"/>
+    </dgm:txFillClrLst>
+    <dgm:txEffectClrLst/>
+  </dgm:styleLbl>
+  <dgm:styleLbl name="solidFgAcc1">
+    <dgm:fillClrLst meth="repeat">
+      <a:schemeClr val="lt1"/>
+    </dgm:fillClrLst>
+    <dgm:linClrLst meth="repeat">
+      <a:schemeClr val="accent1"/>
+    </dgm:linClrLst>
+    <dgm:effectClrLst/>
+    <dgm:txLinClrLst/>
+    <dgm:txFillClrLst meth="repeat">
+      <a:schemeClr val="dk1"/>
+    </dgm:txFillClrLst>
+    <dgm:txEffectClrLst/>
+  </dgm:styleLbl>
+  <dgm:styleLbl name="solidAlignAcc1">
+    <dgm:fillClrLst meth="repeat">
+      <a:schemeClr val="lt1"/>
+    </dgm:fillClrLst>
+    <dgm:linClrLst meth="repeat">
+      <a:schemeClr val="accent1"/>
+    </dgm:linClrLst>
+    <dgm:effectClrLst/>
+    <dgm:txLinClrLst/>
+    <dgm:txFillClrLst meth="repeat">
+      <a:schemeClr val="dk1"/>
+    </dgm:txFillClrLst>
+    <dgm:txEffectClrLst/>
+  </dgm:styleLbl>
+  <dgm:styleLbl name="solidBgAcc1">
+    <dgm:fillClrLst meth="repeat">
+      <a:schemeClr val="lt1"/>
+    </dgm:fillClrLst>
+    <dgm:linClrLst meth="repeat">
+      <a:schemeClr val="accent1"/>
+    </dgm:linClrLst>
+    <dgm:effectClrLst/>
+    <dgm:txLinClrLst/>
+    <dgm:txFillClrLst meth="repeat">
+      <a:schemeClr val="dk1"/>
+    </dgm:txFillClrLst>
+    <dgm:txEffectClrLst/>
+  </dgm:styleLbl>
+  <dgm:styleLbl name="fgAccFollowNode1">
+    <dgm:fillClrLst meth="repeat">
+      <a:schemeClr val="accent1">
+        <a:alpha val="90000"/>
+        <a:tint val="40000"/>
+      </a:schemeClr>
+    </dgm:fillClrLst>
+    <dgm:linClrLst meth="repeat">
+      <a:schemeClr val="accent1">
+        <a:alpha val="90000"/>
+        <a:tint val="40000"/>
+      </a:schemeClr>
+    </dgm:linClrLst>
+    <dgm:effectClrLst/>
+    <dgm:txLinClrLst/>
+    <dgm:txFillClrLst meth="repeat">
+      <a:schemeClr val="dk1"/>
+    </dgm:txFillClrLst>
+    <dgm:txEffectClrLst/>
+  </dgm:styleLbl>
+  <dgm:styleLbl name="alignAccFollowNode1">
+    <dgm:fillClrLst meth="repeat">
+      <a:schemeClr val="accent1">
+        <a:alpha val="90000"/>
+        <a:tint val="40000"/>
+      </a:schemeClr>
+    </dgm:fillClrLst>
+    <dgm:linClrLst meth="repeat">
+      <a:schemeClr val="accent1">
+        <a:alpha val="90000"/>
+        <a:tint val="40000"/>
+      </a:schemeClr>
+    </dgm:linClrLst>
+    <dgm:effectClrLst/>
+    <dgm:txLinClrLst/>
+    <dgm:txFillClrLst meth="repeat">
+      <a:schemeClr val="dk1"/>
+    </dgm:txFillClrLst>
+    <dgm:txEffectClrLst/>
+  </dgm:styleLbl>
+  <dgm:styleLbl name="bgAccFollowNode1">
+    <dgm:fillClrLst meth="repeat">
+      <a:schemeClr val="accent1">
+        <a:alpha val="90000"/>
+        <a:tint val="40000"/>
+      </a:schemeClr>
+    </dgm:fillClrLst>
+    <dgm:linClrLst meth="repeat">
+      <a:schemeClr val="accent1">
+        <a:alpha val="90000"/>
+        <a:tint val="40000"/>
+      </a:schemeClr>
+    </dgm:linClrLst>
+    <dgm:effectClrLst/>
+    <dgm:txLinClrLst/>
+    <dgm:txFillClrLst meth="repeat">
+      <a:schemeClr val="dk1"/>
+    </dgm:txFillClrLst>
+    <dgm:txEffectClrLst/>
+  </dgm:styleLbl>
+  <dgm:styleLbl name="fgAcc0">
+    <dgm:fillClrLst meth="repeat">
+      <a:schemeClr val="lt1">
+        <a:alpha val="90000"/>
+      </a:schemeClr>
+    </dgm:fillClrLst>
+    <dgm:linClrLst meth="repeat">
+      <a:schemeClr val="accent1"/>
+    </dgm:linClrLst>
+    <dgm:effectClrLst/>
+    <dgm:txLinClrLst/>
+    <dgm:txFillClrLst meth="repeat">
+      <a:schemeClr val="dk1"/>
+    </dgm:txFillClrLst>
+    <dgm:txEffectClrLst/>
+  </dgm:styleLbl>
+  <dgm:styleLbl name="fgAcc2">
+    <dgm:fillClrLst meth="repeat">
+      <a:schemeClr val="lt1">
+        <a:alpha val="90000"/>
+      </a:schemeClr>
+    </dgm:fillClrLst>
+    <dgm:linClrLst meth="repeat">
+      <a:schemeClr val="accent1"/>
+    </dgm:linClrLst>
+    <dgm:effectClrLst/>
+    <dgm:txLinClrLst/>
+    <dgm:txFillClrLst meth="repeat">
+      <a:schemeClr val="dk1"/>
+    </dgm:txFillClrLst>
+    <dgm:txEffectClrLst/>
+  </dgm:styleLbl>
+  <dgm:styleLbl name="fgAcc3">
+    <dgm:fillClrLst meth="repeat">
+      <a:schemeClr val="lt1">
+        <a:alpha val="90000"/>
+      </a:schemeClr>
+    </dgm:fillClrLst>
+    <dgm:linClrLst meth="repeat">
+      <a:schemeClr val="accent1"/>
+    </dgm:linClrLst>
+    <dgm:effectClrLst/>
+    <dgm:txLinClrLst/>
+    <dgm:txFillClrLst meth="repeat">
+      <a:schemeClr val="dk1"/>
+    </dgm:txFillClrLst>
+    <dgm:txEffectClrLst/>
+  </dgm:styleLbl>
+  <dgm:styleLbl name="fgAcc4">
+    <dgm:fillClrLst meth="repeat">
+      <a:schemeClr val="lt1">
+        <a:alpha val="90000"/>
+      </a:schemeClr>
+    </dgm:fillClrLst>
+    <dgm:linClrLst meth="repeat">
+      <a:schemeClr val="accent1"/>
+    </dgm:linClrLst>
+    <dgm:effectClrLst/>
+    <dgm:txLinClrLst/>
+    <dgm:txFillClrLst meth="repeat">
+      <a:schemeClr val="dk1"/>
+    </dgm:txFillClrLst>
+    <dgm:txEffectClrLst/>
+  </dgm:styleLbl>
+  <dgm:styleLbl name="bgShp">
+    <dgm:fillClrLst meth="repeat">
+      <a:schemeClr val="accent1">
+        <a:tint val="40000"/>
+      </a:schemeClr>
+    </dgm:fillClrLst>
+    <dgm:linClrLst meth="repeat">
+      <a:schemeClr val="accent1"/>
+    </dgm:linClrLst>
+    <dgm:effectClrLst/>
+    <dgm:txLinClrLst/>
+    <dgm:txFillClrLst meth="repeat">
+      <a:schemeClr val="dk1"/>
+    </dgm:txFillClrLst>
+    <dgm:txEffectClrLst/>
+  </dgm:styleLbl>
+  <dgm:styleLbl name="dkBgShp">
+    <dgm:fillClrLst meth="repeat">
+      <a:schemeClr val="accent1">
+        <a:shade val="80000"/>
+      </a:schemeClr>
+    </dgm:fillClrLst>
+    <dgm:linClrLst meth="repeat">
+      <a:schemeClr val="accent1"/>
+    </dgm:linClrLst>
+    <dgm:effectClrLst/>
+    <dgm:txLinClrLst/>
+    <dgm:txFillClrLst meth="repeat">
+      <a:schemeClr val="lt1"/>
+    </dgm:txFillClrLst>
+    <dgm:txEffectClrLst/>
+  </dgm:styleLbl>
+  <dgm:styleLbl name="trBgShp">
+    <dgm:fillClrLst meth="repeat">
+      <a:schemeClr val="accent1">
+        <a:tint val="50000"/>
+        <a:alpha val="40000"/>
+      </a:schemeClr>
+    </dgm:fillClrLst>
+    <dgm:linClrLst meth="repeat">
+      <a:schemeClr val="accent1"/>
+    </dgm:linClrLst>
+    <dgm:effectClrLst/>
+    <dgm:txLinClrLst/>
+    <dgm:txFillClrLst meth="repeat">
+      <a:schemeClr val="lt1"/>
+    </dgm:txFillClrLst>
+    <dgm:txEffectClrLst/>
+  </dgm:styleLbl>
+  <dgm:styleLbl name="fgShp">
+    <dgm:fillClrLst meth="repeat">
+      <a:schemeClr val="accent1">
+        <a:tint val="60000"/>
+      </a:schemeClr>
+    </dgm:fillClrLst>
+    <dgm:linClrLst meth="repeat">
+      <a:schemeClr val="lt1"/>
+    </dgm:linClrLst>
+    <dgm:effectClrLst/>
+    <dgm:txLinClrLst/>
+    <dgm:txFillClrLst meth="repeat">
+      <a:schemeClr val="dk1"/>
+    </dgm:txFillClrLst>
+    <dgm:txEffectClrLst/>
+  </dgm:styleLbl>
+  <dgm:styleLbl name="revTx">
+    <dgm:fillClrLst meth="repeat">
+      <a:schemeClr val="lt1">
+        <a:alpha val="0"/>
+      </a:schemeClr>
+    </dgm:fillClrLst>
+    <dgm:linClrLst meth="repeat">
+      <a:schemeClr val="dk1">
+        <a:alpha val="0"/>
+      </a:schemeClr>
+    </dgm:linClrLst>
+    <dgm:effectClrLst/>
+    <dgm:txLinClrLst/>
+    <dgm:txFillClrLst meth="repeat">
+      <a:schemeClr val="tx1"/>
+    </dgm:txFillClrLst>
+    <dgm:txEffectClrLst/>
+  </dgm:styleLbl>
+</dgm:colorsDef>
+</file>
+
+<file path=word/diagrams/data1.xml><?xml version="1.0" encoding="utf-8"?>
+<dgm:dataModel xmlns:dgm="http://schemas.openxmlformats.org/drawingml/2006/diagram" xmlns:a="http://schemas.openxmlformats.org/drawingml/2006/main">
+  <dgm:ptLst>
+    <dgm:pt modelId="{17FDC305-42C1-A541-91D9-E439A978E62F}" type="doc">
+      <dgm:prSet loTypeId="urn:microsoft.com/office/officeart/2005/8/layout/hierarchy1" loCatId="" qsTypeId="urn:microsoft.com/office/officeart/2005/8/quickstyle/simple1" qsCatId="simple" csTypeId="urn:microsoft.com/office/officeart/2005/8/colors/accent1_2" csCatId="accent1" phldr="1"/>
+      <dgm:spPr/>
+      <dgm:t>
+        <a:bodyPr/>
+        <a:lstStyle/>
+        <a:p>
+          <a:endParaRPr lang="en-US"/>
+        </a:p>
+      </dgm:t>
+    </dgm:pt>
+    <dgm:pt modelId="{868EF2B1-0529-F149-907C-AAEEEA885FDD}">
+      <dgm:prSet phldrT="[Text]"/>
+      <dgm:spPr/>
+      <dgm:t>
+        <a:bodyPr/>
+        <a:lstStyle/>
+        <a:p>
+          <a:r>
+            <a:rPr lang="en-US"/>
+            <a:t>PokerMate</a:t>
+          </a:r>
+        </a:p>
+      </dgm:t>
+    </dgm:pt>
+    <dgm:pt modelId="{281E4C85-8D2F-0C44-9C9C-F71FA3D46B71}" type="parTrans" cxnId="{621C2173-9456-3E4D-8F95-269D5408665B}">
+      <dgm:prSet/>
+      <dgm:spPr/>
+      <dgm:t>
+        <a:bodyPr/>
+        <a:lstStyle/>
+        <a:p>
+          <a:endParaRPr lang="en-US"/>
+        </a:p>
+      </dgm:t>
+    </dgm:pt>
+    <dgm:pt modelId="{726CC64C-F403-6443-9AD3-BDDC4578553E}" type="sibTrans" cxnId="{621C2173-9456-3E4D-8F95-269D5408665B}">
+      <dgm:prSet/>
+      <dgm:spPr/>
+      <dgm:t>
+        <a:bodyPr/>
+        <a:lstStyle/>
+        <a:p>
+          <a:endParaRPr lang="en-US"/>
+        </a:p>
+      </dgm:t>
+    </dgm:pt>
+    <dgm:pt modelId="{7E7AA9F4-2072-5D4E-8E0F-94B5977C44B2}">
+      <dgm:prSet/>
+      <dgm:spPr/>
+      <dgm:t>
+        <a:bodyPr/>
+        <a:lstStyle/>
+        <a:p>
+          <a:r>
+            <a:rPr lang="en-US"/>
+            <a:t>Player</a:t>
+          </a:r>
+        </a:p>
+      </dgm:t>
+    </dgm:pt>
+    <dgm:pt modelId="{D4AFFC53-8038-5E45-AF9E-39847C885420}" type="parTrans" cxnId="{F8E70164-9A29-5242-9182-3B9D7126EA79}">
+      <dgm:prSet/>
+      <dgm:spPr/>
+      <dgm:t>
+        <a:bodyPr/>
+        <a:lstStyle/>
+        <a:p>
+          <a:endParaRPr lang="en-US"/>
+        </a:p>
+      </dgm:t>
+    </dgm:pt>
+    <dgm:pt modelId="{FB2A6941-B6F9-074C-B284-E65344967360}" type="sibTrans" cxnId="{F8E70164-9A29-5242-9182-3B9D7126EA79}">
+      <dgm:prSet/>
+      <dgm:spPr/>
+      <dgm:t>
+        <a:bodyPr/>
+        <a:lstStyle/>
+        <a:p>
+          <a:endParaRPr lang="en-US"/>
+        </a:p>
+      </dgm:t>
+    </dgm:pt>
+    <dgm:pt modelId="{3C67DA60-C0CA-6348-B383-5F04E550BC93}">
+      <dgm:prSet/>
+      <dgm:spPr/>
+      <dgm:t>
+        <a:bodyPr/>
+        <a:lstStyle/>
+        <a:p>
+          <a:r>
+            <a:rPr lang="en-US"/>
+            <a:t>Create Game</a:t>
+          </a:r>
+        </a:p>
+      </dgm:t>
+    </dgm:pt>
+    <dgm:pt modelId="{C5230A12-8CE6-9A47-B40C-85064F45C2EA}" type="parTrans" cxnId="{85DFB0E8-3B69-1740-A008-469290B5CBE2}">
+      <dgm:prSet/>
+      <dgm:spPr/>
+      <dgm:t>
+        <a:bodyPr/>
+        <a:lstStyle/>
+        <a:p>
+          <a:endParaRPr lang="en-US"/>
+        </a:p>
+      </dgm:t>
+    </dgm:pt>
+    <dgm:pt modelId="{F5BF84E0-8C53-C344-BDEA-16E4D40A29DF}" type="sibTrans" cxnId="{85DFB0E8-3B69-1740-A008-469290B5CBE2}">
+      <dgm:prSet/>
+      <dgm:spPr/>
+      <dgm:t>
+        <a:bodyPr/>
+        <a:lstStyle/>
+        <a:p>
+          <a:endParaRPr lang="en-US"/>
+        </a:p>
+      </dgm:t>
+    </dgm:pt>
+    <dgm:pt modelId="{096795D5-2C10-664C-A1D9-DF68C8F6077A}">
+      <dgm:prSet/>
+      <dgm:spPr/>
+      <dgm:t>
+        <a:bodyPr/>
+        <a:lstStyle/>
+        <a:p>
+          <a:r>
+            <a:rPr lang="en-US"/>
+            <a:t>Join Game</a:t>
+          </a:r>
+        </a:p>
+      </dgm:t>
+    </dgm:pt>
+    <dgm:pt modelId="{49F7ED96-03D8-8844-97B9-A10559A02D52}" type="parTrans" cxnId="{0CF1757E-9A9C-0F44-95BE-94AA1C72E603}">
+      <dgm:prSet/>
+      <dgm:spPr/>
+      <dgm:t>
+        <a:bodyPr/>
+        <a:lstStyle/>
+        <a:p>
+          <a:endParaRPr lang="en-US"/>
+        </a:p>
+      </dgm:t>
+    </dgm:pt>
+    <dgm:pt modelId="{320B6580-FEEF-1542-8834-C87A364A241B}" type="sibTrans" cxnId="{0CF1757E-9A9C-0F44-95BE-94AA1C72E603}">
+      <dgm:prSet/>
+      <dgm:spPr/>
+      <dgm:t>
+        <a:bodyPr/>
+        <a:lstStyle/>
+        <a:p>
+          <a:endParaRPr lang="en-US"/>
+        </a:p>
+      </dgm:t>
+    </dgm:pt>
+    <dgm:pt modelId="{5BBC9776-A96C-E64E-988E-8A7B49DDFB44}">
+      <dgm:prSet/>
+      <dgm:spPr/>
+      <dgm:t>
+        <a:bodyPr/>
+        <a:lstStyle/>
+        <a:p>
+          <a:r>
+            <a:rPr lang="en-US"/>
+            <a:t>Solve Problems</a:t>
+          </a:r>
+        </a:p>
+      </dgm:t>
+    </dgm:pt>
+    <dgm:pt modelId="{E977A123-07AC-A341-9C88-E2179B4E2085}" type="parTrans" cxnId="{17225D26-77C9-3C44-9550-C89511681CD2}">
+      <dgm:prSet/>
+      <dgm:spPr/>
+      <dgm:t>
+        <a:bodyPr/>
+        <a:lstStyle/>
+        <a:p>
+          <a:endParaRPr lang="en-US"/>
+        </a:p>
+      </dgm:t>
+    </dgm:pt>
+    <dgm:pt modelId="{07706A7C-C7BE-174C-BB10-FB770709AC14}" type="sibTrans" cxnId="{17225D26-77C9-3C44-9550-C89511681CD2}">
+      <dgm:prSet/>
+      <dgm:spPr/>
+      <dgm:t>
+        <a:bodyPr/>
+        <a:lstStyle/>
+        <a:p>
+          <a:endParaRPr lang="en-US"/>
+        </a:p>
+      </dgm:t>
+    </dgm:pt>
+    <dgm:pt modelId="{6096FDB1-8FA7-9948-92BA-9A10A6BE90BC}">
+      <dgm:prSet/>
+      <dgm:spPr/>
+      <dgm:t>
+        <a:bodyPr/>
+        <a:lstStyle/>
+        <a:p>
+          <a:r>
+            <a:rPr lang="en-US"/>
+            <a:t>Watch Statistics</a:t>
+          </a:r>
+        </a:p>
+      </dgm:t>
+    </dgm:pt>
+    <dgm:pt modelId="{C51D6293-5886-0C41-B4E9-A0AE423C9119}" type="parTrans" cxnId="{093EA3CA-1EDC-3F4B-84A7-A3C189392AB9}">
+      <dgm:prSet/>
+      <dgm:spPr/>
+      <dgm:t>
+        <a:bodyPr/>
+        <a:lstStyle/>
+        <a:p>
+          <a:endParaRPr lang="en-US"/>
+        </a:p>
+      </dgm:t>
+    </dgm:pt>
+    <dgm:pt modelId="{5F8B055B-C997-9149-87CA-C64161CB218B}" type="sibTrans" cxnId="{093EA3CA-1EDC-3F4B-84A7-A3C189392AB9}">
+      <dgm:prSet/>
+      <dgm:spPr/>
+      <dgm:t>
+        <a:bodyPr/>
+        <a:lstStyle/>
+        <a:p>
+          <a:endParaRPr lang="en-US"/>
+        </a:p>
+      </dgm:t>
+    </dgm:pt>
+    <dgm:pt modelId="{0C8439FA-0A50-5A4B-9EE6-1089778B1C6B}">
+      <dgm:prSet/>
+      <dgm:spPr/>
+      <dgm:t>
+        <a:bodyPr/>
+        <a:lstStyle/>
+        <a:p>
+          <a:r>
+            <a:rPr lang="en-US"/>
+            <a:t>Admin</a:t>
+          </a:r>
+        </a:p>
+      </dgm:t>
+    </dgm:pt>
+    <dgm:pt modelId="{868C671A-60D3-AC41-A9A1-14DB23BBADC7}" type="parTrans" cxnId="{43F9B6BA-9D9B-1647-BF8A-841992C507C6}">
+      <dgm:prSet/>
+      <dgm:spPr/>
+      <dgm:t>
+        <a:bodyPr/>
+        <a:lstStyle/>
+        <a:p>
+          <a:endParaRPr lang="en-US"/>
+        </a:p>
+      </dgm:t>
+    </dgm:pt>
+    <dgm:pt modelId="{BE240E41-E067-D143-85E9-D18598408973}" type="sibTrans" cxnId="{43F9B6BA-9D9B-1647-BF8A-841992C507C6}">
+      <dgm:prSet/>
+      <dgm:spPr/>
+      <dgm:t>
+        <a:bodyPr/>
+        <a:lstStyle/>
+        <a:p>
+          <a:endParaRPr lang="en-US"/>
+        </a:p>
+      </dgm:t>
+    </dgm:pt>
+    <dgm:pt modelId="{0D03E233-E11D-C34F-98D8-FF5C9301C9E9}">
+      <dgm:prSet/>
+      <dgm:spPr/>
+      <dgm:t>
+        <a:bodyPr/>
+        <a:lstStyle/>
+        <a:p>
+          <a:r>
+            <a:rPr lang="en-US"/>
+            <a:t>Change Settings</a:t>
+          </a:r>
+        </a:p>
+      </dgm:t>
+    </dgm:pt>
+    <dgm:pt modelId="{DA861BE5-1237-824B-B928-D4180010204F}" type="parTrans" cxnId="{0F811ECC-DF42-2740-B4E0-5CC0E02D245F}">
+      <dgm:prSet/>
+      <dgm:spPr/>
+      <dgm:t>
+        <a:bodyPr/>
+        <a:lstStyle/>
+        <a:p>
+          <a:endParaRPr lang="en-US"/>
+        </a:p>
+      </dgm:t>
+    </dgm:pt>
+    <dgm:pt modelId="{DE98803A-7ABA-7746-9B7B-3CB130E1AD41}" type="sibTrans" cxnId="{0F811ECC-DF42-2740-B4E0-5CC0E02D245F}">
+      <dgm:prSet/>
+      <dgm:spPr/>
+      <dgm:t>
+        <a:bodyPr/>
+        <a:lstStyle/>
+        <a:p>
+          <a:endParaRPr lang="en-US"/>
+        </a:p>
+      </dgm:t>
+    </dgm:pt>
+    <dgm:pt modelId="{3091BCD0-1C56-DD46-BE1E-C3FC54C758FD}">
+      <dgm:prSet/>
+      <dgm:spPr/>
+      <dgm:t>
+        <a:bodyPr/>
+        <a:lstStyle/>
+        <a:p>
+          <a:r>
+            <a:rPr lang="en-US"/>
+            <a:t>Handle Players Seats</a:t>
+          </a:r>
+        </a:p>
+      </dgm:t>
+    </dgm:pt>
+    <dgm:pt modelId="{CBCB0EB3-75F2-8F49-A578-9110F91DB6EE}" type="parTrans" cxnId="{B8D8A7B9-6066-C049-A14C-10BCDE3B7199}">
+      <dgm:prSet/>
+      <dgm:spPr/>
+      <dgm:t>
+        <a:bodyPr/>
+        <a:lstStyle/>
+        <a:p>
+          <a:endParaRPr lang="en-US"/>
+        </a:p>
+      </dgm:t>
+    </dgm:pt>
+    <dgm:pt modelId="{64AA767F-6D78-DF43-A6B4-DD49F1A74B3E}" type="sibTrans" cxnId="{B8D8A7B9-6066-C049-A14C-10BCDE3B7199}">
+      <dgm:prSet/>
+      <dgm:spPr/>
+      <dgm:t>
+        <a:bodyPr/>
+        <a:lstStyle/>
+        <a:p>
+          <a:endParaRPr lang="en-US"/>
+        </a:p>
+      </dgm:t>
+    </dgm:pt>
+    <dgm:pt modelId="{3C38CB5C-106F-414B-AED0-BDD8E009163A}">
+      <dgm:prSet/>
+      <dgm:spPr/>
+      <dgm:t>
+        <a:bodyPr/>
+        <a:lstStyle/>
+        <a:p>
+          <a:r>
+            <a:rPr lang="en-US"/>
+            <a:t>Pause Game</a:t>
+          </a:r>
+        </a:p>
+      </dgm:t>
+    </dgm:pt>
+    <dgm:pt modelId="{48FCB92C-43E7-D240-8A54-0301780601D3}" type="parTrans" cxnId="{A4946B26-C070-114F-988D-39B5B5CA0B11}">
+      <dgm:prSet/>
+      <dgm:spPr/>
+      <dgm:t>
+        <a:bodyPr/>
+        <a:lstStyle/>
+        <a:p>
+          <a:endParaRPr lang="en-US"/>
+        </a:p>
+      </dgm:t>
+    </dgm:pt>
+    <dgm:pt modelId="{BBA06E57-D256-494C-846D-C24C197D9BA4}" type="sibTrans" cxnId="{A4946B26-C070-114F-988D-39B5B5CA0B11}">
+      <dgm:prSet/>
+      <dgm:spPr/>
+      <dgm:t>
+        <a:bodyPr/>
+        <a:lstStyle/>
+        <a:p>
+          <a:endParaRPr lang="en-US"/>
+        </a:p>
+      </dgm:t>
+    </dgm:pt>
+    <dgm:pt modelId="{D89F7329-02E7-1D4E-9541-507D94F7B187}">
+      <dgm:prSet/>
+      <dgm:spPr/>
+      <dgm:t>
+        <a:bodyPr/>
+        <a:lstStyle/>
+        <a:p>
+          <a:r>
+            <a:rPr lang="en-US"/>
+            <a:t>Handle Player Chips</a:t>
+          </a:r>
+        </a:p>
+      </dgm:t>
+    </dgm:pt>
+    <dgm:pt modelId="{53E78957-319F-DB42-BD88-A8EE8B24E6D0}" type="parTrans" cxnId="{D90EE486-CE52-C848-B68A-CF09A4222F9C}">
+      <dgm:prSet/>
+      <dgm:spPr/>
+      <dgm:t>
+        <a:bodyPr/>
+        <a:lstStyle/>
+        <a:p>
+          <a:endParaRPr lang="en-US"/>
+        </a:p>
+      </dgm:t>
+    </dgm:pt>
+    <dgm:pt modelId="{C422EAD6-94DA-AD4D-89EA-458D53E7F2DD}" type="sibTrans" cxnId="{D90EE486-CE52-C848-B68A-CF09A4222F9C}">
+      <dgm:prSet/>
+      <dgm:spPr/>
+      <dgm:t>
+        <a:bodyPr/>
+        <a:lstStyle/>
+        <a:p>
+          <a:endParaRPr lang="en-US"/>
+        </a:p>
+      </dgm:t>
+    </dgm:pt>
+    <dgm:pt modelId="{7D11A203-54B4-1645-9E7A-D5FDB1C5E0A2}" type="pres">
+      <dgm:prSet presAssocID="{17FDC305-42C1-A541-91D9-E439A978E62F}" presName="hierChild1" presStyleCnt="0">
+        <dgm:presLayoutVars>
+          <dgm:chPref val="1"/>
+          <dgm:dir/>
+          <dgm:animOne val="branch"/>
+          <dgm:animLvl val="lvl"/>
+          <dgm:resizeHandles/>
+        </dgm:presLayoutVars>
+      </dgm:prSet>
+      <dgm:spPr/>
+    </dgm:pt>
+    <dgm:pt modelId="{A7D4BB8D-1B82-FD47-8756-FEA1796B0B13}" type="pres">
+      <dgm:prSet presAssocID="{868EF2B1-0529-F149-907C-AAEEEA885FDD}" presName="hierRoot1" presStyleCnt="0"/>
+      <dgm:spPr/>
+    </dgm:pt>
+    <dgm:pt modelId="{6370E4A7-F391-C54C-B681-63D63F2B3C7A}" type="pres">
+      <dgm:prSet presAssocID="{868EF2B1-0529-F149-907C-AAEEEA885FDD}" presName="composite" presStyleCnt="0"/>
+      <dgm:spPr/>
+    </dgm:pt>
+    <dgm:pt modelId="{3F3773E8-75FA-D94A-B59D-B269FCC3856B}" type="pres">
+      <dgm:prSet presAssocID="{868EF2B1-0529-F149-907C-AAEEEA885FDD}" presName="background" presStyleLbl="node0" presStyleIdx="0" presStyleCnt="1"/>
+      <dgm:spPr/>
+    </dgm:pt>
+    <dgm:pt modelId="{D37BF40E-8614-FF43-8CFB-ABC86097DF06}" type="pres">
+      <dgm:prSet presAssocID="{868EF2B1-0529-F149-907C-AAEEEA885FDD}" presName="text" presStyleLbl="fgAcc0" presStyleIdx="0" presStyleCnt="1">
+        <dgm:presLayoutVars>
+          <dgm:chPref val="3"/>
+        </dgm:presLayoutVars>
+      </dgm:prSet>
+      <dgm:spPr/>
+    </dgm:pt>
+    <dgm:pt modelId="{51376E11-AE48-DD43-A79B-67FF7F199CD1}" type="pres">
+      <dgm:prSet presAssocID="{868EF2B1-0529-F149-907C-AAEEEA885FDD}" presName="hierChild2" presStyleCnt="0"/>
+      <dgm:spPr/>
+    </dgm:pt>
+    <dgm:pt modelId="{B4DC14C3-4B36-CA43-A1C2-4922C2ACA09F}" type="pres">
+      <dgm:prSet presAssocID="{D4AFFC53-8038-5E45-AF9E-39847C885420}" presName="Name10" presStyleLbl="parChTrans1D2" presStyleIdx="0" presStyleCnt="2"/>
+      <dgm:spPr/>
+    </dgm:pt>
+    <dgm:pt modelId="{4DB95E47-11FE-504B-B1A1-299AC1A94478}" type="pres">
+      <dgm:prSet presAssocID="{7E7AA9F4-2072-5D4E-8E0F-94B5977C44B2}" presName="hierRoot2" presStyleCnt="0"/>
+      <dgm:spPr/>
+    </dgm:pt>
+    <dgm:pt modelId="{EEC30374-ED46-BC4F-B706-3F7077BEC2FA}" type="pres">
+      <dgm:prSet presAssocID="{7E7AA9F4-2072-5D4E-8E0F-94B5977C44B2}" presName="composite2" presStyleCnt="0"/>
+      <dgm:spPr/>
+    </dgm:pt>
+    <dgm:pt modelId="{2B21481B-6EC0-864B-8BC4-F8E4F2EBFB25}" type="pres">
+      <dgm:prSet presAssocID="{7E7AA9F4-2072-5D4E-8E0F-94B5977C44B2}" presName="background2" presStyleLbl="node2" presStyleIdx="0" presStyleCnt="2"/>
+      <dgm:spPr/>
+    </dgm:pt>
+    <dgm:pt modelId="{1910DEA5-3E37-9D4D-B60D-9152EC5073BC}" type="pres">
+      <dgm:prSet presAssocID="{7E7AA9F4-2072-5D4E-8E0F-94B5977C44B2}" presName="text2" presStyleLbl="fgAcc2" presStyleIdx="0" presStyleCnt="2">
+        <dgm:presLayoutVars>
+          <dgm:chPref val="3"/>
+        </dgm:presLayoutVars>
+      </dgm:prSet>
+      <dgm:spPr/>
+    </dgm:pt>
+    <dgm:pt modelId="{45F6DFDE-984C-A049-9FA5-351548AE4825}" type="pres">
+      <dgm:prSet presAssocID="{7E7AA9F4-2072-5D4E-8E0F-94B5977C44B2}" presName="hierChild3" presStyleCnt="0"/>
+      <dgm:spPr/>
+    </dgm:pt>
+    <dgm:pt modelId="{3B17BE7D-6D74-B345-8D2F-E14DFF04385A}" type="pres">
+      <dgm:prSet presAssocID="{C5230A12-8CE6-9A47-B40C-85064F45C2EA}" presName="Name17" presStyleLbl="parChTrans1D3" presStyleIdx="0" presStyleCnt="8"/>
+      <dgm:spPr/>
+    </dgm:pt>
+    <dgm:pt modelId="{50DFC041-7A3F-7941-9C37-32842C39CE35}" type="pres">
+      <dgm:prSet presAssocID="{3C67DA60-C0CA-6348-B383-5F04E550BC93}" presName="hierRoot3" presStyleCnt="0"/>
+      <dgm:spPr/>
+    </dgm:pt>
+    <dgm:pt modelId="{6FDC661B-3624-324D-B655-9F4C2AB9D071}" type="pres">
+      <dgm:prSet presAssocID="{3C67DA60-C0CA-6348-B383-5F04E550BC93}" presName="composite3" presStyleCnt="0"/>
+      <dgm:spPr/>
+    </dgm:pt>
+    <dgm:pt modelId="{C72BD31A-D345-B841-AA1E-DD15D5B0C80F}" type="pres">
+      <dgm:prSet presAssocID="{3C67DA60-C0CA-6348-B383-5F04E550BC93}" presName="background3" presStyleLbl="node3" presStyleIdx="0" presStyleCnt="8"/>
+      <dgm:spPr/>
+    </dgm:pt>
+    <dgm:pt modelId="{F01F4375-6063-544C-A7B4-830F548C893E}" type="pres">
+      <dgm:prSet presAssocID="{3C67DA60-C0CA-6348-B383-5F04E550BC93}" presName="text3" presStyleLbl="fgAcc3" presStyleIdx="0" presStyleCnt="8">
+        <dgm:presLayoutVars>
+          <dgm:chPref val="3"/>
+        </dgm:presLayoutVars>
+      </dgm:prSet>
+      <dgm:spPr/>
+    </dgm:pt>
+    <dgm:pt modelId="{A4C8A210-456D-6D46-9332-952846782C07}" type="pres">
+      <dgm:prSet presAssocID="{3C67DA60-C0CA-6348-B383-5F04E550BC93}" presName="hierChild4" presStyleCnt="0"/>
+      <dgm:spPr/>
+    </dgm:pt>
+    <dgm:pt modelId="{07ED24E0-AAB8-FD48-A324-60BD9372D58D}" type="pres">
+      <dgm:prSet presAssocID="{49F7ED96-03D8-8844-97B9-A10559A02D52}" presName="Name17" presStyleLbl="parChTrans1D3" presStyleIdx="1" presStyleCnt="8"/>
+      <dgm:spPr/>
+    </dgm:pt>
+    <dgm:pt modelId="{FC08F301-B4BE-084C-844D-2640ADD85CEE}" type="pres">
+      <dgm:prSet presAssocID="{096795D5-2C10-664C-A1D9-DF68C8F6077A}" presName="hierRoot3" presStyleCnt="0"/>
+      <dgm:spPr/>
+    </dgm:pt>
+    <dgm:pt modelId="{117D26D2-BE53-C84D-AD01-2BABB6D4594F}" type="pres">
+      <dgm:prSet presAssocID="{096795D5-2C10-664C-A1D9-DF68C8F6077A}" presName="composite3" presStyleCnt="0"/>
+      <dgm:spPr/>
+    </dgm:pt>
+    <dgm:pt modelId="{71CB7D8C-2913-1145-BC89-DB1098C168A6}" type="pres">
+      <dgm:prSet presAssocID="{096795D5-2C10-664C-A1D9-DF68C8F6077A}" presName="background3" presStyleLbl="node3" presStyleIdx="1" presStyleCnt="8"/>
+      <dgm:spPr/>
+    </dgm:pt>
+    <dgm:pt modelId="{26D41F9B-7622-4548-BDDF-49823556B414}" type="pres">
+      <dgm:prSet presAssocID="{096795D5-2C10-664C-A1D9-DF68C8F6077A}" presName="text3" presStyleLbl="fgAcc3" presStyleIdx="1" presStyleCnt="8">
+        <dgm:presLayoutVars>
+          <dgm:chPref val="3"/>
+        </dgm:presLayoutVars>
+      </dgm:prSet>
+      <dgm:spPr/>
+    </dgm:pt>
+    <dgm:pt modelId="{DFBA8CD4-9E6C-8C46-8299-F0B3362C75DD}" type="pres">
+      <dgm:prSet presAssocID="{096795D5-2C10-664C-A1D9-DF68C8F6077A}" presName="hierChild4" presStyleCnt="0"/>
+      <dgm:spPr/>
+    </dgm:pt>
+    <dgm:pt modelId="{574D9EB9-9752-1D4D-A9E2-011D591AC9C2}" type="pres">
+      <dgm:prSet presAssocID="{E977A123-07AC-A341-9C88-E2179B4E2085}" presName="Name17" presStyleLbl="parChTrans1D3" presStyleIdx="2" presStyleCnt="8"/>
+      <dgm:spPr/>
+    </dgm:pt>
+    <dgm:pt modelId="{02310AE4-FCFF-1446-8126-FDFEFA1D1DC1}" type="pres">
+      <dgm:prSet presAssocID="{5BBC9776-A96C-E64E-988E-8A7B49DDFB44}" presName="hierRoot3" presStyleCnt="0"/>
+      <dgm:spPr/>
+    </dgm:pt>
+    <dgm:pt modelId="{04ACB423-D667-2B4B-AFEB-25484CA58A68}" type="pres">
+      <dgm:prSet presAssocID="{5BBC9776-A96C-E64E-988E-8A7B49DDFB44}" presName="composite3" presStyleCnt="0"/>
+      <dgm:spPr/>
+    </dgm:pt>
+    <dgm:pt modelId="{750B202E-31A9-6C43-89AF-3FC83AB94C33}" type="pres">
+      <dgm:prSet presAssocID="{5BBC9776-A96C-E64E-988E-8A7B49DDFB44}" presName="background3" presStyleLbl="node3" presStyleIdx="2" presStyleCnt="8"/>
+      <dgm:spPr/>
+    </dgm:pt>
+    <dgm:pt modelId="{C7CDEA91-9068-4544-9BE6-C55A7DC38732}" type="pres">
+      <dgm:prSet presAssocID="{5BBC9776-A96C-E64E-988E-8A7B49DDFB44}" presName="text3" presStyleLbl="fgAcc3" presStyleIdx="2" presStyleCnt="8">
+        <dgm:presLayoutVars>
+          <dgm:chPref val="3"/>
+        </dgm:presLayoutVars>
+      </dgm:prSet>
+      <dgm:spPr/>
+    </dgm:pt>
+    <dgm:pt modelId="{B520DBB9-7277-AE4E-AC85-1B61CF4292D4}" type="pres">
+      <dgm:prSet presAssocID="{5BBC9776-A96C-E64E-988E-8A7B49DDFB44}" presName="hierChild4" presStyleCnt="0"/>
+      <dgm:spPr/>
+    </dgm:pt>
+    <dgm:pt modelId="{C84BC4DB-26EB-6249-8FB2-E082495E1BE2}" type="pres">
+      <dgm:prSet presAssocID="{C51D6293-5886-0C41-B4E9-A0AE423C9119}" presName="Name17" presStyleLbl="parChTrans1D3" presStyleIdx="3" presStyleCnt="8"/>
+      <dgm:spPr/>
+    </dgm:pt>
+    <dgm:pt modelId="{5833AD00-8730-B441-B715-51A5190120D6}" type="pres">
+      <dgm:prSet presAssocID="{6096FDB1-8FA7-9948-92BA-9A10A6BE90BC}" presName="hierRoot3" presStyleCnt="0"/>
+      <dgm:spPr/>
+    </dgm:pt>
+    <dgm:pt modelId="{08E656E7-B7B3-7146-BD5F-445F341F9BE3}" type="pres">
+      <dgm:prSet presAssocID="{6096FDB1-8FA7-9948-92BA-9A10A6BE90BC}" presName="composite3" presStyleCnt="0"/>
+      <dgm:spPr/>
+    </dgm:pt>
+    <dgm:pt modelId="{0B9F1EB2-2E28-664C-8BD4-4C309F1C719F}" type="pres">
+      <dgm:prSet presAssocID="{6096FDB1-8FA7-9948-92BA-9A10A6BE90BC}" presName="background3" presStyleLbl="node3" presStyleIdx="3" presStyleCnt="8"/>
+      <dgm:spPr/>
+    </dgm:pt>
+    <dgm:pt modelId="{BC4E56EA-BA86-A540-8CB9-F29272690F4A}" type="pres">
+      <dgm:prSet presAssocID="{6096FDB1-8FA7-9948-92BA-9A10A6BE90BC}" presName="text3" presStyleLbl="fgAcc3" presStyleIdx="3" presStyleCnt="8">
+        <dgm:presLayoutVars>
+          <dgm:chPref val="3"/>
+        </dgm:presLayoutVars>
+      </dgm:prSet>
+      <dgm:spPr/>
+    </dgm:pt>
+    <dgm:pt modelId="{735FC7B2-2A49-314B-87C2-A938A539C2A7}" type="pres">
+      <dgm:prSet presAssocID="{6096FDB1-8FA7-9948-92BA-9A10A6BE90BC}" presName="hierChild4" presStyleCnt="0"/>
+      <dgm:spPr/>
+    </dgm:pt>
+    <dgm:pt modelId="{9FC78271-A5A1-D142-AC03-B127BA7E4F78}" type="pres">
+      <dgm:prSet presAssocID="{868C671A-60D3-AC41-A9A1-14DB23BBADC7}" presName="Name10" presStyleLbl="parChTrans1D2" presStyleIdx="1" presStyleCnt="2"/>
+      <dgm:spPr/>
+    </dgm:pt>
+    <dgm:pt modelId="{90F864B1-9A5B-8D48-B138-911F46857A77}" type="pres">
+      <dgm:prSet presAssocID="{0C8439FA-0A50-5A4B-9EE6-1089778B1C6B}" presName="hierRoot2" presStyleCnt="0"/>
+      <dgm:spPr/>
+    </dgm:pt>
+    <dgm:pt modelId="{4EB7B334-B06C-2E47-AF41-8BCFE9DFC490}" type="pres">
+      <dgm:prSet presAssocID="{0C8439FA-0A50-5A4B-9EE6-1089778B1C6B}" presName="composite2" presStyleCnt="0"/>
+      <dgm:spPr/>
+    </dgm:pt>
+    <dgm:pt modelId="{5D6CC05A-C3C4-8248-AFC9-330669CF63DF}" type="pres">
+      <dgm:prSet presAssocID="{0C8439FA-0A50-5A4B-9EE6-1089778B1C6B}" presName="background2" presStyleLbl="node2" presStyleIdx="1" presStyleCnt="2"/>
+      <dgm:spPr/>
+    </dgm:pt>
+    <dgm:pt modelId="{F65E8EB4-FE25-9C41-AB51-388FE5294FDE}" type="pres">
+      <dgm:prSet presAssocID="{0C8439FA-0A50-5A4B-9EE6-1089778B1C6B}" presName="text2" presStyleLbl="fgAcc2" presStyleIdx="1" presStyleCnt="2">
+        <dgm:presLayoutVars>
+          <dgm:chPref val="3"/>
+        </dgm:presLayoutVars>
+      </dgm:prSet>
+      <dgm:spPr/>
+    </dgm:pt>
+    <dgm:pt modelId="{7247C576-3CCE-D344-9CFA-CE21F6039E63}" type="pres">
+      <dgm:prSet presAssocID="{0C8439FA-0A50-5A4B-9EE6-1089778B1C6B}" presName="hierChild3" presStyleCnt="0"/>
+      <dgm:spPr/>
+    </dgm:pt>
+    <dgm:pt modelId="{2DEE5124-48FA-564F-B1E2-E67DE1545CBF}" type="pres">
+      <dgm:prSet presAssocID="{DA861BE5-1237-824B-B928-D4180010204F}" presName="Name17" presStyleLbl="parChTrans1D3" presStyleIdx="4" presStyleCnt="8"/>
+      <dgm:spPr/>
+    </dgm:pt>
+    <dgm:pt modelId="{5EA05FC3-B7AC-1840-8E51-65532F41980F}" type="pres">
+      <dgm:prSet presAssocID="{0D03E233-E11D-C34F-98D8-FF5C9301C9E9}" presName="hierRoot3" presStyleCnt="0"/>
+      <dgm:spPr/>
+    </dgm:pt>
+    <dgm:pt modelId="{D10E9D27-E10B-7743-92A7-12D35A474B13}" type="pres">
+      <dgm:prSet presAssocID="{0D03E233-E11D-C34F-98D8-FF5C9301C9E9}" presName="composite3" presStyleCnt="0"/>
+      <dgm:spPr/>
+    </dgm:pt>
+    <dgm:pt modelId="{82310857-05AF-114A-846D-D9940E09C82B}" type="pres">
+      <dgm:prSet presAssocID="{0D03E233-E11D-C34F-98D8-FF5C9301C9E9}" presName="background3" presStyleLbl="node3" presStyleIdx="4" presStyleCnt="8"/>
+      <dgm:spPr/>
+    </dgm:pt>
+    <dgm:pt modelId="{980C1F62-EBB9-D24F-87F5-08FAEE73BEDF}" type="pres">
+      <dgm:prSet presAssocID="{0D03E233-E11D-C34F-98D8-FF5C9301C9E9}" presName="text3" presStyleLbl="fgAcc3" presStyleIdx="4" presStyleCnt="8">
+        <dgm:presLayoutVars>
+          <dgm:chPref val="3"/>
+        </dgm:presLayoutVars>
+      </dgm:prSet>
+      <dgm:spPr/>
+    </dgm:pt>
+    <dgm:pt modelId="{1EE0A1D0-DA82-B544-A20F-EE801817C063}" type="pres">
+      <dgm:prSet presAssocID="{0D03E233-E11D-C34F-98D8-FF5C9301C9E9}" presName="hierChild4" presStyleCnt="0"/>
+      <dgm:spPr/>
+    </dgm:pt>
+    <dgm:pt modelId="{B6097D93-F6BE-AC48-823B-B632B95E2304}" type="pres">
+      <dgm:prSet presAssocID="{CBCB0EB3-75F2-8F49-A578-9110F91DB6EE}" presName="Name17" presStyleLbl="parChTrans1D3" presStyleIdx="5" presStyleCnt="8"/>
+      <dgm:spPr/>
+    </dgm:pt>
+    <dgm:pt modelId="{2B5429DC-E613-8447-AD67-4778C6E56138}" type="pres">
+      <dgm:prSet presAssocID="{3091BCD0-1C56-DD46-BE1E-C3FC54C758FD}" presName="hierRoot3" presStyleCnt="0"/>
+      <dgm:spPr/>
+    </dgm:pt>
+    <dgm:pt modelId="{77D83315-A9AF-EE46-AF4A-238F0B1ECA09}" type="pres">
+      <dgm:prSet presAssocID="{3091BCD0-1C56-DD46-BE1E-C3FC54C758FD}" presName="composite3" presStyleCnt="0"/>
+      <dgm:spPr/>
+    </dgm:pt>
+    <dgm:pt modelId="{9B9FAE54-8FB6-8D43-B530-C71B156B21A4}" type="pres">
+      <dgm:prSet presAssocID="{3091BCD0-1C56-DD46-BE1E-C3FC54C758FD}" presName="background3" presStyleLbl="node3" presStyleIdx="5" presStyleCnt="8"/>
+      <dgm:spPr/>
+    </dgm:pt>
+    <dgm:pt modelId="{76C04F79-CD0D-DC47-B989-7D382C63C094}" type="pres">
+      <dgm:prSet presAssocID="{3091BCD0-1C56-DD46-BE1E-C3FC54C758FD}" presName="text3" presStyleLbl="fgAcc3" presStyleIdx="5" presStyleCnt="8">
+        <dgm:presLayoutVars>
+          <dgm:chPref val="3"/>
+        </dgm:presLayoutVars>
+      </dgm:prSet>
+      <dgm:spPr/>
+    </dgm:pt>
+    <dgm:pt modelId="{64E4453C-834F-1D43-BA4F-54C6A27E4923}" type="pres">
+      <dgm:prSet presAssocID="{3091BCD0-1C56-DD46-BE1E-C3FC54C758FD}" presName="hierChild4" presStyleCnt="0"/>
+      <dgm:spPr/>
+    </dgm:pt>
+    <dgm:pt modelId="{67CCDC80-0ADD-304B-A50E-86CF3A8C725C}" type="pres">
+      <dgm:prSet presAssocID="{53E78957-319F-DB42-BD88-A8EE8B24E6D0}" presName="Name17" presStyleLbl="parChTrans1D3" presStyleIdx="6" presStyleCnt="8"/>
+      <dgm:spPr/>
+    </dgm:pt>
+    <dgm:pt modelId="{297A20D6-8142-454F-A09C-732CCEB0257C}" type="pres">
+      <dgm:prSet presAssocID="{D89F7329-02E7-1D4E-9541-507D94F7B187}" presName="hierRoot3" presStyleCnt="0"/>
+      <dgm:spPr/>
+    </dgm:pt>
+    <dgm:pt modelId="{C978DF6F-7BBE-D649-B7B7-0DFD574F5586}" type="pres">
+      <dgm:prSet presAssocID="{D89F7329-02E7-1D4E-9541-507D94F7B187}" presName="composite3" presStyleCnt="0"/>
+      <dgm:spPr/>
+    </dgm:pt>
+    <dgm:pt modelId="{9AF584BC-C4A8-C34C-962E-2E016D8C1C7B}" type="pres">
+      <dgm:prSet presAssocID="{D89F7329-02E7-1D4E-9541-507D94F7B187}" presName="background3" presStyleLbl="node3" presStyleIdx="6" presStyleCnt="8"/>
+      <dgm:spPr/>
+    </dgm:pt>
+    <dgm:pt modelId="{60076D2A-F1F3-7E4C-A1A8-F59BDAC0794E}" type="pres">
+      <dgm:prSet presAssocID="{D89F7329-02E7-1D4E-9541-507D94F7B187}" presName="text3" presStyleLbl="fgAcc3" presStyleIdx="6" presStyleCnt="8">
+        <dgm:presLayoutVars>
+          <dgm:chPref val="3"/>
+        </dgm:presLayoutVars>
+      </dgm:prSet>
+      <dgm:spPr/>
+    </dgm:pt>
+    <dgm:pt modelId="{CB0641E6-0688-8F4E-8144-C8BD963AF2D3}" type="pres">
+      <dgm:prSet presAssocID="{D89F7329-02E7-1D4E-9541-507D94F7B187}" presName="hierChild4" presStyleCnt="0"/>
+      <dgm:spPr/>
+    </dgm:pt>
+    <dgm:pt modelId="{A24790C0-1FCD-8841-B130-8D5952BAEA8F}" type="pres">
+      <dgm:prSet presAssocID="{48FCB92C-43E7-D240-8A54-0301780601D3}" presName="Name17" presStyleLbl="parChTrans1D3" presStyleIdx="7" presStyleCnt="8"/>
+      <dgm:spPr/>
+    </dgm:pt>
+    <dgm:pt modelId="{F3D5A96E-770C-0F41-BC19-353675B945E8}" type="pres">
+      <dgm:prSet presAssocID="{3C38CB5C-106F-414B-AED0-BDD8E009163A}" presName="hierRoot3" presStyleCnt="0"/>
+      <dgm:spPr/>
+    </dgm:pt>
+    <dgm:pt modelId="{2DEC4547-4186-DB41-B164-43F2B7C14A72}" type="pres">
+      <dgm:prSet presAssocID="{3C38CB5C-106F-414B-AED0-BDD8E009163A}" presName="composite3" presStyleCnt="0"/>
+      <dgm:spPr/>
+    </dgm:pt>
+    <dgm:pt modelId="{76E31C60-F880-404D-AAF2-3CE1700699D8}" type="pres">
+      <dgm:prSet presAssocID="{3C38CB5C-106F-414B-AED0-BDD8E009163A}" presName="background3" presStyleLbl="node3" presStyleIdx="7" presStyleCnt="8"/>
+      <dgm:spPr/>
+    </dgm:pt>
+    <dgm:pt modelId="{C819290F-254E-8943-8474-49A762C9C657}" type="pres">
+      <dgm:prSet presAssocID="{3C38CB5C-106F-414B-AED0-BDD8E009163A}" presName="text3" presStyleLbl="fgAcc3" presStyleIdx="7" presStyleCnt="8">
+        <dgm:presLayoutVars>
+          <dgm:chPref val="3"/>
+        </dgm:presLayoutVars>
+      </dgm:prSet>
+      <dgm:spPr/>
+    </dgm:pt>
+    <dgm:pt modelId="{34BEC1C1-1902-664D-B51E-18F4ABA11625}" type="pres">
+      <dgm:prSet presAssocID="{3C38CB5C-106F-414B-AED0-BDD8E009163A}" presName="hierChild4" presStyleCnt="0"/>
+      <dgm:spPr/>
+    </dgm:pt>
+  </dgm:ptLst>
+  <dgm:cxnLst>
+    <dgm:cxn modelId="{2E61DD16-E8D1-B04A-9987-E2FF98000CCB}" type="presOf" srcId="{5BBC9776-A96C-E64E-988E-8A7B49DDFB44}" destId="{C7CDEA91-9068-4544-9BE6-C55A7DC38732}" srcOrd="0" destOrd="0" presId="urn:microsoft.com/office/officeart/2005/8/layout/hierarchy1"/>
+    <dgm:cxn modelId="{3278B020-5A8B-0A4D-942C-F1099E4990D5}" type="presOf" srcId="{096795D5-2C10-664C-A1D9-DF68C8F6077A}" destId="{26D41F9B-7622-4548-BDDF-49823556B414}" srcOrd="0" destOrd="0" presId="urn:microsoft.com/office/officeart/2005/8/layout/hierarchy1"/>
+    <dgm:cxn modelId="{17225D26-77C9-3C44-9550-C89511681CD2}" srcId="{7E7AA9F4-2072-5D4E-8E0F-94B5977C44B2}" destId="{5BBC9776-A96C-E64E-988E-8A7B49DDFB44}" srcOrd="2" destOrd="0" parTransId="{E977A123-07AC-A341-9C88-E2179B4E2085}" sibTransId="{07706A7C-C7BE-174C-BB10-FB770709AC14}"/>
+    <dgm:cxn modelId="{A4946B26-C070-114F-988D-39B5B5CA0B11}" srcId="{0C8439FA-0A50-5A4B-9EE6-1089778B1C6B}" destId="{3C38CB5C-106F-414B-AED0-BDD8E009163A}" srcOrd="3" destOrd="0" parTransId="{48FCB92C-43E7-D240-8A54-0301780601D3}" sibTransId="{BBA06E57-D256-494C-846D-C24C197D9BA4}"/>
+    <dgm:cxn modelId="{00E7E43D-5243-8442-BB99-CDB1A5E3DEEF}" type="presOf" srcId="{3C38CB5C-106F-414B-AED0-BDD8E009163A}" destId="{C819290F-254E-8943-8474-49A762C9C657}" srcOrd="0" destOrd="0" presId="urn:microsoft.com/office/officeart/2005/8/layout/hierarchy1"/>
+    <dgm:cxn modelId="{90559941-4232-C145-A5B3-000D4BC0FC1A}" type="presOf" srcId="{49F7ED96-03D8-8844-97B9-A10559A02D52}" destId="{07ED24E0-AAB8-FD48-A324-60BD9372D58D}" srcOrd="0" destOrd="0" presId="urn:microsoft.com/office/officeart/2005/8/layout/hierarchy1"/>
+    <dgm:cxn modelId="{3E38A646-A209-9D49-997E-A01657D8D322}" type="presOf" srcId="{3C67DA60-C0CA-6348-B383-5F04E550BC93}" destId="{F01F4375-6063-544C-A7B4-830F548C893E}" srcOrd="0" destOrd="0" presId="urn:microsoft.com/office/officeart/2005/8/layout/hierarchy1"/>
+    <dgm:cxn modelId="{DA861B4D-8BD1-0747-8A7D-B9AFA28BC069}" type="presOf" srcId="{53E78957-319F-DB42-BD88-A8EE8B24E6D0}" destId="{67CCDC80-0ADD-304B-A50E-86CF3A8C725C}" srcOrd="0" destOrd="0" presId="urn:microsoft.com/office/officeart/2005/8/layout/hierarchy1"/>
+    <dgm:cxn modelId="{6FBD0D50-DE77-6F40-AD2F-0FAE5BD0545E}" type="presOf" srcId="{C5230A12-8CE6-9A47-B40C-85064F45C2EA}" destId="{3B17BE7D-6D74-B345-8D2F-E14DFF04385A}" srcOrd="0" destOrd="0" presId="urn:microsoft.com/office/officeart/2005/8/layout/hierarchy1"/>
+    <dgm:cxn modelId="{420DE050-182F-2943-B9BD-1A68F4CCB811}" type="presOf" srcId="{868EF2B1-0529-F149-907C-AAEEEA885FDD}" destId="{D37BF40E-8614-FF43-8CFB-ABC86097DF06}" srcOrd="0" destOrd="0" presId="urn:microsoft.com/office/officeart/2005/8/layout/hierarchy1"/>
+    <dgm:cxn modelId="{F8E70164-9A29-5242-9182-3B9D7126EA79}" srcId="{868EF2B1-0529-F149-907C-AAEEEA885FDD}" destId="{7E7AA9F4-2072-5D4E-8E0F-94B5977C44B2}" srcOrd="0" destOrd="0" parTransId="{D4AFFC53-8038-5E45-AF9E-39847C885420}" sibTransId="{FB2A6941-B6F9-074C-B284-E65344967360}"/>
+    <dgm:cxn modelId="{36853267-56E6-FF4E-B6BE-03108F7D8B6B}" type="presOf" srcId="{DA861BE5-1237-824B-B928-D4180010204F}" destId="{2DEE5124-48FA-564F-B1E2-E67DE1545CBF}" srcOrd="0" destOrd="0" presId="urn:microsoft.com/office/officeart/2005/8/layout/hierarchy1"/>
+    <dgm:cxn modelId="{E5D7A072-87C0-B547-9F3D-1C0EFC872EE7}" type="presOf" srcId="{E977A123-07AC-A341-9C88-E2179B4E2085}" destId="{574D9EB9-9752-1D4D-A9E2-011D591AC9C2}" srcOrd="0" destOrd="0" presId="urn:microsoft.com/office/officeart/2005/8/layout/hierarchy1"/>
+    <dgm:cxn modelId="{621C2173-9456-3E4D-8F95-269D5408665B}" srcId="{17FDC305-42C1-A541-91D9-E439A978E62F}" destId="{868EF2B1-0529-F149-907C-AAEEEA885FDD}" srcOrd="0" destOrd="0" parTransId="{281E4C85-8D2F-0C44-9C9C-F71FA3D46B71}" sibTransId="{726CC64C-F403-6443-9AD3-BDDC4578553E}"/>
+    <dgm:cxn modelId="{7DDA0478-90A6-DD40-AB3C-D9214633C343}" type="presOf" srcId="{868C671A-60D3-AC41-A9A1-14DB23BBADC7}" destId="{9FC78271-A5A1-D142-AC03-B127BA7E4F78}" srcOrd="0" destOrd="0" presId="urn:microsoft.com/office/officeart/2005/8/layout/hierarchy1"/>
+    <dgm:cxn modelId="{0CF1757E-9A9C-0F44-95BE-94AA1C72E603}" srcId="{7E7AA9F4-2072-5D4E-8E0F-94B5977C44B2}" destId="{096795D5-2C10-664C-A1D9-DF68C8F6077A}" srcOrd="1" destOrd="0" parTransId="{49F7ED96-03D8-8844-97B9-A10559A02D52}" sibTransId="{320B6580-FEEF-1542-8834-C87A364A241B}"/>
+    <dgm:cxn modelId="{6977DE85-BB45-8C40-BC92-859FA63647BD}" type="presOf" srcId="{6096FDB1-8FA7-9948-92BA-9A10A6BE90BC}" destId="{BC4E56EA-BA86-A540-8CB9-F29272690F4A}" srcOrd="0" destOrd="0" presId="urn:microsoft.com/office/officeart/2005/8/layout/hierarchy1"/>
+    <dgm:cxn modelId="{D90EE486-CE52-C848-B68A-CF09A4222F9C}" srcId="{0C8439FA-0A50-5A4B-9EE6-1089778B1C6B}" destId="{D89F7329-02E7-1D4E-9541-507D94F7B187}" srcOrd="2" destOrd="0" parTransId="{53E78957-319F-DB42-BD88-A8EE8B24E6D0}" sibTransId="{C422EAD6-94DA-AD4D-89EA-458D53E7F2DD}"/>
+    <dgm:cxn modelId="{62D29690-111C-0D4A-8558-497447057949}" type="presOf" srcId="{D89F7329-02E7-1D4E-9541-507D94F7B187}" destId="{60076D2A-F1F3-7E4C-A1A8-F59BDAC0794E}" srcOrd="0" destOrd="0" presId="urn:microsoft.com/office/officeart/2005/8/layout/hierarchy1"/>
+    <dgm:cxn modelId="{9D894393-C693-9344-B7DE-93A4FBAE88FD}" type="presOf" srcId="{D4AFFC53-8038-5E45-AF9E-39847C885420}" destId="{B4DC14C3-4B36-CA43-A1C2-4922C2ACA09F}" srcOrd="0" destOrd="0" presId="urn:microsoft.com/office/officeart/2005/8/layout/hierarchy1"/>
+    <dgm:cxn modelId="{B81D40A3-C6DD-E748-9998-A5157D217C49}" type="presOf" srcId="{7E7AA9F4-2072-5D4E-8E0F-94B5977C44B2}" destId="{1910DEA5-3E37-9D4D-B60D-9152EC5073BC}" srcOrd="0" destOrd="0" presId="urn:microsoft.com/office/officeart/2005/8/layout/hierarchy1"/>
+    <dgm:cxn modelId="{82A3A0A4-C811-CC4F-8EE1-0C5385039845}" type="presOf" srcId="{17FDC305-42C1-A541-91D9-E439A978E62F}" destId="{7D11A203-54B4-1645-9E7A-D5FDB1C5E0A2}" srcOrd="0" destOrd="0" presId="urn:microsoft.com/office/officeart/2005/8/layout/hierarchy1"/>
+    <dgm:cxn modelId="{87DE07B5-38B8-C74D-B2AC-4D5983876993}" type="presOf" srcId="{0D03E233-E11D-C34F-98D8-FF5C9301C9E9}" destId="{980C1F62-EBB9-D24F-87F5-08FAEE73BEDF}" srcOrd="0" destOrd="0" presId="urn:microsoft.com/office/officeart/2005/8/layout/hierarchy1"/>
+    <dgm:cxn modelId="{B8D8A7B9-6066-C049-A14C-10BCDE3B7199}" srcId="{0C8439FA-0A50-5A4B-9EE6-1089778B1C6B}" destId="{3091BCD0-1C56-DD46-BE1E-C3FC54C758FD}" srcOrd="1" destOrd="0" parTransId="{CBCB0EB3-75F2-8F49-A578-9110F91DB6EE}" sibTransId="{64AA767F-6D78-DF43-A6B4-DD49F1A74B3E}"/>
+    <dgm:cxn modelId="{43F9B6BA-9D9B-1647-BF8A-841992C507C6}" srcId="{868EF2B1-0529-F149-907C-AAEEEA885FDD}" destId="{0C8439FA-0A50-5A4B-9EE6-1089778B1C6B}" srcOrd="1" destOrd="0" parTransId="{868C671A-60D3-AC41-A9A1-14DB23BBADC7}" sibTransId="{BE240E41-E067-D143-85E9-D18598408973}"/>
+    <dgm:cxn modelId="{11E77FC7-0CEE-3548-8B89-07F87C372005}" type="presOf" srcId="{0C8439FA-0A50-5A4B-9EE6-1089778B1C6B}" destId="{F65E8EB4-FE25-9C41-AB51-388FE5294FDE}" srcOrd="0" destOrd="0" presId="urn:microsoft.com/office/officeart/2005/8/layout/hierarchy1"/>
+    <dgm:cxn modelId="{093EA3CA-1EDC-3F4B-84A7-A3C189392AB9}" srcId="{7E7AA9F4-2072-5D4E-8E0F-94B5977C44B2}" destId="{6096FDB1-8FA7-9948-92BA-9A10A6BE90BC}" srcOrd="3" destOrd="0" parTransId="{C51D6293-5886-0C41-B4E9-A0AE423C9119}" sibTransId="{5F8B055B-C997-9149-87CA-C64161CB218B}"/>
+    <dgm:cxn modelId="{174818CB-28E3-7446-98FD-B85A051E3A51}" type="presOf" srcId="{CBCB0EB3-75F2-8F49-A578-9110F91DB6EE}" destId="{B6097D93-F6BE-AC48-823B-B632B95E2304}" srcOrd="0" destOrd="0" presId="urn:microsoft.com/office/officeart/2005/8/layout/hierarchy1"/>
+    <dgm:cxn modelId="{0F811ECC-DF42-2740-B4E0-5CC0E02D245F}" srcId="{0C8439FA-0A50-5A4B-9EE6-1089778B1C6B}" destId="{0D03E233-E11D-C34F-98D8-FF5C9301C9E9}" srcOrd="0" destOrd="0" parTransId="{DA861BE5-1237-824B-B928-D4180010204F}" sibTransId="{DE98803A-7ABA-7746-9B7B-3CB130E1AD41}"/>
+    <dgm:cxn modelId="{D04CABDA-9C8C-064E-933D-436CE6966821}" type="presOf" srcId="{C51D6293-5886-0C41-B4E9-A0AE423C9119}" destId="{C84BC4DB-26EB-6249-8FB2-E082495E1BE2}" srcOrd="0" destOrd="0" presId="urn:microsoft.com/office/officeart/2005/8/layout/hierarchy1"/>
+    <dgm:cxn modelId="{85DFB0E8-3B69-1740-A008-469290B5CBE2}" srcId="{7E7AA9F4-2072-5D4E-8E0F-94B5977C44B2}" destId="{3C67DA60-C0CA-6348-B383-5F04E550BC93}" srcOrd="0" destOrd="0" parTransId="{C5230A12-8CE6-9A47-B40C-85064F45C2EA}" sibTransId="{F5BF84E0-8C53-C344-BDEA-16E4D40A29DF}"/>
+    <dgm:cxn modelId="{893D68F4-78B5-6643-B95D-3EE0E8181147}" type="presOf" srcId="{3091BCD0-1C56-DD46-BE1E-C3FC54C758FD}" destId="{76C04F79-CD0D-DC47-B989-7D382C63C094}" srcOrd="0" destOrd="0" presId="urn:microsoft.com/office/officeart/2005/8/layout/hierarchy1"/>
+    <dgm:cxn modelId="{C03272FA-891A-A84D-A604-80CC9D7C55CC}" type="presOf" srcId="{48FCB92C-43E7-D240-8A54-0301780601D3}" destId="{A24790C0-1FCD-8841-B130-8D5952BAEA8F}" srcOrd="0" destOrd="0" presId="urn:microsoft.com/office/officeart/2005/8/layout/hierarchy1"/>
+    <dgm:cxn modelId="{817C7C16-5196-CC48-B4F3-167A0B6AB916}" type="presParOf" srcId="{7D11A203-54B4-1645-9E7A-D5FDB1C5E0A2}" destId="{A7D4BB8D-1B82-FD47-8756-FEA1796B0B13}" srcOrd="0" destOrd="0" presId="urn:microsoft.com/office/officeart/2005/8/layout/hierarchy1"/>
+    <dgm:cxn modelId="{0B2BF7B9-00A3-2946-AA22-F08E9CB7DBDC}" type="presParOf" srcId="{A7D4BB8D-1B82-FD47-8756-FEA1796B0B13}" destId="{6370E4A7-F391-C54C-B681-63D63F2B3C7A}" srcOrd="0" destOrd="0" presId="urn:microsoft.com/office/officeart/2005/8/layout/hierarchy1"/>
+    <dgm:cxn modelId="{C1614140-DB05-0B41-B3ED-5CA98EFD8B92}" type="presParOf" srcId="{6370E4A7-F391-C54C-B681-63D63F2B3C7A}" destId="{3F3773E8-75FA-D94A-B59D-B269FCC3856B}" srcOrd="0" destOrd="0" presId="urn:microsoft.com/office/officeart/2005/8/layout/hierarchy1"/>
+    <dgm:cxn modelId="{67DFC0F8-CFC2-9147-8ECC-23781466B5C8}" type="presParOf" srcId="{6370E4A7-F391-C54C-B681-63D63F2B3C7A}" destId="{D37BF40E-8614-FF43-8CFB-ABC86097DF06}" srcOrd="1" destOrd="0" presId="urn:microsoft.com/office/officeart/2005/8/layout/hierarchy1"/>
+    <dgm:cxn modelId="{E72C9484-21A3-C94C-AD4D-37BD57B6EDD2}" type="presParOf" srcId="{A7D4BB8D-1B82-FD47-8756-FEA1796B0B13}" destId="{51376E11-AE48-DD43-A79B-67FF7F199CD1}" srcOrd="1" destOrd="0" presId="urn:microsoft.com/office/officeart/2005/8/layout/hierarchy1"/>
+    <dgm:cxn modelId="{D4C56BCF-0F1E-134A-8463-BA9C6222F0F5}" type="presParOf" srcId="{51376E11-AE48-DD43-A79B-67FF7F199CD1}" destId="{B4DC14C3-4B36-CA43-A1C2-4922C2ACA09F}" srcOrd="0" destOrd="0" presId="urn:microsoft.com/office/officeart/2005/8/layout/hierarchy1"/>
+    <dgm:cxn modelId="{64857E59-CF8A-4A41-A64E-90B8B7897C2B}" type="presParOf" srcId="{51376E11-AE48-DD43-A79B-67FF7F199CD1}" destId="{4DB95E47-11FE-504B-B1A1-299AC1A94478}" srcOrd="1" destOrd="0" presId="urn:microsoft.com/office/officeart/2005/8/layout/hierarchy1"/>
+    <dgm:cxn modelId="{4C73A345-7ADD-EA43-9063-5C2409BE3063}" type="presParOf" srcId="{4DB95E47-11FE-504B-B1A1-299AC1A94478}" destId="{EEC30374-ED46-BC4F-B706-3F7077BEC2FA}" srcOrd="0" destOrd="0" presId="urn:microsoft.com/office/officeart/2005/8/layout/hierarchy1"/>
+    <dgm:cxn modelId="{05B02265-D779-D949-930D-CA54DF8DEA21}" type="presParOf" srcId="{EEC30374-ED46-BC4F-B706-3F7077BEC2FA}" destId="{2B21481B-6EC0-864B-8BC4-F8E4F2EBFB25}" srcOrd="0" destOrd="0" presId="urn:microsoft.com/office/officeart/2005/8/layout/hierarchy1"/>
+    <dgm:cxn modelId="{C3890F95-4BCC-3945-B5D2-F5F8A9F2E1EC}" type="presParOf" srcId="{EEC30374-ED46-BC4F-B706-3F7077BEC2FA}" destId="{1910DEA5-3E37-9D4D-B60D-9152EC5073BC}" srcOrd="1" destOrd="0" presId="urn:microsoft.com/office/officeart/2005/8/layout/hierarchy1"/>
+    <dgm:cxn modelId="{A99BCA7F-F060-A348-9FAE-F7787B266DAD}" type="presParOf" srcId="{4DB95E47-11FE-504B-B1A1-299AC1A94478}" destId="{45F6DFDE-984C-A049-9FA5-351548AE4825}" srcOrd="1" destOrd="0" presId="urn:microsoft.com/office/officeart/2005/8/layout/hierarchy1"/>
+    <dgm:cxn modelId="{A418B10E-353E-1140-A535-2FCC1D7BDEB5}" type="presParOf" srcId="{45F6DFDE-984C-A049-9FA5-351548AE4825}" destId="{3B17BE7D-6D74-B345-8D2F-E14DFF04385A}" srcOrd="0" destOrd="0" presId="urn:microsoft.com/office/officeart/2005/8/layout/hierarchy1"/>
+    <dgm:cxn modelId="{B2E0A833-62C2-CB4E-9881-EEF07E410852}" type="presParOf" srcId="{45F6DFDE-984C-A049-9FA5-351548AE4825}" destId="{50DFC041-7A3F-7941-9C37-32842C39CE35}" srcOrd="1" destOrd="0" presId="urn:microsoft.com/office/officeart/2005/8/layout/hierarchy1"/>
+    <dgm:cxn modelId="{F026EECF-F9C8-3949-9A61-3BB2A651EC00}" type="presParOf" srcId="{50DFC041-7A3F-7941-9C37-32842C39CE35}" destId="{6FDC661B-3624-324D-B655-9F4C2AB9D071}" srcOrd="0" destOrd="0" presId="urn:microsoft.com/office/officeart/2005/8/layout/hierarchy1"/>
+    <dgm:cxn modelId="{BD88B7AE-398C-FA43-92E3-E3D73E43CB28}" type="presParOf" srcId="{6FDC661B-3624-324D-B655-9F4C2AB9D071}" destId="{C72BD31A-D345-B841-AA1E-DD15D5B0C80F}" srcOrd="0" destOrd="0" presId="urn:microsoft.com/office/officeart/2005/8/layout/hierarchy1"/>
+    <dgm:cxn modelId="{A1C497EF-1D2B-C147-B7EF-F9F26519225F}" type="presParOf" srcId="{6FDC661B-3624-324D-B655-9F4C2AB9D071}" destId="{F01F4375-6063-544C-A7B4-830F548C893E}" srcOrd="1" destOrd="0" presId="urn:microsoft.com/office/officeart/2005/8/layout/hierarchy1"/>
+    <dgm:cxn modelId="{8DFB9B47-6BBE-074C-9AA6-0455DDA33589}" type="presParOf" srcId="{50DFC041-7A3F-7941-9C37-32842C39CE35}" destId="{A4C8A210-456D-6D46-9332-952846782C07}" srcOrd="1" destOrd="0" presId="urn:microsoft.com/office/officeart/2005/8/layout/hierarchy1"/>
+    <dgm:cxn modelId="{D07A633F-702E-E344-BE7C-AAC8BEC6EEE2}" type="presParOf" srcId="{45F6DFDE-984C-A049-9FA5-351548AE4825}" destId="{07ED24E0-AAB8-FD48-A324-60BD9372D58D}" srcOrd="2" destOrd="0" presId="urn:microsoft.com/office/officeart/2005/8/layout/hierarchy1"/>
+    <dgm:cxn modelId="{1FB46366-A2DF-7E41-9BCD-A5FACEDDB9B6}" type="presParOf" srcId="{45F6DFDE-984C-A049-9FA5-351548AE4825}" destId="{FC08F301-B4BE-084C-844D-2640ADD85CEE}" srcOrd="3" destOrd="0" presId="urn:microsoft.com/office/officeart/2005/8/layout/hierarchy1"/>
+    <dgm:cxn modelId="{72F52B63-164F-7849-B176-176B15552FA5}" type="presParOf" srcId="{FC08F301-B4BE-084C-844D-2640ADD85CEE}" destId="{117D26D2-BE53-C84D-AD01-2BABB6D4594F}" srcOrd="0" destOrd="0" presId="urn:microsoft.com/office/officeart/2005/8/layout/hierarchy1"/>
+    <dgm:cxn modelId="{B83DE368-A0E4-6147-8964-1D2CA9669BC5}" type="presParOf" srcId="{117D26D2-BE53-C84D-AD01-2BABB6D4594F}" destId="{71CB7D8C-2913-1145-BC89-DB1098C168A6}" srcOrd="0" destOrd="0" presId="urn:microsoft.com/office/officeart/2005/8/layout/hierarchy1"/>
+    <dgm:cxn modelId="{6289D45E-38BF-8749-B6B8-E88205E73C53}" type="presParOf" srcId="{117D26D2-BE53-C84D-AD01-2BABB6D4594F}" destId="{26D41F9B-7622-4548-BDDF-49823556B414}" srcOrd="1" destOrd="0" presId="urn:microsoft.com/office/officeart/2005/8/layout/hierarchy1"/>
+    <dgm:cxn modelId="{412EFEBB-87D2-C642-B45E-775B40B2E64D}" type="presParOf" srcId="{FC08F301-B4BE-084C-844D-2640ADD85CEE}" destId="{DFBA8CD4-9E6C-8C46-8299-F0B3362C75DD}" srcOrd="1" destOrd="0" presId="urn:microsoft.com/office/officeart/2005/8/layout/hierarchy1"/>
+    <dgm:cxn modelId="{E0FA5059-2B76-B644-AC3F-98DEFE63E94E}" type="presParOf" srcId="{45F6DFDE-984C-A049-9FA5-351548AE4825}" destId="{574D9EB9-9752-1D4D-A9E2-011D591AC9C2}" srcOrd="4" destOrd="0" presId="urn:microsoft.com/office/officeart/2005/8/layout/hierarchy1"/>
+    <dgm:cxn modelId="{5D899AC7-9908-4644-9E16-274B7F5EC162}" type="presParOf" srcId="{45F6DFDE-984C-A049-9FA5-351548AE4825}" destId="{02310AE4-FCFF-1446-8126-FDFEFA1D1DC1}" srcOrd="5" destOrd="0" presId="urn:microsoft.com/office/officeart/2005/8/layout/hierarchy1"/>
+    <dgm:cxn modelId="{5687F3C8-7B7F-B24B-A430-9BD03ADA0DEF}" type="presParOf" srcId="{02310AE4-FCFF-1446-8126-FDFEFA1D1DC1}" destId="{04ACB423-D667-2B4B-AFEB-25484CA58A68}" srcOrd="0" destOrd="0" presId="urn:microsoft.com/office/officeart/2005/8/layout/hierarchy1"/>
+    <dgm:cxn modelId="{BE81F054-AA20-5F40-BFD8-E516871CBB8D}" type="presParOf" srcId="{04ACB423-D667-2B4B-AFEB-25484CA58A68}" destId="{750B202E-31A9-6C43-89AF-3FC83AB94C33}" srcOrd="0" destOrd="0" presId="urn:microsoft.com/office/officeart/2005/8/layout/hierarchy1"/>
+    <dgm:cxn modelId="{18458544-04E7-D545-B800-4EC8AF06B9D8}" type="presParOf" srcId="{04ACB423-D667-2B4B-AFEB-25484CA58A68}" destId="{C7CDEA91-9068-4544-9BE6-C55A7DC38732}" srcOrd="1" destOrd="0" presId="urn:microsoft.com/office/officeart/2005/8/layout/hierarchy1"/>
+    <dgm:cxn modelId="{34D2ED79-6715-1F48-8490-B165F22133BC}" type="presParOf" srcId="{02310AE4-FCFF-1446-8126-FDFEFA1D1DC1}" destId="{B520DBB9-7277-AE4E-AC85-1B61CF4292D4}" srcOrd="1" destOrd="0" presId="urn:microsoft.com/office/officeart/2005/8/layout/hierarchy1"/>
+    <dgm:cxn modelId="{19CD8779-7CA2-3D49-B5E0-0BE4714288FD}" type="presParOf" srcId="{45F6DFDE-984C-A049-9FA5-351548AE4825}" destId="{C84BC4DB-26EB-6249-8FB2-E082495E1BE2}" srcOrd="6" destOrd="0" presId="urn:microsoft.com/office/officeart/2005/8/layout/hierarchy1"/>
+    <dgm:cxn modelId="{70E6DD70-D3FA-9240-9B24-670BB9286D1B}" type="presParOf" srcId="{45F6DFDE-984C-A049-9FA5-351548AE4825}" destId="{5833AD00-8730-B441-B715-51A5190120D6}" srcOrd="7" destOrd="0" presId="urn:microsoft.com/office/officeart/2005/8/layout/hierarchy1"/>
+    <dgm:cxn modelId="{F2F7207E-F0D4-DC4A-8760-D9D15F796AA4}" type="presParOf" srcId="{5833AD00-8730-B441-B715-51A5190120D6}" destId="{08E656E7-B7B3-7146-BD5F-445F341F9BE3}" srcOrd="0" destOrd="0" presId="urn:microsoft.com/office/officeart/2005/8/layout/hierarchy1"/>
+    <dgm:cxn modelId="{6AAC8438-722D-0E43-863E-DF5B85227E97}" type="presParOf" srcId="{08E656E7-B7B3-7146-BD5F-445F341F9BE3}" destId="{0B9F1EB2-2E28-664C-8BD4-4C309F1C719F}" srcOrd="0" destOrd="0" presId="urn:microsoft.com/office/officeart/2005/8/layout/hierarchy1"/>
+    <dgm:cxn modelId="{211A768D-720E-0244-B576-DC130CB3ACCA}" type="presParOf" srcId="{08E656E7-B7B3-7146-BD5F-445F341F9BE3}" destId="{BC4E56EA-BA86-A540-8CB9-F29272690F4A}" srcOrd="1" destOrd="0" presId="urn:microsoft.com/office/officeart/2005/8/layout/hierarchy1"/>
+    <dgm:cxn modelId="{6C791ACC-E391-BE40-90F7-4B2AEFD3BD48}" type="presParOf" srcId="{5833AD00-8730-B441-B715-51A5190120D6}" destId="{735FC7B2-2A49-314B-87C2-A938A539C2A7}" srcOrd="1" destOrd="0" presId="urn:microsoft.com/office/officeart/2005/8/layout/hierarchy1"/>
+    <dgm:cxn modelId="{2A2A31A7-244D-8A44-A538-A7346D05470E}" type="presParOf" srcId="{51376E11-AE48-DD43-A79B-67FF7F199CD1}" destId="{9FC78271-A5A1-D142-AC03-B127BA7E4F78}" srcOrd="2" destOrd="0" presId="urn:microsoft.com/office/officeart/2005/8/layout/hierarchy1"/>
+    <dgm:cxn modelId="{9FD27C28-B80A-4F4B-9037-ED955D55B0BC}" type="presParOf" srcId="{51376E11-AE48-DD43-A79B-67FF7F199CD1}" destId="{90F864B1-9A5B-8D48-B138-911F46857A77}" srcOrd="3" destOrd="0" presId="urn:microsoft.com/office/officeart/2005/8/layout/hierarchy1"/>
+    <dgm:cxn modelId="{10B8C53E-D611-0D48-B7EB-B2927D1561C3}" type="presParOf" srcId="{90F864B1-9A5B-8D48-B138-911F46857A77}" destId="{4EB7B334-B06C-2E47-AF41-8BCFE9DFC490}" srcOrd="0" destOrd="0" presId="urn:microsoft.com/office/officeart/2005/8/layout/hierarchy1"/>
+    <dgm:cxn modelId="{A6BD2525-F5BA-B147-8950-52CE4C273836}" type="presParOf" srcId="{4EB7B334-B06C-2E47-AF41-8BCFE9DFC490}" destId="{5D6CC05A-C3C4-8248-AFC9-330669CF63DF}" srcOrd="0" destOrd="0" presId="urn:microsoft.com/office/officeart/2005/8/layout/hierarchy1"/>
+    <dgm:cxn modelId="{8695C430-6571-EB4B-92CC-5F6521B9E5AA}" type="presParOf" srcId="{4EB7B334-B06C-2E47-AF41-8BCFE9DFC490}" destId="{F65E8EB4-FE25-9C41-AB51-388FE5294FDE}" srcOrd="1" destOrd="0" presId="urn:microsoft.com/office/officeart/2005/8/layout/hierarchy1"/>
+    <dgm:cxn modelId="{7818B50B-5B0A-6E48-9447-2978B18ECBEE}" type="presParOf" srcId="{90F864B1-9A5B-8D48-B138-911F46857A77}" destId="{7247C576-3CCE-D344-9CFA-CE21F6039E63}" srcOrd="1" destOrd="0" presId="urn:microsoft.com/office/officeart/2005/8/layout/hierarchy1"/>
+    <dgm:cxn modelId="{B27F865A-773B-8C46-A961-B2D1D6B26ED4}" type="presParOf" srcId="{7247C576-3CCE-D344-9CFA-CE21F6039E63}" destId="{2DEE5124-48FA-564F-B1E2-E67DE1545CBF}" srcOrd="0" destOrd="0" presId="urn:microsoft.com/office/officeart/2005/8/layout/hierarchy1"/>
+    <dgm:cxn modelId="{6ADC3D08-9E22-9B42-8CF4-61FFA47DD648}" type="presParOf" srcId="{7247C576-3CCE-D344-9CFA-CE21F6039E63}" destId="{5EA05FC3-B7AC-1840-8E51-65532F41980F}" srcOrd="1" destOrd="0" presId="urn:microsoft.com/office/officeart/2005/8/layout/hierarchy1"/>
+    <dgm:cxn modelId="{69066B54-7491-5A4A-92DD-822F21963614}" type="presParOf" srcId="{5EA05FC3-B7AC-1840-8E51-65532F41980F}" destId="{D10E9D27-E10B-7743-92A7-12D35A474B13}" srcOrd="0" destOrd="0" presId="urn:microsoft.com/office/officeart/2005/8/layout/hierarchy1"/>
+    <dgm:cxn modelId="{208E03E7-289F-644F-84F5-AE3DD9597161}" type="presParOf" srcId="{D10E9D27-E10B-7743-92A7-12D35A474B13}" destId="{82310857-05AF-114A-846D-D9940E09C82B}" srcOrd="0" destOrd="0" presId="urn:microsoft.com/office/officeart/2005/8/layout/hierarchy1"/>
+    <dgm:cxn modelId="{6F16D110-F513-F740-8241-02BBAC1B7C20}" type="presParOf" srcId="{D10E9D27-E10B-7743-92A7-12D35A474B13}" destId="{980C1F62-EBB9-D24F-87F5-08FAEE73BEDF}" srcOrd="1" destOrd="0" presId="urn:microsoft.com/office/officeart/2005/8/layout/hierarchy1"/>
+    <dgm:cxn modelId="{C97C92EA-4FB2-3145-829B-D52B3D05B7AB}" type="presParOf" srcId="{5EA05FC3-B7AC-1840-8E51-65532F41980F}" destId="{1EE0A1D0-DA82-B544-A20F-EE801817C063}" srcOrd="1" destOrd="0" presId="urn:microsoft.com/office/officeart/2005/8/layout/hierarchy1"/>
+    <dgm:cxn modelId="{5CC3E1C3-742A-054B-AF9E-4A5D4A2B4CF3}" type="presParOf" srcId="{7247C576-3CCE-D344-9CFA-CE21F6039E63}" destId="{B6097D93-F6BE-AC48-823B-B632B95E2304}" srcOrd="2" destOrd="0" presId="urn:microsoft.com/office/officeart/2005/8/layout/hierarchy1"/>
+    <dgm:cxn modelId="{6CF68112-9931-5F48-A532-88B4870148C5}" type="presParOf" srcId="{7247C576-3CCE-D344-9CFA-CE21F6039E63}" destId="{2B5429DC-E613-8447-AD67-4778C6E56138}" srcOrd="3" destOrd="0" presId="urn:microsoft.com/office/officeart/2005/8/layout/hierarchy1"/>
+    <dgm:cxn modelId="{013186C0-EAD7-5B44-9BB7-0C5E4F5EA3AD}" type="presParOf" srcId="{2B5429DC-E613-8447-AD67-4778C6E56138}" destId="{77D83315-A9AF-EE46-AF4A-238F0B1ECA09}" srcOrd="0" destOrd="0" presId="urn:microsoft.com/office/officeart/2005/8/layout/hierarchy1"/>
+    <dgm:cxn modelId="{E72969D1-723F-6445-BAC5-4EB538AF4E99}" type="presParOf" srcId="{77D83315-A9AF-EE46-AF4A-238F0B1ECA09}" destId="{9B9FAE54-8FB6-8D43-B530-C71B156B21A4}" srcOrd="0" destOrd="0" presId="urn:microsoft.com/office/officeart/2005/8/layout/hierarchy1"/>
+    <dgm:cxn modelId="{95521BEA-3A17-924E-B926-D2793CEFBA70}" type="presParOf" srcId="{77D83315-A9AF-EE46-AF4A-238F0B1ECA09}" destId="{76C04F79-CD0D-DC47-B989-7D382C63C094}" srcOrd="1" destOrd="0" presId="urn:microsoft.com/office/officeart/2005/8/layout/hierarchy1"/>
+    <dgm:cxn modelId="{465341E7-BCBD-3C49-BEE7-1830A54FFB7F}" type="presParOf" srcId="{2B5429DC-E613-8447-AD67-4778C6E56138}" destId="{64E4453C-834F-1D43-BA4F-54C6A27E4923}" srcOrd="1" destOrd="0" presId="urn:microsoft.com/office/officeart/2005/8/layout/hierarchy1"/>
+    <dgm:cxn modelId="{490BB4F8-22EF-114C-948A-831B05F67174}" type="presParOf" srcId="{7247C576-3CCE-D344-9CFA-CE21F6039E63}" destId="{67CCDC80-0ADD-304B-A50E-86CF3A8C725C}" srcOrd="4" destOrd="0" presId="urn:microsoft.com/office/officeart/2005/8/layout/hierarchy1"/>
+    <dgm:cxn modelId="{7037D135-78EA-F64E-B068-9C3C6DE41B1E}" type="presParOf" srcId="{7247C576-3CCE-D344-9CFA-CE21F6039E63}" destId="{297A20D6-8142-454F-A09C-732CCEB0257C}" srcOrd="5" destOrd="0" presId="urn:microsoft.com/office/officeart/2005/8/layout/hierarchy1"/>
+    <dgm:cxn modelId="{A3D9A705-F0E5-D841-B4C2-2527E12BB760}" type="presParOf" srcId="{297A20D6-8142-454F-A09C-732CCEB0257C}" destId="{C978DF6F-7BBE-D649-B7B7-0DFD574F5586}" srcOrd="0" destOrd="0" presId="urn:microsoft.com/office/officeart/2005/8/layout/hierarchy1"/>
+    <dgm:cxn modelId="{1B48DFF2-28AC-AC4B-9A0F-D21B495FAF9C}" type="presParOf" srcId="{C978DF6F-7BBE-D649-B7B7-0DFD574F5586}" destId="{9AF584BC-C4A8-C34C-962E-2E016D8C1C7B}" srcOrd="0" destOrd="0" presId="urn:microsoft.com/office/officeart/2005/8/layout/hierarchy1"/>
+    <dgm:cxn modelId="{2741A87A-2350-B24D-AB2C-6AA0CCF6F30A}" type="presParOf" srcId="{C978DF6F-7BBE-D649-B7B7-0DFD574F5586}" destId="{60076D2A-F1F3-7E4C-A1A8-F59BDAC0794E}" srcOrd="1" destOrd="0" presId="urn:microsoft.com/office/officeart/2005/8/layout/hierarchy1"/>
+    <dgm:cxn modelId="{8BF0E1F5-324A-3D40-8E09-230D8A83859A}" type="presParOf" srcId="{297A20D6-8142-454F-A09C-732CCEB0257C}" destId="{CB0641E6-0688-8F4E-8144-C8BD963AF2D3}" srcOrd="1" destOrd="0" presId="urn:microsoft.com/office/officeart/2005/8/layout/hierarchy1"/>
+    <dgm:cxn modelId="{A6FA49D6-74AF-084B-991B-9663AE072180}" type="presParOf" srcId="{7247C576-3CCE-D344-9CFA-CE21F6039E63}" destId="{A24790C0-1FCD-8841-B130-8D5952BAEA8F}" srcOrd="6" destOrd="0" presId="urn:microsoft.com/office/officeart/2005/8/layout/hierarchy1"/>
+    <dgm:cxn modelId="{E896750F-329C-4045-9ACE-9C4373002A66}" type="presParOf" srcId="{7247C576-3CCE-D344-9CFA-CE21F6039E63}" destId="{F3D5A96E-770C-0F41-BC19-353675B945E8}" srcOrd="7" destOrd="0" presId="urn:microsoft.com/office/officeart/2005/8/layout/hierarchy1"/>
+    <dgm:cxn modelId="{296941E1-0F4B-F343-80E4-F1681954FC35}" type="presParOf" srcId="{F3D5A96E-770C-0F41-BC19-353675B945E8}" destId="{2DEC4547-4186-DB41-B164-43F2B7C14A72}" srcOrd="0" destOrd="0" presId="urn:microsoft.com/office/officeart/2005/8/layout/hierarchy1"/>
+    <dgm:cxn modelId="{30293BB4-ED6E-5D43-8CAF-B35C5E76970B}" type="presParOf" srcId="{2DEC4547-4186-DB41-B164-43F2B7C14A72}" destId="{76E31C60-F880-404D-AAF2-3CE1700699D8}" srcOrd="0" destOrd="0" presId="urn:microsoft.com/office/officeart/2005/8/layout/hierarchy1"/>
+    <dgm:cxn modelId="{19CEA6AE-34DD-9C4A-AFCC-DE6904AE956F}" type="presParOf" srcId="{2DEC4547-4186-DB41-B164-43F2B7C14A72}" destId="{C819290F-254E-8943-8474-49A762C9C657}" srcOrd="1" destOrd="0" presId="urn:microsoft.com/office/officeart/2005/8/layout/hierarchy1"/>
+    <dgm:cxn modelId="{B963E2E2-73CC-F245-982B-8DABB290CCEF}" type="presParOf" srcId="{F3D5A96E-770C-0F41-BC19-353675B945E8}" destId="{34BEC1C1-1902-664D-B51E-18F4ABA11625}" srcOrd="1" destOrd="0" presId="urn:microsoft.com/office/officeart/2005/8/layout/hierarchy1"/>
+  </dgm:cxnLst>
+  <dgm:bg/>
+  <dgm:whole/>
+  <dgm:extLst>
+    <a:ext uri="http://schemas.microsoft.com/office/drawing/2008/diagram">
+      <dsp:dataModelExt xmlns:dsp="http://schemas.microsoft.com/office/drawing/2008/diagram" relId="rId17" minVer="http://schemas.openxmlformats.org/drawingml/2006/diagram"/>
+    </a:ext>
+  </dgm:extLst>
+</dgm:dataModel>
+</file>
+
+<file path=word/diagrams/drawing1.xml><?xml version="1.0" encoding="utf-8"?>
+<dsp:drawing xmlns:dgm="http://schemas.openxmlformats.org/drawingml/2006/diagram" xmlns:dsp="http://schemas.microsoft.com/office/drawing/2008/diagram" xmlns:a="http://schemas.openxmlformats.org/drawingml/2006/main">
+  <dsp:spTree>
+    <dsp:nvGrpSpPr>
+      <dsp:cNvPr id="0" name=""/>
+      <dsp:cNvGrpSpPr/>
+    </dsp:nvGrpSpPr>
+    <dsp:grpSpPr/>
+    <dsp:sp modelId="{A24790C0-1FCD-8841-B130-8D5952BAEA8F}">
+      <dsp:nvSpPr>
+        <dsp:cNvPr id="0" name=""/>
+        <dsp:cNvSpPr/>
+      </dsp:nvSpPr>
+      <dsp:spPr>
+        <a:xfrm>
+          <a:off x="4098157" y="1750348"/>
+          <a:ext cx="1039850" cy="164958"/>
+        </a:xfrm>
+        <a:custGeom>
+          <a:avLst/>
+          <a:gdLst/>
+          <a:ahLst/>
+          <a:cxnLst/>
+          <a:rect l="0" t="0" r="0" b="0"/>
+          <a:pathLst>
+            <a:path>
+              <a:moveTo>
+                <a:pt x="0" y="0"/>
+              </a:moveTo>
+              <a:lnTo>
+                <a:pt x="0" y="112414"/>
+              </a:lnTo>
+              <a:lnTo>
+                <a:pt x="1039850" y="112414"/>
+              </a:lnTo>
+              <a:lnTo>
+                <a:pt x="1039850" y="164958"/>
+              </a:lnTo>
+            </a:path>
+          </a:pathLst>
+        </a:custGeom>
+        <a:noFill/>
+        <a:ln w="12700" cap="flat" cmpd="sng" algn="ctr">
+          <a:solidFill>
+            <a:schemeClr val="accent1">
+              <a:shade val="80000"/>
+              <a:hueOff val="0"/>
+              <a:satOff val="0"/>
+              <a:lumOff val="0"/>
+              <a:alphaOff val="0"/>
+            </a:schemeClr>
+          </a:solidFill>
+          <a:prstDash val="solid"/>
+          <a:miter lim="800000"/>
+        </a:ln>
+        <a:effectLst/>
+      </dsp:spPr>
+      <dsp:style>
+        <a:lnRef idx="2">
+          <a:scrgbClr r="0" g="0" b="0"/>
+        </a:lnRef>
+        <a:fillRef idx="0">
+          <a:scrgbClr r="0" g="0" b="0"/>
+        </a:fillRef>
+        <a:effectRef idx="0">
+          <a:scrgbClr r="0" g="0" b="0"/>
+        </a:effectRef>
+        <a:fontRef idx="minor"/>
+      </dsp:style>
+    </dsp:sp>
+    <dsp:sp modelId="{67CCDC80-0ADD-304B-A50E-86CF3A8C725C}">
+      <dsp:nvSpPr>
+        <dsp:cNvPr id="0" name=""/>
+        <dsp:cNvSpPr/>
+      </dsp:nvSpPr>
+      <dsp:spPr>
+        <a:xfrm>
+          <a:off x="4098157" y="1750348"/>
+          <a:ext cx="346616" cy="164958"/>
+        </a:xfrm>
+        <a:custGeom>
+          <a:avLst/>
+          <a:gdLst/>
+          <a:ahLst/>
+          <a:cxnLst/>
+          <a:rect l="0" t="0" r="0" b="0"/>
+          <a:pathLst>
+            <a:path>
+              <a:moveTo>
+                <a:pt x="0" y="0"/>
+              </a:moveTo>
+              <a:lnTo>
+                <a:pt x="0" y="112414"/>
+              </a:lnTo>
+              <a:lnTo>
+                <a:pt x="346616" y="112414"/>
+              </a:lnTo>
+              <a:lnTo>
+                <a:pt x="346616" y="164958"/>
+              </a:lnTo>
+            </a:path>
+          </a:pathLst>
+        </a:custGeom>
+        <a:noFill/>
+        <a:ln w="12700" cap="flat" cmpd="sng" algn="ctr">
+          <a:solidFill>
+            <a:schemeClr val="accent1">
+              <a:shade val="80000"/>
+              <a:hueOff val="0"/>
+              <a:satOff val="0"/>
+              <a:lumOff val="0"/>
+              <a:alphaOff val="0"/>
+            </a:schemeClr>
+          </a:solidFill>
+          <a:prstDash val="solid"/>
+          <a:miter lim="800000"/>
+        </a:ln>
+        <a:effectLst/>
+      </dsp:spPr>
+      <dsp:style>
+        <a:lnRef idx="2">
+          <a:scrgbClr r="0" g="0" b="0"/>
+        </a:lnRef>
+        <a:fillRef idx="0">
+          <a:scrgbClr r="0" g="0" b="0"/>
+        </a:fillRef>
+        <a:effectRef idx="0">
+          <a:scrgbClr r="0" g="0" b="0"/>
+        </a:effectRef>
+        <a:fontRef idx="minor"/>
+      </dsp:style>
+    </dsp:sp>
+    <dsp:sp modelId="{B6097D93-F6BE-AC48-823B-B632B95E2304}">
+      <dsp:nvSpPr>
+        <dsp:cNvPr id="0" name=""/>
+        <dsp:cNvSpPr/>
+      </dsp:nvSpPr>
+      <dsp:spPr>
+        <a:xfrm>
+          <a:off x="3751540" y="1750348"/>
+          <a:ext cx="346616" cy="164958"/>
+        </a:xfrm>
+        <a:custGeom>
+          <a:avLst/>
+          <a:gdLst/>
+          <a:ahLst/>
+          <a:cxnLst/>
+          <a:rect l="0" t="0" r="0" b="0"/>
+          <a:pathLst>
+            <a:path>
+              <a:moveTo>
+                <a:pt x="346616" y="0"/>
+              </a:moveTo>
+              <a:lnTo>
+                <a:pt x="346616" y="112414"/>
+              </a:lnTo>
+              <a:lnTo>
+                <a:pt x="0" y="112414"/>
+              </a:lnTo>
+              <a:lnTo>
+                <a:pt x="0" y="164958"/>
+              </a:lnTo>
+            </a:path>
+          </a:pathLst>
+        </a:custGeom>
+        <a:noFill/>
+        <a:ln w="12700" cap="flat" cmpd="sng" algn="ctr">
+          <a:solidFill>
+            <a:schemeClr val="accent1">
+              <a:shade val="80000"/>
+              <a:hueOff val="0"/>
+              <a:satOff val="0"/>
+              <a:lumOff val="0"/>
+              <a:alphaOff val="0"/>
+            </a:schemeClr>
+          </a:solidFill>
+          <a:prstDash val="solid"/>
+          <a:miter lim="800000"/>
+        </a:ln>
+        <a:effectLst/>
+      </dsp:spPr>
+      <dsp:style>
+        <a:lnRef idx="2">
+          <a:scrgbClr r="0" g="0" b="0"/>
+        </a:lnRef>
+        <a:fillRef idx="0">
+          <a:scrgbClr r="0" g="0" b="0"/>
+        </a:fillRef>
+        <a:effectRef idx="0">
+          <a:scrgbClr r="0" g="0" b="0"/>
+        </a:effectRef>
+        <a:fontRef idx="minor"/>
+      </dsp:style>
+    </dsp:sp>
+    <dsp:sp modelId="{2DEE5124-48FA-564F-B1E2-E67DE1545CBF}">
+      <dsp:nvSpPr>
+        <dsp:cNvPr id="0" name=""/>
+        <dsp:cNvSpPr/>
+      </dsp:nvSpPr>
+      <dsp:spPr>
+        <a:xfrm>
+          <a:off x="3058306" y="1750348"/>
+          <a:ext cx="1039850" cy="164958"/>
+        </a:xfrm>
+        <a:custGeom>
+          <a:avLst/>
+          <a:gdLst/>
+          <a:ahLst/>
+          <a:cxnLst/>
+          <a:rect l="0" t="0" r="0" b="0"/>
+          <a:pathLst>
+            <a:path>
+              <a:moveTo>
+                <a:pt x="1039850" y="0"/>
+              </a:moveTo>
+              <a:lnTo>
+                <a:pt x="1039850" y="112414"/>
+              </a:lnTo>
+              <a:lnTo>
+                <a:pt x="0" y="112414"/>
+              </a:lnTo>
+              <a:lnTo>
+                <a:pt x="0" y="164958"/>
+              </a:lnTo>
+            </a:path>
+          </a:pathLst>
+        </a:custGeom>
+        <a:noFill/>
+        <a:ln w="12700" cap="flat" cmpd="sng" algn="ctr">
+          <a:solidFill>
+            <a:schemeClr val="accent1">
+              <a:shade val="80000"/>
+              <a:hueOff val="0"/>
+              <a:satOff val="0"/>
+              <a:lumOff val="0"/>
+              <a:alphaOff val="0"/>
+            </a:schemeClr>
+          </a:solidFill>
+          <a:prstDash val="solid"/>
+          <a:miter lim="800000"/>
+        </a:ln>
+        <a:effectLst/>
+      </dsp:spPr>
+      <dsp:style>
+        <a:lnRef idx="2">
+          <a:scrgbClr r="0" g="0" b="0"/>
+        </a:lnRef>
+        <a:fillRef idx="0">
+          <a:scrgbClr r="0" g="0" b="0"/>
+        </a:fillRef>
+        <a:effectRef idx="0">
+          <a:scrgbClr r="0" g="0" b="0"/>
+        </a:effectRef>
+        <a:fontRef idx="minor"/>
+      </dsp:style>
+    </dsp:sp>
+    <dsp:sp modelId="{9FC78271-A5A1-D142-AC03-B127BA7E4F78}">
+      <dsp:nvSpPr>
+        <dsp:cNvPr id="0" name=""/>
+        <dsp:cNvSpPr/>
+      </dsp:nvSpPr>
+      <dsp:spPr>
+        <a:xfrm>
+          <a:off x="2711689" y="1225223"/>
+          <a:ext cx="1386467" cy="164958"/>
+        </a:xfrm>
+        <a:custGeom>
+          <a:avLst/>
+          <a:gdLst/>
+          <a:ahLst/>
+          <a:cxnLst/>
+          <a:rect l="0" t="0" r="0" b="0"/>
+          <a:pathLst>
+            <a:path>
+              <a:moveTo>
+                <a:pt x="0" y="0"/>
+              </a:moveTo>
+              <a:lnTo>
+                <a:pt x="0" y="112414"/>
+              </a:lnTo>
+              <a:lnTo>
+                <a:pt x="1386467" y="112414"/>
+              </a:lnTo>
+              <a:lnTo>
+                <a:pt x="1386467" y="164958"/>
+              </a:lnTo>
+            </a:path>
+          </a:pathLst>
+        </a:custGeom>
+        <a:noFill/>
+        <a:ln w="12700" cap="flat" cmpd="sng" algn="ctr">
+          <a:solidFill>
+            <a:schemeClr val="accent1">
+              <a:shade val="60000"/>
+              <a:hueOff val="0"/>
+              <a:satOff val="0"/>
+              <a:lumOff val="0"/>
+              <a:alphaOff val="0"/>
+            </a:schemeClr>
+          </a:solidFill>
+          <a:prstDash val="solid"/>
+          <a:miter lim="800000"/>
+        </a:ln>
+        <a:effectLst/>
+      </dsp:spPr>
+      <dsp:style>
+        <a:lnRef idx="2">
+          <a:scrgbClr r="0" g="0" b="0"/>
+        </a:lnRef>
+        <a:fillRef idx="0">
+          <a:scrgbClr r="0" g="0" b="0"/>
+        </a:fillRef>
+        <a:effectRef idx="0">
+          <a:scrgbClr r="0" g="0" b="0"/>
+        </a:effectRef>
+        <a:fontRef idx="minor"/>
+      </dsp:style>
+    </dsp:sp>
+    <dsp:sp modelId="{C84BC4DB-26EB-6249-8FB2-E082495E1BE2}">
+      <dsp:nvSpPr>
+        <dsp:cNvPr id="0" name=""/>
+        <dsp:cNvSpPr/>
+      </dsp:nvSpPr>
+      <dsp:spPr>
+        <a:xfrm>
+          <a:off x="1325221" y="1750348"/>
+          <a:ext cx="1039850" cy="164958"/>
+        </a:xfrm>
+        <a:custGeom>
+          <a:avLst/>
+          <a:gdLst/>
+          <a:ahLst/>
+          <a:cxnLst/>
+          <a:rect l="0" t="0" r="0" b="0"/>
+          <a:pathLst>
+            <a:path>
+              <a:moveTo>
+                <a:pt x="0" y="0"/>
+              </a:moveTo>
+              <a:lnTo>
+                <a:pt x="0" y="112414"/>
+              </a:lnTo>
+              <a:lnTo>
+                <a:pt x="1039850" y="112414"/>
+              </a:lnTo>
+              <a:lnTo>
+                <a:pt x="1039850" y="164958"/>
+              </a:lnTo>
+            </a:path>
+          </a:pathLst>
+        </a:custGeom>
+        <a:noFill/>
+        <a:ln w="12700" cap="flat" cmpd="sng" algn="ctr">
+          <a:solidFill>
+            <a:schemeClr val="accent1">
+              <a:shade val="80000"/>
+              <a:hueOff val="0"/>
+              <a:satOff val="0"/>
+              <a:lumOff val="0"/>
+              <a:alphaOff val="0"/>
+            </a:schemeClr>
+          </a:solidFill>
+          <a:prstDash val="solid"/>
+          <a:miter lim="800000"/>
+        </a:ln>
+        <a:effectLst/>
+      </dsp:spPr>
+      <dsp:style>
+        <a:lnRef idx="2">
+          <a:scrgbClr r="0" g="0" b="0"/>
+        </a:lnRef>
+        <a:fillRef idx="0">
+          <a:scrgbClr r="0" g="0" b="0"/>
+        </a:fillRef>
+        <a:effectRef idx="0">
+          <a:scrgbClr r="0" g="0" b="0"/>
+        </a:effectRef>
+        <a:fontRef idx="minor"/>
+      </dsp:style>
+    </dsp:sp>
+    <dsp:sp modelId="{574D9EB9-9752-1D4D-A9E2-011D591AC9C2}">
+      <dsp:nvSpPr>
+        <dsp:cNvPr id="0" name=""/>
+        <dsp:cNvSpPr/>
+      </dsp:nvSpPr>
+      <dsp:spPr>
+        <a:xfrm>
+          <a:off x="1325221" y="1750348"/>
+          <a:ext cx="346616" cy="164958"/>
+        </a:xfrm>
+        <a:custGeom>
+          <a:avLst/>
+          <a:gdLst/>
+          <a:ahLst/>
+          <a:cxnLst/>
+          <a:rect l="0" t="0" r="0" b="0"/>
+          <a:pathLst>
+            <a:path>
+              <a:moveTo>
+                <a:pt x="0" y="0"/>
+              </a:moveTo>
+              <a:lnTo>
+                <a:pt x="0" y="112414"/>
+              </a:lnTo>
+              <a:lnTo>
+                <a:pt x="346616" y="112414"/>
+              </a:lnTo>
+              <a:lnTo>
+                <a:pt x="346616" y="164958"/>
+              </a:lnTo>
+            </a:path>
+          </a:pathLst>
+        </a:custGeom>
+        <a:noFill/>
+        <a:ln w="12700" cap="flat" cmpd="sng" algn="ctr">
+          <a:solidFill>
+            <a:schemeClr val="accent1">
+              <a:shade val="80000"/>
+              <a:hueOff val="0"/>
+              <a:satOff val="0"/>
+              <a:lumOff val="0"/>
+              <a:alphaOff val="0"/>
+            </a:schemeClr>
+          </a:solidFill>
+          <a:prstDash val="solid"/>
+          <a:miter lim="800000"/>
+        </a:ln>
+        <a:effectLst/>
+      </dsp:spPr>
+      <dsp:style>
+        <a:lnRef idx="2">
+          <a:scrgbClr r="0" g="0" b="0"/>
+        </a:lnRef>
+        <a:fillRef idx="0">
+          <a:scrgbClr r="0" g="0" b="0"/>
+        </a:fillRef>
+        <a:effectRef idx="0">
+          <a:scrgbClr r="0" g="0" b="0"/>
+        </a:effectRef>
+        <a:fontRef idx="minor"/>
+      </dsp:style>
+    </dsp:sp>
+    <dsp:sp modelId="{07ED24E0-AAB8-FD48-A324-60BD9372D58D}">
+      <dsp:nvSpPr>
+        <dsp:cNvPr id="0" name=""/>
+        <dsp:cNvSpPr/>
+      </dsp:nvSpPr>
+      <dsp:spPr>
+        <a:xfrm>
+          <a:off x="978604" y="1750348"/>
+          <a:ext cx="346616" cy="164958"/>
+        </a:xfrm>
+        <a:custGeom>
+          <a:avLst/>
+          <a:gdLst/>
+          <a:ahLst/>
+          <a:cxnLst/>
+          <a:rect l="0" t="0" r="0" b="0"/>
+          <a:pathLst>
+            <a:path>
+              <a:moveTo>
+                <a:pt x="346616" y="0"/>
+              </a:moveTo>
+              <a:lnTo>
+                <a:pt x="346616" y="112414"/>
+              </a:lnTo>
+              <a:lnTo>
+                <a:pt x="0" y="112414"/>
+              </a:lnTo>
+              <a:lnTo>
+                <a:pt x="0" y="164958"/>
+              </a:lnTo>
+            </a:path>
+          </a:pathLst>
+        </a:custGeom>
+        <a:noFill/>
+        <a:ln w="12700" cap="flat" cmpd="sng" algn="ctr">
+          <a:solidFill>
+            <a:schemeClr val="accent1">
+              <a:shade val="80000"/>
+              <a:hueOff val="0"/>
+              <a:satOff val="0"/>
+              <a:lumOff val="0"/>
+              <a:alphaOff val="0"/>
+            </a:schemeClr>
+          </a:solidFill>
+          <a:prstDash val="solid"/>
+          <a:miter lim="800000"/>
+        </a:ln>
+        <a:effectLst/>
+      </dsp:spPr>
+      <dsp:style>
+        <a:lnRef idx="2">
+          <a:scrgbClr r="0" g="0" b="0"/>
+        </a:lnRef>
+        <a:fillRef idx="0">
+          <a:scrgbClr r="0" g="0" b="0"/>
+        </a:fillRef>
+        <a:effectRef idx="0">
+          <a:scrgbClr r="0" g="0" b="0"/>
+        </a:effectRef>
+        <a:fontRef idx="minor"/>
+      </dsp:style>
+    </dsp:sp>
+    <dsp:sp modelId="{3B17BE7D-6D74-B345-8D2F-E14DFF04385A}">
+      <dsp:nvSpPr>
+        <dsp:cNvPr id="0" name=""/>
+        <dsp:cNvSpPr/>
+      </dsp:nvSpPr>
+      <dsp:spPr>
+        <a:xfrm>
+          <a:off x="285370" y="1750348"/>
+          <a:ext cx="1039850" cy="164958"/>
+        </a:xfrm>
+        <a:custGeom>
+          <a:avLst/>
+          <a:gdLst/>
+          <a:ahLst/>
+          <a:cxnLst/>
+          <a:rect l="0" t="0" r="0" b="0"/>
+          <a:pathLst>
+            <a:path>
+              <a:moveTo>
+                <a:pt x="1039850" y="0"/>
+              </a:moveTo>
+              <a:lnTo>
+                <a:pt x="1039850" y="112414"/>
+              </a:lnTo>
+              <a:lnTo>
+                <a:pt x="0" y="112414"/>
+              </a:lnTo>
+              <a:lnTo>
+                <a:pt x="0" y="164958"/>
+              </a:lnTo>
+            </a:path>
+          </a:pathLst>
+        </a:custGeom>
+        <a:noFill/>
+        <a:ln w="12700" cap="flat" cmpd="sng" algn="ctr">
+          <a:solidFill>
+            <a:schemeClr val="accent1">
+              <a:shade val="80000"/>
+              <a:hueOff val="0"/>
+              <a:satOff val="0"/>
+              <a:lumOff val="0"/>
+              <a:alphaOff val="0"/>
+            </a:schemeClr>
+          </a:solidFill>
+          <a:prstDash val="solid"/>
+          <a:miter lim="800000"/>
+        </a:ln>
+        <a:effectLst/>
+      </dsp:spPr>
+      <dsp:style>
+        <a:lnRef idx="2">
+          <a:scrgbClr r="0" g="0" b="0"/>
+        </a:lnRef>
+        <a:fillRef idx="0">
+          <a:scrgbClr r="0" g="0" b="0"/>
+        </a:fillRef>
+        <a:effectRef idx="0">
+          <a:scrgbClr r="0" g="0" b="0"/>
+        </a:effectRef>
+        <a:fontRef idx="minor"/>
+      </dsp:style>
+    </dsp:sp>
+    <dsp:sp modelId="{B4DC14C3-4B36-CA43-A1C2-4922C2ACA09F}">
+      <dsp:nvSpPr>
+        <dsp:cNvPr id="0" name=""/>
+        <dsp:cNvSpPr/>
+      </dsp:nvSpPr>
+      <dsp:spPr>
+        <a:xfrm>
+          <a:off x="1325221" y="1225223"/>
+          <a:ext cx="1386467" cy="164958"/>
+        </a:xfrm>
+        <a:custGeom>
+          <a:avLst/>
+          <a:gdLst/>
+          <a:ahLst/>
+          <a:cxnLst/>
+          <a:rect l="0" t="0" r="0" b="0"/>
+          <a:pathLst>
+            <a:path>
+              <a:moveTo>
+                <a:pt x="1386467" y="0"/>
+              </a:moveTo>
+              <a:lnTo>
+                <a:pt x="1386467" y="112414"/>
+              </a:lnTo>
+              <a:lnTo>
+                <a:pt x="0" y="112414"/>
+              </a:lnTo>
+              <a:lnTo>
+                <a:pt x="0" y="164958"/>
+              </a:lnTo>
+            </a:path>
+          </a:pathLst>
+        </a:custGeom>
+        <a:noFill/>
+        <a:ln w="12700" cap="flat" cmpd="sng" algn="ctr">
+          <a:solidFill>
+            <a:schemeClr val="accent1">
+              <a:shade val="60000"/>
+              <a:hueOff val="0"/>
+              <a:satOff val="0"/>
+              <a:lumOff val="0"/>
+              <a:alphaOff val="0"/>
+            </a:schemeClr>
+          </a:solidFill>
+          <a:prstDash val="solid"/>
+          <a:miter lim="800000"/>
+        </a:ln>
+        <a:effectLst/>
+      </dsp:spPr>
+      <dsp:style>
+        <a:lnRef idx="2">
+          <a:scrgbClr r="0" g="0" b="0"/>
+        </a:lnRef>
+        <a:fillRef idx="0">
+          <a:scrgbClr r="0" g="0" b="0"/>
+        </a:fillRef>
+        <a:effectRef idx="0">
+          <a:scrgbClr r="0" g="0" b="0"/>
+        </a:effectRef>
+        <a:fontRef idx="minor"/>
+      </dsp:style>
+    </dsp:sp>
+    <dsp:sp modelId="{3F3773E8-75FA-D94A-B59D-B269FCC3856B}">
+      <dsp:nvSpPr>
+        <dsp:cNvPr id="0" name=""/>
+        <dsp:cNvSpPr/>
+      </dsp:nvSpPr>
+      <dsp:spPr>
+        <a:xfrm>
+          <a:off x="2428093" y="865056"/>
+          <a:ext cx="567191" cy="360166"/>
+        </a:xfrm>
+        <a:prstGeom prst="roundRect">
+          <a:avLst>
+            <a:gd name="adj" fmla="val 10000"/>
+          </a:avLst>
+        </a:prstGeom>
+        <a:solidFill>
+          <a:schemeClr val="accent1">
+            <a:hueOff val="0"/>
+            <a:satOff val="0"/>
+            <a:lumOff val="0"/>
+            <a:alphaOff val="0"/>
+          </a:schemeClr>
+        </a:solidFill>
+        <a:ln w="12700" cap="flat" cmpd="sng" algn="ctr">
+          <a:solidFill>
+            <a:schemeClr val="lt1">
+              <a:hueOff val="0"/>
+              <a:satOff val="0"/>
+              <a:lumOff val="0"/>
+              <a:alphaOff val="0"/>
+            </a:schemeClr>
+          </a:solidFill>
+          <a:prstDash val="solid"/>
+          <a:miter lim="800000"/>
+        </a:ln>
+        <a:effectLst/>
+      </dsp:spPr>
+      <dsp:style>
+        <a:lnRef idx="2">
+          <a:scrgbClr r="0" g="0" b="0"/>
+        </a:lnRef>
+        <a:fillRef idx="1">
+          <a:scrgbClr r="0" g="0" b="0"/>
+        </a:fillRef>
+        <a:effectRef idx="0">
+          <a:scrgbClr r="0" g="0" b="0"/>
+        </a:effectRef>
+        <a:fontRef idx="minor">
+          <a:schemeClr val="lt1"/>
+        </a:fontRef>
+      </dsp:style>
+    </dsp:sp>
+    <dsp:sp modelId="{D37BF40E-8614-FF43-8CFB-ABC86097DF06}">
+      <dsp:nvSpPr>
+        <dsp:cNvPr id="0" name=""/>
+        <dsp:cNvSpPr/>
+      </dsp:nvSpPr>
+      <dsp:spPr>
+        <a:xfrm>
+          <a:off x="2491114" y="924927"/>
+          <a:ext cx="567191" cy="360166"/>
+        </a:xfrm>
+        <a:prstGeom prst="roundRect">
+          <a:avLst>
+            <a:gd name="adj" fmla="val 10000"/>
+          </a:avLst>
+        </a:prstGeom>
+        <a:solidFill>
+          <a:schemeClr val="lt1">
+            <a:alpha val="90000"/>
+            <a:hueOff val="0"/>
+            <a:satOff val="0"/>
+            <a:lumOff val="0"/>
+            <a:alphaOff val="0"/>
+          </a:schemeClr>
+        </a:solidFill>
+        <a:ln w="12700" cap="flat" cmpd="sng" algn="ctr">
+          <a:solidFill>
+            <a:schemeClr val="accent1">
+              <a:hueOff val="0"/>
+              <a:satOff val="0"/>
+              <a:lumOff val="0"/>
+              <a:alphaOff val="0"/>
+            </a:schemeClr>
+          </a:solidFill>
+          <a:prstDash val="solid"/>
+          <a:miter lim="800000"/>
+        </a:ln>
+        <a:effectLst/>
+      </dsp:spPr>
+      <dsp:style>
+        <a:lnRef idx="2">
+          <a:scrgbClr r="0" g="0" b="0"/>
+        </a:lnRef>
+        <a:fillRef idx="1">
+          <a:scrgbClr r="0" g="0" b="0"/>
+        </a:fillRef>
+        <a:effectRef idx="0">
+          <a:scrgbClr r="0" g="0" b="0"/>
+        </a:effectRef>
+        <a:fontRef idx="minor"/>
+      </dsp:style>
+      <dsp:txBody>
+        <a:bodyPr spcFirstLastPara="0" vert="horz" wrap="square" lIns="22860" tIns="22860" rIns="22860" bIns="22860" numCol="1" spcCol="1270" anchor="ctr" anchorCtr="0">
+          <a:noAutofit/>
+        </a:bodyPr>
+        <a:lstStyle/>
+        <a:p>
+          <a:pPr marL="0" lvl="0" indent="0" algn="ctr" defTabSz="266700">
+            <a:lnSpc>
+              <a:spcPct val="90000"/>
+            </a:lnSpc>
+            <a:spcBef>
+              <a:spcPct val="0"/>
+            </a:spcBef>
+            <a:spcAft>
+              <a:spcPct val="35000"/>
+            </a:spcAft>
+            <a:buNone/>
+          </a:pPr>
+          <a:r>
+            <a:rPr lang="en-US" sz="600" kern="1200"/>
+            <a:t>PokerMate</a:t>
+          </a:r>
+        </a:p>
+      </dsp:txBody>
+      <dsp:txXfrm>
+        <a:off x="2501663" y="935476"/>
+        <a:ext cx="546093" cy="339068"/>
+      </dsp:txXfrm>
+    </dsp:sp>
+    <dsp:sp modelId="{2B21481B-6EC0-864B-8BC4-F8E4F2EBFB25}">
+      <dsp:nvSpPr>
+        <dsp:cNvPr id="0" name=""/>
+        <dsp:cNvSpPr/>
+      </dsp:nvSpPr>
+      <dsp:spPr>
+        <a:xfrm>
+          <a:off x="1041625" y="1390181"/>
+          <a:ext cx="567191" cy="360166"/>
+        </a:xfrm>
+        <a:prstGeom prst="roundRect">
+          <a:avLst>
+            <a:gd name="adj" fmla="val 10000"/>
+          </a:avLst>
+        </a:prstGeom>
+        <a:solidFill>
+          <a:schemeClr val="accent1">
+            <a:hueOff val="0"/>
+            <a:satOff val="0"/>
+            <a:lumOff val="0"/>
+            <a:alphaOff val="0"/>
+          </a:schemeClr>
+        </a:solidFill>
+        <a:ln w="12700" cap="flat" cmpd="sng" algn="ctr">
+          <a:solidFill>
+            <a:schemeClr val="lt1">
+              <a:hueOff val="0"/>
+              <a:satOff val="0"/>
+              <a:lumOff val="0"/>
+              <a:alphaOff val="0"/>
+            </a:schemeClr>
+          </a:solidFill>
+          <a:prstDash val="solid"/>
+          <a:miter lim="800000"/>
+        </a:ln>
+        <a:effectLst/>
+      </dsp:spPr>
+      <dsp:style>
+        <a:lnRef idx="2">
+          <a:scrgbClr r="0" g="0" b="0"/>
+        </a:lnRef>
+        <a:fillRef idx="1">
+          <a:scrgbClr r="0" g="0" b="0"/>
+        </a:fillRef>
+        <a:effectRef idx="0">
+          <a:scrgbClr r="0" g="0" b="0"/>
+        </a:effectRef>
+        <a:fontRef idx="minor">
+          <a:schemeClr val="lt1"/>
+        </a:fontRef>
+      </dsp:style>
+    </dsp:sp>
+    <dsp:sp modelId="{1910DEA5-3E37-9D4D-B60D-9152EC5073BC}">
+      <dsp:nvSpPr>
+        <dsp:cNvPr id="0" name=""/>
+        <dsp:cNvSpPr/>
+      </dsp:nvSpPr>
+      <dsp:spPr>
+        <a:xfrm>
+          <a:off x="1104646" y="1450051"/>
+          <a:ext cx="567191" cy="360166"/>
+        </a:xfrm>
+        <a:prstGeom prst="roundRect">
+          <a:avLst>
+            <a:gd name="adj" fmla="val 10000"/>
+          </a:avLst>
+        </a:prstGeom>
+        <a:solidFill>
+          <a:schemeClr val="lt1">
+            <a:alpha val="90000"/>
+            <a:hueOff val="0"/>
+            <a:satOff val="0"/>
+            <a:lumOff val="0"/>
+            <a:alphaOff val="0"/>
+          </a:schemeClr>
+        </a:solidFill>
+        <a:ln w="12700" cap="flat" cmpd="sng" algn="ctr">
+          <a:solidFill>
+            <a:schemeClr val="accent1">
+              <a:hueOff val="0"/>
+              <a:satOff val="0"/>
+              <a:lumOff val="0"/>
+              <a:alphaOff val="0"/>
+            </a:schemeClr>
+          </a:solidFill>
+          <a:prstDash val="solid"/>
+          <a:miter lim="800000"/>
+        </a:ln>
+        <a:effectLst/>
+      </dsp:spPr>
+      <dsp:style>
+        <a:lnRef idx="2">
+          <a:scrgbClr r="0" g="0" b="0"/>
+        </a:lnRef>
+        <a:fillRef idx="1">
+          <a:scrgbClr r="0" g="0" b="0"/>
+        </a:fillRef>
+        <a:effectRef idx="0">
+          <a:scrgbClr r="0" g="0" b="0"/>
+        </a:effectRef>
+        <a:fontRef idx="minor"/>
+      </dsp:style>
+      <dsp:txBody>
+        <a:bodyPr spcFirstLastPara="0" vert="horz" wrap="square" lIns="22860" tIns="22860" rIns="22860" bIns="22860" numCol="1" spcCol="1270" anchor="ctr" anchorCtr="0">
+          <a:noAutofit/>
+        </a:bodyPr>
+        <a:lstStyle/>
+        <a:p>
+          <a:pPr marL="0" lvl="0" indent="0" algn="ctr" defTabSz="266700">
+            <a:lnSpc>
+              <a:spcPct val="90000"/>
+            </a:lnSpc>
+            <a:spcBef>
+              <a:spcPct val="0"/>
+            </a:spcBef>
+            <a:spcAft>
+              <a:spcPct val="35000"/>
+            </a:spcAft>
+            <a:buNone/>
+          </a:pPr>
+          <a:r>
+            <a:rPr lang="en-US" sz="600" kern="1200"/>
+            <a:t>Player</a:t>
+          </a:r>
+        </a:p>
+      </dsp:txBody>
+      <dsp:txXfrm>
+        <a:off x="1115195" y="1460600"/>
+        <a:ext cx="546093" cy="339068"/>
+      </dsp:txXfrm>
+    </dsp:sp>
+    <dsp:sp modelId="{C72BD31A-D345-B841-AA1E-DD15D5B0C80F}">
+      <dsp:nvSpPr>
+        <dsp:cNvPr id="0" name=""/>
+        <dsp:cNvSpPr/>
+      </dsp:nvSpPr>
+      <dsp:spPr>
+        <a:xfrm>
+          <a:off x="1774" y="1915306"/>
+          <a:ext cx="567191" cy="360166"/>
+        </a:xfrm>
+        <a:prstGeom prst="roundRect">
+          <a:avLst>
+            <a:gd name="adj" fmla="val 10000"/>
+          </a:avLst>
+        </a:prstGeom>
+        <a:solidFill>
+          <a:schemeClr val="accent1">
+            <a:hueOff val="0"/>
+            <a:satOff val="0"/>
+            <a:lumOff val="0"/>
+            <a:alphaOff val="0"/>
+          </a:schemeClr>
+        </a:solidFill>
+        <a:ln w="12700" cap="flat" cmpd="sng" algn="ctr">
+          <a:solidFill>
+            <a:schemeClr val="lt1">
+              <a:hueOff val="0"/>
+              <a:satOff val="0"/>
+              <a:lumOff val="0"/>
+              <a:alphaOff val="0"/>
+            </a:schemeClr>
+          </a:solidFill>
+          <a:prstDash val="solid"/>
+          <a:miter lim="800000"/>
+        </a:ln>
+        <a:effectLst/>
+      </dsp:spPr>
+      <dsp:style>
+        <a:lnRef idx="2">
+          <a:scrgbClr r="0" g="0" b="0"/>
+        </a:lnRef>
+        <a:fillRef idx="1">
+          <a:scrgbClr r="0" g="0" b="0"/>
+        </a:fillRef>
+        <a:effectRef idx="0">
+          <a:scrgbClr r="0" g="0" b="0"/>
+        </a:effectRef>
+        <a:fontRef idx="minor">
+          <a:schemeClr val="lt1"/>
+        </a:fontRef>
+      </dsp:style>
+    </dsp:sp>
+    <dsp:sp modelId="{F01F4375-6063-544C-A7B4-830F548C893E}">
+      <dsp:nvSpPr>
+        <dsp:cNvPr id="0" name=""/>
+        <dsp:cNvSpPr/>
+      </dsp:nvSpPr>
+      <dsp:spPr>
+        <a:xfrm>
+          <a:off x="64796" y="1975176"/>
+          <a:ext cx="567191" cy="360166"/>
+        </a:xfrm>
+        <a:prstGeom prst="roundRect">
+          <a:avLst>
+            <a:gd name="adj" fmla="val 10000"/>
+          </a:avLst>
+        </a:prstGeom>
+        <a:solidFill>
+          <a:schemeClr val="lt1">
+            <a:alpha val="90000"/>
+            <a:hueOff val="0"/>
+            <a:satOff val="0"/>
+            <a:lumOff val="0"/>
+            <a:alphaOff val="0"/>
+          </a:schemeClr>
+        </a:solidFill>
+        <a:ln w="12700" cap="flat" cmpd="sng" algn="ctr">
+          <a:solidFill>
+            <a:schemeClr val="accent1">
+              <a:hueOff val="0"/>
+              <a:satOff val="0"/>
+              <a:lumOff val="0"/>
+              <a:alphaOff val="0"/>
+            </a:schemeClr>
+          </a:solidFill>
+          <a:prstDash val="solid"/>
+          <a:miter lim="800000"/>
+        </a:ln>
+        <a:effectLst/>
+      </dsp:spPr>
+      <dsp:style>
+        <a:lnRef idx="2">
+          <a:scrgbClr r="0" g="0" b="0"/>
+        </a:lnRef>
+        <a:fillRef idx="1">
+          <a:scrgbClr r="0" g="0" b="0"/>
+        </a:fillRef>
+        <a:effectRef idx="0">
+          <a:scrgbClr r="0" g="0" b="0"/>
+        </a:effectRef>
+        <a:fontRef idx="minor"/>
+      </dsp:style>
+      <dsp:txBody>
+        <a:bodyPr spcFirstLastPara="0" vert="horz" wrap="square" lIns="22860" tIns="22860" rIns="22860" bIns="22860" numCol="1" spcCol="1270" anchor="ctr" anchorCtr="0">
+          <a:noAutofit/>
+        </a:bodyPr>
+        <a:lstStyle/>
+        <a:p>
+          <a:pPr marL="0" lvl="0" indent="0" algn="ctr" defTabSz="266700">
+            <a:lnSpc>
+              <a:spcPct val="90000"/>
+            </a:lnSpc>
+            <a:spcBef>
+              <a:spcPct val="0"/>
+            </a:spcBef>
+            <a:spcAft>
+              <a:spcPct val="35000"/>
+            </a:spcAft>
+            <a:buNone/>
+          </a:pPr>
+          <a:r>
+            <a:rPr lang="en-US" sz="600" kern="1200"/>
+            <a:t>Create Game</a:t>
+          </a:r>
+        </a:p>
+      </dsp:txBody>
+      <dsp:txXfrm>
+        <a:off x="75345" y="1985725"/>
+        <a:ext cx="546093" cy="339068"/>
+      </dsp:txXfrm>
+    </dsp:sp>
+    <dsp:sp modelId="{71CB7D8C-2913-1145-BC89-DB1098C168A6}">
+      <dsp:nvSpPr>
+        <dsp:cNvPr id="0" name=""/>
+        <dsp:cNvSpPr/>
+      </dsp:nvSpPr>
+      <dsp:spPr>
+        <a:xfrm>
+          <a:off x="695008" y="1915306"/>
+          <a:ext cx="567191" cy="360166"/>
+        </a:xfrm>
+        <a:prstGeom prst="roundRect">
+          <a:avLst>
+            <a:gd name="adj" fmla="val 10000"/>
+          </a:avLst>
+        </a:prstGeom>
+        <a:solidFill>
+          <a:schemeClr val="accent1">
+            <a:hueOff val="0"/>
+            <a:satOff val="0"/>
+            <a:lumOff val="0"/>
+            <a:alphaOff val="0"/>
+          </a:schemeClr>
+        </a:solidFill>
+        <a:ln w="12700" cap="flat" cmpd="sng" algn="ctr">
+          <a:solidFill>
+            <a:schemeClr val="lt1">
+              <a:hueOff val="0"/>
+              <a:satOff val="0"/>
+              <a:lumOff val="0"/>
+              <a:alphaOff val="0"/>
+            </a:schemeClr>
+          </a:solidFill>
+          <a:prstDash val="solid"/>
+          <a:miter lim="800000"/>
+        </a:ln>
+        <a:effectLst/>
+      </dsp:spPr>
+      <dsp:style>
+        <a:lnRef idx="2">
+          <a:scrgbClr r="0" g="0" b="0"/>
+        </a:lnRef>
+        <a:fillRef idx="1">
+          <a:scrgbClr r="0" g="0" b="0"/>
+        </a:fillRef>
+        <a:effectRef idx="0">
+          <a:scrgbClr r="0" g="0" b="0"/>
+        </a:effectRef>
+        <a:fontRef idx="minor">
+          <a:schemeClr val="lt1"/>
+        </a:fontRef>
+      </dsp:style>
+    </dsp:sp>
+    <dsp:sp modelId="{26D41F9B-7622-4548-BDDF-49823556B414}">
+      <dsp:nvSpPr>
+        <dsp:cNvPr id="0" name=""/>
+        <dsp:cNvSpPr/>
+      </dsp:nvSpPr>
+      <dsp:spPr>
+        <a:xfrm>
+          <a:off x="758030" y="1975176"/>
+          <a:ext cx="567191" cy="360166"/>
+        </a:xfrm>
+        <a:prstGeom prst="roundRect">
+          <a:avLst>
+            <a:gd name="adj" fmla="val 10000"/>
+          </a:avLst>
+        </a:prstGeom>
+        <a:solidFill>
+          <a:schemeClr val="lt1">
+            <a:alpha val="90000"/>
+            <a:hueOff val="0"/>
+            <a:satOff val="0"/>
+            <a:lumOff val="0"/>
+            <a:alphaOff val="0"/>
+          </a:schemeClr>
+        </a:solidFill>
+        <a:ln w="12700" cap="flat" cmpd="sng" algn="ctr">
+          <a:solidFill>
+            <a:schemeClr val="accent1">
+              <a:hueOff val="0"/>
+              <a:satOff val="0"/>
+              <a:lumOff val="0"/>
+              <a:alphaOff val="0"/>
+            </a:schemeClr>
+          </a:solidFill>
+          <a:prstDash val="solid"/>
+          <a:miter lim="800000"/>
+        </a:ln>
+        <a:effectLst/>
+      </dsp:spPr>
+      <dsp:style>
+        <a:lnRef idx="2">
+          <a:scrgbClr r="0" g="0" b="0"/>
+        </a:lnRef>
+        <a:fillRef idx="1">
+          <a:scrgbClr r="0" g="0" b="0"/>
+        </a:fillRef>
+        <a:effectRef idx="0">
+          <a:scrgbClr r="0" g="0" b="0"/>
+        </a:effectRef>
+        <a:fontRef idx="minor"/>
+      </dsp:style>
+      <dsp:txBody>
+        <a:bodyPr spcFirstLastPara="0" vert="horz" wrap="square" lIns="22860" tIns="22860" rIns="22860" bIns="22860" numCol="1" spcCol="1270" anchor="ctr" anchorCtr="0">
+          <a:noAutofit/>
+        </a:bodyPr>
+        <a:lstStyle/>
+        <a:p>
+          <a:pPr marL="0" lvl="0" indent="0" algn="ctr" defTabSz="266700">
+            <a:lnSpc>
+              <a:spcPct val="90000"/>
+            </a:lnSpc>
+            <a:spcBef>
+              <a:spcPct val="0"/>
+            </a:spcBef>
+            <a:spcAft>
+              <a:spcPct val="35000"/>
+            </a:spcAft>
+            <a:buNone/>
+          </a:pPr>
+          <a:r>
+            <a:rPr lang="en-US" sz="600" kern="1200"/>
+            <a:t>Join Game</a:t>
+          </a:r>
+        </a:p>
+      </dsp:txBody>
+      <dsp:txXfrm>
+        <a:off x="768579" y="1985725"/>
+        <a:ext cx="546093" cy="339068"/>
+      </dsp:txXfrm>
+    </dsp:sp>
+    <dsp:sp modelId="{750B202E-31A9-6C43-89AF-3FC83AB94C33}">
+      <dsp:nvSpPr>
+        <dsp:cNvPr id="0" name=""/>
+        <dsp:cNvSpPr/>
+      </dsp:nvSpPr>
+      <dsp:spPr>
+        <a:xfrm>
+          <a:off x="1388242" y="1915306"/>
+          <a:ext cx="567191" cy="360166"/>
+        </a:xfrm>
+        <a:prstGeom prst="roundRect">
+          <a:avLst>
+            <a:gd name="adj" fmla="val 10000"/>
+          </a:avLst>
+        </a:prstGeom>
+        <a:solidFill>
+          <a:schemeClr val="accent1">
+            <a:hueOff val="0"/>
+            <a:satOff val="0"/>
+            <a:lumOff val="0"/>
+            <a:alphaOff val="0"/>
+          </a:schemeClr>
+        </a:solidFill>
+        <a:ln w="12700" cap="flat" cmpd="sng" algn="ctr">
+          <a:solidFill>
+            <a:schemeClr val="lt1">
+              <a:hueOff val="0"/>
+              <a:satOff val="0"/>
+              <a:lumOff val="0"/>
+              <a:alphaOff val="0"/>
+            </a:schemeClr>
+          </a:solidFill>
+          <a:prstDash val="solid"/>
+          <a:miter lim="800000"/>
+        </a:ln>
+        <a:effectLst/>
+      </dsp:spPr>
+      <dsp:style>
+        <a:lnRef idx="2">
+          <a:scrgbClr r="0" g="0" b="0"/>
+        </a:lnRef>
+        <a:fillRef idx="1">
+          <a:scrgbClr r="0" g="0" b="0"/>
+        </a:fillRef>
+        <a:effectRef idx="0">
+          <a:scrgbClr r="0" g="0" b="0"/>
+        </a:effectRef>
+        <a:fontRef idx="minor">
+          <a:schemeClr val="lt1"/>
+        </a:fontRef>
+      </dsp:style>
+    </dsp:sp>
+    <dsp:sp modelId="{C7CDEA91-9068-4544-9BE6-C55A7DC38732}">
+      <dsp:nvSpPr>
+        <dsp:cNvPr id="0" name=""/>
+        <dsp:cNvSpPr/>
+      </dsp:nvSpPr>
+      <dsp:spPr>
+        <a:xfrm>
+          <a:off x="1451263" y="1975176"/>
+          <a:ext cx="567191" cy="360166"/>
+        </a:xfrm>
+        <a:prstGeom prst="roundRect">
+          <a:avLst>
+            <a:gd name="adj" fmla="val 10000"/>
+          </a:avLst>
+        </a:prstGeom>
+        <a:solidFill>
+          <a:schemeClr val="lt1">
+            <a:alpha val="90000"/>
+            <a:hueOff val="0"/>
+            <a:satOff val="0"/>
+            <a:lumOff val="0"/>
+            <a:alphaOff val="0"/>
+          </a:schemeClr>
+        </a:solidFill>
+        <a:ln w="12700" cap="flat" cmpd="sng" algn="ctr">
+          <a:solidFill>
+            <a:schemeClr val="accent1">
+              <a:hueOff val="0"/>
+              <a:satOff val="0"/>
+              <a:lumOff val="0"/>
+              <a:alphaOff val="0"/>
+            </a:schemeClr>
+          </a:solidFill>
+          <a:prstDash val="solid"/>
+          <a:miter lim="800000"/>
+        </a:ln>
+        <a:effectLst/>
+      </dsp:spPr>
+      <dsp:style>
+        <a:lnRef idx="2">
+          <a:scrgbClr r="0" g="0" b="0"/>
+        </a:lnRef>
+        <a:fillRef idx="1">
+          <a:scrgbClr r="0" g="0" b="0"/>
+        </a:fillRef>
+        <a:effectRef idx="0">
+          <a:scrgbClr r="0" g="0" b="0"/>
+        </a:effectRef>
+        <a:fontRef idx="minor"/>
+      </dsp:style>
+      <dsp:txBody>
+        <a:bodyPr spcFirstLastPara="0" vert="horz" wrap="square" lIns="22860" tIns="22860" rIns="22860" bIns="22860" numCol="1" spcCol="1270" anchor="ctr" anchorCtr="0">
+          <a:noAutofit/>
+        </a:bodyPr>
+        <a:lstStyle/>
+        <a:p>
+          <a:pPr marL="0" lvl="0" indent="0" algn="ctr" defTabSz="266700">
+            <a:lnSpc>
+              <a:spcPct val="90000"/>
+            </a:lnSpc>
+            <a:spcBef>
+              <a:spcPct val="0"/>
+            </a:spcBef>
+            <a:spcAft>
+              <a:spcPct val="35000"/>
+            </a:spcAft>
+            <a:buNone/>
+          </a:pPr>
+          <a:r>
+            <a:rPr lang="en-US" sz="600" kern="1200"/>
+            <a:t>Solve Problems</a:t>
+          </a:r>
+        </a:p>
+      </dsp:txBody>
+      <dsp:txXfrm>
+        <a:off x="1461812" y="1985725"/>
+        <a:ext cx="546093" cy="339068"/>
+      </dsp:txXfrm>
+    </dsp:sp>
+    <dsp:sp modelId="{0B9F1EB2-2E28-664C-8BD4-4C309F1C719F}">
+      <dsp:nvSpPr>
+        <dsp:cNvPr id="0" name=""/>
+        <dsp:cNvSpPr/>
+      </dsp:nvSpPr>
+      <dsp:spPr>
+        <a:xfrm>
+          <a:off x="2081476" y="1915306"/>
+          <a:ext cx="567191" cy="360166"/>
+        </a:xfrm>
+        <a:prstGeom prst="roundRect">
+          <a:avLst>
+            <a:gd name="adj" fmla="val 10000"/>
+          </a:avLst>
+        </a:prstGeom>
+        <a:solidFill>
+          <a:schemeClr val="accent1">
+            <a:hueOff val="0"/>
+            <a:satOff val="0"/>
+            <a:lumOff val="0"/>
+            <a:alphaOff val="0"/>
+          </a:schemeClr>
+        </a:solidFill>
+        <a:ln w="12700" cap="flat" cmpd="sng" algn="ctr">
+          <a:solidFill>
+            <a:schemeClr val="lt1">
+              <a:hueOff val="0"/>
+              <a:satOff val="0"/>
+              <a:lumOff val="0"/>
+              <a:alphaOff val="0"/>
+            </a:schemeClr>
+          </a:solidFill>
+          <a:prstDash val="solid"/>
+          <a:miter lim="800000"/>
+        </a:ln>
+        <a:effectLst/>
+      </dsp:spPr>
+      <dsp:style>
+        <a:lnRef idx="2">
+          <a:scrgbClr r="0" g="0" b="0"/>
+        </a:lnRef>
+        <a:fillRef idx="1">
+          <a:scrgbClr r="0" g="0" b="0"/>
+        </a:fillRef>
+        <a:effectRef idx="0">
+          <a:scrgbClr r="0" g="0" b="0"/>
+        </a:effectRef>
+        <a:fontRef idx="minor">
+          <a:schemeClr val="lt1"/>
+        </a:fontRef>
+      </dsp:style>
+    </dsp:sp>
+    <dsp:sp modelId="{BC4E56EA-BA86-A540-8CB9-F29272690F4A}">
+      <dsp:nvSpPr>
+        <dsp:cNvPr id="0" name=""/>
+        <dsp:cNvSpPr/>
+      </dsp:nvSpPr>
+      <dsp:spPr>
+        <a:xfrm>
+          <a:off x="2144497" y="1975176"/>
+          <a:ext cx="567191" cy="360166"/>
+        </a:xfrm>
+        <a:prstGeom prst="roundRect">
+          <a:avLst>
+            <a:gd name="adj" fmla="val 10000"/>
+          </a:avLst>
+        </a:prstGeom>
+        <a:solidFill>
+          <a:schemeClr val="lt1">
+            <a:alpha val="90000"/>
+            <a:hueOff val="0"/>
+            <a:satOff val="0"/>
+            <a:lumOff val="0"/>
+            <a:alphaOff val="0"/>
+          </a:schemeClr>
+        </a:solidFill>
+        <a:ln w="12700" cap="flat" cmpd="sng" algn="ctr">
+          <a:solidFill>
+            <a:schemeClr val="accent1">
+              <a:hueOff val="0"/>
+              <a:satOff val="0"/>
+              <a:lumOff val="0"/>
+              <a:alphaOff val="0"/>
+            </a:schemeClr>
+          </a:solidFill>
+          <a:prstDash val="solid"/>
+          <a:miter lim="800000"/>
+        </a:ln>
+        <a:effectLst/>
+      </dsp:spPr>
+      <dsp:style>
+        <a:lnRef idx="2">
+          <a:scrgbClr r="0" g="0" b="0"/>
+        </a:lnRef>
+        <a:fillRef idx="1">
+          <a:scrgbClr r="0" g="0" b="0"/>
+        </a:fillRef>
+        <a:effectRef idx="0">
+          <a:scrgbClr r="0" g="0" b="0"/>
+        </a:effectRef>
+        <a:fontRef idx="minor"/>
+      </dsp:style>
+      <dsp:txBody>
+        <a:bodyPr spcFirstLastPara="0" vert="horz" wrap="square" lIns="22860" tIns="22860" rIns="22860" bIns="22860" numCol="1" spcCol="1270" anchor="ctr" anchorCtr="0">
+          <a:noAutofit/>
+        </a:bodyPr>
+        <a:lstStyle/>
+        <a:p>
+          <a:pPr marL="0" lvl="0" indent="0" algn="ctr" defTabSz="266700">
+            <a:lnSpc>
+              <a:spcPct val="90000"/>
+            </a:lnSpc>
+            <a:spcBef>
+              <a:spcPct val="0"/>
+            </a:spcBef>
+            <a:spcAft>
+              <a:spcPct val="35000"/>
+            </a:spcAft>
+            <a:buNone/>
+          </a:pPr>
+          <a:r>
+            <a:rPr lang="en-US" sz="600" kern="1200"/>
+            <a:t>Watch Statistics</a:t>
+          </a:r>
+        </a:p>
+      </dsp:txBody>
+      <dsp:txXfrm>
+        <a:off x="2155046" y="1985725"/>
+        <a:ext cx="546093" cy="339068"/>
+      </dsp:txXfrm>
+    </dsp:sp>
+    <dsp:sp modelId="{5D6CC05A-C3C4-8248-AFC9-330669CF63DF}">
+      <dsp:nvSpPr>
+        <dsp:cNvPr id="0" name=""/>
+        <dsp:cNvSpPr/>
+      </dsp:nvSpPr>
+      <dsp:spPr>
+        <a:xfrm>
+          <a:off x="3814561" y="1390181"/>
+          <a:ext cx="567191" cy="360166"/>
+        </a:xfrm>
+        <a:prstGeom prst="roundRect">
+          <a:avLst>
+            <a:gd name="adj" fmla="val 10000"/>
+          </a:avLst>
+        </a:prstGeom>
+        <a:solidFill>
+          <a:schemeClr val="accent1">
+            <a:hueOff val="0"/>
+            <a:satOff val="0"/>
+            <a:lumOff val="0"/>
+            <a:alphaOff val="0"/>
+          </a:schemeClr>
+        </a:solidFill>
+        <a:ln w="12700" cap="flat" cmpd="sng" algn="ctr">
+          <a:solidFill>
+            <a:schemeClr val="lt1">
+              <a:hueOff val="0"/>
+              <a:satOff val="0"/>
+              <a:lumOff val="0"/>
+              <a:alphaOff val="0"/>
+            </a:schemeClr>
+          </a:solidFill>
+          <a:prstDash val="solid"/>
+          <a:miter lim="800000"/>
+        </a:ln>
+        <a:effectLst/>
+      </dsp:spPr>
+      <dsp:style>
+        <a:lnRef idx="2">
+          <a:scrgbClr r="0" g="0" b="0"/>
+        </a:lnRef>
+        <a:fillRef idx="1">
+          <a:scrgbClr r="0" g="0" b="0"/>
+        </a:fillRef>
+        <a:effectRef idx="0">
+          <a:scrgbClr r="0" g="0" b="0"/>
+        </a:effectRef>
+        <a:fontRef idx="minor">
+          <a:schemeClr val="lt1"/>
+        </a:fontRef>
+      </dsp:style>
+    </dsp:sp>
+    <dsp:sp modelId="{F65E8EB4-FE25-9C41-AB51-388FE5294FDE}">
+      <dsp:nvSpPr>
+        <dsp:cNvPr id="0" name=""/>
+        <dsp:cNvSpPr/>
+      </dsp:nvSpPr>
+      <dsp:spPr>
+        <a:xfrm>
+          <a:off x="3877582" y="1450051"/>
+          <a:ext cx="567191" cy="360166"/>
+        </a:xfrm>
+        <a:prstGeom prst="roundRect">
+          <a:avLst>
+            <a:gd name="adj" fmla="val 10000"/>
+          </a:avLst>
+        </a:prstGeom>
+        <a:solidFill>
+          <a:schemeClr val="lt1">
+            <a:alpha val="90000"/>
+            <a:hueOff val="0"/>
+            <a:satOff val="0"/>
+            <a:lumOff val="0"/>
+            <a:alphaOff val="0"/>
+          </a:schemeClr>
+        </a:solidFill>
+        <a:ln w="12700" cap="flat" cmpd="sng" algn="ctr">
+          <a:solidFill>
+            <a:schemeClr val="accent1">
+              <a:hueOff val="0"/>
+              <a:satOff val="0"/>
+              <a:lumOff val="0"/>
+              <a:alphaOff val="0"/>
+            </a:schemeClr>
+          </a:solidFill>
+          <a:prstDash val="solid"/>
+          <a:miter lim="800000"/>
+        </a:ln>
+        <a:effectLst/>
+      </dsp:spPr>
+      <dsp:style>
+        <a:lnRef idx="2">
+          <a:scrgbClr r="0" g="0" b="0"/>
+        </a:lnRef>
+        <a:fillRef idx="1">
+          <a:scrgbClr r="0" g="0" b="0"/>
+        </a:fillRef>
+        <a:effectRef idx="0">
+          <a:scrgbClr r="0" g="0" b="0"/>
+        </a:effectRef>
+        <a:fontRef idx="minor"/>
+      </dsp:style>
+      <dsp:txBody>
+        <a:bodyPr spcFirstLastPara="0" vert="horz" wrap="square" lIns="22860" tIns="22860" rIns="22860" bIns="22860" numCol="1" spcCol="1270" anchor="ctr" anchorCtr="0">
+          <a:noAutofit/>
+        </a:bodyPr>
+        <a:lstStyle/>
+        <a:p>
+          <a:pPr marL="0" lvl="0" indent="0" algn="ctr" defTabSz="266700">
+            <a:lnSpc>
+              <a:spcPct val="90000"/>
+            </a:lnSpc>
+            <a:spcBef>
+              <a:spcPct val="0"/>
+            </a:spcBef>
+            <a:spcAft>
+              <a:spcPct val="35000"/>
+            </a:spcAft>
+            <a:buNone/>
+          </a:pPr>
+          <a:r>
+            <a:rPr lang="en-US" sz="600" kern="1200"/>
+            <a:t>Admin</a:t>
+          </a:r>
+        </a:p>
+      </dsp:txBody>
+      <dsp:txXfrm>
+        <a:off x="3888131" y="1460600"/>
+        <a:ext cx="546093" cy="339068"/>
+      </dsp:txXfrm>
+    </dsp:sp>
+    <dsp:sp modelId="{82310857-05AF-114A-846D-D9940E09C82B}">
+      <dsp:nvSpPr>
+        <dsp:cNvPr id="0" name=""/>
+        <dsp:cNvSpPr/>
+      </dsp:nvSpPr>
+      <dsp:spPr>
+        <a:xfrm>
+          <a:off x="2774710" y="1915306"/>
+          <a:ext cx="567191" cy="360166"/>
+        </a:xfrm>
+        <a:prstGeom prst="roundRect">
+          <a:avLst>
+            <a:gd name="adj" fmla="val 10000"/>
+          </a:avLst>
+        </a:prstGeom>
+        <a:solidFill>
+          <a:schemeClr val="accent1">
+            <a:hueOff val="0"/>
+            <a:satOff val="0"/>
+            <a:lumOff val="0"/>
+            <a:alphaOff val="0"/>
+          </a:schemeClr>
+        </a:solidFill>
+        <a:ln w="12700" cap="flat" cmpd="sng" algn="ctr">
+          <a:solidFill>
+            <a:schemeClr val="lt1">
+              <a:hueOff val="0"/>
+              <a:satOff val="0"/>
+              <a:lumOff val="0"/>
+              <a:alphaOff val="0"/>
+            </a:schemeClr>
+          </a:solidFill>
+          <a:prstDash val="solid"/>
+          <a:miter lim="800000"/>
+        </a:ln>
+        <a:effectLst/>
+      </dsp:spPr>
+      <dsp:style>
+        <a:lnRef idx="2">
+          <a:scrgbClr r="0" g="0" b="0"/>
+        </a:lnRef>
+        <a:fillRef idx="1">
+          <a:scrgbClr r="0" g="0" b="0"/>
+        </a:fillRef>
+        <a:effectRef idx="0">
+          <a:scrgbClr r="0" g="0" b="0"/>
+        </a:effectRef>
+        <a:fontRef idx="minor">
+          <a:schemeClr val="lt1"/>
+        </a:fontRef>
+      </dsp:style>
+    </dsp:sp>
+    <dsp:sp modelId="{980C1F62-EBB9-D24F-87F5-08FAEE73BEDF}">
+      <dsp:nvSpPr>
+        <dsp:cNvPr id="0" name=""/>
+        <dsp:cNvSpPr/>
+      </dsp:nvSpPr>
+      <dsp:spPr>
+        <a:xfrm>
+          <a:off x="2837731" y="1975176"/>
+          <a:ext cx="567191" cy="360166"/>
+        </a:xfrm>
+        <a:prstGeom prst="roundRect">
+          <a:avLst>
+            <a:gd name="adj" fmla="val 10000"/>
+          </a:avLst>
+        </a:prstGeom>
+        <a:solidFill>
+          <a:schemeClr val="lt1">
+            <a:alpha val="90000"/>
+            <a:hueOff val="0"/>
+            <a:satOff val="0"/>
+            <a:lumOff val="0"/>
+            <a:alphaOff val="0"/>
+          </a:schemeClr>
+        </a:solidFill>
+        <a:ln w="12700" cap="flat" cmpd="sng" algn="ctr">
+          <a:solidFill>
+            <a:schemeClr val="accent1">
+              <a:hueOff val="0"/>
+              <a:satOff val="0"/>
+              <a:lumOff val="0"/>
+              <a:alphaOff val="0"/>
+            </a:schemeClr>
+          </a:solidFill>
+          <a:prstDash val="solid"/>
+          <a:miter lim="800000"/>
+        </a:ln>
+        <a:effectLst/>
+      </dsp:spPr>
+      <dsp:style>
+        <a:lnRef idx="2">
+          <a:scrgbClr r="0" g="0" b="0"/>
+        </a:lnRef>
+        <a:fillRef idx="1">
+          <a:scrgbClr r="0" g="0" b="0"/>
+        </a:fillRef>
+        <a:effectRef idx="0">
+          <a:scrgbClr r="0" g="0" b="0"/>
+        </a:effectRef>
+        <a:fontRef idx="minor"/>
+      </dsp:style>
+      <dsp:txBody>
+        <a:bodyPr spcFirstLastPara="0" vert="horz" wrap="square" lIns="22860" tIns="22860" rIns="22860" bIns="22860" numCol="1" spcCol="1270" anchor="ctr" anchorCtr="0">
+          <a:noAutofit/>
+        </a:bodyPr>
+        <a:lstStyle/>
+        <a:p>
+          <a:pPr marL="0" lvl="0" indent="0" algn="ctr" defTabSz="266700">
+            <a:lnSpc>
+              <a:spcPct val="90000"/>
+            </a:lnSpc>
+            <a:spcBef>
+              <a:spcPct val="0"/>
+            </a:spcBef>
+            <a:spcAft>
+              <a:spcPct val="35000"/>
+            </a:spcAft>
+            <a:buNone/>
+          </a:pPr>
+          <a:r>
+            <a:rPr lang="en-US" sz="600" kern="1200"/>
+            <a:t>Change Settings</a:t>
+          </a:r>
+        </a:p>
+      </dsp:txBody>
+      <dsp:txXfrm>
+        <a:off x="2848280" y="1985725"/>
+        <a:ext cx="546093" cy="339068"/>
+      </dsp:txXfrm>
+    </dsp:sp>
+    <dsp:sp modelId="{9B9FAE54-8FB6-8D43-B530-C71B156B21A4}">
+      <dsp:nvSpPr>
+        <dsp:cNvPr id="0" name=""/>
+        <dsp:cNvSpPr/>
+      </dsp:nvSpPr>
+      <dsp:spPr>
+        <a:xfrm>
+          <a:off x="3467944" y="1915306"/>
+          <a:ext cx="567191" cy="360166"/>
+        </a:xfrm>
+        <a:prstGeom prst="roundRect">
+          <a:avLst>
+            <a:gd name="adj" fmla="val 10000"/>
+          </a:avLst>
+        </a:prstGeom>
+        <a:solidFill>
+          <a:schemeClr val="accent1">
+            <a:hueOff val="0"/>
+            <a:satOff val="0"/>
+            <a:lumOff val="0"/>
+            <a:alphaOff val="0"/>
+          </a:schemeClr>
+        </a:solidFill>
+        <a:ln w="12700" cap="flat" cmpd="sng" algn="ctr">
+          <a:solidFill>
+            <a:schemeClr val="lt1">
+              <a:hueOff val="0"/>
+              <a:satOff val="0"/>
+              <a:lumOff val="0"/>
+              <a:alphaOff val="0"/>
+            </a:schemeClr>
+          </a:solidFill>
+          <a:prstDash val="solid"/>
+          <a:miter lim="800000"/>
+        </a:ln>
+        <a:effectLst/>
+      </dsp:spPr>
+      <dsp:style>
+        <a:lnRef idx="2">
+          <a:scrgbClr r="0" g="0" b="0"/>
+        </a:lnRef>
+        <a:fillRef idx="1">
+          <a:scrgbClr r="0" g="0" b="0"/>
+        </a:fillRef>
+        <a:effectRef idx="0">
+          <a:scrgbClr r="0" g="0" b="0"/>
+        </a:effectRef>
+        <a:fontRef idx="minor">
+          <a:schemeClr val="lt1"/>
+        </a:fontRef>
+      </dsp:style>
+    </dsp:sp>
+    <dsp:sp modelId="{76C04F79-CD0D-DC47-B989-7D382C63C094}">
+      <dsp:nvSpPr>
+        <dsp:cNvPr id="0" name=""/>
+        <dsp:cNvSpPr/>
+      </dsp:nvSpPr>
+      <dsp:spPr>
+        <a:xfrm>
+          <a:off x="3530965" y="1975176"/>
+          <a:ext cx="567191" cy="360166"/>
+        </a:xfrm>
+        <a:prstGeom prst="roundRect">
+          <a:avLst>
+            <a:gd name="adj" fmla="val 10000"/>
+          </a:avLst>
+        </a:prstGeom>
+        <a:solidFill>
+          <a:schemeClr val="lt1">
+            <a:alpha val="90000"/>
+            <a:hueOff val="0"/>
+            <a:satOff val="0"/>
+            <a:lumOff val="0"/>
+            <a:alphaOff val="0"/>
+          </a:schemeClr>
+        </a:solidFill>
+        <a:ln w="12700" cap="flat" cmpd="sng" algn="ctr">
+          <a:solidFill>
+            <a:schemeClr val="accent1">
+              <a:hueOff val="0"/>
+              <a:satOff val="0"/>
+              <a:lumOff val="0"/>
+              <a:alphaOff val="0"/>
+            </a:schemeClr>
+          </a:solidFill>
+          <a:prstDash val="solid"/>
+          <a:miter lim="800000"/>
+        </a:ln>
+        <a:effectLst/>
+      </dsp:spPr>
+      <dsp:style>
+        <a:lnRef idx="2">
+          <a:scrgbClr r="0" g="0" b="0"/>
+        </a:lnRef>
+        <a:fillRef idx="1">
+          <a:scrgbClr r="0" g="0" b="0"/>
+        </a:fillRef>
+        <a:effectRef idx="0">
+          <a:scrgbClr r="0" g="0" b="0"/>
+        </a:effectRef>
+        <a:fontRef idx="minor"/>
+      </dsp:style>
+      <dsp:txBody>
+        <a:bodyPr spcFirstLastPara="0" vert="horz" wrap="square" lIns="22860" tIns="22860" rIns="22860" bIns="22860" numCol="1" spcCol="1270" anchor="ctr" anchorCtr="0">
+          <a:noAutofit/>
+        </a:bodyPr>
+        <a:lstStyle/>
+        <a:p>
+          <a:pPr marL="0" lvl="0" indent="0" algn="ctr" defTabSz="266700">
+            <a:lnSpc>
+              <a:spcPct val="90000"/>
+            </a:lnSpc>
+            <a:spcBef>
+              <a:spcPct val="0"/>
+            </a:spcBef>
+            <a:spcAft>
+              <a:spcPct val="35000"/>
+            </a:spcAft>
+            <a:buNone/>
+          </a:pPr>
+          <a:r>
+            <a:rPr lang="en-US" sz="600" kern="1200"/>
+            <a:t>Handle Players Seats</a:t>
+          </a:r>
+        </a:p>
+      </dsp:txBody>
+      <dsp:txXfrm>
+        <a:off x="3541514" y="1985725"/>
+        <a:ext cx="546093" cy="339068"/>
+      </dsp:txXfrm>
+    </dsp:sp>
+    <dsp:sp modelId="{9AF584BC-C4A8-C34C-962E-2E016D8C1C7B}">
+      <dsp:nvSpPr>
+        <dsp:cNvPr id="0" name=""/>
+        <dsp:cNvSpPr/>
+      </dsp:nvSpPr>
+      <dsp:spPr>
+        <a:xfrm>
+          <a:off x="4161178" y="1915306"/>
+          <a:ext cx="567191" cy="360166"/>
+        </a:xfrm>
+        <a:prstGeom prst="roundRect">
+          <a:avLst>
+            <a:gd name="adj" fmla="val 10000"/>
+          </a:avLst>
+        </a:prstGeom>
+        <a:solidFill>
+          <a:schemeClr val="accent1">
+            <a:hueOff val="0"/>
+            <a:satOff val="0"/>
+            <a:lumOff val="0"/>
+            <a:alphaOff val="0"/>
+          </a:schemeClr>
+        </a:solidFill>
+        <a:ln w="12700" cap="flat" cmpd="sng" algn="ctr">
+          <a:solidFill>
+            <a:schemeClr val="lt1">
+              <a:hueOff val="0"/>
+              <a:satOff val="0"/>
+              <a:lumOff val="0"/>
+              <a:alphaOff val="0"/>
+            </a:schemeClr>
+          </a:solidFill>
+          <a:prstDash val="solid"/>
+          <a:miter lim="800000"/>
+        </a:ln>
+        <a:effectLst/>
+      </dsp:spPr>
+      <dsp:style>
+        <a:lnRef idx="2">
+          <a:scrgbClr r="0" g="0" b="0"/>
+        </a:lnRef>
+        <a:fillRef idx="1">
+          <a:scrgbClr r="0" g="0" b="0"/>
+        </a:fillRef>
+        <a:effectRef idx="0">
+          <a:scrgbClr r="0" g="0" b="0"/>
+        </a:effectRef>
+        <a:fontRef idx="minor">
+          <a:schemeClr val="lt1"/>
+        </a:fontRef>
+      </dsp:style>
+    </dsp:sp>
+    <dsp:sp modelId="{60076D2A-F1F3-7E4C-A1A8-F59BDAC0794E}">
+      <dsp:nvSpPr>
+        <dsp:cNvPr id="0" name=""/>
+        <dsp:cNvSpPr/>
+      </dsp:nvSpPr>
+      <dsp:spPr>
+        <a:xfrm>
+          <a:off x="4224199" y="1975176"/>
+          <a:ext cx="567191" cy="360166"/>
+        </a:xfrm>
+        <a:prstGeom prst="roundRect">
+          <a:avLst>
+            <a:gd name="adj" fmla="val 10000"/>
+          </a:avLst>
+        </a:prstGeom>
+        <a:solidFill>
+          <a:schemeClr val="lt1">
+            <a:alpha val="90000"/>
+            <a:hueOff val="0"/>
+            <a:satOff val="0"/>
+            <a:lumOff val="0"/>
+            <a:alphaOff val="0"/>
+          </a:schemeClr>
+        </a:solidFill>
+        <a:ln w="12700" cap="flat" cmpd="sng" algn="ctr">
+          <a:solidFill>
+            <a:schemeClr val="accent1">
+              <a:hueOff val="0"/>
+              <a:satOff val="0"/>
+              <a:lumOff val="0"/>
+              <a:alphaOff val="0"/>
+            </a:schemeClr>
+          </a:solidFill>
+          <a:prstDash val="solid"/>
+          <a:miter lim="800000"/>
+        </a:ln>
+        <a:effectLst/>
+      </dsp:spPr>
+      <dsp:style>
+        <a:lnRef idx="2">
+          <a:scrgbClr r="0" g="0" b="0"/>
+        </a:lnRef>
+        <a:fillRef idx="1">
+          <a:scrgbClr r="0" g="0" b="0"/>
+        </a:fillRef>
+        <a:effectRef idx="0">
+          <a:scrgbClr r="0" g="0" b="0"/>
+        </a:effectRef>
+        <a:fontRef idx="minor"/>
+      </dsp:style>
+      <dsp:txBody>
+        <a:bodyPr spcFirstLastPara="0" vert="horz" wrap="square" lIns="22860" tIns="22860" rIns="22860" bIns="22860" numCol="1" spcCol="1270" anchor="ctr" anchorCtr="0">
+          <a:noAutofit/>
+        </a:bodyPr>
+        <a:lstStyle/>
+        <a:p>
+          <a:pPr marL="0" lvl="0" indent="0" algn="ctr" defTabSz="266700">
+            <a:lnSpc>
+              <a:spcPct val="90000"/>
+            </a:lnSpc>
+            <a:spcBef>
+              <a:spcPct val="0"/>
+            </a:spcBef>
+            <a:spcAft>
+              <a:spcPct val="35000"/>
+            </a:spcAft>
+            <a:buNone/>
+          </a:pPr>
+          <a:r>
+            <a:rPr lang="en-US" sz="600" kern="1200"/>
+            <a:t>Handle Player Chips</a:t>
+          </a:r>
+        </a:p>
+      </dsp:txBody>
+      <dsp:txXfrm>
+        <a:off x="4234748" y="1985725"/>
+        <a:ext cx="546093" cy="339068"/>
+      </dsp:txXfrm>
+    </dsp:sp>
+    <dsp:sp modelId="{76E31C60-F880-404D-AAF2-3CE1700699D8}">
+      <dsp:nvSpPr>
+        <dsp:cNvPr id="0" name=""/>
+        <dsp:cNvSpPr/>
+      </dsp:nvSpPr>
+      <dsp:spPr>
+        <a:xfrm>
+          <a:off x="4854412" y="1915306"/>
+          <a:ext cx="567191" cy="360166"/>
+        </a:xfrm>
+        <a:prstGeom prst="roundRect">
+          <a:avLst>
+            <a:gd name="adj" fmla="val 10000"/>
+          </a:avLst>
+        </a:prstGeom>
+        <a:solidFill>
+          <a:schemeClr val="accent1">
+            <a:hueOff val="0"/>
+            <a:satOff val="0"/>
+            <a:lumOff val="0"/>
+            <a:alphaOff val="0"/>
+          </a:schemeClr>
+        </a:solidFill>
+        <a:ln w="12700" cap="flat" cmpd="sng" algn="ctr">
+          <a:solidFill>
+            <a:schemeClr val="lt1">
+              <a:hueOff val="0"/>
+              <a:satOff val="0"/>
+              <a:lumOff val="0"/>
+              <a:alphaOff val="0"/>
+            </a:schemeClr>
+          </a:solidFill>
+          <a:prstDash val="solid"/>
+          <a:miter lim="800000"/>
+        </a:ln>
+        <a:effectLst/>
+      </dsp:spPr>
+      <dsp:style>
+        <a:lnRef idx="2">
+          <a:scrgbClr r="0" g="0" b="0"/>
+        </a:lnRef>
+        <a:fillRef idx="1">
+          <a:scrgbClr r="0" g="0" b="0"/>
+        </a:fillRef>
+        <a:effectRef idx="0">
+          <a:scrgbClr r="0" g="0" b="0"/>
+        </a:effectRef>
+        <a:fontRef idx="minor">
+          <a:schemeClr val="lt1"/>
+        </a:fontRef>
+      </dsp:style>
+    </dsp:sp>
+    <dsp:sp modelId="{C819290F-254E-8943-8474-49A762C9C657}">
+      <dsp:nvSpPr>
+        <dsp:cNvPr id="0" name=""/>
+        <dsp:cNvSpPr/>
+      </dsp:nvSpPr>
+      <dsp:spPr>
+        <a:xfrm>
+          <a:off x="4917433" y="1975176"/>
+          <a:ext cx="567191" cy="360166"/>
+        </a:xfrm>
+        <a:prstGeom prst="roundRect">
+          <a:avLst>
+            <a:gd name="adj" fmla="val 10000"/>
+          </a:avLst>
+        </a:prstGeom>
+        <a:solidFill>
+          <a:schemeClr val="lt1">
+            <a:alpha val="90000"/>
+            <a:hueOff val="0"/>
+            <a:satOff val="0"/>
+            <a:lumOff val="0"/>
+            <a:alphaOff val="0"/>
+          </a:schemeClr>
+        </a:solidFill>
+        <a:ln w="12700" cap="flat" cmpd="sng" algn="ctr">
+          <a:solidFill>
+            <a:schemeClr val="accent1">
+              <a:hueOff val="0"/>
+              <a:satOff val="0"/>
+              <a:lumOff val="0"/>
+              <a:alphaOff val="0"/>
+            </a:schemeClr>
+          </a:solidFill>
+          <a:prstDash val="solid"/>
+          <a:miter lim="800000"/>
+        </a:ln>
+        <a:effectLst/>
+      </dsp:spPr>
+      <dsp:style>
+        <a:lnRef idx="2">
+          <a:scrgbClr r="0" g="0" b="0"/>
+        </a:lnRef>
+        <a:fillRef idx="1">
+          <a:scrgbClr r="0" g="0" b="0"/>
+        </a:fillRef>
+        <a:effectRef idx="0">
+          <a:scrgbClr r="0" g="0" b="0"/>
+        </a:effectRef>
+        <a:fontRef idx="minor"/>
+      </dsp:style>
+      <dsp:txBody>
+        <a:bodyPr spcFirstLastPara="0" vert="horz" wrap="square" lIns="22860" tIns="22860" rIns="22860" bIns="22860" numCol="1" spcCol="1270" anchor="ctr" anchorCtr="0">
+          <a:noAutofit/>
+        </a:bodyPr>
+        <a:lstStyle/>
+        <a:p>
+          <a:pPr marL="0" lvl="0" indent="0" algn="ctr" defTabSz="266700">
+            <a:lnSpc>
+              <a:spcPct val="90000"/>
+            </a:lnSpc>
+            <a:spcBef>
+              <a:spcPct val="0"/>
+            </a:spcBef>
+            <a:spcAft>
+              <a:spcPct val="35000"/>
+            </a:spcAft>
+            <a:buNone/>
+          </a:pPr>
+          <a:r>
+            <a:rPr lang="en-US" sz="600" kern="1200"/>
+            <a:t>Pause Game</a:t>
+          </a:r>
+        </a:p>
+      </dsp:txBody>
+      <dsp:txXfrm>
+        <a:off x="4927982" y="1985725"/>
+        <a:ext cx="546093" cy="339068"/>
+      </dsp:txXfrm>
+    </dsp:sp>
+  </dsp:spTree>
+</dsp:drawing>
+</file>
+
+<file path=word/diagrams/layout1.xml><?xml version="1.0" encoding="utf-8"?>
+<dgm:layoutDef xmlns:dgm="http://schemas.openxmlformats.org/drawingml/2006/diagram" xmlns:a="http://schemas.openxmlformats.org/drawingml/2006/main" uniqueId="urn:microsoft.com/office/officeart/2005/8/layout/hierarchy1">
+  <dgm:title val=""/>
+  <dgm:desc val=""/>
+  <dgm:catLst>
+    <dgm:cat type="hierarchy" pri="2000"/>
+  </dgm:catLst>
+  <dgm:sampData>
+    <dgm:dataModel>
+      <dgm:ptLst>
+        <dgm:pt modelId="0" type="doc"/>
+        <dgm:pt modelId="1">
+          <dgm:prSet phldr="1"/>
+        </dgm:pt>
+        <dgm:pt modelId="2">
+          <dgm:prSet phldr="1"/>
+        </dgm:pt>
+        <dgm:pt modelId="21">
+          <dgm:prSet phldr="1"/>
+        </dgm:pt>
+        <dgm:pt modelId="22">
+          <dgm:prSet phldr="1"/>
+        </dgm:pt>
+        <dgm:pt modelId="3">
+          <dgm:prSet phldr="1"/>
+        </dgm:pt>
+        <dgm:pt modelId="31">
+          <dgm:prSet phldr="1"/>
+        </dgm:pt>
+      </dgm:ptLst>
+      <dgm:cxnLst>
+        <dgm:cxn modelId="4" srcId="0" destId="1" srcOrd="0" destOrd="0"/>
+        <dgm:cxn modelId="5" srcId="1" destId="2" srcOrd="0" destOrd="0"/>
+        <dgm:cxn modelId="6" srcId="1" destId="3" srcOrd="1" destOrd="0"/>
+        <dgm:cxn modelId="23" srcId="2" destId="21" srcOrd="0" destOrd="0"/>
+        <dgm:cxn modelId="24" srcId="2" destId="22" srcOrd="1" destOrd="0"/>
+        <dgm:cxn modelId="33" srcId="3" destId="31" srcOrd="0" destOrd="0"/>
+      </dgm:cxnLst>
+      <dgm:bg/>
+      <dgm:whole/>
+    </dgm:dataModel>
+  </dgm:sampData>
+  <dgm:styleData>
+    <dgm:dataModel>
+      <dgm:ptLst>
+        <dgm:pt modelId="0" type="doc"/>
+        <dgm:pt modelId="1"/>
+        <dgm:pt modelId="11"/>
+        <dgm:pt modelId="12"/>
+      </dgm:ptLst>
+      <dgm:cxnLst>
+        <dgm:cxn modelId="2" srcId="0" destId="1" srcOrd="0" destOrd="0"/>
+        <dgm:cxn modelId="13" srcId="1" destId="11" srcOrd="0" destOrd="0"/>
+        <dgm:cxn modelId="14" srcId="1" destId="12" srcOrd="1" destOrd="0"/>
+      </dgm:cxnLst>
+      <dgm:bg/>
+      <dgm:whole/>
+    </dgm:dataModel>
+  </dgm:styleData>
+  <dgm:clrData>
+    <dgm:dataModel>
+      <dgm:ptLst>
+        <dgm:pt modelId="0" type="doc"/>
+        <dgm:pt modelId="1"/>
+        <dgm:pt modelId="2"/>
+        <dgm:pt modelId="21"/>
+        <dgm:pt modelId="211"/>
+        <dgm:pt modelId="3"/>
+        <dgm:pt modelId="31"/>
+        <dgm:pt modelId="311"/>
+      </dgm:ptLst>
+      <dgm:cxnLst>
+        <dgm:cxn modelId="4" srcId="0" destId="1" srcOrd="0" destOrd="0"/>
+        <dgm:cxn modelId="5" srcId="1" destId="2" srcOrd="0" destOrd="0"/>
+        <dgm:cxn modelId="6" srcId="1" destId="3" srcOrd="1" destOrd="0"/>
+        <dgm:cxn modelId="23" srcId="2" destId="21" srcOrd="0" destOrd="0"/>
+        <dgm:cxn modelId="24" srcId="21" destId="211" srcOrd="0" destOrd="0"/>
+        <dgm:cxn modelId="33" srcId="3" destId="31" srcOrd="0" destOrd="0"/>
+        <dgm:cxn modelId="34" srcId="31" destId="311" srcOrd="0" destOrd="0"/>
+      </dgm:cxnLst>
+      <dgm:bg/>
+      <dgm:whole/>
+    </dgm:dataModel>
+  </dgm:clrData>
+  <dgm:layoutNode name="hierChild1">
+    <dgm:varLst>
+      <dgm:chPref val="1"/>
+      <dgm:dir/>
+      <dgm:animOne val="branch"/>
+      <dgm:animLvl val="lvl"/>
+      <dgm:resizeHandles/>
+    </dgm:varLst>
+    <dgm:choose name="Name0">
+      <dgm:if name="Name1" func="var" arg="dir" op="equ" val="norm">
+        <dgm:alg type="hierChild">
+          <dgm:param type="linDir" val="fromL"/>
+        </dgm:alg>
+      </dgm:if>
+      <dgm:else name="Name2">
+        <dgm:alg type="hierChild">
+          <dgm:param type="linDir" val="fromR"/>
+        </dgm:alg>
+      </dgm:else>
+    </dgm:choose>
+    <dgm:shape xmlns:r="http://schemas.openxmlformats.org/officeDocument/2006/relationships" r:blip="">
+      <dgm:adjLst/>
+    </dgm:shape>
+    <dgm:presOf/>
+    <dgm:constrLst>
+      <dgm:constr type="primFontSz" for="des" ptType="node" op="equ" val="65"/>
+      <dgm:constr type="w" for="des" forName="composite" refType="w"/>
+      <dgm:constr type="h" for="des" forName="composite" refType="w" refFor="des" refForName="composite" fact="0.667"/>
+      <dgm:constr type="w" for="des" forName="composite2" refType="w" refFor="des" refForName="composite"/>
+      <dgm:constr type="h" for="des" forName="composite2" refType="h" refFor="des" refForName="composite"/>
+      <dgm:constr type="w" for="des" forName="composite3" refType="w" refFor="des" refForName="composite"/>
+      <dgm:constr type="h" for="des" forName="composite3" refType="h" refFor="des" refForName="composite"/>
+      <dgm:constr type="w" for="des" forName="composite4" refType="w" refFor="des" refForName="composite"/>
+      <dgm:constr type="h" for="des" forName="composite4" refType="h" refFor="des" refForName="composite"/>
+      <dgm:constr type="w" for="des" forName="composite5" refType="w" refFor="des" refForName="composite"/>
+      <dgm:constr type="h" for="des" forName="composite5" refType="h" refFor="des" refForName="composite"/>
+      <dgm:constr type="sibSp" refType="w" refFor="des" refForName="composite" fact="0.1"/>
+      <dgm:constr type="sibSp" for="des" forName="hierChild2" refType="sibSp"/>
+      <dgm:constr type="sibSp" for="des" forName="hierChild3" refType="sibSp"/>
+      <dgm:constr type="sibSp" for="des" forName="hierChild4" refType="sibSp"/>
+      <dgm:constr type="sibSp" for="des" forName="hierChild5" refType="sibSp"/>
+      <dgm:constr type="sibSp" for="des" forName="hierChild6" refType="sibSp"/>
+      <dgm:constr type="sp" for="des" forName="hierRoot1" refType="h" refFor="des" refForName="composite" fact="0.25"/>
+      <dgm:constr type="sp" for="des" forName="hierRoot2" refType="sp" refFor="des" refForName="hierRoot1"/>
+      <dgm:constr type="sp" for="des" forName="hierRoot3" refType="sp" refFor="des" refForName="hierRoot1"/>
+      <dgm:constr type="sp" for="des" forName="hierRoot4" refType="sp" refFor="des" refForName="hierRoot1"/>
+      <dgm:constr type="sp" for="des" forName="hierRoot5" refType="sp" refFor="des" refForName="hierRoot1"/>
+    </dgm:constrLst>
+    <dgm:ruleLst/>
+    <dgm:forEach name="Name3" axis="ch">
+      <dgm:forEach name="Name4" axis="self" ptType="node">
+        <dgm:layoutNode name="hierRoot1">
+          <dgm:alg type="hierRoot"/>
+          <dgm:shape xmlns:r="http://schemas.openxmlformats.org/officeDocument/2006/relationships" r:blip="">
+            <dgm:adjLst/>
+          </dgm:shape>
+          <dgm:presOf/>
+          <dgm:constrLst>
+            <dgm:constr type="bendDist" for="des" ptType="parTrans" refType="sp" fact="0.5"/>
+          </dgm:constrLst>
+          <dgm:ruleLst/>
+          <dgm:layoutNode name="composite">
+            <dgm:alg type="composite"/>
+            <dgm:shape xmlns:r="http://schemas.openxmlformats.org/officeDocument/2006/relationships" r:blip="">
+              <dgm:adjLst/>
+            </dgm:shape>
+            <dgm:presOf/>
+            <dgm:constrLst>
+              <dgm:constr type="w" for="ch" forName="background" refType="w" fact="0.9"/>
+              <dgm:constr type="h" for="ch" forName="background" refType="w" refFor="ch" refForName="background" fact="0.635"/>
+              <dgm:constr type="t" for="ch" forName="background"/>
+              <dgm:constr type="l" for="ch" forName="background"/>
+              <dgm:constr type="w" for="ch" forName="text" refType="w" fact="0.9"/>
+              <dgm:constr type="h" for="ch" forName="text" refType="w" refFor="ch" refForName="text" fact="0.635"/>
+              <dgm:constr type="t" for="ch" forName="text" refType="w" fact="0.095"/>
+              <dgm:constr type="l" for="ch" forName="text" refType="w" fact="0.1"/>
+            </dgm:constrLst>
+            <dgm:ruleLst/>
+            <dgm:layoutNode name="background" styleLbl="node0" moveWith="text">
+              <dgm:alg type="sp"/>
+              <dgm:shape xmlns:r="http://schemas.openxmlformats.org/officeDocument/2006/relationships" type="roundRect" r:blip="">
+                <dgm:adjLst>
+                  <dgm:adj idx="1" val="0.1"/>
+                </dgm:adjLst>
+              </dgm:shape>
+              <dgm:presOf/>
+              <dgm:constrLst/>
+              <dgm:ruleLst/>
+            </dgm:layoutNode>
+            <dgm:layoutNode name="text" styleLbl="fgAcc0">
+              <dgm:varLst>
+                <dgm:chPref val="3"/>
+              </dgm:varLst>
+              <dgm:alg type="tx"/>
+              <dgm:shape xmlns:r="http://schemas.openxmlformats.org/officeDocument/2006/relationships" type="roundRect" r:blip="">
+                <dgm:adjLst>
+                  <dgm:adj idx="1" val="0.1"/>
+                </dgm:adjLst>
+              </dgm:shape>
+              <dgm:presOf axis="self"/>
+              <dgm:constrLst>
+                <dgm:constr type="tMarg" refType="primFontSz" fact="0.3"/>
+                <dgm:constr type="bMarg" refType="primFontSz" fact="0.3"/>
+                <dgm:constr type="lMarg" refType="primFontSz" fact="0.3"/>
+                <dgm:constr type="rMarg" refType="primFontSz" fact="0.3"/>
+              </dgm:constrLst>
+              <dgm:ruleLst>
+                <dgm:rule type="primFontSz" val="5" fact="NaN" max="NaN"/>
+              </dgm:ruleLst>
+            </dgm:layoutNode>
+          </dgm:layoutNode>
+          <dgm:layoutNode name="hierChild2">
+            <dgm:choose name="Name5">
+              <dgm:if name="Name6" func="var" arg="dir" op="equ" val="norm">
+                <dgm:alg type="hierChild">
+                  <dgm:param type="linDir" val="fromL"/>
+                </dgm:alg>
+              </dgm:if>
+              <dgm:else name="Name7">
+                <dgm:alg type="hierChild">
+                  <dgm:param type="linDir" val="fromR"/>
+                </dgm:alg>
+              </dgm:else>
+            </dgm:choose>
+            <dgm:shape xmlns:r="http://schemas.openxmlformats.org/officeDocument/2006/relationships" r:blip="">
+              <dgm:adjLst/>
+            </dgm:shape>
+            <dgm:presOf/>
+            <dgm:constrLst/>
+            <dgm:ruleLst/>
+            <dgm:forEach name="Name8" axis="ch">
+              <dgm:forEach name="Name9" axis="self" ptType="parTrans" cnt="1">
+                <dgm:layoutNode name="Name10">
+                  <dgm:alg type="conn">
+                    <dgm:param type="dim" val="1D"/>
+                    <dgm:param type="endSty" val="noArr"/>
+                    <dgm:param type="connRout" val="bend"/>
+                    <dgm:param type="bendPt" val="end"/>
+                    <dgm:param type="begPts" val="bCtr"/>
+                    <dgm:param type="endPts" val="tCtr"/>
+                    <dgm:param type="srcNode" val="background"/>
+                    <dgm:param type="dstNode" val="background2"/>
+                  </dgm:alg>
+                  <dgm:shape xmlns:r="http://schemas.openxmlformats.org/officeDocument/2006/relationships" type="conn" r:blip="" zOrderOff="-999">
+                    <dgm:adjLst/>
+                  </dgm:shape>
+                  <dgm:presOf axis="self"/>
+                  <dgm:constrLst>
+                    <dgm:constr type="begPad"/>
+                    <dgm:constr type="endPad"/>
+                  </dgm:constrLst>
+                  <dgm:ruleLst/>
+                </dgm:layoutNode>
+              </dgm:forEach>
+              <dgm:forEach name="Name11" axis="self" ptType="node">
+                <dgm:layoutNode name="hierRoot2">
+                  <dgm:alg type="hierRoot"/>
+                  <dgm:shape xmlns:r="http://schemas.openxmlformats.org/officeDocument/2006/relationships" r:blip="">
+                    <dgm:adjLst/>
+                  </dgm:shape>
+                  <dgm:presOf/>
+                  <dgm:constrLst>
+                    <dgm:constr type="bendDist" for="des" ptType="parTrans" refType="sp" fact="0.5"/>
+                  </dgm:constrLst>
+                  <dgm:ruleLst/>
+                  <dgm:layoutNode name="composite2">
+                    <dgm:alg type="composite"/>
+                    <dgm:shape xmlns:r="http://schemas.openxmlformats.org/officeDocument/2006/relationships" r:blip="">
+                      <dgm:adjLst/>
+                    </dgm:shape>
+                    <dgm:presOf/>
+                    <dgm:constrLst>
+                      <dgm:constr type="w" for="ch" forName="background2" refType="w" fact="0.9"/>
+                      <dgm:constr type="h" for="ch" forName="background2" refType="w" refFor="ch" refForName="background2" fact="0.635"/>
+                      <dgm:constr type="t" for="ch" forName="background2"/>
+                      <dgm:constr type="l" for="ch" forName="background2"/>
+                      <dgm:constr type="w" for="ch" forName="text2" refType="w" fact="0.9"/>
+                      <dgm:constr type="h" for="ch" forName="text2" refType="w" refFor="ch" refForName="text2" fact="0.635"/>
+                      <dgm:constr type="t" for="ch" forName="text2" refType="w" fact="0.095"/>
+                      <dgm:constr type="l" for="ch" forName="text2" refType="w" fact="0.1"/>
+                    </dgm:constrLst>
+                    <dgm:ruleLst/>
+                    <dgm:layoutNode name="background2" moveWith="text2">
+                      <dgm:alg type="sp"/>
+                      <dgm:shape xmlns:r="http://schemas.openxmlformats.org/officeDocument/2006/relationships" type="roundRect" r:blip="">
+                        <dgm:adjLst>
+                          <dgm:adj idx="1" val="0.1"/>
+                        </dgm:adjLst>
+                      </dgm:shape>
+                      <dgm:presOf/>
+                      <dgm:constrLst/>
+                      <dgm:ruleLst/>
+                    </dgm:layoutNode>
+                    <dgm:layoutNode name="text2" styleLbl="fgAcc2">
+                      <dgm:varLst>
+                        <dgm:chPref val="3"/>
+                      </dgm:varLst>
+                      <dgm:alg type="tx"/>
+                      <dgm:shape xmlns:r="http://schemas.openxmlformats.org/officeDocument/2006/relationships" type="roundRect" r:blip="">
+                        <dgm:adjLst>
+                          <dgm:adj idx="1" val="0.1"/>
+                        </dgm:adjLst>
+                      </dgm:shape>
+                      <dgm:presOf axis="self"/>
+                      <dgm:constrLst>
+                        <dgm:constr type="tMarg" refType="primFontSz" fact="0.3"/>
+                        <dgm:constr type="bMarg" refType="primFontSz" fact="0.3"/>
+                        <dgm:constr type="lMarg" refType="primFontSz" fact="0.3"/>
+                        <dgm:constr type="rMarg" refType="primFontSz" fact="0.3"/>
+                      </dgm:constrLst>
+                      <dgm:ruleLst>
+                        <dgm:rule type="primFontSz" val="5" fact="NaN" max="NaN"/>
+                      </dgm:ruleLst>
+                    </dgm:layoutNode>
+                  </dgm:layoutNode>
+                  <dgm:layoutNode name="hierChild3">
+                    <dgm:choose name="Name12">
+                      <dgm:if name="Name13" func="var" arg="dir" op="equ" val="norm">
+                        <dgm:alg type="hierChild">
+                          <dgm:param type="linDir" val="fromL"/>
+                        </dgm:alg>
+                      </dgm:if>
+                      <dgm:else name="Name14">
+                        <dgm:alg type="hierChild">
+                          <dgm:param type="linDir" val="fromR"/>
+                        </dgm:alg>
+                      </dgm:else>
+                    </dgm:choose>
+                    <dgm:shape xmlns:r="http://schemas.openxmlformats.org/officeDocument/2006/relationships" r:blip="">
+                      <dgm:adjLst/>
+                    </dgm:shape>
+                    <dgm:presOf/>
+                    <dgm:constrLst/>
+                    <dgm:ruleLst/>
+                    <dgm:forEach name="Name15" axis="ch">
+                      <dgm:forEach name="Name16" axis="self" ptType="parTrans" cnt="1">
+                        <dgm:layoutNode name="Name17">
+                          <dgm:alg type="conn">
+                            <dgm:param type="dim" val="1D"/>
+                            <dgm:param type="endSty" val="noArr"/>
+                            <dgm:param type="connRout" val="bend"/>
+                            <dgm:param type="bendPt" val="end"/>
+                            <dgm:param type="begPts" val="bCtr"/>
+                            <dgm:param type="endPts" val="tCtr"/>
+                            <dgm:param type="srcNode" val="background2"/>
+                            <dgm:param type="dstNode" val="background3"/>
+                          </dgm:alg>
+                          <dgm:shape xmlns:r="http://schemas.openxmlformats.org/officeDocument/2006/relationships" type="conn" r:blip="" zOrderOff="-999">
+                            <dgm:adjLst/>
+                          </dgm:shape>
+                          <dgm:presOf axis="self"/>
+                          <dgm:constrLst>
+                            <dgm:constr type="begPad"/>
+                            <dgm:constr type="endPad"/>
+                          </dgm:constrLst>
+                          <dgm:ruleLst/>
+                        </dgm:layoutNode>
+                      </dgm:forEach>
+                      <dgm:forEach name="Name18" axis="self" ptType="node">
+                        <dgm:layoutNode name="hierRoot3">
+                          <dgm:alg type="hierRoot"/>
+                          <dgm:shape xmlns:r="http://schemas.openxmlformats.org/officeDocument/2006/relationships" r:blip="">
+                            <dgm:adjLst/>
+                          </dgm:shape>
+                          <dgm:presOf/>
+                          <dgm:constrLst>
+                            <dgm:constr type="bendDist" for="des" ptType="parTrans" refType="sp" fact="0.5"/>
+                          </dgm:constrLst>
+                          <dgm:ruleLst/>
+                          <dgm:layoutNode name="composite3">
+                            <dgm:alg type="composite"/>
+                            <dgm:shape xmlns:r="http://schemas.openxmlformats.org/officeDocument/2006/relationships" r:blip="">
+                              <dgm:adjLst/>
+                            </dgm:shape>
+                            <dgm:presOf/>
+                            <dgm:constrLst>
+                              <dgm:constr type="w" for="ch" forName="background3" refType="w" fact="0.9"/>
+                              <dgm:constr type="h" for="ch" forName="background3" refType="w" refFor="ch" refForName="background3" fact="0.635"/>
+                              <dgm:constr type="t" for="ch" forName="background3"/>
+                              <dgm:constr type="l" for="ch" forName="background3"/>
+                              <dgm:constr type="w" for="ch" forName="text3" refType="w" fact="0.9"/>
+                              <dgm:constr type="h" for="ch" forName="text3" refType="w" refFor="ch" refForName="text3" fact="0.635"/>
+                              <dgm:constr type="t" for="ch" forName="text3" refType="w" fact="0.095"/>
+                              <dgm:constr type="l" for="ch" forName="text3" refType="w" fact="0.1"/>
+                            </dgm:constrLst>
+                            <dgm:ruleLst/>
+                            <dgm:layoutNode name="background3" moveWith="text3">
+                              <dgm:alg type="sp"/>
+                              <dgm:shape xmlns:r="http://schemas.openxmlformats.org/officeDocument/2006/relationships" type="roundRect" r:blip="">
+                                <dgm:adjLst>
+                                  <dgm:adj idx="1" val="0.1"/>
+                                </dgm:adjLst>
+                              </dgm:shape>
+                              <dgm:presOf/>
+                              <dgm:constrLst/>
+                              <dgm:ruleLst/>
+                            </dgm:layoutNode>
+                            <dgm:layoutNode name="text3" styleLbl="fgAcc3">
+                              <dgm:varLst>
+                                <dgm:chPref val="3"/>
+                              </dgm:varLst>
+                              <dgm:alg type="tx"/>
+                              <dgm:shape xmlns:r="http://schemas.openxmlformats.org/officeDocument/2006/relationships" type="roundRect" r:blip="">
+                                <dgm:adjLst>
+                                  <dgm:adj idx="1" val="0.1"/>
+                                </dgm:adjLst>
+                              </dgm:shape>
+                              <dgm:presOf axis="self"/>
+                              <dgm:constrLst>
+                                <dgm:constr type="tMarg" refType="primFontSz" fact="0.3"/>
+                                <dgm:constr type="bMarg" refType="primFontSz" fact="0.3"/>
+                                <dgm:constr type="lMarg" refType="primFontSz" fact="0.3"/>
+                                <dgm:constr type="rMarg" refType="primFontSz" fact="0.3"/>
+                              </dgm:constrLst>
+                              <dgm:ruleLst>
+                                <dgm:rule type="primFontSz" val="5" fact="NaN" max="NaN"/>
+                              </dgm:ruleLst>
+                            </dgm:layoutNode>
+                          </dgm:layoutNode>
+                          <dgm:layoutNode name="hierChild4">
+                            <dgm:choose name="Name19">
+                              <dgm:if name="Name20" func="var" arg="dir" op="equ" val="norm">
+                                <dgm:alg type="hierChild">
+                                  <dgm:param type="linDir" val="fromL"/>
+                                </dgm:alg>
+                              </dgm:if>
+                              <dgm:else name="Name21">
+                                <dgm:alg type="hierChild">
+                                  <dgm:param type="linDir" val="fromR"/>
+                                </dgm:alg>
+                              </dgm:else>
+                            </dgm:choose>
+                            <dgm:shape xmlns:r="http://schemas.openxmlformats.org/officeDocument/2006/relationships" r:blip="">
+                              <dgm:adjLst/>
+                            </dgm:shape>
+                            <dgm:presOf/>
+                            <dgm:constrLst/>
+                            <dgm:ruleLst/>
+                            <dgm:forEach name="repeat" axis="ch">
+                              <dgm:forEach name="Name22" axis="self" ptType="parTrans" cnt="1">
+                                <dgm:layoutNode name="Name23">
+                                  <dgm:choose name="Name24">
+                                    <dgm:if name="Name25" axis="self" func="depth" op="lte" val="4">
+                                      <dgm:alg type="conn">
+                                        <dgm:param type="dim" val="1D"/>
+                                        <dgm:param type="endSty" val="noArr"/>
+                                        <dgm:param type="connRout" val="bend"/>
+                                        <dgm:param type="bendPt" val="end"/>
+                                        <dgm:param type="begPts" val="bCtr"/>
+                                        <dgm:param type="endPts" val="tCtr"/>
+                                        <dgm:param type="srcNode" val="background3"/>
+                                        <dgm:param type="dstNode" val="background4"/>
+                                      </dgm:alg>
+                                    </dgm:if>
+                                    <dgm:else name="Name26">
+                                      <dgm:alg type="conn">
+                                        <dgm:param type="dim" val="1D"/>
+                                        <dgm:param type="endSty" val="noArr"/>
+                                        <dgm:param type="connRout" val="bend"/>
+                                        <dgm:param type="bendPt" val="end"/>
+                                        <dgm:param type="begPts" val="bCtr"/>
+                                        <dgm:param type="endPts" val="tCtr"/>
+                                        <dgm:param type="srcNode" val="background4"/>
+                                        <dgm:param type="dstNode" val="background4"/>
+                                      </dgm:alg>
+                                    </dgm:else>
+                                  </dgm:choose>
+                                  <dgm:shape xmlns:r="http://schemas.openxmlformats.org/officeDocument/2006/relationships" type="conn" r:blip="" zOrderOff="-999">
+                                    <dgm:adjLst/>
+                                  </dgm:shape>
+                                  <dgm:presOf axis="self"/>
+                                  <dgm:constrLst>
+                                    <dgm:constr type="begPad"/>
+                                    <dgm:constr type="endPad"/>
+                                  </dgm:constrLst>
+                                  <dgm:ruleLst/>
+                                </dgm:layoutNode>
+                              </dgm:forEach>
+                              <dgm:forEach name="Name27" axis="self" ptType="node">
+                                <dgm:layoutNode name="hierRoot4">
+                                  <dgm:alg type="hierRoot"/>
+                                  <dgm:shape xmlns:r="http://schemas.openxmlformats.org/officeDocument/2006/relationships" r:blip="">
+                                    <dgm:adjLst/>
+                                  </dgm:shape>
+                                  <dgm:presOf/>
+                                  <dgm:constrLst>
+                                    <dgm:constr type="bendDist" for="des" ptType="parTrans" refType="sp" fact="0.5"/>
+                                  </dgm:constrLst>
+                                  <dgm:ruleLst/>
+                                  <dgm:layoutNode name="composite4">
+                                    <dgm:alg type="composite"/>
+                                    <dgm:shape xmlns:r="http://schemas.openxmlformats.org/officeDocument/2006/relationships" r:blip="">
+                                      <dgm:adjLst/>
+                                    </dgm:shape>
+                                    <dgm:presOf/>
+                                    <dgm:constrLst>
+                                      <dgm:constr type="w" for="ch" forName="background4" refType="w" fact="0.9"/>
+                                      <dgm:constr type="h" for="ch" forName="background4" refType="w" refFor="ch" refForName="background4" fact="0.635"/>
+                                      <dgm:constr type="t" for="ch" forName="background4"/>
+                                      <dgm:constr type="l" for="ch" forName="background4"/>
+                                      <dgm:constr type="w" for="ch" forName="text4" refType="w" fact="0.9"/>
+                                      <dgm:constr type="h" for="ch" forName="text4" refType="w" refFor="ch" refForName="text4" fact="0.635"/>
+                                      <dgm:constr type="t" for="ch" forName="text4" refType="w" fact="0.095"/>
+                                      <dgm:constr type="l" for="ch" forName="text4" refType="w" fact="0.1"/>
+                                    </dgm:constrLst>
+                                    <dgm:ruleLst/>
+                                    <dgm:layoutNode name="background4" moveWith="text4">
+                                      <dgm:alg type="sp"/>
+                                      <dgm:shape xmlns:r="http://schemas.openxmlformats.org/officeDocument/2006/relationships" type="roundRect" r:blip="">
+                                        <dgm:adjLst>
+                                          <dgm:adj idx="1" val="0.1"/>
+                                        </dgm:adjLst>
+                                      </dgm:shape>
+                                      <dgm:presOf/>
+                                      <dgm:constrLst/>
+                                      <dgm:ruleLst/>
+                                    </dgm:layoutNode>
+                                    <dgm:layoutNode name="text4" styleLbl="fgAcc4">
+                                      <dgm:varLst>
+                                        <dgm:chPref val="3"/>
+                                      </dgm:varLst>
+                                      <dgm:alg type="tx"/>
+                                      <dgm:shape xmlns:r="http://schemas.openxmlformats.org/officeDocument/2006/relationships" type="roundRect" r:blip="">
+                                        <dgm:adjLst>
+                                          <dgm:adj idx="1" val="0.1"/>
+                                        </dgm:adjLst>
+                                      </dgm:shape>
+                                      <dgm:presOf axis="self"/>
+                                      <dgm:constrLst>
+                                        <dgm:constr type="tMarg" refType="primFontSz" fact="0.3"/>
+                                        <dgm:constr type="bMarg" refType="primFontSz" fact="0.3"/>
+                                        <dgm:constr type="lMarg" refType="primFontSz" fact="0.3"/>
+                                        <dgm:constr type="rMarg" refType="primFontSz" fact="0.3"/>
+                                      </dgm:constrLst>
+                                      <dgm:ruleLst>
+                                        <dgm:rule type="primFontSz" val="5" fact="NaN" max="NaN"/>
+                                      </dgm:ruleLst>
+                                    </dgm:layoutNode>
+                                  </dgm:layoutNode>
+                                  <dgm:layoutNode name="hierChild5">
+                                    <dgm:choose name="Name28">
+                                      <dgm:if name="Name29" func="var" arg="dir" op="equ" val="norm">
+                                        <dgm:alg type="hierChild">
+                                          <dgm:param type="linDir" val="fromL"/>
+                                        </dgm:alg>
+                                      </dgm:if>
+                                      <dgm:else name="Name30">
+                                        <dgm:alg type="hierChild">
+                                          <dgm:param type="linDir" val="fromR"/>
+                                        </dgm:alg>
+                                      </dgm:else>
+                                    </dgm:choose>
+                                    <dgm:shape xmlns:r="http://schemas.openxmlformats.org/officeDocument/2006/relationships" r:blip="">
+                                      <dgm:adjLst/>
+                                    </dgm:shape>
+                                    <dgm:presOf/>
+                                    <dgm:constrLst/>
+                                    <dgm:ruleLst/>
+                                    <dgm:forEach name="Name31" ref="repeat"/>
+                                  </dgm:layoutNode>
+                                </dgm:layoutNode>
+                              </dgm:forEach>
+                            </dgm:forEach>
+                          </dgm:layoutNode>
+                        </dgm:layoutNode>
+                      </dgm:forEach>
+                    </dgm:forEach>
+                  </dgm:layoutNode>
+                </dgm:layoutNode>
+              </dgm:forEach>
+            </dgm:forEach>
+          </dgm:layoutNode>
+        </dgm:layoutNode>
+      </dgm:forEach>
+    </dgm:forEach>
+  </dgm:layoutNode>
+</dgm:layoutDef>
+</file>
+
+<file path=word/diagrams/quickStyle1.xml><?xml version="1.0" encoding="utf-8"?>
+<dgm:styleDef xmlns:dgm="http://schemas.openxmlformats.org/drawingml/2006/diagram" xmlns:a="http://schemas.openxmlformats.org/drawingml/2006/main" uniqueId="urn:microsoft.com/office/officeart/2005/8/quickstyle/simple1">
+  <dgm:title val=""/>
+  <dgm:desc val=""/>
+  <dgm:catLst>
+    <dgm:cat type="simple" pri="10100"/>
+  </dgm:catLst>
+  <dgm:scene3d>
+    <a:camera prst="orthographicFront"/>
+    <a:lightRig rig="threePt" dir="t"/>
+  </dgm:scene3d>
+  <dgm:styleLbl name="node0">
+    <dgm:scene3d>
+      <a:camera prst="orthographicFront"/>
+      <a:lightRig rig="threePt" dir="t"/>
+    </dgm:scene3d>
+    <dgm:sp3d/>
+    <dgm:txPr/>
+    <dgm:style>
+      <a:lnRef idx="2">
+        <a:scrgbClr r="0" g="0" b="0"/>
+      </a:lnRef>
+      <a:fillRef idx="1">
+        <a:scrgbClr r="0" g="0" b="0"/>
+      </a:fillRef>
+      <a:effectRef idx="0">
+        <a:scrgbClr r="0" g="0" b="0"/>
+      </a:effectRef>
+      <a:fontRef idx="minor">
+        <a:schemeClr val="lt1"/>
+      </a:fontRef>
+    </dgm:style>
+  </dgm:styleLbl>
+  <dgm:styleLbl name="lnNode1">
+    <dgm:scene3d>
+      <a:camera prst="orthographicFront"/>
+      <a:lightRig rig="threePt" dir="t"/>
+    </dgm:scene3d>
+    <dgm:sp3d/>
+    <dgm:txPr/>
+    <dgm:style>
+      <a:lnRef idx="2">
+        <a:scrgbClr r="0" g="0" b="0"/>
+      </a:lnRef>
+      <a:fillRef idx="1">
+        <a:scrgbClr r="0" g="0" b="0"/>
+      </a:fillRef>
+      <a:effectRef idx="0">
+        <a:scrgbClr r="0" g="0" b="0"/>
+      </a:effectRef>
+      <a:fontRef idx="minor">
+        <a:schemeClr val="lt1"/>
+      </a:fontRef>
+    </dgm:style>
+  </dgm:styleLbl>
+  <dgm:styleLbl name="vennNode1">
+    <dgm:scene3d>
+      <a:camera prst="orthographicFront"/>
+      <a:lightRig rig="threePt" dir="t"/>
+    </dgm:scene3d>
+    <dgm:sp3d/>
+    <dgm:txPr/>
+    <dgm:style>
+      <a:lnRef idx="2">
+        <a:scrgbClr r="0" g="0" b="0"/>
+      </a:lnRef>
+      <a:fillRef idx="1">
+        <a:scrgbClr r="0" g="0" b="0"/>
+      </a:fillRef>
+      <a:effectRef idx="0">
+        <a:scrgbClr r="0" g="0" b="0"/>
+      </a:effectRef>
+      <a:fontRef idx="minor">
+        <a:schemeClr val="tx1"/>
+      </a:fontRef>
+    </dgm:style>
+  </dgm:styleLbl>
+  <dgm:styleLbl name="alignNode1">
+    <dgm:scene3d>
+      <a:camera prst="orthographicFront"/>
+      <a:lightRig rig="threePt" dir="t"/>
+    </dgm:scene3d>
+    <dgm:sp3d/>
+    <dgm:txPr/>
+    <dgm:style>
+      <a:lnRef idx="2">
+        <a:scrgbClr r="0" g="0" b="0"/>
+      </a:lnRef>
+      <a:fillRef idx="1">
+        <a:scrgbClr r="0" g="0" b="0"/>
+      </a:fillRef>
+      <a:effectRef idx="0">
+        <a:scrgbClr r="0" g="0" b="0"/>
+      </a:effectRef>
+      <a:fontRef idx="minor">
+        <a:schemeClr val="lt1"/>
+      </a:fontRef>
+    </dgm:style>
+  </dgm:styleLbl>
+  <dgm:styleLbl name="node1">
+    <dgm:scene3d>
+      <a:camera prst="orthographicFront"/>
+      <a:lightRig rig="threePt" dir="t"/>
+    </dgm:scene3d>
+    <dgm:sp3d/>
+    <dgm:txPr/>
+    <dgm:style>
+      <a:lnRef idx="2">
+        <a:scrgbClr r="0" g="0" b="0"/>
+      </a:lnRef>
+      <a:fillRef idx="1">
+        <a:scrgbClr r="0" g="0" b="0"/>
+      </a:fillRef>
+      <a:effectRef idx="0">
+        <a:scrgbClr r="0" g="0" b="0"/>
+      </a:effectRef>
+      <a:fontRef idx="minor">
+        <a:schemeClr val="lt1"/>
+      </a:fontRef>
+    </dgm:style>
+  </dgm:styleLbl>
+  <dgm:styleLbl name="node2">
+    <dgm:scene3d>
+      <a:camera prst="orthographicFront"/>
+      <a:lightRig rig="threePt" dir="t"/>
+    </dgm:scene3d>
+    <dgm:sp3d/>
+    <dgm:txPr/>
+    <dgm:style>
+      <a:lnRef idx="2">
+        <a:scrgbClr r="0" g="0" b="0"/>
+      </a:lnRef>
+      <a:fillRef idx="1">
+        <a:scrgbClr r="0" g="0" b="0"/>
+      </a:fillRef>
+      <a:effectRef idx="0">
+        <a:scrgbClr r="0" g="0" b="0"/>
+      </a:effectRef>
+      <a:fontRef idx="minor">
+        <a:schemeClr val="lt1"/>
+      </a:fontRef>
+    </dgm:style>
+  </dgm:styleLbl>
+  <dgm:styleLbl name="node3">
+    <dgm:scene3d>
+      <a:camera prst="orthographicFront"/>
+      <a:lightRig rig="threePt" dir="t"/>
+    </dgm:scene3d>
+    <dgm:sp3d/>
+    <dgm:txPr/>
+    <dgm:style>
+      <a:lnRef idx="2">
+        <a:scrgbClr r="0" g="0" b="0"/>
+      </a:lnRef>
+      <a:fillRef idx="1">
+        <a:scrgbClr r="0" g="0" b="0"/>
+      </a:fillRef>
+      <a:effectRef idx="0">
+        <a:scrgbClr r="0" g="0" b="0"/>
+      </a:effectRef>
+      <a:fontRef idx="minor">
+        <a:schemeClr val="lt1"/>
+      </a:fontRef>
+    </dgm:style>
+  </dgm:styleLbl>
+  <dgm:styleLbl name="node4">
+    <dgm:scene3d>
+      <a:camera prst="orthographicFront"/>
+      <a:lightRig rig="threePt" dir="t"/>
+    </dgm:scene3d>
+    <dgm:sp3d/>
+    <dgm:txPr/>
+    <dgm:style>
+      <a:lnRef idx="2">
+        <a:scrgbClr r="0" g="0" b="0"/>
+      </a:lnRef>
+      <a:fillRef idx="1">
+        <a:scrgbClr r="0" g="0" b="0"/>
+      </a:fillRef>
+      <a:effectRef idx="0">
+        <a:scrgbClr r="0" g="0" b="0"/>
+      </a:effectRef>
+      <a:fontRef idx="minor">
+        <a:schemeClr val="lt1"/>
+      </a:fontRef>
+    </dgm:style>
+  </dgm:styleLbl>
+  <dgm:styleLbl name="fgImgPlace1">
+    <dgm:scene3d>
+      <a:camera prst="orthographicFront"/>
+      <a:lightRig rig="threePt" dir="t"/>
+    </dgm:scene3d>
+    <dgm:sp3d/>
+    <dgm:txPr/>
+    <dgm:style>
+      <a:lnRef idx="2">
+        <a:scrgbClr r="0" g="0" b="0"/>
+      </a:lnRef>
+      <a:fillRef idx="1">
+        <a:scrgbClr r="0" g="0" b="0"/>
+      </a:fillRef>
+      <a:effectRef idx="0">
+        <a:scrgbClr r="0" g="0" b="0"/>
+      </a:effectRef>
+      <a:fontRef idx="minor"/>
+    </dgm:style>
+  </dgm:styleLbl>
+  <dgm:styleLbl name="alignImgPlace1">
+    <dgm:scene3d>
+      <a:camera prst="orthographicFront"/>
+      <a:lightRig rig="threePt" dir="t"/>
+    </dgm:scene3d>
+    <dgm:sp3d/>
+    <dgm:txPr/>
+    <dgm:style>
+      <a:lnRef idx="2">
+        <a:scrgbClr r="0" g="0" b="0"/>
+      </a:lnRef>
+      <a:fillRef idx="1">
+        <a:scrgbClr r="0" g="0" b="0"/>
+      </a:fillRef>
+      <a:effectRef idx="0">
+        <a:scrgbClr r="0" g="0" b="0"/>
+      </a:effectRef>
+      <a:fontRef idx="minor"/>
+    </dgm:style>
+  </dgm:styleLbl>
+  <dgm:styleLbl name="bgImgPlace1">
+    <dgm:scene3d>
+      <a:camera prst="orthographicFront"/>
+      <a:lightRig rig="threePt" dir="t"/>
+    </dgm:scene3d>
+    <dgm:sp3d/>
+    <dgm:txPr/>
+    <dgm:style>
+      <a:lnRef idx="2">
+        <a:scrgbClr r="0" g="0" b="0"/>
+      </a:lnRef>
+      <a:fillRef idx="1">
+        <a:scrgbClr r="0" g="0" b="0"/>
+      </a:fillRef>
+      <a:effectRef idx="0">
+        <a:scrgbClr r="0" g="0" b="0"/>
+      </a:effectRef>
+      <a:fontRef idx="minor"/>
+    </dgm:style>
+  </dgm:styleLbl>
+  <dgm:styleLbl name="sibTrans2D1">
+    <dgm:scene3d>
+      <a:camera prst="orthographicFront"/>
+      <a:lightRig rig="threePt" dir="t"/>
+    </dgm:scene3d>
+    <dgm:sp3d/>
+    <dgm:txPr/>
+    <dgm:style>
+      <a:lnRef idx="0">
+        <a:scrgbClr r="0" g="0" b="0"/>
+      </a:lnRef>
+      <a:fillRef idx="1">
+        <a:scrgbClr r="0" g="0" b="0"/>
+      </a:fillRef>
+      <a:effectRef idx="0">
+        <a:scrgbClr r="0" g="0" b="0"/>
+      </a:effectRef>
+      <a:fontRef idx="minor">
+        <a:schemeClr val="lt1"/>
+      </a:fontRef>
+    </dgm:style>
+  </dgm:styleLbl>
+  <dgm:styleLbl name="fgSibTrans2D1">
+    <dgm:scene3d>
+      <a:camera prst="orthographicFront"/>
+      <a:lightRig rig="threePt" dir="t"/>
+    </dgm:scene3d>
+    <dgm:sp3d/>
+    <dgm:txPr/>
+    <dgm:style>
+      <a:lnRef idx="0">
+        <a:scrgbClr r="0" g="0" b="0"/>
+      </a:lnRef>
+      <a:fillRef idx="1">
+        <a:scrgbClr r="0" g="0" b="0"/>
+      </a:fillRef>
+      <a:effectRef idx="0">
+        <a:scrgbClr r="0" g="0" b="0"/>
+      </a:effectRef>
+      <a:fontRef idx="minor">
+        <a:schemeClr val="lt1"/>
+      </a:fontRef>
+    </dgm:style>
+  </dgm:styleLbl>
+  <dgm:styleLbl name="bgSibTrans2D1">
+    <dgm:scene3d>
+      <a:camera prst="orthographicFront"/>
+      <a:lightRig rig="threePt" dir="t"/>
+    </dgm:scene3d>
+    <dgm:sp3d/>
+    <dgm:txPr/>
+    <dgm:style>
+      <a:lnRef idx="0">
+        <a:scrgbClr r="0" g="0" b="0"/>
+      </a:lnRef>
+      <a:fillRef idx="1">
+        <a:scrgbClr r="0" g="0" b="0"/>
+      </a:fillRef>
+      <a:effectRef idx="0">
+        <a:scrgbClr r="0" g="0" b="0"/>
+      </a:effectRef>
+      <a:fontRef idx="minor">
+        <a:schemeClr val="lt1"/>
+      </a:fontRef>
+    </dgm:style>
+  </dgm:styleLbl>
+  <dgm:styleLbl name="sibTrans1D1">
+    <dgm:scene3d>
+      <a:camera prst="orthographicFront"/>
+      <a:lightRig rig="threePt" dir="t"/>
+    </dgm:scene3d>
+    <dgm:sp3d/>
+    <dgm:txPr/>
+    <dgm:style>
+      <a:lnRef idx="1">
+        <a:scrgbClr r="0" g="0" b="0"/>
+      </a:lnRef>
+      <a:fillRef idx="0">
+        <a:scrgbClr r="0" g="0" b="0"/>
+      </a:fillRef>
+      <a:effectRef idx="0">
+        <a:scrgbClr r="0" g="0" b="0"/>
+      </a:effectRef>
+      <a:fontRef idx="minor"/>
+    </dgm:style>
+  </dgm:styleLbl>
+  <dgm:styleLbl name="callout">
+    <dgm:scene3d>
+      <a:camera prst="orthographicFront"/>
+      <a:lightRig rig="threePt" dir="t"/>
+    </dgm:scene3d>
+    <dgm:sp3d/>
+    <dgm:txPr/>
+    <dgm:style>
+      <a:lnRef idx="2">
+        <a:scrgbClr r="0" g="0" b="0"/>
+      </a:lnRef>
+      <a:fillRef idx="1">
+        <a:scrgbClr r="0" g="0" b="0"/>
+      </a:fillRef>
+      <a:effectRef idx="0">
+        <a:scrgbClr r="0" g="0" b="0"/>
+      </a:effectRef>
+      <a:fontRef idx="minor"/>
+    </dgm:style>
+  </dgm:styleLbl>
+  <dgm:styleLbl name="asst0">
+    <dgm:scene3d>
+      <a:camera prst="orthographicFront"/>
+      <a:lightRig rig="threePt" dir="t"/>
+    </dgm:scene3d>
+    <dgm:sp3d/>
+    <dgm:txPr/>
+    <dgm:style>
+      <a:lnRef idx="2">
+        <a:scrgbClr r="0" g="0" b="0"/>
+      </a:lnRef>
+      <a:fillRef idx="1">
+        <a:scrgbClr r="0" g="0" b="0"/>
+      </a:fillRef>
+      <a:effectRef idx="0">
+        <a:scrgbClr r="0" g="0" b="0"/>
+      </a:effectRef>
+      <a:fontRef idx="minor">
+        <a:schemeClr val="lt1"/>
+      </a:fontRef>
+    </dgm:style>
+  </dgm:styleLbl>
+  <dgm:styleLbl name="asst1">
+    <dgm:scene3d>
+      <a:camera prst="orthographicFront"/>
+      <a:lightRig rig="threePt" dir="t"/>
+    </dgm:scene3d>
+    <dgm:sp3d/>
+    <dgm:txPr/>
+    <dgm:style>
+      <a:lnRef idx="2">
+        <a:scrgbClr r="0" g="0" b="0"/>
+      </a:lnRef>
+      <a:fillRef idx="1">
+        <a:scrgbClr r="0" g="0" b="0"/>
+      </a:fillRef>
+      <a:effectRef idx="0">
+        <a:scrgbClr r="0" g="0" b="0"/>
+      </a:effectRef>
+      <a:fontRef idx="minor">
+        <a:schemeClr val="lt1"/>
+      </a:fontRef>
+    </dgm:style>
+  </dgm:styleLbl>
+  <dgm:styleLbl name="asst2">
+    <dgm:scene3d>
+      <a:camera prst="orthographicFront"/>
+      <a:lightRig rig="threePt" dir="t"/>
+    </dgm:scene3d>
+    <dgm:sp3d/>
+    <dgm:txPr/>
+    <dgm:style>
+      <a:lnRef idx="2">
+        <a:scrgbClr r="0" g="0" b="0"/>
+      </a:lnRef>
+      <a:fillRef idx="1">
+        <a:scrgbClr r="0" g="0" b="0"/>
+      </a:fillRef>
+      <a:effectRef idx="0">
+        <a:scrgbClr r="0" g="0" b="0"/>
+      </a:effectRef>
+      <a:fontRef idx="minor">
+        <a:schemeClr val="lt1"/>
+      </a:fontRef>
+    </dgm:style>
+  </dgm:styleLbl>
+  <dgm:styleLbl name="asst3">
+    <dgm:scene3d>
+      <a:camera prst="orthographicFront"/>
+      <a:lightRig rig="threePt" dir="t"/>
+    </dgm:scene3d>
+    <dgm:sp3d/>
+    <dgm:txPr/>
+    <dgm:style>
+      <a:lnRef idx="2">
+        <a:scrgbClr r="0" g="0" b="0"/>
+      </a:lnRef>
+      <a:fillRef idx="1">
+        <a:scrgbClr r="0" g="0" b="0"/>
+      </a:fillRef>
+      <a:effectRef idx="0">
+        <a:scrgbClr r="0" g="0" b="0"/>
+      </a:effectRef>
+      <a:fontRef idx="minor">
+        <a:schemeClr val="lt1"/>
+      </a:fontRef>
+    </dgm:style>
+  </dgm:styleLbl>
+  <dgm:styleLbl name="asst4">
+    <dgm:scene3d>
+      <a:camera prst="orthographicFront"/>
+      <a:lightRig rig="threePt" dir="t"/>
+    </dgm:scene3d>
+    <dgm:sp3d/>
+    <dgm:txPr/>
+    <dgm:style>
+      <a:lnRef idx="2">
+        <a:scrgbClr r="0" g="0" b="0"/>
+      </a:lnRef>
+      <a:fillRef idx="1">
+        <a:scrgbClr r="0" g="0" b="0"/>
+      </a:fillRef>
+      <a:effectRef idx="0">
+        <a:scrgbClr r="0" g="0" b="0"/>
+      </a:effectRef>
+      <a:fontRef idx="minor">
+        <a:schemeClr val="lt1"/>
+      </a:fontRef>
+    </dgm:style>
+  </dgm:styleLbl>
+  <dgm:styleLbl name="parChTrans2D1">
+    <dgm:scene3d>
+      <a:camera prst="orthographicFront"/>
+      <a:lightRig rig="threePt" dir="t"/>
+    </dgm:scene3d>
+    <dgm:sp3d/>
+    <dgm:txPr/>
+    <dgm:style>
+      <a:lnRef idx="2">
+        <a:scrgbClr r="0" g="0" b="0"/>
+      </a:lnRef>
+      <a:fillRef idx="1">
+        <a:scrgbClr r="0" g="0" b="0"/>
+      </a:fillRef>
+      <a:effectRef idx="0">
+        <a:scrgbClr r="0" g="0" b="0"/>
+      </a:effectRef>
+      <a:fontRef idx="minor">
+        <a:schemeClr val="lt1"/>
+      </a:fontRef>
+    </dgm:style>
+  </dgm:styleLbl>
+  <dgm:styleLbl name="parChTrans2D2">
+    <dgm:scene3d>
+      <a:camera prst="orthographicFront"/>
+      <a:lightRig rig="threePt" dir="t"/>
+    </dgm:scene3d>
+    <dgm:sp3d/>
+    <dgm:txPr/>
+    <dgm:style>
+      <a:lnRef idx="2">
+        <a:scrgbClr r="0" g="0" b="0"/>
+      </a:lnRef>
+      <a:fillRef idx="1">
+        <a:scrgbClr r="0" g="0" b="0"/>
+      </a:fillRef>
+      <a:effectRef idx="0">
+        <a:scrgbClr r="0" g="0" b="0"/>
+      </a:effectRef>
+      <a:fontRef idx="minor">
+        <a:schemeClr val="lt1"/>
+      </a:fontRef>
+    </dgm:style>
+  </dgm:styleLbl>
+  <dgm:styleLbl name="parChTrans2D3">
+    <dgm:scene3d>
+      <a:camera prst="orthographicFront"/>
+      <a:lightRig rig="threePt" dir="t"/>
+    </dgm:scene3d>
+    <dgm:sp3d/>
+    <dgm:txPr/>
+    <dgm:style>
+      <a:lnRef idx="2">
+        <a:scrgbClr r="0" g="0" b="0"/>
+      </a:lnRef>
+      <a:fillRef idx="1">
+        <a:scrgbClr r="0" g="0" b="0"/>
+      </a:fillRef>
+      <a:effectRef idx="0">
+        <a:scrgbClr r="0" g="0" b="0"/>
+      </a:effectRef>
+      <a:fontRef idx="minor">
+        <a:schemeClr val="lt1"/>
+      </a:fontRef>
+    </dgm:style>
+  </dgm:styleLbl>
+  <dgm:styleLbl name="parChTrans2D4">
+    <dgm:scene3d>
+      <a:camera prst="orthographicFront"/>
+      <a:lightRig rig="threePt" dir="t"/>
+    </dgm:scene3d>
+    <dgm:sp3d/>
+    <dgm:txPr/>
+    <dgm:style>
+      <a:lnRef idx="2">
+        <a:scrgbClr r="0" g="0" b="0"/>
+      </a:lnRef>
+      <a:fillRef idx="1">
+        <a:scrgbClr r="0" g="0" b="0"/>
+      </a:fillRef>
+      <a:effectRef idx="0">
+        <a:scrgbClr r="0" g="0" b="0"/>
+      </a:effectRef>
+      <a:fontRef idx="minor">
+        <a:schemeClr val="lt1"/>
+      </a:fontRef>
+    </dgm:style>
+  </dgm:styleLbl>
+  <dgm:styleLbl name="parChTrans1D1">
+    <dgm:scene3d>
+      <a:camera prst="orthographicFront"/>
+      <a:lightRig rig="threePt" dir="t"/>
+    </dgm:scene3d>
+    <dgm:sp3d/>
+    <dgm:txPr/>
+    <dgm:style>
+      <a:lnRef idx="2">
+        <a:scrgbClr r="0" g="0" b="0"/>
+      </a:lnRef>
+      <a:fillRef idx="0">
+        <a:scrgbClr r="0" g="0" b="0"/>
+      </a:fillRef>
+      <a:effectRef idx="0">
+        <a:scrgbClr r="0" g="0" b="0"/>
+      </a:effectRef>
+      <a:fontRef idx="minor"/>
+    </dgm:style>
+  </dgm:styleLbl>
+  <dgm:styleLbl name="parChTrans1D2">
+    <dgm:scene3d>
+      <a:camera prst="orthographicFront"/>
+      <a:lightRig rig="threePt" dir="t"/>
+    </dgm:scene3d>
+    <dgm:sp3d/>
+    <dgm:txPr/>
+    <dgm:style>
+      <a:lnRef idx="2">
+        <a:scrgbClr r="0" g="0" b="0"/>
+      </a:lnRef>
+      <a:fillRef idx="0">
+        <a:scrgbClr r="0" g="0" b="0"/>
+      </a:fillRef>
+      <a:effectRef idx="0">
+        <a:scrgbClr r="0" g="0" b="0"/>
+      </a:effectRef>
+      <a:fontRef idx="minor"/>
+    </dgm:style>
+  </dgm:styleLbl>
+  <dgm:styleLbl name="parChTrans1D3">
+    <dgm:scene3d>
+      <a:camera prst="orthographicFront"/>
+      <a:lightRig rig="threePt" dir="t"/>
+    </dgm:scene3d>
+    <dgm:sp3d/>
+    <dgm:txPr/>
+    <dgm:style>
+      <a:lnRef idx="2">
+        <a:scrgbClr r="0" g="0" b="0"/>
+      </a:lnRef>
+      <a:fillRef idx="0">
+        <a:scrgbClr r="0" g="0" b="0"/>
+      </a:fillRef>
+      <a:effectRef idx="0">
+        <a:scrgbClr r="0" g="0" b="0"/>
+      </a:effectRef>
+      <a:fontRef idx="minor"/>
+    </dgm:style>
+  </dgm:styleLbl>
+  <dgm:styleLbl name="parChTrans1D4">
+    <dgm:scene3d>
+      <a:camera prst="orthographicFront"/>
+      <a:lightRig rig="threePt" dir="t"/>
+    </dgm:scene3d>
+    <dgm:sp3d/>
+    <dgm:txPr/>
+    <dgm:style>
+      <a:lnRef idx="2">
+        <a:scrgbClr r="0" g="0" b="0"/>
+      </a:lnRef>
+      <a:fillRef idx="0">
+        <a:scrgbClr r="0" g="0" b="0"/>
+      </a:fillRef>
+      <a:effectRef idx="0">
+        <a:scrgbClr r="0" g="0" b="0"/>
+      </a:effectRef>
+      <a:fontRef idx="minor"/>
+    </dgm:style>
+  </dgm:styleLbl>
+  <dgm:styleLbl name="fgAcc1">
+    <dgm:scene3d>
+      <a:camera prst="orthographicFront"/>
+      <a:lightRig rig="threePt" dir="t"/>
+    </dgm:scene3d>
+    <dgm:sp3d/>
+    <dgm:txPr/>
+    <dgm:style>
+      <a:lnRef idx="2">
+        <a:scrgbClr r="0" g="0" b="0"/>
+      </a:lnRef>
+      <a:fillRef idx="1">
+        <a:scrgbClr r="0" g="0" b="0"/>
+      </a:fillRef>
+      <a:effectRef idx="0">
+        <a:scrgbClr r="0" g="0" b="0"/>
+      </a:effectRef>
+      <a:fontRef idx="minor"/>
+    </dgm:style>
+  </dgm:styleLbl>
+  <dgm:styleLbl name="conFgAcc1">
+    <dgm:scene3d>
+      <a:camera prst="orthographicFront"/>
+      <a:lightRig rig="threePt" dir="t"/>
+    </dgm:scene3d>
+    <dgm:sp3d/>
+    <dgm:txPr/>
+    <dgm:style>
+      <a:lnRef idx="2">
+        <a:scrgbClr r="0" g="0" b="0"/>
+      </a:lnRef>
+      <a:fillRef idx="1">
+        <a:scrgbClr r="0" g="0" b="0"/>
+      </a:fillRef>
+      <a:effectRef idx="0">
+        <a:scrgbClr r="0" g="0" b="0"/>
+      </a:effectRef>
+      <a:fontRef idx="minor"/>
+    </dgm:style>
+  </dgm:styleLbl>
+  <dgm:styleLbl name="alignAcc1">
+    <dgm:scene3d>
+      <a:camera prst="orthographicFront"/>
+      <a:lightRig rig="threePt" dir="t"/>
+    </dgm:scene3d>
+    <dgm:sp3d/>
+    <dgm:txPr/>
+    <dgm:style>
+      <a:lnRef idx="2">
+        <a:scrgbClr r="0" g="0" b="0"/>
+      </a:lnRef>
+      <a:fillRef idx="1">
+        <a:scrgbClr r="0" g="0" b="0"/>
+      </a:fillRef>
+      <a:effectRef idx="0">
+        <a:scrgbClr r="0" g="0" b="0"/>
+      </a:effectRef>
+      <a:fontRef idx="minor"/>
+    </dgm:style>
+  </dgm:styleLbl>
+  <dgm:styleLbl name="trAlignAcc1">
+    <dgm:scene3d>
+      <a:camera prst="orthographicFront"/>
+      <a:lightRig rig="threePt" dir="t"/>
+    </dgm:scene3d>
+    <dgm:sp3d/>
+    <dgm:txPr/>
+    <dgm:style>
+      <a:lnRef idx="1">
+        <a:scrgbClr r="0" g="0" b="0"/>
+      </a:lnRef>
+      <a:fillRef idx="1">
+        <a:scrgbClr r="0" g="0" b="0"/>
+      </a:fillRef>
+      <a:effectRef idx="0">
+        <a:scrgbClr r="0" g="0" b="0"/>
+      </a:effectRef>
+      <a:fontRef idx="minor"/>
+    </dgm:style>
+  </dgm:styleLbl>
+  <dgm:styleLbl name="bgAcc1">
+    <dgm:scene3d>
+      <a:camera prst="orthographicFront"/>
+      <a:lightRig rig="threePt" dir="t"/>
+    </dgm:scene3d>
+    <dgm:sp3d/>
+    <dgm:txPr/>
+    <dgm:style>
+      <a:lnRef idx="2">
+        <a:scrgbClr r="0" g="0" b="0"/>
+      </a:lnRef>
+      <a:fillRef idx="1">
+        <a:scrgbClr r="0" g="0" b="0"/>
+      </a:fillRef>
+      <a:effectRef idx="0">
+        <a:scrgbClr r="0" g="0" b="0"/>
+      </a:effectRef>
+      <a:fontRef idx="minor"/>
+    </dgm:style>
+  </dgm:styleLbl>
+  <dgm:styleLbl name="solidFgAcc1">
+    <dgm:scene3d>
+      <a:camera prst="orthographicFront"/>
+      <a:lightRig rig="threePt" dir="t"/>
+    </dgm:scene3d>
+    <dgm:sp3d/>
+    <dgm:txPr/>
+    <dgm:style>
+      <a:lnRef idx="2">
+        <a:scrgbClr r="0" g="0" b="0"/>
+      </a:lnRef>
+      <a:fillRef idx="1">
+        <a:scrgbClr r="0" g="0" b="0"/>
+      </a:fillRef>
+      <a:effectRef idx="0">
+        <a:scrgbClr r="0" g="0" b="0"/>
+      </a:effectRef>
+      <a:fontRef idx="minor"/>
+    </dgm:style>
+  </dgm:styleLbl>
+  <dgm:styleLbl name="solidAlignAcc1">
+    <dgm:scene3d>
+      <a:camera prst="orthographicFront"/>
+      <a:lightRig rig="threePt" dir="t"/>
+    </dgm:scene3d>
+    <dgm:sp3d/>
+    <dgm:txPr/>
+    <dgm:style>
+      <a:lnRef idx="2">
+        <a:scrgbClr r="0" g="0" b="0"/>
+      </a:lnRef>
+      <a:fillRef idx="1">
+        <a:scrgbClr r="0" g="0" b="0"/>
+      </a:fillRef>
+      <a:effectRef idx="0">
+        <a:scrgbClr r="0" g="0" b="0"/>
+      </a:effectRef>
+      <a:fontRef idx="minor"/>
+    </dgm:style>
+  </dgm:styleLbl>
+  <dgm:styleLbl name="solidBgAcc1">
+    <dgm:scene3d>
+      <a:camera prst="orthographicFront"/>
+      <a:lightRig rig="threePt" dir="t"/>
+    </dgm:scene3d>
+    <dgm:sp3d/>
+    <dgm:txPr/>
+    <dgm:style>
+      <a:lnRef idx="2">
+        <a:scrgbClr r="0" g="0" b="0"/>
+      </a:lnRef>
+      <a:fillRef idx="1">
+        <a:scrgbClr r="0" g="0" b="0"/>
+      </a:fillRef>
+      <a:effectRef idx="0">
+        <a:scrgbClr r="0" g="0" b="0"/>
+      </a:effectRef>
+      <a:fontRef idx="minor"/>
+    </dgm:style>
+  </dgm:styleLbl>
+  <dgm:styleLbl name="fgAccFollowNode1">
+    <dgm:scene3d>
+      <a:camera prst="orthographicFront"/>
+      <a:lightRig rig="threePt" dir="t"/>
+    </dgm:scene3d>
+    <dgm:sp3d/>
+    <dgm:txPr/>
+    <dgm:style>
+      <a:lnRef idx="2">
+        <a:scrgbClr r="0" g="0" b="0"/>
+      </a:lnRef>
+      <a:fillRef idx="1">
+        <a:scrgbClr r="0" g="0" b="0"/>
+      </a:fillRef>
+      <a:effectRef idx="0">
+        <a:scrgbClr r="0" g="0" b="0"/>
+      </a:effectRef>
+      <a:fontRef idx="minor"/>
+    </dgm:style>
+  </dgm:styleLbl>
+  <dgm:styleLbl name="alignAccFollowNode1">
+    <dgm:scene3d>
+      <a:camera prst="orthographicFront"/>
+      <a:lightRig rig="threePt" dir="t"/>
+    </dgm:scene3d>
+    <dgm:sp3d/>
+    <dgm:txPr/>
+    <dgm:style>
+      <a:lnRef idx="2">
+        <a:scrgbClr r="0" g="0" b="0"/>
+      </a:lnRef>
+      <a:fillRef idx="1">
+        <a:scrgbClr r="0" g="0" b="0"/>
+      </a:fillRef>
+      <a:effectRef idx="0">
+        <a:scrgbClr r="0" g="0" b="0"/>
+      </a:effectRef>
+      <a:fontRef idx="minor"/>
+    </dgm:style>
+  </dgm:styleLbl>
+  <dgm:styleLbl name="bgAccFollowNode1">
+    <dgm:scene3d>
+      <a:camera prst="orthographicFront"/>
+      <a:lightRig rig="threePt" dir="t"/>
+    </dgm:scene3d>
+    <dgm:sp3d/>
+    <dgm:txPr/>
+    <dgm:style>
+      <a:lnRef idx="2">
+        <a:scrgbClr r="0" g="0" b="0"/>
+      </a:lnRef>
+      <a:fillRef idx="1">
+        <a:scrgbClr r="0" g="0" b="0"/>
+      </a:fillRef>
+      <a:effectRef idx="0">
+        <a:scrgbClr r="0" g="0" b="0"/>
+      </a:effectRef>
+      <a:fontRef idx="minor"/>
+    </dgm:style>
+  </dgm:styleLbl>
+  <dgm:styleLbl name="fgAcc0">
+    <dgm:scene3d>
+      <a:camera prst="orthographicFront"/>
+      <a:lightRig rig="threePt" dir="t"/>
+    </dgm:scene3d>
+    <dgm:sp3d/>
+    <dgm:txPr/>
+    <dgm:style>
+      <a:lnRef idx="2">
+        <a:scrgbClr r="0" g="0" b="0"/>
+      </a:lnRef>
+      <a:fillRef idx="1">
+        <a:scrgbClr r="0" g="0" b="0"/>
+      </a:fillRef>
+      <a:effectRef idx="0">
+        <a:scrgbClr r="0" g="0" b="0"/>
+      </a:effectRef>
+      <a:fontRef idx="minor"/>
+    </dgm:style>
+  </dgm:styleLbl>
+  <dgm:styleLbl name="fgAcc2">
+    <dgm:scene3d>
+      <a:camera prst="orthographicFront"/>
+      <a:lightRig rig="threePt" dir="t"/>
+    </dgm:scene3d>
+    <dgm:sp3d/>
+    <dgm:txPr/>
+    <dgm:style>
+      <a:lnRef idx="2">
+        <a:scrgbClr r="0" g="0" b="0"/>
+      </a:lnRef>
+      <a:fillRef idx="1">
+        <a:scrgbClr r="0" g="0" b="0"/>
+      </a:fillRef>
+      <a:effectRef idx="0">
+        <a:scrgbClr r="0" g="0" b="0"/>
+      </a:effectRef>
+      <a:fontRef idx="minor"/>
+    </dgm:style>
+  </dgm:styleLbl>
+  <dgm:styleLbl name="fgAcc3">
+    <dgm:scene3d>
+      <a:camera prst="orthographicFront"/>
+      <a:lightRig rig="threePt" dir="t"/>
+    </dgm:scene3d>
+    <dgm:sp3d/>
+    <dgm:txPr/>
+    <dgm:style>
+      <a:lnRef idx="2">
+        <a:scrgbClr r="0" g="0" b="0"/>
+      </a:lnRef>
+      <a:fillRef idx="1">
+        <a:scrgbClr r="0" g="0" b="0"/>
+      </a:fillRef>
+      <a:effectRef idx="0">
+        <a:scrgbClr r="0" g="0" b="0"/>
+      </a:effectRef>
+      <a:fontRef idx="minor"/>
+    </dgm:style>
+  </dgm:styleLbl>
+  <dgm:styleLbl name="fgAcc4">
+    <dgm:scene3d>
+      <a:camera prst="orthographicFront"/>
+      <a:lightRig rig="threePt" dir="t"/>
+    </dgm:scene3d>
+    <dgm:sp3d/>
+    <dgm:txPr/>
+    <dgm:style>
+      <a:lnRef idx="2">
+        <a:scrgbClr r="0" g="0" b="0"/>
+      </a:lnRef>
+      <a:fillRef idx="1">
+        <a:scrgbClr r="0" g="0" b="0"/>
+      </a:fillRef>
+      <a:effectRef idx="0">
+        <a:scrgbClr r="0" g="0" b="0"/>
+      </a:effectRef>
+      <a:fontRef idx="minor"/>
+    </dgm:style>
+  </dgm:styleLbl>
+  <dgm:styleLbl name="bgShp">
+    <dgm:scene3d>
+      <a:camera prst="orthographicFront"/>
+      <a:lightRig rig="threePt" dir="t"/>
+    </dgm:scene3d>
+    <dgm:sp3d/>
+    <dgm:txPr/>
+    <dgm:style>
+      <a:lnRef idx="0">
+        <a:scrgbClr r="0" g="0" b="0"/>
+      </a:lnRef>
+      <a:fillRef idx="1">
+        <a:scrgbClr r="0" g="0" b="0"/>
+      </a:fillRef>
+      <a:effectRef idx="0">
+        <a:scrgbClr r="0" g="0" b="0"/>
+      </a:effectRef>
+      <a:fontRef idx="minor"/>
+    </dgm:style>
+  </dgm:styleLbl>
+  <dgm:styleLbl name="dkBgShp">
+    <dgm:scene3d>
+      <a:camera prst="orthographicFront"/>
+      <a:lightRig rig="threePt" dir="t"/>
+    </dgm:scene3d>
+    <dgm:sp3d/>
+    <dgm:txPr/>
+    <dgm:style>
+      <a:lnRef idx="0">
+        <a:scrgbClr r="0" g="0" b="0"/>
+      </a:lnRef>
+      <a:fillRef idx="1">
+        <a:scrgbClr r="0" g="0" b="0"/>
+      </a:fillRef>
+      <a:effectRef idx="0">
+        <a:scrgbClr r="0" g="0" b="0"/>
+      </a:effectRef>
+      <a:fontRef idx="minor"/>
+    </dgm:style>
+  </dgm:styleLbl>
+  <dgm:styleLbl name="trBgShp">
+    <dgm:scene3d>
+      <a:camera prst="orthographicFront"/>
+      <a:lightRig rig="threePt" dir="t"/>
+    </dgm:scene3d>
+    <dgm:sp3d/>
+    <dgm:txPr/>
+    <dgm:style>
+      <a:lnRef idx="0">
+        <a:scrgbClr r="0" g="0" b="0"/>
+      </a:lnRef>
+      <a:fillRef idx="1">
+        <a:scrgbClr r="0" g="0" b="0"/>
+      </a:fillRef>
+      <a:effectRef idx="0">
+        <a:scrgbClr r="0" g="0" b="0"/>
+      </a:effectRef>
+      <a:fontRef idx="minor"/>
+    </dgm:style>
+  </dgm:styleLbl>
+  <dgm:styleLbl name="fgShp">
+    <dgm:scene3d>
+      <a:camera prst="orthographicFront"/>
+      <a:lightRig rig="threePt" dir="t"/>
+    </dgm:scene3d>
+    <dgm:sp3d/>
+    <dgm:txPr/>
+    <dgm:style>
+      <a:lnRef idx="2">
+        <a:scrgbClr r="0" g="0" b="0"/>
+      </a:lnRef>
+      <a:fillRef idx="1">
+        <a:scrgbClr r="0" g="0" b="0"/>
+      </a:fillRef>
+      <a:effectRef idx="0">
+        <a:scrgbClr r="0" g="0" b="0"/>
+      </a:effectRef>
+      <a:fontRef idx="minor"/>
+    </dgm:style>
+  </dgm:styleLbl>
+  <dgm:styleLbl name="revTx">
+    <dgm:scene3d>
+      <a:camera prst="orthographicFront"/>
+      <a:lightRig rig="threePt" dir="t"/>
+    </dgm:scene3d>
+    <dgm:sp3d/>
+    <dgm:txPr/>
+    <dgm:style>
+      <a:lnRef idx="0">
+        <a:scrgbClr r="0" g="0" b="0"/>
+      </a:lnRef>
+      <a:fillRef idx="0">
+        <a:scrgbClr r="0" g="0" b="0"/>
+      </a:fillRef>
+      <a:effectRef idx="0">
+        <a:scrgbClr r="0" g="0" b="0"/>
+      </a:effectRef>
+      <a:fontRef idx="minor"/>
+    </dgm:style>
+  </dgm:styleLbl>
+</dgm:styleDef>
+</file>
+
 <file path=word/theme/theme1.xml><?xml version="1.0" encoding="utf-8"?>
 <a:theme xmlns:a="http://schemas.openxmlformats.org/drawingml/2006/main" name="Office Theme">
   <a:themeElements>

--- a/NewIfYoon.docx
+++ b/NewIfYoon.docx
@@ -1,6 +1,6 @@
 
 <file path=word/document.xml><?xml version="1.0" encoding="utf-8"?>
-<w:document xmlns:wpc="http://schemas.microsoft.com/office/word/2010/wordprocessingCanvas" xmlns:cx="http://schemas.microsoft.com/office/drawing/2014/chartex" xmlns:cx1="http://schemas.microsoft.com/office/drawing/2015/9/8/chartex" xmlns:cx2="http://schemas.microsoft.com/office/drawing/2015/10/21/chartex" xmlns:cx3="http://schemas.microsoft.com/office/drawing/2016/5/9/chartex" xmlns:cx4="http://schemas.microsoft.com/office/drawing/2016/5/10/chartex" xmlns:cx5="http://schemas.microsoft.com/office/drawing/2016/5/11/chartex" xmlns:cx6="http://schemas.microsoft.com/office/drawing/2016/5/12/chartex" xmlns:cx7="http://schemas.microsoft.com/office/drawing/2016/5/13/chartex" xmlns:cx8="http://schemas.microsoft.com/office/drawing/2016/5/14/chartex" xmlns:mc="http://schemas.openxmlformats.org/markup-compatibility/2006" xmlns:aink="http://schemas.microsoft.com/office/drawing/2016/ink" xmlns:am3d="http://schemas.microsoft.com/office/drawing/2017/model3d" xmlns:o="urn:schemas-microsoft-com:office:office" xmlns:oel="http://schemas.microsoft.com/office/2019/extlst" xmlns:r="http://schemas.openxmlformats.org/officeDocument/2006/relationships" xmlns:m="http://schemas.openxmlformats.org/officeDocument/2006/math" xmlns:v="urn:schemas-microsoft-com:vml" xmlns:wp14="http://schemas.microsoft.com/office/word/2010/wordprocessingDrawing" xmlns:wp="http://schemas.openxmlformats.org/drawingml/2006/wordprocessingDrawing" xmlns:w10="urn:schemas-microsoft-com:office:word" xmlns:w="http://schemas.openxmlformats.org/wordprocessingml/2006/main" xmlns:w14="http://schemas.microsoft.com/office/word/2010/wordml" xmlns:w15="http://schemas.microsoft.com/office/word/2012/wordml" xmlns:w16cex="http://schemas.microsoft.com/office/word/2018/wordml/cex" xmlns:w16cid="http://schemas.microsoft.com/office/word/2016/wordml/cid" xmlns:w16="http://schemas.microsoft.com/office/word/2018/wordml" xmlns:w16sdtdh="http://schemas.microsoft.com/office/word/2020/wordml/sdtdatahash" xmlns:w16se="http://schemas.microsoft.com/office/word/2015/wordml/symex" xmlns:wpg="http://schemas.microsoft.com/office/word/2010/wordprocessingGroup" xmlns:wpi="http://schemas.microsoft.com/office/word/2010/wordprocessingInk" xmlns:wne="http://schemas.microsoft.com/office/word/2006/wordml" xmlns:wps="http://schemas.microsoft.com/office/word/2010/wordprocessingShape" mc:Ignorable="w14 w15 w16se w16cid w16 w16cex w16sdtdh wp14">
+<w:document xmlns:wpc="http://schemas.microsoft.com/office/word/2010/wordprocessingCanvas" xmlns:cx="http://schemas.microsoft.com/office/drawing/2014/chartex" xmlns:cx1="http://schemas.microsoft.com/office/drawing/2015/9/8/chartex" xmlns:cx2="http://schemas.microsoft.com/office/drawing/2015/10/21/chartex" xmlns:cx3="http://schemas.microsoft.com/office/drawing/2016/5/9/chartex" xmlns:cx4="http://schemas.microsoft.com/office/drawing/2016/5/10/chartex" xmlns:cx5="http://schemas.microsoft.com/office/drawing/2016/5/11/chartex" xmlns:cx6="http://schemas.microsoft.com/office/drawing/2016/5/12/chartex" xmlns:cx7="http://schemas.microsoft.com/office/drawing/2016/5/13/chartex" xmlns:cx8="http://schemas.microsoft.com/office/drawing/2016/5/14/chartex" xmlns:mc="http://schemas.openxmlformats.org/markup-compatibility/2006" xmlns:aink="http://schemas.microsoft.com/office/drawing/2016/ink" xmlns:am3d="http://schemas.microsoft.com/office/drawing/2017/model3d" xmlns:o="urn:schemas-microsoft-com:office:office" xmlns:oel="http://schemas.microsoft.com/office/2019/extlst" xmlns:r="http://schemas.openxmlformats.org/officeDocument/2006/relationships" xmlns:m="http://schemas.openxmlformats.org/officeDocument/2006/math" xmlns:v="urn:schemas-microsoft-com:vml" xmlns:wp14="http://schemas.microsoft.com/office/word/2010/wordprocessingDrawing" xmlns:wp="http://schemas.openxmlformats.org/drawingml/2006/wordprocessingDrawing" xmlns:w10="urn:schemas-microsoft-com:office:word" xmlns:w="http://schemas.openxmlformats.org/wordprocessingml/2006/main" xmlns:w14="http://schemas.microsoft.com/office/word/2010/wordml" xmlns:w15="http://schemas.microsoft.com/office/word/2012/wordml" xmlns:w16cex="http://schemas.microsoft.com/office/word/2018/wordml/cex" xmlns:w16cid="http://schemas.microsoft.com/office/word/2016/wordml/cid" xmlns:w16="http://schemas.microsoft.com/office/word/2018/wordml" xmlns:w16du="http://schemas.microsoft.com/office/word/2023/wordml/word16du" xmlns:w16sdtdh="http://schemas.microsoft.com/office/word/2020/wordml/sdtdatahash" xmlns:w16sdtfl="http://schemas.microsoft.com/office/word/2024/wordml/sdtformatlock" xmlns:w16se="http://schemas.microsoft.com/office/word/2015/wordml/symex" xmlns:wpg="http://schemas.microsoft.com/office/word/2010/wordprocessingGroup" xmlns:wpi="http://schemas.microsoft.com/office/word/2010/wordprocessingInk" xmlns:wne="http://schemas.microsoft.com/office/word/2006/wordml" xmlns:wps="http://schemas.microsoft.com/office/word/2010/wordprocessingShape" mc:Ignorable="w14 w15 w16se w16cid w16 w16cex w16sdtdh w16sdtfl w16du wp14">
   <w:body>
     <w:p>
       <w:r>
@@ -170,7 +170,7 @@
                 <v:stroke joinstyle="miter"/>
                 <v:path gradientshapeok="t" o:connecttype="rect"/>
               </v:shapetype>
-              <v:shape id="תיבת טקסט 15" o:spid="_x0000_s1026" type="#_x0000_t202" style="position:absolute;margin-left:57.45pt;margin-top:0;width:365.25pt;height:44.4pt;z-index:-251657216;visibility:visible;mso-wrap-style:square;mso-width-percent:0;mso-height-percent:0;mso-wrap-distance-left:9pt;mso-wrap-distance-top:0;mso-wrap-distance-right:9pt;mso-wrap-distance-bottom:0;mso-position-horizontal:absolute;mso-position-horizontal-relative:margin;mso-position-vertical:absolute;mso-position-vertical-relative:text;mso-width-percent:0;mso-height-percent:0;mso-width-relative:page;mso-height-relative:page;v-text-anchor:top" o:gfxdata="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" filled="f" stroked="f">
+              <v:shape id="תיבת טקסט 15" o:spid="_x0000_s1026" type="#_x0000_t202" style="position:absolute;margin-left:57.45pt;margin-top:0;width:365.25pt;height:44.4pt;z-index:-251657216;visibility:visible;mso-wrap-style:square;mso-width-percent:0;mso-height-percent:0;mso-wrap-distance-left:9pt;mso-wrap-distance-top:0;mso-wrap-distance-right:9pt;mso-wrap-distance-bottom:0;mso-position-horizontal:absolute;mso-position-horizontal-relative:margin;mso-position-vertical:absolute;mso-position-vertical-relative:text;mso-width-percent:0;mso-height-percent:0;mso-width-relative:page;mso-height-relative:page;v-text-anchor:top" o:gfxdata="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" filled="f" stroked="f">
                 <o:lock v:ext="edit" shapetype="t"/>
                 <v:textbox style="mso-fit-shape-to-text:t">
                   <w:txbxContent>
@@ -745,7 +745,7 @@
               </wp:anchor>
             </w:drawing>
           </mc:Choice>
-          <mc:Fallback xmlns:w16du="http://schemas.microsoft.com/office/word/2023/wordml/word16du">
+          <mc:Fallback>
             <w:pict>
               <v:shape w14:anchorId="769C7B75" id="_x0000_s1027" type="#_x0000_t202" style="position:absolute;margin-left:54pt;margin-top:0;width:365.25pt;height:44.4pt;z-index:-251654144;visibility:visible;mso-wrap-style:square;mso-width-percent:0;mso-height-percent:0;mso-wrap-distance-left:9pt;mso-wrap-distance-top:0;mso-wrap-distance-right:9pt;mso-wrap-distance-bottom:0;mso-position-horizontal:absolute;mso-position-horizontal-relative:margin;mso-position-vertical:absolute;mso-position-vertical-relative:text;mso-width-percent:0;mso-height-percent:0;mso-width-relative:page;mso-height-relative:page;v-text-anchor:top" o:gfxdata="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" filled="f" stroked="f">
                 <o:lock v:ext="edit" shapetype="t"/>
@@ -950,7 +950,7 @@
               </wp:anchor>
             </w:drawing>
           </mc:Choice>
-          <mc:Fallback xmlns:w16du="http://schemas.microsoft.com/office/word/2023/wordml/word16du">
+          <mc:Fallback>
             <w:pict>
               <v:shape w14:anchorId="343DA73C" id="_x0000_s1028" type="#_x0000_t202" style="position:absolute;margin-left:58.5pt;margin-top:0;width:365.25pt;height:44.4pt;z-index:-251652096;visibility:visible;mso-wrap-style:square;mso-width-percent:0;mso-height-percent:0;mso-wrap-distance-left:9pt;mso-wrap-distance-top:0;mso-wrap-distance-right:9pt;mso-wrap-distance-bottom:0;mso-position-horizontal:absolute;mso-position-horizontal-relative:margin;mso-position-vertical:absolute;mso-position-vertical-relative:text;mso-width-percent:0;mso-height-percent:0;mso-width-relative:page;mso-height-relative:page;v-text-anchor:top" o:gfxdata="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" filled="f" stroked="f">
                 <o:lock v:ext="edit" shapetype="t"/>
@@ -1301,23 +1301,7 @@
                 <w:noProof/>
                 <w:lang w:val="en-US"/>
               </w:rPr>
-              <w:t>2.2 System g</w:t>
-            </w:r>
-            <w:r>
-              <w:rPr>
-                <w:rStyle w:val="Hyperlink"/>
-                <w:noProof/>
-                <w:lang w:val="en-US"/>
-              </w:rPr>
-              <w:t>o</w:t>
-            </w:r>
-            <w:r>
-              <w:rPr>
-                <w:rStyle w:val="Hyperlink"/>
-                <w:noProof/>
-                <w:lang w:val="en-US"/>
-              </w:rPr>
-              <w:t>als and objectives</w:t>
+              <w:t>2.2 System goals and objectives</w:t>
             </w:r>
             <w:r>
               <w:rPr>
@@ -7261,7 +7245,7 @@
         <w:drawing>
           <wp:inline distT="0" distB="0" distL="0" distR="0" wp14:anchorId="446C1F25" wp14:editId="004A7F45">
             <wp:extent cx="5486400" cy="3200400"/>
-            <wp:effectExtent l="0" t="0" r="12700" b="0"/>
+            <wp:effectExtent l="0" t="0" r="19050" b="0"/>
             <wp:docPr id="1199126671" name="Diagram 3"/>
             <wp:cNvGraphicFramePr/>
             <a:graphic xmlns:a="http://schemas.openxmlformats.org/drawingml/2006/main">
@@ -7272,11 +7256,261 @@
           </wp:inline>
         </w:drawing>
       </w:r>
-      <w:r>
-        <w:rPr>
-          <w:lang w:val="en-US"/>
-        </w:rPr>
-        <w:tab/>
+    </w:p>
+    <w:p>
+      <w:pPr>
+        <w:rPr>
+          <w:lang w:val="en-US"/>
+        </w:rPr>
+      </w:pPr>
+      <w:r>
+        <w:rPr>
+          <w:lang w:val="en-US"/>
+        </w:rPr>
+        <w:br w:type="page"/>
+      </w:r>
+    </w:p>
+    <w:p>
+      <w:pPr>
+        <w:pStyle w:val="Heading1"/>
+      </w:pPr>
+      <w:r>
+        <w:lastRenderedPageBreak/>
+        <w:t>13. Work Plan and Stages for Project Implementation</w:t>
+      </w:r>
+    </w:p>
+    <w:p>
+      <w:pPr>
+        <w:spacing w:before="100" w:beforeAutospacing="1" w:after="100" w:afterAutospacing="1"/>
+        <w:rPr>
+          <w:lang w:val="en-US"/>
+        </w:rPr>
+      </w:pPr>
+    </w:p>
+    <w:p>
+      <w:pPr>
+        <w:pStyle w:val="ListParagraph"/>
+        <w:numPr>
+          <w:ilvl w:val="0"/>
+          <w:numId w:val="4"/>
+        </w:numPr>
+        <w:spacing w:before="100" w:beforeAutospacing="1" w:after="100" w:afterAutospacing="1"/>
+        <w:rPr>
+          <w:rFonts w:ascii="Aptos" w:eastAsia="Times New Roman" w:hAnsi="Aptos" w:cs="Times New Roman"/>
+          <w:kern w:val="0"/>
+          <w:lang w:eastAsia="en-IL"/>
+          <w14:ligatures w14:val="none"/>
+        </w:rPr>
+      </w:pPr>
+      <w:r>
+        <w:rPr>
+          <w:b/>
+          <w:bCs/>
+          <w:lang w:val="en-US"/>
+        </w:rPr>
+        <w:t>Characterization</w:t>
+      </w:r>
+      <w:r>
+        <w:rPr>
+          <w:lang w:val="en-US"/>
+        </w:rPr>
+        <w:t xml:space="preserve"> </w:t>
+      </w:r>
+      <w:r>
+        <w:rPr>
+          <w:lang w:val="en-US"/>
+        </w:rPr>
+        <w:t>– will continue until 27/06/2024</w:t>
+      </w:r>
+    </w:p>
+    <w:p>
+      <w:pPr>
+        <w:pStyle w:val="ListParagraph"/>
+        <w:rPr>
+          <w:lang w:val="en-US"/>
+        </w:rPr>
+      </w:pPr>
+    </w:p>
+    <w:p>
+      <w:pPr>
+        <w:pStyle w:val="ListParagraph"/>
+        <w:numPr>
+          <w:ilvl w:val="0"/>
+          <w:numId w:val="4"/>
+        </w:numPr>
+        <w:spacing w:before="100" w:beforeAutospacing="1" w:after="100" w:afterAutospacing="1"/>
+        <w:rPr>
+          <w:rFonts w:ascii="Aptos" w:eastAsia="Times New Roman" w:hAnsi="Aptos" w:cs="Times New Roman"/>
+          <w:kern w:val="0"/>
+          <w:lang w:eastAsia="en-IL"/>
+          <w14:ligatures w14:val="none"/>
+        </w:rPr>
+      </w:pPr>
+      <w:r>
+        <w:rPr>
+          <w:b/>
+          <w:bCs/>
+          <w:lang w:val="en-US"/>
+        </w:rPr>
+        <w:t>System design and coding</w:t>
+      </w:r>
+      <w:r>
+        <w:rPr>
+          <w:lang w:val="en-US"/>
+        </w:rPr>
+        <w:t xml:space="preserve"> </w:t>
+      </w:r>
+      <w:r>
+        <w:rPr>
+          <w:lang w:val="en-US"/>
+        </w:rPr>
+        <w:t>– will continue until 31/08/2025</w:t>
+      </w:r>
+    </w:p>
+    <w:p>
+      <w:pPr>
+        <w:pStyle w:val="ListParagraph"/>
+        <w:rPr>
+          <w:lang w:val="en-US"/>
+        </w:rPr>
+      </w:pPr>
+    </w:p>
+    <w:p>
+      <w:pPr>
+        <w:pStyle w:val="ListParagraph"/>
+        <w:numPr>
+          <w:ilvl w:val="0"/>
+          <w:numId w:val="4"/>
+        </w:numPr>
+        <w:spacing w:before="100" w:beforeAutospacing="1" w:after="100" w:afterAutospacing="1"/>
+        <w:rPr>
+          <w:rFonts w:ascii="Aptos" w:eastAsia="Times New Roman" w:hAnsi="Aptos" w:cs="Times New Roman"/>
+          <w:kern w:val="0"/>
+          <w:lang w:eastAsia="en-IL"/>
+          <w14:ligatures w14:val="none"/>
+        </w:rPr>
+      </w:pPr>
+      <w:r>
+        <w:rPr>
+          <w:b/>
+          <w:bCs/>
+          <w:lang w:val="en-US"/>
+        </w:rPr>
+        <w:t>Testing and corrections</w:t>
+      </w:r>
+      <w:r>
+        <w:rPr>
+          <w:lang w:val="en-US"/>
+        </w:rPr>
+        <w:t xml:space="preserve"> </w:t>
+      </w:r>
+      <w:r>
+        <w:rPr>
+          <w:lang w:val="en-US"/>
+        </w:rPr>
+        <w:t>– during 09/2025</w:t>
+      </w:r>
+    </w:p>
+    <w:p>
+      <w:pPr>
+        <w:pStyle w:val="ListParagraph"/>
+        <w:rPr>
+          <w:lang w:val="en-US"/>
+        </w:rPr>
+      </w:pPr>
+    </w:p>
+    <w:p>
+      <w:pPr>
+        <w:pStyle w:val="ListParagraph"/>
+        <w:numPr>
+          <w:ilvl w:val="0"/>
+          <w:numId w:val="4"/>
+        </w:numPr>
+        <w:spacing w:before="100" w:beforeAutospacing="1" w:after="100" w:afterAutospacing="1"/>
+        <w:rPr>
+          <w:rFonts w:ascii="Aptos" w:eastAsia="Times New Roman" w:hAnsi="Aptos" w:cs="Times New Roman"/>
+          <w:kern w:val="0"/>
+          <w:lang w:eastAsia="en-IL"/>
+          <w14:ligatures w14:val="none"/>
+        </w:rPr>
+      </w:pPr>
+      <w:r>
+        <w:rPr>
+          <w:b/>
+          <w:bCs/>
+          <w:lang w:val="en-US"/>
+        </w:rPr>
+        <w:t xml:space="preserve">Project </w:t>
+      </w:r>
+      <w:r>
+        <w:rPr>
+          <w:b/>
+          <w:bCs/>
+          <w:lang w:val="en-US"/>
+        </w:rPr>
+        <w:t>submission</w:t>
+      </w:r>
+      <w:r>
+        <w:rPr>
+          <w:lang w:val="en-US"/>
+        </w:rPr>
+        <w:t xml:space="preserve"> – </w:t>
+      </w:r>
+      <w:r>
+        <w:rPr>
+          <w:lang w:val="en-US"/>
+        </w:rPr>
+        <w:t>until</w:t>
+      </w:r>
+      <w:r>
+        <w:rPr>
+          <w:lang w:val="en-US"/>
+        </w:rPr>
+        <w:t xml:space="preserve"> 01/10/2025</w:t>
+      </w:r>
+    </w:p>
+    <w:p>
+      <w:pPr>
+        <w:pStyle w:val="ListParagraph"/>
+        <w:rPr>
+          <w:lang w:val="en-US"/>
+        </w:rPr>
+      </w:pPr>
+    </w:p>
+    <w:p>
+      <w:pPr>
+        <w:pStyle w:val="ListParagraph"/>
+        <w:numPr>
+          <w:ilvl w:val="0"/>
+          <w:numId w:val="4"/>
+        </w:numPr>
+        <w:spacing w:before="100" w:beforeAutospacing="1" w:after="100" w:afterAutospacing="1"/>
+        <w:rPr>
+          <w:rFonts w:ascii="Aptos" w:eastAsia="Times New Roman" w:hAnsi="Aptos" w:cs="Times New Roman"/>
+          <w:kern w:val="0"/>
+          <w:lang w:eastAsia="en-IL"/>
+          <w14:ligatures w14:val="none"/>
+        </w:rPr>
+      </w:pPr>
+      <w:r>
+        <w:rPr>
+          <w:b/>
+          <w:bCs/>
+          <w:lang w:val="en-US"/>
+        </w:rPr>
+        <w:t>Project defense</w:t>
+      </w:r>
+      <w:r>
+        <w:rPr>
+          <w:lang w:val="en-US"/>
+        </w:rPr>
+        <w:t xml:space="preserve"> </w:t>
+      </w:r>
+      <w:r>
+        <w:rPr>
+          <w:lang w:val="en-US"/>
+        </w:rPr>
+        <w:t>– during 10/2025</w:t>
       </w:r>
       <w:r>
         <w:rPr>
@@ -7982,31 +8216,7 @@
           <w:szCs w:val="28"/>
           <w:rtl/>
         </w:rPr>
-        <w:t xml:space="preserve">7.5.     חלוקה </w:t>
-      </w:r>
-      <w:proofErr w:type="spellStart"/>
-      <w:r>
-        <w:rPr>
-          <w:rFonts w:ascii="Arial" w:hAnsi="Arial" w:cs="Arial"/>
-          <w:b/>
-          <w:bCs/>
-          <w:sz w:val="28"/>
-          <w:szCs w:val="28"/>
-          <w:rtl/>
-        </w:rPr>
-        <w:t>לתכניות</w:t>
-      </w:r>
-      <w:proofErr w:type="spellEnd"/>
-      <w:r>
-        <w:rPr>
-          <w:rFonts w:ascii="Arial" w:hAnsi="Arial" w:cs="Arial"/>
-          <w:b/>
-          <w:bCs/>
-          <w:sz w:val="28"/>
-          <w:szCs w:val="28"/>
-          <w:rtl/>
-        </w:rPr>
-        <w:t xml:space="preserve"> ומודולים </w:t>
+        <w:t xml:space="preserve">7.5.     חלוקה לתכניות ומודולים </w:t>
       </w:r>
     </w:p>
     <w:p>
@@ -8907,6 +9117,7 @@
           <w:rFonts w:ascii="Arial" w:hAnsi="Arial" w:cs="Arial"/>
           <w:b/>
           <w:bCs/>
+          <w:color w:val="00B050"/>
           <w:sz w:val="28"/>
           <w:szCs w:val="28"/>
           <w:rtl/>
@@ -8917,6 +9128,7 @@
           <w:rFonts w:ascii="Arial" w:hAnsi="Arial" w:cs="Arial"/>
           <w:b/>
           <w:bCs/>
+          <w:color w:val="00B050"/>
           <w:sz w:val="28"/>
           <w:szCs w:val="28"/>
           <w:rtl/>
@@ -9162,7 +9374,7 @@
 </file>
 
 <file path=word/endnotes.xml><?xml version="1.0" encoding="utf-8"?>
-<w:endnotes xmlns:wpc="http://schemas.microsoft.com/office/word/2010/wordprocessingCanvas" xmlns:cx="http://schemas.microsoft.com/office/drawing/2014/chartex" xmlns:cx1="http://schemas.microsoft.com/office/drawing/2015/9/8/chartex" xmlns:cx2="http://schemas.microsoft.com/office/drawing/2015/10/21/chartex" xmlns:cx3="http://schemas.microsoft.com/office/drawing/2016/5/9/chartex" xmlns:cx4="http://schemas.microsoft.com/office/drawing/2016/5/10/chartex" xmlns:cx5="http://schemas.microsoft.com/office/drawing/2016/5/11/chartex" xmlns:cx6="http://schemas.microsoft.com/office/drawing/2016/5/12/chartex" xmlns:cx7="http://schemas.microsoft.com/office/drawing/2016/5/13/chartex" xmlns:cx8="http://schemas.microsoft.com/office/drawing/2016/5/14/chartex" xmlns:mc="http://schemas.openxmlformats.org/markup-compatibility/2006" xmlns:aink="http://schemas.microsoft.com/office/drawing/2016/ink" xmlns:am3d="http://schemas.microsoft.com/office/drawing/2017/model3d" xmlns:o="urn:schemas-microsoft-com:office:office" xmlns:oel="http://schemas.microsoft.com/office/2019/extlst" xmlns:r="http://schemas.openxmlformats.org/officeDocument/2006/relationships" xmlns:m="http://schemas.openxmlformats.org/officeDocument/2006/math" xmlns:v="urn:schemas-microsoft-com:vml" xmlns:wp14="http://schemas.microsoft.com/office/word/2010/wordprocessingDrawing" xmlns:wp="http://schemas.openxmlformats.org/drawingml/2006/wordprocessingDrawing" xmlns:w10="urn:schemas-microsoft-com:office:word" xmlns:w="http://schemas.openxmlformats.org/wordprocessingml/2006/main" xmlns:w14="http://schemas.microsoft.com/office/word/2010/wordml" xmlns:w15="http://schemas.microsoft.com/office/word/2012/wordml" xmlns:w16cex="http://schemas.microsoft.com/office/word/2018/wordml/cex" xmlns:w16cid="http://schemas.microsoft.com/office/word/2016/wordml/cid" xmlns:w16="http://schemas.microsoft.com/office/word/2018/wordml" xmlns:w16sdtdh="http://schemas.microsoft.com/office/word/2020/wordml/sdtdatahash" xmlns:w16se="http://schemas.microsoft.com/office/word/2015/wordml/symex" xmlns:wpg="http://schemas.microsoft.com/office/word/2010/wordprocessingGroup" xmlns:wpi="http://schemas.microsoft.com/office/word/2010/wordprocessingInk" xmlns:wne="http://schemas.microsoft.com/office/word/2006/wordml" xmlns:wps="http://schemas.microsoft.com/office/word/2010/wordprocessingShape" mc:Ignorable="w14 w15 w16se w16cid w16 w16cex w16sdtdh wp14">
+<w:endnotes xmlns:wpc="http://schemas.microsoft.com/office/word/2010/wordprocessingCanvas" xmlns:cx="http://schemas.microsoft.com/office/drawing/2014/chartex" xmlns:cx1="http://schemas.microsoft.com/office/drawing/2015/9/8/chartex" xmlns:cx2="http://schemas.microsoft.com/office/drawing/2015/10/21/chartex" xmlns:cx3="http://schemas.microsoft.com/office/drawing/2016/5/9/chartex" xmlns:cx4="http://schemas.microsoft.com/office/drawing/2016/5/10/chartex" xmlns:cx5="http://schemas.microsoft.com/office/drawing/2016/5/11/chartex" xmlns:cx6="http://schemas.microsoft.com/office/drawing/2016/5/12/chartex" xmlns:cx7="http://schemas.microsoft.com/office/drawing/2016/5/13/chartex" xmlns:cx8="http://schemas.microsoft.com/office/drawing/2016/5/14/chartex" xmlns:mc="http://schemas.openxmlformats.org/markup-compatibility/2006" xmlns:aink="http://schemas.microsoft.com/office/drawing/2016/ink" xmlns:am3d="http://schemas.microsoft.com/office/drawing/2017/model3d" xmlns:o="urn:schemas-microsoft-com:office:office" xmlns:oel="http://schemas.microsoft.com/office/2019/extlst" xmlns:r="http://schemas.openxmlformats.org/officeDocument/2006/relationships" xmlns:m="http://schemas.openxmlformats.org/officeDocument/2006/math" xmlns:v="urn:schemas-microsoft-com:vml" xmlns:wp14="http://schemas.microsoft.com/office/word/2010/wordprocessingDrawing" xmlns:wp="http://schemas.openxmlformats.org/drawingml/2006/wordprocessingDrawing" xmlns:w10="urn:schemas-microsoft-com:office:word" xmlns:w="http://schemas.openxmlformats.org/wordprocessingml/2006/main" xmlns:w14="http://schemas.microsoft.com/office/word/2010/wordml" xmlns:w15="http://schemas.microsoft.com/office/word/2012/wordml" xmlns:w16cex="http://schemas.microsoft.com/office/word/2018/wordml/cex" xmlns:w16cid="http://schemas.microsoft.com/office/word/2016/wordml/cid" xmlns:w16="http://schemas.microsoft.com/office/word/2018/wordml" xmlns:w16du="http://schemas.microsoft.com/office/word/2023/wordml/word16du" xmlns:w16sdtdh="http://schemas.microsoft.com/office/word/2020/wordml/sdtdatahash" xmlns:w16sdtfl="http://schemas.microsoft.com/office/word/2024/wordml/sdtformatlock" xmlns:w16se="http://schemas.microsoft.com/office/word/2015/wordml/symex" xmlns:wpg="http://schemas.microsoft.com/office/word/2010/wordprocessingGroup" xmlns:wpi="http://schemas.microsoft.com/office/word/2010/wordprocessingInk" xmlns:wne="http://schemas.microsoft.com/office/word/2006/wordml" xmlns:wps="http://schemas.microsoft.com/office/word/2010/wordprocessingShape" mc:Ignorable="w14 w15 w16se w16cid w16 w16cex w16sdtdh w16sdtfl w16du wp14">
   <w:endnote w:type="separator" w:id="-1">
     <w:p>
       <w:r>
@@ -9181,7 +9393,7 @@
 </file>
 
 <file path=word/footnotes.xml><?xml version="1.0" encoding="utf-8"?>
-<w:footnotes xmlns:wpc="http://schemas.microsoft.com/office/word/2010/wordprocessingCanvas" xmlns:cx="http://schemas.microsoft.com/office/drawing/2014/chartex" xmlns:cx1="http://schemas.microsoft.com/office/drawing/2015/9/8/chartex" xmlns:cx2="http://schemas.microsoft.com/office/drawing/2015/10/21/chartex" xmlns:cx3="http://schemas.microsoft.com/office/drawing/2016/5/9/chartex" xmlns:cx4="http://schemas.microsoft.com/office/drawing/2016/5/10/chartex" xmlns:cx5="http://schemas.microsoft.com/office/drawing/2016/5/11/chartex" xmlns:cx6="http://schemas.microsoft.com/office/drawing/2016/5/12/chartex" xmlns:cx7="http://schemas.microsoft.com/office/drawing/2016/5/13/chartex" xmlns:cx8="http://schemas.microsoft.com/office/drawing/2016/5/14/chartex" xmlns:mc="http://schemas.openxmlformats.org/markup-compatibility/2006" xmlns:aink="http://schemas.microsoft.com/office/drawing/2016/ink" xmlns:am3d="http://schemas.microsoft.com/office/drawing/2017/model3d" xmlns:o="urn:schemas-microsoft-com:office:office" xmlns:oel="http://schemas.microsoft.com/office/2019/extlst" xmlns:r="http://schemas.openxmlformats.org/officeDocument/2006/relationships" xmlns:m="http://schemas.openxmlformats.org/officeDocument/2006/math" xmlns:v="urn:schemas-microsoft-com:vml" xmlns:wp14="http://schemas.microsoft.com/office/word/2010/wordprocessingDrawing" xmlns:wp="http://schemas.openxmlformats.org/drawingml/2006/wordprocessingDrawing" xmlns:w10="urn:schemas-microsoft-com:office:word" xmlns:w="http://schemas.openxmlformats.org/wordprocessingml/2006/main" xmlns:w14="http://schemas.microsoft.com/office/word/2010/wordml" xmlns:w15="http://schemas.microsoft.com/office/word/2012/wordml" xmlns:w16cex="http://schemas.microsoft.com/office/word/2018/wordml/cex" xmlns:w16cid="http://schemas.microsoft.com/office/word/2016/wordml/cid" xmlns:w16="http://schemas.microsoft.com/office/word/2018/wordml" xmlns:w16sdtdh="http://schemas.microsoft.com/office/word/2020/wordml/sdtdatahash" xmlns:w16se="http://schemas.microsoft.com/office/word/2015/wordml/symex" xmlns:wpg="http://schemas.microsoft.com/office/word/2010/wordprocessingGroup" xmlns:wpi="http://schemas.microsoft.com/office/word/2010/wordprocessingInk" xmlns:wne="http://schemas.microsoft.com/office/word/2006/wordml" xmlns:wps="http://schemas.microsoft.com/office/word/2010/wordprocessingShape" mc:Ignorable="w14 w15 w16se w16cid w16 w16cex w16sdtdh wp14">
+<w:footnotes xmlns:wpc="http://schemas.microsoft.com/office/word/2010/wordprocessingCanvas" xmlns:cx="http://schemas.microsoft.com/office/drawing/2014/chartex" xmlns:cx1="http://schemas.microsoft.com/office/drawing/2015/9/8/chartex" xmlns:cx2="http://schemas.microsoft.com/office/drawing/2015/10/21/chartex" xmlns:cx3="http://schemas.microsoft.com/office/drawing/2016/5/9/chartex" xmlns:cx4="http://schemas.microsoft.com/office/drawing/2016/5/10/chartex" xmlns:cx5="http://schemas.microsoft.com/office/drawing/2016/5/11/chartex" xmlns:cx6="http://schemas.microsoft.com/office/drawing/2016/5/12/chartex" xmlns:cx7="http://schemas.microsoft.com/office/drawing/2016/5/13/chartex" xmlns:cx8="http://schemas.microsoft.com/office/drawing/2016/5/14/chartex" xmlns:mc="http://schemas.openxmlformats.org/markup-compatibility/2006" xmlns:aink="http://schemas.microsoft.com/office/drawing/2016/ink" xmlns:am3d="http://schemas.microsoft.com/office/drawing/2017/model3d" xmlns:o="urn:schemas-microsoft-com:office:office" xmlns:oel="http://schemas.microsoft.com/office/2019/extlst" xmlns:r="http://schemas.openxmlformats.org/officeDocument/2006/relationships" xmlns:m="http://schemas.openxmlformats.org/officeDocument/2006/math" xmlns:v="urn:schemas-microsoft-com:vml" xmlns:wp14="http://schemas.microsoft.com/office/word/2010/wordprocessingDrawing" xmlns:wp="http://schemas.openxmlformats.org/drawingml/2006/wordprocessingDrawing" xmlns:w10="urn:schemas-microsoft-com:office:word" xmlns:w="http://schemas.openxmlformats.org/wordprocessingml/2006/main" xmlns:w14="http://schemas.microsoft.com/office/word/2010/wordml" xmlns:w15="http://schemas.microsoft.com/office/word/2012/wordml" xmlns:w16cex="http://schemas.microsoft.com/office/word/2018/wordml/cex" xmlns:w16cid="http://schemas.microsoft.com/office/word/2016/wordml/cid" xmlns:w16="http://schemas.microsoft.com/office/word/2018/wordml" xmlns:w16du="http://schemas.microsoft.com/office/word/2023/wordml/word16du" xmlns:w16sdtdh="http://schemas.microsoft.com/office/word/2020/wordml/sdtdatahash" xmlns:w16sdtfl="http://schemas.microsoft.com/office/word/2024/wordml/sdtformatlock" xmlns:w16se="http://schemas.microsoft.com/office/word/2015/wordml/symex" xmlns:wpg="http://schemas.microsoft.com/office/word/2010/wordprocessingGroup" xmlns:wpi="http://schemas.microsoft.com/office/word/2010/wordprocessingInk" xmlns:wne="http://schemas.microsoft.com/office/word/2006/wordml" xmlns:wps="http://schemas.microsoft.com/office/word/2010/wordprocessingShape" mc:Ignorable="w14 w15 w16se w16cid w16 w16cex w16sdtdh w16sdtfl w16du wp14">
   <w:footnote w:type="separator" w:id="-1">
     <w:p>
       <w:r>
@@ -9200,7 +9412,7 @@
 </file>
 
 <file path=word/numbering.xml><?xml version="1.0" encoding="utf-8"?>
-<w:numbering xmlns:wpc="http://schemas.microsoft.com/office/word/2010/wordprocessingCanvas" xmlns:cx="http://schemas.microsoft.com/office/drawing/2014/chartex" xmlns:cx1="http://schemas.microsoft.com/office/drawing/2015/9/8/chartex" xmlns:cx2="http://schemas.microsoft.com/office/drawing/2015/10/21/chartex" xmlns:cx3="http://schemas.microsoft.com/office/drawing/2016/5/9/chartex" xmlns:cx4="http://schemas.microsoft.com/office/drawing/2016/5/10/chartex" xmlns:cx5="http://schemas.microsoft.com/office/drawing/2016/5/11/chartex" xmlns:cx6="http://schemas.microsoft.com/office/drawing/2016/5/12/chartex" xmlns:cx7="http://schemas.microsoft.com/office/drawing/2016/5/13/chartex" xmlns:cx8="http://schemas.microsoft.com/office/drawing/2016/5/14/chartex" xmlns:mc="http://schemas.openxmlformats.org/markup-compatibility/2006" xmlns:aink="http://schemas.microsoft.com/office/drawing/2016/ink" xmlns:am3d="http://schemas.microsoft.com/office/drawing/2017/model3d" xmlns:o="urn:schemas-microsoft-com:office:office" xmlns:oel="http://schemas.microsoft.com/office/2019/extlst" xmlns:r="http://schemas.openxmlformats.org/officeDocument/2006/relationships" xmlns:m="http://schemas.openxmlformats.org/officeDocument/2006/math" xmlns:v="urn:schemas-microsoft-com:vml" xmlns:wp14="http://schemas.microsoft.com/office/word/2010/wordprocessingDrawing" xmlns:wp="http://schemas.openxmlformats.org/drawingml/2006/wordprocessingDrawing" xmlns:w10="urn:schemas-microsoft-com:office:word" xmlns:w="http://schemas.openxmlformats.org/wordprocessingml/2006/main" xmlns:w14="http://schemas.microsoft.com/office/word/2010/wordml" xmlns:w15="http://schemas.microsoft.com/office/word/2012/wordml" xmlns:w16cex="http://schemas.microsoft.com/office/word/2018/wordml/cex" xmlns:w16cid="http://schemas.microsoft.com/office/word/2016/wordml/cid" xmlns:w16="http://schemas.microsoft.com/office/word/2018/wordml" xmlns:w16sdtdh="http://schemas.microsoft.com/office/word/2020/wordml/sdtdatahash" xmlns:w16se="http://schemas.microsoft.com/office/word/2015/wordml/symex" xmlns:wpg="http://schemas.microsoft.com/office/word/2010/wordprocessingGroup" xmlns:wpi="http://schemas.microsoft.com/office/word/2010/wordprocessingInk" xmlns:wne="http://schemas.microsoft.com/office/word/2006/wordml" xmlns:wps="http://schemas.microsoft.com/office/word/2010/wordprocessingShape" mc:Ignorable="w14 w15 w16se w16cid w16 w16cex w16sdtdh wp14">
+<w:numbering xmlns:wpc="http://schemas.microsoft.com/office/word/2010/wordprocessingCanvas" xmlns:cx="http://schemas.microsoft.com/office/drawing/2014/chartex" xmlns:cx1="http://schemas.microsoft.com/office/drawing/2015/9/8/chartex" xmlns:cx2="http://schemas.microsoft.com/office/drawing/2015/10/21/chartex" xmlns:cx3="http://schemas.microsoft.com/office/drawing/2016/5/9/chartex" xmlns:cx4="http://schemas.microsoft.com/office/drawing/2016/5/10/chartex" xmlns:cx5="http://schemas.microsoft.com/office/drawing/2016/5/11/chartex" xmlns:cx6="http://schemas.microsoft.com/office/drawing/2016/5/12/chartex" xmlns:cx7="http://schemas.microsoft.com/office/drawing/2016/5/13/chartex" xmlns:cx8="http://schemas.microsoft.com/office/drawing/2016/5/14/chartex" xmlns:mc="http://schemas.openxmlformats.org/markup-compatibility/2006" xmlns:aink="http://schemas.microsoft.com/office/drawing/2016/ink" xmlns:am3d="http://schemas.microsoft.com/office/drawing/2017/model3d" xmlns:o="urn:schemas-microsoft-com:office:office" xmlns:oel="http://schemas.microsoft.com/office/2019/extlst" xmlns:r="http://schemas.openxmlformats.org/officeDocument/2006/relationships" xmlns:m="http://schemas.openxmlformats.org/officeDocument/2006/math" xmlns:v="urn:schemas-microsoft-com:vml" xmlns:wp14="http://schemas.microsoft.com/office/word/2010/wordprocessingDrawing" xmlns:wp="http://schemas.openxmlformats.org/drawingml/2006/wordprocessingDrawing" xmlns:w10="urn:schemas-microsoft-com:office:word" xmlns:w="http://schemas.openxmlformats.org/wordprocessingml/2006/main" xmlns:w14="http://schemas.microsoft.com/office/word/2010/wordml" xmlns:w15="http://schemas.microsoft.com/office/word/2012/wordml" xmlns:w16cex="http://schemas.microsoft.com/office/word/2018/wordml/cex" xmlns:w16cid="http://schemas.microsoft.com/office/word/2016/wordml/cid" xmlns:w16="http://schemas.microsoft.com/office/word/2018/wordml" xmlns:w16du="http://schemas.microsoft.com/office/word/2023/wordml/word16du" xmlns:w16sdtdh="http://schemas.microsoft.com/office/word/2020/wordml/sdtdatahash" xmlns:w16sdtfl="http://schemas.microsoft.com/office/word/2024/wordml/sdtformatlock" xmlns:w16se="http://schemas.microsoft.com/office/word/2015/wordml/symex" xmlns:wpg="http://schemas.microsoft.com/office/word/2010/wordprocessingGroup" xmlns:wpi="http://schemas.microsoft.com/office/word/2010/wordprocessingInk" xmlns:wne="http://schemas.microsoft.com/office/word/2006/wordml" xmlns:wps="http://schemas.microsoft.com/office/word/2010/wordprocessingShape" mc:Ignorable="w14 w15 w16se w16cid w16 w16cex w16sdtdh w16sdtfl w16du wp14">
   <w:abstractNum w:abstractNumId="0" w15:restartNumberingAfterBreak="0">
     <w:nsid w:val="01A70D47"/>
     <w:multiLevelType w:val="hybridMultilevel"/>
@@ -9377,6 +9589,345 @@
     </w:lvl>
   </w:abstractNum>
   <w:abstractNum w:abstractNumId="2" w15:restartNumberingAfterBreak="0">
+    <w:nsid w:val="0CD733D1"/>
+    <w:multiLevelType w:val="hybridMultilevel"/>
+    <w:tmpl w:val="1EEA37C6"/>
+    <w:lvl w:ilvl="0" w:tplc="20000001">
+      <w:start w:val="1"/>
+      <w:numFmt w:val="bullet"/>
+      <w:lvlText w:val=""/>
+      <w:lvlJc w:val="left"/>
+      <w:pPr>
+        <w:ind w:left="3600" w:hanging="360"/>
+      </w:pPr>
+      <w:rPr>
+        <w:rFonts w:ascii="Symbol" w:hAnsi="Symbol" w:hint="default"/>
+      </w:rPr>
+    </w:lvl>
+    <w:lvl w:ilvl="1" w:tplc="20000003" w:tentative="1">
+      <w:start w:val="1"/>
+      <w:numFmt w:val="bullet"/>
+      <w:lvlText w:val="o"/>
+      <w:lvlJc w:val="left"/>
+      <w:pPr>
+        <w:ind w:left="4320" w:hanging="360"/>
+      </w:pPr>
+      <w:rPr>
+        <w:rFonts w:ascii="Courier New" w:hAnsi="Courier New" w:cs="Courier New" w:hint="default"/>
+      </w:rPr>
+    </w:lvl>
+    <w:lvl w:ilvl="2" w:tplc="20000005" w:tentative="1">
+      <w:start w:val="1"/>
+      <w:numFmt w:val="bullet"/>
+      <w:lvlText w:val=""/>
+      <w:lvlJc w:val="left"/>
+      <w:pPr>
+        <w:ind w:left="5040" w:hanging="360"/>
+      </w:pPr>
+      <w:rPr>
+        <w:rFonts w:ascii="Wingdings" w:hAnsi="Wingdings" w:hint="default"/>
+      </w:rPr>
+    </w:lvl>
+    <w:lvl w:ilvl="3" w:tplc="20000001" w:tentative="1">
+      <w:start w:val="1"/>
+      <w:numFmt w:val="bullet"/>
+      <w:lvlText w:val=""/>
+      <w:lvlJc w:val="left"/>
+      <w:pPr>
+        <w:ind w:left="5760" w:hanging="360"/>
+      </w:pPr>
+      <w:rPr>
+        <w:rFonts w:ascii="Symbol" w:hAnsi="Symbol" w:hint="default"/>
+      </w:rPr>
+    </w:lvl>
+    <w:lvl w:ilvl="4" w:tplc="20000003" w:tentative="1">
+      <w:start w:val="1"/>
+      <w:numFmt w:val="bullet"/>
+      <w:lvlText w:val="o"/>
+      <w:lvlJc w:val="left"/>
+      <w:pPr>
+        <w:ind w:left="6480" w:hanging="360"/>
+      </w:pPr>
+      <w:rPr>
+        <w:rFonts w:ascii="Courier New" w:hAnsi="Courier New" w:cs="Courier New" w:hint="default"/>
+      </w:rPr>
+    </w:lvl>
+    <w:lvl w:ilvl="5" w:tplc="20000005" w:tentative="1">
+      <w:start w:val="1"/>
+      <w:numFmt w:val="bullet"/>
+      <w:lvlText w:val=""/>
+      <w:lvlJc w:val="left"/>
+      <w:pPr>
+        <w:ind w:left="7200" w:hanging="360"/>
+      </w:pPr>
+      <w:rPr>
+        <w:rFonts w:ascii="Wingdings" w:hAnsi="Wingdings" w:hint="default"/>
+      </w:rPr>
+    </w:lvl>
+    <w:lvl w:ilvl="6" w:tplc="20000001" w:tentative="1">
+      <w:start w:val="1"/>
+      <w:numFmt w:val="bullet"/>
+      <w:lvlText w:val=""/>
+      <w:lvlJc w:val="left"/>
+      <w:pPr>
+        <w:ind w:left="7920" w:hanging="360"/>
+      </w:pPr>
+      <w:rPr>
+        <w:rFonts w:ascii="Symbol" w:hAnsi="Symbol" w:hint="default"/>
+      </w:rPr>
+    </w:lvl>
+    <w:lvl w:ilvl="7" w:tplc="20000003" w:tentative="1">
+      <w:start w:val="1"/>
+      <w:numFmt w:val="bullet"/>
+      <w:lvlText w:val="o"/>
+      <w:lvlJc w:val="left"/>
+      <w:pPr>
+        <w:ind w:left="8640" w:hanging="360"/>
+      </w:pPr>
+      <w:rPr>
+        <w:rFonts w:ascii="Courier New" w:hAnsi="Courier New" w:cs="Courier New" w:hint="default"/>
+      </w:rPr>
+    </w:lvl>
+    <w:lvl w:ilvl="8" w:tplc="20000005" w:tentative="1">
+      <w:start w:val="1"/>
+      <w:numFmt w:val="bullet"/>
+      <w:lvlText w:val=""/>
+      <w:lvlJc w:val="left"/>
+      <w:pPr>
+        <w:ind w:left="9360" w:hanging="360"/>
+      </w:pPr>
+      <w:rPr>
+        <w:rFonts w:ascii="Wingdings" w:hAnsi="Wingdings" w:hint="default"/>
+      </w:rPr>
+    </w:lvl>
+  </w:abstractNum>
+  <w:abstractNum w:abstractNumId="3" w15:restartNumberingAfterBreak="0">
+    <w:nsid w:val="188E3639"/>
+    <w:multiLevelType w:val="hybridMultilevel"/>
+    <w:tmpl w:val="BFCEE0DA"/>
+    <w:lvl w:ilvl="0" w:tplc="20000001">
+      <w:start w:val="1"/>
+      <w:numFmt w:val="bullet"/>
+      <w:lvlText w:val=""/>
+      <w:lvlJc w:val="left"/>
+      <w:pPr>
+        <w:ind w:left="720" w:hanging="360"/>
+      </w:pPr>
+      <w:rPr>
+        <w:rFonts w:ascii="Symbol" w:hAnsi="Symbol" w:hint="default"/>
+      </w:rPr>
+    </w:lvl>
+    <w:lvl w:ilvl="1" w:tplc="20000003" w:tentative="1">
+      <w:start w:val="1"/>
+      <w:numFmt w:val="bullet"/>
+      <w:lvlText w:val="o"/>
+      <w:lvlJc w:val="left"/>
+      <w:pPr>
+        <w:ind w:left="1440" w:hanging="360"/>
+      </w:pPr>
+      <w:rPr>
+        <w:rFonts w:ascii="Courier New" w:hAnsi="Courier New" w:cs="Courier New" w:hint="default"/>
+      </w:rPr>
+    </w:lvl>
+    <w:lvl w:ilvl="2" w:tplc="20000005" w:tentative="1">
+      <w:start w:val="1"/>
+      <w:numFmt w:val="bullet"/>
+      <w:lvlText w:val=""/>
+      <w:lvlJc w:val="left"/>
+      <w:pPr>
+        <w:ind w:left="2160" w:hanging="360"/>
+      </w:pPr>
+      <w:rPr>
+        <w:rFonts w:ascii="Wingdings" w:hAnsi="Wingdings" w:hint="default"/>
+      </w:rPr>
+    </w:lvl>
+    <w:lvl w:ilvl="3" w:tplc="20000001" w:tentative="1">
+      <w:start w:val="1"/>
+      <w:numFmt w:val="bullet"/>
+      <w:lvlText w:val=""/>
+      <w:lvlJc w:val="left"/>
+      <w:pPr>
+        <w:ind w:left="2880" w:hanging="360"/>
+      </w:pPr>
+      <w:rPr>
+        <w:rFonts w:ascii="Symbol" w:hAnsi="Symbol" w:hint="default"/>
+      </w:rPr>
+    </w:lvl>
+    <w:lvl w:ilvl="4" w:tplc="20000003" w:tentative="1">
+      <w:start w:val="1"/>
+      <w:numFmt w:val="bullet"/>
+      <w:lvlText w:val="o"/>
+      <w:lvlJc w:val="left"/>
+      <w:pPr>
+        <w:ind w:left="3600" w:hanging="360"/>
+      </w:pPr>
+      <w:rPr>
+        <w:rFonts w:ascii="Courier New" w:hAnsi="Courier New" w:cs="Courier New" w:hint="default"/>
+      </w:rPr>
+    </w:lvl>
+    <w:lvl w:ilvl="5" w:tplc="20000005" w:tentative="1">
+      <w:start w:val="1"/>
+      <w:numFmt w:val="bullet"/>
+      <w:lvlText w:val=""/>
+      <w:lvlJc w:val="left"/>
+      <w:pPr>
+        <w:ind w:left="4320" w:hanging="360"/>
+      </w:pPr>
+      <w:rPr>
+        <w:rFonts w:ascii="Wingdings" w:hAnsi="Wingdings" w:hint="default"/>
+      </w:rPr>
+    </w:lvl>
+    <w:lvl w:ilvl="6" w:tplc="20000001" w:tentative="1">
+      <w:start w:val="1"/>
+      <w:numFmt w:val="bullet"/>
+      <w:lvlText w:val=""/>
+      <w:lvlJc w:val="left"/>
+      <w:pPr>
+        <w:ind w:left="5040" w:hanging="360"/>
+      </w:pPr>
+      <w:rPr>
+        <w:rFonts w:ascii="Symbol" w:hAnsi="Symbol" w:hint="default"/>
+      </w:rPr>
+    </w:lvl>
+    <w:lvl w:ilvl="7" w:tplc="20000003" w:tentative="1">
+      <w:start w:val="1"/>
+      <w:numFmt w:val="bullet"/>
+      <w:lvlText w:val="o"/>
+      <w:lvlJc w:val="left"/>
+      <w:pPr>
+        <w:ind w:left="5760" w:hanging="360"/>
+      </w:pPr>
+      <w:rPr>
+        <w:rFonts w:ascii="Courier New" w:hAnsi="Courier New" w:cs="Courier New" w:hint="default"/>
+      </w:rPr>
+    </w:lvl>
+    <w:lvl w:ilvl="8" w:tplc="20000005" w:tentative="1">
+      <w:start w:val="1"/>
+      <w:numFmt w:val="bullet"/>
+      <w:lvlText w:val=""/>
+      <w:lvlJc w:val="left"/>
+      <w:pPr>
+        <w:ind w:left="6480" w:hanging="360"/>
+      </w:pPr>
+      <w:rPr>
+        <w:rFonts w:ascii="Wingdings" w:hAnsi="Wingdings" w:hint="default"/>
+      </w:rPr>
+    </w:lvl>
+  </w:abstractNum>
+  <w:abstractNum w:abstractNumId="4" w15:restartNumberingAfterBreak="0">
+    <w:nsid w:val="204A685E"/>
+    <w:multiLevelType w:val="hybridMultilevel"/>
+    <w:tmpl w:val="5B8ECE5E"/>
+    <w:lvl w:ilvl="0" w:tplc="20000001">
+      <w:start w:val="1"/>
+      <w:numFmt w:val="bullet"/>
+      <w:lvlText w:val=""/>
+      <w:lvlJc w:val="left"/>
+      <w:pPr>
+        <w:ind w:left="3600" w:hanging="360"/>
+      </w:pPr>
+      <w:rPr>
+        <w:rFonts w:ascii="Symbol" w:hAnsi="Symbol" w:hint="default"/>
+      </w:rPr>
+    </w:lvl>
+    <w:lvl w:ilvl="1" w:tplc="20000003" w:tentative="1">
+      <w:start w:val="1"/>
+      <w:numFmt w:val="bullet"/>
+      <w:lvlText w:val="o"/>
+      <w:lvlJc w:val="left"/>
+      <w:pPr>
+        <w:ind w:left="4320" w:hanging="360"/>
+      </w:pPr>
+      <w:rPr>
+        <w:rFonts w:ascii="Courier New" w:hAnsi="Courier New" w:cs="Courier New" w:hint="default"/>
+      </w:rPr>
+    </w:lvl>
+    <w:lvl w:ilvl="2" w:tplc="20000005" w:tentative="1">
+      <w:start w:val="1"/>
+      <w:numFmt w:val="bullet"/>
+      <w:lvlText w:val=""/>
+      <w:lvlJc w:val="left"/>
+      <w:pPr>
+        <w:ind w:left="5040" w:hanging="360"/>
+      </w:pPr>
+      <w:rPr>
+        <w:rFonts w:ascii="Wingdings" w:hAnsi="Wingdings" w:hint="default"/>
+      </w:rPr>
+    </w:lvl>
+    <w:lvl w:ilvl="3" w:tplc="20000001" w:tentative="1">
+      <w:start w:val="1"/>
+      <w:numFmt w:val="bullet"/>
+      <w:lvlText w:val=""/>
+      <w:lvlJc w:val="left"/>
+      <w:pPr>
+        <w:ind w:left="5760" w:hanging="360"/>
+      </w:pPr>
+      <w:rPr>
+        <w:rFonts w:ascii="Symbol" w:hAnsi="Symbol" w:hint="default"/>
+      </w:rPr>
+    </w:lvl>
+    <w:lvl w:ilvl="4" w:tplc="20000003" w:tentative="1">
+      <w:start w:val="1"/>
+      <w:numFmt w:val="bullet"/>
+      <w:lvlText w:val="o"/>
+      <w:lvlJc w:val="left"/>
+      <w:pPr>
+        <w:ind w:left="6480" w:hanging="360"/>
+      </w:pPr>
+      <w:rPr>
+        <w:rFonts w:ascii="Courier New" w:hAnsi="Courier New" w:cs="Courier New" w:hint="default"/>
+      </w:rPr>
+    </w:lvl>
+    <w:lvl w:ilvl="5" w:tplc="20000005" w:tentative="1">
+      <w:start w:val="1"/>
+      <w:numFmt w:val="bullet"/>
+      <w:lvlText w:val=""/>
+      <w:lvlJc w:val="left"/>
+      <w:pPr>
+        <w:ind w:left="7200" w:hanging="360"/>
+      </w:pPr>
+      <w:rPr>
+        <w:rFonts w:ascii="Wingdings" w:hAnsi="Wingdings" w:hint="default"/>
+      </w:rPr>
+    </w:lvl>
+    <w:lvl w:ilvl="6" w:tplc="20000001" w:tentative="1">
+      <w:start w:val="1"/>
+      <w:numFmt w:val="bullet"/>
+      <w:lvlText w:val=""/>
+      <w:lvlJc w:val="left"/>
+      <w:pPr>
+        <w:ind w:left="7920" w:hanging="360"/>
+      </w:pPr>
+      <w:rPr>
+        <w:rFonts w:ascii="Symbol" w:hAnsi="Symbol" w:hint="default"/>
+      </w:rPr>
+    </w:lvl>
+    <w:lvl w:ilvl="7" w:tplc="20000003" w:tentative="1">
+      <w:start w:val="1"/>
+      <w:numFmt w:val="bullet"/>
+      <w:lvlText w:val="o"/>
+      <w:lvlJc w:val="left"/>
+      <w:pPr>
+        <w:ind w:left="8640" w:hanging="360"/>
+      </w:pPr>
+      <w:rPr>
+        <w:rFonts w:ascii="Courier New" w:hAnsi="Courier New" w:cs="Courier New" w:hint="default"/>
+      </w:rPr>
+    </w:lvl>
+    <w:lvl w:ilvl="8" w:tplc="20000005" w:tentative="1">
+      <w:start w:val="1"/>
+      <w:numFmt w:val="bullet"/>
+      <w:lvlText w:val=""/>
+      <w:lvlJc w:val="left"/>
+      <w:pPr>
+        <w:ind w:left="9360" w:hanging="360"/>
+      </w:pPr>
+      <w:rPr>
+        <w:rFonts w:ascii="Wingdings" w:hAnsi="Wingdings" w:hint="default"/>
+      </w:rPr>
+    </w:lvl>
+  </w:abstractNum>
+  <w:abstractNum w:abstractNumId="5" w15:restartNumberingAfterBreak="0">
     <w:nsid w:val="23314AAB"/>
     <w:multiLevelType w:val="hybridMultilevel"/>
     <w:tmpl w:val="956234FA"/>
@@ -9462,7 +10013,7 @@
       </w:pPr>
     </w:lvl>
   </w:abstractNum>
-  <w:abstractNum w:abstractNumId="3" w15:restartNumberingAfterBreak="0">
+  <w:abstractNum w:abstractNumId="6" w15:restartNumberingAfterBreak="0">
     <w:nsid w:val="281C0543"/>
     <w:multiLevelType w:val="multilevel"/>
     <w:tmpl w:val="2BD4B91E"/>
@@ -9575,7 +10126,7 @@
       </w:rPr>
     </w:lvl>
   </w:abstractNum>
-  <w:abstractNum w:abstractNumId="4" w15:restartNumberingAfterBreak="0">
+  <w:abstractNum w:abstractNumId="7" w15:restartNumberingAfterBreak="0">
     <w:nsid w:val="38402F57"/>
     <w:multiLevelType w:val="hybridMultilevel"/>
     <w:tmpl w:val="B6E057D0"/>
@@ -9661,7 +10212,7 @@
       </w:pPr>
     </w:lvl>
   </w:abstractNum>
-  <w:abstractNum w:abstractNumId="5" w15:restartNumberingAfterBreak="0">
+  <w:abstractNum w:abstractNumId="8" w15:restartNumberingAfterBreak="0">
     <w:nsid w:val="3848745F"/>
     <w:multiLevelType w:val="hybridMultilevel"/>
     <w:tmpl w:val="90F80ED4"/>
@@ -9752,7 +10303,7 @@
       </w:pPr>
     </w:lvl>
   </w:abstractNum>
-  <w:abstractNum w:abstractNumId="6" w15:restartNumberingAfterBreak="0">
+  <w:abstractNum w:abstractNumId="9" w15:restartNumberingAfterBreak="0">
     <w:nsid w:val="387237A5"/>
     <w:multiLevelType w:val="hybridMultilevel"/>
     <w:tmpl w:val="5DF618B2"/>
@@ -9841,7 +10392,7 @@
       </w:pPr>
     </w:lvl>
   </w:abstractNum>
-  <w:abstractNum w:abstractNumId="7" w15:restartNumberingAfterBreak="0">
+  <w:abstractNum w:abstractNumId="10" w15:restartNumberingAfterBreak="0">
     <w:nsid w:val="3B0B4BA3"/>
     <w:multiLevelType w:val="hybridMultilevel"/>
     <w:tmpl w:val="E6B8A032"/>
@@ -9930,7 +10481,7 @@
       </w:pPr>
     </w:lvl>
   </w:abstractNum>
-  <w:abstractNum w:abstractNumId="8" w15:restartNumberingAfterBreak="0">
+  <w:abstractNum w:abstractNumId="11" w15:restartNumberingAfterBreak="0">
     <w:nsid w:val="3D745847"/>
     <w:multiLevelType w:val="hybridMultilevel"/>
     <w:tmpl w:val="5DF618B2"/>
@@ -10019,7 +10570,7 @@
       </w:pPr>
     </w:lvl>
   </w:abstractNum>
-  <w:abstractNum w:abstractNumId="9" w15:restartNumberingAfterBreak="0">
+  <w:abstractNum w:abstractNumId="12" w15:restartNumberingAfterBreak="0">
     <w:nsid w:val="415941ED"/>
     <w:multiLevelType w:val="hybridMultilevel"/>
     <w:tmpl w:val="C59C7D58"/>
@@ -10132,7 +10683,7 @@
       </w:rPr>
     </w:lvl>
   </w:abstractNum>
-  <w:abstractNum w:abstractNumId="10" w15:restartNumberingAfterBreak="0">
+  <w:abstractNum w:abstractNumId="13" w15:restartNumberingAfterBreak="0">
     <w:nsid w:val="44801C12"/>
     <w:multiLevelType w:val="hybridMultilevel"/>
     <w:tmpl w:val="A3E0339E"/>
@@ -10221,7 +10772,7 @@
       </w:pPr>
     </w:lvl>
   </w:abstractNum>
-  <w:abstractNum w:abstractNumId="11" w15:restartNumberingAfterBreak="0">
+  <w:abstractNum w:abstractNumId="14" w15:restartNumberingAfterBreak="0">
     <w:nsid w:val="48F22746"/>
     <w:multiLevelType w:val="hybridMultilevel"/>
     <w:tmpl w:val="8144B160"/>
@@ -10333,10 +10884,10 @@
       </w:rPr>
     </w:lvl>
   </w:abstractNum>
-  <w:abstractNum w:abstractNumId="12" w15:restartNumberingAfterBreak="0">
+  <w:abstractNum w:abstractNumId="15" w15:restartNumberingAfterBreak="0">
     <w:nsid w:val="4AF735E7"/>
     <w:multiLevelType w:val="hybridMultilevel"/>
-    <w:tmpl w:val="21367EC8"/>
+    <w:tmpl w:val="69B6DCE2"/>
     <w:lvl w:ilvl="0" w:tplc="7E10BBB8">
       <w:start w:val="1"/>
       <w:numFmt w:val="bullet"/>
@@ -10446,7 +10997,120 @@
       </w:rPr>
     </w:lvl>
   </w:abstractNum>
-  <w:abstractNum w:abstractNumId="13" w15:restartNumberingAfterBreak="0">
+  <w:abstractNum w:abstractNumId="16" w15:restartNumberingAfterBreak="0">
+    <w:nsid w:val="5134729F"/>
+    <w:multiLevelType w:val="hybridMultilevel"/>
+    <w:tmpl w:val="347A7378"/>
+    <w:lvl w:ilvl="0" w:tplc="20000001">
+      <w:start w:val="1"/>
+      <w:numFmt w:val="bullet"/>
+      <w:lvlText w:val=""/>
+      <w:lvlJc w:val="left"/>
+      <w:pPr>
+        <w:ind w:left="3600" w:hanging="360"/>
+      </w:pPr>
+      <w:rPr>
+        <w:rFonts w:ascii="Symbol" w:hAnsi="Symbol" w:hint="default"/>
+      </w:rPr>
+    </w:lvl>
+    <w:lvl w:ilvl="1" w:tplc="20000003" w:tentative="1">
+      <w:start w:val="1"/>
+      <w:numFmt w:val="bullet"/>
+      <w:lvlText w:val="o"/>
+      <w:lvlJc w:val="left"/>
+      <w:pPr>
+        <w:ind w:left="4320" w:hanging="360"/>
+      </w:pPr>
+      <w:rPr>
+        <w:rFonts w:ascii="Courier New" w:hAnsi="Courier New" w:cs="Courier New" w:hint="default"/>
+      </w:rPr>
+    </w:lvl>
+    <w:lvl w:ilvl="2" w:tplc="20000005" w:tentative="1">
+      <w:start w:val="1"/>
+      <w:numFmt w:val="bullet"/>
+      <w:lvlText w:val=""/>
+      <w:lvlJc w:val="left"/>
+      <w:pPr>
+        <w:ind w:left="5040" w:hanging="360"/>
+      </w:pPr>
+      <w:rPr>
+        <w:rFonts w:ascii="Wingdings" w:hAnsi="Wingdings" w:hint="default"/>
+      </w:rPr>
+    </w:lvl>
+    <w:lvl w:ilvl="3" w:tplc="20000001" w:tentative="1">
+      <w:start w:val="1"/>
+      <w:numFmt w:val="bullet"/>
+      <w:lvlText w:val=""/>
+      <w:lvlJc w:val="left"/>
+      <w:pPr>
+        <w:ind w:left="5760" w:hanging="360"/>
+      </w:pPr>
+      <w:rPr>
+        <w:rFonts w:ascii="Symbol" w:hAnsi="Symbol" w:hint="default"/>
+      </w:rPr>
+    </w:lvl>
+    <w:lvl w:ilvl="4" w:tplc="20000003" w:tentative="1">
+      <w:start w:val="1"/>
+      <w:numFmt w:val="bullet"/>
+      <w:lvlText w:val="o"/>
+      <w:lvlJc w:val="left"/>
+      <w:pPr>
+        <w:ind w:left="6480" w:hanging="360"/>
+      </w:pPr>
+      <w:rPr>
+        <w:rFonts w:ascii="Courier New" w:hAnsi="Courier New" w:cs="Courier New" w:hint="default"/>
+      </w:rPr>
+    </w:lvl>
+    <w:lvl w:ilvl="5" w:tplc="20000005" w:tentative="1">
+      <w:start w:val="1"/>
+      <w:numFmt w:val="bullet"/>
+      <w:lvlText w:val=""/>
+      <w:lvlJc w:val="left"/>
+      <w:pPr>
+        <w:ind w:left="7200" w:hanging="360"/>
+      </w:pPr>
+      <w:rPr>
+        <w:rFonts w:ascii="Wingdings" w:hAnsi="Wingdings" w:hint="default"/>
+      </w:rPr>
+    </w:lvl>
+    <w:lvl w:ilvl="6" w:tplc="20000001" w:tentative="1">
+      <w:start w:val="1"/>
+      <w:numFmt w:val="bullet"/>
+      <w:lvlText w:val=""/>
+      <w:lvlJc w:val="left"/>
+      <w:pPr>
+        <w:ind w:left="7920" w:hanging="360"/>
+      </w:pPr>
+      <w:rPr>
+        <w:rFonts w:ascii="Symbol" w:hAnsi="Symbol" w:hint="default"/>
+      </w:rPr>
+    </w:lvl>
+    <w:lvl w:ilvl="7" w:tplc="20000003" w:tentative="1">
+      <w:start w:val="1"/>
+      <w:numFmt w:val="bullet"/>
+      <w:lvlText w:val="o"/>
+      <w:lvlJc w:val="left"/>
+      <w:pPr>
+        <w:ind w:left="8640" w:hanging="360"/>
+      </w:pPr>
+      <w:rPr>
+        <w:rFonts w:ascii="Courier New" w:hAnsi="Courier New" w:cs="Courier New" w:hint="default"/>
+      </w:rPr>
+    </w:lvl>
+    <w:lvl w:ilvl="8" w:tplc="20000005" w:tentative="1">
+      <w:start w:val="1"/>
+      <w:numFmt w:val="bullet"/>
+      <w:lvlText w:val=""/>
+      <w:lvlJc w:val="left"/>
+      <w:pPr>
+        <w:ind w:left="9360" w:hanging="360"/>
+      </w:pPr>
+      <w:rPr>
+        <w:rFonts w:ascii="Wingdings" w:hAnsi="Wingdings" w:hint="default"/>
+      </w:rPr>
+    </w:lvl>
+  </w:abstractNum>
+  <w:abstractNum w:abstractNumId="17" w15:restartNumberingAfterBreak="0">
     <w:nsid w:val="561E05B7"/>
     <w:multiLevelType w:val="multilevel"/>
     <w:tmpl w:val="C554B1E4"/>
@@ -10567,7 +11231,7 @@
       </w:rPr>
     </w:lvl>
   </w:abstractNum>
-  <w:abstractNum w:abstractNumId="14" w15:restartNumberingAfterBreak="0">
+  <w:abstractNum w:abstractNumId="18" w15:restartNumberingAfterBreak="0">
     <w:nsid w:val="5D3D2B41"/>
     <w:multiLevelType w:val="hybridMultilevel"/>
     <w:tmpl w:val="35EE3468"/>
@@ -10653,7 +11317,7 @@
       </w:pPr>
     </w:lvl>
   </w:abstractNum>
-  <w:abstractNum w:abstractNumId="15" w15:restartNumberingAfterBreak="0">
+  <w:abstractNum w:abstractNumId="19" w15:restartNumberingAfterBreak="0">
     <w:nsid w:val="6A2A11E5"/>
     <w:multiLevelType w:val="hybridMultilevel"/>
     <w:tmpl w:val="CA1663F2"/>
@@ -10742,7 +11406,7 @@
       </w:pPr>
     </w:lvl>
   </w:abstractNum>
-  <w:abstractNum w:abstractNumId="16" w15:restartNumberingAfterBreak="0">
+  <w:abstractNum w:abstractNumId="20" w15:restartNumberingAfterBreak="0">
     <w:nsid w:val="6DBD4433"/>
     <w:multiLevelType w:val="hybridMultilevel"/>
     <w:tmpl w:val="61A46498"/>
@@ -10831,7 +11495,7 @@
       </w:pPr>
     </w:lvl>
   </w:abstractNum>
-  <w:abstractNum w:abstractNumId="17" w15:restartNumberingAfterBreak="0">
+  <w:abstractNum w:abstractNumId="21" w15:restartNumberingAfterBreak="0">
     <w:nsid w:val="6EFE6232"/>
     <w:multiLevelType w:val="hybridMultilevel"/>
     <w:tmpl w:val="ECB4673C"/>
@@ -10917,7 +11581,7 @@
       </w:pPr>
     </w:lvl>
   </w:abstractNum>
-  <w:abstractNum w:abstractNumId="18" w15:restartNumberingAfterBreak="0">
+  <w:abstractNum w:abstractNumId="22" w15:restartNumberingAfterBreak="0">
     <w:nsid w:val="758420F9"/>
     <w:multiLevelType w:val="hybridMultilevel"/>
     <w:tmpl w:val="61A46498"/>
@@ -11007,55 +11671,55 @@
     </w:lvl>
   </w:abstractNum>
   <w:num w:numId="1" w16cid:durableId="3362156">
+    <w:abstractNumId w:val="19"/>
+  </w:num>
+  <w:num w:numId="2" w16cid:durableId="2050765087">
+    <w:abstractNumId w:val="17"/>
+  </w:num>
+  <w:num w:numId="3" w16cid:durableId="879319735">
+    <w:abstractNumId w:val="10"/>
+  </w:num>
+  <w:num w:numId="4" w16cid:durableId="1256864506">
     <w:abstractNumId w:val="15"/>
   </w:num>
-  <w:num w:numId="2" w16cid:durableId="2050765087">
+  <w:num w:numId="5" w16cid:durableId="1579437165">
+    <w:abstractNumId w:val="11"/>
+  </w:num>
+  <w:num w:numId="6" w16cid:durableId="1931812295">
+    <w:abstractNumId w:val="14"/>
+  </w:num>
+  <w:num w:numId="7" w16cid:durableId="675621758">
+    <w:abstractNumId w:val="12"/>
+  </w:num>
+  <w:num w:numId="8" w16cid:durableId="1864125440">
+    <w:abstractNumId w:val="9"/>
+  </w:num>
+  <w:num w:numId="9" w16cid:durableId="1863275795">
+    <w:abstractNumId w:val="22"/>
+  </w:num>
+  <w:num w:numId="10" w16cid:durableId="1521889937">
+    <w:abstractNumId w:val="8"/>
+  </w:num>
+  <w:num w:numId="11" w16cid:durableId="673143496">
+    <w:abstractNumId w:val="20"/>
+  </w:num>
+  <w:num w:numId="12" w16cid:durableId="230697081">
     <w:abstractNumId w:val="13"/>
   </w:num>
-  <w:num w:numId="3" w16cid:durableId="879319735">
+  <w:num w:numId="13" w16cid:durableId="625162886">
+    <w:abstractNumId w:val="6"/>
+  </w:num>
+  <w:num w:numId="14" w16cid:durableId="44381088">
     <w:abstractNumId w:val="7"/>
   </w:num>
-  <w:num w:numId="4" w16cid:durableId="1256864506">
-    <w:abstractNumId w:val="12"/>
-  </w:num>
-  <w:num w:numId="5" w16cid:durableId="1579437165">
-    <w:abstractNumId w:val="8"/>
-  </w:num>
-  <w:num w:numId="6" w16cid:durableId="1931812295">
-    <w:abstractNumId w:val="11"/>
-  </w:num>
-  <w:num w:numId="7" w16cid:durableId="675621758">
-    <w:abstractNumId w:val="9"/>
-  </w:num>
-  <w:num w:numId="8" w16cid:durableId="1864125440">
-    <w:abstractNumId w:val="6"/>
-  </w:num>
-  <w:num w:numId="9" w16cid:durableId="1863275795">
+  <w:num w:numId="15" w16cid:durableId="2085684339">
     <w:abstractNumId w:val="18"/>
   </w:num>
-  <w:num w:numId="10" w16cid:durableId="1521889937">
+  <w:num w:numId="16" w16cid:durableId="421344840">
     <w:abstractNumId w:val="5"/>
   </w:num>
-  <w:num w:numId="11" w16cid:durableId="673143496">
-    <w:abstractNumId w:val="16"/>
-  </w:num>
-  <w:num w:numId="12" w16cid:durableId="230697081">
-    <w:abstractNumId w:val="10"/>
-  </w:num>
-  <w:num w:numId="13" w16cid:durableId="625162886">
-    <w:abstractNumId w:val="3"/>
-  </w:num>
-  <w:num w:numId="14" w16cid:durableId="44381088">
-    <w:abstractNumId w:val="4"/>
-  </w:num>
-  <w:num w:numId="15" w16cid:durableId="2085684339">
-    <w:abstractNumId w:val="14"/>
-  </w:num>
-  <w:num w:numId="16" w16cid:durableId="421344840">
-    <w:abstractNumId w:val="2"/>
-  </w:num>
   <w:num w:numId="17" w16cid:durableId="1266307787">
-    <w:abstractNumId w:val="17"/>
+    <w:abstractNumId w:val="21"/>
   </w:num>
   <w:num w:numId="18" w16cid:durableId="225990611">
     <w:abstractNumId w:val="1"/>
@@ -11063,11 +11727,23 @@
   <w:num w:numId="19" w16cid:durableId="786122399">
     <w:abstractNumId w:val="0"/>
   </w:num>
+  <w:num w:numId="20" w16cid:durableId="338236205">
+    <w:abstractNumId w:val="16"/>
+  </w:num>
+  <w:num w:numId="21" w16cid:durableId="300309837">
+    <w:abstractNumId w:val="4"/>
+  </w:num>
+  <w:num w:numId="22" w16cid:durableId="1461261593">
+    <w:abstractNumId w:val="2"/>
+  </w:num>
+  <w:num w:numId="23" w16cid:durableId="1412582618">
+    <w:abstractNumId w:val="3"/>
+  </w:num>
 </w:numbering>
 </file>
 
 <file path=word/styles.xml><?xml version="1.0" encoding="utf-8"?>
-<w:styles xmlns:mc="http://schemas.openxmlformats.org/markup-compatibility/2006" xmlns:r="http://schemas.openxmlformats.org/officeDocument/2006/relationships" xmlns:w="http://schemas.openxmlformats.org/wordprocessingml/2006/main" xmlns:w14="http://schemas.microsoft.com/office/word/2010/wordml" xmlns:w15="http://schemas.microsoft.com/office/word/2012/wordml" xmlns:w16cex="http://schemas.microsoft.com/office/word/2018/wordml/cex" xmlns:w16cid="http://schemas.microsoft.com/office/word/2016/wordml/cid" xmlns:w16="http://schemas.microsoft.com/office/word/2018/wordml" xmlns:w16sdtdh="http://schemas.microsoft.com/office/word/2020/wordml/sdtdatahash" xmlns:w16se="http://schemas.microsoft.com/office/word/2015/wordml/symex" mc:Ignorable="w14 w15 w16se w16cid w16 w16cex w16sdtdh">
+<w:styles xmlns:mc="http://schemas.openxmlformats.org/markup-compatibility/2006" xmlns:r="http://schemas.openxmlformats.org/officeDocument/2006/relationships" xmlns:w="http://schemas.openxmlformats.org/wordprocessingml/2006/main" xmlns:w14="http://schemas.microsoft.com/office/word/2010/wordml" xmlns:w15="http://schemas.microsoft.com/office/word/2012/wordml" xmlns:w16cex="http://schemas.microsoft.com/office/word/2018/wordml/cex" xmlns:w16cid="http://schemas.microsoft.com/office/word/2016/wordml/cid" xmlns:w16="http://schemas.microsoft.com/office/word/2018/wordml" xmlns:w16du="http://schemas.microsoft.com/office/word/2023/wordml/word16du" xmlns:w16sdtdh="http://schemas.microsoft.com/office/word/2020/wordml/sdtdatahash" xmlns:w16sdtfl="http://schemas.microsoft.com/office/word/2024/wordml/sdtformatlock" xmlns:w16se="http://schemas.microsoft.com/office/word/2015/wordml/symex" mc:Ignorable="w14 w15 w16se w16cid w16 w16cex w16sdtdh w16sdtfl w16du">
   <w:docDefaults>
     <w:rPrDefault>
       <w:rPr>
@@ -11661,7 +12337,6 @@
   <w:style w:type="character" w:default="1" w:styleId="DefaultParagraphFont">
     <w:name w:val="Default Paragraph Font"/>
     <w:uiPriority w:val="1"/>
-    <w:semiHidden/>
     <w:unhideWhenUsed/>
   </w:style>
   <w:style w:type="table" w:default="1" w:styleId="TableNormal">
@@ -13811,12 +14486,12 @@
     <dgm:cxn modelId="{A4946B26-C070-114F-988D-39B5B5CA0B11}" srcId="{0C8439FA-0A50-5A4B-9EE6-1089778B1C6B}" destId="{3C38CB5C-106F-414B-AED0-BDD8E009163A}" srcOrd="3" destOrd="0" parTransId="{48FCB92C-43E7-D240-8A54-0301780601D3}" sibTransId="{BBA06E57-D256-494C-846D-C24C197D9BA4}"/>
     <dgm:cxn modelId="{00E7E43D-5243-8442-BB99-CDB1A5E3DEEF}" type="presOf" srcId="{3C38CB5C-106F-414B-AED0-BDD8E009163A}" destId="{C819290F-254E-8943-8474-49A762C9C657}" srcOrd="0" destOrd="0" presId="urn:microsoft.com/office/officeart/2005/8/layout/hierarchy1"/>
     <dgm:cxn modelId="{90559941-4232-C145-A5B3-000D4BC0FC1A}" type="presOf" srcId="{49F7ED96-03D8-8844-97B9-A10559A02D52}" destId="{07ED24E0-AAB8-FD48-A324-60BD9372D58D}" srcOrd="0" destOrd="0" presId="urn:microsoft.com/office/officeart/2005/8/layout/hierarchy1"/>
+    <dgm:cxn modelId="{F8E70164-9A29-5242-9182-3B9D7126EA79}" srcId="{868EF2B1-0529-F149-907C-AAEEEA885FDD}" destId="{7E7AA9F4-2072-5D4E-8E0F-94B5977C44B2}" srcOrd="0" destOrd="0" parTransId="{D4AFFC53-8038-5E45-AF9E-39847C885420}" sibTransId="{FB2A6941-B6F9-074C-B284-E65344967360}"/>
     <dgm:cxn modelId="{3E38A646-A209-9D49-997E-A01657D8D322}" type="presOf" srcId="{3C67DA60-C0CA-6348-B383-5F04E550BC93}" destId="{F01F4375-6063-544C-A7B4-830F548C893E}" srcOrd="0" destOrd="0" presId="urn:microsoft.com/office/officeart/2005/8/layout/hierarchy1"/>
+    <dgm:cxn modelId="{36853267-56E6-FF4E-B6BE-03108F7D8B6B}" type="presOf" srcId="{DA861BE5-1237-824B-B928-D4180010204F}" destId="{2DEE5124-48FA-564F-B1E2-E67DE1545CBF}" srcOrd="0" destOrd="0" presId="urn:microsoft.com/office/officeart/2005/8/layout/hierarchy1"/>
     <dgm:cxn modelId="{DA861B4D-8BD1-0747-8A7D-B9AFA28BC069}" type="presOf" srcId="{53E78957-319F-DB42-BD88-A8EE8B24E6D0}" destId="{67CCDC80-0ADD-304B-A50E-86CF3A8C725C}" srcOrd="0" destOrd="0" presId="urn:microsoft.com/office/officeart/2005/8/layout/hierarchy1"/>
     <dgm:cxn modelId="{6FBD0D50-DE77-6F40-AD2F-0FAE5BD0545E}" type="presOf" srcId="{C5230A12-8CE6-9A47-B40C-85064F45C2EA}" destId="{3B17BE7D-6D74-B345-8D2F-E14DFF04385A}" srcOrd="0" destOrd="0" presId="urn:microsoft.com/office/officeart/2005/8/layout/hierarchy1"/>
     <dgm:cxn modelId="{420DE050-182F-2943-B9BD-1A68F4CCB811}" type="presOf" srcId="{868EF2B1-0529-F149-907C-AAEEEA885FDD}" destId="{D37BF40E-8614-FF43-8CFB-ABC86097DF06}" srcOrd="0" destOrd="0" presId="urn:microsoft.com/office/officeart/2005/8/layout/hierarchy1"/>
-    <dgm:cxn modelId="{F8E70164-9A29-5242-9182-3B9D7126EA79}" srcId="{868EF2B1-0529-F149-907C-AAEEEA885FDD}" destId="{7E7AA9F4-2072-5D4E-8E0F-94B5977C44B2}" srcOrd="0" destOrd="0" parTransId="{D4AFFC53-8038-5E45-AF9E-39847C885420}" sibTransId="{FB2A6941-B6F9-074C-B284-E65344967360}"/>
-    <dgm:cxn modelId="{36853267-56E6-FF4E-B6BE-03108F7D8B6B}" type="presOf" srcId="{DA861BE5-1237-824B-B928-D4180010204F}" destId="{2DEE5124-48FA-564F-B1E2-E67DE1545CBF}" srcOrd="0" destOrd="0" presId="urn:microsoft.com/office/officeart/2005/8/layout/hierarchy1"/>
     <dgm:cxn modelId="{E5D7A072-87C0-B547-9F3D-1C0EFC872EE7}" type="presOf" srcId="{E977A123-07AC-A341-9C88-E2179B4E2085}" destId="{574D9EB9-9752-1D4D-A9E2-011D591AC9C2}" srcOrd="0" destOrd="0" presId="urn:microsoft.com/office/officeart/2005/8/layout/hierarchy1"/>
     <dgm:cxn modelId="{621C2173-9456-3E4D-8F95-269D5408665B}" srcId="{17FDC305-42C1-A541-91D9-E439A978E62F}" destId="{868EF2B1-0529-F149-907C-AAEEEA885FDD}" srcOrd="0" destOrd="0" parTransId="{281E4C85-8D2F-0C44-9C9C-F71FA3D46B71}" sibTransId="{726CC64C-F403-6443-9AD3-BDDC4578553E}"/>
     <dgm:cxn modelId="{7DDA0478-90A6-DD40-AB3C-D9214633C343}" type="presOf" srcId="{868C671A-60D3-AC41-A9A1-14DB23BBADC7}" destId="{9FC78271-A5A1-D142-AC03-B127BA7E4F78}" srcOrd="0" destOrd="0" presId="urn:microsoft.com/office/officeart/2005/8/layout/hierarchy1"/>

--- a/NewIfYoon.docx
+++ b/NewIfYoon.docx
@@ -1,6 +1,6 @@
 
 <file path=word/document.xml><?xml version="1.0" encoding="utf-8"?>
-<w:document xmlns:wpc="http://schemas.microsoft.com/office/word/2010/wordprocessingCanvas" xmlns:cx="http://schemas.microsoft.com/office/drawing/2014/chartex" xmlns:cx1="http://schemas.microsoft.com/office/drawing/2015/9/8/chartex" xmlns:cx2="http://schemas.microsoft.com/office/drawing/2015/10/21/chartex" xmlns:cx3="http://schemas.microsoft.com/office/drawing/2016/5/9/chartex" xmlns:cx4="http://schemas.microsoft.com/office/drawing/2016/5/10/chartex" xmlns:cx5="http://schemas.microsoft.com/office/drawing/2016/5/11/chartex" xmlns:cx6="http://schemas.microsoft.com/office/drawing/2016/5/12/chartex" xmlns:cx7="http://schemas.microsoft.com/office/drawing/2016/5/13/chartex" xmlns:cx8="http://schemas.microsoft.com/office/drawing/2016/5/14/chartex" xmlns:mc="http://schemas.openxmlformats.org/markup-compatibility/2006" xmlns:aink="http://schemas.microsoft.com/office/drawing/2016/ink" xmlns:am3d="http://schemas.microsoft.com/office/drawing/2017/model3d" xmlns:o="urn:schemas-microsoft-com:office:office" xmlns:oel="http://schemas.microsoft.com/office/2019/extlst" xmlns:r="http://schemas.openxmlformats.org/officeDocument/2006/relationships" xmlns:m="http://schemas.openxmlformats.org/officeDocument/2006/math" xmlns:v="urn:schemas-microsoft-com:vml" xmlns:wp14="http://schemas.microsoft.com/office/word/2010/wordprocessingDrawing" xmlns:wp="http://schemas.openxmlformats.org/drawingml/2006/wordprocessingDrawing" xmlns:w10="urn:schemas-microsoft-com:office:word" xmlns:w="http://schemas.openxmlformats.org/wordprocessingml/2006/main" xmlns:w14="http://schemas.microsoft.com/office/word/2010/wordml" xmlns:w15="http://schemas.microsoft.com/office/word/2012/wordml" xmlns:w16cex="http://schemas.microsoft.com/office/word/2018/wordml/cex" xmlns:w16cid="http://schemas.microsoft.com/office/word/2016/wordml/cid" xmlns:w16="http://schemas.microsoft.com/office/word/2018/wordml" xmlns:w16du="http://schemas.microsoft.com/office/word/2023/wordml/word16du" xmlns:w16sdtdh="http://schemas.microsoft.com/office/word/2020/wordml/sdtdatahash" xmlns:w16sdtfl="http://schemas.microsoft.com/office/word/2024/wordml/sdtformatlock" xmlns:w16se="http://schemas.microsoft.com/office/word/2015/wordml/symex" xmlns:wpg="http://schemas.microsoft.com/office/word/2010/wordprocessingGroup" xmlns:wpi="http://schemas.microsoft.com/office/word/2010/wordprocessingInk" xmlns:wne="http://schemas.microsoft.com/office/word/2006/wordml" xmlns:wps="http://schemas.microsoft.com/office/word/2010/wordprocessingShape" mc:Ignorable="w14 w15 w16se w16cid w16 w16cex w16sdtdh w16sdtfl w16du wp14">
+<w:document xmlns:wpc="http://schemas.microsoft.com/office/word/2010/wordprocessingCanvas" xmlns:cx="http://schemas.microsoft.com/office/drawing/2014/chartex" xmlns:cx1="http://schemas.microsoft.com/office/drawing/2015/9/8/chartex" xmlns:cx2="http://schemas.microsoft.com/office/drawing/2015/10/21/chartex" xmlns:cx3="http://schemas.microsoft.com/office/drawing/2016/5/9/chartex" xmlns:cx4="http://schemas.microsoft.com/office/drawing/2016/5/10/chartex" xmlns:cx5="http://schemas.microsoft.com/office/drawing/2016/5/11/chartex" xmlns:cx6="http://schemas.microsoft.com/office/drawing/2016/5/12/chartex" xmlns:cx7="http://schemas.microsoft.com/office/drawing/2016/5/13/chartex" xmlns:cx8="http://schemas.microsoft.com/office/drawing/2016/5/14/chartex" xmlns:mc="http://schemas.openxmlformats.org/markup-compatibility/2006" xmlns:aink="http://schemas.microsoft.com/office/drawing/2016/ink" xmlns:am3d="http://schemas.microsoft.com/office/drawing/2017/model3d" xmlns:o="urn:schemas-microsoft-com:office:office" xmlns:oel="http://schemas.microsoft.com/office/2019/extlst" xmlns:r="http://schemas.openxmlformats.org/officeDocument/2006/relationships" xmlns:m="http://schemas.openxmlformats.org/officeDocument/2006/math" xmlns:v="urn:schemas-microsoft-com:vml" xmlns:wp14="http://schemas.microsoft.com/office/word/2010/wordprocessingDrawing" xmlns:wp="http://schemas.openxmlformats.org/drawingml/2006/wordprocessingDrawing" xmlns:w10="urn:schemas-microsoft-com:office:word" xmlns:w="http://schemas.openxmlformats.org/wordprocessingml/2006/main" xmlns:w14="http://schemas.microsoft.com/office/word/2010/wordml" xmlns:w15="http://schemas.microsoft.com/office/word/2012/wordml" xmlns:w16cex="http://schemas.microsoft.com/office/word/2018/wordml/cex" xmlns:w16cid="http://schemas.microsoft.com/office/word/2016/wordml/cid" xmlns:w16="http://schemas.microsoft.com/office/word/2018/wordml" xmlns:w16sdtdh="http://schemas.microsoft.com/office/word/2020/wordml/sdtdatahash" xmlns:w16se="http://schemas.microsoft.com/office/word/2015/wordml/symex" xmlns:wpg="http://schemas.microsoft.com/office/word/2010/wordprocessingGroup" xmlns:wpi="http://schemas.microsoft.com/office/word/2010/wordprocessingInk" xmlns:wne="http://schemas.microsoft.com/office/word/2006/wordml" xmlns:wps="http://schemas.microsoft.com/office/word/2010/wordprocessingShape" mc:Ignorable="w14 w15 w16se w16cid w16 w16cex w16sdtdh wp14">
   <w:body>
     <w:p>
       <w:r>
@@ -170,7 +170,7 @@
                 <v:stroke joinstyle="miter"/>
                 <v:path gradientshapeok="t" o:connecttype="rect"/>
               </v:shapetype>
-              <v:shape id="תיבת טקסט 15" o:spid="_x0000_s1026" type="#_x0000_t202" style="position:absolute;margin-left:57.45pt;margin-top:0;width:365.25pt;height:44.4pt;z-index:-251657216;visibility:visible;mso-wrap-style:square;mso-width-percent:0;mso-height-percent:0;mso-wrap-distance-left:9pt;mso-wrap-distance-top:0;mso-wrap-distance-right:9pt;mso-wrap-distance-bottom:0;mso-position-horizontal:absolute;mso-position-horizontal-relative:margin;mso-position-vertical:absolute;mso-position-vertical-relative:text;mso-width-percent:0;mso-height-percent:0;mso-width-relative:page;mso-height-relative:page;v-text-anchor:top" o:gfxdata="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" filled="f" stroked="f">
+              <v:shape id="תיבת טקסט 15" o:spid="_x0000_s1026" type="#_x0000_t202" style="position:absolute;margin-left:57.45pt;margin-top:0;width:365.25pt;height:44.4pt;z-index:-251657216;visibility:visible;mso-wrap-style:square;mso-width-percent:0;mso-height-percent:0;mso-wrap-distance-left:9pt;mso-wrap-distance-top:0;mso-wrap-distance-right:9pt;mso-wrap-distance-bottom:0;mso-position-horizontal:absolute;mso-position-horizontal-relative:margin;mso-position-vertical:absolute;mso-position-vertical-relative:text;mso-width-percent:0;mso-height-percent:0;mso-width-relative:page;mso-height-relative:page;v-text-anchor:top" o:gfxdata="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" filled="f" stroked="f">
                 <o:lock v:ext="edit" shapetype="t"/>
                 <v:textbox style="mso-fit-shape-to-text:t">
                   <w:txbxContent>
@@ -747,7 +747,7 @@
           </mc:Choice>
           <mc:Fallback>
             <w:pict>
-              <v:shape w14:anchorId="769C7B75" id="_x0000_s1027" type="#_x0000_t202" style="position:absolute;margin-left:54pt;margin-top:0;width:365.25pt;height:44.4pt;z-index:-251654144;visibility:visible;mso-wrap-style:square;mso-width-percent:0;mso-height-percent:0;mso-wrap-distance-left:9pt;mso-wrap-distance-top:0;mso-wrap-distance-right:9pt;mso-wrap-distance-bottom:0;mso-position-horizontal:absolute;mso-position-horizontal-relative:margin;mso-position-vertical:absolute;mso-position-vertical-relative:text;mso-width-percent:0;mso-height-percent:0;mso-width-relative:page;mso-height-relative:page;v-text-anchor:top" o:gfxdata="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" filled="f" stroked="f">
+              <v:shape w14:anchorId="769C7B75" id="_x0000_s1027" type="#_x0000_t202" style="position:absolute;margin-left:54pt;margin-top:0;width:365.25pt;height:44.4pt;z-index:-251654144;visibility:visible;mso-wrap-style:square;mso-width-percent:0;mso-height-percent:0;mso-wrap-distance-left:9pt;mso-wrap-distance-top:0;mso-wrap-distance-right:9pt;mso-wrap-distance-bottom:0;mso-position-horizontal:absolute;mso-position-horizontal-relative:margin;mso-position-vertical:absolute;mso-position-vertical-relative:text;mso-width-percent:0;mso-height-percent:0;mso-width-relative:page;mso-height-relative:page;v-text-anchor:top" o:gfxdata="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" filled="f" stroked="f">
                 <o:lock v:ext="edit" shapetype="t"/>
                 <v:textbox style="mso-fit-shape-to-text:t">
                   <w:txbxContent>
@@ -952,7 +952,7 @@
           </mc:Choice>
           <mc:Fallback>
             <w:pict>
-              <v:shape w14:anchorId="343DA73C" id="_x0000_s1028" type="#_x0000_t202" style="position:absolute;margin-left:58.5pt;margin-top:0;width:365.25pt;height:44.4pt;z-index:-251652096;visibility:visible;mso-wrap-style:square;mso-width-percent:0;mso-height-percent:0;mso-wrap-distance-left:9pt;mso-wrap-distance-top:0;mso-wrap-distance-right:9pt;mso-wrap-distance-bottom:0;mso-position-horizontal:absolute;mso-position-horizontal-relative:margin;mso-position-vertical:absolute;mso-position-vertical-relative:text;mso-width-percent:0;mso-height-percent:0;mso-width-relative:page;mso-height-relative:page;v-text-anchor:top" o:gfxdata="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" filled="f" stroked="f">
+              <v:shape w14:anchorId="343DA73C" id="_x0000_s1028" type="#_x0000_t202" style="position:absolute;margin-left:58.5pt;margin-top:0;width:365.25pt;height:44.4pt;z-index:-251652096;visibility:visible;mso-wrap-style:square;mso-width-percent:0;mso-height-percent:0;mso-wrap-distance-left:9pt;mso-wrap-distance-top:0;mso-wrap-distance-right:9pt;mso-wrap-distance-bottom:0;mso-position-horizontal:absolute;mso-position-horizontal-relative:margin;mso-position-vertical:absolute;mso-position-vertical-relative:text;mso-width-percent:0;mso-height-percent:0;mso-width-relative:page;mso-height-relative:page;v-text-anchor:top" o:gfxdata="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" filled="f" stroked="f">
                 <o:lock v:ext="edit" shapetype="t"/>
                 <v:textbox style="mso-fit-shape-to-text:t">
                   <w:txbxContent>
@@ -5790,14 +5790,12 @@
         </w:rPr>
         <w:t xml:space="preserve">Having a local server for players to be able to play </w:t>
       </w:r>
-      <w:proofErr w:type="spellStart"/>
-      <w:r>
-        <w:rPr>
-          <w:lang w:val="en-US"/>
-        </w:rPr>
-        <w:t>togther</w:t>
-      </w:r>
-      <w:proofErr w:type="spellEnd"/>
+      <w:r>
+        <w:rPr>
+          <w:lang w:val="en-US"/>
+        </w:rPr>
+        <w:t>together</w:t>
+      </w:r>
       <w:r>
         <w:rPr>
           <w:lang w:val="en-US"/>
@@ -6768,16 +6766,26 @@
         <w:rPr>
           <w:lang w:val="en-US"/>
         </w:rPr>
-        <w:t xml:space="preserve">We learn how to code in Android using Android </w:t>
-      </w:r>
-      <w:proofErr w:type="gramStart"/>
-      <w:r>
-        <w:rPr>
-          <w:lang w:val="en-US"/>
-        </w:rPr>
-        <w:t>Studio</w:t>
-      </w:r>
-      <w:proofErr w:type="gramEnd"/>
+        <w:t>We learn</w:t>
+      </w:r>
+      <w:r>
+        <w:rPr>
+          <w:lang w:val="en-US"/>
+        </w:rPr>
+        <w:t xml:space="preserve"> as of now</w:t>
+      </w:r>
+      <w:r>
+        <w:rPr>
+          <w:lang w:val="en-US"/>
+        </w:rPr>
+        <w:t xml:space="preserve"> how to code in Android using Android </w:t>
+      </w:r>
+      <w:r>
+        <w:rPr>
+          <w:lang w:val="en-US"/>
+        </w:rPr>
+        <w:t>Studio,</w:t>
+      </w:r>
       <w:r>
         <w:rPr>
           <w:lang w:val="en-US"/>
@@ -6788,7 +6796,19 @@
         <w:rPr>
           <w:lang w:val="en-US"/>
         </w:rPr>
-        <w:t xml:space="preserve">learn how to code in iOS as well </w:t>
+        <w:t xml:space="preserve">learn how to </w:t>
+      </w:r>
+      <w:r>
+        <w:rPr>
+          <w:lang w:val="en-US"/>
+        </w:rPr>
+        <w:t>implement our app to iOS platforms</w:t>
+      </w:r>
+      <w:r>
+        <w:rPr>
+          <w:lang w:val="en-US"/>
+        </w:rPr>
+        <w:t xml:space="preserve"> as well </w:t>
       </w:r>
       <w:r>
         <w:rPr>
@@ -6800,7 +6820,13 @@
         <w:rPr>
           <w:lang w:val="en-US"/>
         </w:rPr>
-        <w:t>ensure that both will be able to play together.</w:t>
+        <w:t>ensure that both will be able to play together</w:t>
+      </w:r>
+      <w:r>
+        <w:rPr>
+          <w:lang w:val="en-US"/>
+        </w:rPr>
+        <w:t>.</w:t>
       </w:r>
     </w:p>
     <w:p>
@@ -7081,14 +7107,12 @@
         </w:rPr>
         <w:t xml:space="preserve">planning what data we want to </w:t>
       </w:r>
-      <w:proofErr w:type="gramStart"/>
-      <w:r>
-        <w:rPr>
-          <w:lang w:val="en-US"/>
-        </w:rPr>
-        <w:t>keep</w:t>
-      </w:r>
-      <w:proofErr w:type="gramEnd"/>
+      <w:r>
+        <w:rPr>
+          <w:lang w:val="en-US"/>
+        </w:rPr>
+        <w:t>keep,</w:t>
+      </w:r>
       <w:r>
         <w:rPr>
           <w:lang w:val="en-US"/>
@@ -7245,7 +7269,7 @@
         <w:drawing>
           <wp:inline distT="0" distB="0" distL="0" distR="0" wp14:anchorId="446C1F25" wp14:editId="004A7F45">
             <wp:extent cx="5486400" cy="3200400"/>
-            <wp:effectExtent l="0" t="0" r="19050" b="0"/>
+            <wp:effectExtent l="0" t="0" r="12700" b="0"/>
             <wp:docPr id="1199126671" name="Diagram 3"/>
             <wp:cNvGraphicFramePr/>
             <a:graphic xmlns:a="http://schemas.openxmlformats.org/drawingml/2006/main">
@@ -7276,6 +7300,705 @@
       </w:pPr>
       <w:r>
         <w:lastRenderedPageBreak/>
+        <w:t>10. Description of the algorithmi</w:t>
+      </w:r>
+      <w:r>
+        <w:rPr>
+          <w:lang w:val="en-US"/>
+        </w:rPr>
+        <w:t>c -</w:t>
+      </w:r>
+      <w:r>
+        <w:t xml:space="preserve"> </w:t>
+      </w:r>
+      <w:r>
+        <w:t>computational</w:t>
+      </w:r>
+      <w:r>
+        <w:rPr>
+          <w:lang w:val="en-US"/>
+        </w:rPr>
+        <w:t xml:space="preserve"> </w:t>
+      </w:r>
+      <w:r>
+        <w:t>component</w:t>
+      </w:r>
+    </w:p>
+    <w:p>
+      <w:pPr>
+        <w:pStyle w:val="Heading2"/>
+        <w:rPr>
+          <w:lang w:val="en-US"/>
+        </w:rPr>
+      </w:pPr>
+      <w:r>
+        <w:rPr>
+          <w:lang w:val="en-US"/>
+        </w:rPr>
+        <w:t xml:space="preserve">10.1 </w:t>
+      </w:r>
+      <w:r>
+        <w:rPr>
+          <w:lang w:val="en-US"/>
+        </w:rPr>
+        <w:t xml:space="preserve">The problem </w:t>
+      </w:r>
+      <w:r>
+        <w:rPr>
+          <w:lang w:val="en-US"/>
+        </w:rPr>
+        <w:t>we aim to solve</w:t>
+      </w:r>
+    </w:p>
+    <w:p>
+      <w:pPr>
+        <w:pStyle w:val="Heading3"/>
+        <w:rPr>
+          <w:lang w:val="en-US"/>
+        </w:rPr>
+      </w:pPr>
+      <w:r>
+        <w:rPr>
+          <w:lang w:val="en-US"/>
+        </w:rPr>
+        <w:t>The problem:</w:t>
+      </w:r>
+    </w:p>
+    <w:p>
+      <w:pPr>
+        <w:rPr>
+          <w:lang w:val="en-US"/>
+        </w:rPr>
+      </w:pPr>
+      <w:r>
+        <w:rPr>
+          <w:lang w:val="en-US"/>
+        </w:rPr>
+        <w:t>The main problem we see in the current poker app world is that there isn’t a single app that gives a</w:t>
+      </w:r>
+      <w:r>
+        <w:rPr>
+          <w:lang w:val="en-US"/>
+        </w:rPr>
+        <w:t xml:space="preserve">n </w:t>
+      </w:r>
+      <w:r>
+        <w:rPr>
+          <w:rFonts w:ascii="System Font" w:hAnsi="System Font" w:cs="System Font"/>
+          <w:color w:val="000000"/>
+          <w:kern w:val="0"/>
+          <w:sz w:val="26"/>
+          <w:szCs w:val="26"/>
+          <w:lang w:val="en-US"/>
+        </w:rPr>
+        <w:t>enthusiast</w:t>
+      </w:r>
+      <w:r>
+        <w:rPr>
+          <w:rFonts w:ascii="System Font" w:hAnsi="System Font" w:cs="System Font"/>
+          <w:color w:val="000000"/>
+          <w:kern w:val="0"/>
+          <w:sz w:val="26"/>
+          <w:szCs w:val="26"/>
+          <w:lang w:val="en-US"/>
+        </w:rPr>
+        <w:t xml:space="preserve"> poker player the “all in one” app that can do</w:t>
+      </w:r>
+      <w:r>
+        <w:rPr>
+          <w:lang w:val="en-US"/>
+        </w:rPr>
+        <w:t xml:space="preserve"> </w:t>
+      </w:r>
+      <w:r>
+        <w:rPr>
+          <w:lang w:val="en-US"/>
+        </w:rPr>
+        <w:t>all</w:t>
+      </w:r>
+      <w:r>
+        <w:rPr>
+          <w:lang w:val="en-US"/>
+        </w:rPr>
+        <w:t xml:space="preserve"> the following things:</w:t>
+      </w:r>
+    </w:p>
+    <w:p>
+      <w:pPr>
+        <w:rPr>
+          <w:lang w:val="en-US"/>
+        </w:rPr>
+      </w:pPr>
+    </w:p>
+    <w:p>
+      <w:pPr>
+        <w:pStyle w:val="ListParagraph"/>
+        <w:numPr>
+          <w:ilvl w:val="0"/>
+          <w:numId w:val="24"/>
+        </w:numPr>
+        <w:rPr>
+          <w:lang w:val="en-US"/>
+        </w:rPr>
+      </w:pPr>
+      <w:r>
+        <w:rPr>
+          <w:lang w:val="en-US"/>
+        </w:rPr>
+        <w:t>Play / Manage a poker ga</w:t>
+      </w:r>
+      <w:r>
+        <w:rPr>
+          <w:lang w:val="en-US"/>
+        </w:rPr>
+        <w:t xml:space="preserve">me in a controlled and personal environment. </w:t>
+      </w:r>
+    </w:p>
+    <w:p>
+      <w:pPr>
+        <w:pStyle w:val="ListParagraph"/>
+        <w:numPr>
+          <w:ilvl w:val="0"/>
+          <w:numId w:val="24"/>
+        </w:numPr>
+        <w:rPr>
+          <w:lang w:val="en-US"/>
+        </w:rPr>
+      </w:pPr>
+      <w:r>
+        <w:rPr>
+          <w:lang w:val="en-US"/>
+        </w:rPr>
+        <w:t xml:space="preserve">Track your games and </w:t>
+      </w:r>
+      <w:r>
+        <w:rPr>
+          <w:lang w:val="en-US"/>
+        </w:rPr>
+        <w:t xml:space="preserve">subsequential </w:t>
+      </w:r>
+      <w:r>
+        <w:rPr>
+          <w:lang w:val="en-US"/>
+        </w:rPr>
+        <w:t>data.</w:t>
+      </w:r>
+    </w:p>
+    <w:p>
+      <w:pPr>
+        <w:pStyle w:val="ListParagraph"/>
+        <w:numPr>
+          <w:ilvl w:val="0"/>
+          <w:numId w:val="24"/>
+        </w:numPr>
+        <w:rPr>
+          <w:lang w:val="en-US"/>
+        </w:rPr>
+      </w:pPr>
+      <w:r>
+        <w:rPr>
+          <w:lang w:val="en-US"/>
+        </w:rPr>
+        <w:t>The ability to provide solutions for games that don’t add up based on logical and mathematical reasoning.</w:t>
+      </w:r>
+    </w:p>
+    <w:p>
+      <w:pPr>
+        <w:pStyle w:val="ListParagraph"/>
+        <w:numPr>
+          <w:ilvl w:val="0"/>
+          <w:numId w:val="24"/>
+        </w:numPr>
+        <w:rPr>
+          <w:lang w:val="en-US"/>
+        </w:rPr>
+      </w:pPr>
+      <w:r>
+        <w:rPr>
+          <w:lang w:val="en-US"/>
+        </w:rPr>
+        <w:t>Ability to resolve in-game debts that occurred in app / outside of it</w:t>
+      </w:r>
+      <w:r>
+        <w:rPr>
+          <w:lang w:val="en-US"/>
+        </w:rPr>
+        <w:t xml:space="preserve"> using a multi part algorithm</w:t>
+      </w:r>
+      <w:r>
+        <w:rPr>
+          <w:lang w:val="en-US"/>
+        </w:rPr>
+        <w:t>.</w:t>
+      </w:r>
+    </w:p>
+    <w:p>
+      <w:pPr>
+        <w:pStyle w:val="ListParagraph"/>
+        <w:rPr>
+          <w:lang w:val="en-US"/>
+        </w:rPr>
+      </w:pPr>
+    </w:p>
+    <w:p>
+      <w:pPr>
+        <w:rPr>
+          <w:lang w:val="en-US"/>
+        </w:rPr>
+      </w:pPr>
+      <w:r>
+        <w:rPr>
+          <w:lang w:val="en-US"/>
+        </w:rPr>
+        <w:t xml:space="preserve">What sets our app apart is that there might be other apps that address one or two of the features we provide, but none can offer a comprehensive solution in a single app. </w:t>
+      </w:r>
+    </w:p>
+    <w:p>
+      <w:pPr>
+        <w:pStyle w:val="Heading3"/>
+        <w:rPr>
+          <w:lang w:val="en-US"/>
+        </w:rPr>
+      </w:pPr>
+      <w:r>
+        <w:rPr>
+          <w:lang w:val="en-US"/>
+        </w:rPr>
+        <w:t xml:space="preserve">The solution: </w:t>
+      </w:r>
+    </w:p>
+    <w:p>
+      <w:pPr>
+        <w:rPr>
+          <w:lang w:val="en-US"/>
+        </w:rPr>
+      </w:pPr>
+      <w:r>
+        <w:rPr>
+          <w:lang w:val="en-US"/>
+        </w:rPr>
+        <w:t xml:space="preserve">As previously discussed, our solution that we offer to the problem above is to develop an all-in-one application that users can utilize to create games, engage in gameplay with friends, solve problems in games, and track their </w:t>
+      </w:r>
+      <w:r>
+        <w:rPr>
+          <w:lang w:val="en-US"/>
+        </w:rPr>
+        <w:t>games and progress</w:t>
+      </w:r>
+      <w:r>
+        <w:rPr>
+          <w:lang w:val="en-US"/>
+        </w:rPr>
+        <w:t>.</w:t>
+      </w:r>
+    </w:p>
+    <w:p>
+      <w:pPr>
+        <w:rPr>
+          <w:lang w:val="en-US"/>
+        </w:rPr>
+      </w:pPr>
+      <w:r>
+        <w:rPr>
+          <w:lang w:val="en-US"/>
+        </w:rPr>
+        <w:t xml:space="preserve">Our app aims to </w:t>
+      </w:r>
+      <w:r>
+        <w:rPr>
+          <w:lang w:val="en-US"/>
+        </w:rPr>
+        <w:t>be the missing piece</w:t>
+      </w:r>
+      <w:r>
+        <w:rPr>
+          <w:lang w:val="en-US"/>
+        </w:rPr>
+        <w:t xml:space="preserve"> in the market </w:t>
+      </w:r>
+      <w:r>
+        <w:rPr>
+          <w:lang w:val="en-US"/>
+        </w:rPr>
+        <w:t>of</w:t>
+      </w:r>
+      <w:r>
+        <w:rPr>
+          <w:lang w:val="en-US"/>
+        </w:rPr>
+        <w:t xml:space="preserve"> poker applications.</w:t>
+      </w:r>
+    </w:p>
+    <w:p>
+      <w:pPr>
+        <w:rPr>
+          <w:lang w:val="en-US"/>
+        </w:rPr>
+      </w:pPr>
+    </w:p>
+    <w:p>
+      <w:pPr>
+        <w:pStyle w:val="Heading2"/>
+        <w:rPr>
+          <w:lang w:val="en-US"/>
+        </w:rPr>
+      </w:pPr>
+      <w:r>
+        <w:rPr>
+          <w:lang w:val="en-US"/>
+        </w:rPr>
+        <w:t>10.2 Data collection and statistical analysis</w:t>
+      </w:r>
+    </w:p>
+    <w:p>
+      <w:pPr>
+        <w:rPr>
+          <w:rFonts w:ascii="System Font" w:hAnsi="System Font" w:cs="System Font"/>
+          <w:color w:val="000000"/>
+          <w:kern w:val="0"/>
+          <w:sz w:val="26"/>
+          <w:szCs w:val="26"/>
+          <w:lang w:val="en-US"/>
+        </w:rPr>
+      </w:pPr>
+      <w:r>
+        <w:rPr>
+          <w:rFonts w:ascii="System Font" w:hAnsi="System Font" w:cs="System Font"/>
+          <w:color w:val="000000"/>
+          <w:kern w:val="0"/>
+          <w:sz w:val="26"/>
+          <w:szCs w:val="26"/>
+          <w:lang w:val="en-US"/>
+        </w:rPr>
+        <w:t xml:space="preserve">Our application prioritizes user privacy and is designed to collect only essential data for operational purposes. </w:t>
+      </w:r>
+    </w:p>
+    <w:p>
+      <w:pPr>
+        <w:rPr>
+          <w:rFonts w:ascii="System Font" w:hAnsi="System Font" w:cs="System Font"/>
+          <w:color w:val="000000"/>
+          <w:kern w:val="0"/>
+          <w:sz w:val="26"/>
+          <w:szCs w:val="26"/>
+          <w:lang w:val="en-US"/>
+        </w:rPr>
+      </w:pPr>
+      <w:r>
+        <w:rPr>
+          <w:rFonts w:ascii="System Font" w:hAnsi="System Font" w:cs="System Font"/>
+          <w:color w:val="000000"/>
+          <w:kern w:val="0"/>
+          <w:sz w:val="26"/>
+          <w:szCs w:val="26"/>
+          <w:lang w:val="en-US"/>
+        </w:rPr>
+        <w:t xml:space="preserve">We focus on gathering key metrics such as the number of users who have registered, quantity of games created, game types played, and amount of bugs reported. </w:t>
+      </w:r>
+    </w:p>
+    <w:p>
+      <w:pPr>
+        <w:rPr>
+          <w:rFonts w:ascii="System Font" w:hAnsi="System Font" w:cs="System Font"/>
+          <w:color w:val="000000"/>
+          <w:kern w:val="0"/>
+          <w:sz w:val="26"/>
+          <w:szCs w:val="26"/>
+          <w:lang w:val="en-US"/>
+        </w:rPr>
+      </w:pPr>
+      <w:r>
+        <w:rPr>
+          <w:rFonts w:ascii="System Font" w:hAnsi="System Font" w:cs="System Font"/>
+          <w:color w:val="000000"/>
+          <w:kern w:val="0"/>
+          <w:sz w:val="26"/>
+          <w:szCs w:val="26"/>
+          <w:lang w:val="en-US"/>
+        </w:rPr>
+        <w:t>We do not collect any additional user data beyond what is necessary to enhance user experience and fulfil the core functionalities of our application.</w:t>
+      </w:r>
+    </w:p>
+    <w:p>
+      <w:pPr>
+        <w:rPr>
+          <w:rFonts w:ascii="System Font" w:hAnsi="System Font" w:cs="System Font"/>
+          <w:color w:val="000000"/>
+          <w:kern w:val="0"/>
+          <w:sz w:val="26"/>
+          <w:szCs w:val="26"/>
+          <w:lang w:val="en-US"/>
+        </w:rPr>
+      </w:pPr>
+      <w:r>
+        <w:rPr>
+          <w:rFonts w:ascii="System Font" w:hAnsi="System Font" w:cs="System Font"/>
+          <w:color w:val="000000"/>
+          <w:kern w:val="0"/>
+          <w:sz w:val="26"/>
+          <w:szCs w:val="26"/>
+          <w:lang w:val="en-US"/>
+        </w:rPr>
+        <w:t>Our goal is to assist users in meeting their personal poker</w:t>
+      </w:r>
+      <w:r>
+        <w:rPr>
+          <w:rFonts w:ascii="System Font" w:hAnsi="System Font" w:cs="System Font" w:hint="cs"/>
+          <w:color w:val="000000"/>
+          <w:kern w:val="0"/>
+          <w:sz w:val="26"/>
+          <w:szCs w:val="26"/>
+          <w:rtl/>
+          <w:lang w:val="en-US"/>
+        </w:rPr>
+        <w:t xml:space="preserve"> </w:t>
+      </w:r>
+      <w:r>
+        <w:rPr>
+          <w:rFonts w:ascii="System Font" w:hAnsi="System Font" w:cs="System Font"/>
+          <w:color w:val="000000"/>
+          <w:kern w:val="0"/>
+          <w:sz w:val="26"/>
+          <w:szCs w:val="26"/>
+          <w:lang w:val="en-US"/>
+        </w:rPr>
+        <w:t>needs without infringing on their privacy, ensuring data collection is minimal and strictly aligned with service improvements.</w:t>
+      </w:r>
+    </w:p>
+    <w:p>
+      <w:pPr>
+        <w:rPr>
+          <w:rFonts w:ascii="System Font" w:hAnsi="System Font" w:cs="System Font"/>
+          <w:color w:val="000000"/>
+          <w:kern w:val="0"/>
+          <w:sz w:val="26"/>
+          <w:szCs w:val="26"/>
+          <w:lang w:val="en-US"/>
+        </w:rPr>
+      </w:pPr>
+    </w:p>
+    <w:p>
+      <w:pPr>
+        <w:pStyle w:val="ListParagraph"/>
+        <w:numPr>
+          <w:ilvl w:val="0"/>
+          <w:numId w:val="4"/>
+        </w:numPr>
+        <w:rPr>
+          <w:rFonts w:ascii="System Font" w:hAnsi="System Font" w:cs="System Font"/>
+          <w:color w:val="000000"/>
+          <w:kern w:val="0"/>
+          <w:sz w:val="26"/>
+          <w:szCs w:val="26"/>
+          <w:lang w:val="en-US"/>
+        </w:rPr>
+      </w:pPr>
+      <w:r>
+        <w:rPr>
+          <w:rFonts w:ascii="System Font" w:hAnsi="System Font" w:cs="System Font"/>
+          <w:color w:val="000000"/>
+          <w:kern w:val="0"/>
+          <w:sz w:val="26"/>
+          <w:szCs w:val="26"/>
+          <w:lang w:val="en-US"/>
+        </w:rPr>
+        <w:t>Number of games created – How many games users made in our app.</w:t>
+      </w:r>
+    </w:p>
+    <w:p>
+      <w:pPr>
+        <w:pStyle w:val="ListParagraph"/>
+        <w:numPr>
+          <w:ilvl w:val="0"/>
+          <w:numId w:val="4"/>
+        </w:numPr>
+        <w:rPr>
+          <w:rFonts w:ascii="System Font" w:hAnsi="System Font" w:cs="System Font"/>
+          <w:color w:val="000000"/>
+          <w:kern w:val="0"/>
+          <w:sz w:val="26"/>
+          <w:szCs w:val="26"/>
+          <w:lang w:val="en-US"/>
+        </w:rPr>
+      </w:pPr>
+      <w:r>
+        <w:rPr>
+          <w:rFonts w:ascii="System Font" w:hAnsi="System Font" w:cs="System Font"/>
+          <w:color w:val="000000"/>
+          <w:kern w:val="0"/>
+          <w:sz w:val="26"/>
+          <w:szCs w:val="26"/>
+          <w:lang w:val="en-US"/>
+        </w:rPr>
+        <w:t xml:space="preserve">Game types played – So we can </w:t>
+      </w:r>
+      <w:r>
+        <w:rPr>
+          <w:rFonts w:ascii="System Font" w:hAnsi="System Font" w:cs="System Font"/>
+          <w:color w:val="000000"/>
+          <w:kern w:val="0"/>
+          <w:sz w:val="26"/>
+          <w:szCs w:val="26"/>
+          <w:lang w:val="en-US"/>
+        </w:rPr>
+        <w:t>analyze</w:t>
+      </w:r>
+      <w:r>
+        <w:rPr>
+          <w:rFonts w:ascii="System Font" w:hAnsi="System Font" w:cs="System Font"/>
+          <w:color w:val="000000"/>
+          <w:kern w:val="0"/>
+          <w:sz w:val="26"/>
+          <w:szCs w:val="26"/>
+          <w:lang w:val="en-US"/>
+        </w:rPr>
+        <w:t xml:space="preserve"> </w:t>
+      </w:r>
+      <w:r>
+        <w:rPr>
+          <w:rFonts w:ascii="System Font" w:hAnsi="System Font" w:cs="System Font"/>
+          <w:color w:val="000000"/>
+          <w:kern w:val="0"/>
+          <w:sz w:val="26"/>
+          <w:szCs w:val="26"/>
+          <w:lang w:val="en-US"/>
+        </w:rPr>
+        <w:t xml:space="preserve">the data to see most </w:t>
+      </w:r>
+      <w:r>
+        <w:rPr>
+          <w:rFonts w:ascii="System Font" w:hAnsi="System Font" w:cs="System Font"/>
+          <w:color w:val="000000"/>
+          <w:kern w:val="0"/>
+          <w:sz w:val="26"/>
+          <w:szCs w:val="26"/>
+          <w:lang w:val="en-US"/>
+        </w:rPr>
+        <w:t>popular</w:t>
+      </w:r>
+      <w:r>
+        <w:rPr>
+          <w:rFonts w:ascii="System Font" w:hAnsi="System Font" w:cs="System Font"/>
+          <w:color w:val="000000"/>
+          <w:kern w:val="0"/>
+          <w:sz w:val="26"/>
+          <w:szCs w:val="26"/>
+          <w:lang w:val="en-US"/>
+        </w:rPr>
+        <w:t xml:space="preserve"> game type (</w:t>
+      </w:r>
+      <w:r>
+        <w:rPr>
+          <w:rFonts w:ascii="System Font" w:hAnsi="System Font" w:cs="System Font"/>
+          <w:color w:val="000000"/>
+          <w:kern w:val="0"/>
+          <w:sz w:val="26"/>
+          <w:szCs w:val="26"/>
+          <w:lang w:val="en-US"/>
+        </w:rPr>
+        <w:t>Texas</w:t>
+      </w:r>
+      <w:r>
+        <w:rPr>
+          <w:rFonts w:ascii="System Font" w:hAnsi="System Font" w:cs="System Font"/>
+          <w:color w:val="000000"/>
+          <w:kern w:val="0"/>
+          <w:sz w:val="26"/>
+          <w:szCs w:val="26"/>
+          <w:lang w:val="en-US"/>
+        </w:rPr>
+        <w:t xml:space="preserve"> Hold</w:t>
+      </w:r>
+      <w:r>
+        <w:rPr>
+          <w:rFonts w:ascii="System Font" w:hAnsi="System Font" w:cs="System Font"/>
+          <w:color w:val="000000"/>
+          <w:kern w:val="0"/>
+          <w:sz w:val="26"/>
+          <w:szCs w:val="26"/>
+          <w:lang w:val="en-US"/>
+        </w:rPr>
+        <w:t>’</w:t>
+      </w:r>
+      <w:r>
+        <w:rPr>
+          <w:rFonts w:ascii="System Font" w:hAnsi="System Font" w:cs="System Font"/>
+          <w:color w:val="000000"/>
+          <w:kern w:val="0"/>
+          <w:sz w:val="26"/>
+          <w:szCs w:val="26"/>
+          <w:lang w:val="en-US"/>
+        </w:rPr>
+        <w:t xml:space="preserve">em, </w:t>
+      </w:r>
+      <w:r>
+        <w:rPr>
+          <w:rFonts w:ascii="System Font" w:hAnsi="System Font" w:cs="System Font"/>
+          <w:color w:val="000000"/>
+          <w:kern w:val="0"/>
+          <w:sz w:val="26"/>
+          <w:szCs w:val="26"/>
+          <w:lang w:val="en-US"/>
+        </w:rPr>
+        <w:t>Omaha 4, Omaha 5, Bomb pot 4, Bomb pot</w:t>
+      </w:r>
+      <w:r>
+        <w:rPr>
+          <w:rFonts w:ascii="System Font" w:hAnsi="System Font" w:cs="System Font"/>
+          <w:color w:val="000000"/>
+          <w:kern w:val="0"/>
+          <w:sz w:val="26"/>
+          <w:szCs w:val="26"/>
+          <w:lang w:val="en-US"/>
+        </w:rPr>
+        <w:t xml:space="preserve"> </w:t>
+      </w:r>
+      <w:r>
+        <w:rPr>
+          <w:rFonts w:ascii="System Font" w:hAnsi="System Font" w:cs="System Font"/>
+          <w:color w:val="000000"/>
+          <w:kern w:val="0"/>
+          <w:sz w:val="26"/>
+          <w:szCs w:val="26"/>
+          <w:lang w:val="en-US"/>
+        </w:rPr>
+        <w:t>5, Pineapple...)</w:t>
+      </w:r>
+    </w:p>
+    <w:p>
+      <w:pPr>
+        <w:pStyle w:val="ListParagraph"/>
+        <w:numPr>
+          <w:ilvl w:val="0"/>
+          <w:numId w:val="4"/>
+        </w:numPr>
+        <w:rPr>
+          <w:rFonts w:ascii="System Font" w:hAnsi="System Font" w:cs="System Font"/>
+          <w:color w:val="000000"/>
+          <w:kern w:val="0"/>
+          <w:sz w:val="26"/>
+          <w:szCs w:val="26"/>
+          <w:lang w:val="en-US"/>
+        </w:rPr>
+      </w:pPr>
+      <w:r>
+        <w:rPr>
+          <w:rFonts w:ascii="System Font" w:hAnsi="System Font" w:cs="System Font"/>
+          <w:color w:val="000000"/>
+          <w:kern w:val="0"/>
+          <w:sz w:val="26"/>
+          <w:szCs w:val="26"/>
+          <w:lang w:val="en-US"/>
+        </w:rPr>
+        <w:t>Bugs reported – How many bugs have been reported by users.</w:t>
+      </w:r>
+    </w:p>
+    <w:p>
+      <w:pPr>
+        <w:pStyle w:val="Heading1"/>
+      </w:pPr>
+      <w:r>
+        <w:lastRenderedPageBreak/>
         <w:t>13. Work Plan and Stages for Project Implementation</w:t>
       </w:r>
     </w:p>
@@ -7440,15 +8163,7 @@
           <w:bCs/>
           <w:lang w:val="en-US"/>
         </w:rPr>
-        <w:t xml:space="preserve">Project </w:t>
-      </w:r>
-      <w:r>
-        <w:rPr>
-          <w:b/>
-          <w:bCs/>
-          <w:lang w:val="en-US"/>
-        </w:rPr>
-        <w:t>submission</w:t>
+        <w:t>Project submission</w:t>
       </w:r>
       <w:r>
         <w:rPr>
@@ -7959,6 +8674,7 @@
           <w:rFonts w:ascii="Arial" w:hAnsi="Arial" w:cs="Arial"/>
           <w:b/>
           <w:bCs/>
+          <w:color w:val="00B050"/>
           <w:sz w:val="28"/>
           <w:szCs w:val="28"/>
         </w:rPr>
@@ -7968,6 +8684,7 @@
           <w:rFonts w:ascii="Arial" w:hAnsi="Arial" w:cs="Arial"/>
           <w:b/>
           <w:bCs/>
+          <w:color w:val="00B050"/>
           <w:sz w:val="28"/>
           <w:szCs w:val="28"/>
           <w:rtl/>
@@ -7988,6 +8705,7 @@
           <w:rFonts w:ascii="Arial" w:hAnsi="Arial" w:cs="Arial"/>
           <w:b/>
           <w:bCs/>
+          <w:color w:val="00B050"/>
           <w:sz w:val="28"/>
           <w:szCs w:val="28"/>
         </w:rPr>
@@ -7997,6 +8715,7 @@
           <w:rFonts w:ascii="Arial" w:hAnsi="Arial" w:cs="Arial"/>
           <w:b/>
           <w:bCs/>
+          <w:color w:val="00B050"/>
           <w:sz w:val="28"/>
           <w:szCs w:val="28"/>
           <w:rtl/>
@@ -8017,6 +8736,7 @@
           <w:rFonts w:ascii="Arial" w:hAnsi="Arial" w:cs="Arial"/>
           <w:b/>
           <w:bCs/>
+          <w:color w:val="00B050"/>
           <w:sz w:val="28"/>
           <w:szCs w:val="28"/>
         </w:rPr>
@@ -8026,6 +8746,7 @@
           <w:rFonts w:ascii="Arial" w:hAnsi="Arial" w:cs="Arial"/>
           <w:b/>
           <w:bCs/>
+          <w:color w:val="00B050"/>
           <w:sz w:val="28"/>
           <w:szCs w:val="28"/>
           <w:rtl/>
@@ -8703,6 +9424,7 @@
           <w:rFonts w:ascii="Arial" w:hAnsi="Arial" w:cs="Arial"/>
           <w:b/>
           <w:bCs/>
+          <w:color w:val="00B050"/>
           <w:sz w:val="28"/>
           <w:szCs w:val="28"/>
         </w:rPr>
@@ -8712,6 +9434,7 @@
           <w:rFonts w:ascii="Arial" w:hAnsi="Arial" w:cs="Arial"/>
           <w:b/>
           <w:bCs/>
+          <w:color w:val="00B050"/>
           <w:sz w:val="28"/>
           <w:szCs w:val="28"/>
           <w:rtl/>
@@ -8723,6 +9446,7 @@
           <w:rFonts w:ascii="Arial" w:hAnsi="Arial" w:cs="Arial"/>
           <w:b/>
           <w:bCs/>
+          <w:color w:val="00B050"/>
           <w:sz w:val="28"/>
           <w:szCs w:val="28"/>
           <w:rtl/>
@@ -8734,6 +9458,7 @@
           <w:rFonts w:ascii="Arial" w:hAnsi="Arial" w:cs="Arial"/>
           <w:b/>
           <w:bCs/>
+          <w:color w:val="00B050"/>
           <w:sz w:val="28"/>
           <w:szCs w:val="28"/>
           <w:rtl/>
@@ -8749,6 +9474,7 @@
           <w:rFonts w:ascii="Arial" w:hAnsi="Arial" w:cs="Arial"/>
           <w:b/>
           <w:bCs/>
+          <w:color w:val="00B050"/>
           <w:sz w:val="28"/>
           <w:szCs w:val="28"/>
           <w:rtl/>
@@ -8759,6 +9485,7 @@
           <w:rFonts w:ascii="Arial" w:hAnsi="Arial" w:cs="Arial"/>
           <w:b/>
           <w:bCs/>
+          <w:color w:val="00B050"/>
           <w:sz w:val="28"/>
           <w:szCs w:val="28"/>
           <w:rtl/>
@@ -8770,6 +9497,7 @@
           <w:rFonts w:ascii="Arial" w:hAnsi="Arial" w:cs="Arial"/>
           <w:b/>
           <w:bCs/>
+          <w:color w:val="00B050"/>
           <w:sz w:val="28"/>
           <w:szCs w:val="28"/>
           <w:rtl/>
@@ -8786,6 +9514,7 @@
           <w:rFonts w:ascii="Arial" w:hAnsi="Arial" w:cs="Arial"/>
           <w:b/>
           <w:bCs/>
+          <w:color w:val="00B050"/>
           <w:sz w:val="28"/>
           <w:rtl/>
         </w:rPr>
@@ -8795,31 +9524,59 @@
           <w:rFonts w:ascii="Arial" w:hAnsi="Arial" w:cs="Arial" w:hint="cs"/>
           <w:b/>
           <w:bCs/>
+          <w:color w:val="00B050"/>
           <w:sz w:val="28"/>
           <w:rtl/>
         </w:rPr>
-        <w:t xml:space="preserve">    </w:t>
+        <w:t xml:space="preserve"> </w:t>
+      </w:r>
+      <w:r>
+        <w:rPr>
+          <w:rFonts w:ascii="Arial" w:hAnsi="Arial" w:cs="Arial" w:hint="cs"/>
+          <w:b/>
+          <w:bCs/>
+          <w:color w:val="00B050"/>
+          <w:sz w:val="28"/>
+          <w:szCs w:val="28"/>
+          <w:rtl/>
+        </w:rPr>
+        <w:t xml:space="preserve">   </w:t>
       </w:r>
       <w:r>
         <w:rPr>
           <w:rFonts w:ascii="Arial" w:hAnsi="Arial" w:cs="Arial"/>
           <w:b/>
           <w:bCs/>
+          <w:color w:val="00B050"/>
+          <w:sz w:val="28"/>
+          <w:szCs w:val="28"/>
+          <w:rtl/>
+        </w:rPr>
+        <w:t xml:space="preserve"> 10.2 </w:t>
+      </w:r>
+      <w:r>
+        <w:rPr>
+          <w:rFonts w:ascii="Arial" w:hAnsi="Arial" w:cs="Arial"/>
+          <w:b/>
+          <w:bCs/>
+          <w:color w:val="00B050"/>
+          <w:sz w:val="28"/>
+          <w:szCs w:val="28"/>
+          <w:rtl/>
+        </w:rPr>
+        <w:tab/>
+        <w:t>איסוף מידע וניתוחים סטטיסטיים</w:t>
+      </w:r>
+      <w:r>
+        <w:rPr>
+          <w:rFonts w:ascii="Arial" w:hAnsi="Arial" w:cs="Arial"/>
+          <w:b/>
+          <w:bCs/>
+          <w:color w:val="00B050"/>
           <w:sz w:val="28"/>
           <w:rtl/>
         </w:rPr>
-        <w:t xml:space="preserve"> 10.2 </w:t>
-      </w:r>
-      <w:r>
-        <w:rPr>
-          <w:rFonts w:ascii="Arial" w:hAnsi="Arial" w:cs="Arial"/>
-          <w:b/>
-          <w:bCs/>
-          <w:sz w:val="28"/>
-          <w:rtl/>
-        </w:rPr>
-        <w:tab/>
-        <w:t xml:space="preserve">איסוף מידע וניתוחים סטטיסטיים </w:t>
+        <w:t xml:space="preserve"> </w:t>
       </w:r>
     </w:p>
     <w:p>
@@ -9374,7 +10131,7 @@
 </file>
 
 <file path=word/endnotes.xml><?xml version="1.0" encoding="utf-8"?>
-<w:endnotes xmlns:wpc="http://schemas.microsoft.com/office/word/2010/wordprocessingCanvas" xmlns:cx="http://schemas.microsoft.com/office/drawing/2014/chartex" xmlns:cx1="http://schemas.microsoft.com/office/drawing/2015/9/8/chartex" xmlns:cx2="http://schemas.microsoft.com/office/drawing/2015/10/21/chartex" xmlns:cx3="http://schemas.microsoft.com/office/drawing/2016/5/9/chartex" xmlns:cx4="http://schemas.microsoft.com/office/drawing/2016/5/10/chartex" xmlns:cx5="http://schemas.microsoft.com/office/drawing/2016/5/11/chartex" xmlns:cx6="http://schemas.microsoft.com/office/drawing/2016/5/12/chartex" xmlns:cx7="http://schemas.microsoft.com/office/drawing/2016/5/13/chartex" xmlns:cx8="http://schemas.microsoft.com/office/drawing/2016/5/14/chartex" xmlns:mc="http://schemas.openxmlformats.org/markup-compatibility/2006" xmlns:aink="http://schemas.microsoft.com/office/drawing/2016/ink" xmlns:am3d="http://schemas.microsoft.com/office/drawing/2017/model3d" xmlns:o="urn:schemas-microsoft-com:office:office" xmlns:oel="http://schemas.microsoft.com/office/2019/extlst" xmlns:r="http://schemas.openxmlformats.org/officeDocument/2006/relationships" xmlns:m="http://schemas.openxmlformats.org/officeDocument/2006/math" xmlns:v="urn:schemas-microsoft-com:vml" xmlns:wp14="http://schemas.microsoft.com/office/word/2010/wordprocessingDrawing" xmlns:wp="http://schemas.openxmlformats.org/drawingml/2006/wordprocessingDrawing" xmlns:w10="urn:schemas-microsoft-com:office:word" xmlns:w="http://schemas.openxmlformats.org/wordprocessingml/2006/main" xmlns:w14="http://schemas.microsoft.com/office/word/2010/wordml" xmlns:w15="http://schemas.microsoft.com/office/word/2012/wordml" xmlns:w16cex="http://schemas.microsoft.com/office/word/2018/wordml/cex" xmlns:w16cid="http://schemas.microsoft.com/office/word/2016/wordml/cid" xmlns:w16="http://schemas.microsoft.com/office/word/2018/wordml" xmlns:w16du="http://schemas.microsoft.com/office/word/2023/wordml/word16du" xmlns:w16sdtdh="http://schemas.microsoft.com/office/word/2020/wordml/sdtdatahash" xmlns:w16sdtfl="http://schemas.microsoft.com/office/word/2024/wordml/sdtformatlock" xmlns:w16se="http://schemas.microsoft.com/office/word/2015/wordml/symex" xmlns:wpg="http://schemas.microsoft.com/office/word/2010/wordprocessingGroup" xmlns:wpi="http://schemas.microsoft.com/office/word/2010/wordprocessingInk" xmlns:wne="http://schemas.microsoft.com/office/word/2006/wordml" xmlns:wps="http://schemas.microsoft.com/office/word/2010/wordprocessingShape" mc:Ignorable="w14 w15 w16se w16cid w16 w16cex w16sdtdh w16sdtfl w16du wp14">
+<w:endnotes xmlns:wpc="http://schemas.microsoft.com/office/word/2010/wordprocessingCanvas" xmlns:cx="http://schemas.microsoft.com/office/drawing/2014/chartex" xmlns:cx1="http://schemas.microsoft.com/office/drawing/2015/9/8/chartex" xmlns:cx2="http://schemas.microsoft.com/office/drawing/2015/10/21/chartex" xmlns:cx3="http://schemas.microsoft.com/office/drawing/2016/5/9/chartex" xmlns:cx4="http://schemas.microsoft.com/office/drawing/2016/5/10/chartex" xmlns:cx5="http://schemas.microsoft.com/office/drawing/2016/5/11/chartex" xmlns:cx6="http://schemas.microsoft.com/office/drawing/2016/5/12/chartex" xmlns:cx7="http://schemas.microsoft.com/office/drawing/2016/5/13/chartex" xmlns:cx8="http://schemas.microsoft.com/office/drawing/2016/5/14/chartex" xmlns:mc="http://schemas.openxmlformats.org/markup-compatibility/2006" xmlns:aink="http://schemas.microsoft.com/office/drawing/2016/ink" xmlns:am3d="http://schemas.microsoft.com/office/drawing/2017/model3d" xmlns:o="urn:schemas-microsoft-com:office:office" xmlns:oel="http://schemas.microsoft.com/office/2019/extlst" xmlns:r="http://schemas.openxmlformats.org/officeDocument/2006/relationships" xmlns:m="http://schemas.openxmlformats.org/officeDocument/2006/math" xmlns:v="urn:schemas-microsoft-com:vml" xmlns:wp14="http://schemas.microsoft.com/office/word/2010/wordprocessingDrawing" xmlns:wp="http://schemas.openxmlformats.org/drawingml/2006/wordprocessingDrawing" xmlns:w10="urn:schemas-microsoft-com:office:word" xmlns:w="http://schemas.openxmlformats.org/wordprocessingml/2006/main" xmlns:w14="http://schemas.microsoft.com/office/word/2010/wordml" xmlns:w15="http://schemas.microsoft.com/office/word/2012/wordml" xmlns:w16cex="http://schemas.microsoft.com/office/word/2018/wordml/cex" xmlns:w16cid="http://schemas.microsoft.com/office/word/2016/wordml/cid" xmlns:w16="http://schemas.microsoft.com/office/word/2018/wordml" xmlns:w16sdtdh="http://schemas.microsoft.com/office/word/2020/wordml/sdtdatahash" xmlns:w16se="http://schemas.microsoft.com/office/word/2015/wordml/symex" xmlns:wpg="http://schemas.microsoft.com/office/word/2010/wordprocessingGroup" xmlns:wpi="http://schemas.microsoft.com/office/word/2010/wordprocessingInk" xmlns:wne="http://schemas.microsoft.com/office/word/2006/wordml" xmlns:wps="http://schemas.microsoft.com/office/word/2010/wordprocessingShape" mc:Ignorable="w14 w15 w16se w16cid w16 w16cex w16sdtdh wp14">
   <w:endnote w:type="separator" w:id="-1">
     <w:p>
       <w:r>
@@ -9393,7 +10150,7 @@
 </file>
 
 <file path=word/footnotes.xml><?xml version="1.0" encoding="utf-8"?>
-<w:footnotes xmlns:wpc="http://schemas.microsoft.com/office/word/2010/wordprocessingCanvas" xmlns:cx="http://schemas.microsoft.com/office/drawing/2014/chartex" xmlns:cx1="http://schemas.microsoft.com/office/drawing/2015/9/8/chartex" xmlns:cx2="http://schemas.microsoft.com/office/drawing/2015/10/21/chartex" xmlns:cx3="http://schemas.microsoft.com/office/drawing/2016/5/9/chartex" xmlns:cx4="http://schemas.microsoft.com/office/drawing/2016/5/10/chartex" xmlns:cx5="http://schemas.microsoft.com/office/drawing/2016/5/11/chartex" xmlns:cx6="http://schemas.microsoft.com/office/drawing/2016/5/12/chartex" xmlns:cx7="http://schemas.microsoft.com/office/drawing/2016/5/13/chartex" xmlns:cx8="http://schemas.microsoft.com/office/drawing/2016/5/14/chartex" xmlns:mc="http://schemas.openxmlformats.org/markup-compatibility/2006" xmlns:aink="http://schemas.microsoft.com/office/drawing/2016/ink" xmlns:am3d="http://schemas.microsoft.com/office/drawing/2017/model3d" xmlns:o="urn:schemas-microsoft-com:office:office" xmlns:oel="http://schemas.microsoft.com/office/2019/extlst" xmlns:r="http://schemas.openxmlformats.org/officeDocument/2006/relationships" xmlns:m="http://schemas.openxmlformats.org/officeDocument/2006/math" xmlns:v="urn:schemas-microsoft-com:vml" xmlns:wp14="http://schemas.microsoft.com/office/word/2010/wordprocessingDrawing" xmlns:wp="http://schemas.openxmlformats.org/drawingml/2006/wordprocessingDrawing" xmlns:w10="urn:schemas-microsoft-com:office:word" xmlns:w="http://schemas.openxmlformats.org/wordprocessingml/2006/main" xmlns:w14="http://schemas.microsoft.com/office/word/2010/wordml" xmlns:w15="http://schemas.microsoft.com/office/word/2012/wordml" xmlns:w16cex="http://schemas.microsoft.com/office/word/2018/wordml/cex" xmlns:w16cid="http://schemas.microsoft.com/office/word/2016/wordml/cid" xmlns:w16="http://schemas.microsoft.com/office/word/2018/wordml" xmlns:w16du="http://schemas.microsoft.com/office/word/2023/wordml/word16du" xmlns:w16sdtdh="http://schemas.microsoft.com/office/word/2020/wordml/sdtdatahash" xmlns:w16sdtfl="http://schemas.microsoft.com/office/word/2024/wordml/sdtformatlock" xmlns:w16se="http://schemas.microsoft.com/office/word/2015/wordml/symex" xmlns:wpg="http://schemas.microsoft.com/office/word/2010/wordprocessingGroup" xmlns:wpi="http://schemas.microsoft.com/office/word/2010/wordprocessingInk" xmlns:wne="http://schemas.microsoft.com/office/word/2006/wordml" xmlns:wps="http://schemas.microsoft.com/office/word/2010/wordprocessingShape" mc:Ignorable="w14 w15 w16se w16cid w16 w16cex w16sdtdh w16sdtfl w16du wp14">
+<w:footnotes xmlns:wpc="http://schemas.microsoft.com/office/word/2010/wordprocessingCanvas" xmlns:cx="http://schemas.microsoft.com/office/drawing/2014/chartex" xmlns:cx1="http://schemas.microsoft.com/office/drawing/2015/9/8/chartex" xmlns:cx2="http://schemas.microsoft.com/office/drawing/2015/10/21/chartex" xmlns:cx3="http://schemas.microsoft.com/office/drawing/2016/5/9/chartex" xmlns:cx4="http://schemas.microsoft.com/office/drawing/2016/5/10/chartex" xmlns:cx5="http://schemas.microsoft.com/office/drawing/2016/5/11/chartex" xmlns:cx6="http://schemas.microsoft.com/office/drawing/2016/5/12/chartex" xmlns:cx7="http://schemas.microsoft.com/office/drawing/2016/5/13/chartex" xmlns:cx8="http://schemas.microsoft.com/office/drawing/2016/5/14/chartex" xmlns:mc="http://schemas.openxmlformats.org/markup-compatibility/2006" xmlns:aink="http://schemas.microsoft.com/office/drawing/2016/ink" xmlns:am3d="http://schemas.microsoft.com/office/drawing/2017/model3d" xmlns:o="urn:schemas-microsoft-com:office:office" xmlns:oel="http://schemas.microsoft.com/office/2019/extlst" xmlns:r="http://schemas.openxmlformats.org/officeDocument/2006/relationships" xmlns:m="http://schemas.openxmlformats.org/officeDocument/2006/math" xmlns:v="urn:schemas-microsoft-com:vml" xmlns:wp14="http://schemas.microsoft.com/office/word/2010/wordprocessingDrawing" xmlns:wp="http://schemas.openxmlformats.org/drawingml/2006/wordprocessingDrawing" xmlns:w10="urn:schemas-microsoft-com:office:word" xmlns:w="http://schemas.openxmlformats.org/wordprocessingml/2006/main" xmlns:w14="http://schemas.microsoft.com/office/word/2010/wordml" xmlns:w15="http://schemas.microsoft.com/office/word/2012/wordml" xmlns:w16cex="http://schemas.microsoft.com/office/word/2018/wordml/cex" xmlns:w16cid="http://schemas.microsoft.com/office/word/2016/wordml/cid" xmlns:w16="http://schemas.microsoft.com/office/word/2018/wordml" xmlns:w16sdtdh="http://schemas.microsoft.com/office/word/2020/wordml/sdtdatahash" xmlns:w16se="http://schemas.microsoft.com/office/word/2015/wordml/symex" xmlns:wpg="http://schemas.microsoft.com/office/word/2010/wordprocessingGroup" xmlns:wpi="http://schemas.microsoft.com/office/word/2010/wordprocessingInk" xmlns:wne="http://schemas.microsoft.com/office/word/2006/wordml" xmlns:wps="http://schemas.microsoft.com/office/word/2010/wordprocessingShape" mc:Ignorable="w14 w15 w16se w16cid w16 w16cex w16sdtdh wp14">
   <w:footnote w:type="separator" w:id="-1">
     <w:p>
       <w:r>
@@ -9412,7 +10169,7 @@
 </file>
 
 <file path=word/numbering.xml><?xml version="1.0" encoding="utf-8"?>
-<w:numbering xmlns:wpc="http://schemas.microsoft.com/office/word/2010/wordprocessingCanvas" xmlns:cx="http://schemas.microsoft.com/office/drawing/2014/chartex" xmlns:cx1="http://schemas.microsoft.com/office/drawing/2015/9/8/chartex" xmlns:cx2="http://schemas.microsoft.com/office/drawing/2015/10/21/chartex" xmlns:cx3="http://schemas.microsoft.com/office/drawing/2016/5/9/chartex" xmlns:cx4="http://schemas.microsoft.com/office/drawing/2016/5/10/chartex" xmlns:cx5="http://schemas.microsoft.com/office/drawing/2016/5/11/chartex" xmlns:cx6="http://schemas.microsoft.com/office/drawing/2016/5/12/chartex" xmlns:cx7="http://schemas.microsoft.com/office/drawing/2016/5/13/chartex" xmlns:cx8="http://schemas.microsoft.com/office/drawing/2016/5/14/chartex" xmlns:mc="http://schemas.openxmlformats.org/markup-compatibility/2006" xmlns:aink="http://schemas.microsoft.com/office/drawing/2016/ink" xmlns:am3d="http://schemas.microsoft.com/office/drawing/2017/model3d" xmlns:o="urn:schemas-microsoft-com:office:office" xmlns:oel="http://schemas.microsoft.com/office/2019/extlst" xmlns:r="http://schemas.openxmlformats.org/officeDocument/2006/relationships" xmlns:m="http://schemas.openxmlformats.org/officeDocument/2006/math" xmlns:v="urn:schemas-microsoft-com:vml" xmlns:wp14="http://schemas.microsoft.com/office/word/2010/wordprocessingDrawing" xmlns:wp="http://schemas.openxmlformats.org/drawingml/2006/wordprocessingDrawing" xmlns:w10="urn:schemas-microsoft-com:office:word" xmlns:w="http://schemas.openxmlformats.org/wordprocessingml/2006/main" xmlns:w14="http://schemas.microsoft.com/office/word/2010/wordml" xmlns:w15="http://schemas.microsoft.com/office/word/2012/wordml" xmlns:w16cex="http://schemas.microsoft.com/office/word/2018/wordml/cex" xmlns:w16cid="http://schemas.microsoft.com/office/word/2016/wordml/cid" xmlns:w16="http://schemas.microsoft.com/office/word/2018/wordml" xmlns:w16du="http://schemas.microsoft.com/office/word/2023/wordml/word16du" xmlns:w16sdtdh="http://schemas.microsoft.com/office/word/2020/wordml/sdtdatahash" xmlns:w16sdtfl="http://schemas.microsoft.com/office/word/2024/wordml/sdtformatlock" xmlns:w16se="http://schemas.microsoft.com/office/word/2015/wordml/symex" xmlns:wpg="http://schemas.microsoft.com/office/word/2010/wordprocessingGroup" xmlns:wpi="http://schemas.microsoft.com/office/word/2010/wordprocessingInk" xmlns:wne="http://schemas.microsoft.com/office/word/2006/wordml" xmlns:wps="http://schemas.microsoft.com/office/word/2010/wordprocessingShape" mc:Ignorable="w14 w15 w16se w16cid w16 w16cex w16sdtdh w16sdtfl w16du wp14">
+<w:numbering xmlns:wpc="http://schemas.microsoft.com/office/word/2010/wordprocessingCanvas" xmlns:cx="http://schemas.microsoft.com/office/drawing/2014/chartex" xmlns:cx1="http://schemas.microsoft.com/office/drawing/2015/9/8/chartex" xmlns:cx2="http://schemas.microsoft.com/office/drawing/2015/10/21/chartex" xmlns:cx3="http://schemas.microsoft.com/office/drawing/2016/5/9/chartex" xmlns:cx4="http://schemas.microsoft.com/office/drawing/2016/5/10/chartex" xmlns:cx5="http://schemas.microsoft.com/office/drawing/2016/5/11/chartex" xmlns:cx6="http://schemas.microsoft.com/office/drawing/2016/5/12/chartex" xmlns:cx7="http://schemas.microsoft.com/office/drawing/2016/5/13/chartex" xmlns:cx8="http://schemas.microsoft.com/office/drawing/2016/5/14/chartex" xmlns:mc="http://schemas.openxmlformats.org/markup-compatibility/2006" xmlns:aink="http://schemas.microsoft.com/office/drawing/2016/ink" xmlns:am3d="http://schemas.microsoft.com/office/drawing/2017/model3d" xmlns:o="urn:schemas-microsoft-com:office:office" xmlns:oel="http://schemas.microsoft.com/office/2019/extlst" xmlns:r="http://schemas.openxmlformats.org/officeDocument/2006/relationships" xmlns:m="http://schemas.openxmlformats.org/officeDocument/2006/math" xmlns:v="urn:schemas-microsoft-com:vml" xmlns:wp14="http://schemas.microsoft.com/office/word/2010/wordprocessingDrawing" xmlns:wp="http://schemas.openxmlformats.org/drawingml/2006/wordprocessingDrawing" xmlns:w10="urn:schemas-microsoft-com:office:word" xmlns:w="http://schemas.openxmlformats.org/wordprocessingml/2006/main" xmlns:w14="http://schemas.microsoft.com/office/word/2010/wordml" xmlns:w15="http://schemas.microsoft.com/office/word/2012/wordml" xmlns:w16cex="http://schemas.microsoft.com/office/word/2018/wordml/cex" xmlns:w16cid="http://schemas.microsoft.com/office/word/2016/wordml/cid" xmlns:w16="http://schemas.microsoft.com/office/word/2018/wordml" xmlns:w16sdtdh="http://schemas.microsoft.com/office/word/2020/wordml/sdtdatahash" xmlns:w16se="http://schemas.microsoft.com/office/word/2015/wordml/symex" xmlns:wpg="http://schemas.microsoft.com/office/word/2010/wordprocessingGroup" xmlns:wpi="http://schemas.microsoft.com/office/word/2010/wordprocessingInk" xmlns:wne="http://schemas.microsoft.com/office/word/2006/wordml" xmlns:wps="http://schemas.microsoft.com/office/word/2010/wordprocessingShape" mc:Ignorable="w14 w15 w16se w16cid w16 w16cex w16sdtdh wp14">
   <w:abstractNum w:abstractNumId="0" w15:restartNumberingAfterBreak="0">
     <w:nsid w:val="01A70D47"/>
     <w:multiLevelType w:val="hybridMultilevel"/>
@@ -10894,7 +11651,7 @@
       <w:lvlText w:val=""/>
       <w:lvlJc w:val="left"/>
       <w:pPr>
-        <w:ind w:left="720" w:hanging="360"/>
+        <w:ind w:left="360" w:hanging="360"/>
       </w:pPr>
       <w:rPr>
         <w:rFonts w:ascii="Symbol" w:eastAsiaTheme="minorHAnsi" w:hAnsi="Symbol" w:cstheme="minorBidi" w:hint="default"/>
@@ -11111,6 +11868,95 @@
     </w:lvl>
   </w:abstractNum>
   <w:abstractNum w:abstractNumId="17" w15:restartNumberingAfterBreak="0">
+    <w:nsid w:val="5425620A"/>
+    <w:multiLevelType w:val="hybridMultilevel"/>
+    <w:tmpl w:val="F2F2DB4A"/>
+    <w:lvl w:ilvl="0" w:tplc="04090011">
+      <w:start w:val="1"/>
+      <w:numFmt w:val="decimal"/>
+      <w:lvlText w:val="%1)"/>
+      <w:lvlJc w:val="left"/>
+      <w:pPr>
+        <w:ind w:left="720" w:hanging="360"/>
+      </w:pPr>
+      <w:rPr>
+        <w:rFonts w:hint="default"/>
+      </w:rPr>
+    </w:lvl>
+    <w:lvl w:ilvl="1" w:tplc="04090019" w:tentative="1">
+      <w:start w:val="1"/>
+      <w:numFmt w:val="lowerLetter"/>
+      <w:lvlText w:val="%2."/>
+      <w:lvlJc w:val="left"/>
+      <w:pPr>
+        <w:ind w:left="1440" w:hanging="360"/>
+      </w:pPr>
+    </w:lvl>
+    <w:lvl w:ilvl="2" w:tplc="0409001B" w:tentative="1">
+      <w:start w:val="1"/>
+      <w:numFmt w:val="lowerRoman"/>
+      <w:lvlText w:val="%3."/>
+      <w:lvlJc w:val="right"/>
+      <w:pPr>
+        <w:ind w:left="2160" w:hanging="180"/>
+      </w:pPr>
+    </w:lvl>
+    <w:lvl w:ilvl="3" w:tplc="0409000F" w:tentative="1">
+      <w:start w:val="1"/>
+      <w:numFmt w:val="decimal"/>
+      <w:lvlText w:val="%4."/>
+      <w:lvlJc w:val="left"/>
+      <w:pPr>
+        <w:ind w:left="2880" w:hanging="360"/>
+      </w:pPr>
+    </w:lvl>
+    <w:lvl w:ilvl="4" w:tplc="04090019" w:tentative="1">
+      <w:start w:val="1"/>
+      <w:numFmt w:val="lowerLetter"/>
+      <w:lvlText w:val="%5."/>
+      <w:lvlJc w:val="left"/>
+      <w:pPr>
+        <w:ind w:left="3600" w:hanging="360"/>
+      </w:pPr>
+    </w:lvl>
+    <w:lvl w:ilvl="5" w:tplc="0409001B" w:tentative="1">
+      <w:start w:val="1"/>
+      <w:numFmt w:val="lowerRoman"/>
+      <w:lvlText w:val="%6."/>
+      <w:lvlJc w:val="right"/>
+      <w:pPr>
+        <w:ind w:left="4320" w:hanging="180"/>
+      </w:pPr>
+    </w:lvl>
+    <w:lvl w:ilvl="6" w:tplc="0409000F" w:tentative="1">
+      <w:start w:val="1"/>
+      <w:numFmt w:val="decimal"/>
+      <w:lvlText w:val="%7."/>
+      <w:lvlJc w:val="left"/>
+      <w:pPr>
+        <w:ind w:left="5040" w:hanging="360"/>
+      </w:pPr>
+    </w:lvl>
+    <w:lvl w:ilvl="7" w:tplc="04090019" w:tentative="1">
+      <w:start w:val="1"/>
+      <w:numFmt w:val="lowerLetter"/>
+      <w:lvlText w:val="%8."/>
+      <w:lvlJc w:val="left"/>
+      <w:pPr>
+        <w:ind w:left="5760" w:hanging="360"/>
+      </w:pPr>
+    </w:lvl>
+    <w:lvl w:ilvl="8" w:tplc="0409001B" w:tentative="1">
+      <w:start w:val="1"/>
+      <w:numFmt w:val="lowerRoman"/>
+      <w:lvlText w:val="%9."/>
+      <w:lvlJc w:val="right"/>
+      <w:pPr>
+        <w:ind w:left="6480" w:hanging="180"/>
+      </w:pPr>
+    </w:lvl>
+  </w:abstractNum>
+  <w:abstractNum w:abstractNumId="18" w15:restartNumberingAfterBreak="0">
     <w:nsid w:val="561E05B7"/>
     <w:multiLevelType w:val="multilevel"/>
     <w:tmpl w:val="C554B1E4"/>
@@ -11231,7 +12077,7 @@
       </w:rPr>
     </w:lvl>
   </w:abstractNum>
-  <w:abstractNum w:abstractNumId="18" w15:restartNumberingAfterBreak="0">
+  <w:abstractNum w:abstractNumId="19" w15:restartNumberingAfterBreak="0">
     <w:nsid w:val="5D3D2B41"/>
     <w:multiLevelType w:val="hybridMultilevel"/>
     <w:tmpl w:val="35EE3468"/>
@@ -11317,7 +12163,7 @@
       </w:pPr>
     </w:lvl>
   </w:abstractNum>
-  <w:abstractNum w:abstractNumId="19" w15:restartNumberingAfterBreak="0">
+  <w:abstractNum w:abstractNumId="20" w15:restartNumberingAfterBreak="0">
     <w:nsid w:val="6A2A11E5"/>
     <w:multiLevelType w:val="hybridMultilevel"/>
     <w:tmpl w:val="CA1663F2"/>
@@ -11406,7 +12252,7 @@
       </w:pPr>
     </w:lvl>
   </w:abstractNum>
-  <w:abstractNum w:abstractNumId="20" w15:restartNumberingAfterBreak="0">
+  <w:abstractNum w:abstractNumId="21" w15:restartNumberingAfterBreak="0">
     <w:nsid w:val="6DBD4433"/>
     <w:multiLevelType w:val="hybridMultilevel"/>
     <w:tmpl w:val="61A46498"/>
@@ -11495,7 +12341,7 @@
       </w:pPr>
     </w:lvl>
   </w:abstractNum>
-  <w:abstractNum w:abstractNumId="21" w15:restartNumberingAfterBreak="0">
+  <w:abstractNum w:abstractNumId="22" w15:restartNumberingAfterBreak="0">
     <w:nsid w:val="6EFE6232"/>
     <w:multiLevelType w:val="hybridMultilevel"/>
     <w:tmpl w:val="ECB4673C"/>
@@ -11581,7 +12427,7 @@
       </w:pPr>
     </w:lvl>
   </w:abstractNum>
-  <w:abstractNum w:abstractNumId="22" w15:restartNumberingAfterBreak="0">
+  <w:abstractNum w:abstractNumId="23" w15:restartNumberingAfterBreak="0">
     <w:nsid w:val="758420F9"/>
     <w:multiLevelType w:val="hybridMultilevel"/>
     <w:tmpl w:val="61A46498"/>
@@ -11671,10 +12517,10 @@
     </w:lvl>
   </w:abstractNum>
   <w:num w:numId="1" w16cid:durableId="3362156">
-    <w:abstractNumId w:val="19"/>
+    <w:abstractNumId w:val="20"/>
   </w:num>
   <w:num w:numId="2" w16cid:durableId="2050765087">
-    <w:abstractNumId w:val="17"/>
+    <w:abstractNumId w:val="18"/>
   </w:num>
   <w:num w:numId="3" w16cid:durableId="879319735">
     <w:abstractNumId w:val="10"/>
@@ -11695,13 +12541,13 @@
     <w:abstractNumId w:val="9"/>
   </w:num>
   <w:num w:numId="9" w16cid:durableId="1863275795">
-    <w:abstractNumId w:val="22"/>
+    <w:abstractNumId w:val="23"/>
   </w:num>
   <w:num w:numId="10" w16cid:durableId="1521889937">
     <w:abstractNumId w:val="8"/>
   </w:num>
   <w:num w:numId="11" w16cid:durableId="673143496">
-    <w:abstractNumId w:val="20"/>
+    <w:abstractNumId w:val="21"/>
   </w:num>
   <w:num w:numId="12" w16cid:durableId="230697081">
     <w:abstractNumId w:val="13"/>
@@ -11713,13 +12559,13 @@
     <w:abstractNumId w:val="7"/>
   </w:num>
   <w:num w:numId="15" w16cid:durableId="2085684339">
-    <w:abstractNumId w:val="18"/>
+    <w:abstractNumId w:val="19"/>
   </w:num>
   <w:num w:numId="16" w16cid:durableId="421344840">
     <w:abstractNumId w:val="5"/>
   </w:num>
   <w:num w:numId="17" w16cid:durableId="1266307787">
-    <w:abstractNumId w:val="21"/>
+    <w:abstractNumId w:val="22"/>
   </w:num>
   <w:num w:numId="18" w16cid:durableId="225990611">
     <w:abstractNumId w:val="1"/>
@@ -11739,11 +12585,14 @@
   <w:num w:numId="23" w16cid:durableId="1412582618">
     <w:abstractNumId w:val="3"/>
   </w:num>
+  <w:num w:numId="24" w16cid:durableId="900138710">
+    <w:abstractNumId w:val="17"/>
+  </w:num>
 </w:numbering>
 </file>
 
 <file path=word/styles.xml><?xml version="1.0" encoding="utf-8"?>
-<w:styles xmlns:mc="http://schemas.openxmlformats.org/markup-compatibility/2006" xmlns:r="http://schemas.openxmlformats.org/officeDocument/2006/relationships" xmlns:w="http://schemas.openxmlformats.org/wordprocessingml/2006/main" xmlns:w14="http://schemas.microsoft.com/office/word/2010/wordml" xmlns:w15="http://schemas.microsoft.com/office/word/2012/wordml" xmlns:w16cex="http://schemas.microsoft.com/office/word/2018/wordml/cex" xmlns:w16cid="http://schemas.microsoft.com/office/word/2016/wordml/cid" xmlns:w16="http://schemas.microsoft.com/office/word/2018/wordml" xmlns:w16du="http://schemas.microsoft.com/office/word/2023/wordml/word16du" xmlns:w16sdtdh="http://schemas.microsoft.com/office/word/2020/wordml/sdtdatahash" xmlns:w16sdtfl="http://schemas.microsoft.com/office/word/2024/wordml/sdtformatlock" xmlns:w16se="http://schemas.microsoft.com/office/word/2015/wordml/symex" mc:Ignorable="w14 w15 w16se w16cid w16 w16cex w16sdtdh w16sdtfl w16du">
+<w:styles xmlns:mc="http://schemas.openxmlformats.org/markup-compatibility/2006" xmlns:r="http://schemas.openxmlformats.org/officeDocument/2006/relationships" xmlns:w="http://schemas.openxmlformats.org/wordprocessingml/2006/main" xmlns:w14="http://schemas.microsoft.com/office/word/2010/wordml" xmlns:w15="http://schemas.microsoft.com/office/word/2012/wordml" xmlns:w16cex="http://schemas.microsoft.com/office/word/2018/wordml/cex" xmlns:w16cid="http://schemas.microsoft.com/office/word/2016/wordml/cid" xmlns:w16="http://schemas.microsoft.com/office/word/2018/wordml" xmlns:w16sdtdh="http://schemas.microsoft.com/office/word/2020/wordml/sdtdatahash" xmlns:w16se="http://schemas.microsoft.com/office/word/2015/wordml/symex" mc:Ignorable="w14 w15 w16se w16cid w16 w16cex w16sdtdh">
   <w:docDefaults>
     <w:rPrDefault>
       <w:rPr>
@@ -14486,12 +15335,12 @@
     <dgm:cxn modelId="{A4946B26-C070-114F-988D-39B5B5CA0B11}" srcId="{0C8439FA-0A50-5A4B-9EE6-1089778B1C6B}" destId="{3C38CB5C-106F-414B-AED0-BDD8E009163A}" srcOrd="3" destOrd="0" parTransId="{48FCB92C-43E7-D240-8A54-0301780601D3}" sibTransId="{BBA06E57-D256-494C-846D-C24C197D9BA4}"/>
     <dgm:cxn modelId="{00E7E43D-5243-8442-BB99-CDB1A5E3DEEF}" type="presOf" srcId="{3C38CB5C-106F-414B-AED0-BDD8E009163A}" destId="{C819290F-254E-8943-8474-49A762C9C657}" srcOrd="0" destOrd="0" presId="urn:microsoft.com/office/officeart/2005/8/layout/hierarchy1"/>
     <dgm:cxn modelId="{90559941-4232-C145-A5B3-000D4BC0FC1A}" type="presOf" srcId="{49F7ED96-03D8-8844-97B9-A10559A02D52}" destId="{07ED24E0-AAB8-FD48-A324-60BD9372D58D}" srcOrd="0" destOrd="0" presId="urn:microsoft.com/office/officeart/2005/8/layout/hierarchy1"/>
-    <dgm:cxn modelId="{F8E70164-9A29-5242-9182-3B9D7126EA79}" srcId="{868EF2B1-0529-F149-907C-AAEEEA885FDD}" destId="{7E7AA9F4-2072-5D4E-8E0F-94B5977C44B2}" srcOrd="0" destOrd="0" parTransId="{D4AFFC53-8038-5E45-AF9E-39847C885420}" sibTransId="{FB2A6941-B6F9-074C-B284-E65344967360}"/>
     <dgm:cxn modelId="{3E38A646-A209-9D49-997E-A01657D8D322}" type="presOf" srcId="{3C67DA60-C0CA-6348-B383-5F04E550BC93}" destId="{F01F4375-6063-544C-A7B4-830F548C893E}" srcOrd="0" destOrd="0" presId="urn:microsoft.com/office/officeart/2005/8/layout/hierarchy1"/>
-    <dgm:cxn modelId="{36853267-56E6-FF4E-B6BE-03108F7D8B6B}" type="presOf" srcId="{DA861BE5-1237-824B-B928-D4180010204F}" destId="{2DEE5124-48FA-564F-B1E2-E67DE1545CBF}" srcOrd="0" destOrd="0" presId="urn:microsoft.com/office/officeart/2005/8/layout/hierarchy1"/>
     <dgm:cxn modelId="{DA861B4D-8BD1-0747-8A7D-B9AFA28BC069}" type="presOf" srcId="{53E78957-319F-DB42-BD88-A8EE8B24E6D0}" destId="{67CCDC80-0ADD-304B-A50E-86CF3A8C725C}" srcOrd="0" destOrd="0" presId="urn:microsoft.com/office/officeart/2005/8/layout/hierarchy1"/>
     <dgm:cxn modelId="{6FBD0D50-DE77-6F40-AD2F-0FAE5BD0545E}" type="presOf" srcId="{C5230A12-8CE6-9A47-B40C-85064F45C2EA}" destId="{3B17BE7D-6D74-B345-8D2F-E14DFF04385A}" srcOrd="0" destOrd="0" presId="urn:microsoft.com/office/officeart/2005/8/layout/hierarchy1"/>
     <dgm:cxn modelId="{420DE050-182F-2943-B9BD-1A68F4CCB811}" type="presOf" srcId="{868EF2B1-0529-F149-907C-AAEEEA885FDD}" destId="{D37BF40E-8614-FF43-8CFB-ABC86097DF06}" srcOrd="0" destOrd="0" presId="urn:microsoft.com/office/officeart/2005/8/layout/hierarchy1"/>
+    <dgm:cxn modelId="{F8E70164-9A29-5242-9182-3B9D7126EA79}" srcId="{868EF2B1-0529-F149-907C-AAEEEA885FDD}" destId="{7E7AA9F4-2072-5D4E-8E0F-94B5977C44B2}" srcOrd="0" destOrd="0" parTransId="{D4AFFC53-8038-5E45-AF9E-39847C885420}" sibTransId="{FB2A6941-B6F9-074C-B284-E65344967360}"/>
+    <dgm:cxn modelId="{36853267-56E6-FF4E-B6BE-03108F7D8B6B}" type="presOf" srcId="{DA861BE5-1237-824B-B928-D4180010204F}" destId="{2DEE5124-48FA-564F-B1E2-E67DE1545CBF}" srcOrd="0" destOrd="0" presId="urn:microsoft.com/office/officeart/2005/8/layout/hierarchy1"/>
     <dgm:cxn modelId="{E5D7A072-87C0-B547-9F3D-1C0EFC872EE7}" type="presOf" srcId="{E977A123-07AC-A341-9C88-E2179B4E2085}" destId="{574D9EB9-9752-1D4D-A9E2-011D591AC9C2}" srcOrd="0" destOrd="0" presId="urn:microsoft.com/office/officeart/2005/8/layout/hierarchy1"/>
     <dgm:cxn modelId="{621C2173-9456-3E4D-8F95-269D5408665B}" srcId="{17FDC305-42C1-A541-91D9-E439A978E62F}" destId="{868EF2B1-0529-F149-907C-AAEEEA885FDD}" srcOrd="0" destOrd="0" parTransId="{281E4C85-8D2F-0C44-9C9C-F71FA3D46B71}" sibTransId="{726CC64C-F403-6443-9AD3-BDDC4578553E}"/>
     <dgm:cxn modelId="{7DDA0478-90A6-DD40-AB3C-D9214633C343}" type="presOf" srcId="{868C671A-60D3-AC41-A9A1-14DB23BBADC7}" destId="{9FC78271-A5A1-D142-AC03-B127BA7E4F78}" srcOrd="0" destOrd="0" presId="urn:microsoft.com/office/officeart/2005/8/layout/hierarchy1"/>

--- a/NewIfYoon.docx
+++ b/NewIfYoon.docx
@@ -1057,7 +1057,6 @@
               <w:i w:val="0"/>
               <w:iCs w:val="0"/>
               <w:noProof/>
-              <w:lang w:eastAsia="en-IL"/>
             </w:rPr>
           </w:pPr>
           <w:r>
@@ -1069,7 +1068,7 @@
           <w:r>
             <w:fldChar w:fldCharType="separate"/>
           </w:r>
-          <w:hyperlink w:anchor="_Toc186442289" w:history="1">
+          <w:hyperlink w:anchor="_Toc188169524" w:history="1">
             <w:r>
               <w:rPr>
                 <w:rStyle w:val="Hyperlink"/>
@@ -1097,7 +1096,7 @@
                 <w:noProof/>
                 <w:webHidden/>
               </w:rPr>
-              <w:instrText xml:space="preserve"> PAGEREF _Toc186442289 \h </w:instrText>
+              <w:instrText xml:space="preserve"> PAGEREF _Toc188169524 \h </w:instrText>
             </w:r>
             <w:r>
               <w:rPr>
@@ -1141,10 +1140,9 @@
               <w:i w:val="0"/>
               <w:iCs w:val="0"/>
               <w:noProof/>
-              <w:lang w:eastAsia="en-IL"/>
             </w:rPr>
           </w:pPr>
-          <w:hyperlink w:anchor="_Toc186442290" w:history="1">
+          <w:hyperlink w:anchor="_Toc188169525" w:history="1">
             <w:r>
               <w:rPr>
                 <w:rStyle w:val="Hyperlink"/>
@@ -1172,7 +1170,7 @@
                 <w:noProof/>
                 <w:webHidden/>
               </w:rPr>
-              <w:instrText xml:space="preserve"> PAGEREF _Toc186442290 \h </w:instrText>
+              <w:instrText xml:space="preserve"> PAGEREF _Toc188169525 \h </w:instrText>
             </w:r>
             <w:r>
               <w:rPr>
@@ -1216,10 +1214,9 @@
               <w:noProof/>
               <w:sz w:val="24"/>
               <w:szCs w:val="24"/>
-              <w:lang w:eastAsia="en-IL"/>
             </w:rPr>
           </w:pPr>
-          <w:hyperlink w:anchor="_Toc186442291" w:history="1">
+          <w:hyperlink w:anchor="_Toc188169526" w:history="1">
             <w:r>
               <w:rPr>
                 <w:rStyle w:val="Hyperlink"/>
@@ -1247,7 +1244,7 @@
                 <w:noProof/>
                 <w:webHidden/>
               </w:rPr>
-              <w:instrText xml:space="preserve"> PAGEREF _Toc186442291 \h </w:instrText>
+              <w:instrText xml:space="preserve"> PAGEREF _Toc188169526 \h </w:instrText>
             </w:r>
             <w:r>
               <w:rPr>
@@ -1291,10 +1288,9 @@
               <w:noProof/>
               <w:sz w:val="24"/>
               <w:szCs w:val="24"/>
-              <w:lang w:eastAsia="en-IL"/>
             </w:rPr>
           </w:pPr>
-          <w:hyperlink w:anchor="_Toc186442292" w:history="1">
+          <w:hyperlink w:anchor="_Toc188169527" w:history="1">
             <w:r>
               <w:rPr>
                 <w:rStyle w:val="Hyperlink"/>
@@ -1322,7 +1318,7 @@
                 <w:noProof/>
                 <w:webHidden/>
               </w:rPr>
-              <w:instrText xml:space="preserve"> PAGEREF _Toc186442292 \h </w:instrText>
+              <w:instrText xml:space="preserve"> PAGEREF _Toc188169527 \h </w:instrText>
             </w:r>
             <w:r>
               <w:rPr>
@@ -1366,10 +1362,9 @@
               <w:i w:val="0"/>
               <w:iCs w:val="0"/>
               <w:noProof/>
-              <w:lang w:eastAsia="en-IL"/>
             </w:rPr>
           </w:pPr>
-          <w:hyperlink w:anchor="_Toc186442293" w:history="1">
+          <w:hyperlink w:anchor="_Toc188169528" w:history="1">
             <w:r>
               <w:rPr>
                 <w:rStyle w:val="Hyperlink"/>
@@ -1397,7 +1392,7 @@
                 <w:noProof/>
                 <w:webHidden/>
               </w:rPr>
-              <w:instrText xml:space="preserve"> PAGEREF _Toc186442293 \h </w:instrText>
+              <w:instrText xml:space="preserve"> PAGEREF _Toc188169528 \h </w:instrText>
             </w:r>
             <w:r>
               <w:rPr>
@@ -1441,10 +1436,9 @@
               <w:noProof/>
               <w:sz w:val="24"/>
               <w:szCs w:val="24"/>
-              <w:lang w:eastAsia="en-IL"/>
             </w:rPr>
           </w:pPr>
-          <w:hyperlink w:anchor="_Toc186442294" w:history="1">
+          <w:hyperlink w:anchor="_Toc188169529" w:history="1">
             <w:r>
               <w:rPr>
                 <w:rStyle w:val="Hyperlink"/>
@@ -1472,7 +1466,7 @@
                 <w:noProof/>
                 <w:webHidden/>
               </w:rPr>
-              <w:instrText xml:space="preserve"> PAGEREF _Toc186442294 \h </w:instrText>
+              <w:instrText xml:space="preserve"> PAGEREF _Toc188169529 \h </w:instrText>
             </w:r>
             <w:r>
               <w:rPr>
@@ -1516,10 +1510,9 @@
               <w:noProof/>
               <w:sz w:val="24"/>
               <w:szCs w:val="24"/>
-              <w:lang w:eastAsia="en-IL"/>
             </w:rPr>
           </w:pPr>
-          <w:hyperlink w:anchor="_Toc186442295" w:history="1">
+          <w:hyperlink w:anchor="_Toc188169530" w:history="1">
             <w:r>
               <w:rPr>
                 <w:rStyle w:val="Hyperlink"/>
@@ -1547,7 +1540,7 @@
                 <w:noProof/>
                 <w:webHidden/>
               </w:rPr>
-              <w:instrText xml:space="preserve"> PAGEREF _Toc186442295 \h </w:instrText>
+              <w:instrText xml:space="preserve"> PAGEREF _Toc188169530 \h </w:instrText>
             </w:r>
             <w:r>
               <w:rPr>
@@ -1591,10 +1584,9 @@
               <w:i w:val="0"/>
               <w:iCs w:val="0"/>
               <w:noProof/>
-              <w:lang w:eastAsia="en-IL"/>
             </w:rPr>
           </w:pPr>
-          <w:hyperlink w:anchor="_Toc186442296" w:history="1">
+          <w:hyperlink w:anchor="_Toc188169531" w:history="1">
             <w:r>
               <w:rPr>
                 <w:rStyle w:val="Hyperlink"/>
@@ -1622,7 +1614,7 @@
                 <w:noProof/>
                 <w:webHidden/>
               </w:rPr>
-              <w:instrText xml:space="preserve"> PAGEREF _Toc186442296 \h </w:instrText>
+              <w:instrText xml:space="preserve"> PAGEREF _Toc188169531 \h </w:instrText>
             </w:r>
             <w:r>
               <w:rPr>
@@ -1666,10 +1658,9 @@
               <w:i w:val="0"/>
               <w:iCs w:val="0"/>
               <w:noProof/>
-              <w:lang w:eastAsia="en-IL"/>
             </w:rPr>
           </w:pPr>
-          <w:hyperlink w:anchor="_Toc186442297" w:history="1">
+          <w:hyperlink w:anchor="_Toc188169532" w:history="1">
             <w:r>
               <w:rPr>
                 <w:rStyle w:val="Hyperlink"/>
@@ -1697,7 +1688,7 @@
                 <w:noProof/>
                 <w:webHidden/>
               </w:rPr>
-              <w:instrText xml:space="preserve"> PAGEREF _Toc186442297 \h </w:instrText>
+              <w:instrText xml:space="preserve"> PAGEREF _Toc188169532 \h </w:instrText>
             </w:r>
             <w:r>
               <w:rPr>
@@ -1741,10 +1732,9 @@
               <w:noProof/>
               <w:sz w:val="24"/>
               <w:szCs w:val="24"/>
-              <w:lang w:eastAsia="en-IL"/>
             </w:rPr>
           </w:pPr>
-          <w:hyperlink w:anchor="_Toc186442298" w:history="1">
+          <w:hyperlink w:anchor="_Toc188169533" w:history="1">
             <w:r>
               <w:rPr>
                 <w:rStyle w:val="Hyperlink"/>
@@ -1772,7 +1762,7 @@
                 <w:noProof/>
                 <w:webHidden/>
               </w:rPr>
-              <w:instrText xml:space="preserve"> PAGEREF _Toc186442298 \h </w:instrText>
+              <w:instrText xml:space="preserve"> PAGEREF _Toc188169533 \h </w:instrText>
             </w:r>
             <w:r>
               <w:rPr>
@@ -1817,10 +1807,9 @@
               <w:noProof/>
               <w:sz w:val="24"/>
               <w:szCs w:val="24"/>
-              <w:lang w:eastAsia="en-IL"/>
             </w:rPr>
           </w:pPr>
-          <w:hyperlink w:anchor="_Toc186442299" w:history="1">
+          <w:hyperlink w:anchor="_Toc188169534" w:history="1">
             <w:r>
               <w:rPr>
                 <w:rStyle w:val="Hyperlink"/>
@@ -1837,7 +1826,6 @@
                 <w:noProof/>
                 <w:sz w:val="24"/>
                 <w:szCs w:val="24"/>
-                <w:lang w:eastAsia="en-IL"/>
               </w:rPr>
               <w:tab/>
             </w:r>
@@ -1868,7 +1856,7 @@
                 <w:noProof/>
                 <w:webHidden/>
               </w:rPr>
-              <w:instrText xml:space="preserve"> PAGEREF _Toc186442299 \h </w:instrText>
+              <w:instrText xml:space="preserve"> PAGEREF _Toc188169534 \h </w:instrText>
             </w:r>
             <w:r>
               <w:rPr>
@@ -1900,6 +1888,844 @@
           </w:hyperlink>
         </w:p>
         <w:p>
+          <w:pPr>
+            <w:pStyle w:val="TOC1"/>
+            <w:tabs>
+              <w:tab w:val="right" w:leader="dot" w:pos="9350"/>
+            </w:tabs>
+            <w:rPr>
+              <w:rFonts w:eastAsiaTheme="minorEastAsia" w:cstheme="minorBidi"/>
+              <w:b w:val="0"/>
+              <w:bCs w:val="0"/>
+              <w:i w:val="0"/>
+              <w:iCs w:val="0"/>
+              <w:noProof/>
+            </w:rPr>
+          </w:pPr>
+          <w:hyperlink w:anchor="_Toc188169535" w:history="1">
+            <w:r>
+              <w:rPr>
+                <w:rStyle w:val="Hyperlink"/>
+                <w:noProof/>
+                <w:lang w:val="en-US"/>
+              </w:rPr>
+              <w:t>6. Expected problems during development and solutions</w:t>
+            </w:r>
+            <w:r>
+              <w:rPr>
+                <w:noProof/>
+                <w:webHidden/>
+              </w:rPr>
+              <w:tab/>
+            </w:r>
+            <w:r>
+              <w:rPr>
+                <w:noProof/>
+                <w:webHidden/>
+              </w:rPr>
+              <w:fldChar w:fldCharType="begin"/>
+            </w:r>
+            <w:r>
+              <w:rPr>
+                <w:noProof/>
+                <w:webHidden/>
+              </w:rPr>
+              <w:instrText xml:space="preserve"> PAGEREF _Toc188169535 \h </w:instrText>
+            </w:r>
+            <w:r>
+              <w:rPr>
+                <w:noProof/>
+                <w:webHidden/>
+              </w:rPr>
+            </w:r>
+            <w:r>
+              <w:rPr>
+                <w:noProof/>
+                <w:webHidden/>
+              </w:rPr>
+              <w:fldChar w:fldCharType="separate"/>
+            </w:r>
+            <w:r>
+              <w:rPr>
+                <w:noProof/>
+                <w:webHidden/>
+              </w:rPr>
+              <w:t>13</w:t>
+            </w:r>
+            <w:r>
+              <w:rPr>
+                <w:noProof/>
+                <w:webHidden/>
+              </w:rPr>
+              <w:fldChar w:fldCharType="end"/>
+            </w:r>
+          </w:hyperlink>
+        </w:p>
+        <w:p>
+          <w:pPr>
+            <w:pStyle w:val="TOC2"/>
+            <w:tabs>
+              <w:tab w:val="right" w:leader="dot" w:pos="9350"/>
+            </w:tabs>
+            <w:rPr>
+              <w:rFonts w:eastAsiaTheme="minorEastAsia" w:cstheme="minorBidi"/>
+              <w:b w:val="0"/>
+              <w:bCs w:val="0"/>
+              <w:noProof/>
+              <w:sz w:val="24"/>
+              <w:szCs w:val="24"/>
+            </w:rPr>
+          </w:pPr>
+          <w:hyperlink w:anchor="_Toc188169536" w:history="1">
+            <w:r>
+              <w:rPr>
+                <w:rStyle w:val="Hyperlink"/>
+                <w:noProof/>
+                <w:lang w:val="en-US"/>
+              </w:rPr>
+              <w:t>6.1 Problems description</w:t>
+            </w:r>
+            <w:r>
+              <w:rPr>
+                <w:noProof/>
+                <w:webHidden/>
+              </w:rPr>
+              <w:tab/>
+            </w:r>
+            <w:r>
+              <w:rPr>
+                <w:noProof/>
+                <w:webHidden/>
+              </w:rPr>
+              <w:fldChar w:fldCharType="begin"/>
+            </w:r>
+            <w:r>
+              <w:rPr>
+                <w:noProof/>
+                <w:webHidden/>
+              </w:rPr>
+              <w:instrText xml:space="preserve"> PAGEREF _Toc188169536 \h </w:instrText>
+            </w:r>
+            <w:r>
+              <w:rPr>
+                <w:noProof/>
+                <w:webHidden/>
+              </w:rPr>
+            </w:r>
+            <w:r>
+              <w:rPr>
+                <w:noProof/>
+                <w:webHidden/>
+              </w:rPr>
+              <w:fldChar w:fldCharType="separate"/>
+            </w:r>
+            <w:r>
+              <w:rPr>
+                <w:noProof/>
+                <w:webHidden/>
+              </w:rPr>
+              <w:t>13</w:t>
+            </w:r>
+            <w:r>
+              <w:rPr>
+                <w:noProof/>
+                <w:webHidden/>
+              </w:rPr>
+              <w:fldChar w:fldCharType="end"/>
+            </w:r>
+          </w:hyperlink>
+        </w:p>
+        <w:p>
+          <w:pPr>
+            <w:pStyle w:val="TOC2"/>
+            <w:tabs>
+              <w:tab w:val="right" w:leader="dot" w:pos="9350"/>
+            </w:tabs>
+            <w:rPr>
+              <w:rFonts w:eastAsiaTheme="minorEastAsia" w:cstheme="minorBidi"/>
+              <w:b w:val="0"/>
+              <w:bCs w:val="0"/>
+              <w:noProof/>
+              <w:sz w:val="24"/>
+              <w:szCs w:val="24"/>
+            </w:rPr>
+          </w:pPr>
+          <w:hyperlink w:anchor="_Toc188169537" w:history="1">
+            <w:r>
+              <w:rPr>
+                <w:rStyle w:val="Hyperlink"/>
+                <w:noProof/>
+                <w:lang w:val="en-US"/>
+              </w:rPr>
+              <w:t>6.2 Possible solutions</w:t>
+            </w:r>
+            <w:r>
+              <w:rPr>
+                <w:noProof/>
+                <w:webHidden/>
+              </w:rPr>
+              <w:tab/>
+            </w:r>
+            <w:r>
+              <w:rPr>
+                <w:noProof/>
+                <w:webHidden/>
+              </w:rPr>
+              <w:fldChar w:fldCharType="begin"/>
+            </w:r>
+            <w:r>
+              <w:rPr>
+                <w:noProof/>
+                <w:webHidden/>
+              </w:rPr>
+              <w:instrText xml:space="preserve"> PAGEREF _Toc188169537 \h </w:instrText>
+            </w:r>
+            <w:r>
+              <w:rPr>
+                <w:noProof/>
+                <w:webHidden/>
+              </w:rPr>
+            </w:r>
+            <w:r>
+              <w:rPr>
+                <w:noProof/>
+                <w:webHidden/>
+              </w:rPr>
+              <w:fldChar w:fldCharType="separate"/>
+            </w:r>
+            <w:r>
+              <w:rPr>
+                <w:noProof/>
+                <w:webHidden/>
+              </w:rPr>
+              <w:t>13</w:t>
+            </w:r>
+            <w:r>
+              <w:rPr>
+                <w:noProof/>
+                <w:webHidden/>
+              </w:rPr>
+              <w:fldChar w:fldCharType="end"/>
+            </w:r>
+          </w:hyperlink>
+        </w:p>
+        <w:p>
+          <w:pPr>
+            <w:pStyle w:val="TOC1"/>
+            <w:tabs>
+              <w:tab w:val="right" w:leader="dot" w:pos="9350"/>
+            </w:tabs>
+            <w:rPr>
+              <w:rFonts w:eastAsiaTheme="minorEastAsia" w:cstheme="minorBidi"/>
+              <w:b w:val="0"/>
+              <w:bCs w:val="0"/>
+              <w:i w:val="0"/>
+              <w:iCs w:val="0"/>
+              <w:noProof/>
+            </w:rPr>
+          </w:pPr>
+          <w:hyperlink w:anchor="_Toc188169538" w:history="1">
+            <w:r>
+              <w:rPr>
+                <w:rStyle w:val="Hyperlink"/>
+                <w:noProof/>
+                <w:lang w:val="en-US"/>
+              </w:rPr>
+              <w:t>7. Selected Technology Solution</w:t>
+            </w:r>
+            <w:r>
+              <w:rPr>
+                <w:noProof/>
+                <w:webHidden/>
+              </w:rPr>
+              <w:tab/>
+            </w:r>
+            <w:r>
+              <w:rPr>
+                <w:noProof/>
+                <w:webHidden/>
+              </w:rPr>
+              <w:fldChar w:fldCharType="begin"/>
+            </w:r>
+            <w:r>
+              <w:rPr>
+                <w:noProof/>
+                <w:webHidden/>
+              </w:rPr>
+              <w:instrText xml:space="preserve"> PAGEREF _Toc188169538 \h </w:instrText>
+            </w:r>
+            <w:r>
+              <w:rPr>
+                <w:noProof/>
+                <w:webHidden/>
+              </w:rPr>
+            </w:r>
+            <w:r>
+              <w:rPr>
+                <w:noProof/>
+                <w:webHidden/>
+              </w:rPr>
+              <w:fldChar w:fldCharType="separate"/>
+            </w:r>
+            <w:r>
+              <w:rPr>
+                <w:noProof/>
+                <w:webHidden/>
+              </w:rPr>
+              <w:t>14</w:t>
+            </w:r>
+            <w:r>
+              <w:rPr>
+                <w:noProof/>
+                <w:webHidden/>
+              </w:rPr>
+              <w:fldChar w:fldCharType="end"/>
+            </w:r>
+          </w:hyperlink>
+        </w:p>
+        <w:p>
+          <w:pPr>
+            <w:pStyle w:val="TOC2"/>
+            <w:tabs>
+              <w:tab w:val="right" w:leader="dot" w:pos="9350"/>
+            </w:tabs>
+            <w:rPr>
+              <w:rFonts w:eastAsiaTheme="minorEastAsia" w:cstheme="minorBidi"/>
+              <w:b w:val="0"/>
+              <w:bCs w:val="0"/>
+              <w:noProof/>
+              <w:sz w:val="24"/>
+              <w:szCs w:val="24"/>
+            </w:rPr>
+          </w:pPr>
+          <w:hyperlink w:anchor="_Toc188169539" w:history="1">
+            <w:r>
+              <w:rPr>
+                <w:rStyle w:val="Hyperlink"/>
+                <w:noProof/>
+                <w:lang w:val="en-US"/>
+              </w:rPr>
+              <w:t>7.5 Division into programs and modules</w:t>
+            </w:r>
+            <w:r>
+              <w:rPr>
+                <w:noProof/>
+                <w:webHidden/>
+              </w:rPr>
+              <w:tab/>
+            </w:r>
+            <w:r>
+              <w:rPr>
+                <w:noProof/>
+                <w:webHidden/>
+              </w:rPr>
+              <w:fldChar w:fldCharType="begin"/>
+            </w:r>
+            <w:r>
+              <w:rPr>
+                <w:noProof/>
+                <w:webHidden/>
+              </w:rPr>
+              <w:instrText xml:space="preserve"> PAGEREF _Toc188169539 \h </w:instrText>
+            </w:r>
+            <w:r>
+              <w:rPr>
+                <w:noProof/>
+                <w:webHidden/>
+              </w:rPr>
+            </w:r>
+            <w:r>
+              <w:rPr>
+                <w:noProof/>
+                <w:webHidden/>
+              </w:rPr>
+              <w:fldChar w:fldCharType="separate"/>
+            </w:r>
+            <w:r>
+              <w:rPr>
+                <w:noProof/>
+                <w:webHidden/>
+              </w:rPr>
+              <w:t>14</w:t>
+            </w:r>
+            <w:r>
+              <w:rPr>
+                <w:noProof/>
+                <w:webHidden/>
+              </w:rPr>
+              <w:fldChar w:fldCharType="end"/>
+            </w:r>
+          </w:hyperlink>
+        </w:p>
+        <w:p>
+          <w:pPr>
+            <w:pStyle w:val="TOC1"/>
+            <w:tabs>
+              <w:tab w:val="right" w:leader="dot" w:pos="9350"/>
+            </w:tabs>
+            <w:rPr>
+              <w:rFonts w:eastAsiaTheme="minorEastAsia" w:cstheme="minorBidi"/>
+              <w:b w:val="0"/>
+              <w:bCs w:val="0"/>
+              <w:i w:val="0"/>
+              <w:iCs w:val="0"/>
+              <w:noProof/>
+            </w:rPr>
+          </w:pPr>
+          <w:hyperlink w:anchor="_Toc188169540" w:history="1">
+            <w:r>
+              <w:rPr>
+                <w:rStyle w:val="Hyperlink"/>
+                <w:noProof/>
+              </w:rPr>
+              <w:t>10. Description of the algorithmi</w:t>
+            </w:r>
+            <w:r>
+              <w:rPr>
+                <w:rStyle w:val="Hyperlink"/>
+                <w:noProof/>
+                <w:lang w:val="en-US"/>
+              </w:rPr>
+              <w:t>c -</w:t>
+            </w:r>
+            <w:r>
+              <w:rPr>
+                <w:rStyle w:val="Hyperlink"/>
+                <w:noProof/>
+              </w:rPr>
+              <w:t xml:space="preserve"> computational</w:t>
+            </w:r>
+            <w:r>
+              <w:rPr>
+                <w:rStyle w:val="Hyperlink"/>
+                <w:noProof/>
+                <w:lang w:val="en-US"/>
+              </w:rPr>
+              <w:t xml:space="preserve"> </w:t>
+            </w:r>
+            <w:r>
+              <w:rPr>
+                <w:rStyle w:val="Hyperlink"/>
+                <w:noProof/>
+              </w:rPr>
+              <w:t>component</w:t>
+            </w:r>
+            <w:r>
+              <w:rPr>
+                <w:noProof/>
+                <w:webHidden/>
+              </w:rPr>
+              <w:tab/>
+            </w:r>
+            <w:r>
+              <w:rPr>
+                <w:noProof/>
+                <w:webHidden/>
+              </w:rPr>
+              <w:fldChar w:fldCharType="begin"/>
+            </w:r>
+            <w:r>
+              <w:rPr>
+                <w:noProof/>
+                <w:webHidden/>
+              </w:rPr>
+              <w:instrText xml:space="preserve"> PAGEREF _Toc188169540 \h </w:instrText>
+            </w:r>
+            <w:r>
+              <w:rPr>
+                <w:noProof/>
+                <w:webHidden/>
+              </w:rPr>
+            </w:r>
+            <w:r>
+              <w:rPr>
+                <w:noProof/>
+                <w:webHidden/>
+              </w:rPr>
+              <w:fldChar w:fldCharType="separate"/>
+            </w:r>
+            <w:r>
+              <w:rPr>
+                <w:noProof/>
+                <w:webHidden/>
+              </w:rPr>
+              <w:t>15</w:t>
+            </w:r>
+            <w:r>
+              <w:rPr>
+                <w:noProof/>
+                <w:webHidden/>
+              </w:rPr>
+              <w:fldChar w:fldCharType="end"/>
+            </w:r>
+          </w:hyperlink>
+        </w:p>
+        <w:p>
+          <w:pPr>
+            <w:pStyle w:val="TOC2"/>
+            <w:tabs>
+              <w:tab w:val="right" w:leader="dot" w:pos="9350"/>
+            </w:tabs>
+            <w:rPr>
+              <w:rFonts w:eastAsiaTheme="minorEastAsia" w:cstheme="minorBidi"/>
+              <w:b w:val="0"/>
+              <w:bCs w:val="0"/>
+              <w:noProof/>
+              <w:sz w:val="24"/>
+              <w:szCs w:val="24"/>
+            </w:rPr>
+          </w:pPr>
+          <w:hyperlink w:anchor="_Toc188169541" w:history="1">
+            <w:r>
+              <w:rPr>
+                <w:rStyle w:val="Hyperlink"/>
+                <w:noProof/>
+                <w:lang w:val="en-US"/>
+              </w:rPr>
+              <w:t>10.1 The problem we aim to solve</w:t>
+            </w:r>
+            <w:r>
+              <w:rPr>
+                <w:noProof/>
+                <w:webHidden/>
+              </w:rPr>
+              <w:tab/>
+            </w:r>
+            <w:r>
+              <w:rPr>
+                <w:noProof/>
+                <w:webHidden/>
+              </w:rPr>
+              <w:fldChar w:fldCharType="begin"/>
+            </w:r>
+            <w:r>
+              <w:rPr>
+                <w:noProof/>
+                <w:webHidden/>
+              </w:rPr>
+              <w:instrText xml:space="preserve"> PAGEREF _Toc188169541 \h </w:instrText>
+            </w:r>
+            <w:r>
+              <w:rPr>
+                <w:noProof/>
+                <w:webHidden/>
+              </w:rPr>
+            </w:r>
+            <w:r>
+              <w:rPr>
+                <w:noProof/>
+                <w:webHidden/>
+              </w:rPr>
+              <w:fldChar w:fldCharType="separate"/>
+            </w:r>
+            <w:r>
+              <w:rPr>
+                <w:noProof/>
+                <w:webHidden/>
+              </w:rPr>
+              <w:t>15</w:t>
+            </w:r>
+            <w:r>
+              <w:rPr>
+                <w:noProof/>
+                <w:webHidden/>
+              </w:rPr>
+              <w:fldChar w:fldCharType="end"/>
+            </w:r>
+          </w:hyperlink>
+        </w:p>
+        <w:p>
+          <w:pPr>
+            <w:pStyle w:val="TOC3"/>
+            <w:tabs>
+              <w:tab w:val="right" w:leader="dot" w:pos="9350"/>
+            </w:tabs>
+            <w:rPr>
+              <w:rFonts w:eastAsiaTheme="minorEastAsia" w:cstheme="minorBidi"/>
+              <w:noProof/>
+              <w:sz w:val="24"/>
+              <w:szCs w:val="24"/>
+            </w:rPr>
+          </w:pPr>
+          <w:hyperlink w:anchor="_Toc188169542" w:history="1">
+            <w:r>
+              <w:rPr>
+                <w:rStyle w:val="Hyperlink"/>
+                <w:noProof/>
+                <w:lang w:val="en-US"/>
+              </w:rPr>
+              <w:t>The problem:</w:t>
+            </w:r>
+            <w:r>
+              <w:rPr>
+                <w:noProof/>
+                <w:webHidden/>
+              </w:rPr>
+              <w:tab/>
+            </w:r>
+            <w:r>
+              <w:rPr>
+                <w:noProof/>
+                <w:webHidden/>
+              </w:rPr>
+              <w:fldChar w:fldCharType="begin"/>
+            </w:r>
+            <w:r>
+              <w:rPr>
+                <w:noProof/>
+                <w:webHidden/>
+              </w:rPr>
+              <w:instrText xml:space="preserve"> PAGEREF _Toc188169542 \h </w:instrText>
+            </w:r>
+            <w:r>
+              <w:rPr>
+                <w:noProof/>
+                <w:webHidden/>
+              </w:rPr>
+            </w:r>
+            <w:r>
+              <w:rPr>
+                <w:noProof/>
+                <w:webHidden/>
+              </w:rPr>
+              <w:fldChar w:fldCharType="separate"/>
+            </w:r>
+            <w:r>
+              <w:rPr>
+                <w:noProof/>
+                <w:webHidden/>
+              </w:rPr>
+              <w:t>15</w:t>
+            </w:r>
+            <w:r>
+              <w:rPr>
+                <w:noProof/>
+                <w:webHidden/>
+              </w:rPr>
+              <w:fldChar w:fldCharType="end"/>
+            </w:r>
+          </w:hyperlink>
+        </w:p>
+        <w:p>
+          <w:pPr>
+            <w:pStyle w:val="TOC3"/>
+            <w:tabs>
+              <w:tab w:val="right" w:leader="dot" w:pos="9350"/>
+            </w:tabs>
+            <w:rPr>
+              <w:rFonts w:eastAsiaTheme="minorEastAsia" w:cstheme="minorBidi"/>
+              <w:noProof/>
+              <w:sz w:val="24"/>
+              <w:szCs w:val="24"/>
+            </w:rPr>
+          </w:pPr>
+          <w:hyperlink w:anchor="_Toc188169543" w:history="1">
+            <w:r>
+              <w:rPr>
+                <w:rStyle w:val="Hyperlink"/>
+                <w:noProof/>
+                <w:lang w:val="en-US"/>
+              </w:rPr>
+              <w:t>The solution:</w:t>
+            </w:r>
+            <w:r>
+              <w:rPr>
+                <w:noProof/>
+                <w:webHidden/>
+              </w:rPr>
+              <w:tab/>
+            </w:r>
+            <w:r>
+              <w:rPr>
+                <w:noProof/>
+                <w:webHidden/>
+              </w:rPr>
+              <w:fldChar w:fldCharType="begin"/>
+            </w:r>
+            <w:r>
+              <w:rPr>
+                <w:noProof/>
+                <w:webHidden/>
+              </w:rPr>
+              <w:instrText xml:space="preserve"> PAGEREF _Toc188169543 \h </w:instrText>
+            </w:r>
+            <w:r>
+              <w:rPr>
+                <w:noProof/>
+                <w:webHidden/>
+              </w:rPr>
+            </w:r>
+            <w:r>
+              <w:rPr>
+                <w:noProof/>
+                <w:webHidden/>
+              </w:rPr>
+              <w:fldChar w:fldCharType="separate"/>
+            </w:r>
+            <w:r>
+              <w:rPr>
+                <w:noProof/>
+                <w:webHidden/>
+              </w:rPr>
+              <w:t>15</w:t>
+            </w:r>
+            <w:r>
+              <w:rPr>
+                <w:noProof/>
+                <w:webHidden/>
+              </w:rPr>
+              <w:fldChar w:fldCharType="end"/>
+            </w:r>
+          </w:hyperlink>
+        </w:p>
+        <w:p>
+          <w:pPr>
+            <w:pStyle w:val="TOC2"/>
+            <w:tabs>
+              <w:tab w:val="right" w:leader="dot" w:pos="9350"/>
+            </w:tabs>
+            <w:rPr>
+              <w:rFonts w:eastAsiaTheme="minorEastAsia" w:cstheme="minorBidi"/>
+              <w:b w:val="0"/>
+              <w:bCs w:val="0"/>
+              <w:noProof/>
+              <w:sz w:val="24"/>
+              <w:szCs w:val="24"/>
+            </w:rPr>
+          </w:pPr>
+          <w:hyperlink w:anchor="_Toc188169544" w:history="1">
+            <w:r>
+              <w:rPr>
+                <w:rStyle w:val="Hyperlink"/>
+                <w:noProof/>
+                <w:lang w:val="en-US"/>
+              </w:rPr>
+              <w:t>10.2 Data collection and statistical analysis</w:t>
+            </w:r>
+            <w:r>
+              <w:rPr>
+                <w:noProof/>
+                <w:webHidden/>
+              </w:rPr>
+              <w:tab/>
+            </w:r>
+            <w:r>
+              <w:rPr>
+                <w:noProof/>
+                <w:webHidden/>
+              </w:rPr>
+              <w:fldChar w:fldCharType="begin"/>
+            </w:r>
+            <w:r>
+              <w:rPr>
+                <w:noProof/>
+                <w:webHidden/>
+              </w:rPr>
+              <w:instrText xml:space="preserve"> PAGEREF _Toc188169544 \h </w:instrText>
+            </w:r>
+            <w:r>
+              <w:rPr>
+                <w:noProof/>
+                <w:webHidden/>
+              </w:rPr>
+            </w:r>
+            <w:r>
+              <w:rPr>
+                <w:noProof/>
+                <w:webHidden/>
+              </w:rPr>
+              <w:fldChar w:fldCharType="separate"/>
+            </w:r>
+            <w:r>
+              <w:rPr>
+                <w:noProof/>
+                <w:webHidden/>
+              </w:rPr>
+              <w:t>15</w:t>
+            </w:r>
+            <w:r>
+              <w:rPr>
+                <w:noProof/>
+                <w:webHidden/>
+              </w:rPr>
+              <w:fldChar w:fldCharType="end"/>
+            </w:r>
+          </w:hyperlink>
+        </w:p>
+        <w:p>
+          <w:pPr>
+            <w:pStyle w:val="TOC1"/>
+            <w:tabs>
+              <w:tab w:val="right" w:leader="dot" w:pos="9350"/>
+            </w:tabs>
+            <w:rPr>
+              <w:rFonts w:eastAsiaTheme="minorEastAsia" w:cstheme="minorBidi"/>
+              <w:b w:val="0"/>
+              <w:bCs w:val="0"/>
+              <w:i w:val="0"/>
+              <w:iCs w:val="0"/>
+              <w:noProof/>
+            </w:rPr>
+          </w:pPr>
+          <w:hyperlink w:anchor="_Toc188169545" w:history="1">
+            <w:r>
+              <w:rPr>
+                <w:rStyle w:val="Hyperlink"/>
+                <w:noProof/>
+              </w:rPr>
+              <w:t>13. Work Plan and Stages for Project Implementation</w:t>
+            </w:r>
+            <w:r>
+              <w:rPr>
+                <w:noProof/>
+                <w:webHidden/>
+              </w:rPr>
+              <w:tab/>
+            </w:r>
+            <w:r>
+              <w:rPr>
+                <w:noProof/>
+                <w:webHidden/>
+              </w:rPr>
+              <w:fldChar w:fldCharType="begin"/>
+            </w:r>
+            <w:r>
+              <w:rPr>
+                <w:noProof/>
+                <w:webHidden/>
+              </w:rPr>
+              <w:instrText xml:space="preserve"> PAGEREF _Toc188169545 \h </w:instrText>
+            </w:r>
+            <w:r>
+              <w:rPr>
+                <w:noProof/>
+                <w:webHidden/>
+              </w:rPr>
+            </w:r>
+            <w:r>
+              <w:rPr>
+                <w:noProof/>
+                <w:webHidden/>
+              </w:rPr>
+              <w:fldChar w:fldCharType="separate"/>
+            </w:r>
+            <w:r>
+              <w:rPr>
+                <w:noProof/>
+                <w:webHidden/>
+              </w:rPr>
+              <w:t>16</w:t>
+            </w:r>
+            <w:r>
+              <w:rPr>
+                <w:noProof/>
+                <w:webHidden/>
+              </w:rPr>
+              <w:fldChar w:fldCharType="end"/>
+            </w:r>
+          </w:hyperlink>
+        </w:p>
+        <w:p>
           <w:r>
             <w:rPr>
               <w:b/>
@@ -1924,7 +2750,7 @@
           <w:lang w:val="en-US"/>
         </w:rPr>
       </w:pPr>
-      <w:bookmarkStart w:id="0" w:name="_Toc186442289"/>
+      <w:bookmarkStart w:id="0" w:name="_Toc188169524"/>
       <w:r>
         <w:rPr>
           <w:lang w:val="en-US"/>
@@ -2224,7 +3050,7 @@
           <w:lang w:val="en-US"/>
         </w:rPr>
       </w:pPr>
-      <w:bookmarkStart w:id="1" w:name="_Toc186442290"/>
+      <w:bookmarkStart w:id="1" w:name="_Toc188169525"/>
       <w:r>
         <w:rPr>
           <w:lang w:val="en-US"/>
@@ -2252,7 +3078,7 @@
           <w:lang w:val="en-US"/>
         </w:rPr>
       </w:pPr>
-      <w:bookmarkStart w:id="2" w:name="_Toc186442291"/>
+      <w:bookmarkStart w:id="2" w:name="_Toc188169526"/>
       <w:r>
         <w:rPr>
           <w:lang w:val="en-US"/>
@@ -3671,7 +4497,7 @@
         </w:rPr>
       </w:pPr>
       <w:bookmarkStart w:id="3" w:name="_2.2_System_goals"/>
-      <w:bookmarkStart w:id="4" w:name="_Toc186442292"/>
+      <w:bookmarkStart w:id="4" w:name="_Toc188169527"/>
       <w:bookmarkEnd w:id="3"/>
       <w:r>
         <w:rPr>
@@ -4001,7 +4827,7 @@
           <w:lang w:val="en-US"/>
         </w:rPr>
       </w:pPr>
-      <w:bookmarkStart w:id="5" w:name="_Toc186442293"/>
+      <w:bookmarkStart w:id="5" w:name="_Toc188169528"/>
       <w:r>
         <w:rPr>
           <w:lang w:val="en-US"/>
@@ -4029,7 +4855,7 @@
           <w:lang w:val="en-US"/>
         </w:rPr>
       </w:pPr>
-      <w:bookmarkStart w:id="6" w:name="_Toc186442294"/>
+      <w:bookmarkStart w:id="6" w:name="_Toc188169529"/>
       <w:r>
         <w:rPr>
           <w:lang w:val="en-US"/>
@@ -4958,7 +5784,7 @@
           <w:lang w:val="en-US"/>
         </w:rPr>
       </w:pPr>
-      <w:bookmarkStart w:id="7" w:name="_Toc186442295"/>
+      <w:bookmarkStart w:id="7" w:name="_Toc188169530"/>
       <w:r>
         <w:rPr>
           <w:lang w:val="en-US"/>
@@ -5195,7 +6021,7 @@
           <w:lang w:val="en-US"/>
         </w:rPr>
       </w:pPr>
-      <w:bookmarkStart w:id="8" w:name="_Toc186442296"/>
+      <w:bookmarkStart w:id="8" w:name="_Toc188169531"/>
       <w:r>
         <w:rPr>
           <w:lang w:val="en-US"/>
@@ -5621,7 +6447,7 @@
           <w:lang w:val="en-US"/>
         </w:rPr>
       </w:pPr>
-      <w:bookmarkStart w:id="9" w:name="_Toc186442297"/>
+      <w:bookmarkStart w:id="9" w:name="_Toc188169532"/>
       <w:r>
         <w:rPr>
           <w:lang w:val="en-US"/>
@@ -5650,7 +6476,7 @@
           <w:lang w:val="en-US"/>
         </w:rPr>
       </w:pPr>
-      <w:bookmarkStart w:id="10" w:name="_Toc186442298"/>
+      <w:bookmarkStart w:id="10" w:name="_Toc188169533"/>
       <w:r>
         <w:rPr>
           <w:lang w:val="en-US"/>
@@ -5994,7 +6820,7 @@
         </w:rPr>
         <w:t xml:space="preserve"> </w:t>
       </w:r>
-      <w:bookmarkStart w:id="11" w:name="_Toc186442299"/>
+      <w:bookmarkStart w:id="11" w:name="_Toc188169534"/>
       <w:r>
         <w:rPr>
           <w:lang w:val="en-US"/>
@@ -6616,6 +7442,7 @@
           <w:lang w:val="en-US"/>
         </w:rPr>
       </w:pPr>
+      <w:bookmarkStart w:id="12" w:name="_Toc188169535"/>
       <w:r>
         <w:rPr>
           <w:lang w:val="en-US"/>
@@ -6623,6 +7450,7 @@
         <w:lastRenderedPageBreak/>
         <w:t>6. Expected problems during development and solutions</w:t>
       </w:r>
+      <w:bookmarkEnd w:id="12"/>
     </w:p>
     <w:p>
       <w:pPr>
@@ -6843,6 +7671,7 @@
           <w:lang w:val="en-US"/>
         </w:rPr>
       </w:pPr>
+      <w:bookmarkStart w:id="13" w:name="_Toc188169536"/>
       <w:r>
         <w:rPr>
           <w:lang w:val="en-US"/>
@@ -6871,7 +7700,14 @@
         <w:rPr>
           <w:lang w:val="en-US"/>
         </w:rPr>
-        <w:t xml:space="preserve">escription </w:t>
+        <w:t>escription</w:t>
+      </w:r>
+      <w:bookmarkEnd w:id="13"/>
+      <w:r>
+        <w:rPr>
+          <w:lang w:val="en-US"/>
+        </w:rPr>
+        <w:t xml:space="preserve"> </w:t>
       </w:r>
     </w:p>
     <w:p>
@@ -6964,12 +7800,14 @@
           <w:lang w:val="en-US"/>
         </w:rPr>
       </w:pPr>
+      <w:bookmarkStart w:id="14" w:name="_Toc188169537"/>
       <w:r>
         <w:rPr>
           <w:lang w:val="en-US"/>
         </w:rPr>
         <w:t>6.2 Possible solutions</w:t>
       </w:r>
+      <w:bookmarkEnd w:id="14"/>
     </w:p>
     <w:p>
       <w:pPr>
@@ -7220,6 +8058,7 @@
           <w:lang w:val="en-US"/>
         </w:rPr>
       </w:pPr>
+      <w:bookmarkStart w:id="15" w:name="_Toc188169538"/>
       <w:r>
         <w:rPr>
           <w:lang w:val="en-US"/>
@@ -7227,6 +8066,7 @@
         <w:lastRenderedPageBreak/>
         <w:t>7. Selected Technology Solution</w:t>
       </w:r>
+      <w:bookmarkEnd w:id="15"/>
     </w:p>
     <w:p>
       <w:pPr>
@@ -7242,6 +8082,7 @@
           <w:lang w:val="en-US"/>
         </w:rPr>
       </w:pPr>
+      <w:bookmarkStart w:id="16" w:name="_Toc188169539"/>
       <w:r>
         <w:rPr>
           <w:lang w:val="en-US"/>
@@ -7254,6 +8095,7 @@
         </w:rPr>
         <w:t>Division into programs and modules</w:t>
       </w:r>
+      <w:bookmarkEnd w:id="16"/>
     </w:p>
     <w:p>
       <w:pPr>
@@ -7298,6 +8140,7 @@
       <w:pPr>
         <w:pStyle w:val="Heading1"/>
       </w:pPr>
+      <w:bookmarkStart w:id="17" w:name="_Toc188169540"/>
       <w:r>
         <w:lastRenderedPageBreak/>
         <w:t>10. Description of the algorithmi</w:t>
@@ -7323,6 +8166,7 @@
       <w:r>
         <w:t>component</w:t>
       </w:r>
+      <w:bookmarkEnd w:id="17"/>
     </w:p>
     <w:p>
       <w:pPr>
@@ -7331,6 +8175,7 @@
           <w:lang w:val="en-US"/>
         </w:rPr>
       </w:pPr>
+      <w:bookmarkStart w:id="18" w:name="_Toc188169541"/>
       <w:r>
         <w:rPr>
           <w:lang w:val="en-US"/>
@@ -7349,6 +8194,7 @@
         </w:rPr>
         <w:t>we aim to solve</w:t>
       </w:r>
+      <w:bookmarkEnd w:id="18"/>
     </w:p>
     <w:p>
       <w:pPr>
@@ -7357,12 +8203,14 @@
           <w:lang w:val="en-US"/>
         </w:rPr>
       </w:pPr>
+      <w:bookmarkStart w:id="19" w:name="_Toc188169542"/>
       <w:r>
         <w:rPr>
           <w:lang w:val="en-US"/>
         </w:rPr>
         <w:t>The problem:</w:t>
       </w:r>
+      <w:bookmarkEnd w:id="19"/>
     </w:p>
     <w:p>
       <w:pPr>
@@ -7391,18 +8239,7 @@
           <w:szCs w:val="26"/>
           <w:lang w:val="en-US"/>
         </w:rPr>
-        <w:t>enthusiast</w:t>
-      </w:r>
-      <w:r>
-        <w:rPr>
-          <w:rFonts w:ascii="System Font" w:hAnsi="System Font" w:cs="System Font"/>
-          <w:color w:val="000000"/>
-          <w:kern w:val="0"/>
-          <w:sz w:val="26"/>
-          <w:szCs w:val="26"/>
-          <w:lang w:val="en-US"/>
-        </w:rPr>
-        <w:t xml:space="preserve"> poker player the “all in one” app that can do</w:t>
+        <w:t>enthusiast poker player the “all in one” app that can do</w:t>
       </w:r>
       <w:r>
         <w:rPr>
@@ -7469,13 +8306,7 @@
         <w:rPr>
           <w:lang w:val="en-US"/>
         </w:rPr>
-        <w:t xml:space="preserve">Track your games and </w:t>
-      </w:r>
-      <w:r>
-        <w:rPr>
-          <w:lang w:val="en-US"/>
-        </w:rPr>
-        <w:t xml:space="preserve">subsequential </w:t>
+        <w:t xml:space="preserve">Track your games and subsequential </w:t>
       </w:r>
       <w:r>
         <w:rPr>
@@ -7560,11 +8391,19 @@
           <w:lang w:val="en-US"/>
         </w:rPr>
       </w:pPr>
-      <w:r>
-        <w:rPr>
-          <w:lang w:val="en-US"/>
-        </w:rPr>
-        <w:t xml:space="preserve">The solution: </w:t>
+      <w:bookmarkStart w:id="20" w:name="_Toc188169543"/>
+      <w:r>
+        <w:rPr>
+          <w:lang w:val="en-US"/>
+        </w:rPr>
+        <w:t>The solution:</w:t>
+      </w:r>
+      <w:bookmarkEnd w:id="20"/>
+      <w:r>
+        <w:rPr>
+          <w:lang w:val="en-US"/>
+        </w:rPr>
+        <w:t xml:space="preserve"> </w:t>
       </w:r>
     </w:p>
     <w:p>
@@ -7643,12 +8482,14 @@
           <w:lang w:val="en-US"/>
         </w:rPr>
       </w:pPr>
+      <w:bookmarkStart w:id="21" w:name="_Toc188169544"/>
       <w:r>
         <w:rPr>
           <w:lang w:val="en-US"/>
         </w:rPr>
         <w:t>10.2 Data collection and statistical analysis</w:t>
       </w:r>
+      <w:bookmarkEnd w:id="21"/>
     </w:p>
     <w:p>
       <w:pPr>
@@ -7940,9 +8781,16 @@
           <w:szCs w:val="26"/>
           <w:lang w:val="en-US"/>
         </w:rPr>
-        <w:t>Omaha 4, Omaha 5, Bomb pot 4, Bomb pot</w:t>
-      </w:r>
-      <w:r>
+        <w:t>Omaha 4, Omaha 5, Bomb pot 4, Bomb pot 5, Pineapple...)</w:t>
+      </w:r>
+    </w:p>
+    <w:p>
+      <w:pPr>
+        <w:pStyle w:val="ListParagraph"/>
+        <w:numPr>
+          <w:ilvl w:val="0"/>
+          <w:numId w:val="4"/>
+        </w:numPr>
         <w:rPr>
           <w:rFonts w:ascii="System Font" w:hAnsi="System Font" w:cs="System Font"/>
           <w:color w:val="000000"/>
@@ -7951,8 +8799,7 @@
           <w:szCs w:val="26"/>
           <w:lang w:val="en-US"/>
         </w:rPr>
-        <w:t xml:space="preserve"> </w:t>
-      </w:r>
+      </w:pPr>
       <w:r>
         <w:rPr>
           <w:rFonts w:ascii="System Font" w:hAnsi="System Font" w:cs="System Font"/>
@@ -7962,34 +8809,6 @@
           <w:szCs w:val="26"/>
           <w:lang w:val="en-US"/>
         </w:rPr>
-        <w:t>5, Pineapple...)</w:t>
-      </w:r>
-    </w:p>
-    <w:p>
-      <w:pPr>
-        <w:pStyle w:val="ListParagraph"/>
-        <w:numPr>
-          <w:ilvl w:val="0"/>
-          <w:numId w:val="4"/>
-        </w:numPr>
-        <w:rPr>
-          <w:rFonts w:ascii="System Font" w:hAnsi="System Font" w:cs="System Font"/>
-          <w:color w:val="000000"/>
-          <w:kern w:val="0"/>
-          <w:sz w:val="26"/>
-          <w:szCs w:val="26"/>
-          <w:lang w:val="en-US"/>
-        </w:rPr>
-      </w:pPr>
-      <w:r>
-        <w:rPr>
-          <w:rFonts w:ascii="System Font" w:hAnsi="System Font" w:cs="System Font"/>
-          <w:color w:val="000000"/>
-          <w:kern w:val="0"/>
-          <w:sz w:val="26"/>
-          <w:szCs w:val="26"/>
-          <w:lang w:val="en-US"/>
-        </w:rPr>
         <w:t>Bugs reported – How many bugs have been reported by users.</w:t>
       </w:r>
     </w:p>
@@ -7997,10 +8816,12 @@
       <w:pPr>
         <w:pStyle w:val="Heading1"/>
       </w:pPr>
+      <w:bookmarkStart w:id="22" w:name="_Toc188169545"/>
       <w:r>
         <w:lastRenderedPageBreak/>
         <w:t>13. Work Plan and Stages for Project Implementation</w:t>
       </w:r>
+      <w:bookmarkEnd w:id="22"/>
     </w:p>
     <w:p>
       <w:pPr>
@@ -13186,6 +14007,7 @@
   <w:style w:type="character" w:default="1" w:styleId="DefaultParagraphFont">
     <w:name w:val="Default Paragraph Font"/>
     <w:uiPriority w:val="1"/>
+    <w:semiHidden/>
     <w:unhideWhenUsed/>
   </w:style>
   <w:style w:type="table" w:default="1" w:styleId="TableNormal">

--- a/NewIfYoon.docx
+++ b/NewIfYoon.docx
@@ -1,6 +1,6 @@
 
 <file path=word/document.xml><?xml version="1.0" encoding="utf-8"?>
-<w:document xmlns:wpc="http://schemas.microsoft.com/office/word/2010/wordprocessingCanvas" xmlns:cx="http://schemas.microsoft.com/office/drawing/2014/chartex" xmlns:cx1="http://schemas.microsoft.com/office/drawing/2015/9/8/chartex" xmlns:cx2="http://schemas.microsoft.com/office/drawing/2015/10/21/chartex" xmlns:cx3="http://schemas.microsoft.com/office/drawing/2016/5/9/chartex" xmlns:cx4="http://schemas.microsoft.com/office/drawing/2016/5/10/chartex" xmlns:cx5="http://schemas.microsoft.com/office/drawing/2016/5/11/chartex" xmlns:cx6="http://schemas.microsoft.com/office/drawing/2016/5/12/chartex" xmlns:cx7="http://schemas.microsoft.com/office/drawing/2016/5/13/chartex" xmlns:cx8="http://schemas.microsoft.com/office/drawing/2016/5/14/chartex" xmlns:mc="http://schemas.openxmlformats.org/markup-compatibility/2006" xmlns:aink="http://schemas.microsoft.com/office/drawing/2016/ink" xmlns:am3d="http://schemas.microsoft.com/office/drawing/2017/model3d" xmlns:o="urn:schemas-microsoft-com:office:office" xmlns:oel="http://schemas.microsoft.com/office/2019/extlst" xmlns:r="http://schemas.openxmlformats.org/officeDocument/2006/relationships" xmlns:m="http://schemas.openxmlformats.org/officeDocument/2006/math" xmlns:v="urn:schemas-microsoft-com:vml" xmlns:wp14="http://schemas.microsoft.com/office/word/2010/wordprocessingDrawing" xmlns:wp="http://schemas.openxmlformats.org/drawingml/2006/wordprocessingDrawing" xmlns:w10="urn:schemas-microsoft-com:office:word" xmlns:w="http://schemas.openxmlformats.org/wordprocessingml/2006/main" xmlns:w14="http://schemas.microsoft.com/office/word/2010/wordml" xmlns:w15="http://schemas.microsoft.com/office/word/2012/wordml" xmlns:w16cex="http://schemas.microsoft.com/office/word/2018/wordml/cex" xmlns:w16cid="http://schemas.microsoft.com/office/word/2016/wordml/cid" xmlns:w16="http://schemas.microsoft.com/office/word/2018/wordml" xmlns:w16sdtdh="http://schemas.microsoft.com/office/word/2020/wordml/sdtdatahash" xmlns:w16se="http://schemas.microsoft.com/office/word/2015/wordml/symex" xmlns:wpg="http://schemas.microsoft.com/office/word/2010/wordprocessingGroup" xmlns:wpi="http://schemas.microsoft.com/office/word/2010/wordprocessingInk" xmlns:wne="http://schemas.microsoft.com/office/word/2006/wordml" xmlns:wps="http://schemas.microsoft.com/office/word/2010/wordprocessingShape" mc:Ignorable="w14 w15 w16se w16cid w16 w16cex w16sdtdh wp14">
+<w:document xmlns:wpc="http://schemas.microsoft.com/office/word/2010/wordprocessingCanvas" xmlns:cx="http://schemas.microsoft.com/office/drawing/2014/chartex" xmlns:cx1="http://schemas.microsoft.com/office/drawing/2015/9/8/chartex" xmlns:cx2="http://schemas.microsoft.com/office/drawing/2015/10/21/chartex" xmlns:cx3="http://schemas.microsoft.com/office/drawing/2016/5/9/chartex" xmlns:cx4="http://schemas.microsoft.com/office/drawing/2016/5/10/chartex" xmlns:cx5="http://schemas.microsoft.com/office/drawing/2016/5/11/chartex" xmlns:cx6="http://schemas.microsoft.com/office/drawing/2016/5/12/chartex" xmlns:cx7="http://schemas.microsoft.com/office/drawing/2016/5/13/chartex" xmlns:cx8="http://schemas.microsoft.com/office/drawing/2016/5/14/chartex" xmlns:mc="http://schemas.openxmlformats.org/markup-compatibility/2006" xmlns:aink="http://schemas.microsoft.com/office/drawing/2016/ink" xmlns:am3d="http://schemas.microsoft.com/office/drawing/2017/model3d" xmlns:o="urn:schemas-microsoft-com:office:office" xmlns:oel="http://schemas.microsoft.com/office/2019/extlst" xmlns:r="http://schemas.openxmlformats.org/officeDocument/2006/relationships" xmlns:m="http://schemas.openxmlformats.org/officeDocument/2006/math" xmlns:v="urn:schemas-microsoft-com:vml" xmlns:wp14="http://schemas.microsoft.com/office/word/2010/wordprocessingDrawing" xmlns:wp="http://schemas.openxmlformats.org/drawingml/2006/wordprocessingDrawing" xmlns:w10="urn:schemas-microsoft-com:office:word" xmlns:w="http://schemas.openxmlformats.org/wordprocessingml/2006/main" xmlns:w14="http://schemas.microsoft.com/office/word/2010/wordml" xmlns:w15="http://schemas.microsoft.com/office/word/2012/wordml" xmlns:w16cex="http://schemas.microsoft.com/office/word/2018/wordml/cex" xmlns:w16cid="http://schemas.microsoft.com/office/word/2016/wordml/cid" xmlns:w16="http://schemas.microsoft.com/office/word/2018/wordml" xmlns:w16du="http://schemas.microsoft.com/office/word/2023/wordml/word16du" xmlns:w16sdtdh="http://schemas.microsoft.com/office/word/2020/wordml/sdtdatahash" xmlns:w16sdtfl="http://schemas.microsoft.com/office/word/2024/wordml/sdtformatlock" xmlns:w16se="http://schemas.microsoft.com/office/word/2015/wordml/symex" xmlns:wpg="http://schemas.microsoft.com/office/word/2010/wordprocessingGroup" xmlns:wpi="http://schemas.microsoft.com/office/word/2010/wordprocessingInk" xmlns:wne="http://schemas.microsoft.com/office/word/2006/wordml" xmlns:wps="http://schemas.microsoft.com/office/word/2010/wordprocessingShape" mc:Ignorable="w14 w15 w16se w16cid w16 w16cex w16sdtdh w16sdtfl w16du wp14">
   <w:body>
     <w:p>
       <w:r>
@@ -170,7 +170,7 @@
                 <v:stroke joinstyle="miter"/>
                 <v:path gradientshapeok="t" o:connecttype="rect"/>
               </v:shapetype>
-              <v:shape id="תיבת טקסט 15" o:spid="_x0000_s1026" type="#_x0000_t202" style="position:absolute;margin-left:57.45pt;margin-top:0;width:365.25pt;height:44.4pt;z-index:-251657216;visibility:visible;mso-wrap-style:square;mso-width-percent:0;mso-height-percent:0;mso-wrap-distance-left:9pt;mso-wrap-distance-top:0;mso-wrap-distance-right:9pt;mso-wrap-distance-bottom:0;mso-position-horizontal:absolute;mso-position-horizontal-relative:margin;mso-position-vertical:absolute;mso-position-vertical-relative:text;mso-width-percent:0;mso-height-percent:0;mso-width-relative:page;mso-height-relative:page;v-text-anchor:top" o:gfxdata="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" filled="f" stroked="f">
+              <v:shape id="תיבת טקסט 15" o:spid="_x0000_s1026" type="#_x0000_t202" style="position:absolute;margin-left:57.45pt;margin-top:0;width:365.25pt;height:44.4pt;z-index:-251657216;visibility:visible;mso-wrap-style:square;mso-width-percent:0;mso-height-percent:0;mso-wrap-distance-left:9pt;mso-wrap-distance-top:0;mso-wrap-distance-right:9pt;mso-wrap-distance-bottom:0;mso-position-horizontal:absolute;mso-position-horizontal-relative:margin;mso-position-vertical:absolute;mso-position-vertical-relative:text;mso-width-percent:0;mso-height-percent:0;mso-width-relative:page;mso-height-relative:page;v-text-anchor:top" o:gfxdata="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" filled="f" stroked="f">
                 <o:lock v:ext="edit" shapetype="t"/>
                 <v:textbox style="mso-fit-shape-to-text:t">
                   <w:txbxContent>
@@ -747,7 +747,7 @@
           </mc:Choice>
           <mc:Fallback>
             <w:pict>
-              <v:shape w14:anchorId="769C7B75" id="_x0000_s1027" type="#_x0000_t202" style="position:absolute;margin-left:54pt;margin-top:0;width:365.25pt;height:44.4pt;z-index:-251654144;visibility:visible;mso-wrap-style:square;mso-width-percent:0;mso-height-percent:0;mso-wrap-distance-left:9pt;mso-wrap-distance-top:0;mso-wrap-distance-right:9pt;mso-wrap-distance-bottom:0;mso-position-horizontal:absolute;mso-position-horizontal-relative:margin;mso-position-vertical:absolute;mso-position-vertical-relative:text;mso-width-percent:0;mso-height-percent:0;mso-width-relative:page;mso-height-relative:page;v-text-anchor:top" o:gfxdata="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" filled="f" stroked="f">
+              <v:shape w14:anchorId="769C7B75" id="_x0000_s1027" type="#_x0000_t202" style="position:absolute;margin-left:54pt;margin-top:0;width:365.25pt;height:44.4pt;z-index:-251654144;visibility:visible;mso-wrap-style:square;mso-width-percent:0;mso-height-percent:0;mso-wrap-distance-left:9pt;mso-wrap-distance-top:0;mso-wrap-distance-right:9pt;mso-wrap-distance-bottom:0;mso-position-horizontal:absolute;mso-position-horizontal-relative:margin;mso-position-vertical:absolute;mso-position-vertical-relative:text;mso-width-percent:0;mso-height-percent:0;mso-width-relative:page;mso-height-relative:page;v-text-anchor:top" o:gfxdata="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" filled="f" stroked="f">
                 <o:lock v:ext="edit" shapetype="t"/>
                 <v:textbox style="mso-fit-shape-to-text:t">
                   <w:txbxContent>
@@ -952,7 +952,7 @@
           </mc:Choice>
           <mc:Fallback>
             <w:pict>
-              <v:shape w14:anchorId="343DA73C" id="_x0000_s1028" type="#_x0000_t202" style="position:absolute;margin-left:58.5pt;margin-top:0;width:365.25pt;height:44.4pt;z-index:-251652096;visibility:visible;mso-wrap-style:square;mso-width-percent:0;mso-height-percent:0;mso-wrap-distance-left:9pt;mso-wrap-distance-top:0;mso-wrap-distance-right:9pt;mso-wrap-distance-bottom:0;mso-position-horizontal:absolute;mso-position-horizontal-relative:margin;mso-position-vertical:absolute;mso-position-vertical-relative:text;mso-width-percent:0;mso-height-percent:0;mso-width-relative:page;mso-height-relative:page;v-text-anchor:top" o:gfxdata="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" filled="f" stroked="f">
+              <v:shape w14:anchorId="343DA73C" id="_x0000_s1028" type="#_x0000_t202" style="position:absolute;margin-left:58.5pt;margin-top:0;width:365.25pt;height:44.4pt;z-index:-251652096;visibility:visible;mso-wrap-style:square;mso-width-percent:0;mso-height-percent:0;mso-wrap-distance-left:9pt;mso-wrap-distance-top:0;mso-wrap-distance-right:9pt;mso-wrap-distance-bottom:0;mso-position-horizontal:absolute;mso-position-horizontal-relative:margin;mso-position-vertical:absolute;mso-position-vertical-relative:text;mso-width-percent:0;mso-height-percent:0;mso-width-relative:page;mso-height-relative:page;v-text-anchor:top" o:gfxdata="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" filled="f" stroked="f">
                 <o:lock v:ext="edit" shapetype="t"/>
                 <v:textbox style="mso-fit-shape-to-text:t">
                   <w:txbxContent>
@@ -3319,21 +3319,7 @@
         <w:rPr>
           <w:lang w:val="en-US"/>
         </w:rPr>
-        <w:t xml:space="preserve">19) struck the world, many of us, including myself, turned to poker as a form of entertainment. The lockdown resulted in a significant 43% growth in online poker, which also affected physical poker play. As my friends and I continued to play more frequently, I </w:t>
-      </w:r>
-      <w:proofErr w:type="gramStart"/>
-      <w:r>
-        <w:rPr>
-          <w:lang w:val="en-US"/>
-        </w:rPr>
-        <w:t>began to notice</w:t>
-      </w:r>
-      <w:proofErr w:type="gramEnd"/>
-      <w:r>
-        <w:rPr>
-          <w:lang w:val="en-US"/>
-        </w:rPr>
-        <w:t xml:space="preserve"> a recurring issue.</w:t>
+        <w:t>19) struck the world, many of us, including myself, turned to poker as a form of entertainment. The lockdown resulted in a significant 43% growth in online poker, which also affected physical poker play. As my friends and I continued to play more frequently, I began to notice a recurring issue.</w:t>
       </w:r>
     </w:p>
     <w:p>
@@ -3981,35 +3967,7 @@
         <w:rPr>
           <w:lang w:val="en-US"/>
         </w:rPr>
-        <w:t>Smart name recognition (e.g.: “</w:t>
-      </w:r>
-      <w:proofErr w:type="spellStart"/>
-      <w:r>
-        <w:rPr>
-          <w:lang w:val="en-US"/>
-        </w:rPr>
-        <w:t>gio</w:t>
-      </w:r>
-      <w:proofErr w:type="spellEnd"/>
-      <w:r>
-        <w:rPr>
-          <w:lang w:val="en-US"/>
-        </w:rPr>
-        <w:t>” == “Giora”, “</w:t>
-      </w:r>
-      <w:proofErr w:type="spellStart"/>
-      <w:r>
-        <w:rPr>
-          <w:lang w:val="en-US"/>
-        </w:rPr>
-        <w:t>ro</w:t>
-      </w:r>
-      <w:proofErr w:type="spellEnd"/>
-      <w:r>
-        <w:rPr>
-          <w:lang w:val="en-US"/>
-        </w:rPr>
-        <w:t xml:space="preserve">” == “Ron” / “Liron” (will ask the user to choose), however if the user types an exact name no prompt will be asked to choose (e.g.: “ron” == “Ron” </w:t>
+        <w:t xml:space="preserve">Smart name recognition (e.g.: “gio” == “Giora”, “ro” == “Ron” / “Liron” (will ask the user to choose), however if the user types an exact name no prompt will be asked to choose (e.g.: “ron” == “Ron” </w:t>
       </w:r>
       <w:r>
         <w:rPr>
@@ -8111,7 +8069,7 @@
         <w:drawing>
           <wp:inline distT="0" distB="0" distL="0" distR="0" wp14:anchorId="446C1F25" wp14:editId="004A7F45">
             <wp:extent cx="5486400" cy="3200400"/>
-            <wp:effectExtent l="0" t="0" r="12700" b="0"/>
+            <wp:effectExtent l="0" t="0" r="19050" b="0"/>
             <wp:docPr id="1199126671" name="Diagram 3"/>
             <wp:cNvGraphicFramePr/>
             <a:graphic xmlns:a="http://schemas.openxmlformats.org/drawingml/2006/main">
@@ -8814,11 +8772,155 @@
     </w:p>
     <w:p>
       <w:pPr>
+        <w:pStyle w:val="ListParagraph"/>
+        <w:numPr>
+          <w:ilvl w:val="0"/>
+          <w:numId w:val="4"/>
+        </w:numPr>
+        <w:rPr>
+          <w:rFonts w:ascii="System Font" w:hAnsi="System Font" w:cs="System Font"/>
+          <w:color w:val="000000"/>
+          <w:kern w:val="0"/>
+          <w:sz w:val="26"/>
+          <w:szCs w:val="26"/>
+          <w:lang w:val="en-US"/>
+        </w:rPr>
+      </w:pPr>
+      <w:r>
+        <w:rPr>
+          <w:rFonts w:ascii="System Font" w:hAnsi="System Font" w:cs="System Font"/>
+          <w:color w:val="000000"/>
+          <w:kern w:val="0"/>
+          <w:sz w:val="26"/>
+          <w:szCs w:val="26"/>
+          <w:lang w:val="en-US"/>
+        </w:rPr>
+        <w:lastRenderedPageBreak/>
+        <w:t xml:space="preserve">Most active </w:t>
+      </w:r>
+      <w:r>
+        <w:rPr>
+          <w:rFonts w:ascii="System Font" w:hAnsi="System Font" w:cs="System Font"/>
+          <w:color w:val="000000"/>
+          <w:kern w:val="0"/>
+          <w:sz w:val="26"/>
+          <w:szCs w:val="26"/>
+          <w:lang w:val="en-US"/>
+        </w:rPr>
+        <w:t xml:space="preserve">hours – </w:t>
+      </w:r>
+      <w:r>
+        <w:rPr>
+          <w:rFonts w:ascii="System Font" w:hAnsi="System Font" w:cs="System Font"/>
+          <w:color w:val="000000"/>
+          <w:kern w:val="0"/>
+          <w:sz w:val="26"/>
+          <w:szCs w:val="26"/>
+          <w:lang w:val="en-US"/>
+        </w:rPr>
+        <w:t>W</w:t>
+      </w:r>
+      <w:r>
+        <w:rPr>
+          <w:rFonts w:ascii="System Font" w:hAnsi="System Font" w:cs="System Font"/>
+          <w:color w:val="000000"/>
+          <w:kern w:val="0"/>
+          <w:sz w:val="26"/>
+          <w:szCs w:val="26"/>
+          <w:lang w:val="en-US"/>
+        </w:rPr>
+        <w:t>hat hours have the most player traffic</w:t>
+      </w:r>
+      <w:r>
+        <w:rPr>
+          <w:rFonts w:ascii="System Font" w:hAnsi="System Font" w:cs="System Font"/>
+          <w:color w:val="000000"/>
+          <w:kern w:val="0"/>
+          <w:sz w:val="26"/>
+          <w:szCs w:val="26"/>
+          <w:lang w:val="en-US"/>
+        </w:rPr>
+        <w:t>.</w:t>
+      </w:r>
+    </w:p>
+    <w:p>
+      <w:pPr>
+        <w:pStyle w:val="ListParagraph"/>
+        <w:numPr>
+          <w:ilvl w:val="0"/>
+          <w:numId w:val="4"/>
+        </w:numPr>
+        <w:rPr>
+          <w:rFonts w:ascii="System Font" w:hAnsi="System Font" w:cs="System Font"/>
+          <w:color w:val="000000"/>
+          <w:kern w:val="0"/>
+          <w:sz w:val="26"/>
+          <w:szCs w:val="26"/>
+          <w:lang w:val="en-US"/>
+        </w:rPr>
+      </w:pPr>
+      <w:r>
+        <w:rPr>
+          <w:rFonts w:ascii="System Font" w:hAnsi="System Font" w:cs="System Font"/>
+          <w:color w:val="000000"/>
+          <w:kern w:val="0"/>
+          <w:sz w:val="26"/>
+          <w:szCs w:val="26"/>
+          <w:lang w:val="en-US"/>
+        </w:rPr>
+        <w:t xml:space="preserve">Most active users </w:t>
+      </w:r>
+      <w:r>
+        <w:rPr>
+          <w:rFonts w:ascii="System Font" w:hAnsi="System Font" w:cs="System Font"/>
+          <w:color w:val="000000"/>
+          <w:kern w:val="0"/>
+          <w:sz w:val="26"/>
+          <w:szCs w:val="26"/>
+          <w:lang w:val="en-US"/>
+        </w:rPr>
+        <w:t>–</w:t>
+      </w:r>
+      <w:r>
+        <w:rPr>
+          <w:rFonts w:ascii="System Font" w:hAnsi="System Font" w:cs="System Font"/>
+          <w:color w:val="000000"/>
+          <w:kern w:val="0"/>
+          <w:sz w:val="26"/>
+          <w:szCs w:val="26"/>
+          <w:lang w:val="en-US"/>
+        </w:rPr>
+        <w:t xml:space="preserve"> </w:t>
+      </w:r>
+      <w:r>
+        <w:rPr>
+          <w:rFonts w:ascii="System Font" w:hAnsi="System Font" w:cs="System Font"/>
+          <w:color w:val="000000"/>
+          <w:kern w:val="0"/>
+          <w:sz w:val="26"/>
+          <w:szCs w:val="26"/>
+          <w:lang w:val="en-US"/>
+        </w:rPr>
+        <w:t>See which players use the app the most</w:t>
+      </w:r>
+      <w:r>
+        <w:rPr>
+          <w:rFonts w:ascii="System Font" w:hAnsi="System Font" w:cs="System Font"/>
+          <w:color w:val="000000"/>
+          <w:kern w:val="0"/>
+          <w:sz w:val="26"/>
+          <w:szCs w:val="26"/>
+          <w:lang w:val="en-US"/>
+        </w:rPr>
+        <w:t xml:space="preserve"> </w:t>
+      </w:r>
+    </w:p>
+    <w:p>
+      <w:pPr>
         <w:pStyle w:val="Heading1"/>
       </w:pPr>
       <w:bookmarkStart w:id="22" w:name="_Toc188169545"/>
       <w:r>
-        <w:lastRenderedPageBreak/>
         <w:t>13. Work Plan and Stages for Project Implementation</w:t>
       </w:r>
       <w:bookmarkEnd w:id="22"/>
@@ -10952,7 +11054,7 @@
 </file>
 
 <file path=word/endnotes.xml><?xml version="1.0" encoding="utf-8"?>
-<w:endnotes xmlns:wpc="http://schemas.microsoft.com/office/word/2010/wordprocessingCanvas" xmlns:cx="http://schemas.microsoft.com/office/drawing/2014/chartex" xmlns:cx1="http://schemas.microsoft.com/office/drawing/2015/9/8/chartex" xmlns:cx2="http://schemas.microsoft.com/office/drawing/2015/10/21/chartex" xmlns:cx3="http://schemas.microsoft.com/office/drawing/2016/5/9/chartex" xmlns:cx4="http://schemas.microsoft.com/office/drawing/2016/5/10/chartex" xmlns:cx5="http://schemas.microsoft.com/office/drawing/2016/5/11/chartex" xmlns:cx6="http://schemas.microsoft.com/office/drawing/2016/5/12/chartex" xmlns:cx7="http://schemas.microsoft.com/office/drawing/2016/5/13/chartex" xmlns:cx8="http://schemas.microsoft.com/office/drawing/2016/5/14/chartex" xmlns:mc="http://schemas.openxmlformats.org/markup-compatibility/2006" xmlns:aink="http://schemas.microsoft.com/office/drawing/2016/ink" xmlns:am3d="http://schemas.microsoft.com/office/drawing/2017/model3d" xmlns:o="urn:schemas-microsoft-com:office:office" xmlns:oel="http://schemas.microsoft.com/office/2019/extlst" xmlns:r="http://schemas.openxmlformats.org/officeDocument/2006/relationships" xmlns:m="http://schemas.openxmlformats.org/officeDocument/2006/math" xmlns:v="urn:schemas-microsoft-com:vml" xmlns:wp14="http://schemas.microsoft.com/office/word/2010/wordprocessingDrawing" xmlns:wp="http://schemas.openxmlformats.org/drawingml/2006/wordprocessingDrawing" xmlns:w10="urn:schemas-microsoft-com:office:word" xmlns:w="http://schemas.openxmlformats.org/wordprocessingml/2006/main" xmlns:w14="http://schemas.microsoft.com/office/word/2010/wordml" xmlns:w15="http://schemas.microsoft.com/office/word/2012/wordml" xmlns:w16cex="http://schemas.microsoft.com/office/word/2018/wordml/cex" xmlns:w16cid="http://schemas.microsoft.com/office/word/2016/wordml/cid" xmlns:w16="http://schemas.microsoft.com/office/word/2018/wordml" xmlns:w16sdtdh="http://schemas.microsoft.com/office/word/2020/wordml/sdtdatahash" xmlns:w16se="http://schemas.microsoft.com/office/word/2015/wordml/symex" xmlns:wpg="http://schemas.microsoft.com/office/word/2010/wordprocessingGroup" xmlns:wpi="http://schemas.microsoft.com/office/word/2010/wordprocessingInk" xmlns:wne="http://schemas.microsoft.com/office/word/2006/wordml" xmlns:wps="http://schemas.microsoft.com/office/word/2010/wordprocessingShape" mc:Ignorable="w14 w15 w16se w16cid w16 w16cex w16sdtdh wp14">
+<w:endnotes xmlns:wpc="http://schemas.microsoft.com/office/word/2010/wordprocessingCanvas" xmlns:cx="http://schemas.microsoft.com/office/drawing/2014/chartex" xmlns:cx1="http://schemas.microsoft.com/office/drawing/2015/9/8/chartex" xmlns:cx2="http://schemas.microsoft.com/office/drawing/2015/10/21/chartex" xmlns:cx3="http://schemas.microsoft.com/office/drawing/2016/5/9/chartex" xmlns:cx4="http://schemas.microsoft.com/office/drawing/2016/5/10/chartex" xmlns:cx5="http://schemas.microsoft.com/office/drawing/2016/5/11/chartex" xmlns:cx6="http://schemas.microsoft.com/office/drawing/2016/5/12/chartex" xmlns:cx7="http://schemas.microsoft.com/office/drawing/2016/5/13/chartex" xmlns:cx8="http://schemas.microsoft.com/office/drawing/2016/5/14/chartex" xmlns:mc="http://schemas.openxmlformats.org/markup-compatibility/2006" xmlns:aink="http://schemas.microsoft.com/office/drawing/2016/ink" xmlns:am3d="http://schemas.microsoft.com/office/drawing/2017/model3d" xmlns:o="urn:schemas-microsoft-com:office:office" xmlns:oel="http://schemas.microsoft.com/office/2019/extlst" xmlns:r="http://schemas.openxmlformats.org/officeDocument/2006/relationships" xmlns:m="http://schemas.openxmlformats.org/officeDocument/2006/math" xmlns:v="urn:schemas-microsoft-com:vml" xmlns:wp14="http://schemas.microsoft.com/office/word/2010/wordprocessingDrawing" xmlns:wp="http://schemas.openxmlformats.org/drawingml/2006/wordprocessingDrawing" xmlns:w10="urn:schemas-microsoft-com:office:word" xmlns:w="http://schemas.openxmlformats.org/wordprocessingml/2006/main" xmlns:w14="http://schemas.microsoft.com/office/word/2010/wordml" xmlns:w15="http://schemas.microsoft.com/office/word/2012/wordml" xmlns:w16cex="http://schemas.microsoft.com/office/word/2018/wordml/cex" xmlns:w16cid="http://schemas.microsoft.com/office/word/2016/wordml/cid" xmlns:w16="http://schemas.microsoft.com/office/word/2018/wordml" xmlns:w16du="http://schemas.microsoft.com/office/word/2023/wordml/word16du" xmlns:w16sdtdh="http://schemas.microsoft.com/office/word/2020/wordml/sdtdatahash" xmlns:w16sdtfl="http://schemas.microsoft.com/office/word/2024/wordml/sdtformatlock" xmlns:w16se="http://schemas.microsoft.com/office/word/2015/wordml/symex" xmlns:wpg="http://schemas.microsoft.com/office/word/2010/wordprocessingGroup" xmlns:wpi="http://schemas.microsoft.com/office/word/2010/wordprocessingInk" xmlns:wne="http://schemas.microsoft.com/office/word/2006/wordml" xmlns:wps="http://schemas.microsoft.com/office/word/2010/wordprocessingShape" mc:Ignorable="w14 w15 w16se w16cid w16 w16cex w16sdtdh w16sdtfl w16du wp14">
   <w:endnote w:type="separator" w:id="-1">
     <w:p>
       <w:r>
@@ -10971,7 +11073,7 @@
 </file>
 
 <file path=word/footnotes.xml><?xml version="1.0" encoding="utf-8"?>
-<w:footnotes xmlns:wpc="http://schemas.microsoft.com/office/word/2010/wordprocessingCanvas" xmlns:cx="http://schemas.microsoft.com/office/drawing/2014/chartex" xmlns:cx1="http://schemas.microsoft.com/office/drawing/2015/9/8/chartex" xmlns:cx2="http://schemas.microsoft.com/office/drawing/2015/10/21/chartex" xmlns:cx3="http://schemas.microsoft.com/office/drawing/2016/5/9/chartex" xmlns:cx4="http://schemas.microsoft.com/office/drawing/2016/5/10/chartex" xmlns:cx5="http://schemas.microsoft.com/office/drawing/2016/5/11/chartex" xmlns:cx6="http://schemas.microsoft.com/office/drawing/2016/5/12/chartex" xmlns:cx7="http://schemas.microsoft.com/office/drawing/2016/5/13/chartex" xmlns:cx8="http://schemas.microsoft.com/office/drawing/2016/5/14/chartex" xmlns:mc="http://schemas.openxmlformats.org/markup-compatibility/2006" xmlns:aink="http://schemas.microsoft.com/office/drawing/2016/ink" xmlns:am3d="http://schemas.microsoft.com/office/drawing/2017/model3d" xmlns:o="urn:schemas-microsoft-com:office:office" xmlns:oel="http://schemas.microsoft.com/office/2019/extlst" xmlns:r="http://schemas.openxmlformats.org/officeDocument/2006/relationships" xmlns:m="http://schemas.openxmlformats.org/officeDocument/2006/math" xmlns:v="urn:schemas-microsoft-com:vml" xmlns:wp14="http://schemas.microsoft.com/office/word/2010/wordprocessingDrawing" xmlns:wp="http://schemas.openxmlformats.org/drawingml/2006/wordprocessingDrawing" xmlns:w10="urn:schemas-microsoft-com:office:word" xmlns:w="http://schemas.openxmlformats.org/wordprocessingml/2006/main" xmlns:w14="http://schemas.microsoft.com/office/word/2010/wordml" xmlns:w15="http://schemas.microsoft.com/office/word/2012/wordml" xmlns:w16cex="http://schemas.microsoft.com/office/word/2018/wordml/cex" xmlns:w16cid="http://schemas.microsoft.com/office/word/2016/wordml/cid" xmlns:w16="http://schemas.microsoft.com/office/word/2018/wordml" xmlns:w16sdtdh="http://schemas.microsoft.com/office/word/2020/wordml/sdtdatahash" xmlns:w16se="http://schemas.microsoft.com/office/word/2015/wordml/symex" xmlns:wpg="http://schemas.microsoft.com/office/word/2010/wordprocessingGroup" xmlns:wpi="http://schemas.microsoft.com/office/word/2010/wordprocessingInk" xmlns:wne="http://schemas.microsoft.com/office/word/2006/wordml" xmlns:wps="http://schemas.microsoft.com/office/word/2010/wordprocessingShape" mc:Ignorable="w14 w15 w16se w16cid w16 w16cex w16sdtdh wp14">
+<w:footnotes xmlns:wpc="http://schemas.microsoft.com/office/word/2010/wordprocessingCanvas" xmlns:cx="http://schemas.microsoft.com/office/drawing/2014/chartex" xmlns:cx1="http://schemas.microsoft.com/office/drawing/2015/9/8/chartex" xmlns:cx2="http://schemas.microsoft.com/office/drawing/2015/10/21/chartex" xmlns:cx3="http://schemas.microsoft.com/office/drawing/2016/5/9/chartex" xmlns:cx4="http://schemas.microsoft.com/office/drawing/2016/5/10/chartex" xmlns:cx5="http://schemas.microsoft.com/office/drawing/2016/5/11/chartex" xmlns:cx6="http://schemas.microsoft.com/office/drawing/2016/5/12/chartex" xmlns:cx7="http://schemas.microsoft.com/office/drawing/2016/5/13/chartex" xmlns:cx8="http://schemas.microsoft.com/office/drawing/2016/5/14/chartex" xmlns:mc="http://schemas.openxmlformats.org/markup-compatibility/2006" xmlns:aink="http://schemas.microsoft.com/office/drawing/2016/ink" xmlns:am3d="http://schemas.microsoft.com/office/drawing/2017/model3d" xmlns:o="urn:schemas-microsoft-com:office:office" xmlns:oel="http://schemas.microsoft.com/office/2019/extlst" xmlns:r="http://schemas.openxmlformats.org/officeDocument/2006/relationships" xmlns:m="http://schemas.openxmlformats.org/officeDocument/2006/math" xmlns:v="urn:schemas-microsoft-com:vml" xmlns:wp14="http://schemas.microsoft.com/office/word/2010/wordprocessingDrawing" xmlns:wp="http://schemas.openxmlformats.org/drawingml/2006/wordprocessingDrawing" xmlns:w10="urn:schemas-microsoft-com:office:word" xmlns:w="http://schemas.openxmlformats.org/wordprocessingml/2006/main" xmlns:w14="http://schemas.microsoft.com/office/word/2010/wordml" xmlns:w15="http://schemas.microsoft.com/office/word/2012/wordml" xmlns:w16cex="http://schemas.microsoft.com/office/word/2018/wordml/cex" xmlns:w16cid="http://schemas.microsoft.com/office/word/2016/wordml/cid" xmlns:w16="http://schemas.microsoft.com/office/word/2018/wordml" xmlns:w16du="http://schemas.microsoft.com/office/word/2023/wordml/word16du" xmlns:w16sdtdh="http://schemas.microsoft.com/office/word/2020/wordml/sdtdatahash" xmlns:w16sdtfl="http://schemas.microsoft.com/office/word/2024/wordml/sdtformatlock" xmlns:w16se="http://schemas.microsoft.com/office/word/2015/wordml/symex" xmlns:wpg="http://schemas.microsoft.com/office/word/2010/wordprocessingGroup" xmlns:wpi="http://schemas.microsoft.com/office/word/2010/wordprocessingInk" xmlns:wne="http://schemas.microsoft.com/office/word/2006/wordml" xmlns:wps="http://schemas.microsoft.com/office/word/2010/wordprocessingShape" mc:Ignorable="w14 w15 w16se w16cid w16 w16cex w16sdtdh w16sdtfl w16du wp14">
   <w:footnote w:type="separator" w:id="-1">
     <w:p>
       <w:r>
@@ -10990,7 +11092,7 @@
 </file>
 
 <file path=word/numbering.xml><?xml version="1.0" encoding="utf-8"?>
-<w:numbering xmlns:wpc="http://schemas.microsoft.com/office/word/2010/wordprocessingCanvas" xmlns:cx="http://schemas.microsoft.com/office/drawing/2014/chartex" xmlns:cx1="http://schemas.microsoft.com/office/drawing/2015/9/8/chartex" xmlns:cx2="http://schemas.microsoft.com/office/drawing/2015/10/21/chartex" xmlns:cx3="http://schemas.microsoft.com/office/drawing/2016/5/9/chartex" xmlns:cx4="http://schemas.microsoft.com/office/drawing/2016/5/10/chartex" xmlns:cx5="http://schemas.microsoft.com/office/drawing/2016/5/11/chartex" xmlns:cx6="http://schemas.microsoft.com/office/drawing/2016/5/12/chartex" xmlns:cx7="http://schemas.microsoft.com/office/drawing/2016/5/13/chartex" xmlns:cx8="http://schemas.microsoft.com/office/drawing/2016/5/14/chartex" xmlns:mc="http://schemas.openxmlformats.org/markup-compatibility/2006" xmlns:aink="http://schemas.microsoft.com/office/drawing/2016/ink" xmlns:am3d="http://schemas.microsoft.com/office/drawing/2017/model3d" xmlns:o="urn:schemas-microsoft-com:office:office" xmlns:oel="http://schemas.microsoft.com/office/2019/extlst" xmlns:r="http://schemas.openxmlformats.org/officeDocument/2006/relationships" xmlns:m="http://schemas.openxmlformats.org/officeDocument/2006/math" xmlns:v="urn:schemas-microsoft-com:vml" xmlns:wp14="http://schemas.microsoft.com/office/word/2010/wordprocessingDrawing" xmlns:wp="http://schemas.openxmlformats.org/drawingml/2006/wordprocessingDrawing" xmlns:w10="urn:schemas-microsoft-com:office:word" xmlns:w="http://schemas.openxmlformats.org/wordprocessingml/2006/main" xmlns:w14="http://schemas.microsoft.com/office/word/2010/wordml" xmlns:w15="http://schemas.microsoft.com/office/word/2012/wordml" xmlns:w16cex="http://schemas.microsoft.com/office/word/2018/wordml/cex" xmlns:w16cid="http://schemas.microsoft.com/office/word/2016/wordml/cid" xmlns:w16="http://schemas.microsoft.com/office/word/2018/wordml" xmlns:w16sdtdh="http://schemas.microsoft.com/office/word/2020/wordml/sdtdatahash" xmlns:w16se="http://schemas.microsoft.com/office/word/2015/wordml/symex" xmlns:wpg="http://schemas.microsoft.com/office/word/2010/wordprocessingGroup" xmlns:wpi="http://schemas.microsoft.com/office/word/2010/wordprocessingInk" xmlns:wne="http://schemas.microsoft.com/office/word/2006/wordml" xmlns:wps="http://schemas.microsoft.com/office/word/2010/wordprocessingShape" mc:Ignorable="w14 w15 w16se w16cid w16 w16cex w16sdtdh wp14">
+<w:numbering xmlns:wpc="http://schemas.microsoft.com/office/word/2010/wordprocessingCanvas" xmlns:cx="http://schemas.microsoft.com/office/drawing/2014/chartex" xmlns:cx1="http://schemas.microsoft.com/office/drawing/2015/9/8/chartex" xmlns:cx2="http://schemas.microsoft.com/office/drawing/2015/10/21/chartex" xmlns:cx3="http://schemas.microsoft.com/office/drawing/2016/5/9/chartex" xmlns:cx4="http://schemas.microsoft.com/office/drawing/2016/5/10/chartex" xmlns:cx5="http://schemas.microsoft.com/office/drawing/2016/5/11/chartex" xmlns:cx6="http://schemas.microsoft.com/office/drawing/2016/5/12/chartex" xmlns:cx7="http://schemas.microsoft.com/office/drawing/2016/5/13/chartex" xmlns:cx8="http://schemas.microsoft.com/office/drawing/2016/5/14/chartex" xmlns:mc="http://schemas.openxmlformats.org/markup-compatibility/2006" xmlns:aink="http://schemas.microsoft.com/office/drawing/2016/ink" xmlns:am3d="http://schemas.microsoft.com/office/drawing/2017/model3d" xmlns:o="urn:schemas-microsoft-com:office:office" xmlns:oel="http://schemas.microsoft.com/office/2019/extlst" xmlns:r="http://schemas.openxmlformats.org/officeDocument/2006/relationships" xmlns:m="http://schemas.openxmlformats.org/officeDocument/2006/math" xmlns:v="urn:schemas-microsoft-com:vml" xmlns:wp14="http://schemas.microsoft.com/office/word/2010/wordprocessingDrawing" xmlns:wp="http://schemas.openxmlformats.org/drawingml/2006/wordprocessingDrawing" xmlns:w10="urn:schemas-microsoft-com:office:word" xmlns:w="http://schemas.openxmlformats.org/wordprocessingml/2006/main" xmlns:w14="http://schemas.microsoft.com/office/word/2010/wordml" xmlns:w15="http://schemas.microsoft.com/office/word/2012/wordml" xmlns:w16cex="http://schemas.microsoft.com/office/word/2018/wordml/cex" xmlns:w16cid="http://schemas.microsoft.com/office/word/2016/wordml/cid" xmlns:w16="http://schemas.microsoft.com/office/word/2018/wordml" xmlns:w16du="http://schemas.microsoft.com/office/word/2023/wordml/word16du" xmlns:w16sdtdh="http://schemas.microsoft.com/office/word/2020/wordml/sdtdatahash" xmlns:w16sdtfl="http://schemas.microsoft.com/office/word/2024/wordml/sdtformatlock" xmlns:w16se="http://schemas.microsoft.com/office/word/2015/wordml/symex" xmlns:wpg="http://schemas.microsoft.com/office/word/2010/wordprocessingGroup" xmlns:wpi="http://schemas.microsoft.com/office/word/2010/wordprocessingInk" xmlns:wne="http://schemas.microsoft.com/office/word/2006/wordml" xmlns:wps="http://schemas.microsoft.com/office/word/2010/wordprocessingShape" mc:Ignorable="w14 w15 w16se w16cid w16 w16cex w16sdtdh w16sdtfl w16du wp14">
   <w:abstractNum w:abstractNumId="0" w15:restartNumberingAfterBreak="0">
     <w:nsid w:val="01A70D47"/>
     <w:multiLevelType w:val="hybridMultilevel"/>
@@ -13413,7 +13515,7 @@
 </file>
 
 <file path=word/styles.xml><?xml version="1.0" encoding="utf-8"?>
-<w:styles xmlns:mc="http://schemas.openxmlformats.org/markup-compatibility/2006" xmlns:r="http://schemas.openxmlformats.org/officeDocument/2006/relationships" xmlns:w="http://schemas.openxmlformats.org/wordprocessingml/2006/main" xmlns:w14="http://schemas.microsoft.com/office/word/2010/wordml" xmlns:w15="http://schemas.microsoft.com/office/word/2012/wordml" xmlns:w16cex="http://schemas.microsoft.com/office/word/2018/wordml/cex" xmlns:w16cid="http://schemas.microsoft.com/office/word/2016/wordml/cid" xmlns:w16="http://schemas.microsoft.com/office/word/2018/wordml" xmlns:w16sdtdh="http://schemas.microsoft.com/office/word/2020/wordml/sdtdatahash" xmlns:w16se="http://schemas.microsoft.com/office/word/2015/wordml/symex" mc:Ignorable="w14 w15 w16se w16cid w16 w16cex w16sdtdh">
+<w:styles xmlns:mc="http://schemas.openxmlformats.org/markup-compatibility/2006" xmlns:r="http://schemas.openxmlformats.org/officeDocument/2006/relationships" xmlns:w="http://schemas.openxmlformats.org/wordprocessingml/2006/main" xmlns:w14="http://schemas.microsoft.com/office/word/2010/wordml" xmlns:w15="http://schemas.microsoft.com/office/word/2012/wordml" xmlns:w16cex="http://schemas.microsoft.com/office/word/2018/wordml/cex" xmlns:w16cid="http://schemas.microsoft.com/office/word/2016/wordml/cid" xmlns:w16="http://schemas.microsoft.com/office/word/2018/wordml" xmlns:w16du="http://schemas.microsoft.com/office/word/2023/wordml/word16du" xmlns:w16sdtdh="http://schemas.microsoft.com/office/word/2020/wordml/sdtdatahash" xmlns:w16sdtfl="http://schemas.microsoft.com/office/word/2024/wordml/sdtformatlock" xmlns:w16se="http://schemas.microsoft.com/office/word/2015/wordml/symex" mc:Ignorable="w14 w15 w16se w16cid w16 w16cex w16sdtdh w16sdtfl w16du">
   <w:docDefaults>
     <w:rPrDefault>
       <w:rPr>
@@ -16157,12 +16259,12 @@
     <dgm:cxn modelId="{A4946B26-C070-114F-988D-39B5B5CA0B11}" srcId="{0C8439FA-0A50-5A4B-9EE6-1089778B1C6B}" destId="{3C38CB5C-106F-414B-AED0-BDD8E009163A}" srcOrd="3" destOrd="0" parTransId="{48FCB92C-43E7-D240-8A54-0301780601D3}" sibTransId="{BBA06E57-D256-494C-846D-C24C197D9BA4}"/>
     <dgm:cxn modelId="{00E7E43D-5243-8442-BB99-CDB1A5E3DEEF}" type="presOf" srcId="{3C38CB5C-106F-414B-AED0-BDD8E009163A}" destId="{C819290F-254E-8943-8474-49A762C9C657}" srcOrd="0" destOrd="0" presId="urn:microsoft.com/office/officeart/2005/8/layout/hierarchy1"/>
     <dgm:cxn modelId="{90559941-4232-C145-A5B3-000D4BC0FC1A}" type="presOf" srcId="{49F7ED96-03D8-8844-97B9-A10559A02D52}" destId="{07ED24E0-AAB8-FD48-A324-60BD9372D58D}" srcOrd="0" destOrd="0" presId="urn:microsoft.com/office/officeart/2005/8/layout/hierarchy1"/>
+    <dgm:cxn modelId="{F8E70164-9A29-5242-9182-3B9D7126EA79}" srcId="{868EF2B1-0529-F149-907C-AAEEEA885FDD}" destId="{7E7AA9F4-2072-5D4E-8E0F-94B5977C44B2}" srcOrd="0" destOrd="0" parTransId="{D4AFFC53-8038-5E45-AF9E-39847C885420}" sibTransId="{FB2A6941-B6F9-074C-B284-E65344967360}"/>
     <dgm:cxn modelId="{3E38A646-A209-9D49-997E-A01657D8D322}" type="presOf" srcId="{3C67DA60-C0CA-6348-B383-5F04E550BC93}" destId="{F01F4375-6063-544C-A7B4-830F548C893E}" srcOrd="0" destOrd="0" presId="urn:microsoft.com/office/officeart/2005/8/layout/hierarchy1"/>
+    <dgm:cxn modelId="{36853267-56E6-FF4E-B6BE-03108F7D8B6B}" type="presOf" srcId="{DA861BE5-1237-824B-B928-D4180010204F}" destId="{2DEE5124-48FA-564F-B1E2-E67DE1545CBF}" srcOrd="0" destOrd="0" presId="urn:microsoft.com/office/officeart/2005/8/layout/hierarchy1"/>
     <dgm:cxn modelId="{DA861B4D-8BD1-0747-8A7D-B9AFA28BC069}" type="presOf" srcId="{53E78957-319F-DB42-BD88-A8EE8B24E6D0}" destId="{67CCDC80-0ADD-304B-A50E-86CF3A8C725C}" srcOrd="0" destOrd="0" presId="urn:microsoft.com/office/officeart/2005/8/layout/hierarchy1"/>
     <dgm:cxn modelId="{6FBD0D50-DE77-6F40-AD2F-0FAE5BD0545E}" type="presOf" srcId="{C5230A12-8CE6-9A47-B40C-85064F45C2EA}" destId="{3B17BE7D-6D74-B345-8D2F-E14DFF04385A}" srcOrd="0" destOrd="0" presId="urn:microsoft.com/office/officeart/2005/8/layout/hierarchy1"/>
     <dgm:cxn modelId="{420DE050-182F-2943-B9BD-1A68F4CCB811}" type="presOf" srcId="{868EF2B1-0529-F149-907C-AAEEEA885FDD}" destId="{D37BF40E-8614-FF43-8CFB-ABC86097DF06}" srcOrd="0" destOrd="0" presId="urn:microsoft.com/office/officeart/2005/8/layout/hierarchy1"/>
-    <dgm:cxn modelId="{F8E70164-9A29-5242-9182-3B9D7126EA79}" srcId="{868EF2B1-0529-F149-907C-AAEEEA885FDD}" destId="{7E7AA9F4-2072-5D4E-8E0F-94B5977C44B2}" srcOrd="0" destOrd="0" parTransId="{D4AFFC53-8038-5E45-AF9E-39847C885420}" sibTransId="{FB2A6941-B6F9-074C-B284-E65344967360}"/>
-    <dgm:cxn modelId="{36853267-56E6-FF4E-B6BE-03108F7D8B6B}" type="presOf" srcId="{DA861BE5-1237-824B-B928-D4180010204F}" destId="{2DEE5124-48FA-564F-B1E2-E67DE1545CBF}" srcOrd="0" destOrd="0" presId="urn:microsoft.com/office/officeart/2005/8/layout/hierarchy1"/>
     <dgm:cxn modelId="{E5D7A072-87C0-B547-9F3D-1C0EFC872EE7}" type="presOf" srcId="{E977A123-07AC-A341-9C88-E2179B4E2085}" destId="{574D9EB9-9752-1D4D-A9E2-011D591AC9C2}" srcOrd="0" destOrd="0" presId="urn:microsoft.com/office/officeart/2005/8/layout/hierarchy1"/>
     <dgm:cxn modelId="{621C2173-9456-3E4D-8F95-269D5408665B}" srcId="{17FDC305-42C1-A541-91D9-E439A978E62F}" destId="{868EF2B1-0529-F149-907C-AAEEEA885FDD}" srcOrd="0" destOrd="0" parTransId="{281E4C85-8D2F-0C44-9C9C-F71FA3D46B71}" sibTransId="{726CC64C-F403-6443-9AD3-BDDC4578553E}"/>
     <dgm:cxn modelId="{7DDA0478-90A6-DD40-AB3C-D9214633C343}" type="presOf" srcId="{868C671A-60D3-AC41-A9A1-14DB23BBADC7}" destId="{9FC78271-A5A1-D142-AC03-B127BA7E4F78}" srcOrd="0" destOrd="0" presId="urn:microsoft.com/office/officeart/2005/8/layout/hierarchy1"/>

--- a/NewIfYoon.docx
+++ b/NewIfYoon.docx
@@ -8917,10 +8917,260 @@
     </w:p>
     <w:p>
       <w:pPr>
+        <w:rPr>
+          <w:rFonts w:asciiTheme="majorHAnsi" w:eastAsiaTheme="majorEastAsia" w:hAnsiTheme="majorHAnsi" w:cstheme="majorBidi"/>
+          <w:color w:val="0F4761" w:themeColor="accent1" w:themeShade="BF"/>
+          <w:sz w:val="40"/>
+          <w:szCs w:val="40"/>
+        </w:rPr>
+      </w:pPr>
+      <w:bookmarkStart w:id="22" w:name="_Toc188169545"/>
+      <w:r>
+        <w:br w:type="page"/>
+      </w:r>
+    </w:p>
+    <w:p>
+      <w:pPr>
         <w:pStyle w:val="Heading1"/>
       </w:pPr>
-      <w:bookmarkStart w:id="22" w:name="_Toc188169545"/>
-      <w:r>
+      <w:r>
+        <w:lastRenderedPageBreak/>
+        <w:t xml:space="preserve">12. </w:t>
+      </w:r>
+      <w:r>
+        <w:t>Resources needed</w:t>
+      </w:r>
+      <w:r>
+        <w:t xml:space="preserve"> for the Project</w:t>
+      </w:r>
+    </w:p>
+    <w:p>
+      <w:pPr>
+        <w:pStyle w:val="Heading2"/>
+      </w:pPr>
+      <w:r>
+        <w:t>12.1</w:t>
+      </w:r>
+      <w:r>
+        <w:t xml:space="preserve"> Hours needed </w:t>
+      </w:r>
+    </w:p>
+    <w:p/>
+    <w:p/>
+    <w:p>
+      <w:pPr>
+        <w:pStyle w:val="Heading2"/>
+      </w:pPr>
+      <w:r>
+        <w:t>12.2 Equipment</w:t>
+      </w:r>
+    </w:p>
+    <w:p>
+      <w:r>
+        <w:t>Nothing outside PC/laptop</w:t>
+      </w:r>
+    </w:p>
+    <w:p/>
+    <w:p>
+      <w:pPr>
+        <w:pStyle w:val="Heading2"/>
+      </w:pPr>
+      <w:r>
+        <w:t>12.3</w:t>
+      </w:r>
+      <w:r>
+        <w:t xml:space="preserve"> </w:t>
+      </w:r>
+      <w:r>
+        <w:t>Apps needed</w:t>
+      </w:r>
+    </w:p>
+    <w:p>
+      <w:pPr>
+        <w:pStyle w:val="ListParagraph"/>
+        <w:numPr>
+          <w:ilvl w:val="0"/>
+          <w:numId w:val="31"/>
+        </w:numPr>
+      </w:pPr>
+      <w:r>
+        <w:t>Unity</w:t>
+      </w:r>
+    </w:p>
+    <w:p>
+      <w:pPr>
+        <w:pStyle w:val="ListParagraph"/>
+        <w:numPr>
+          <w:ilvl w:val="0"/>
+          <w:numId w:val="31"/>
+        </w:numPr>
+      </w:pPr>
+      <w:r>
+        <w:t>Microsoft Visual Studio/Code</w:t>
+      </w:r>
+    </w:p>
+    <w:p>
+      <w:pPr>
+        <w:pStyle w:val="ListParagraph"/>
+        <w:numPr>
+          <w:ilvl w:val="0"/>
+          <w:numId w:val="31"/>
+        </w:numPr>
+      </w:pPr>
+      <w:r>
+        <w:t>React</w:t>
+      </w:r>
+    </w:p>
+    <w:p>
+      <w:pPr>
+        <w:pStyle w:val="ListParagraph"/>
+        <w:numPr>
+          <w:ilvl w:val="0"/>
+          <w:numId w:val="31"/>
+        </w:numPr>
+      </w:pPr>
+      <w:r>
+        <w:t>SQL</w:t>
+      </w:r>
+    </w:p>
+    <w:p/>
+    <w:p>
+      <w:pPr>
+        <w:pStyle w:val="Heading2"/>
+      </w:pPr>
+      <w:r>
+        <w:t>12.4</w:t>
+      </w:r>
+      <w:r>
+        <w:t xml:space="preserve"> </w:t>
+      </w:r>
+      <w:r>
+        <w:t xml:space="preserve">New knowledge </w:t>
+      </w:r>
+    </w:p>
+    <w:p>
+      <w:r>
+        <w:t>As we previously mentioned,</w:t>
+      </w:r>
+      <w:r>
+        <w:t xml:space="preserve"> we need to learn to work with Unity </w:t>
+      </w:r>
+      <w:r>
+        <w:t>so</w:t>
+      </w:r>
+      <w:r>
+        <w:t xml:space="preserve"> </w:t>
+      </w:r>
+      <w:r>
+        <w:t>we</w:t>
+      </w:r>
+      <w:r>
+        <w:t xml:space="preserve"> could</w:t>
+      </w:r>
+      <w:r>
+        <w:t xml:space="preserve"> optimize it</w:t>
+      </w:r>
+      <w:r>
+        <w:t xml:space="preserve"> to the fullest and</w:t>
+      </w:r>
+      <w:r>
+        <w:t xml:space="preserve"> work with both Android and iOS. </w:t>
+      </w:r>
+    </w:p>
+    <w:p/>
+    <w:p/>
+    <w:p>
+      <w:pPr>
+        <w:pStyle w:val="Heading2"/>
+      </w:pPr>
+      <w:r>
+        <w:t>12.5</w:t>
+      </w:r>
+      <w:r>
+        <w:t xml:space="preserve"> </w:t>
+      </w:r>
+      <w:r>
+        <w:t>Sources</w:t>
+      </w:r>
+    </w:p>
+    <w:p/>
+    <w:p>
+      <w:pPr>
+        <w:pStyle w:val="ListParagraph"/>
+        <w:numPr>
+          <w:ilvl w:val="0"/>
+          <w:numId w:val="30"/>
+        </w:numPr>
+      </w:pPr>
+      <w:hyperlink r:id="rId18" w:history="1">
+        <w:r>
+          <w:rPr>
+            <w:rStyle w:val="Hyperlink"/>
+          </w:rPr>
+          <w:t>https://stackoverflow.com/</w:t>
+        </w:r>
+      </w:hyperlink>
+    </w:p>
+    <w:p>
+      <w:pPr>
+        <w:pStyle w:val="ListParagraph"/>
+        <w:numPr>
+          <w:ilvl w:val="0"/>
+          <w:numId w:val="30"/>
+        </w:numPr>
+      </w:pPr>
+      <w:hyperlink r:id="rId19" w:history="1">
+        <w:r>
+          <w:rPr>
+            <w:rStyle w:val="Hyperlink"/>
+          </w:rPr>
+          <w:t>https://github.com/</w:t>
+        </w:r>
+      </w:hyperlink>
+    </w:p>
+    <w:p>
+      <w:pPr>
+        <w:pStyle w:val="ListParagraph"/>
+        <w:numPr>
+          <w:ilvl w:val="0"/>
+          <w:numId w:val="30"/>
+        </w:numPr>
+      </w:pPr>
+      <w:hyperlink r:id="rId20" w:history="1">
+        <w:r>
+          <w:rPr>
+            <w:rStyle w:val="Hyperlink"/>
+          </w:rPr>
+          <w:t>https://www.w3schools.com/</w:t>
+        </w:r>
+      </w:hyperlink>
+    </w:p>
+    <w:p>
+      <w:pPr>
+        <w:pStyle w:val="ListParagraph"/>
+        <w:numPr>
+          <w:ilvl w:val="0"/>
+          <w:numId w:val="30"/>
+        </w:numPr>
+      </w:pPr>
+      <w:hyperlink r:id="rId21" w:history="1">
+        <w:r>
+          <w:rPr>
+            <w:rStyle w:val="Hyperlink"/>
+          </w:rPr>
+          <w:t>https://www.youtube.com/</w:t>
+        </w:r>
+      </w:hyperlink>
+      <w:r>
+        <w:br w:type="page"/>
+      </w:r>
+    </w:p>
+    <w:p>
+      <w:pPr>
+        <w:pStyle w:val="Heading1"/>
+      </w:pPr>
+      <w:r>
+        <w:lastRenderedPageBreak/>
         <w:t>13. Work Plan and Stages for Project Implementation</w:t>
       </w:r>
       <w:bookmarkEnd w:id="22"/>
@@ -11180,6 +11430,119 @@
     </w:lvl>
   </w:abstractNum>
   <w:abstractNum w:abstractNumId="1" w15:restartNumberingAfterBreak="0">
+    <w:nsid w:val="042C47A8"/>
+    <w:multiLevelType w:val="hybridMultilevel"/>
+    <w:tmpl w:val="7A94E9CC"/>
+    <w:lvl w:ilvl="0" w:tplc="20000001">
+      <w:start w:val="1"/>
+      <w:numFmt w:val="bullet"/>
+      <w:lvlText w:val=""/>
+      <w:lvlJc w:val="left"/>
+      <w:pPr>
+        <w:ind w:left="3600" w:hanging="360"/>
+      </w:pPr>
+      <w:rPr>
+        <w:rFonts w:ascii="Symbol" w:hAnsi="Symbol" w:hint="default"/>
+      </w:rPr>
+    </w:lvl>
+    <w:lvl w:ilvl="1" w:tplc="20000003" w:tentative="1">
+      <w:start w:val="1"/>
+      <w:numFmt w:val="bullet"/>
+      <w:lvlText w:val="o"/>
+      <w:lvlJc w:val="left"/>
+      <w:pPr>
+        <w:ind w:left="4320" w:hanging="360"/>
+      </w:pPr>
+      <w:rPr>
+        <w:rFonts w:ascii="Courier New" w:hAnsi="Courier New" w:cs="Courier New" w:hint="default"/>
+      </w:rPr>
+    </w:lvl>
+    <w:lvl w:ilvl="2" w:tplc="20000005" w:tentative="1">
+      <w:start w:val="1"/>
+      <w:numFmt w:val="bullet"/>
+      <w:lvlText w:val=""/>
+      <w:lvlJc w:val="left"/>
+      <w:pPr>
+        <w:ind w:left="5040" w:hanging="360"/>
+      </w:pPr>
+      <w:rPr>
+        <w:rFonts w:ascii="Wingdings" w:hAnsi="Wingdings" w:hint="default"/>
+      </w:rPr>
+    </w:lvl>
+    <w:lvl w:ilvl="3" w:tplc="20000001" w:tentative="1">
+      <w:start w:val="1"/>
+      <w:numFmt w:val="bullet"/>
+      <w:lvlText w:val=""/>
+      <w:lvlJc w:val="left"/>
+      <w:pPr>
+        <w:ind w:left="5760" w:hanging="360"/>
+      </w:pPr>
+      <w:rPr>
+        <w:rFonts w:ascii="Symbol" w:hAnsi="Symbol" w:hint="default"/>
+      </w:rPr>
+    </w:lvl>
+    <w:lvl w:ilvl="4" w:tplc="20000003" w:tentative="1">
+      <w:start w:val="1"/>
+      <w:numFmt w:val="bullet"/>
+      <w:lvlText w:val="o"/>
+      <w:lvlJc w:val="left"/>
+      <w:pPr>
+        <w:ind w:left="6480" w:hanging="360"/>
+      </w:pPr>
+      <w:rPr>
+        <w:rFonts w:ascii="Courier New" w:hAnsi="Courier New" w:cs="Courier New" w:hint="default"/>
+      </w:rPr>
+    </w:lvl>
+    <w:lvl w:ilvl="5" w:tplc="20000005" w:tentative="1">
+      <w:start w:val="1"/>
+      <w:numFmt w:val="bullet"/>
+      <w:lvlText w:val=""/>
+      <w:lvlJc w:val="left"/>
+      <w:pPr>
+        <w:ind w:left="7200" w:hanging="360"/>
+      </w:pPr>
+      <w:rPr>
+        <w:rFonts w:ascii="Wingdings" w:hAnsi="Wingdings" w:hint="default"/>
+      </w:rPr>
+    </w:lvl>
+    <w:lvl w:ilvl="6" w:tplc="20000001" w:tentative="1">
+      <w:start w:val="1"/>
+      <w:numFmt w:val="bullet"/>
+      <w:lvlText w:val=""/>
+      <w:lvlJc w:val="left"/>
+      <w:pPr>
+        <w:ind w:left="7920" w:hanging="360"/>
+      </w:pPr>
+      <w:rPr>
+        <w:rFonts w:ascii="Symbol" w:hAnsi="Symbol" w:hint="default"/>
+      </w:rPr>
+    </w:lvl>
+    <w:lvl w:ilvl="7" w:tplc="20000003" w:tentative="1">
+      <w:start w:val="1"/>
+      <w:numFmt w:val="bullet"/>
+      <w:lvlText w:val="o"/>
+      <w:lvlJc w:val="left"/>
+      <w:pPr>
+        <w:ind w:left="8640" w:hanging="360"/>
+      </w:pPr>
+      <w:rPr>
+        <w:rFonts w:ascii="Courier New" w:hAnsi="Courier New" w:cs="Courier New" w:hint="default"/>
+      </w:rPr>
+    </w:lvl>
+    <w:lvl w:ilvl="8" w:tplc="20000005" w:tentative="1">
+      <w:start w:val="1"/>
+      <w:numFmt w:val="bullet"/>
+      <w:lvlText w:val=""/>
+      <w:lvlJc w:val="left"/>
+      <w:pPr>
+        <w:ind w:left="9360" w:hanging="360"/>
+      </w:pPr>
+      <w:rPr>
+        <w:rFonts w:ascii="Wingdings" w:hAnsi="Wingdings" w:hint="default"/>
+      </w:rPr>
+    </w:lvl>
+  </w:abstractNum>
+  <w:abstractNum w:abstractNumId="2" w15:restartNumberingAfterBreak="0">
     <w:nsid w:val="08AF4753"/>
     <w:multiLevelType w:val="hybridMultilevel"/>
     <w:tmpl w:val="EF566D42"/>
@@ -11268,7 +11631,120 @@
       </w:pPr>
     </w:lvl>
   </w:abstractNum>
-  <w:abstractNum w:abstractNumId="2" w15:restartNumberingAfterBreak="0">
+  <w:abstractNum w:abstractNumId="3" w15:restartNumberingAfterBreak="0">
+    <w:nsid w:val="0A093875"/>
+    <w:multiLevelType w:val="hybridMultilevel"/>
+    <w:tmpl w:val="2CF647D0"/>
+    <w:lvl w:ilvl="0" w:tplc="20000001">
+      <w:start w:val="1"/>
+      <w:numFmt w:val="bullet"/>
+      <w:lvlText w:val=""/>
+      <w:lvlJc w:val="left"/>
+      <w:pPr>
+        <w:ind w:left="3600" w:hanging="360"/>
+      </w:pPr>
+      <w:rPr>
+        <w:rFonts w:ascii="Symbol" w:hAnsi="Symbol" w:hint="default"/>
+      </w:rPr>
+    </w:lvl>
+    <w:lvl w:ilvl="1" w:tplc="20000003" w:tentative="1">
+      <w:start w:val="1"/>
+      <w:numFmt w:val="bullet"/>
+      <w:lvlText w:val="o"/>
+      <w:lvlJc w:val="left"/>
+      <w:pPr>
+        <w:ind w:left="4320" w:hanging="360"/>
+      </w:pPr>
+      <w:rPr>
+        <w:rFonts w:ascii="Courier New" w:hAnsi="Courier New" w:cs="Courier New" w:hint="default"/>
+      </w:rPr>
+    </w:lvl>
+    <w:lvl w:ilvl="2" w:tplc="20000005" w:tentative="1">
+      <w:start w:val="1"/>
+      <w:numFmt w:val="bullet"/>
+      <w:lvlText w:val=""/>
+      <w:lvlJc w:val="left"/>
+      <w:pPr>
+        <w:ind w:left="5040" w:hanging="360"/>
+      </w:pPr>
+      <w:rPr>
+        <w:rFonts w:ascii="Wingdings" w:hAnsi="Wingdings" w:hint="default"/>
+      </w:rPr>
+    </w:lvl>
+    <w:lvl w:ilvl="3" w:tplc="20000001" w:tentative="1">
+      <w:start w:val="1"/>
+      <w:numFmt w:val="bullet"/>
+      <w:lvlText w:val=""/>
+      <w:lvlJc w:val="left"/>
+      <w:pPr>
+        <w:ind w:left="5760" w:hanging="360"/>
+      </w:pPr>
+      <w:rPr>
+        <w:rFonts w:ascii="Symbol" w:hAnsi="Symbol" w:hint="default"/>
+      </w:rPr>
+    </w:lvl>
+    <w:lvl w:ilvl="4" w:tplc="20000003" w:tentative="1">
+      <w:start w:val="1"/>
+      <w:numFmt w:val="bullet"/>
+      <w:lvlText w:val="o"/>
+      <w:lvlJc w:val="left"/>
+      <w:pPr>
+        <w:ind w:left="6480" w:hanging="360"/>
+      </w:pPr>
+      <w:rPr>
+        <w:rFonts w:ascii="Courier New" w:hAnsi="Courier New" w:cs="Courier New" w:hint="default"/>
+      </w:rPr>
+    </w:lvl>
+    <w:lvl w:ilvl="5" w:tplc="20000005" w:tentative="1">
+      <w:start w:val="1"/>
+      <w:numFmt w:val="bullet"/>
+      <w:lvlText w:val=""/>
+      <w:lvlJc w:val="left"/>
+      <w:pPr>
+        <w:ind w:left="7200" w:hanging="360"/>
+      </w:pPr>
+      <w:rPr>
+        <w:rFonts w:ascii="Wingdings" w:hAnsi="Wingdings" w:hint="default"/>
+      </w:rPr>
+    </w:lvl>
+    <w:lvl w:ilvl="6" w:tplc="20000001" w:tentative="1">
+      <w:start w:val="1"/>
+      <w:numFmt w:val="bullet"/>
+      <w:lvlText w:val=""/>
+      <w:lvlJc w:val="left"/>
+      <w:pPr>
+        <w:ind w:left="7920" w:hanging="360"/>
+      </w:pPr>
+      <w:rPr>
+        <w:rFonts w:ascii="Symbol" w:hAnsi="Symbol" w:hint="default"/>
+      </w:rPr>
+    </w:lvl>
+    <w:lvl w:ilvl="7" w:tplc="20000003" w:tentative="1">
+      <w:start w:val="1"/>
+      <w:numFmt w:val="bullet"/>
+      <w:lvlText w:val="o"/>
+      <w:lvlJc w:val="left"/>
+      <w:pPr>
+        <w:ind w:left="8640" w:hanging="360"/>
+      </w:pPr>
+      <w:rPr>
+        <w:rFonts w:ascii="Courier New" w:hAnsi="Courier New" w:cs="Courier New" w:hint="default"/>
+      </w:rPr>
+    </w:lvl>
+    <w:lvl w:ilvl="8" w:tplc="20000005" w:tentative="1">
+      <w:start w:val="1"/>
+      <w:numFmt w:val="bullet"/>
+      <w:lvlText w:val=""/>
+      <w:lvlJc w:val="left"/>
+      <w:pPr>
+        <w:ind w:left="9360" w:hanging="360"/>
+      </w:pPr>
+      <w:rPr>
+        <w:rFonts w:ascii="Wingdings" w:hAnsi="Wingdings" w:hint="default"/>
+      </w:rPr>
+    </w:lvl>
+  </w:abstractNum>
+  <w:abstractNum w:abstractNumId="4" w15:restartNumberingAfterBreak="0">
     <w:nsid w:val="0CD733D1"/>
     <w:multiLevelType w:val="hybridMultilevel"/>
     <w:tmpl w:val="1EEA37C6"/>
@@ -11381,7 +11857,7 @@
       </w:rPr>
     </w:lvl>
   </w:abstractNum>
-  <w:abstractNum w:abstractNumId="3" w15:restartNumberingAfterBreak="0">
+  <w:abstractNum w:abstractNumId="5" w15:restartNumberingAfterBreak="0">
     <w:nsid w:val="188E3639"/>
     <w:multiLevelType w:val="hybridMultilevel"/>
     <w:tmpl w:val="BFCEE0DA"/>
@@ -11494,7 +11970,7 @@
       </w:rPr>
     </w:lvl>
   </w:abstractNum>
-  <w:abstractNum w:abstractNumId="4" w15:restartNumberingAfterBreak="0">
+  <w:abstractNum w:abstractNumId="6" w15:restartNumberingAfterBreak="0">
     <w:nsid w:val="204A685E"/>
     <w:multiLevelType w:val="hybridMultilevel"/>
     <w:tmpl w:val="5B8ECE5E"/>
@@ -11607,7 +12083,7 @@
       </w:rPr>
     </w:lvl>
   </w:abstractNum>
-  <w:abstractNum w:abstractNumId="5" w15:restartNumberingAfterBreak="0">
+  <w:abstractNum w:abstractNumId="7" w15:restartNumberingAfterBreak="0">
     <w:nsid w:val="23314AAB"/>
     <w:multiLevelType w:val="hybridMultilevel"/>
     <w:tmpl w:val="956234FA"/>
@@ -11693,7 +12169,7 @@
       </w:pPr>
     </w:lvl>
   </w:abstractNum>
-  <w:abstractNum w:abstractNumId="6" w15:restartNumberingAfterBreak="0">
+  <w:abstractNum w:abstractNumId="8" w15:restartNumberingAfterBreak="0">
     <w:nsid w:val="281C0543"/>
     <w:multiLevelType w:val="multilevel"/>
     <w:tmpl w:val="2BD4B91E"/>
@@ -11806,7 +12282,120 @@
       </w:rPr>
     </w:lvl>
   </w:abstractNum>
-  <w:abstractNum w:abstractNumId="7" w15:restartNumberingAfterBreak="0">
+  <w:abstractNum w:abstractNumId="9" w15:restartNumberingAfterBreak="0">
+    <w:nsid w:val="336D07FA"/>
+    <w:multiLevelType w:val="hybridMultilevel"/>
+    <w:tmpl w:val="803606A8"/>
+    <w:lvl w:ilvl="0" w:tplc="20000001">
+      <w:start w:val="1"/>
+      <w:numFmt w:val="bullet"/>
+      <w:lvlText w:val=""/>
+      <w:lvlJc w:val="left"/>
+      <w:pPr>
+        <w:ind w:left="3600" w:hanging="360"/>
+      </w:pPr>
+      <w:rPr>
+        <w:rFonts w:ascii="Symbol" w:hAnsi="Symbol" w:hint="default"/>
+      </w:rPr>
+    </w:lvl>
+    <w:lvl w:ilvl="1" w:tplc="20000003" w:tentative="1">
+      <w:start w:val="1"/>
+      <w:numFmt w:val="bullet"/>
+      <w:lvlText w:val="o"/>
+      <w:lvlJc w:val="left"/>
+      <w:pPr>
+        <w:ind w:left="4320" w:hanging="360"/>
+      </w:pPr>
+      <w:rPr>
+        <w:rFonts w:ascii="Courier New" w:hAnsi="Courier New" w:cs="Courier New" w:hint="default"/>
+      </w:rPr>
+    </w:lvl>
+    <w:lvl w:ilvl="2" w:tplc="20000005" w:tentative="1">
+      <w:start w:val="1"/>
+      <w:numFmt w:val="bullet"/>
+      <w:lvlText w:val=""/>
+      <w:lvlJc w:val="left"/>
+      <w:pPr>
+        <w:ind w:left="5040" w:hanging="360"/>
+      </w:pPr>
+      <w:rPr>
+        <w:rFonts w:ascii="Wingdings" w:hAnsi="Wingdings" w:hint="default"/>
+      </w:rPr>
+    </w:lvl>
+    <w:lvl w:ilvl="3" w:tplc="20000001" w:tentative="1">
+      <w:start w:val="1"/>
+      <w:numFmt w:val="bullet"/>
+      <w:lvlText w:val=""/>
+      <w:lvlJc w:val="left"/>
+      <w:pPr>
+        <w:ind w:left="5760" w:hanging="360"/>
+      </w:pPr>
+      <w:rPr>
+        <w:rFonts w:ascii="Symbol" w:hAnsi="Symbol" w:hint="default"/>
+      </w:rPr>
+    </w:lvl>
+    <w:lvl w:ilvl="4" w:tplc="20000003" w:tentative="1">
+      <w:start w:val="1"/>
+      <w:numFmt w:val="bullet"/>
+      <w:lvlText w:val="o"/>
+      <w:lvlJc w:val="left"/>
+      <w:pPr>
+        <w:ind w:left="6480" w:hanging="360"/>
+      </w:pPr>
+      <w:rPr>
+        <w:rFonts w:ascii="Courier New" w:hAnsi="Courier New" w:cs="Courier New" w:hint="default"/>
+      </w:rPr>
+    </w:lvl>
+    <w:lvl w:ilvl="5" w:tplc="20000005" w:tentative="1">
+      <w:start w:val="1"/>
+      <w:numFmt w:val="bullet"/>
+      <w:lvlText w:val=""/>
+      <w:lvlJc w:val="left"/>
+      <w:pPr>
+        <w:ind w:left="7200" w:hanging="360"/>
+      </w:pPr>
+      <w:rPr>
+        <w:rFonts w:ascii="Wingdings" w:hAnsi="Wingdings" w:hint="default"/>
+      </w:rPr>
+    </w:lvl>
+    <w:lvl w:ilvl="6" w:tplc="20000001" w:tentative="1">
+      <w:start w:val="1"/>
+      <w:numFmt w:val="bullet"/>
+      <w:lvlText w:val=""/>
+      <w:lvlJc w:val="left"/>
+      <w:pPr>
+        <w:ind w:left="7920" w:hanging="360"/>
+      </w:pPr>
+      <w:rPr>
+        <w:rFonts w:ascii="Symbol" w:hAnsi="Symbol" w:hint="default"/>
+      </w:rPr>
+    </w:lvl>
+    <w:lvl w:ilvl="7" w:tplc="20000003" w:tentative="1">
+      <w:start w:val="1"/>
+      <w:numFmt w:val="bullet"/>
+      <w:lvlText w:val="o"/>
+      <w:lvlJc w:val="left"/>
+      <w:pPr>
+        <w:ind w:left="8640" w:hanging="360"/>
+      </w:pPr>
+      <w:rPr>
+        <w:rFonts w:ascii="Courier New" w:hAnsi="Courier New" w:cs="Courier New" w:hint="default"/>
+      </w:rPr>
+    </w:lvl>
+    <w:lvl w:ilvl="8" w:tplc="20000005" w:tentative="1">
+      <w:start w:val="1"/>
+      <w:numFmt w:val="bullet"/>
+      <w:lvlText w:val=""/>
+      <w:lvlJc w:val="left"/>
+      <w:pPr>
+        <w:ind w:left="9360" w:hanging="360"/>
+      </w:pPr>
+      <w:rPr>
+        <w:rFonts w:ascii="Wingdings" w:hAnsi="Wingdings" w:hint="default"/>
+      </w:rPr>
+    </w:lvl>
+  </w:abstractNum>
+  <w:abstractNum w:abstractNumId="10" w15:restartNumberingAfterBreak="0">
     <w:nsid w:val="38402F57"/>
     <w:multiLevelType w:val="hybridMultilevel"/>
     <w:tmpl w:val="B6E057D0"/>
@@ -11892,7 +12481,7 @@
       </w:pPr>
     </w:lvl>
   </w:abstractNum>
-  <w:abstractNum w:abstractNumId="8" w15:restartNumberingAfterBreak="0">
+  <w:abstractNum w:abstractNumId="11" w15:restartNumberingAfterBreak="0">
     <w:nsid w:val="3848745F"/>
     <w:multiLevelType w:val="hybridMultilevel"/>
     <w:tmpl w:val="90F80ED4"/>
@@ -11983,7 +12572,7 @@
       </w:pPr>
     </w:lvl>
   </w:abstractNum>
-  <w:abstractNum w:abstractNumId="9" w15:restartNumberingAfterBreak="0">
+  <w:abstractNum w:abstractNumId="12" w15:restartNumberingAfterBreak="0">
     <w:nsid w:val="387237A5"/>
     <w:multiLevelType w:val="hybridMultilevel"/>
     <w:tmpl w:val="5DF618B2"/>
@@ -12072,7 +12661,120 @@
       </w:pPr>
     </w:lvl>
   </w:abstractNum>
-  <w:abstractNum w:abstractNumId="10" w15:restartNumberingAfterBreak="0">
+  <w:abstractNum w:abstractNumId="13" w15:restartNumberingAfterBreak="0">
+    <w:nsid w:val="39D71A3B"/>
+    <w:multiLevelType w:val="hybridMultilevel"/>
+    <w:tmpl w:val="0040F89C"/>
+    <w:lvl w:ilvl="0" w:tplc="20000001">
+      <w:start w:val="1"/>
+      <w:numFmt w:val="bullet"/>
+      <w:lvlText w:val=""/>
+      <w:lvlJc w:val="left"/>
+      <w:pPr>
+        <w:ind w:left="720" w:hanging="360"/>
+      </w:pPr>
+      <w:rPr>
+        <w:rFonts w:ascii="Symbol" w:hAnsi="Symbol" w:hint="default"/>
+      </w:rPr>
+    </w:lvl>
+    <w:lvl w:ilvl="1" w:tplc="20000003" w:tentative="1">
+      <w:start w:val="1"/>
+      <w:numFmt w:val="bullet"/>
+      <w:lvlText w:val="o"/>
+      <w:lvlJc w:val="left"/>
+      <w:pPr>
+        <w:ind w:left="1440" w:hanging="360"/>
+      </w:pPr>
+      <w:rPr>
+        <w:rFonts w:ascii="Courier New" w:hAnsi="Courier New" w:cs="Courier New" w:hint="default"/>
+      </w:rPr>
+    </w:lvl>
+    <w:lvl w:ilvl="2" w:tplc="20000005" w:tentative="1">
+      <w:start w:val="1"/>
+      <w:numFmt w:val="bullet"/>
+      <w:lvlText w:val=""/>
+      <w:lvlJc w:val="left"/>
+      <w:pPr>
+        <w:ind w:left="2160" w:hanging="360"/>
+      </w:pPr>
+      <w:rPr>
+        <w:rFonts w:ascii="Wingdings" w:hAnsi="Wingdings" w:hint="default"/>
+      </w:rPr>
+    </w:lvl>
+    <w:lvl w:ilvl="3" w:tplc="20000001" w:tentative="1">
+      <w:start w:val="1"/>
+      <w:numFmt w:val="bullet"/>
+      <w:lvlText w:val=""/>
+      <w:lvlJc w:val="left"/>
+      <w:pPr>
+        <w:ind w:left="2880" w:hanging="360"/>
+      </w:pPr>
+      <w:rPr>
+        <w:rFonts w:ascii="Symbol" w:hAnsi="Symbol" w:hint="default"/>
+      </w:rPr>
+    </w:lvl>
+    <w:lvl w:ilvl="4" w:tplc="20000003" w:tentative="1">
+      <w:start w:val="1"/>
+      <w:numFmt w:val="bullet"/>
+      <w:lvlText w:val="o"/>
+      <w:lvlJc w:val="left"/>
+      <w:pPr>
+        <w:ind w:left="3600" w:hanging="360"/>
+      </w:pPr>
+      <w:rPr>
+        <w:rFonts w:ascii="Courier New" w:hAnsi="Courier New" w:cs="Courier New" w:hint="default"/>
+      </w:rPr>
+    </w:lvl>
+    <w:lvl w:ilvl="5" w:tplc="20000005" w:tentative="1">
+      <w:start w:val="1"/>
+      <w:numFmt w:val="bullet"/>
+      <w:lvlText w:val=""/>
+      <w:lvlJc w:val="left"/>
+      <w:pPr>
+        <w:ind w:left="4320" w:hanging="360"/>
+      </w:pPr>
+      <w:rPr>
+        <w:rFonts w:ascii="Wingdings" w:hAnsi="Wingdings" w:hint="default"/>
+      </w:rPr>
+    </w:lvl>
+    <w:lvl w:ilvl="6" w:tplc="20000001" w:tentative="1">
+      <w:start w:val="1"/>
+      <w:numFmt w:val="bullet"/>
+      <w:lvlText w:val=""/>
+      <w:lvlJc w:val="left"/>
+      <w:pPr>
+        <w:ind w:left="5040" w:hanging="360"/>
+      </w:pPr>
+      <w:rPr>
+        <w:rFonts w:ascii="Symbol" w:hAnsi="Symbol" w:hint="default"/>
+      </w:rPr>
+    </w:lvl>
+    <w:lvl w:ilvl="7" w:tplc="20000003" w:tentative="1">
+      <w:start w:val="1"/>
+      <w:numFmt w:val="bullet"/>
+      <w:lvlText w:val="o"/>
+      <w:lvlJc w:val="left"/>
+      <w:pPr>
+        <w:ind w:left="5760" w:hanging="360"/>
+      </w:pPr>
+      <w:rPr>
+        <w:rFonts w:ascii="Courier New" w:hAnsi="Courier New" w:cs="Courier New" w:hint="default"/>
+      </w:rPr>
+    </w:lvl>
+    <w:lvl w:ilvl="8" w:tplc="20000005" w:tentative="1">
+      <w:start w:val="1"/>
+      <w:numFmt w:val="bullet"/>
+      <w:lvlText w:val=""/>
+      <w:lvlJc w:val="left"/>
+      <w:pPr>
+        <w:ind w:left="6480" w:hanging="360"/>
+      </w:pPr>
+      <w:rPr>
+        <w:rFonts w:ascii="Wingdings" w:hAnsi="Wingdings" w:hint="default"/>
+      </w:rPr>
+    </w:lvl>
+  </w:abstractNum>
+  <w:abstractNum w:abstractNumId="14" w15:restartNumberingAfterBreak="0">
     <w:nsid w:val="3B0B4BA3"/>
     <w:multiLevelType w:val="hybridMultilevel"/>
     <w:tmpl w:val="E6B8A032"/>
@@ -12161,7 +12863,7 @@
       </w:pPr>
     </w:lvl>
   </w:abstractNum>
-  <w:abstractNum w:abstractNumId="11" w15:restartNumberingAfterBreak="0">
+  <w:abstractNum w:abstractNumId="15" w15:restartNumberingAfterBreak="0">
     <w:nsid w:val="3D745847"/>
     <w:multiLevelType w:val="hybridMultilevel"/>
     <w:tmpl w:val="5DF618B2"/>
@@ -12250,7 +12952,7 @@
       </w:pPr>
     </w:lvl>
   </w:abstractNum>
-  <w:abstractNum w:abstractNumId="12" w15:restartNumberingAfterBreak="0">
+  <w:abstractNum w:abstractNumId="16" w15:restartNumberingAfterBreak="0">
     <w:nsid w:val="415941ED"/>
     <w:multiLevelType w:val="hybridMultilevel"/>
     <w:tmpl w:val="C59C7D58"/>
@@ -12363,7 +13065,7 @@
       </w:rPr>
     </w:lvl>
   </w:abstractNum>
-  <w:abstractNum w:abstractNumId="13" w15:restartNumberingAfterBreak="0">
+  <w:abstractNum w:abstractNumId="17" w15:restartNumberingAfterBreak="0">
     <w:nsid w:val="44801C12"/>
     <w:multiLevelType w:val="hybridMultilevel"/>
     <w:tmpl w:val="A3E0339E"/>
@@ -12452,7 +13154,7 @@
       </w:pPr>
     </w:lvl>
   </w:abstractNum>
-  <w:abstractNum w:abstractNumId="14" w15:restartNumberingAfterBreak="0">
+  <w:abstractNum w:abstractNumId="18" w15:restartNumberingAfterBreak="0">
     <w:nsid w:val="48F22746"/>
     <w:multiLevelType w:val="hybridMultilevel"/>
     <w:tmpl w:val="8144B160"/>
@@ -12564,7 +13266,7 @@
       </w:rPr>
     </w:lvl>
   </w:abstractNum>
-  <w:abstractNum w:abstractNumId="15" w15:restartNumberingAfterBreak="0">
+  <w:abstractNum w:abstractNumId="19" w15:restartNumberingAfterBreak="0">
     <w:nsid w:val="4AF735E7"/>
     <w:multiLevelType w:val="hybridMultilevel"/>
     <w:tmpl w:val="69B6DCE2"/>
@@ -12677,7 +13379,233 @@
       </w:rPr>
     </w:lvl>
   </w:abstractNum>
-  <w:abstractNum w:abstractNumId="16" w15:restartNumberingAfterBreak="0">
+  <w:abstractNum w:abstractNumId="20" w15:restartNumberingAfterBreak="0">
+    <w:nsid w:val="508012BB"/>
+    <w:multiLevelType w:val="hybridMultilevel"/>
+    <w:tmpl w:val="6F604F76"/>
+    <w:lvl w:ilvl="0" w:tplc="20000001">
+      <w:start w:val="1"/>
+      <w:numFmt w:val="bullet"/>
+      <w:lvlText w:val=""/>
+      <w:lvlJc w:val="left"/>
+      <w:pPr>
+        <w:ind w:left="720" w:hanging="360"/>
+      </w:pPr>
+      <w:rPr>
+        <w:rFonts w:ascii="Symbol" w:hAnsi="Symbol" w:hint="default"/>
+      </w:rPr>
+    </w:lvl>
+    <w:lvl w:ilvl="1" w:tplc="20000003" w:tentative="1">
+      <w:start w:val="1"/>
+      <w:numFmt w:val="bullet"/>
+      <w:lvlText w:val="o"/>
+      <w:lvlJc w:val="left"/>
+      <w:pPr>
+        <w:ind w:left="1440" w:hanging="360"/>
+      </w:pPr>
+      <w:rPr>
+        <w:rFonts w:ascii="Courier New" w:hAnsi="Courier New" w:cs="Courier New" w:hint="default"/>
+      </w:rPr>
+    </w:lvl>
+    <w:lvl w:ilvl="2" w:tplc="20000005" w:tentative="1">
+      <w:start w:val="1"/>
+      <w:numFmt w:val="bullet"/>
+      <w:lvlText w:val=""/>
+      <w:lvlJc w:val="left"/>
+      <w:pPr>
+        <w:ind w:left="2160" w:hanging="360"/>
+      </w:pPr>
+      <w:rPr>
+        <w:rFonts w:ascii="Wingdings" w:hAnsi="Wingdings" w:hint="default"/>
+      </w:rPr>
+    </w:lvl>
+    <w:lvl w:ilvl="3" w:tplc="20000001" w:tentative="1">
+      <w:start w:val="1"/>
+      <w:numFmt w:val="bullet"/>
+      <w:lvlText w:val=""/>
+      <w:lvlJc w:val="left"/>
+      <w:pPr>
+        <w:ind w:left="2880" w:hanging="360"/>
+      </w:pPr>
+      <w:rPr>
+        <w:rFonts w:ascii="Symbol" w:hAnsi="Symbol" w:hint="default"/>
+      </w:rPr>
+    </w:lvl>
+    <w:lvl w:ilvl="4" w:tplc="20000003" w:tentative="1">
+      <w:start w:val="1"/>
+      <w:numFmt w:val="bullet"/>
+      <w:lvlText w:val="o"/>
+      <w:lvlJc w:val="left"/>
+      <w:pPr>
+        <w:ind w:left="3600" w:hanging="360"/>
+      </w:pPr>
+      <w:rPr>
+        <w:rFonts w:ascii="Courier New" w:hAnsi="Courier New" w:cs="Courier New" w:hint="default"/>
+      </w:rPr>
+    </w:lvl>
+    <w:lvl w:ilvl="5" w:tplc="20000005" w:tentative="1">
+      <w:start w:val="1"/>
+      <w:numFmt w:val="bullet"/>
+      <w:lvlText w:val=""/>
+      <w:lvlJc w:val="left"/>
+      <w:pPr>
+        <w:ind w:left="4320" w:hanging="360"/>
+      </w:pPr>
+      <w:rPr>
+        <w:rFonts w:ascii="Wingdings" w:hAnsi="Wingdings" w:hint="default"/>
+      </w:rPr>
+    </w:lvl>
+    <w:lvl w:ilvl="6" w:tplc="20000001" w:tentative="1">
+      <w:start w:val="1"/>
+      <w:numFmt w:val="bullet"/>
+      <w:lvlText w:val=""/>
+      <w:lvlJc w:val="left"/>
+      <w:pPr>
+        <w:ind w:left="5040" w:hanging="360"/>
+      </w:pPr>
+      <w:rPr>
+        <w:rFonts w:ascii="Symbol" w:hAnsi="Symbol" w:hint="default"/>
+      </w:rPr>
+    </w:lvl>
+    <w:lvl w:ilvl="7" w:tplc="20000003" w:tentative="1">
+      <w:start w:val="1"/>
+      <w:numFmt w:val="bullet"/>
+      <w:lvlText w:val="o"/>
+      <w:lvlJc w:val="left"/>
+      <w:pPr>
+        <w:ind w:left="5760" w:hanging="360"/>
+      </w:pPr>
+      <w:rPr>
+        <w:rFonts w:ascii="Courier New" w:hAnsi="Courier New" w:cs="Courier New" w:hint="default"/>
+      </w:rPr>
+    </w:lvl>
+    <w:lvl w:ilvl="8" w:tplc="20000005" w:tentative="1">
+      <w:start w:val="1"/>
+      <w:numFmt w:val="bullet"/>
+      <w:lvlText w:val=""/>
+      <w:lvlJc w:val="left"/>
+      <w:pPr>
+        <w:ind w:left="6480" w:hanging="360"/>
+      </w:pPr>
+      <w:rPr>
+        <w:rFonts w:ascii="Wingdings" w:hAnsi="Wingdings" w:hint="default"/>
+      </w:rPr>
+    </w:lvl>
+  </w:abstractNum>
+  <w:abstractNum w:abstractNumId="21" w15:restartNumberingAfterBreak="0">
+    <w:nsid w:val="50D54703"/>
+    <w:multiLevelType w:val="hybridMultilevel"/>
+    <w:tmpl w:val="E940CC4C"/>
+    <w:lvl w:ilvl="0" w:tplc="20000001">
+      <w:start w:val="1"/>
+      <w:numFmt w:val="bullet"/>
+      <w:lvlText w:val=""/>
+      <w:lvlJc w:val="left"/>
+      <w:pPr>
+        <w:ind w:left="3600" w:hanging="360"/>
+      </w:pPr>
+      <w:rPr>
+        <w:rFonts w:ascii="Symbol" w:hAnsi="Symbol" w:hint="default"/>
+      </w:rPr>
+    </w:lvl>
+    <w:lvl w:ilvl="1" w:tplc="20000003" w:tentative="1">
+      <w:start w:val="1"/>
+      <w:numFmt w:val="bullet"/>
+      <w:lvlText w:val="o"/>
+      <w:lvlJc w:val="left"/>
+      <w:pPr>
+        <w:ind w:left="4320" w:hanging="360"/>
+      </w:pPr>
+      <w:rPr>
+        <w:rFonts w:ascii="Courier New" w:hAnsi="Courier New" w:cs="Courier New" w:hint="default"/>
+      </w:rPr>
+    </w:lvl>
+    <w:lvl w:ilvl="2" w:tplc="20000005" w:tentative="1">
+      <w:start w:val="1"/>
+      <w:numFmt w:val="bullet"/>
+      <w:lvlText w:val=""/>
+      <w:lvlJc w:val="left"/>
+      <w:pPr>
+        <w:ind w:left="5040" w:hanging="360"/>
+      </w:pPr>
+      <w:rPr>
+        <w:rFonts w:ascii="Wingdings" w:hAnsi="Wingdings" w:hint="default"/>
+      </w:rPr>
+    </w:lvl>
+    <w:lvl w:ilvl="3" w:tplc="20000001" w:tentative="1">
+      <w:start w:val="1"/>
+      <w:numFmt w:val="bullet"/>
+      <w:lvlText w:val=""/>
+      <w:lvlJc w:val="left"/>
+      <w:pPr>
+        <w:ind w:left="5760" w:hanging="360"/>
+      </w:pPr>
+      <w:rPr>
+        <w:rFonts w:ascii="Symbol" w:hAnsi="Symbol" w:hint="default"/>
+      </w:rPr>
+    </w:lvl>
+    <w:lvl w:ilvl="4" w:tplc="20000003" w:tentative="1">
+      <w:start w:val="1"/>
+      <w:numFmt w:val="bullet"/>
+      <w:lvlText w:val="o"/>
+      <w:lvlJc w:val="left"/>
+      <w:pPr>
+        <w:ind w:left="6480" w:hanging="360"/>
+      </w:pPr>
+      <w:rPr>
+        <w:rFonts w:ascii="Courier New" w:hAnsi="Courier New" w:cs="Courier New" w:hint="default"/>
+      </w:rPr>
+    </w:lvl>
+    <w:lvl w:ilvl="5" w:tplc="20000005" w:tentative="1">
+      <w:start w:val="1"/>
+      <w:numFmt w:val="bullet"/>
+      <w:lvlText w:val=""/>
+      <w:lvlJc w:val="left"/>
+      <w:pPr>
+        <w:ind w:left="7200" w:hanging="360"/>
+      </w:pPr>
+      <w:rPr>
+        <w:rFonts w:ascii="Wingdings" w:hAnsi="Wingdings" w:hint="default"/>
+      </w:rPr>
+    </w:lvl>
+    <w:lvl w:ilvl="6" w:tplc="20000001" w:tentative="1">
+      <w:start w:val="1"/>
+      <w:numFmt w:val="bullet"/>
+      <w:lvlText w:val=""/>
+      <w:lvlJc w:val="left"/>
+      <w:pPr>
+        <w:ind w:left="7920" w:hanging="360"/>
+      </w:pPr>
+      <w:rPr>
+        <w:rFonts w:ascii="Symbol" w:hAnsi="Symbol" w:hint="default"/>
+      </w:rPr>
+    </w:lvl>
+    <w:lvl w:ilvl="7" w:tplc="20000003" w:tentative="1">
+      <w:start w:val="1"/>
+      <w:numFmt w:val="bullet"/>
+      <w:lvlText w:val="o"/>
+      <w:lvlJc w:val="left"/>
+      <w:pPr>
+        <w:ind w:left="8640" w:hanging="360"/>
+      </w:pPr>
+      <w:rPr>
+        <w:rFonts w:ascii="Courier New" w:hAnsi="Courier New" w:cs="Courier New" w:hint="default"/>
+      </w:rPr>
+    </w:lvl>
+    <w:lvl w:ilvl="8" w:tplc="20000005" w:tentative="1">
+      <w:start w:val="1"/>
+      <w:numFmt w:val="bullet"/>
+      <w:lvlText w:val=""/>
+      <w:lvlJc w:val="left"/>
+      <w:pPr>
+        <w:ind w:left="9360" w:hanging="360"/>
+      </w:pPr>
+      <w:rPr>
+        <w:rFonts w:ascii="Wingdings" w:hAnsi="Wingdings" w:hint="default"/>
+      </w:rPr>
+    </w:lvl>
+  </w:abstractNum>
+  <w:abstractNum w:abstractNumId="22" w15:restartNumberingAfterBreak="0">
     <w:nsid w:val="5134729F"/>
     <w:multiLevelType w:val="hybridMultilevel"/>
     <w:tmpl w:val="347A7378"/>
@@ -12790,7 +13718,7 @@
       </w:rPr>
     </w:lvl>
   </w:abstractNum>
-  <w:abstractNum w:abstractNumId="17" w15:restartNumberingAfterBreak="0">
+  <w:abstractNum w:abstractNumId="23" w15:restartNumberingAfterBreak="0">
     <w:nsid w:val="5425620A"/>
     <w:multiLevelType w:val="hybridMultilevel"/>
     <w:tmpl w:val="F2F2DB4A"/>
@@ -12879,7 +13807,7 @@
       </w:pPr>
     </w:lvl>
   </w:abstractNum>
-  <w:abstractNum w:abstractNumId="18" w15:restartNumberingAfterBreak="0">
+  <w:abstractNum w:abstractNumId="24" w15:restartNumberingAfterBreak="0">
     <w:nsid w:val="561E05B7"/>
     <w:multiLevelType w:val="multilevel"/>
     <w:tmpl w:val="C554B1E4"/>
@@ -13000,7 +13928,120 @@
       </w:rPr>
     </w:lvl>
   </w:abstractNum>
-  <w:abstractNum w:abstractNumId="19" w15:restartNumberingAfterBreak="0">
+  <w:abstractNum w:abstractNumId="25" w15:restartNumberingAfterBreak="0">
+    <w:nsid w:val="58284A51"/>
+    <w:multiLevelType w:val="hybridMultilevel"/>
+    <w:tmpl w:val="872C3366"/>
+    <w:lvl w:ilvl="0" w:tplc="20000001">
+      <w:start w:val="1"/>
+      <w:numFmt w:val="bullet"/>
+      <w:lvlText w:val=""/>
+      <w:lvlJc w:val="left"/>
+      <w:pPr>
+        <w:ind w:left="3600" w:hanging="360"/>
+      </w:pPr>
+      <w:rPr>
+        <w:rFonts w:ascii="Symbol" w:hAnsi="Symbol" w:hint="default"/>
+      </w:rPr>
+    </w:lvl>
+    <w:lvl w:ilvl="1" w:tplc="20000003" w:tentative="1">
+      <w:start w:val="1"/>
+      <w:numFmt w:val="bullet"/>
+      <w:lvlText w:val="o"/>
+      <w:lvlJc w:val="left"/>
+      <w:pPr>
+        <w:ind w:left="4320" w:hanging="360"/>
+      </w:pPr>
+      <w:rPr>
+        <w:rFonts w:ascii="Courier New" w:hAnsi="Courier New" w:cs="Courier New" w:hint="default"/>
+      </w:rPr>
+    </w:lvl>
+    <w:lvl w:ilvl="2" w:tplc="20000005" w:tentative="1">
+      <w:start w:val="1"/>
+      <w:numFmt w:val="bullet"/>
+      <w:lvlText w:val=""/>
+      <w:lvlJc w:val="left"/>
+      <w:pPr>
+        <w:ind w:left="5040" w:hanging="360"/>
+      </w:pPr>
+      <w:rPr>
+        <w:rFonts w:ascii="Wingdings" w:hAnsi="Wingdings" w:hint="default"/>
+      </w:rPr>
+    </w:lvl>
+    <w:lvl w:ilvl="3" w:tplc="20000001" w:tentative="1">
+      <w:start w:val="1"/>
+      <w:numFmt w:val="bullet"/>
+      <w:lvlText w:val=""/>
+      <w:lvlJc w:val="left"/>
+      <w:pPr>
+        <w:ind w:left="5760" w:hanging="360"/>
+      </w:pPr>
+      <w:rPr>
+        <w:rFonts w:ascii="Symbol" w:hAnsi="Symbol" w:hint="default"/>
+      </w:rPr>
+    </w:lvl>
+    <w:lvl w:ilvl="4" w:tplc="20000003" w:tentative="1">
+      <w:start w:val="1"/>
+      <w:numFmt w:val="bullet"/>
+      <w:lvlText w:val="o"/>
+      <w:lvlJc w:val="left"/>
+      <w:pPr>
+        <w:ind w:left="6480" w:hanging="360"/>
+      </w:pPr>
+      <w:rPr>
+        <w:rFonts w:ascii="Courier New" w:hAnsi="Courier New" w:cs="Courier New" w:hint="default"/>
+      </w:rPr>
+    </w:lvl>
+    <w:lvl w:ilvl="5" w:tplc="20000005" w:tentative="1">
+      <w:start w:val="1"/>
+      <w:numFmt w:val="bullet"/>
+      <w:lvlText w:val=""/>
+      <w:lvlJc w:val="left"/>
+      <w:pPr>
+        <w:ind w:left="7200" w:hanging="360"/>
+      </w:pPr>
+      <w:rPr>
+        <w:rFonts w:ascii="Wingdings" w:hAnsi="Wingdings" w:hint="default"/>
+      </w:rPr>
+    </w:lvl>
+    <w:lvl w:ilvl="6" w:tplc="20000001" w:tentative="1">
+      <w:start w:val="1"/>
+      <w:numFmt w:val="bullet"/>
+      <w:lvlText w:val=""/>
+      <w:lvlJc w:val="left"/>
+      <w:pPr>
+        <w:ind w:left="7920" w:hanging="360"/>
+      </w:pPr>
+      <w:rPr>
+        <w:rFonts w:ascii="Symbol" w:hAnsi="Symbol" w:hint="default"/>
+      </w:rPr>
+    </w:lvl>
+    <w:lvl w:ilvl="7" w:tplc="20000003" w:tentative="1">
+      <w:start w:val="1"/>
+      <w:numFmt w:val="bullet"/>
+      <w:lvlText w:val="o"/>
+      <w:lvlJc w:val="left"/>
+      <w:pPr>
+        <w:ind w:left="8640" w:hanging="360"/>
+      </w:pPr>
+      <w:rPr>
+        <w:rFonts w:ascii="Courier New" w:hAnsi="Courier New" w:cs="Courier New" w:hint="default"/>
+      </w:rPr>
+    </w:lvl>
+    <w:lvl w:ilvl="8" w:tplc="20000005" w:tentative="1">
+      <w:start w:val="1"/>
+      <w:numFmt w:val="bullet"/>
+      <w:lvlText w:val=""/>
+      <w:lvlJc w:val="left"/>
+      <w:pPr>
+        <w:ind w:left="9360" w:hanging="360"/>
+      </w:pPr>
+      <w:rPr>
+        <w:rFonts w:ascii="Wingdings" w:hAnsi="Wingdings" w:hint="default"/>
+      </w:rPr>
+    </w:lvl>
+  </w:abstractNum>
+  <w:abstractNum w:abstractNumId="26" w15:restartNumberingAfterBreak="0">
     <w:nsid w:val="5D3D2B41"/>
     <w:multiLevelType w:val="hybridMultilevel"/>
     <w:tmpl w:val="35EE3468"/>
@@ -13086,7 +14127,7 @@
       </w:pPr>
     </w:lvl>
   </w:abstractNum>
-  <w:abstractNum w:abstractNumId="20" w15:restartNumberingAfterBreak="0">
+  <w:abstractNum w:abstractNumId="27" w15:restartNumberingAfterBreak="0">
     <w:nsid w:val="6A2A11E5"/>
     <w:multiLevelType w:val="hybridMultilevel"/>
     <w:tmpl w:val="CA1663F2"/>
@@ -13175,7 +14216,7 @@
       </w:pPr>
     </w:lvl>
   </w:abstractNum>
-  <w:abstractNum w:abstractNumId="21" w15:restartNumberingAfterBreak="0">
+  <w:abstractNum w:abstractNumId="28" w15:restartNumberingAfterBreak="0">
     <w:nsid w:val="6DBD4433"/>
     <w:multiLevelType w:val="hybridMultilevel"/>
     <w:tmpl w:val="61A46498"/>
@@ -13264,7 +14305,7 @@
       </w:pPr>
     </w:lvl>
   </w:abstractNum>
-  <w:abstractNum w:abstractNumId="22" w15:restartNumberingAfterBreak="0">
+  <w:abstractNum w:abstractNumId="29" w15:restartNumberingAfterBreak="0">
     <w:nsid w:val="6EFE6232"/>
     <w:multiLevelType w:val="hybridMultilevel"/>
     <w:tmpl w:val="ECB4673C"/>
@@ -13350,7 +14391,7 @@
       </w:pPr>
     </w:lvl>
   </w:abstractNum>
-  <w:abstractNum w:abstractNumId="23" w15:restartNumberingAfterBreak="0">
+  <w:abstractNum w:abstractNumId="30" w15:restartNumberingAfterBreak="0">
     <w:nsid w:val="758420F9"/>
     <w:multiLevelType w:val="hybridMultilevel"/>
     <w:tmpl w:val="61A46498"/>
@@ -13440,76 +14481,97 @@
     </w:lvl>
   </w:abstractNum>
   <w:num w:numId="1" w16cid:durableId="3362156">
-    <w:abstractNumId w:val="20"/>
+    <w:abstractNumId w:val="27"/>
   </w:num>
   <w:num w:numId="2" w16cid:durableId="2050765087">
+    <w:abstractNumId w:val="24"/>
+  </w:num>
+  <w:num w:numId="3" w16cid:durableId="879319735">
+    <w:abstractNumId w:val="14"/>
+  </w:num>
+  <w:num w:numId="4" w16cid:durableId="1256864506">
+    <w:abstractNumId w:val="19"/>
+  </w:num>
+  <w:num w:numId="5" w16cid:durableId="1579437165">
+    <w:abstractNumId w:val="15"/>
+  </w:num>
+  <w:num w:numId="6" w16cid:durableId="1931812295">
     <w:abstractNumId w:val="18"/>
   </w:num>
-  <w:num w:numId="3" w16cid:durableId="879319735">
+  <w:num w:numId="7" w16cid:durableId="675621758">
+    <w:abstractNumId w:val="16"/>
+  </w:num>
+  <w:num w:numId="8" w16cid:durableId="1864125440">
+    <w:abstractNumId w:val="12"/>
+  </w:num>
+  <w:num w:numId="9" w16cid:durableId="1863275795">
+    <w:abstractNumId w:val="30"/>
+  </w:num>
+  <w:num w:numId="10" w16cid:durableId="1521889937">
+    <w:abstractNumId w:val="11"/>
+  </w:num>
+  <w:num w:numId="11" w16cid:durableId="673143496">
+    <w:abstractNumId w:val="28"/>
+  </w:num>
+  <w:num w:numId="12" w16cid:durableId="230697081">
+    <w:abstractNumId w:val="17"/>
+  </w:num>
+  <w:num w:numId="13" w16cid:durableId="625162886">
+    <w:abstractNumId w:val="8"/>
+  </w:num>
+  <w:num w:numId="14" w16cid:durableId="44381088">
     <w:abstractNumId w:val="10"/>
   </w:num>
-  <w:num w:numId="4" w16cid:durableId="1256864506">
-    <w:abstractNumId w:val="15"/>
+  <w:num w:numId="15" w16cid:durableId="2085684339">
+    <w:abstractNumId w:val="26"/>
   </w:num>
-  <w:num w:numId="5" w16cid:durableId="1579437165">
-    <w:abstractNumId w:val="11"/>
-  </w:num>
-  <w:num w:numId="6" w16cid:durableId="1931812295">
-    <w:abstractNumId w:val="14"/>
-  </w:num>
-  <w:num w:numId="7" w16cid:durableId="675621758">
-    <w:abstractNumId w:val="12"/>
-  </w:num>
-  <w:num w:numId="8" w16cid:durableId="1864125440">
-    <w:abstractNumId w:val="9"/>
-  </w:num>
-  <w:num w:numId="9" w16cid:durableId="1863275795">
-    <w:abstractNumId w:val="23"/>
-  </w:num>
-  <w:num w:numId="10" w16cid:durableId="1521889937">
-    <w:abstractNumId w:val="8"/>
-  </w:num>
-  <w:num w:numId="11" w16cid:durableId="673143496">
-    <w:abstractNumId w:val="21"/>
-  </w:num>
-  <w:num w:numId="12" w16cid:durableId="230697081">
-    <w:abstractNumId w:val="13"/>
-  </w:num>
-  <w:num w:numId="13" w16cid:durableId="625162886">
-    <w:abstractNumId w:val="6"/>
-  </w:num>
-  <w:num w:numId="14" w16cid:durableId="44381088">
+  <w:num w:numId="16" w16cid:durableId="421344840">
     <w:abstractNumId w:val="7"/>
   </w:num>
-  <w:num w:numId="15" w16cid:durableId="2085684339">
-    <w:abstractNumId w:val="19"/>
-  </w:num>
-  <w:num w:numId="16" w16cid:durableId="421344840">
-    <w:abstractNumId w:val="5"/>
-  </w:num>
   <w:num w:numId="17" w16cid:durableId="1266307787">
-    <w:abstractNumId w:val="22"/>
+    <w:abstractNumId w:val="29"/>
   </w:num>
   <w:num w:numId="18" w16cid:durableId="225990611">
-    <w:abstractNumId w:val="1"/>
+    <w:abstractNumId w:val="2"/>
   </w:num>
   <w:num w:numId="19" w16cid:durableId="786122399">
     <w:abstractNumId w:val="0"/>
   </w:num>
   <w:num w:numId="20" w16cid:durableId="338236205">
-    <w:abstractNumId w:val="16"/>
+    <w:abstractNumId w:val="22"/>
   </w:num>
   <w:num w:numId="21" w16cid:durableId="300309837">
+    <w:abstractNumId w:val="6"/>
+  </w:num>
+  <w:num w:numId="22" w16cid:durableId="1461261593">
     <w:abstractNumId w:val="4"/>
   </w:num>
-  <w:num w:numId="22" w16cid:durableId="1461261593">
-    <w:abstractNumId w:val="2"/>
+  <w:num w:numId="23" w16cid:durableId="1412582618">
+    <w:abstractNumId w:val="5"/>
   </w:num>
-  <w:num w:numId="23" w16cid:durableId="1412582618">
+  <w:num w:numId="24" w16cid:durableId="900138710">
+    <w:abstractNumId w:val="23"/>
+  </w:num>
+  <w:num w:numId="25" w16cid:durableId="1763717796">
+    <w:abstractNumId w:val="1"/>
+  </w:num>
+  <w:num w:numId="26" w16cid:durableId="1953591832">
+    <w:abstractNumId w:val="21"/>
+  </w:num>
+  <w:num w:numId="27" w16cid:durableId="186911912">
+    <w:abstractNumId w:val="9"/>
+  </w:num>
+  <w:num w:numId="28" w16cid:durableId="965431630">
+    <w:abstractNumId w:val="25"/>
+  </w:num>
+  <w:num w:numId="29" w16cid:durableId="1358889059">
     <w:abstractNumId w:val="3"/>
   </w:num>
-  <w:num w:numId="24" w16cid:durableId="900138710">
-    <w:abstractNumId w:val="17"/>
+  <w:num w:numId="30" w16cid:durableId="830952391">
+    <w:abstractNumId w:val="13"/>
+  </w:num>
+  <w:num w:numId="31" w16cid:durableId="871042347">
+    <w:abstractNumId w:val="20"/>
   </w:num>
 </w:numbering>
 </file>
@@ -14109,7 +15171,6 @@
   <w:style w:type="character" w:default="1" w:styleId="DefaultParagraphFont">
     <w:name w:val="Default Paragraph Font"/>
     <w:uiPriority w:val="1"/>
-    <w:semiHidden/>
     <w:unhideWhenUsed/>
   </w:style>
   <w:style w:type="table" w:default="1" w:styleId="TableNormal">

--- a/NewIfYoon.docx
+++ b/NewIfYoon.docx
@@ -8068,13 +8068,7 @@
       </w:r>
       <w:bookmarkEnd w:id="15"/>
     </w:p>
-    <w:p>
-      <w:pPr>
-        <w:rPr>
-          <w:lang w:val="en-US"/>
-        </w:rPr>
-      </w:pPr>
-    </w:p>
+    <w:p/>
     <w:p>
       <w:pPr>
         <w:pStyle w:val="Heading2"/>
@@ -8083,6 +8077,80 @@
         </w:rPr>
       </w:pPr>
       <w:bookmarkStart w:id="16" w:name="_Toc188169539"/>
+      <w:r>
+        <w:t>7.3</w:t>
+      </w:r>
+      <w:r>
+        <w:rPr>
+          <w:lang w:val="en-US"/>
+        </w:rPr>
+        <w:t xml:space="preserve"> Development Languages Chosen</w:t>
+      </w:r>
+    </w:p>
+    <w:p>
+      <w:pPr>
+        <w:rPr>
+          <w:lang w:val="en-US"/>
+        </w:rPr>
+      </w:pPr>
+    </w:p>
+    <w:p>
+      <w:pPr>
+        <w:pStyle w:val="ListParagraph"/>
+        <w:numPr>
+          <w:ilvl w:val="0"/>
+          <w:numId w:val="26"/>
+        </w:numPr>
+        <w:rPr>
+          <w:lang w:val="en-US"/>
+        </w:rPr>
+      </w:pPr>
+      <w:r>
+        <w:rPr>
+          <w:lang w:val="en-US"/>
+        </w:rPr>
+        <w:t xml:space="preserve">C# </w:t>
+      </w:r>
+      <w:r>
+        <w:rPr>
+          <w:lang w:val="en-US"/>
+        </w:rPr>
+        <w:t xml:space="preserve">– </w:t>
+      </w:r>
+      <w:r>
+        <w:rPr>
+          <w:lang w:val="en-US"/>
+        </w:rPr>
+        <w:t>For backend logic</w:t>
+      </w:r>
+    </w:p>
+    <w:p>
+      <w:pPr>
+        <w:pStyle w:val="ListParagraph"/>
+        <w:numPr>
+          <w:ilvl w:val="0"/>
+          <w:numId w:val="26"/>
+        </w:numPr>
+        <w:rPr>
+          <w:lang w:val="en-US"/>
+        </w:rPr>
+      </w:pPr>
+      <w:r>
+        <w:rPr>
+          <w:lang w:val="en-US"/>
+        </w:rPr>
+        <w:t>JavaScript – React Native – For UI UX</w:t>
+      </w:r>
+    </w:p>
+    <w:p/>
+    <w:p/>
+    <w:p>
+      <w:pPr>
+        <w:pStyle w:val="Heading2"/>
+        <w:rPr>
+          <w:lang w:val="en-US"/>
+        </w:rPr>
+      </w:pPr>
       <w:r>
         <w:rPr>
           <w:lang w:val="en-US"/>
@@ -8139,6 +8207,313 @@
     <w:p>
       <w:pPr>
         <w:pStyle w:val="Heading1"/>
+        <w:rPr>
+          <w:lang w:val="en"/>
+        </w:rPr>
+      </w:pPr>
+      <w:r>
+        <w:rPr>
+          <w:lang w:val="en"/>
+        </w:rPr>
+        <w:lastRenderedPageBreak/>
+        <w:t xml:space="preserve">9. </w:t>
+      </w:r>
+      <w:r>
+        <w:rPr>
+          <w:lang w:val="en"/>
+        </w:rPr>
+        <w:t xml:space="preserve">Central </w:t>
+      </w:r>
+      <w:r>
+        <w:rPr>
+          <w:lang w:val="en"/>
+        </w:rPr>
+        <w:t>S</w:t>
+      </w:r>
+      <w:r>
+        <w:rPr>
+          <w:lang w:val="en"/>
+        </w:rPr>
+        <w:t xml:space="preserve">ystem </w:t>
+      </w:r>
+      <w:r>
+        <w:rPr>
+          <w:lang w:val="en"/>
+        </w:rPr>
+        <w:t>D</w:t>
+      </w:r>
+      <w:r>
+        <w:rPr>
+          <w:lang w:val="en"/>
+        </w:rPr>
+        <w:t xml:space="preserve">iagrams </w:t>
+      </w:r>
+    </w:p>
+    <w:p>
+      <w:pPr>
+        <w:rPr>
+          <w:lang w:val="en"/>
+        </w:rPr>
+      </w:pPr>
+    </w:p>
+    <w:p>
+      <w:pPr>
+        <w:pStyle w:val="Heading2"/>
+        <w:rPr>
+          <w:lang w:val="en"/>
+        </w:rPr>
+      </w:pPr>
+      <w:r>
+        <w:rPr>
+          <w:lang w:val="en"/>
+        </w:rPr>
+        <w:t>9.1</w:t>
+      </w:r>
+      <w:r>
+        <w:rPr>
+          <w:lang w:val="en"/>
+        </w:rPr>
+        <w:t>Usecase</w:t>
+      </w:r>
+    </w:p>
+    <w:p>
+      <w:pPr>
+        <w:rPr>
+          <w:lang w:val="en"/>
+        </w:rPr>
+      </w:pPr>
+    </w:p>
+    <w:p>
+      <w:pPr>
+        <w:pStyle w:val="Heading2"/>
+        <w:rPr>
+          <w:lang w:val="en"/>
+        </w:rPr>
+      </w:pPr>
+      <w:r>
+        <w:rPr>
+          <w:lang w:val="en"/>
+        </w:rPr>
+        <w:t>9.2</w:t>
+      </w:r>
+      <w:r>
+        <w:rPr>
+          <w:lang w:val="en"/>
+        </w:rPr>
+        <w:t xml:space="preserve"> Sequence</w:t>
+      </w:r>
+    </w:p>
+    <w:p>
+      <w:pPr>
+        <w:rPr>
+          <w:lang w:val="en"/>
+        </w:rPr>
+      </w:pPr>
+    </w:p>
+    <w:p>
+      <w:pPr>
+        <w:rPr>
+          <w:lang w:val="en"/>
+        </w:rPr>
+      </w:pPr>
+      <w:r>
+        <w:rPr>
+          <w:noProof/>
+          <w:lang w:val="en"/>
+        </w:rPr>
+        <w:drawing>
+          <wp:inline distT="0" distB="0" distL="0" distR="0" wp14:anchorId="425E8910" wp14:editId="6720B8E3">
+            <wp:extent cx="5943600" cy="3403600"/>
+            <wp:effectExtent l="0" t="0" r="0" b="0"/>
+            <wp:docPr id="1157778485" name="Picture 1"/>
+            <wp:cNvGraphicFramePr>
+              <a:graphicFrameLocks xmlns:a="http://schemas.openxmlformats.org/drawingml/2006/main" noChangeAspect="1"/>
+            </wp:cNvGraphicFramePr>
+            <a:graphic xmlns:a="http://schemas.openxmlformats.org/drawingml/2006/main">
+              <a:graphicData uri="http://schemas.openxmlformats.org/drawingml/2006/picture">
+                <pic:pic xmlns:pic="http://schemas.openxmlformats.org/drawingml/2006/picture">
+                  <pic:nvPicPr>
+                    <pic:cNvPr id="1157778485" name="Picture 1157778485"/>
+                    <pic:cNvPicPr/>
+                  </pic:nvPicPr>
+                  <pic:blipFill>
+                    <a:blip r:embed="rId18" cstate="print">
+                      <a:extLst>
+                        <a:ext uri="{28A0092B-C50C-407E-A947-70E740481C1C}">
+                          <a14:useLocalDpi xmlns:a14="http://schemas.microsoft.com/office/drawing/2010/main" val="0"/>
+                        </a:ext>
+                      </a:extLst>
+                    </a:blip>
+                    <a:stretch>
+                      <a:fillRect/>
+                    </a:stretch>
+                  </pic:blipFill>
+                  <pic:spPr>
+                    <a:xfrm>
+                      <a:off x="0" y="0"/>
+                      <a:ext cx="5943600" cy="3403600"/>
+                    </a:xfrm>
+                    <a:prstGeom prst="rect">
+                      <a:avLst/>
+                    </a:prstGeom>
+                  </pic:spPr>
+                </pic:pic>
+              </a:graphicData>
+            </a:graphic>
+          </wp:inline>
+        </w:drawing>
+      </w:r>
+    </w:p>
+    <w:p>
+      <w:pPr>
+        <w:rPr>
+          <w:lang w:val="en"/>
+        </w:rPr>
+      </w:pPr>
+      <w:r>
+        <w:rPr>
+          <w:noProof/>
+          <w:lang w:val="en"/>
+        </w:rPr>
+        <w:drawing>
+          <wp:inline distT="0" distB="0" distL="0" distR="0" wp14:anchorId="0C31CC4C" wp14:editId="2EB16948">
+            <wp:extent cx="5943600" cy="2835275"/>
+            <wp:effectExtent l="0" t="0" r="0" b="0"/>
+            <wp:docPr id="1243285995" name="Picture 2" descr="A diagram of a game&#10;&#10;Description automatically generated"/>
+            <wp:cNvGraphicFramePr>
+              <a:graphicFrameLocks xmlns:a="http://schemas.openxmlformats.org/drawingml/2006/main" noChangeAspect="1"/>
+            </wp:cNvGraphicFramePr>
+            <a:graphic xmlns:a="http://schemas.openxmlformats.org/drawingml/2006/main">
+              <a:graphicData uri="http://schemas.openxmlformats.org/drawingml/2006/picture">
+                <pic:pic xmlns:pic="http://schemas.openxmlformats.org/drawingml/2006/picture">
+                  <pic:nvPicPr>
+                    <pic:cNvPr id="1243285995" name="Picture 2" descr="A diagram of a game&#10;&#10;Description automatically generated"/>
+                    <pic:cNvPicPr/>
+                  </pic:nvPicPr>
+                  <pic:blipFill>
+                    <a:blip r:embed="rId19" cstate="print">
+                      <a:extLst>
+                        <a:ext uri="{28A0092B-C50C-407E-A947-70E740481C1C}">
+                          <a14:useLocalDpi xmlns:a14="http://schemas.microsoft.com/office/drawing/2010/main" val="0"/>
+                        </a:ext>
+                      </a:extLst>
+                    </a:blip>
+                    <a:stretch>
+                      <a:fillRect/>
+                    </a:stretch>
+                  </pic:blipFill>
+                  <pic:spPr>
+                    <a:xfrm>
+                      <a:off x="0" y="0"/>
+                      <a:ext cx="5943600" cy="2835275"/>
+                    </a:xfrm>
+                    <a:prstGeom prst="rect">
+                      <a:avLst/>
+                    </a:prstGeom>
+                  </pic:spPr>
+                </pic:pic>
+              </a:graphicData>
+            </a:graphic>
+          </wp:inline>
+        </w:drawing>
+      </w:r>
+    </w:p>
+    <w:p>
+      <w:pPr>
+        <w:rPr>
+          <w:lang w:val="en"/>
+        </w:rPr>
+      </w:pPr>
+      <w:r>
+        <w:rPr>
+          <w:noProof/>
+          <w:lang w:val="en"/>
+        </w:rPr>
+        <w:lastRenderedPageBreak/>
+        <w:drawing>
+          <wp:inline distT="0" distB="0" distL="0" distR="0" wp14:anchorId="5DBE34D0" wp14:editId="02451132">
+            <wp:extent cx="3767455" cy="8229600"/>
+            <wp:effectExtent l="0" t="0" r="4445" b="0"/>
+            <wp:docPr id="1439284473" name="Picture 3"/>
+            <wp:cNvGraphicFramePr>
+              <a:graphicFrameLocks xmlns:a="http://schemas.openxmlformats.org/drawingml/2006/main" noChangeAspect="1"/>
+            </wp:cNvGraphicFramePr>
+            <a:graphic xmlns:a="http://schemas.openxmlformats.org/drawingml/2006/main">
+              <a:graphicData uri="http://schemas.openxmlformats.org/drawingml/2006/picture">
+                <pic:pic xmlns:pic="http://schemas.openxmlformats.org/drawingml/2006/picture">
+                  <pic:nvPicPr>
+                    <pic:cNvPr id="1439284473" name="Picture 1439284473"/>
+                    <pic:cNvPicPr/>
+                  </pic:nvPicPr>
+                  <pic:blipFill>
+                    <a:blip r:embed="rId20">
+                      <a:extLst>
+                        <a:ext uri="{28A0092B-C50C-407E-A947-70E740481C1C}">
+                          <a14:useLocalDpi xmlns:a14="http://schemas.microsoft.com/office/drawing/2010/main" val="0"/>
+                        </a:ext>
+                      </a:extLst>
+                    </a:blip>
+                    <a:stretch>
+                      <a:fillRect/>
+                    </a:stretch>
+                  </pic:blipFill>
+                  <pic:spPr>
+                    <a:xfrm>
+                      <a:off x="0" y="0"/>
+                      <a:ext cx="3767455" cy="8229600"/>
+                    </a:xfrm>
+                    <a:prstGeom prst="rect">
+                      <a:avLst/>
+                    </a:prstGeom>
+                  </pic:spPr>
+                </pic:pic>
+              </a:graphicData>
+            </a:graphic>
+          </wp:inline>
+        </w:drawing>
+      </w:r>
+    </w:p>
+    <w:p>
+      <w:pPr>
+        <w:pStyle w:val="Heading2"/>
+      </w:pPr>
+      <w:r>
+        <w:rPr>
+          <w:lang w:val="en"/>
+        </w:rPr>
+        <w:lastRenderedPageBreak/>
+        <w:t>9.3</w:t>
+      </w:r>
+      <w:r>
+        <w:rPr>
+          <w:lang w:val="en"/>
+        </w:rPr>
+        <w:t xml:space="preserve"> Data Flow</w:t>
+      </w:r>
+    </w:p>
+    <w:p>
+      <w:pPr>
+        <w:rPr>
+          <w:lang w:val="en-US"/>
+        </w:rPr>
+      </w:pPr>
+    </w:p>
+    <w:p>
+      <w:pPr>
+        <w:rPr>
+          <w:lang w:val="en-US"/>
+        </w:rPr>
+      </w:pPr>
+      <w:r>
+        <w:rPr>
+          <w:lang w:val="en-US"/>
+        </w:rPr>
+        <w:br w:type="page"/>
+      </w:r>
+    </w:p>
+    <w:p>
+      <w:pPr>
+        <w:pStyle w:val="Heading1"/>
       </w:pPr>
       <w:bookmarkStart w:id="17" w:name="_Toc188169540"/>
       <w:r>
@@ -8192,9 +8567,17 @@
         <w:rPr>
           <w:lang w:val="en-US"/>
         </w:rPr>
-        <w:t>we aim to solve</w:t>
+        <w:t xml:space="preserve">we aim to </w:t>
+      </w:r>
+      <w:proofErr w:type="gramStart"/>
+      <w:r>
+        <w:rPr>
+          <w:lang w:val="en-US"/>
+        </w:rPr>
+        <w:t>solve</w:t>
       </w:r>
       <w:bookmarkEnd w:id="18"/>
+      <w:proofErr w:type="gramEnd"/>
     </w:p>
     <w:p>
       <w:pPr>
@@ -8433,63 +8816,27 @@
     </w:p>
     <w:p>
       <w:pPr>
-        <w:rPr>
-          <w:lang w:val="en-US"/>
-        </w:rPr>
-      </w:pPr>
-      <w:r>
-        <w:rPr>
-          <w:lang w:val="en-US"/>
-        </w:rPr>
-        <w:t xml:space="preserve">Our app aims to </w:t>
-      </w:r>
-      <w:r>
-        <w:rPr>
-          <w:lang w:val="en-US"/>
-        </w:rPr>
-        <w:t>be the missing piece</w:t>
-      </w:r>
-      <w:r>
-        <w:rPr>
-          <w:lang w:val="en-US"/>
-        </w:rPr>
-        <w:t xml:space="preserve"> in the market </w:t>
-      </w:r>
-      <w:r>
-        <w:rPr>
-          <w:lang w:val="en-US"/>
-        </w:rPr>
-        <w:t>of</w:t>
-      </w:r>
-      <w:r>
-        <w:rPr>
-          <w:lang w:val="en-US"/>
-        </w:rPr>
-        <w:t xml:space="preserve"> poker applications.</w:t>
-      </w:r>
-    </w:p>
-    <w:p>
-      <w:pPr>
-        <w:rPr>
-          <w:lang w:val="en-US"/>
-        </w:rPr>
-      </w:pPr>
-    </w:p>
-    <w:p>
-      <w:pPr>
         <w:pStyle w:val="Heading2"/>
         <w:rPr>
           <w:lang w:val="en-US"/>
         </w:rPr>
       </w:pPr>
-      <w:bookmarkStart w:id="21" w:name="_Toc188169544"/>
-      <w:r>
-        <w:rPr>
-          <w:lang w:val="en-US"/>
-        </w:rPr>
-        <w:t>10.2 Data collection and statistical analysis</w:t>
-      </w:r>
-      <w:bookmarkEnd w:id="21"/>
+      <w:r>
+        <w:rPr>
+          <w:rFonts w:hint="cs"/>
+          <w:rtl/>
+          <w:lang w:val="en-US"/>
+        </w:rPr>
+        <w:t xml:space="preserve">             </w:t>
+      </w:r>
+      <w:r>
+        <w:rPr>
+          <w:rFonts w:hint="cs"/>
+          <w:rtl/>
+          <w:lang w:val="en-US"/>
+        </w:rPr>
+        <w:t xml:space="preserve">   </w:t>
+      </w:r>
     </w:p>
     <w:p>
       <w:pPr>
@@ -8814,14 +9161,582 @@
     </w:p>
     <w:p>
       <w:pPr>
+        <w:rPr>
+          <w:rFonts w:ascii="System Font" w:hAnsi="System Font" w:cs="System Font"/>
+          <w:color w:val="000000"/>
+          <w:kern w:val="0"/>
+          <w:sz w:val="26"/>
+          <w:szCs w:val="26"/>
+          <w:lang w:val="en-US"/>
+        </w:rPr>
+      </w:pPr>
+      <w:r>
+        <w:rPr>
+          <w:rFonts w:ascii="System Font" w:hAnsi="System Font" w:cs="System Font"/>
+          <w:color w:val="000000"/>
+          <w:kern w:val="0"/>
+          <w:sz w:val="26"/>
+          <w:szCs w:val="26"/>
+          <w:lang w:val="en-US"/>
+        </w:rPr>
+        <w:br w:type="page"/>
+      </w:r>
+    </w:p>
+    <w:p>
+      <w:pPr>
         <w:pStyle w:val="Heading1"/>
-      </w:pPr>
-      <w:bookmarkStart w:id="22" w:name="_Toc188169545"/>
+        <w:rPr>
+          <w:lang w:val="en"/>
+        </w:rPr>
+      </w:pPr>
+      <w:r>
+        <w:lastRenderedPageBreak/>
+        <w:t>1</w:t>
+      </w:r>
+      <w:r>
+        <w:rPr>
+          <w:lang w:val="en-US"/>
+        </w:rPr>
+        <w:t>2</w:t>
+      </w:r>
+      <w:r>
+        <w:t xml:space="preserve">. </w:t>
+      </w:r>
+      <w:r>
+        <w:rPr>
+          <w:lang w:val="en"/>
+        </w:rPr>
+        <w:t xml:space="preserve">Resources </w:t>
+      </w:r>
+      <w:r>
+        <w:rPr>
+          <w:lang w:val="en-US"/>
+        </w:rPr>
+        <w:t xml:space="preserve">needed </w:t>
+      </w:r>
+      <w:r>
+        <w:rPr>
+          <w:lang w:val="en"/>
+        </w:rPr>
+        <w:t>for the project</w:t>
+      </w:r>
+    </w:p>
+    <w:p>
+      <w:pPr>
+        <w:rPr>
+          <w:lang w:val="en"/>
+        </w:rPr>
+      </w:pPr>
+    </w:p>
+    <w:p>
+      <w:pPr>
+        <w:pStyle w:val="Heading2"/>
+        <w:rPr>
+          <w:rtl/>
+          <w:lang w:val="en"/>
+        </w:rPr>
+      </w:pPr>
+      <w:r>
+        <w:rPr>
+          <w:lang w:val="en"/>
+        </w:rPr>
+        <w:t xml:space="preserve">12.1 </w:t>
+      </w:r>
+      <w:r>
+        <w:rPr>
+          <w:lang w:val="en"/>
+        </w:rPr>
+        <w:t>Number of hours dedicated to the project, division of work between team members</w:t>
+      </w:r>
+    </w:p>
+    <w:p>
+      <w:pPr>
+        <w:rPr>
+          <w:lang w:val="en-US"/>
+        </w:rPr>
+      </w:pPr>
+      <w:r>
+        <w:rPr>
+          <w:b/>
+          <w:bCs/>
+          <w:lang w:val="en-US"/>
+        </w:rPr>
+        <w:t>Giora</w:t>
+      </w:r>
+      <w:r>
+        <w:rPr>
+          <w:lang w:val="en-US"/>
+        </w:rPr>
+        <w:t xml:space="preserve"> – </w:t>
+      </w:r>
+      <w:r>
+        <w:rPr>
+          <w:lang w:val="en-US"/>
+        </w:rPr>
+        <w:t>Primarily</w:t>
+      </w:r>
+      <w:r>
+        <w:rPr>
+          <w:lang w:val="en-US"/>
+        </w:rPr>
+        <w:t xml:space="preserve"> working on the backend side of things, improving algorithms from </w:t>
+      </w:r>
+      <w:r>
+        <w:rPr>
+          <w:lang w:val="en-US"/>
+        </w:rPr>
+        <w:t xml:space="preserve">edge </w:t>
+      </w:r>
+      <w:r>
+        <w:rPr>
+          <w:lang w:val="en-US"/>
+        </w:rPr>
+        <w:t>cases.</w:t>
+      </w:r>
+    </w:p>
+    <w:p>
+      <w:pPr>
+        <w:rPr>
+          <w:rtl/>
+          <w:lang w:val="en-US"/>
+        </w:rPr>
+      </w:pPr>
+      <w:r>
+        <w:rPr>
+          <w:lang w:val="en-US"/>
+        </w:rPr>
+        <w:t xml:space="preserve">Time dedicated – 4 hours a week as of </w:t>
+      </w:r>
+      <w:r>
+        <w:rPr>
+          <w:lang w:val="en-US"/>
+        </w:rPr>
+        <w:t>27/01/2025.</w:t>
+      </w:r>
+    </w:p>
+    <w:p>
+      <w:pPr>
+        <w:rPr>
+          <w:lang w:val="en-US"/>
+        </w:rPr>
+      </w:pPr>
+    </w:p>
+    <w:p>
+      <w:pPr>
+        <w:rPr>
+          <w:lang w:val="en-US"/>
+        </w:rPr>
+      </w:pPr>
+      <w:r>
+        <w:rPr>
+          <w:b/>
+          <w:bCs/>
+          <w:lang w:val="en-US"/>
+        </w:rPr>
+        <w:t>Nati</w:t>
+      </w:r>
+      <w:r>
+        <w:rPr>
+          <w:lang w:val="en-US"/>
+        </w:rPr>
+        <w:t xml:space="preserve"> – Focuses on UX UI and general design of the </w:t>
+      </w:r>
+      <w:r>
+        <w:rPr>
+          <w:lang w:val="en-US"/>
+        </w:rPr>
+        <w:t>application.</w:t>
+      </w:r>
+    </w:p>
+    <w:p>
+      <w:pPr>
+        <w:rPr>
+          <w:rtl/>
+          <w:lang w:val="en-US"/>
+        </w:rPr>
+      </w:pPr>
+      <w:r>
+        <w:rPr>
+          <w:lang w:val="en-US"/>
+        </w:rPr>
+        <w:t xml:space="preserve">Time dedicated – 4 hours a week as of </w:t>
+      </w:r>
+      <w:r>
+        <w:rPr>
+          <w:lang w:val="en-US"/>
+        </w:rPr>
+        <w:t>27/01/2025.</w:t>
+      </w:r>
+    </w:p>
+    <w:p>
+      <w:pPr>
+        <w:rPr>
+          <w:lang w:val="en"/>
+        </w:rPr>
+      </w:pPr>
+    </w:p>
+    <w:p>
+      <w:pPr>
+        <w:pStyle w:val="Heading2"/>
+        <w:rPr>
+          <w:rtl/>
+          <w:lang w:val="en"/>
+        </w:rPr>
+      </w:pPr>
+      <w:r>
+        <w:rPr>
+          <w:lang w:val="en"/>
+        </w:rPr>
+        <w:t xml:space="preserve">12.2 </w:t>
+      </w:r>
+      <w:r>
+        <w:rPr>
+          <w:lang w:val="en"/>
+        </w:rPr>
+        <w:t>Equipment</w:t>
+      </w:r>
+    </w:p>
+    <w:p>
+      <w:pPr>
+        <w:pStyle w:val="ListParagraph"/>
+        <w:numPr>
+          <w:ilvl w:val="0"/>
+          <w:numId w:val="25"/>
+        </w:numPr>
+        <w:rPr>
+          <w:lang w:val="en"/>
+        </w:rPr>
+      </w:pPr>
+      <w:r>
+        <w:rPr>
+          <w:lang w:val="en"/>
+        </w:rPr>
+        <w:t>Computer</w:t>
+      </w:r>
+    </w:p>
+    <w:p>
+      <w:pPr>
+        <w:pStyle w:val="ListParagraph"/>
+        <w:numPr>
+          <w:ilvl w:val="0"/>
+          <w:numId w:val="25"/>
+        </w:numPr>
+        <w:rPr>
+          <w:lang w:val="en"/>
+        </w:rPr>
+      </w:pPr>
+      <w:r>
+        <w:rPr>
+          <w:lang w:val="en"/>
+        </w:rPr>
+        <w:t>Computer essentials (mouse, keyboard…)</w:t>
+      </w:r>
+    </w:p>
+    <w:p>
+      <w:pPr>
+        <w:pStyle w:val="ListParagraph"/>
+        <w:numPr>
+          <w:ilvl w:val="0"/>
+          <w:numId w:val="25"/>
+        </w:numPr>
+        <w:rPr>
+          <w:color w:val="FF0000"/>
+          <w:lang w:val="en"/>
+        </w:rPr>
+      </w:pPr>
+      <w:r>
+        <w:rPr>
+          <w:color w:val="FF0000"/>
+          <w:lang w:val="en"/>
+        </w:rPr>
+        <w:t>Android Phone for testing</w:t>
+      </w:r>
+    </w:p>
+    <w:p>
+      <w:pPr>
+        <w:pStyle w:val="Heading2"/>
+        <w:rPr>
+          <w:lang w:val="en"/>
+        </w:rPr>
+      </w:pPr>
+      <w:r>
+        <w:rPr>
+          <w:lang w:val="en-US"/>
+        </w:rPr>
+        <w:t xml:space="preserve">12.3 </w:t>
+      </w:r>
+      <w:r>
+        <w:rPr>
+          <w:lang w:val="en"/>
+        </w:rPr>
+        <w:t>Software</w:t>
+      </w:r>
+    </w:p>
+    <w:p>
+      <w:pPr>
+        <w:pStyle w:val="ListParagraph"/>
+        <w:numPr>
+          <w:ilvl w:val="0"/>
+          <w:numId w:val="25"/>
+        </w:numPr>
+        <w:rPr>
+          <w:lang w:val="en"/>
+        </w:rPr>
+      </w:pPr>
+      <w:r>
+        <w:rPr>
+          <w:lang w:val="en"/>
+        </w:rPr>
+        <w:t>Visual Studio Code.</w:t>
+      </w:r>
+    </w:p>
+    <w:p>
+      <w:pPr>
+        <w:pStyle w:val="ListParagraph"/>
+        <w:numPr>
+          <w:ilvl w:val="0"/>
+          <w:numId w:val="25"/>
+        </w:numPr>
+        <w:rPr>
+          <w:color w:val="FF0000"/>
+          <w:lang w:val="en"/>
+        </w:rPr>
+      </w:pPr>
+      <w:r>
+        <w:rPr>
+          <w:color w:val="FF0000"/>
+          <w:lang w:val="en"/>
+        </w:rPr>
+        <w:t xml:space="preserve">VSC extension – </w:t>
+      </w:r>
+      <w:r>
+        <w:rPr>
+          <w:color w:val="FF0000"/>
+          <w:u w:val="single"/>
+          <w:lang w:val="en"/>
+        </w:rPr>
+        <w:t>TODO Tree</w:t>
+      </w:r>
+      <w:r>
+        <w:rPr>
+          <w:color w:val="FF0000"/>
+          <w:lang w:val="en"/>
+        </w:rPr>
+        <w:t xml:space="preserve"> for code organization and tracking of bugs.</w:t>
+      </w:r>
+    </w:p>
+    <w:p>
+      <w:pPr>
+        <w:pStyle w:val="ListParagraph"/>
+        <w:numPr>
+          <w:ilvl w:val="0"/>
+          <w:numId w:val="25"/>
+        </w:numPr>
+        <w:rPr>
+          <w:color w:val="FF0000"/>
+          <w:lang w:val="en"/>
+        </w:rPr>
+      </w:pPr>
+      <w:r>
+        <w:rPr>
+          <w:color w:val="FF0000"/>
+          <w:lang w:val="en"/>
+        </w:rPr>
+        <w:t xml:space="preserve">VSC extension – </w:t>
+      </w:r>
+      <w:r>
+        <w:rPr>
+          <w:color w:val="FF0000"/>
+          <w:u w:val="single"/>
+          <w:lang w:val="en"/>
+        </w:rPr>
+        <w:t>C# kit</w:t>
+      </w:r>
+      <w:r>
+        <w:rPr>
+          <w:color w:val="FF0000"/>
+          <w:lang w:val="en"/>
+        </w:rPr>
+        <w:t>.</w:t>
+      </w:r>
+    </w:p>
+    <w:p>
+      <w:pPr>
+        <w:pStyle w:val="ListParagraph"/>
+        <w:numPr>
+          <w:ilvl w:val="0"/>
+          <w:numId w:val="25"/>
+        </w:numPr>
+        <w:rPr>
+          <w:color w:val="FF0000"/>
+          <w:rtl/>
+          <w:lang w:val="en"/>
+        </w:rPr>
+      </w:pPr>
+      <w:r>
+        <w:rPr>
+          <w:color w:val="FF0000"/>
+          <w:lang w:val="en"/>
+        </w:rPr>
+        <w:t>.NET Framework v.9.</w:t>
+      </w:r>
+    </w:p>
+    <w:p>
+      <w:pPr>
+        <w:rPr>
+          <w:rtl/>
+          <w:lang w:val="en"/>
+        </w:rPr>
+      </w:pPr>
+    </w:p>
+    <w:p>
+      <w:pPr>
+        <w:rPr>
+          <w:rtl/>
+          <w:lang w:val="en"/>
+        </w:rPr>
+      </w:pPr>
+    </w:p>
+    <w:p>
+      <w:pPr>
+        <w:pStyle w:val="Heading2"/>
+        <w:rPr>
+          <w:lang w:val="en"/>
+        </w:rPr>
+      </w:pPr>
+      <w:r>
+        <w:rPr>
+          <w:lang w:val="en-US"/>
+        </w:rPr>
+        <w:t xml:space="preserve">12.4 </w:t>
+      </w:r>
+      <w:r>
+        <w:rPr>
+          <w:lang w:val="en"/>
+        </w:rPr>
+        <w:t xml:space="preserve">New knowledge that is required to be learned in order to carry out the </w:t>
+      </w:r>
+      <w:proofErr w:type="gramStart"/>
+      <w:r>
+        <w:rPr>
+          <w:lang w:val="en"/>
+        </w:rPr>
+        <w:t>project</w:t>
+      </w:r>
+      <w:proofErr w:type="gramEnd"/>
+    </w:p>
+    <w:p>
+      <w:pPr>
+        <w:rPr>
+          <w:color w:val="FF0000"/>
+          <w:rtl/>
+          <w:lang w:val="en"/>
+        </w:rPr>
+      </w:pPr>
+      <w:r>
+        <w:rPr>
+          <w:color w:val="FF0000"/>
+          <w:lang w:val="en"/>
+        </w:rPr>
+        <w:t xml:space="preserve">As </w:t>
+      </w:r>
+      <w:r>
+        <w:rPr>
+          <w:color w:val="FF0000"/>
+          <w:lang w:val="en"/>
+        </w:rPr>
+        <w:t>previously</w:t>
+      </w:r>
+      <w:r>
+        <w:rPr>
+          <w:color w:val="FF0000"/>
+          <w:lang w:val="en"/>
+        </w:rPr>
+        <w:t xml:space="preserve"> discussed, The </w:t>
+      </w:r>
+      <w:r>
+        <w:rPr>
+          <w:color w:val="FF0000"/>
+          <w:lang w:val="en"/>
+        </w:rPr>
+        <w:t xml:space="preserve">major knowledge required is the </w:t>
+      </w:r>
+      <w:r>
+        <w:rPr>
+          <w:color w:val="FF0000"/>
+          <w:lang w:val="en"/>
+        </w:rPr>
+        <w:t>need to learn unity</w:t>
+      </w:r>
+      <w:r>
+        <w:rPr>
+          <w:color w:val="FF0000"/>
+          <w:lang w:val="en"/>
+        </w:rPr>
+        <w:t xml:space="preserve"> from scratch and implement the app on to it.</w:t>
+      </w:r>
+    </w:p>
+    <w:p>
+      <w:pPr>
+        <w:rPr>
+          <w:rtl/>
+          <w:lang w:val="en"/>
+        </w:rPr>
+      </w:pPr>
+    </w:p>
+    <w:p>
+      <w:pPr>
+        <w:pStyle w:val="Heading2"/>
+        <w:rPr>
+          <w:lang w:val="en"/>
+        </w:rPr>
+      </w:pPr>
+      <w:r>
+        <w:rPr>
+          <w:lang w:val="en-US"/>
+        </w:rPr>
+        <w:t xml:space="preserve">12.5 </w:t>
+      </w:r>
+      <w:r>
+        <w:rPr>
+          <w:lang w:val="en"/>
+        </w:rPr>
+        <w:t>Literature and sources of information</w:t>
+      </w:r>
+    </w:p>
+    <w:p>
+      <w:pPr>
+        <w:rPr>
+          <w:rFonts w:asciiTheme="majorHAnsi" w:eastAsiaTheme="majorEastAsia" w:hAnsiTheme="majorHAnsi" w:cstheme="majorBidi"/>
+          <w:color w:val="FF0000"/>
+          <w:sz w:val="40"/>
+          <w:szCs w:val="40"/>
+        </w:rPr>
+      </w:pPr>
+      <w:bookmarkStart w:id="21" w:name="_Toc188169545"/>
+      <w:r>
+        <w:rPr>
+          <w:color w:val="FF0000"/>
+          <w:lang w:val="en-US"/>
+        </w:rPr>
+        <w:t>TO BE DETERMINED</w:t>
+      </w:r>
+      <w:r>
+        <w:rPr>
+          <w:color w:val="FF0000"/>
+        </w:rPr>
+        <w:br w:type="page"/>
+      </w:r>
+    </w:p>
+    <w:p>
+      <w:pPr>
+        <w:pStyle w:val="Heading1"/>
+      </w:pPr>
       <w:r>
         <w:lastRenderedPageBreak/>
         <w:t>13. Work Plan and Stages for Project Implementation</w:t>
       </w:r>
-      <w:bookmarkEnd w:id="22"/>
+      <w:bookmarkEnd w:id="21"/>
     </w:p>
     <w:p>
       <w:pPr>
@@ -8864,8 +9779,16 @@
         <w:rPr>
           <w:lang w:val="en-US"/>
         </w:rPr>
-        <w:t>– will continue until 27/06/2024</w:t>
-      </w:r>
+        <w:t xml:space="preserve">– will continue until </w:t>
+      </w:r>
+      <w:proofErr w:type="gramStart"/>
+      <w:r>
+        <w:rPr>
+          <w:lang w:val="en-US"/>
+        </w:rPr>
+        <w:t>27/06/2024</w:t>
+      </w:r>
+      <w:proofErr w:type="gramEnd"/>
     </w:p>
     <w:p>
       <w:pPr>
@@ -8908,8 +9831,16 @@
         <w:rPr>
           <w:lang w:val="en-US"/>
         </w:rPr>
-        <w:t>– will continue until 31/08/2025</w:t>
-      </w:r>
+        <w:t xml:space="preserve">– will continue until </w:t>
+      </w:r>
+      <w:proofErr w:type="gramStart"/>
+      <w:r>
+        <w:rPr>
+          <w:lang w:val="en-US"/>
+        </w:rPr>
+        <w:t>31/08/2025</w:t>
+      </w:r>
+      <w:proofErr w:type="gramEnd"/>
     </w:p>
     <w:p>
       <w:pPr>
@@ -9601,6 +10532,7 @@
           <w:rFonts w:ascii="Arial" w:hAnsi="Arial" w:cs="Arial"/>
           <w:b/>
           <w:bCs/>
+          <w:color w:val="00B050"/>
           <w:sz w:val="28"/>
           <w:szCs w:val="28"/>
         </w:rPr>
@@ -9610,6 +10542,7 @@
           <w:rFonts w:ascii="Arial" w:hAnsi="Arial" w:cs="Arial"/>
           <w:b/>
           <w:bCs/>
+          <w:color w:val="00B050"/>
           <w:sz w:val="28"/>
           <w:szCs w:val="28"/>
           <w:rtl/>
@@ -9689,6 +10622,7 @@
           <w:rFonts w:ascii="Arial" w:hAnsi="Arial" w:cs="Arial"/>
           <w:b/>
           <w:bCs/>
+          <w:color w:val="00B050"/>
           <w:sz w:val="28"/>
           <w:szCs w:val="28"/>
           <w:rtl/>
@@ -9699,6 +10633,7 @@
           <w:rFonts w:ascii="Arial" w:hAnsi="Arial" w:cs="Arial"/>
           <w:b/>
           <w:bCs/>
+          <w:color w:val="00B050"/>
           <w:sz w:val="28"/>
           <w:szCs w:val="28"/>
           <w:rtl/>
@@ -10468,6 +11403,7 @@
           <w:rFonts w:ascii="Arial" w:hAnsi="Arial" w:cs="Arial"/>
           <w:b/>
           <w:bCs/>
+          <w:color w:val="00B050"/>
           <w:sz w:val="28"/>
           <w:szCs w:val="28"/>
         </w:rPr>
@@ -10477,6 +11413,7 @@
           <w:rFonts w:ascii="Arial" w:hAnsi="Arial" w:cs="Arial"/>
           <w:b/>
           <w:bCs/>
+          <w:color w:val="00B050"/>
           <w:sz w:val="28"/>
           <w:szCs w:val="28"/>
           <w:rtl/>
@@ -10492,6 +11429,7 @@
           <w:rFonts w:ascii="Arial" w:hAnsi="Arial" w:cs="Arial"/>
           <w:b/>
           <w:bCs/>
+          <w:color w:val="00B050"/>
           <w:sz w:val="28"/>
           <w:szCs w:val="28"/>
           <w:rtl/>
@@ -10502,6 +11440,7 @@
           <w:rFonts w:ascii="Arial" w:hAnsi="Arial" w:cs="Arial"/>
           <w:b/>
           <w:bCs/>
+          <w:color w:val="00B050"/>
           <w:sz w:val="28"/>
           <w:szCs w:val="28"/>
           <w:rtl/>
@@ -10513,6 +11452,7 @@
           <w:rFonts w:ascii="Arial" w:hAnsi="Arial" w:cs="Arial"/>
           <w:b/>
           <w:bCs/>
+          <w:color w:val="00B050"/>
           <w:sz w:val="28"/>
           <w:szCs w:val="28"/>
           <w:rtl/>
@@ -10529,6 +11469,7 @@
           <w:rFonts w:ascii="Arial" w:hAnsi="Arial" w:cs="Arial"/>
           <w:b/>
           <w:bCs/>
+          <w:color w:val="FF0000"/>
           <w:sz w:val="28"/>
           <w:szCs w:val="28"/>
           <w:rtl/>
@@ -10539,6 +11480,7 @@
           <w:rFonts w:ascii="Arial" w:hAnsi="Arial" w:cs="Arial"/>
           <w:b/>
           <w:bCs/>
+          <w:color w:val="FF0000"/>
           <w:sz w:val="28"/>
           <w:szCs w:val="28"/>
           <w:rtl/>
@@ -10550,6 +11492,7 @@
           <w:rFonts w:ascii="Arial" w:hAnsi="Arial" w:cs="Arial"/>
           <w:b/>
           <w:bCs/>
+          <w:color w:val="FF0000"/>
           <w:sz w:val="28"/>
           <w:szCs w:val="28"/>
           <w:rtl/>
@@ -10566,6 +11509,7 @@
           <w:rFonts w:ascii="Arial" w:hAnsi="Arial" w:cs="Arial"/>
           <w:b/>
           <w:bCs/>
+          <w:color w:val="FF0000"/>
           <w:sz w:val="28"/>
           <w:szCs w:val="28"/>
           <w:rtl/>
@@ -10576,6 +11520,7 @@
           <w:rFonts w:ascii="Arial" w:hAnsi="Arial" w:cs="Arial"/>
           <w:b/>
           <w:bCs/>
+          <w:color w:val="FF0000"/>
           <w:sz w:val="28"/>
           <w:szCs w:val="28"/>
           <w:rtl/>
@@ -10587,6 +11532,7 @@
           <w:rFonts w:ascii="Arial" w:hAnsi="Arial" w:cs="Arial"/>
           <w:b/>
           <w:bCs/>
+          <w:color w:val="FF0000"/>
           <w:sz w:val="28"/>
           <w:szCs w:val="28"/>
           <w:rtl/>
@@ -10603,6 +11549,7 @@
           <w:rFonts w:ascii="Arial" w:hAnsi="Arial" w:cs="Arial"/>
           <w:b/>
           <w:bCs/>
+          <w:color w:val="FF0000"/>
           <w:sz w:val="28"/>
           <w:szCs w:val="28"/>
           <w:rtl/>
@@ -10613,6 +11560,7 @@
           <w:rFonts w:ascii="Arial" w:hAnsi="Arial" w:cs="Arial"/>
           <w:b/>
           <w:bCs/>
+          <w:color w:val="FF0000"/>
           <w:sz w:val="28"/>
           <w:szCs w:val="28"/>
           <w:rtl/>
@@ -10624,6 +11572,7 @@
           <w:rFonts w:ascii="Arial" w:hAnsi="Arial" w:cs="Arial"/>
           <w:b/>
           <w:bCs/>
+          <w:color w:val="FF0000"/>
           <w:sz w:val="28"/>
           <w:szCs w:val="28"/>
           <w:rtl/>
@@ -10640,6 +11589,7 @@
           <w:rFonts w:ascii="Arial" w:hAnsi="Arial" w:cs="Arial"/>
           <w:b/>
           <w:bCs/>
+          <w:color w:val="FF0000"/>
           <w:sz w:val="28"/>
           <w:szCs w:val="28"/>
           <w:rtl/>
@@ -10650,6 +11600,7 @@
           <w:rFonts w:ascii="Arial" w:hAnsi="Arial" w:cs="Arial"/>
           <w:b/>
           <w:bCs/>
+          <w:color w:val="FF0000"/>
           <w:sz w:val="28"/>
           <w:szCs w:val="28"/>
           <w:rtl/>
@@ -10661,6 +11612,7 @@
           <w:rFonts w:ascii="Arial" w:hAnsi="Arial" w:cs="Arial"/>
           <w:b/>
           <w:bCs/>
+          <w:color w:val="FF0000"/>
           <w:sz w:val="28"/>
           <w:szCs w:val="28"/>
           <w:rtl/>
@@ -11705,6 +12657,119 @@
     </w:lvl>
   </w:abstractNum>
   <w:abstractNum w:abstractNumId="7" w15:restartNumberingAfterBreak="0">
+    <w:nsid w:val="2935204B"/>
+    <w:multiLevelType w:val="hybridMultilevel"/>
+    <w:tmpl w:val="189C7C08"/>
+    <w:lvl w:ilvl="0" w:tplc="04090001">
+      <w:start w:val="1"/>
+      <w:numFmt w:val="bullet"/>
+      <w:lvlText w:val=""/>
+      <w:lvlJc w:val="left"/>
+      <w:pPr>
+        <w:ind w:left="720" w:hanging="360"/>
+      </w:pPr>
+      <w:rPr>
+        <w:rFonts w:ascii="Symbol" w:hAnsi="Symbol" w:hint="default"/>
+      </w:rPr>
+    </w:lvl>
+    <w:lvl w:ilvl="1" w:tplc="04090003" w:tentative="1">
+      <w:start w:val="1"/>
+      <w:numFmt w:val="bullet"/>
+      <w:lvlText w:val="o"/>
+      <w:lvlJc w:val="left"/>
+      <w:pPr>
+        <w:ind w:left="1440" w:hanging="360"/>
+      </w:pPr>
+      <w:rPr>
+        <w:rFonts w:ascii="Courier New" w:hAnsi="Courier New" w:cs="Courier New" w:hint="default"/>
+      </w:rPr>
+    </w:lvl>
+    <w:lvl w:ilvl="2" w:tplc="04090005" w:tentative="1">
+      <w:start w:val="1"/>
+      <w:numFmt w:val="bullet"/>
+      <w:lvlText w:val=""/>
+      <w:lvlJc w:val="left"/>
+      <w:pPr>
+        <w:ind w:left="2160" w:hanging="360"/>
+      </w:pPr>
+      <w:rPr>
+        <w:rFonts w:ascii="Wingdings" w:hAnsi="Wingdings" w:hint="default"/>
+      </w:rPr>
+    </w:lvl>
+    <w:lvl w:ilvl="3" w:tplc="04090001" w:tentative="1">
+      <w:start w:val="1"/>
+      <w:numFmt w:val="bullet"/>
+      <w:lvlText w:val=""/>
+      <w:lvlJc w:val="left"/>
+      <w:pPr>
+        <w:ind w:left="2880" w:hanging="360"/>
+      </w:pPr>
+      <w:rPr>
+        <w:rFonts w:ascii="Symbol" w:hAnsi="Symbol" w:hint="default"/>
+      </w:rPr>
+    </w:lvl>
+    <w:lvl w:ilvl="4" w:tplc="04090003" w:tentative="1">
+      <w:start w:val="1"/>
+      <w:numFmt w:val="bullet"/>
+      <w:lvlText w:val="o"/>
+      <w:lvlJc w:val="left"/>
+      <w:pPr>
+        <w:ind w:left="3600" w:hanging="360"/>
+      </w:pPr>
+      <w:rPr>
+        <w:rFonts w:ascii="Courier New" w:hAnsi="Courier New" w:cs="Courier New" w:hint="default"/>
+      </w:rPr>
+    </w:lvl>
+    <w:lvl w:ilvl="5" w:tplc="04090005" w:tentative="1">
+      <w:start w:val="1"/>
+      <w:numFmt w:val="bullet"/>
+      <w:lvlText w:val=""/>
+      <w:lvlJc w:val="left"/>
+      <w:pPr>
+        <w:ind w:left="4320" w:hanging="360"/>
+      </w:pPr>
+      <w:rPr>
+        <w:rFonts w:ascii="Wingdings" w:hAnsi="Wingdings" w:hint="default"/>
+      </w:rPr>
+    </w:lvl>
+    <w:lvl w:ilvl="6" w:tplc="04090001" w:tentative="1">
+      <w:start w:val="1"/>
+      <w:numFmt w:val="bullet"/>
+      <w:lvlText w:val=""/>
+      <w:lvlJc w:val="left"/>
+      <w:pPr>
+        <w:ind w:left="5040" w:hanging="360"/>
+      </w:pPr>
+      <w:rPr>
+        <w:rFonts w:ascii="Symbol" w:hAnsi="Symbol" w:hint="default"/>
+      </w:rPr>
+    </w:lvl>
+    <w:lvl w:ilvl="7" w:tplc="04090003" w:tentative="1">
+      <w:start w:val="1"/>
+      <w:numFmt w:val="bullet"/>
+      <w:lvlText w:val="o"/>
+      <w:lvlJc w:val="left"/>
+      <w:pPr>
+        <w:ind w:left="5760" w:hanging="360"/>
+      </w:pPr>
+      <w:rPr>
+        <w:rFonts w:ascii="Courier New" w:hAnsi="Courier New" w:cs="Courier New" w:hint="default"/>
+      </w:rPr>
+    </w:lvl>
+    <w:lvl w:ilvl="8" w:tplc="04090005" w:tentative="1">
+      <w:start w:val="1"/>
+      <w:numFmt w:val="bullet"/>
+      <w:lvlText w:val=""/>
+      <w:lvlJc w:val="left"/>
+      <w:pPr>
+        <w:ind w:left="6480" w:hanging="360"/>
+      </w:pPr>
+      <w:rPr>
+        <w:rFonts w:ascii="Wingdings" w:hAnsi="Wingdings" w:hint="default"/>
+      </w:rPr>
+    </w:lvl>
+  </w:abstractNum>
+  <w:abstractNum w:abstractNumId="8" w15:restartNumberingAfterBreak="0">
     <w:nsid w:val="38402F57"/>
     <w:multiLevelType w:val="hybridMultilevel"/>
     <w:tmpl w:val="B6E057D0"/>
@@ -11790,7 +12855,7 @@
       </w:pPr>
     </w:lvl>
   </w:abstractNum>
-  <w:abstractNum w:abstractNumId="8" w15:restartNumberingAfterBreak="0">
+  <w:abstractNum w:abstractNumId="9" w15:restartNumberingAfterBreak="0">
     <w:nsid w:val="3848745F"/>
     <w:multiLevelType w:val="hybridMultilevel"/>
     <w:tmpl w:val="90F80ED4"/>
@@ -11881,7 +12946,7 @@
       </w:pPr>
     </w:lvl>
   </w:abstractNum>
-  <w:abstractNum w:abstractNumId="9" w15:restartNumberingAfterBreak="0">
+  <w:abstractNum w:abstractNumId="10" w15:restartNumberingAfterBreak="0">
     <w:nsid w:val="387237A5"/>
     <w:multiLevelType w:val="hybridMultilevel"/>
     <w:tmpl w:val="5DF618B2"/>
@@ -11970,7 +13035,7 @@
       </w:pPr>
     </w:lvl>
   </w:abstractNum>
-  <w:abstractNum w:abstractNumId="10" w15:restartNumberingAfterBreak="0">
+  <w:abstractNum w:abstractNumId="11" w15:restartNumberingAfterBreak="0">
     <w:nsid w:val="3B0B4BA3"/>
     <w:multiLevelType w:val="hybridMultilevel"/>
     <w:tmpl w:val="E6B8A032"/>
@@ -12059,7 +13124,7 @@
       </w:pPr>
     </w:lvl>
   </w:abstractNum>
-  <w:abstractNum w:abstractNumId="11" w15:restartNumberingAfterBreak="0">
+  <w:abstractNum w:abstractNumId="12" w15:restartNumberingAfterBreak="0">
     <w:nsid w:val="3D745847"/>
     <w:multiLevelType w:val="hybridMultilevel"/>
     <w:tmpl w:val="5DF618B2"/>
@@ -12148,7 +13213,7 @@
       </w:pPr>
     </w:lvl>
   </w:abstractNum>
-  <w:abstractNum w:abstractNumId="12" w15:restartNumberingAfterBreak="0">
+  <w:abstractNum w:abstractNumId="13" w15:restartNumberingAfterBreak="0">
     <w:nsid w:val="415941ED"/>
     <w:multiLevelType w:val="hybridMultilevel"/>
     <w:tmpl w:val="C59C7D58"/>
@@ -12261,7 +13326,7 @@
       </w:rPr>
     </w:lvl>
   </w:abstractNum>
-  <w:abstractNum w:abstractNumId="13" w15:restartNumberingAfterBreak="0">
+  <w:abstractNum w:abstractNumId="14" w15:restartNumberingAfterBreak="0">
     <w:nsid w:val="44801C12"/>
     <w:multiLevelType w:val="hybridMultilevel"/>
     <w:tmpl w:val="A3E0339E"/>
@@ -12350,7 +13415,7 @@
       </w:pPr>
     </w:lvl>
   </w:abstractNum>
-  <w:abstractNum w:abstractNumId="14" w15:restartNumberingAfterBreak="0">
+  <w:abstractNum w:abstractNumId="15" w15:restartNumberingAfterBreak="0">
     <w:nsid w:val="48F22746"/>
     <w:multiLevelType w:val="hybridMultilevel"/>
     <w:tmpl w:val="8144B160"/>
@@ -12462,7 +13527,7 @@
       </w:rPr>
     </w:lvl>
   </w:abstractNum>
-  <w:abstractNum w:abstractNumId="15" w15:restartNumberingAfterBreak="0">
+  <w:abstractNum w:abstractNumId="16" w15:restartNumberingAfterBreak="0">
     <w:nsid w:val="4AF735E7"/>
     <w:multiLevelType w:val="hybridMultilevel"/>
     <w:tmpl w:val="69B6DCE2"/>
@@ -12575,7 +13640,7 @@
       </w:rPr>
     </w:lvl>
   </w:abstractNum>
-  <w:abstractNum w:abstractNumId="16" w15:restartNumberingAfterBreak="0">
+  <w:abstractNum w:abstractNumId="17" w15:restartNumberingAfterBreak="0">
     <w:nsid w:val="5134729F"/>
     <w:multiLevelType w:val="hybridMultilevel"/>
     <w:tmpl w:val="347A7378"/>
@@ -12688,7 +13753,7 @@
       </w:rPr>
     </w:lvl>
   </w:abstractNum>
-  <w:abstractNum w:abstractNumId="17" w15:restartNumberingAfterBreak="0">
+  <w:abstractNum w:abstractNumId="18" w15:restartNumberingAfterBreak="0">
     <w:nsid w:val="5425620A"/>
     <w:multiLevelType w:val="hybridMultilevel"/>
     <w:tmpl w:val="F2F2DB4A"/>
@@ -12777,7 +13842,7 @@
       </w:pPr>
     </w:lvl>
   </w:abstractNum>
-  <w:abstractNum w:abstractNumId="18" w15:restartNumberingAfterBreak="0">
+  <w:abstractNum w:abstractNumId="19" w15:restartNumberingAfterBreak="0">
     <w:nsid w:val="561E05B7"/>
     <w:multiLevelType w:val="multilevel"/>
     <w:tmpl w:val="C554B1E4"/>
@@ -12898,7 +13963,7 @@
       </w:rPr>
     </w:lvl>
   </w:abstractNum>
-  <w:abstractNum w:abstractNumId="19" w15:restartNumberingAfterBreak="0">
+  <w:abstractNum w:abstractNumId="20" w15:restartNumberingAfterBreak="0">
     <w:nsid w:val="5D3D2B41"/>
     <w:multiLevelType w:val="hybridMultilevel"/>
     <w:tmpl w:val="35EE3468"/>
@@ -12984,7 +14049,7 @@
       </w:pPr>
     </w:lvl>
   </w:abstractNum>
-  <w:abstractNum w:abstractNumId="20" w15:restartNumberingAfterBreak="0">
+  <w:abstractNum w:abstractNumId="21" w15:restartNumberingAfterBreak="0">
     <w:nsid w:val="6A2A11E5"/>
     <w:multiLevelType w:val="hybridMultilevel"/>
     <w:tmpl w:val="CA1663F2"/>
@@ -13073,7 +14138,7 @@
       </w:pPr>
     </w:lvl>
   </w:abstractNum>
-  <w:abstractNum w:abstractNumId="21" w15:restartNumberingAfterBreak="0">
+  <w:abstractNum w:abstractNumId="22" w15:restartNumberingAfterBreak="0">
     <w:nsid w:val="6DBD4433"/>
     <w:multiLevelType w:val="hybridMultilevel"/>
     <w:tmpl w:val="61A46498"/>
@@ -13162,7 +14227,7 @@
       </w:pPr>
     </w:lvl>
   </w:abstractNum>
-  <w:abstractNum w:abstractNumId="22" w15:restartNumberingAfterBreak="0">
+  <w:abstractNum w:abstractNumId="23" w15:restartNumberingAfterBreak="0">
     <w:nsid w:val="6EFE6232"/>
     <w:multiLevelType w:val="hybridMultilevel"/>
     <w:tmpl w:val="ECB4673C"/>
@@ -13248,7 +14313,7 @@
       </w:pPr>
     </w:lvl>
   </w:abstractNum>
-  <w:abstractNum w:abstractNumId="23" w15:restartNumberingAfterBreak="0">
+  <w:abstractNum w:abstractNumId="24" w15:restartNumberingAfterBreak="0">
     <w:nsid w:val="758420F9"/>
     <w:multiLevelType w:val="hybridMultilevel"/>
     <w:tmpl w:val="61A46498"/>
@@ -13337,56 +14402,169 @@
       </w:pPr>
     </w:lvl>
   </w:abstractNum>
+  <w:abstractNum w:abstractNumId="25" w15:restartNumberingAfterBreak="0">
+    <w:nsid w:val="7DE92077"/>
+    <w:multiLevelType w:val="hybridMultilevel"/>
+    <w:tmpl w:val="6B10A3A2"/>
+    <w:lvl w:ilvl="0" w:tplc="04090001">
+      <w:start w:val="1"/>
+      <w:numFmt w:val="bullet"/>
+      <w:lvlText w:val=""/>
+      <w:lvlJc w:val="left"/>
+      <w:pPr>
+        <w:ind w:left="720" w:hanging="360"/>
+      </w:pPr>
+      <w:rPr>
+        <w:rFonts w:ascii="Symbol" w:hAnsi="Symbol" w:hint="default"/>
+      </w:rPr>
+    </w:lvl>
+    <w:lvl w:ilvl="1" w:tplc="04090003" w:tentative="1">
+      <w:start w:val="1"/>
+      <w:numFmt w:val="bullet"/>
+      <w:lvlText w:val="o"/>
+      <w:lvlJc w:val="left"/>
+      <w:pPr>
+        <w:ind w:left="1440" w:hanging="360"/>
+      </w:pPr>
+      <w:rPr>
+        <w:rFonts w:ascii="Courier New" w:hAnsi="Courier New" w:cs="Courier New" w:hint="default"/>
+      </w:rPr>
+    </w:lvl>
+    <w:lvl w:ilvl="2" w:tplc="04090005" w:tentative="1">
+      <w:start w:val="1"/>
+      <w:numFmt w:val="bullet"/>
+      <w:lvlText w:val=""/>
+      <w:lvlJc w:val="left"/>
+      <w:pPr>
+        <w:ind w:left="2160" w:hanging="360"/>
+      </w:pPr>
+      <w:rPr>
+        <w:rFonts w:ascii="Wingdings" w:hAnsi="Wingdings" w:hint="default"/>
+      </w:rPr>
+    </w:lvl>
+    <w:lvl w:ilvl="3" w:tplc="04090001" w:tentative="1">
+      <w:start w:val="1"/>
+      <w:numFmt w:val="bullet"/>
+      <w:lvlText w:val=""/>
+      <w:lvlJc w:val="left"/>
+      <w:pPr>
+        <w:ind w:left="2880" w:hanging="360"/>
+      </w:pPr>
+      <w:rPr>
+        <w:rFonts w:ascii="Symbol" w:hAnsi="Symbol" w:hint="default"/>
+      </w:rPr>
+    </w:lvl>
+    <w:lvl w:ilvl="4" w:tplc="04090003" w:tentative="1">
+      <w:start w:val="1"/>
+      <w:numFmt w:val="bullet"/>
+      <w:lvlText w:val="o"/>
+      <w:lvlJc w:val="left"/>
+      <w:pPr>
+        <w:ind w:left="3600" w:hanging="360"/>
+      </w:pPr>
+      <w:rPr>
+        <w:rFonts w:ascii="Courier New" w:hAnsi="Courier New" w:cs="Courier New" w:hint="default"/>
+      </w:rPr>
+    </w:lvl>
+    <w:lvl w:ilvl="5" w:tplc="04090005" w:tentative="1">
+      <w:start w:val="1"/>
+      <w:numFmt w:val="bullet"/>
+      <w:lvlText w:val=""/>
+      <w:lvlJc w:val="left"/>
+      <w:pPr>
+        <w:ind w:left="4320" w:hanging="360"/>
+      </w:pPr>
+      <w:rPr>
+        <w:rFonts w:ascii="Wingdings" w:hAnsi="Wingdings" w:hint="default"/>
+      </w:rPr>
+    </w:lvl>
+    <w:lvl w:ilvl="6" w:tplc="04090001" w:tentative="1">
+      <w:start w:val="1"/>
+      <w:numFmt w:val="bullet"/>
+      <w:lvlText w:val=""/>
+      <w:lvlJc w:val="left"/>
+      <w:pPr>
+        <w:ind w:left="5040" w:hanging="360"/>
+      </w:pPr>
+      <w:rPr>
+        <w:rFonts w:ascii="Symbol" w:hAnsi="Symbol" w:hint="default"/>
+      </w:rPr>
+    </w:lvl>
+    <w:lvl w:ilvl="7" w:tplc="04090003" w:tentative="1">
+      <w:start w:val="1"/>
+      <w:numFmt w:val="bullet"/>
+      <w:lvlText w:val="o"/>
+      <w:lvlJc w:val="left"/>
+      <w:pPr>
+        <w:ind w:left="5760" w:hanging="360"/>
+      </w:pPr>
+      <w:rPr>
+        <w:rFonts w:ascii="Courier New" w:hAnsi="Courier New" w:cs="Courier New" w:hint="default"/>
+      </w:rPr>
+    </w:lvl>
+    <w:lvl w:ilvl="8" w:tplc="04090005" w:tentative="1">
+      <w:start w:val="1"/>
+      <w:numFmt w:val="bullet"/>
+      <w:lvlText w:val=""/>
+      <w:lvlJc w:val="left"/>
+      <w:pPr>
+        <w:ind w:left="6480" w:hanging="360"/>
+      </w:pPr>
+      <w:rPr>
+        <w:rFonts w:ascii="Wingdings" w:hAnsi="Wingdings" w:hint="default"/>
+      </w:rPr>
+    </w:lvl>
+  </w:abstractNum>
   <w:num w:numId="1" w16cid:durableId="3362156">
-    <w:abstractNumId w:val="20"/>
+    <w:abstractNumId w:val="21"/>
   </w:num>
   <w:num w:numId="2" w16cid:durableId="2050765087">
-    <w:abstractNumId w:val="18"/>
+    <w:abstractNumId w:val="19"/>
   </w:num>
   <w:num w:numId="3" w16cid:durableId="879319735">
+    <w:abstractNumId w:val="11"/>
+  </w:num>
+  <w:num w:numId="4" w16cid:durableId="1256864506">
+    <w:abstractNumId w:val="16"/>
+  </w:num>
+  <w:num w:numId="5" w16cid:durableId="1579437165">
+    <w:abstractNumId w:val="12"/>
+  </w:num>
+  <w:num w:numId="6" w16cid:durableId="1931812295">
+    <w:abstractNumId w:val="15"/>
+  </w:num>
+  <w:num w:numId="7" w16cid:durableId="675621758">
+    <w:abstractNumId w:val="13"/>
+  </w:num>
+  <w:num w:numId="8" w16cid:durableId="1864125440">
     <w:abstractNumId w:val="10"/>
   </w:num>
-  <w:num w:numId="4" w16cid:durableId="1256864506">
-    <w:abstractNumId w:val="15"/>
+  <w:num w:numId="9" w16cid:durableId="1863275795">
+    <w:abstractNumId w:val="24"/>
   </w:num>
-  <w:num w:numId="5" w16cid:durableId="1579437165">
-    <w:abstractNumId w:val="11"/>
-  </w:num>
-  <w:num w:numId="6" w16cid:durableId="1931812295">
-    <w:abstractNumId w:val="14"/>
-  </w:num>
-  <w:num w:numId="7" w16cid:durableId="675621758">
-    <w:abstractNumId w:val="12"/>
-  </w:num>
-  <w:num w:numId="8" w16cid:durableId="1864125440">
+  <w:num w:numId="10" w16cid:durableId="1521889937">
     <w:abstractNumId w:val="9"/>
   </w:num>
-  <w:num w:numId="9" w16cid:durableId="1863275795">
-    <w:abstractNumId w:val="23"/>
-  </w:num>
-  <w:num w:numId="10" w16cid:durableId="1521889937">
-    <w:abstractNumId w:val="8"/>
-  </w:num>
   <w:num w:numId="11" w16cid:durableId="673143496">
-    <w:abstractNumId w:val="21"/>
+    <w:abstractNumId w:val="22"/>
   </w:num>
   <w:num w:numId="12" w16cid:durableId="230697081">
-    <w:abstractNumId w:val="13"/>
+    <w:abstractNumId w:val="14"/>
   </w:num>
   <w:num w:numId="13" w16cid:durableId="625162886">
     <w:abstractNumId w:val="6"/>
   </w:num>
   <w:num w:numId="14" w16cid:durableId="44381088">
-    <w:abstractNumId w:val="7"/>
+    <w:abstractNumId w:val="8"/>
   </w:num>
   <w:num w:numId="15" w16cid:durableId="2085684339">
-    <w:abstractNumId w:val="19"/>
+    <w:abstractNumId w:val="20"/>
   </w:num>
   <w:num w:numId="16" w16cid:durableId="421344840">
     <w:abstractNumId w:val="5"/>
   </w:num>
   <w:num w:numId="17" w16cid:durableId="1266307787">
-    <w:abstractNumId w:val="22"/>
+    <w:abstractNumId w:val="23"/>
   </w:num>
   <w:num w:numId="18" w16cid:durableId="225990611">
     <w:abstractNumId w:val="1"/>
@@ -13395,7 +14573,7 @@
     <w:abstractNumId w:val="0"/>
   </w:num>
   <w:num w:numId="20" w16cid:durableId="338236205">
-    <w:abstractNumId w:val="16"/>
+    <w:abstractNumId w:val="17"/>
   </w:num>
   <w:num w:numId="21" w16cid:durableId="300309837">
     <w:abstractNumId w:val="4"/>
@@ -13407,7 +14585,13 @@
     <w:abstractNumId w:val="3"/>
   </w:num>
   <w:num w:numId="24" w16cid:durableId="900138710">
-    <w:abstractNumId w:val="17"/>
+    <w:abstractNumId w:val="18"/>
+  </w:num>
+  <w:num w:numId="25" w16cid:durableId="689648844">
+    <w:abstractNumId w:val="7"/>
+  </w:num>
+  <w:num w:numId="26" w16cid:durableId="1170674691">
+    <w:abstractNumId w:val="25"/>
   </w:num>
 </w:numbering>
 </file>
@@ -13808,6 +14992,7 @@
   <w:style w:type="paragraph" w:default="1" w:styleId="Normal">
     <w:name w:val="Normal"/>
     <w:qFormat/>
+    <w:rsid w:val="00DB0034"/>
   </w:style>
   <w:style w:type="paragraph" w:styleId="Heading1">
     <w:name w:val="heading 1"/>
@@ -14007,7 +15192,6 @@
   <w:style w:type="character" w:default="1" w:styleId="DefaultParagraphFont">
     <w:name w:val="Default Paragraph Font"/>
     <w:uiPriority w:val="1"/>
-    <w:semiHidden/>
     <w:unhideWhenUsed/>
   </w:style>
   <w:style w:type="table" w:default="1" w:styleId="TableNormal">
@@ -14672,6 +15856,62 @@
     <w:link w:val="Footer"/>
     <w:uiPriority w:val="99"/>
     <w:rsid w:val="00732B48"/>
+  </w:style>
+  <w:style w:type="paragraph" w:styleId="HTMLPreformatted">
+    <w:name w:val="HTML Preformatted"/>
+    <w:basedOn w:val="Normal"/>
+    <w:link w:val="HTMLPreformattedChar"/>
+    <w:uiPriority w:val="99"/>
+    <w:semiHidden/>
+    <w:unhideWhenUsed/>
+    <w:rsid w:val="00B35A39"/>
+    <w:pPr>
+      <w:tabs>
+        <w:tab w:val="left" w:pos="916"/>
+        <w:tab w:val="left" w:pos="1832"/>
+        <w:tab w:val="left" w:pos="2748"/>
+        <w:tab w:val="left" w:pos="3664"/>
+        <w:tab w:val="left" w:pos="4580"/>
+        <w:tab w:val="left" w:pos="5496"/>
+        <w:tab w:val="left" w:pos="6412"/>
+        <w:tab w:val="left" w:pos="7328"/>
+        <w:tab w:val="left" w:pos="8244"/>
+        <w:tab w:val="left" w:pos="9160"/>
+        <w:tab w:val="left" w:pos="10076"/>
+        <w:tab w:val="left" w:pos="10992"/>
+        <w:tab w:val="left" w:pos="11908"/>
+        <w:tab w:val="left" w:pos="12824"/>
+        <w:tab w:val="left" w:pos="13740"/>
+        <w:tab w:val="left" w:pos="14656"/>
+      </w:tabs>
+    </w:pPr>
+    <w:rPr>
+      <w:rFonts w:ascii="Courier New" w:eastAsia="Times New Roman" w:hAnsi="Courier New" w:cs="Courier New"/>
+      <w:kern w:val="0"/>
+      <w:sz w:val="20"/>
+      <w:szCs w:val="20"/>
+      <w14:ligatures w14:val="none"/>
+    </w:rPr>
+  </w:style>
+  <w:style w:type="character" w:customStyle="1" w:styleId="HTMLPreformattedChar">
+    <w:name w:val="HTML Preformatted Char"/>
+    <w:basedOn w:val="DefaultParagraphFont"/>
+    <w:link w:val="HTMLPreformatted"/>
+    <w:uiPriority w:val="99"/>
+    <w:semiHidden/>
+    <w:rsid w:val="00B35A39"/>
+    <w:rPr>
+      <w:rFonts w:ascii="Courier New" w:eastAsia="Times New Roman" w:hAnsi="Courier New" w:cs="Courier New"/>
+      <w:kern w:val="0"/>
+      <w:sz w:val="20"/>
+      <w:szCs w:val="20"/>
+      <w14:ligatures w14:val="none"/>
+    </w:rPr>
+  </w:style>
+  <w:style w:type="character" w:customStyle="1" w:styleId="y2iqfc">
+    <w:name w:val="y2iqfc"/>
+    <w:basedOn w:val="DefaultParagraphFont"/>
+    <w:rsid w:val="00B35A39"/>
   </w:style>
 </w:styles>
 </file>

--- a/NewIfYoon.docx
+++ b/NewIfYoon.docx
@@ -8267,48 +8267,14 @@
         <w:rPr>
           <w:lang w:val="en"/>
         </w:rPr>
-        <w:t>9.1</w:t>
+        <w:t>9.</w:t>
       </w:r>
       <w:r>
         <w:rPr>
           <w:lang w:val="en"/>
         </w:rPr>
-        <w:t>Usecase</w:t>
-      </w:r>
-    </w:p>
-    <w:p>
-      <w:pPr>
-        <w:rPr>
-          <w:lang w:val="en"/>
-        </w:rPr>
-      </w:pPr>
-    </w:p>
-    <w:p>
-      <w:pPr>
-        <w:pStyle w:val="Heading2"/>
-        <w:rPr>
-          <w:lang w:val="en"/>
-        </w:rPr>
-      </w:pPr>
-      <w:r>
-        <w:rPr>
-          <w:lang w:val="en"/>
-        </w:rPr>
-        <w:t>9.2</w:t>
-      </w:r>
-      <w:r>
-        <w:rPr>
-          <w:lang w:val="en"/>
-        </w:rPr>
-        <w:t xml:space="preserve"> Sequence</w:t>
-      </w:r>
-    </w:p>
-    <w:p>
-      <w:pPr>
-        <w:rPr>
-          <w:lang w:val="en"/>
-        </w:rPr>
-      </w:pPr>
+        <w:t>1 Use case</w:t>
+      </w:r>
     </w:p>
     <w:p>
       <w:pPr>
@@ -8322,7 +8288,206 @@
           <w:lang w:val="en"/>
         </w:rPr>
         <w:drawing>
-          <wp:inline distT="0" distB="0" distL="0" distR="0" wp14:anchorId="425E8910" wp14:editId="6720B8E3">
+          <wp:inline distT="0" distB="0" distL="0" distR="0" wp14:anchorId="03B3876B" wp14:editId="78107556">
+            <wp:extent cx="5943600" cy="2225675"/>
+            <wp:effectExtent l="0" t="0" r="0" b="0"/>
+            <wp:docPr id="1380029927" name="Picture 1" descr="A diagram of a data processing&#10;&#10;Description automatically generated"/>
+            <wp:cNvGraphicFramePr>
+              <a:graphicFrameLocks xmlns:a="http://schemas.openxmlformats.org/drawingml/2006/main" noChangeAspect="1"/>
+            </wp:cNvGraphicFramePr>
+            <a:graphic xmlns:a="http://schemas.openxmlformats.org/drawingml/2006/main">
+              <a:graphicData uri="http://schemas.openxmlformats.org/drawingml/2006/picture">
+                <pic:pic xmlns:pic="http://schemas.openxmlformats.org/drawingml/2006/picture">
+                  <pic:nvPicPr>
+                    <pic:cNvPr id="1380029927" name="Picture 1" descr="A diagram of a data processing&#10;&#10;Description automatically generated"/>
+                    <pic:cNvPicPr/>
+                  </pic:nvPicPr>
+                  <pic:blipFill>
+                    <a:blip r:embed="rId18">
+                      <a:extLst>
+                        <a:ext uri="{28A0092B-C50C-407E-A947-70E740481C1C}">
+                          <a14:useLocalDpi xmlns:a14="http://schemas.microsoft.com/office/drawing/2010/main" val="0"/>
+                        </a:ext>
+                      </a:extLst>
+                    </a:blip>
+                    <a:stretch>
+                      <a:fillRect/>
+                    </a:stretch>
+                  </pic:blipFill>
+                  <pic:spPr>
+                    <a:xfrm>
+                      <a:off x="0" y="0"/>
+                      <a:ext cx="5943600" cy="2225675"/>
+                    </a:xfrm>
+                    <a:prstGeom prst="rect">
+                      <a:avLst/>
+                    </a:prstGeom>
+                  </pic:spPr>
+                </pic:pic>
+              </a:graphicData>
+            </a:graphic>
+          </wp:inline>
+        </w:drawing>
+      </w:r>
+    </w:p>
+    <w:p>
+      <w:pPr>
+        <w:rPr>
+          <w:rtl/>
+          <w:lang w:val="en"/>
+        </w:rPr>
+      </w:pPr>
+      <w:r>
+        <w:rPr>
+          <w:noProof/>
+          <w:lang w:val="en"/>
+        </w:rPr>
+        <w:drawing>
+          <wp:inline distT="0" distB="0" distL="0" distR="0" wp14:anchorId="2910AAD1" wp14:editId="3D82B2A4">
+            <wp:extent cx="5943600" cy="2087880"/>
+            <wp:effectExtent l="0" t="0" r="0" b="0"/>
+            <wp:docPr id="837159813" name="Picture 2" descr="A diagram of a watch&#10;&#10;Description automatically generated"/>
+            <wp:cNvGraphicFramePr>
+              <a:graphicFrameLocks xmlns:a="http://schemas.openxmlformats.org/drawingml/2006/main" noChangeAspect="1"/>
+            </wp:cNvGraphicFramePr>
+            <a:graphic xmlns:a="http://schemas.openxmlformats.org/drawingml/2006/main">
+              <a:graphicData uri="http://schemas.openxmlformats.org/drawingml/2006/picture">
+                <pic:pic xmlns:pic="http://schemas.openxmlformats.org/drawingml/2006/picture">
+                  <pic:nvPicPr>
+                    <pic:cNvPr id="837159813" name="Picture 2" descr="A diagram of a watch&#10;&#10;Description automatically generated"/>
+                    <pic:cNvPicPr/>
+                  </pic:nvPicPr>
+                  <pic:blipFill>
+                    <a:blip r:embed="rId19">
+                      <a:extLst>
+                        <a:ext uri="{28A0092B-C50C-407E-A947-70E740481C1C}">
+                          <a14:useLocalDpi xmlns:a14="http://schemas.microsoft.com/office/drawing/2010/main" val="0"/>
+                        </a:ext>
+                      </a:extLst>
+                    </a:blip>
+                    <a:stretch>
+                      <a:fillRect/>
+                    </a:stretch>
+                  </pic:blipFill>
+                  <pic:spPr>
+                    <a:xfrm>
+                      <a:off x="0" y="0"/>
+                      <a:ext cx="5943600" cy="2087880"/>
+                    </a:xfrm>
+                    <a:prstGeom prst="rect">
+                      <a:avLst/>
+                    </a:prstGeom>
+                  </pic:spPr>
+                </pic:pic>
+              </a:graphicData>
+            </a:graphic>
+          </wp:inline>
+        </w:drawing>
+      </w:r>
+    </w:p>
+    <w:p>
+      <w:pPr>
+        <w:rPr>
+          <w:lang w:val="en"/>
+        </w:rPr>
+      </w:pPr>
+      <w:r>
+        <w:rPr>
+          <w:noProof/>
+          <w:lang w:val="en"/>
+        </w:rPr>
+        <w:drawing>
+          <wp:inline distT="0" distB="0" distL="0" distR="0" wp14:anchorId="4846B5E5" wp14:editId="0722A76F">
+            <wp:extent cx="5943600" cy="2396490"/>
+            <wp:effectExtent l="0" t="0" r="0" b="3810"/>
+            <wp:docPr id="517451915" name="Picture 3" descr="A diagram of a game&#10;&#10;Description automatically generated"/>
+            <wp:cNvGraphicFramePr>
+              <a:graphicFrameLocks xmlns:a="http://schemas.openxmlformats.org/drawingml/2006/main" noChangeAspect="1"/>
+            </wp:cNvGraphicFramePr>
+            <a:graphic xmlns:a="http://schemas.openxmlformats.org/drawingml/2006/main">
+              <a:graphicData uri="http://schemas.openxmlformats.org/drawingml/2006/picture">
+                <pic:pic xmlns:pic="http://schemas.openxmlformats.org/drawingml/2006/picture">
+                  <pic:nvPicPr>
+                    <pic:cNvPr id="517451915" name="Picture 3" descr="A diagram of a game&#10;&#10;Description automatically generated"/>
+                    <pic:cNvPicPr/>
+                  </pic:nvPicPr>
+                  <pic:blipFill>
+                    <a:blip r:embed="rId20" cstate="print">
+                      <a:extLst>
+                        <a:ext uri="{28A0092B-C50C-407E-A947-70E740481C1C}">
+                          <a14:useLocalDpi xmlns:a14="http://schemas.microsoft.com/office/drawing/2010/main" val="0"/>
+                        </a:ext>
+                      </a:extLst>
+                    </a:blip>
+                    <a:stretch>
+                      <a:fillRect/>
+                    </a:stretch>
+                  </pic:blipFill>
+                  <pic:spPr>
+                    <a:xfrm>
+                      <a:off x="0" y="0"/>
+                      <a:ext cx="5943600" cy="2396490"/>
+                    </a:xfrm>
+                    <a:prstGeom prst="rect">
+                      <a:avLst/>
+                    </a:prstGeom>
+                  </pic:spPr>
+                </pic:pic>
+              </a:graphicData>
+            </a:graphic>
+          </wp:inline>
+        </w:drawing>
+      </w:r>
+    </w:p>
+    <w:p>
+      <w:pPr>
+        <w:pStyle w:val="Heading2"/>
+        <w:rPr>
+          <w:lang w:val="en"/>
+        </w:rPr>
+      </w:pPr>
+      <w:r>
+        <w:rPr>
+          <w:lang w:val="en"/>
+        </w:rPr>
+        <w:lastRenderedPageBreak/>
+        <w:t>9.2</w:t>
+      </w:r>
+      <w:r>
+        <w:rPr>
+          <w:lang w:val="en"/>
+        </w:rPr>
+        <w:t xml:space="preserve"> </w:t>
+      </w:r>
+      <w:r>
+        <w:rPr>
+          <w:lang w:val="en"/>
+        </w:rPr>
+        <w:t>Sequence</w:t>
+      </w:r>
+    </w:p>
+    <w:p>
+      <w:pPr>
+        <w:rPr>
+          <w:rFonts w:hint="cs"/>
+          <w:rtl/>
+          <w:lang w:val="en-US"/>
+        </w:rPr>
+      </w:pPr>
+    </w:p>
+    <w:p>
+      <w:pPr>
+        <w:rPr>
+          <w:lang w:val="en"/>
+        </w:rPr>
+      </w:pPr>
+      <w:r>
+        <w:rPr>
+          <w:noProof/>
+          <w:lang w:val="en"/>
+        </w:rPr>
+        <w:drawing>
+          <wp:inline distT="0" distB="0" distL="0" distR="0" wp14:anchorId="425E8910" wp14:editId="3E344D16">
             <wp:extent cx="5943600" cy="3403600"/>
             <wp:effectExtent l="0" t="0" r="0" b="0"/>
             <wp:docPr id="1157778485" name="Picture 1"/>
@@ -8337,7 +8502,7 @@
                     <pic:cNvPicPr/>
                   </pic:nvPicPr>
                   <pic:blipFill>
-                    <a:blip r:embed="rId18" cstate="print">
+                    <a:blip r:embed="rId21" cstate="print">
                       <a:extLst>
                         <a:ext uri="{28A0092B-C50C-407E-A947-70E740481C1C}">
                           <a14:useLocalDpi xmlns:a14="http://schemas.microsoft.com/office/drawing/2010/main" val="0"/>
@@ -8376,7 +8541,7 @@
           <w:lang w:val="en"/>
         </w:rPr>
         <w:drawing>
-          <wp:inline distT="0" distB="0" distL="0" distR="0" wp14:anchorId="0C31CC4C" wp14:editId="2EB16948">
+          <wp:inline distT="0" distB="0" distL="0" distR="0" wp14:anchorId="0C31CC4C" wp14:editId="3F23099B">
             <wp:extent cx="5943600" cy="2835275"/>
             <wp:effectExtent l="0" t="0" r="0" b="0"/>
             <wp:docPr id="1243285995" name="Picture 2" descr="A diagram of a game&#10;&#10;Description automatically generated"/>
@@ -8391,7 +8556,7 @@
                     <pic:cNvPicPr/>
                   </pic:nvPicPr>
                   <pic:blipFill>
-                    <a:blip r:embed="rId19" cstate="print">
+                    <a:blip r:embed="rId22" cstate="print">
                       <a:extLst>
                         <a:ext uri="{28A0092B-C50C-407E-A947-70E740481C1C}">
                           <a14:useLocalDpi xmlns:a14="http://schemas.microsoft.com/office/drawing/2010/main" val="0"/>
@@ -8446,7 +8611,7 @@
                     <pic:cNvPicPr/>
                   </pic:nvPicPr>
                   <pic:blipFill>
-                    <a:blip r:embed="rId20">
+                    <a:blip r:embed="rId23">
                       <a:extLst>
                         <a:ext uri="{28A0092B-C50C-407E-A947-70E740481C1C}">
                           <a14:useLocalDpi xmlns:a14="http://schemas.microsoft.com/office/drawing/2010/main" val="0"/>
@@ -15192,6 +15357,7 @@
   <w:style w:type="character" w:default="1" w:styleId="DefaultParagraphFont">
     <w:name w:val="Default Paragraph Font"/>
     <w:uiPriority w:val="1"/>
+    <w:semiHidden/>
     <w:unhideWhenUsed/>
   </w:style>
   <w:style w:type="table" w:default="1" w:styleId="TableNormal">

--- a/NewIfYoon.docx
+++ b/NewIfYoon.docx
@@ -1,6 +1,6 @@
 
 <file path=word/document.xml><?xml version="1.0" encoding="utf-8"?>
-<w:document xmlns:wpc="http://schemas.microsoft.com/office/word/2010/wordprocessingCanvas" xmlns:cx="http://schemas.microsoft.com/office/drawing/2014/chartex" xmlns:cx1="http://schemas.microsoft.com/office/drawing/2015/9/8/chartex" xmlns:cx2="http://schemas.microsoft.com/office/drawing/2015/10/21/chartex" xmlns:cx3="http://schemas.microsoft.com/office/drawing/2016/5/9/chartex" xmlns:cx4="http://schemas.microsoft.com/office/drawing/2016/5/10/chartex" xmlns:cx5="http://schemas.microsoft.com/office/drawing/2016/5/11/chartex" xmlns:cx6="http://schemas.microsoft.com/office/drawing/2016/5/12/chartex" xmlns:cx7="http://schemas.microsoft.com/office/drawing/2016/5/13/chartex" xmlns:cx8="http://schemas.microsoft.com/office/drawing/2016/5/14/chartex" xmlns:mc="http://schemas.openxmlformats.org/markup-compatibility/2006" xmlns:aink="http://schemas.microsoft.com/office/drawing/2016/ink" xmlns:am3d="http://schemas.microsoft.com/office/drawing/2017/model3d" xmlns:o="urn:schemas-microsoft-com:office:office" xmlns:oel="http://schemas.microsoft.com/office/2019/extlst" xmlns:r="http://schemas.openxmlformats.org/officeDocument/2006/relationships" xmlns:m="http://schemas.openxmlformats.org/officeDocument/2006/math" xmlns:v="urn:schemas-microsoft-com:vml" xmlns:wp14="http://schemas.microsoft.com/office/word/2010/wordprocessingDrawing" xmlns:wp="http://schemas.openxmlformats.org/drawingml/2006/wordprocessingDrawing" xmlns:w10="urn:schemas-microsoft-com:office:word" xmlns:w="http://schemas.openxmlformats.org/wordprocessingml/2006/main" xmlns:w14="http://schemas.microsoft.com/office/word/2010/wordml" xmlns:w15="http://schemas.microsoft.com/office/word/2012/wordml" xmlns:w16cex="http://schemas.microsoft.com/office/word/2018/wordml/cex" xmlns:w16cid="http://schemas.microsoft.com/office/word/2016/wordml/cid" xmlns:w16="http://schemas.microsoft.com/office/word/2018/wordml" xmlns:w16sdtdh="http://schemas.microsoft.com/office/word/2020/wordml/sdtdatahash" xmlns:w16se="http://schemas.microsoft.com/office/word/2015/wordml/symex" xmlns:wpg="http://schemas.microsoft.com/office/word/2010/wordprocessingGroup" xmlns:wpi="http://schemas.microsoft.com/office/word/2010/wordprocessingInk" xmlns:wne="http://schemas.microsoft.com/office/word/2006/wordml" xmlns:wps="http://schemas.microsoft.com/office/word/2010/wordprocessingShape" mc:Ignorable="w14 w15 w16se w16cid w16 w16cex w16sdtdh wp14">
+<w:document xmlns:wpc="http://schemas.microsoft.com/office/word/2010/wordprocessingCanvas" xmlns:cx="http://schemas.microsoft.com/office/drawing/2014/chartex" xmlns:cx1="http://schemas.microsoft.com/office/drawing/2015/9/8/chartex" xmlns:cx2="http://schemas.microsoft.com/office/drawing/2015/10/21/chartex" xmlns:cx3="http://schemas.microsoft.com/office/drawing/2016/5/9/chartex" xmlns:cx4="http://schemas.microsoft.com/office/drawing/2016/5/10/chartex" xmlns:cx5="http://schemas.microsoft.com/office/drawing/2016/5/11/chartex" xmlns:cx6="http://schemas.microsoft.com/office/drawing/2016/5/12/chartex" xmlns:cx7="http://schemas.microsoft.com/office/drawing/2016/5/13/chartex" xmlns:cx8="http://schemas.microsoft.com/office/drawing/2016/5/14/chartex" xmlns:mc="http://schemas.openxmlformats.org/markup-compatibility/2006" xmlns:aink="http://schemas.microsoft.com/office/drawing/2016/ink" xmlns:am3d="http://schemas.microsoft.com/office/drawing/2017/model3d" xmlns:o="urn:schemas-microsoft-com:office:office" xmlns:oel="http://schemas.microsoft.com/office/2019/extlst" xmlns:r="http://schemas.openxmlformats.org/officeDocument/2006/relationships" xmlns:m="http://schemas.openxmlformats.org/officeDocument/2006/math" xmlns:v="urn:schemas-microsoft-com:vml" xmlns:wp14="http://schemas.microsoft.com/office/word/2010/wordprocessingDrawing" xmlns:wp="http://schemas.openxmlformats.org/drawingml/2006/wordprocessingDrawing" xmlns:w10="urn:schemas-microsoft-com:office:word" xmlns:w="http://schemas.openxmlformats.org/wordprocessingml/2006/main" xmlns:w14="http://schemas.microsoft.com/office/word/2010/wordml" xmlns:w15="http://schemas.microsoft.com/office/word/2012/wordml" xmlns:w16cex="http://schemas.microsoft.com/office/word/2018/wordml/cex" xmlns:w16cid="http://schemas.microsoft.com/office/word/2016/wordml/cid" xmlns:w16="http://schemas.microsoft.com/office/word/2018/wordml" xmlns:w16du="http://schemas.microsoft.com/office/word/2023/wordml/word16du" xmlns:w16sdtdh="http://schemas.microsoft.com/office/word/2020/wordml/sdtdatahash" xmlns:w16sdtfl="http://schemas.microsoft.com/office/word/2024/wordml/sdtformatlock" xmlns:w16se="http://schemas.microsoft.com/office/word/2015/wordml/symex" xmlns:wpg="http://schemas.microsoft.com/office/word/2010/wordprocessingGroup" xmlns:wpi="http://schemas.microsoft.com/office/word/2010/wordprocessingInk" xmlns:wne="http://schemas.microsoft.com/office/word/2006/wordml" xmlns:wps="http://schemas.microsoft.com/office/word/2010/wordprocessingShape" mc:Ignorable="w14 w15 w16se w16cid w16 w16cex w16sdtdh w16sdtfl w16du wp14">
   <w:body>
     <w:p>
       <w:r>
@@ -170,7 +170,7 @@
                 <v:stroke joinstyle="miter"/>
                 <v:path gradientshapeok="t" o:connecttype="rect"/>
               </v:shapetype>
-              <v:shape id="תיבת טקסט 15" o:spid="_x0000_s1026" type="#_x0000_t202" style="position:absolute;margin-left:57.45pt;margin-top:0;width:365.25pt;height:44.4pt;z-index:-251657216;visibility:visible;mso-wrap-style:square;mso-width-percent:0;mso-height-percent:0;mso-wrap-distance-left:9pt;mso-wrap-distance-top:0;mso-wrap-distance-right:9pt;mso-wrap-distance-bottom:0;mso-position-horizontal:absolute;mso-position-horizontal-relative:margin;mso-position-vertical:absolute;mso-position-vertical-relative:text;mso-width-percent:0;mso-height-percent:0;mso-width-relative:page;mso-height-relative:page;v-text-anchor:top" o:gfxdata="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" filled="f" stroked="f">
+              <v:shape id="תיבת טקסט 15" o:spid="_x0000_s1026" type="#_x0000_t202" style="position:absolute;margin-left:57.45pt;margin-top:0;width:365.25pt;height:44.4pt;z-index:-251657216;visibility:visible;mso-wrap-style:square;mso-width-percent:0;mso-height-percent:0;mso-wrap-distance-left:9pt;mso-wrap-distance-top:0;mso-wrap-distance-right:9pt;mso-wrap-distance-bottom:0;mso-position-horizontal:absolute;mso-position-horizontal-relative:margin;mso-position-vertical:absolute;mso-position-vertical-relative:text;mso-width-percent:0;mso-height-percent:0;mso-width-relative:page;mso-height-relative:page;v-text-anchor:top" o:gfxdata="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" filled="f" stroked="f">
                 <o:lock v:ext="edit" shapetype="t"/>
                 <v:textbox style="mso-fit-shape-to-text:t">
                   <w:txbxContent>
@@ -747,7 +747,7 @@
           </mc:Choice>
           <mc:Fallback>
             <w:pict>
-              <v:shape w14:anchorId="769C7B75" id="_x0000_s1027" type="#_x0000_t202" style="position:absolute;margin-left:54pt;margin-top:0;width:365.25pt;height:44.4pt;z-index:-251654144;visibility:visible;mso-wrap-style:square;mso-width-percent:0;mso-height-percent:0;mso-wrap-distance-left:9pt;mso-wrap-distance-top:0;mso-wrap-distance-right:9pt;mso-wrap-distance-bottom:0;mso-position-horizontal:absolute;mso-position-horizontal-relative:margin;mso-position-vertical:absolute;mso-position-vertical-relative:text;mso-width-percent:0;mso-height-percent:0;mso-width-relative:page;mso-height-relative:page;v-text-anchor:top" o:gfxdata="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" filled="f" stroked="f">
+              <v:shape w14:anchorId="769C7B75" id="_x0000_s1027" type="#_x0000_t202" style="position:absolute;margin-left:54pt;margin-top:0;width:365.25pt;height:44.4pt;z-index:-251654144;visibility:visible;mso-wrap-style:square;mso-width-percent:0;mso-height-percent:0;mso-wrap-distance-left:9pt;mso-wrap-distance-top:0;mso-wrap-distance-right:9pt;mso-wrap-distance-bottom:0;mso-position-horizontal:absolute;mso-position-horizontal-relative:margin;mso-position-vertical:absolute;mso-position-vertical-relative:text;mso-width-percent:0;mso-height-percent:0;mso-width-relative:page;mso-height-relative:page;v-text-anchor:top" o:gfxdata="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" filled="f" stroked="f">
                 <o:lock v:ext="edit" shapetype="t"/>
                 <v:textbox style="mso-fit-shape-to-text:t">
                   <w:txbxContent>
@@ -952,7 +952,7 @@
           </mc:Choice>
           <mc:Fallback>
             <w:pict>
-              <v:shape w14:anchorId="343DA73C" id="_x0000_s1028" type="#_x0000_t202" style="position:absolute;margin-left:58.5pt;margin-top:0;width:365.25pt;height:44.4pt;z-index:-251652096;visibility:visible;mso-wrap-style:square;mso-width-percent:0;mso-height-percent:0;mso-wrap-distance-left:9pt;mso-wrap-distance-top:0;mso-wrap-distance-right:9pt;mso-wrap-distance-bottom:0;mso-position-horizontal:absolute;mso-position-horizontal-relative:margin;mso-position-vertical:absolute;mso-position-vertical-relative:text;mso-width-percent:0;mso-height-percent:0;mso-width-relative:page;mso-height-relative:page;v-text-anchor:top" o:gfxdata="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" filled="f" stroked="f">
+              <v:shape w14:anchorId="343DA73C" id="_x0000_s1028" type="#_x0000_t202" style="position:absolute;margin-left:58.5pt;margin-top:0;width:365.25pt;height:44.4pt;z-index:-251652096;visibility:visible;mso-wrap-style:square;mso-width-percent:0;mso-height-percent:0;mso-wrap-distance-left:9pt;mso-wrap-distance-top:0;mso-wrap-distance-right:9pt;mso-wrap-distance-bottom:0;mso-position-horizontal:absolute;mso-position-horizontal-relative:margin;mso-position-vertical:absolute;mso-position-vertical-relative:text;mso-width-percent:0;mso-height-percent:0;mso-width-relative:page;mso-height-relative:page;v-text-anchor:top" o:gfxdata="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" filled="f" stroked="f">
                 <o:lock v:ext="edit" shapetype="t"/>
                 <v:textbox style="mso-fit-shape-to-text:t">
                   <w:txbxContent>
@@ -3319,21 +3319,7 @@
         <w:rPr>
           <w:lang w:val="en-US"/>
         </w:rPr>
-        <w:t xml:space="preserve">19) struck the world, many of us, including myself, turned to poker as a form of entertainment. The lockdown resulted in a significant 43% growth in online poker, which also affected physical poker play. As my friends and I continued to play more frequently, I </w:t>
-      </w:r>
-      <w:proofErr w:type="gramStart"/>
-      <w:r>
-        <w:rPr>
-          <w:lang w:val="en-US"/>
-        </w:rPr>
-        <w:t>began to notice</w:t>
-      </w:r>
-      <w:proofErr w:type="gramEnd"/>
-      <w:r>
-        <w:rPr>
-          <w:lang w:val="en-US"/>
-        </w:rPr>
-        <w:t xml:space="preserve"> a recurring issue.</w:t>
+        <w:t>19) struck the world, many of us, including myself, turned to poker as a form of entertainment. The lockdown resulted in a significant 43% growth in online poker, which also affected physical poker play. As my friends and I continued to play more frequently, I began to notice a recurring issue.</w:t>
       </w:r>
     </w:p>
     <w:p>
@@ -6905,51 +6891,6 @@
           <w:u w:val="single"/>
           <w:lang w:val="en-US"/>
         </w:rPr>
-        <w:t>Chat</w:t>
-      </w:r>
-      <w:r>
-        <w:rPr>
-          <w:lang w:val="en-US"/>
-        </w:rPr>
-        <w:t xml:space="preserve"> </w:t>
-      </w:r>
-      <w:r>
-        <w:rPr>
-          <w:lang w:val="en-US"/>
-        </w:rPr>
-        <w:t>–</w:t>
-      </w:r>
-      <w:r>
-        <w:rPr>
-          <w:lang w:val="en-US"/>
-        </w:rPr>
-        <w:t xml:space="preserve"> </w:t>
-      </w:r>
-      <w:r>
-        <w:rPr>
-          <w:lang w:val="en-US"/>
-        </w:rPr>
-        <w:t>Having a chat where players can talk with one another via text.</w:t>
-      </w:r>
-    </w:p>
-    <w:p>
-      <w:pPr>
-        <w:pStyle w:val="ListParagraph"/>
-        <w:numPr>
-          <w:ilvl w:val="0"/>
-          <w:numId w:val="15"/>
-        </w:numPr>
-        <w:rPr>
-          <w:lang w:val="en-US"/>
-        </w:rPr>
-      </w:pPr>
-      <w:r>
-        <w:rPr>
-          <w:b/>
-          <w:bCs/>
-          <w:u w:val="single"/>
-          <w:lang w:val="en-US"/>
-        </w:rPr>
         <w:t>Statistics</w:t>
       </w:r>
       <w:r>
@@ -8121,8 +8062,52 @@
         <w:rPr>
           <w:lang w:val="en-US"/>
         </w:rPr>
-        <w:t>For backend logic</w:t>
-      </w:r>
+        <w:t xml:space="preserve">Used for backend of the game. </w:t>
+      </w:r>
+      <w:r>
+        <w:t>H</w:t>
+      </w:r>
+      <w:r>
+        <w:t>andles the game’s logic, server-side operations, and database interactions</w:t>
+      </w:r>
+      <w:r>
+        <w:t>. R</w:t>
+      </w:r>
+      <w:r>
+        <w:t>esponsible for tasks such as</w:t>
+      </w:r>
+      <w:r>
+        <w:t xml:space="preserve"> </w:t>
+      </w:r>
+      <w:r>
+        <w:t>m</w:t>
+      </w:r>
+      <w:r>
+        <w:t>anaging player accounts and game</w:t>
+      </w:r>
+      <w:r>
+        <w:t>s</w:t>
+      </w:r>
+      <w:r>
+        <w:t>, p</w:t>
+      </w:r>
+      <w:r>
+        <w:t>rocessing bets, shuffling cards</w:t>
+      </w:r>
+      <w:r>
+        <w:t>, retrieving data from database</w:t>
+      </w:r>
+      <w:r>
+        <w:t xml:space="preserve"> etc.</w:t>
+      </w:r>
+    </w:p>
+    <w:p>
+      <w:pPr>
+        <w:pStyle w:val="ListParagraph"/>
+        <w:rPr>
+          <w:lang w:val="en-US"/>
+        </w:rPr>
+      </w:pPr>
     </w:p>
     <w:p>
       <w:pPr>
@@ -8139,7 +8124,58 @@
         <w:rPr>
           <w:lang w:val="en-US"/>
         </w:rPr>
-        <w:t>JavaScript – React Native – For UI UX</w:t>
+        <w:t>JavaScript – React Native</w:t>
+      </w:r>
+      <w:r>
+        <w:rPr>
+          <w:lang w:val="en-US"/>
+        </w:rPr>
+        <w:t>:</w:t>
+      </w:r>
+      <w:r>
+        <w:rPr>
+          <w:lang w:val="en-US"/>
+        </w:rPr>
+        <w:t xml:space="preserve"> </w:t>
+      </w:r>
+      <w:r>
+        <w:t>U</w:t>
+      </w:r>
+      <w:r>
+        <w:t xml:space="preserve">sed for developing the frontend of </w:t>
+      </w:r>
+      <w:r>
+        <w:t xml:space="preserve">the </w:t>
+      </w:r>
+      <w:r>
+        <w:t xml:space="preserve">game, as a mobile application. It enables cross-platform development, allowing </w:t>
+      </w:r>
+      <w:r>
+        <w:t>the</w:t>
+      </w:r>
+      <w:r>
+        <w:t xml:space="preserve"> game to run on both iOS and Android</w:t>
+      </w:r>
+      <w:r>
+        <w:t xml:space="preserve">. </w:t>
+      </w:r>
+      <w:r>
+        <w:t xml:space="preserve">Responsible for tasks such as </w:t>
+      </w:r>
+      <w:r>
+        <w:t>UI responsiveness</w:t>
+      </w:r>
+      <w:r>
+        <w:t>, animations</w:t>
+      </w:r>
+      <w:r>
+        <w:t>, handling player</w:t>
+      </w:r>
+      <w:r>
+        <w:t xml:space="preserve"> interactions etc.</w:t>
+      </w:r>
+      <w:r>
+        <w:t xml:space="preserve"> </w:t>
       </w:r>
     </w:p>
     <w:p/>
@@ -8179,7 +8215,7 @@
         <w:drawing>
           <wp:inline distT="0" distB="0" distL="0" distR="0" wp14:anchorId="446C1F25" wp14:editId="004A7F45">
             <wp:extent cx="5486400" cy="3200400"/>
-            <wp:effectExtent l="0" t="0" r="12700" b="0"/>
+            <wp:effectExtent l="0" t="0" r="19050" b="0"/>
             <wp:docPr id="1199126671" name="Diagram 3"/>
             <wp:cNvGraphicFramePr/>
             <a:graphic xmlns:a="http://schemas.openxmlformats.org/drawingml/2006/main">
@@ -8440,6 +8476,97 @@
       </w:r>
     </w:p>
     <w:p>
+      <w:r>
+        <w:rPr>
+          <w:lang w:val="en"/>
+        </w:rPr>
+        <w:br w:type="page"/>
+      </w:r>
+      <w:r>
+        <w:lastRenderedPageBreak/>
+        <w:drawing>
+          <wp:inline distT="0" distB="0" distL="0" distR="0" wp14:anchorId="30C6C7A3" wp14:editId="7B7FEE0C">
+            <wp:extent cx="4419600" cy="4381500"/>
+            <wp:effectExtent l="0" t="0" r="0" b="0"/>
+            <wp:docPr id="325199395" name="Picture 5"/>
+            <wp:cNvGraphicFramePr>
+              <a:graphicFrameLocks xmlns:a="http://schemas.openxmlformats.org/drawingml/2006/main" noChangeAspect="1"/>
+            </wp:cNvGraphicFramePr>
+            <a:graphic xmlns:a="http://schemas.openxmlformats.org/drawingml/2006/main">
+              <a:graphicData uri="http://schemas.openxmlformats.org/drawingml/2006/picture">
+                <pic:pic xmlns:pic="http://schemas.openxmlformats.org/drawingml/2006/picture">
+                  <pic:nvPicPr>
+                    <pic:cNvPr id="0" name="Picture 6"/>
+                    <pic:cNvPicPr>
+                      <a:picLocks noChangeAspect="1" noChangeArrowheads="1"/>
+                    </pic:cNvPicPr>
+                  </pic:nvPicPr>
+                  <pic:blipFill>
+                    <a:blip r:embed="rId21" cstate="print">
+                      <a:extLst>
+                        <a:ext uri="{28A0092B-C50C-407E-A947-70E740481C1C}">
+                          <a14:useLocalDpi xmlns:a14="http://schemas.microsoft.com/office/drawing/2010/main" val="0"/>
+                        </a:ext>
+                      </a:extLst>
+                    </a:blip>
+                    <a:srcRect/>
+                    <a:stretch>
+                      <a:fillRect/>
+                    </a:stretch>
+                  </pic:blipFill>
+                  <pic:spPr bwMode="auto">
+                    <a:xfrm>
+                      <a:off x="0" y="0"/>
+                      <a:ext cx="4419600" cy="4381500"/>
+                    </a:xfrm>
+                    <a:prstGeom prst="rect">
+                      <a:avLst/>
+                    </a:prstGeom>
+                    <a:noFill/>
+                    <a:ln>
+                      <a:noFill/>
+                    </a:ln>
+                  </pic:spPr>
+                </pic:pic>
+              </a:graphicData>
+            </a:graphic>
+          </wp:inline>
+        </w:drawing>
+      </w:r>
+    </w:p>
+    <w:p>
+      <w:pPr>
+        <w:rPr>
+          <w:rFonts w:asciiTheme="majorHAnsi" w:eastAsiaTheme="majorEastAsia" w:hAnsiTheme="majorHAnsi" w:cstheme="majorBidi"/>
+          <w:color w:val="0F4761" w:themeColor="accent1" w:themeShade="BF"/>
+          <w:sz w:val="32"/>
+          <w:szCs w:val="32"/>
+          <w:lang w:val="en"/>
+        </w:rPr>
+      </w:pPr>
+      <w:r>
+        <w:rPr>
+          <w:rFonts w:asciiTheme="majorHAnsi" w:eastAsiaTheme="majorEastAsia" w:hAnsiTheme="majorHAnsi" w:cstheme="majorBidi"/>
+          <w:color w:val="0F4761" w:themeColor="accent1" w:themeShade="BF"/>
+          <w:sz w:val="32"/>
+          <w:szCs w:val="32"/>
+          <w:lang w:val="en"/>
+        </w:rPr>
+        <w:br w:type="page"/>
+      </w:r>
+    </w:p>
+    <w:p>
+      <w:pPr>
+        <w:rPr>
+          <w:rFonts w:asciiTheme="majorHAnsi" w:eastAsiaTheme="majorEastAsia" w:hAnsiTheme="majorHAnsi" w:cstheme="majorBidi"/>
+          <w:color w:val="0F4761" w:themeColor="accent1" w:themeShade="BF"/>
+          <w:sz w:val="32"/>
+          <w:szCs w:val="32"/>
+          <w:lang w:val="en"/>
+        </w:rPr>
+      </w:pPr>
+    </w:p>
+    <w:p>
       <w:pPr>
         <w:pStyle w:val="Heading2"/>
         <w:rPr>
@@ -8450,7 +8577,6 @@
         <w:rPr>
           <w:lang w:val="en"/>
         </w:rPr>
-        <w:lastRenderedPageBreak/>
         <w:t>9.2</w:t>
       </w:r>
       <w:r>
@@ -8469,7 +8595,6 @@
     <w:p>
       <w:pPr>
         <w:rPr>
-          <w:rFonts w:hint="cs"/>
           <w:rtl/>
           <w:lang w:val="en-US"/>
         </w:rPr>
@@ -8487,7 +8612,7 @@
           <w:lang w:val="en"/>
         </w:rPr>
         <w:drawing>
-          <wp:inline distT="0" distB="0" distL="0" distR="0" wp14:anchorId="425E8910" wp14:editId="3E344D16">
+          <wp:inline distT="0" distB="0" distL="0" distR="0" wp14:anchorId="425E8910" wp14:editId="52398441">
             <wp:extent cx="5943600" cy="3403600"/>
             <wp:effectExtent l="0" t="0" r="0" b="0"/>
             <wp:docPr id="1157778485" name="Picture 1"/>
@@ -8502,7 +8627,7 @@
                     <pic:cNvPicPr/>
                   </pic:nvPicPr>
                   <pic:blipFill>
-                    <a:blip r:embed="rId21" cstate="print">
+                    <a:blip r:embed="rId22" cstate="print">
                       <a:extLst>
                         <a:ext uri="{28A0092B-C50C-407E-A947-70E740481C1C}">
                           <a14:useLocalDpi xmlns:a14="http://schemas.microsoft.com/office/drawing/2010/main" val="0"/>
@@ -8541,7 +8666,7 @@
           <w:lang w:val="en"/>
         </w:rPr>
         <w:drawing>
-          <wp:inline distT="0" distB="0" distL="0" distR="0" wp14:anchorId="0C31CC4C" wp14:editId="3F23099B">
+          <wp:inline distT="0" distB="0" distL="0" distR="0" wp14:anchorId="0C31CC4C" wp14:editId="4DDDD4CC">
             <wp:extent cx="5943600" cy="2835275"/>
             <wp:effectExtent l="0" t="0" r="0" b="0"/>
             <wp:docPr id="1243285995" name="Picture 2" descr="A diagram of a game&#10;&#10;Description automatically generated"/>
@@ -8556,7 +8681,7 @@
                     <pic:cNvPicPr/>
                   </pic:nvPicPr>
                   <pic:blipFill>
-                    <a:blip r:embed="rId22" cstate="print">
+                    <a:blip r:embed="rId23" cstate="print">
                       <a:extLst>
                         <a:ext uri="{28A0092B-C50C-407E-A947-70E740481C1C}">
                           <a14:useLocalDpi xmlns:a14="http://schemas.microsoft.com/office/drawing/2010/main" val="0"/>
@@ -8611,7 +8736,7 @@
                     <pic:cNvPicPr/>
                   </pic:nvPicPr>
                   <pic:blipFill>
-                    <a:blip r:embed="rId23">
+                    <a:blip r:embed="rId24">
                       <a:extLst>
                         <a:ext uri="{28A0092B-C50C-407E-A947-70E740481C1C}">
                           <a14:useLocalDpi xmlns:a14="http://schemas.microsoft.com/office/drawing/2010/main" val="0"/>
@@ -8732,17 +8857,9 @@
         <w:rPr>
           <w:lang w:val="en-US"/>
         </w:rPr>
-        <w:t xml:space="preserve">we aim to </w:t>
-      </w:r>
-      <w:proofErr w:type="gramStart"/>
-      <w:r>
-        <w:rPr>
-          <w:lang w:val="en-US"/>
-        </w:rPr>
-        <w:t>solve</w:t>
+        <w:t>we aim to solve</w:t>
       </w:r>
       <w:bookmarkEnd w:id="18"/>
-      <w:proofErr w:type="gramEnd"/>
     </w:p>
     <w:p>
       <w:pPr>
@@ -9779,16 +9896,8 @@
         <w:rPr>
           <w:lang w:val="en"/>
         </w:rPr>
-        <w:t xml:space="preserve">New knowledge that is required to be learned in order to carry out the </w:t>
-      </w:r>
-      <w:proofErr w:type="gramStart"/>
-      <w:r>
-        <w:rPr>
-          <w:lang w:val="en"/>
-        </w:rPr>
-        <w:t>project</w:t>
-      </w:r>
-      <w:proofErr w:type="gramEnd"/>
+        <w:t>New knowledge that is required to be learned in order to carry out the project</w:t>
+      </w:r>
     </w:p>
     <w:p>
       <w:pPr>
@@ -9944,16 +10053,8 @@
         <w:rPr>
           <w:lang w:val="en-US"/>
         </w:rPr>
-        <w:t xml:space="preserve">– will continue until </w:t>
-      </w:r>
-      <w:proofErr w:type="gramStart"/>
-      <w:r>
-        <w:rPr>
-          <w:lang w:val="en-US"/>
-        </w:rPr>
-        <w:t>27/06/2024</w:t>
-      </w:r>
-      <w:proofErr w:type="gramEnd"/>
+        <w:t>– will continue until 27/06/2024</w:t>
+      </w:r>
     </w:p>
     <w:p>
       <w:pPr>
@@ -9996,16 +10097,8 @@
         <w:rPr>
           <w:lang w:val="en-US"/>
         </w:rPr>
-        <w:t xml:space="preserve">– will continue until </w:t>
-      </w:r>
-      <w:proofErr w:type="gramStart"/>
-      <w:r>
-        <w:rPr>
-          <w:lang w:val="en-US"/>
-        </w:rPr>
-        <w:t>31/08/2025</w:t>
-      </w:r>
-      <w:proofErr w:type="gramEnd"/>
+        <w:t>– will continue until 31/08/2025</w:t>
+      </w:r>
     </w:p>
     <w:p>
       <w:pPr>
@@ -12069,7 +12162,7 @@
 </file>
 
 <file path=word/endnotes.xml><?xml version="1.0" encoding="utf-8"?>
-<w:endnotes xmlns:wpc="http://schemas.microsoft.com/office/word/2010/wordprocessingCanvas" xmlns:cx="http://schemas.microsoft.com/office/drawing/2014/chartex" xmlns:cx1="http://schemas.microsoft.com/office/drawing/2015/9/8/chartex" xmlns:cx2="http://schemas.microsoft.com/office/drawing/2015/10/21/chartex" xmlns:cx3="http://schemas.microsoft.com/office/drawing/2016/5/9/chartex" xmlns:cx4="http://schemas.microsoft.com/office/drawing/2016/5/10/chartex" xmlns:cx5="http://schemas.microsoft.com/office/drawing/2016/5/11/chartex" xmlns:cx6="http://schemas.microsoft.com/office/drawing/2016/5/12/chartex" xmlns:cx7="http://schemas.microsoft.com/office/drawing/2016/5/13/chartex" xmlns:cx8="http://schemas.microsoft.com/office/drawing/2016/5/14/chartex" xmlns:mc="http://schemas.openxmlformats.org/markup-compatibility/2006" xmlns:aink="http://schemas.microsoft.com/office/drawing/2016/ink" xmlns:am3d="http://schemas.microsoft.com/office/drawing/2017/model3d" xmlns:o="urn:schemas-microsoft-com:office:office" xmlns:oel="http://schemas.microsoft.com/office/2019/extlst" xmlns:r="http://schemas.openxmlformats.org/officeDocument/2006/relationships" xmlns:m="http://schemas.openxmlformats.org/officeDocument/2006/math" xmlns:v="urn:schemas-microsoft-com:vml" xmlns:wp14="http://schemas.microsoft.com/office/word/2010/wordprocessingDrawing" xmlns:wp="http://schemas.openxmlformats.org/drawingml/2006/wordprocessingDrawing" xmlns:w10="urn:schemas-microsoft-com:office:word" xmlns:w="http://schemas.openxmlformats.org/wordprocessingml/2006/main" xmlns:w14="http://schemas.microsoft.com/office/word/2010/wordml" xmlns:w15="http://schemas.microsoft.com/office/word/2012/wordml" xmlns:w16cex="http://schemas.microsoft.com/office/word/2018/wordml/cex" xmlns:w16cid="http://schemas.microsoft.com/office/word/2016/wordml/cid" xmlns:w16="http://schemas.microsoft.com/office/word/2018/wordml" xmlns:w16sdtdh="http://schemas.microsoft.com/office/word/2020/wordml/sdtdatahash" xmlns:w16se="http://schemas.microsoft.com/office/word/2015/wordml/symex" xmlns:wpg="http://schemas.microsoft.com/office/word/2010/wordprocessingGroup" xmlns:wpi="http://schemas.microsoft.com/office/word/2010/wordprocessingInk" xmlns:wne="http://schemas.microsoft.com/office/word/2006/wordml" xmlns:wps="http://schemas.microsoft.com/office/word/2010/wordprocessingShape" mc:Ignorable="w14 w15 w16se w16cid w16 w16cex w16sdtdh wp14">
+<w:endnotes xmlns:wpc="http://schemas.microsoft.com/office/word/2010/wordprocessingCanvas" xmlns:cx="http://schemas.microsoft.com/office/drawing/2014/chartex" xmlns:cx1="http://schemas.microsoft.com/office/drawing/2015/9/8/chartex" xmlns:cx2="http://schemas.microsoft.com/office/drawing/2015/10/21/chartex" xmlns:cx3="http://schemas.microsoft.com/office/drawing/2016/5/9/chartex" xmlns:cx4="http://schemas.microsoft.com/office/drawing/2016/5/10/chartex" xmlns:cx5="http://schemas.microsoft.com/office/drawing/2016/5/11/chartex" xmlns:cx6="http://schemas.microsoft.com/office/drawing/2016/5/12/chartex" xmlns:cx7="http://schemas.microsoft.com/office/drawing/2016/5/13/chartex" xmlns:cx8="http://schemas.microsoft.com/office/drawing/2016/5/14/chartex" xmlns:mc="http://schemas.openxmlformats.org/markup-compatibility/2006" xmlns:aink="http://schemas.microsoft.com/office/drawing/2016/ink" xmlns:am3d="http://schemas.microsoft.com/office/drawing/2017/model3d" xmlns:o="urn:schemas-microsoft-com:office:office" xmlns:oel="http://schemas.microsoft.com/office/2019/extlst" xmlns:r="http://schemas.openxmlformats.org/officeDocument/2006/relationships" xmlns:m="http://schemas.openxmlformats.org/officeDocument/2006/math" xmlns:v="urn:schemas-microsoft-com:vml" xmlns:wp14="http://schemas.microsoft.com/office/word/2010/wordprocessingDrawing" xmlns:wp="http://schemas.openxmlformats.org/drawingml/2006/wordprocessingDrawing" xmlns:w10="urn:schemas-microsoft-com:office:word" xmlns:w="http://schemas.openxmlformats.org/wordprocessingml/2006/main" xmlns:w14="http://schemas.microsoft.com/office/word/2010/wordml" xmlns:w15="http://schemas.microsoft.com/office/word/2012/wordml" xmlns:w16cex="http://schemas.microsoft.com/office/word/2018/wordml/cex" xmlns:w16cid="http://schemas.microsoft.com/office/word/2016/wordml/cid" xmlns:w16="http://schemas.microsoft.com/office/word/2018/wordml" xmlns:w16du="http://schemas.microsoft.com/office/word/2023/wordml/word16du" xmlns:w16sdtdh="http://schemas.microsoft.com/office/word/2020/wordml/sdtdatahash" xmlns:w16sdtfl="http://schemas.microsoft.com/office/word/2024/wordml/sdtformatlock" xmlns:w16se="http://schemas.microsoft.com/office/word/2015/wordml/symex" xmlns:wpg="http://schemas.microsoft.com/office/word/2010/wordprocessingGroup" xmlns:wpi="http://schemas.microsoft.com/office/word/2010/wordprocessingInk" xmlns:wne="http://schemas.microsoft.com/office/word/2006/wordml" xmlns:wps="http://schemas.microsoft.com/office/word/2010/wordprocessingShape" mc:Ignorable="w14 w15 w16se w16cid w16 w16cex w16sdtdh w16sdtfl w16du wp14">
   <w:endnote w:type="separator" w:id="-1">
     <w:p>
       <w:r>
@@ -12088,7 +12181,7 @@
 </file>
 
 <file path=word/footnotes.xml><?xml version="1.0" encoding="utf-8"?>
-<w:footnotes xmlns:wpc="http://schemas.microsoft.com/office/word/2010/wordprocessingCanvas" xmlns:cx="http://schemas.microsoft.com/office/drawing/2014/chartex" xmlns:cx1="http://schemas.microsoft.com/office/drawing/2015/9/8/chartex" xmlns:cx2="http://schemas.microsoft.com/office/drawing/2015/10/21/chartex" xmlns:cx3="http://schemas.microsoft.com/office/drawing/2016/5/9/chartex" xmlns:cx4="http://schemas.microsoft.com/office/drawing/2016/5/10/chartex" xmlns:cx5="http://schemas.microsoft.com/office/drawing/2016/5/11/chartex" xmlns:cx6="http://schemas.microsoft.com/office/drawing/2016/5/12/chartex" xmlns:cx7="http://schemas.microsoft.com/office/drawing/2016/5/13/chartex" xmlns:cx8="http://schemas.microsoft.com/office/drawing/2016/5/14/chartex" xmlns:mc="http://schemas.openxmlformats.org/markup-compatibility/2006" xmlns:aink="http://schemas.microsoft.com/office/drawing/2016/ink" xmlns:am3d="http://schemas.microsoft.com/office/drawing/2017/model3d" xmlns:o="urn:schemas-microsoft-com:office:office" xmlns:oel="http://schemas.microsoft.com/office/2019/extlst" xmlns:r="http://schemas.openxmlformats.org/officeDocument/2006/relationships" xmlns:m="http://schemas.openxmlformats.org/officeDocument/2006/math" xmlns:v="urn:schemas-microsoft-com:vml" xmlns:wp14="http://schemas.microsoft.com/office/word/2010/wordprocessingDrawing" xmlns:wp="http://schemas.openxmlformats.org/drawingml/2006/wordprocessingDrawing" xmlns:w10="urn:schemas-microsoft-com:office:word" xmlns:w="http://schemas.openxmlformats.org/wordprocessingml/2006/main" xmlns:w14="http://schemas.microsoft.com/office/word/2010/wordml" xmlns:w15="http://schemas.microsoft.com/office/word/2012/wordml" xmlns:w16cex="http://schemas.microsoft.com/office/word/2018/wordml/cex" xmlns:w16cid="http://schemas.microsoft.com/office/word/2016/wordml/cid" xmlns:w16="http://schemas.microsoft.com/office/word/2018/wordml" xmlns:w16sdtdh="http://schemas.microsoft.com/office/word/2020/wordml/sdtdatahash" xmlns:w16se="http://schemas.microsoft.com/office/word/2015/wordml/symex" xmlns:wpg="http://schemas.microsoft.com/office/word/2010/wordprocessingGroup" xmlns:wpi="http://schemas.microsoft.com/office/word/2010/wordprocessingInk" xmlns:wne="http://schemas.microsoft.com/office/word/2006/wordml" xmlns:wps="http://schemas.microsoft.com/office/word/2010/wordprocessingShape" mc:Ignorable="w14 w15 w16se w16cid w16 w16cex w16sdtdh wp14">
+<w:footnotes xmlns:wpc="http://schemas.microsoft.com/office/word/2010/wordprocessingCanvas" xmlns:cx="http://schemas.microsoft.com/office/drawing/2014/chartex" xmlns:cx1="http://schemas.microsoft.com/office/drawing/2015/9/8/chartex" xmlns:cx2="http://schemas.microsoft.com/office/drawing/2015/10/21/chartex" xmlns:cx3="http://schemas.microsoft.com/office/drawing/2016/5/9/chartex" xmlns:cx4="http://schemas.microsoft.com/office/drawing/2016/5/10/chartex" xmlns:cx5="http://schemas.microsoft.com/office/drawing/2016/5/11/chartex" xmlns:cx6="http://schemas.microsoft.com/office/drawing/2016/5/12/chartex" xmlns:cx7="http://schemas.microsoft.com/office/drawing/2016/5/13/chartex" xmlns:cx8="http://schemas.microsoft.com/office/drawing/2016/5/14/chartex" xmlns:mc="http://schemas.openxmlformats.org/markup-compatibility/2006" xmlns:aink="http://schemas.microsoft.com/office/drawing/2016/ink" xmlns:am3d="http://schemas.microsoft.com/office/drawing/2017/model3d" xmlns:o="urn:schemas-microsoft-com:office:office" xmlns:oel="http://schemas.microsoft.com/office/2019/extlst" xmlns:r="http://schemas.openxmlformats.org/officeDocument/2006/relationships" xmlns:m="http://schemas.openxmlformats.org/officeDocument/2006/math" xmlns:v="urn:schemas-microsoft-com:vml" xmlns:wp14="http://schemas.microsoft.com/office/word/2010/wordprocessingDrawing" xmlns:wp="http://schemas.openxmlformats.org/drawingml/2006/wordprocessingDrawing" xmlns:w10="urn:schemas-microsoft-com:office:word" xmlns:w="http://schemas.openxmlformats.org/wordprocessingml/2006/main" xmlns:w14="http://schemas.microsoft.com/office/word/2010/wordml" xmlns:w15="http://schemas.microsoft.com/office/word/2012/wordml" xmlns:w16cex="http://schemas.microsoft.com/office/word/2018/wordml/cex" xmlns:w16cid="http://schemas.microsoft.com/office/word/2016/wordml/cid" xmlns:w16="http://schemas.microsoft.com/office/word/2018/wordml" xmlns:w16du="http://schemas.microsoft.com/office/word/2023/wordml/word16du" xmlns:w16sdtdh="http://schemas.microsoft.com/office/word/2020/wordml/sdtdatahash" xmlns:w16sdtfl="http://schemas.microsoft.com/office/word/2024/wordml/sdtformatlock" xmlns:w16se="http://schemas.microsoft.com/office/word/2015/wordml/symex" xmlns:wpg="http://schemas.microsoft.com/office/word/2010/wordprocessingGroup" xmlns:wpi="http://schemas.microsoft.com/office/word/2010/wordprocessingInk" xmlns:wne="http://schemas.microsoft.com/office/word/2006/wordml" xmlns:wps="http://schemas.microsoft.com/office/word/2010/wordprocessingShape" mc:Ignorable="w14 w15 w16se w16cid w16 w16cex w16sdtdh w16sdtfl w16du wp14">
   <w:footnote w:type="separator" w:id="-1">
     <w:p>
       <w:r>
@@ -12107,7 +12200,7 @@
 </file>
 
 <file path=word/numbering.xml><?xml version="1.0" encoding="utf-8"?>
-<w:numbering xmlns:wpc="http://schemas.microsoft.com/office/word/2010/wordprocessingCanvas" xmlns:cx="http://schemas.microsoft.com/office/drawing/2014/chartex" xmlns:cx1="http://schemas.microsoft.com/office/drawing/2015/9/8/chartex" xmlns:cx2="http://schemas.microsoft.com/office/drawing/2015/10/21/chartex" xmlns:cx3="http://schemas.microsoft.com/office/drawing/2016/5/9/chartex" xmlns:cx4="http://schemas.microsoft.com/office/drawing/2016/5/10/chartex" xmlns:cx5="http://schemas.microsoft.com/office/drawing/2016/5/11/chartex" xmlns:cx6="http://schemas.microsoft.com/office/drawing/2016/5/12/chartex" xmlns:cx7="http://schemas.microsoft.com/office/drawing/2016/5/13/chartex" xmlns:cx8="http://schemas.microsoft.com/office/drawing/2016/5/14/chartex" xmlns:mc="http://schemas.openxmlformats.org/markup-compatibility/2006" xmlns:aink="http://schemas.microsoft.com/office/drawing/2016/ink" xmlns:am3d="http://schemas.microsoft.com/office/drawing/2017/model3d" xmlns:o="urn:schemas-microsoft-com:office:office" xmlns:oel="http://schemas.microsoft.com/office/2019/extlst" xmlns:r="http://schemas.openxmlformats.org/officeDocument/2006/relationships" xmlns:m="http://schemas.openxmlformats.org/officeDocument/2006/math" xmlns:v="urn:schemas-microsoft-com:vml" xmlns:wp14="http://schemas.microsoft.com/office/word/2010/wordprocessingDrawing" xmlns:wp="http://schemas.openxmlformats.org/drawingml/2006/wordprocessingDrawing" xmlns:w10="urn:schemas-microsoft-com:office:word" xmlns:w="http://schemas.openxmlformats.org/wordprocessingml/2006/main" xmlns:w14="http://schemas.microsoft.com/office/word/2010/wordml" xmlns:w15="http://schemas.microsoft.com/office/word/2012/wordml" xmlns:w16cex="http://schemas.microsoft.com/office/word/2018/wordml/cex" xmlns:w16cid="http://schemas.microsoft.com/office/word/2016/wordml/cid" xmlns:w16="http://schemas.microsoft.com/office/word/2018/wordml" xmlns:w16sdtdh="http://schemas.microsoft.com/office/word/2020/wordml/sdtdatahash" xmlns:w16se="http://schemas.microsoft.com/office/word/2015/wordml/symex" xmlns:wpg="http://schemas.microsoft.com/office/word/2010/wordprocessingGroup" xmlns:wpi="http://schemas.microsoft.com/office/word/2010/wordprocessingInk" xmlns:wne="http://schemas.microsoft.com/office/word/2006/wordml" xmlns:wps="http://schemas.microsoft.com/office/word/2010/wordprocessingShape" mc:Ignorable="w14 w15 w16se w16cid w16 w16cex w16sdtdh wp14">
+<w:numbering xmlns:wpc="http://schemas.microsoft.com/office/word/2010/wordprocessingCanvas" xmlns:cx="http://schemas.microsoft.com/office/drawing/2014/chartex" xmlns:cx1="http://schemas.microsoft.com/office/drawing/2015/9/8/chartex" xmlns:cx2="http://schemas.microsoft.com/office/drawing/2015/10/21/chartex" xmlns:cx3="http://schemas.microsoft.com/office/drawing/2016/5/9/chartex" xmlns:cx4="http://schemas.microsoft.com/office/drawing/2016/5/10/chartex" xmlns:cx5="http://schemas.microsoft.com/office/drawing/2016/5/11/chartex" xmlns:cx6="http://schemas.microsoft.com/office/drawing/2016/5/12/chartex" xmlns:cx7="http://schemas.microsoft.com/office/drawing/2016/5/13/chartex" xmlns:cx8="http://schemas.microsoft.com/office/drawing/2016/5/14/chartex" xmlns:mc="http://schemas.openxmlformats.org/markup-compatibility/2006" xmlns:aink="http://schemas.microsoft.com/office/drawing/2016/ink" xmlns:am3d="http://schemas.microsoft.com/office/drawing/2017/model3d" xmlns:o="urn:schemas-microsoft-com:office:office" xmlns:oel="http://schemas.microsoft.com/office/2019/extlst" xmlns:r="http://schemas.openxmlformats.org/officeDocument/2006/relationships" xmlns:m="http://schemas.openxmlformats.org/officeDocument/2006/math" xmlns:v="urn:schemas-microsoft-com:vml" xmlns:wp14="http://schemas.microsoft.com/office/word/2010/wordprocessingDrawing" xmlns:wp="http://schemas.openxmlformats.org/drawingml/2006/wordprocessingDrawing" xmlns:w10="urn:schemas-microsoft-com:office:word" xmlns:w="http://schemas.openxmlformats.org/wordprocessingml/2006/main" xmlns:w14="http://schemas.microsoft.com/office/word/2010/wordml" xmlns:w15="http://schemas.microsoft.com/office/word/2012/wordml" xmlns:w16cex="http://schemas.microsoft.com/office/word/2018/wordml/cex" xmlns:w16cid="http://schemas.microsoft.com/office/word/2016/wordml/cid" xmlns:w16="http://schemas.microsoft.com/office/word/2018/wordml" xmlns:w16du="http://schemas.microsoft.com/office/word/2023/wordml/word16du" xmlns:w16sdtdh="http://schemas.microsoft.com/office/word/2020/wordml/sdtdatahash" xmlns:w16sdtfl="http://schemas.microsoft.com/office/word/2024/wordml/sdtformatlock" xmlns:w16se="http://schemas.microsoft.com/office/word/2015/wordml/symex" xmlns:wpg="http://schemas.microsoft.com/office/word/2010/wordprocessingGroup" xmlns:wpi="http://schemas.microsoft.com/office/word/2010/wordprocessingInk" xmlns:wne="http://schemas.microsoft.com/office/word/2006/wordml" xmlns:wps="http://schemas.microsoft.com/office/word/2010/wordprocessingShape" mc:Ignorable="w14 w15 w16se w16cid w16 w16cex w16sdtdh w16sdtfl w16du wp14">
   <w:abstractNum w:abstractNumId="0" w15:restartNumberingAfterBreak="0">
     <w:nsid w:val="01A70D47"/>
     <w:multiLevelType w:val="hybridMultilevel"/>
@@ -14762,7 +14855,7 @@
 </file>
 
 <file path=word/styles.xml><?xml version="1.0" encoding="utf-8"?>
-<w:styles xmlns:mc="http://schemas.openxmlformats.org/markup-compatibility/2006" xmlns:r="http://schemas.openxmlformats.org/officeDocument/2006/relationships" xmlns:w="http://schemas.openxmlformats.org/wordprocessingml/2006/main" xmlns:w14="http://schemas.microsoft.com/office/word/2010/wordml" xmlns:w15="http://schemas.microsoft.com/office/word/2012/wordml" xmlns:w16cex="http://schemas.microsoft.com/office/word/2018/wordml/cex" xmlns:w16cid="http://schemas.microsoft.com/office/word/2016/wordml/cid" xmlns:w16="http://schemas.microsoft.com/office/word/2018/wordml" xmlns:w16sdtdh="http://schemas.microsoft.com/office/word/2020/wordml/sdtdatahash" xmlns:w16se="http://schemas.microsoft.com/office/word/2015/wordml/symex" mc:Ignorable="w14 w15 w16se w16cid w16 w16cex w16sdtdh">
+<w:styles xmlns:mc="http://schemas.openxmlformats.org/markup-compatibility/2006" xmlns:r="http://schemas.openxmlformats.org/officeDocument/2006/relationships" xmlns:w="http://schemas.openxmlformats.org/wordprocessingml/2006/main" xmlns:w14="http://schemas.microsoft.com/office/word/2010/wordml" xmlns:w15="http://schemas.microsoft.com/office/word/2012/wordml" xmlns:w16cex="http://schemas.microsoft.com/office/word/2018/wordml/cex" xmlns:w16cid="http://schemas.microsoft.com/office/word/2016/wordml/cid" xmlns:w16="http://schemas.microsoft.com/office/word/2018/wordml" xmlns:w16du="http://schemas.microsoft.com/office/word/2023/wordml/word16du" xmlns:w16sdtdh="http://schemas.microsoft.com/office/word/2020/wordml/sdtdatahash" xmlns:w16sdtfl="http://schemas.microsoft.com/office/word/2024/wordml/sdtformatlock" xmlns:w16se="http://schemas.microsoft.com/office/word/2015/wordml/symex" mc:Ignorable="w14 w15 w16se w16cid w16 w16cex w16sdtdh w16sdtfl w16du">
   <w:docDefaults>
     <w:rPrDefault>
       <w:rPr>
@@ -15357,7 +15450,6 @@
   <w:style w:type="character" w:default="1" w:styleId="DefaultParagraphFont">
     <w:name w:val="Default Paragraph Font"/>
     <w:uiPriority w:val="1"/>
-    <w:semiHidden/>
     <w:unhideWhenUsed/>
   </w:style>
   <w:style w:type="table" w:default="1" w:styleId="TableNormal">
@@ -17563,12 +17655,12 @@
     <dgm:cxn modelId="{A4946B26-C070-114F-988D-39B5B5CA0B11}" srcId="{0C8439FA-0A50-5A4B-9EE6-1089778B1C6B}" destId="{3C38CB5C-106F-414B-AED0-BDD8E009163A}" srcOrd="3" destOrd="0" parTransId="{48FCB92C-43E7-D240-8A54-0301780601D3}" sibTransId="{BBA06E57-D256-494C-846D-C24C197D9BA4}"/>
     <dgm:cxn modelId="{00E7E43D-5243-8442-BB99-CDB1A5E3DEEF}" type="presOf" srcId="{3C38CB5C-106F-414B-AED0-BDD8E009163A}" destId="{C819290F-254E-8943-8474-49A762C9C657}" srcOrd="0" destOrd="0" presId="urn:microsoft.com/office/officeart/2005/8/layout/hierarchy1"/>
     <dgm:cxn modelId="{90559941-4232-C145-A5B3-000D4BC0FC1A}" type="presOf" srcId="{49F7ED96-03D8-8844-97B9-A10559A02D52}" destId="{07ED24E0-AAB8-FD48-A324-60BD9372D58D}" srcOrd="0" destOrd="0" presId="urn:microsoft.com/office/officeart/2005/8/layout/hierarchy1"/>
+    <dgm:cxn modelId="{F8E70164-9A29-5242-9182-3B9D7126EA79}" srcId="{868EF2B1-0529-F149-907C-AAEEEA885FDD}" destId="{7E7AA9F4-2072-5D4E-8E0F-94B5977C44B2}" srcOrd="0" destOrd="0" parTransId="{D4AFFC53-8038-5E45-AF9E-39847C885420}" sibTransId="{FB2A6941-B6F9-074C-B284-E65344967360}"/>
     <dgm:cxn modelId="{3E38A646-A209-9D49-997E-A01657D8D322}" type="presOf" srcId="{3C67DA60-C0CA-6348-B383-5F04E550BC93}" destId="{F01F4375-6063-544C-A7B4-830F548C893E}" srcOrd="0" destOrd="0" presId="urn:microsoft.com/office/officeart/2005/8/layout/hierarchy1"/>
+    <dgm:cxn modelId="{36853267-56E6-FF4E-B6BE-03108F7D8B6B}" type="presOf" srcId="{DA861BE5-1237-824B-B928-D4180010204F}" destId="{2DEE5124-48FA-564F-B1E2-E67DE1545CBF}" srcOrd="0" destOrd="0" presId="urn:microsoft.com/office/officeart/2005/8/layout/hierarchy1"/>
     <dgm:cxn modelId="{DA861B4D-8BD1-0747-8A7D-B9AFA28BC069}" type="presOf" srcId="{53E78957-319F-DB42-BD88-A8EE8B24E6D0}" destId="{67CCDC80-0ADD-304B-A50E-86CF3A8C725C}" srcOrd="0" destOrd="0" presId="urn:microsoft.com/office/officeart/2005/8/layout/hierarchy1"/>
     <dgm:cxn modelId="{6FBD0D50-DE77-6F40-AD2F-0FAE5BD0545E}" type="presOf" srcId="{C5230A12-8CE6-9A47-B40C-85064F45C2EA}" destId="{3B17BE7D-6D74-B345-8D2F-E14DFF04385A}" srcOrd="0" destOrd="0" presId="urn:microsoft.com/office/officeart/2005/8/layout/hierarchy1"/>
     <dgm:cxn modelId="{420DE050-182F-2943-B9BD-1A68F4CCB811}" type="presOf" srcId="{868EF2B1-0529-F149-907C-AAEEEA885FDD}" destId="{D37BF40E-8614-FF43-8CFB-ABC86097DF06}" srcOrd="0" destOrd="0" presId="urn:microsoft.com/office/officeart/2005/8/layout/hierarchy1"/>
-    <dgm:cxn modelId="{F8E70164-9A29-5242-9182-3B9D7126EA79}" srcId="{868EF2B1-0529-F149-907C-AAEEEA885FDD}" destId="{7E7AA9F4-2072-5D4E-8E0F-94B5977C44B2}" srcOrd="0" destOrd="0" parTransId="{D4AFFC53-8038-5E45-AF9E-39847C885420}" sibTransId="{FB2A6941-B6F9-074C-B284-E65344967360}"/>
-    <dgm:cxn modelId="{36853267-56E6-FF4E-B6BE-03108F7D8B6B}" type="presOf" srcId="{DA861BE5-1237-824B-B928-D4180010204F}" destId="{2DEE5124-48FA-564F-B1E2-E67DE1545CBF}" srcOrd="0" destOrd="0" presId="urn:microsoft.com/office/officeart/2005/8/layout/hierarchy1"/>
     <dgm:cxn modelId="{E5D7A072-87C0-B547-9F3D-1C0EFC872EE7}" type="presOf" srcId="{E977A123-07AC-A341-9C88-E2179B4E2085}" destId="{574D9EB9-9752-1D4D-A9E2-011D591AC9C2}" srcOrd="0" destOrd="0" presId="urn:microsoft.com/office/officeart/2005/8/layout/hierarchy1"/>
     <dgm:cxn modelId="{621C2173-9456-3E4D-8F95-269D5408665B}" srcId="{17FDC305-42C1-A541-91D9-E439A978E62F}" destId="{868EF2B1-0529-F149-907C-AAEEEA885FDD}" srcOrd="0" destOrd="0" parTransId="{281E4C85-8D2F-0C44-9C9C-F71FA3D46B71}" sibTransId="{726CC64C-F403-6443-9AD3-BDDC4578553E}"/>
     <dgm:cxn modelId="{7DDA0478-90A6-DD40-AB3C-D9214633C343}" type="presOf" srcId="{868C671A-60D3-AC41-A9A1-14DB23BBADC7}" destId="{9FC78271-A5A1-D142-AC03-B127BA7E4F78}" srcOrd="0" destOrd="0" presId="urn:microsoft.com/office/officeart/2005/8/layout/hierarchy1"/>
